--- a/Docs/Análisis reto 2.docx
+++ b/Docs/Análisis reto 2.docx
@@ -461,23 +461,7 @@
           <w:color w:val="000000"/>
           <w:lang w:val="es-CO"/>
         </w:rPr>
-        <w:t xml:space="preserve">R/ El mecanismo de colisión </w:t>
-      </w:r>
-      <w:r>
-        <w:rPr>
-          <w:rFonts w:ascii="Verdana" w:hAnsi="Verdana" w:cs="Dax-Regular"/>
-          <w:color w:val="000000"/>
-          <w:lang w:val="es-CO"/>
-        </w:rPr>
-        <w:t>aquí también</w:t>
-      </w:r>
-      <w:r>
-        <w:rPr>
-          <w:rFonts w:ascii="Verdana" w:hAnsi="Verdana" w:cs="Dax-Regular"/>
-          <w:color w:val="000000"/>
-          <w:lang w:val="es-CO"/>
-        </w:rPr>
-        <w:t xml:space="preserve"> sería </w:t>
+        <w:t xml:space="preserve">R/ El mecanismo de colisión aquí también sería </w:t>
       </w:r>
       <w:r>
         <w:rPr>
@@ -495,79 +479,7 @@
           <w:color w:val="000000"/>
           <w:lang w:val="es-CO"/>
         </w:rPr>
-        <w:t xml:space="preserve"> por las razones antes dadas, </w:t>
-      </w:r>
-      <w:r>
-        <w:rPr>
-          <w:rFonts w:ascii="Verdana" w:hAnsi="Verdana" w:cs="Dax-Regular"/>
-          <w:color w:val="000000"/>
-          <w:lang w:val="es-CO"/>
-        </w:rPr>
-        <w:t>el factor de carga sería</w:t>
-      </w:r>
-      <w:r>
-        <w:rPr>
-          <w:rFonts w:ascii="Verdana" w:hAnsi="Verdana" w:cs="Dax-Regular"/>
-          <w:color w:val="000000"/>
-          <w:lang w:val="es-CO"/>
-        </w:rPr>
-        <w:t xml:space="preserve"> el mismo</w:t>
-      </w:r>
-      <w:r>
-        <w:rPr>
-          <w:rFonts w:ascii="Verdana" w:hAnsi="Verdana" w:cs="Dax-Regular"/>
-          <w:color w:val="000000"/>
-          <w:lang w:val="es-CO"/>
-        </w:rPr>
-        <w:t xml:space="preserve"> </w:t>
-      </w:r>
-      <w:r>
-        <w:rPr>
-          <w:rFonts w:ascii="Verdana" w:hAnsi="Verdana" w:cs="Dax-Regular"/>
-          <w:color w:val="000000"/>
-          <w:lang w:val="es-CO"/>
-        </w:rPr>
-        <w:t>(</w:t>
-      </w:r>
-      <w:r>
-        <w:rPr>
-          <w:rFonts w:ascii="Verdana" w:hAnsi="Verdana" w:cs="Dax-Regular"/>
-          <w:color w:val="000000"/>
-          <w:lang w:val="es-CO"/>
-        </w:rPr>
-        <w:t>de 0.5</w:t>
-      </w:r>
-      <w:r>
-        <w:rPr>
-          <w:rFonts w:ascii="Verdana" w:hAnsi="Verdana" w:cs="Dax-Regular"/>
-          <w:color w:val="000000"/>
-          <w:lang w:val="es-CO"/>
-        </w:rPr>
-        <w:t>)</w:t>
-      </w:r>
-      <w:r>
-        <w:rPr>
-          <w:rFonts w:ascii="Verdana" w:hAnsi="Verdana" w:cs="Dax-Regular"/>
-          <w:color w:val="000000"/>
-          <w:lang w:val="es-CO"/>
-        </w:rPr>
-        <w:t>, y el número inicial de elementos</w:t>
-      </w:r>
-      <w:r>
-        <w:rPr>
-          <w:rFonts w:ascii="Verdana" w:hAnsi="Verdana" w:cs="Dax-Regular"/>
-          <w:color w:val="000000"/>
-          <w:lang w:val="es-CO"/>
-        </w:rPr>
-        <w:t xml:space="preserve"> (de nuevo)</w:t>
-      </w:r>
-      <w:r>
-        <w:rPr>
-          <w:rFonts w:ascii="Verdana" w:hAnsi="Verdana" w:cs="Dax-Regular"/>
-          <w:color w:val="000000"/>
-          <w:lang w:val="es-CO"/>
-        </w:rPr>
-        <w:t xml:space="preserve"> sería el primo más cercano al doble del tamaño de los datos por lo estudiado en clase.</w:t>
+        <w:t xml:space="preserve"> por las razones antes dadas, el factor de carga sería el mismo (de 0.5), y el número inicial de elementos (de nuevo) sería el primo más cercano al doble del tamaño de los datos por lo estudiado en clase.</w:t>
       </w:r>
     </w:p>
     <w:p>
@@ -580,9 +492,7742 @@
         </w:rPr>
       </w:pPr>
     </w:p>
+    <w:p>
+      <w:pPr>
+        <w:pStyle w:val="Default"/>
+        <w:rPr>
+          <w:rFonts w:ascii="Verdana" w:hAnsi="Verdana"/>
+          <w:sz w:val="22"/>
+          <w:szCs w:val="22"/>
+        </w:rPr>
+      </w:pPr>
+    </w:p>
+    <w:p>
+      <w:pPr>
+        <w:pStyle w:val="Default"/>
+        <w:rPr>
+          <w:rFonts w:ascii="Verdana" w:hAnsi="Verdana"/>
+          <w:sz w:val="22"/>
+          <w:szCs w:val="22"/>
+        </w:rPr>
+      </w:pPr>
+    </w:p>
+    <w:p>
+      <w:pPr>
+        <w:pStyle w:val="Default"/>
+        <w:rPr>
+          <w:rFonts w:ascii="Verdana" w:hAnsi="Verdana"/>
+          <w:sz w:val="22"/>
+          <w:szCs w:val="22"/>
+        </w:rPr>
+      </w:pPr>
+    </w:p>
+    <w:p>
+      <w:pPr>
+        <w:pStyle w:val="Default"/>
+        <w:rPr>
+          <w:rFonts w:ascii="Verdana" w:hAnsi="Verdana"/>
+          <w:sz w:val="22"/>
+          <w:szCs w:val="22"/>
+        </w:rPr>
+      </w:pPr>
+    </w:p>
+    <w:p>
+      <w:pPr>
+        <w:pStyle w:val="Default"/>
+        <w:spacing w:line="276" w:lineRule="auto"/>
+        <w:jc w:val="center"/>
+        <w:rPr>
+          <w:rFonts w:ascii="Verdana" w:hAnsi="Verdana"/>
+          <w:b/>
+          <w:bCs/>
+          <w:sz w:val="26"/>
+          <w:szCs w:val="26"/>
+        </w:rPr>
+      </w:pPr>
+    </w:p>
+    <w:p>
+      <w:pPr>
+        <w:pStyle w:val="Default"/>
+        <w:spacing w:line="276" w:lineRule="auto"/>
+        <w:jc w:val="center"/>
+        <w:rPr>
+          <w:rFonts w:ascii="Verdana" w:hAnsi="Verdana"/>
+          <w:b/>
+          <w:bCs/>
+          <w:sz w:val="26"/>
+          <w:szCs w:val="26"/>
+        </w:rPr>
+      </w:pPr>
+    </w:p>
+    <w:p>
+      <w:pPr>
+        <w:pStyle w:val="Default"/>
+        <w:spacing w:line="276" w:lineRule="auto"/>
+        <w:jc w:val="center"/>
+        <w:rPr>
+          <w:rFonts w:ascii="Verdana" w:hAnsi="Verdana"/>
+          <w:b/>
+          <w:bCs/>
+          <w:sz w:val="26"/>
+          <w:szCs w:val="26"/>
+        </w:rPr>
+      </w:pPr>
+    </w:p>
+    <w:p>
+      <w:pPr>
+        <w:pStyle w:val="Default"/>
+        <w:spacing w:line="276" w:lineRule="auto"/>
+        <w:jc w:val="center"/>
+        <w:rPr>
+          <w:rFonts w:ascii="Verdana" w:hAnsi="Verdana"/>
+          <w:b/>
+          <w:bCs/>
+          <w:sz w:val="26"/>
+          <w:szCs w:val="26"/>
+        </w:rPr>
+      </w:pPr>
+    </w:p>
+    <w:p>
+      <w:pPr>
+        <w:pStyle w:val="Default"/>
+        <w:spacing w:line="276" w:lineRule="auto"/>
+        <w:jc w:val="center"/>
+        <w:rPr>
+          <w:rFonts w:ascii="Verdana" w:hAnsi="Verdana"/>
+          <w:b/>
+          <w:bCs/>
+          <w:sz w:val="26"/>
+          <w:szCs w:val="26"/>
+        </w:rPr>
+      </w:pPr>
+    </w:p>
+    <w:p>
+      <w:pPr>
+        <w:pStyle w:val="Default"/>
+        <w:spacing w:line="276" w:lineRule="auto"/>
+        <w:jc w:val="center"/>
+        <w:rPr>
+          <w:rFonts w:ascii="Verdana" w:hAnsi="Verdana"/>
+          <w:b/>
+          <w:bCs/>
+          <w:sz w:val="26"/>
+          <w:szCs w:val="26"/>
+        </w:rPr>
+      </w:pPr>
+    </w:p>
+    <w:p>
+      <w:pPr>
+        <w:pStyle w:val="Default"/>
+        <w:spacing w:line="276" w:lineRule="auto"/>
+        <w:jc w:val="center"/>
+        <w:rPr>
+          <w:rFonts w:ascii="Verdana" w:hAnsi="Verdana"/>
+          <w:b/>
+          <w:bCs/>
+          <w:sz w:val="26"/>
+          <w:szCs w:val="26"/>
+        </w:rPr>
+      </w:pPr>
+    </w:p>
+    <w:p>
+      <w:pPr>
+        <w:pStyle w:val="Default"/>
+        <w:spacing w:line="276" w:lineRule="auto"/>
+        <w:jc w:val="center"/>
+        <w:rPr>
+          <w:rFonts w:ascii="Verdana" w:hAnsi="Verdana"/>
+          <w:b/>
+          <w:bCs/>
+          <w:sz w:val="26"/>
+          <w:szCs w:val="26"/>
+        </w:rPr>
+      </w:pPr>
+    </w:p>
+    <w:p>
+      <w:pPr>
+        <w:pStyle w:val="Default"/>
+        <w:spacing w:line="276" w:lineRule="auto"/>
+        <w:jc w:val="center"/>
+        <w:rPr>
+          <w:rFonts w:ascii="Verdana" w:hAnsi="Verdana"/>
+          <w:b/>
+          <w:bCs/>
+          <w:sz w:val="26"/>
+          <w:szCs w:val="26"/>
+        </w:rPr>
+      </w:pPr>
+      <w:r>
+        <w:rPr>
+          <w:rFonts w:ascii="Verdana" w:hAnsi="Verdana"/>
+          <w:b/>
+          <w:bCs/>
+          <w:sz w:val="26"/>
+          <w:szCs w:val="26"/>
+        </w:rPr>
+        <w:lastRenderedPageBreak/>
+        <w:t>Documento de análisis (Reto 2)</w:t>
+      </w:r>
+    </w:p>
+    <w:p>
+      <w:pPr>
+        <w:pStyle w:val="Default"/>
+        <w:spacing w:line="276" w:lineRule="auto"/>
+        <w:jc w:val="right"/>
+        <w:rPr>
+          <w:rFonts w:ascii="Verdana" w:hAnsi="Verdana"/>
+          <w:i/>
+          <w:iCs/>
+          <w:sz w:val="20"/>
+          <w:szCs w:val="20"/>
+        </w:rPr>
+      </w:pPr>
+      <w:r>
+        <w:rPr>
+          <w:rFonts w:ascii="Verdana" w:hAnsi="Verdana"/>
+          <w:i/>
+          <w:iCs/>
+          <w:sz w:val="20"/>
+          <w:szCs w:val="20"/>
+        </w:rPr>
+        <w:t xml:space="preserve">José Daniel Montero Gutiérrez: </w:t>
+      </w:r>
+    </w:p>
+    <w:p>
+      <w:pPr>
+        <w:pStyle w:val="Default"/>
+        <w:spacing w:line="276" w:lineRule="auto"/>
+        <w:jc w:val="right"/>
+        <w:rPr>
+          <w:rFonts w:ascii="Verdana" w:hAnsi="Verdana"/>
+          <w:i/>
+          <w:iCs/>
+          <w:sz w:val="20"/>
+          <w:szCs w:val="20"/>
+        </w:rPr>
+      </w:pPr>
+      <w:r>
+        <w:rPr>
+          <w:rFonts w:ascii="Verdana" w:hAnsi="Verdana"/>
+          <w:i/>
+          <w:iCs/>
+          <w:sz w:val="20"/>
+          <w:szCs w:val="20"/>
+        </w:rPr>
+        <w:t xml:space="preserve">código 202012732, </w:t>
+      </w:r>
+      <w:hyperlink r:id="rId5" w:history="1">
+        <w:r>
+          <w:rPr>
+            <w:rStyle w:val="Hipervnculo"/>
+            <w:rFonts w:ascii="Verdana" w:hAnsi="Verdana"/>
+            <w:i/>
+            <w:iCs/>
+            <w:sz w:val="20"/>
+            <w:szCs w:val="20"/>
+          </w:rPr>
+          <w:t>j.monterog@uniandes</w:t>
+        </w:r>
+      </w:hyperlink>
+      <w:r>
+        <w:rPr>
+          <w:rFonts w:ascii="Verdana" w:hAnsi="Verdana"/>
+          <w:i/>
+          <w:iCs/>
+          <w:sz w:val="20"/>
+          <w:szCs w:val="20"/>
+        </w:rPr>
+        <w:t>.edu.co</w:t>
+      </w:r>
+    </w:p>
+    <w:p>
+      <w:pPr>
+        <w:pStyle w:val="Default"/>
+        <w:spacing w:line="276" w:lineRule="auto"/>
+        <w:jc w:val="right"/>
+        <w:rPr>
+          <w:rFonts w:ascii="Verdana" w:hAnsi="Verdana"/>
+          <w:i/>
+          <w:iCs/>
+          <w:sz w:val="20"/>
+          <w:szCs w:val="20"/>
+        </w:rPr>
+      </w:pPr>
+    </w:p>
+    <w:p>
+      <w:pPr>
+        <w:pStyle w:val="Default"/>
+        <w:spacing w:line="276" w:lineRule="auto"/>
+        <w:jc w:val="right"/>
+        <w:rPr>
+          <w:rFonts w:ascii="Verdana" w:hAnsi="Verdana"/>
+          <w:i/>
+          <w:iCs/>
+          <w:sz w:val="20"/>
+          <w:szCs w:val="20"/>
+        </w:rPr>
+      </w:pPr>
+      <w:r>
+        <w:rPr>
+          <w:rFonts w:ascii="Verdana" w:hAnsi="Verdana"/>
+          <w:i/>
+          <w:iCs/>
+          <w:sz w:val="20"/>
+          <w:szCs w:val="20"/>
+        </w:rPr>
+        <w:t>Wyo Hann Chu Mendez:</w:t>
+      </w:r>
+    </w:p>
+    <w:p>
+      <w:pPr>
+        <w:pStyle w:val="Default"/>
+        <w:spacing w:line="276" w:lineRule="auto"/>
+        <w:jc w:val="right"/>
+        <w:rPr>
+          <w:rFonts w:ascii="Verdana" w:hAnsi="Verdana"/>
+          <w:i/>
+          <w:iCs/>
+          <w:sz w:val="20"/>
+          <w:szCs w:val="20"/>
+        </w:rPr>
+      </w:pPr>
+      <w:r>
+        <w:rPr>
+          <w:rFonts w:ascii="Verdana" w:hAnsi="Verdana"/>
+          <w:i/>
+          <w:iCs/>
+          <w:noProof/>
+          <w:sz w:val="20"/>
+          <w:szCs w:val="20"/>
+        </w:rPr>
+        <mc:AlternateContent>
+          <mc:Choice Requires="wpi">
+            <w:drawing>
+              <wp:anchor distT="0" distB="0" distL="114300" distR="114300" simplePos="0" relativeHeight="251676672" behindDoc="0" locked="0" layoutInCell="1" allowOverlap="1" wp14:anchorId="2427AC1F" wp14:editId="3893DEDA">
+                <wp:simplePos x="0" y="0"/>
+                <wp:positionH relativeFrom="column">
+                  <wp:posOffset>-1699135</wp:posOffset>
+                </wp:positionH>
+                <wp:positionV relativeFrom="paragraph">
+                  <wp:posOffset>143470</wp:posOffset>
+                </wp:positionV>
+                <wp:extent cx="24120" cy="26640"/>
+                <wp:effectExtent l="38100" t="38100" r="33655" b="31115"/>
+                <wp:wrapNone/>
+                <wp:docPr id="39" name="Entrada de lápiz 39"/>
+                <wp:cNvGraphicFramePr/>
+                <a:graphic xmlns:a="http://schemas.openxmlformats.org/drawingml/2006/main">
+                  <a:graphicData uri="http://schemas.microsoft.com/office/word/2010/wordprocessingInk">
+                    <w14:contentPart bwMode="auto" r:id="rId6">
+                      <w14:nvContentPartPr>
+                        <w14:cNvContentPartPr/>
+                      </w14:nvContentPartPr>
+                      <w14:xfrm>
+                        <a:off x="0" y="0"/>
+                        <a:ext cx="24120" cy="26640"/>
+                      </w14:xfrm>
+                    </w14:contentPart>
+                  </a:graphicData>
+                </a:graphic>
+              </wp:anchor>
+            </w:drawing>
+          </mc:Choice>
+          <mc:Fallback>
+            <w:pict>
+              <v:shapetype w14:anchorId="2CBDC48F" id="_x0000_t75" coordsize="21600,21600" o:spt="75" o:preferrelative="t" path="m@4@5l@4@11@9@11@9@5xe" filled="f" stroked="f">
+                <v:stroke joinstyle="miter"/>
+                <v:formulas>
+                  <v:f eqn="if lineDrawn pixelLineWidth 0"/>
+                  <v:f eqn="sum @0 1 0"/>
+                  <v:f eqn="sum 0 0 @1"/>
+                  <v:f eqn="prod @2 1 2"/>
+                  <v:f eqn="prod @3 21600 pixelWidth"/>
+                  <v:f eqn="prod @3 21600 pixelHeight"/>
+                  <v:f eqn="sum @0 0 1"/>
+                  <v:f eqn="prod @6 1 2"/>
+                  <v:f eqn="prod @7 21600 pixelWidth"/>
+                  <v:f eqn="sum @8 21600 0"/>
+                  <v:f eqn="prod @7 21600 pixelHeight"/>
+                  <v:f eqn="sum @10 21600 0"/>
+                </v:formulas>
+                <v:path o:extrusionok="f" gradientshapeok="t" o:connecttype="rect"/>
+                <o:lock v:ext="edit" aspectratio="t"/>
+              </v:shapetype>
+              <v:shape id="Entrada de lápiz 39" o:spid="_x0000_s1026" type="#_x0000_t75" style="position:absolute;margin-left:-134.15pt;margin-top:10.95pt;width:2.65pt;height:2.85pt;z-index:251676672;visibility:visible;mso-wrap-style:square;mso-wrap-distance-left:9pt;mso-wrap-distance-top:0;mso-wrap-distance-right:9pt;mso-wrap-distance-bottom:0;mso-position-horizontal:absolute;mso-position-horizontal-relative:text;mso-position-vertical:absolute;mso-position-vertical-relative:text" o:gfxdata="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">
+                <v:imagedata r:id="rId7" o:title=""/>
+              </v:shape>
+            </w:pict>
+          </mc:Fallback>
+        </mc:AlternateContent>
+      </w:r>
+      <w:r>
+        <w:rPr>
+          <w:rFonts w:ascii="Verdana" w:hAnsi="Verdana"/>
+          <w:i/>
+          <w:iCs/>
+          <w:noProof/>
+          <w:sz w:val="20"/>
+          <w:szCs w:val="20"/>
+        </w:rPr>
+        <mc:AlternateContent>
+          <mc:Choice Requires="wpi">
+            <w:drawing>
+              <wp:anchor distT="0" distB="0" distL="114300" distR="114300" simplePos="0" relativeHeight="251659264" behindDoc="0" locked="0" layoutInCell="1" allowOverlap="1" wp14:anchorId="59A8037F" wp14:editId="70675FA7">
+                <wp:simplePos x="0" y="0"/>
+                <wp:positionH relativeFrom="column">
+                  <wp:posOffset>9663930</wp:posOffset>
+                </wp:positionH>
+                <wp:positionV relativeFrom="paragraph">
+                  <wp:posOffset>321765</wp:posOffset>
+                </wp:positionV>
+                <wp:extent cx="360" cy="360"/>
+                <wp:effectExtent l="38100" t="38100" r="57150" b="57150"/>
+                <wp:wrapNone/>
+                <wp:docPr id="1" name="Entrada de lápiz 1"/>
+                <wp:cNvGraphicFramePr/>
+                <a:graphic xmlns:a="http://schemas.openxmlformats.org/drawingml/2006/main">
+                  <a:graphicData uri="http://schemas.microsoft.com/office/word/2010/wordprocessingInk">
+                    <w14:contentPart bwMode="auto" r:id="rId8">
+                      <w14:nvContentPartPr>
+                        <w14:cNvContentPartPr/>
+                      </w14:nvContentPartPr>
+                      <w14:xfrm>
+                        <a:off x="0" y="0"/>
+                        <a:ext cx="360" cy="360"/>
+                      </w14:xfrm>
+                    </w14:contentPart>
+                  </a:graphicData>
+                </a:graphic>
+              </wp:anchor>
+            </w:drawing>
+          </mc:Choice>
+          <mc:Fallback>
+            <w:pict>
+              <v:shape w14:anchorId="0445008C" id="Entrada de lápiz 1" o:spid="_x0000_s1026" type="#_x0000_t75" style="position:absolute;margin-left:760.25pt;margin-top:24.65pt;width:1.45pt;height:1.45pt;z-index:251659264;visibility:visible;mso-wrap-style:square;mso-wrap-distance-left:9pt;mso-wrap-distance-top:0;mso-wrap-distance-right:9pt;mso-wrap-distance-bottom:0;mso-position-horizontal:absolute;mso-position-horizontal-relative:text;mso-position-vertical:absolute;mso-position-vertical-relative:text" o:gfxdata="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">
+                <v:imagedata r:id="rId9" o:title=""/>
+              </v:shape>
+            </w:pict>
+          </mc:Fallback>
+        </mc:AlternateContent>
+      </w:r>
+      <w:r>
+        <w:rPr>
+          <w:rFonts w:ascii="Verdana" w:hAnsi="Verdana"/>
+          <w:i/>
+          <w:iCs/>
+          <w:sz w:val="20"/>
+          <w:szCs w:val="20"/>
+        </w:rPr>
+        <w:t xml:space="preserve">Código 202015066, </w:t>
+      </w:r>
+      <w:hyperlink r:id="rId10" w:history="1">
+        <w:r>
+          <w:rPr>
+            <w:rStyle w:val="Hipervnculo"/>
+            <w:rFonts w:ascii="Verdana" w:hAnsi="Verdana"/>
+            <w:i/>
+            <w:iCs/>
+            <w:sz w:val="20"/>
+            <w:szCs w:val="20"/>
+          </w:rPr>
+          <w:t>w.chu@uniandes</w:t>
+        </w:r>
+      </w:hyperlink>
+      <w:r>
+        <w:rPr>
+          <w:rFonts w:ascii="Verdana" w:hAnsi="Verdana"/>
+          <w:i/>
+          <w:iCs/>
+          <w:sz w:val="20"/>
+          <w:szCs w:val="20"/>
+        </w:rPr>
+        <w:t>.edu.co</w:t>
+      </w:r>
+    </w:p>
+    <w:p>
+      <w:pPr>
+        <w:pStyle w:val="Default"/>
+        <w:spacing w:line="276" w:lineRule="auto"/>
+        <w:jc w:val="right"/>
+        <w:rPr>
+          <w:rFonts w:ascii="Verdana" w:hAnsi="Verdana"/>
+          <w:i/>
+          <w:iCs/>
+          <w:sz w:val="20"/>
+          <w:szCs w:val="20"/>
+        </w:rPr>
+      </w:pPr>
+    </w:p>
+    <w:tbl>
+      <w:tblPr>
+        <w:tblStyle w:val="Tablaconcuadrcula"/>
+        <w:tblW w:w="0" w:type="auto"/>
+        <w:jc w:val="center"/>
+        <w:tblLook w:val="04A0" w:firstRow="1" w:lastRow="0" w:firstColumn="1" w:lastColumn="0" w:noHBand="0" w:noVBand="1"/>
+      </w:tblPr>
+      <w:tblGrid>
+        <w:gridCol w:w="3320"/>
+        <w:gridCol w:w="3321"/>
+        <w:gridCol w:w="3321"/>
+      </w:tblGrid>
+      <w:tr>
+        <w:trPr>
+          <w:jc w:val="center"/>
+        </w:trPr>
+        <w:tc>
+          <w:tcPr>
+            <w:tcW w:w="3320" w:type="dxa"/>
+            <w:tcBorders>
+              <w:left w:val="nil"/>
+              <w:bottom w:val="single" w:sz="4" w:space="0" w:color="auto"/>
+              <w:right w:val="nil"/>
+            </w:tcBorders>
+          </w:tcPr>
+          <w:p>
+            <w:pPr>
+              <w:jc w:val="center"/>
+              <w:rPr>
+                <w:rFonts w:ascii="Verdana" w:hAnsi="Verdana"/>
+                <w:sz w:val="24"/>
+                <w:szCs w:val="24"/>
+              </w:rPr>
+            </w:pPr>
+          </w:p>
+        </w:tc>
+        <w:tc>
+          <w:tcPr>
+            <w:tcW w:w="3321" w:type="dxa"/>
+            <w:tcBorders>
+              <w:left w:val="nil"/>
+              <w:bottom w:val="single" w:sz="4" w:space="0" w:color="auto"/>
+              <w:right w:val="nil"/>
+            </w:tcBorders>
+          </w:tcPr>
+          <w:p>
+            <w:pPr>
+              <w:jc w:val="center"/>
+              <w:rPr>
+                <w:rFonts w:ascii="Verdana" w:hAnsi="Verdana"/>
+                <w:b/>
+                <w:bCs/>
+                <w:sz w:val="24"/>
+                <w:szCs w:val="24"/>
+              </w:rPr>
+            </w:pPr>
+            <w:r>
+              <w:rPr>
+                <w:rFonts w:ascii="Verdana" w:hAnsi="Verdana"/>
+                <w:b/>
+                <w:bCs/>
+                <w:sz w:val="24"/>
+                <w:szCs w:val="24"/>
+              </w:rPr>
+              <w:t>Máquina 1</w:t>
+            </w:r>
+          </w:p>
+        </w:tc>
+        <w:tc>
+          <w:tcPr>
+            <w:tcW w:w="3321" w:type="dxa"/>
+            <w:tcBorders>
+              <w:left w:val="nil"/>
+              <w:bottom w:val="single" w:sz="4" w:space="0" w:color="auto"/>
+              <w:right w:val="nil"/>
+            </w:tcBorders>
+          </w:tcPr>
+          <w:p>
+            <w:pPr>
+              <w:jc w:val="center"/>
+              <w:rPr>
+                <w:rFonts w:ascii="Verdana" w:hAnsi="Verdana"/>
+                <w:b/>
+                <w:bCs/>
+                <w:sz w:val="24"/>
+                <w:szCs w:val="24"/>
+              </w:rPr>
+            </w:pPr>
+            <w:r>
+              <w:rPr>
+                <w:rFonts w:ascii="Verdana" w:hAnsi="Verdana"/>
+                <w:b/>
+                <w:bCs/>
+                <w:sz w:val="24"/>
+                <w:szCs w:val="24"/>
+              </w:rPr>
+              <w:t>Máquina 2</w:t>
+            </w:r>
+          </w:p>
+        </w:tc>
+      </w:tr>
+      <w:tr>
+        <w:trPr>
+          <w:jc w:val="center"/>
+        </w:trPr>
+        <w:tc>
+          <w:tcPr>
+            <w:tcW w:w="3320" w:type="dxa"/>
+            <w:tcBorders>
+              <w:left w:val="nil"/>
+            </w:tcBorders>
+            <w:shd w:val="clear" w:color="auto" w:fill="D9D9D9" w:themeFill="background1" w:themeFillShade="D9"/>
+          </w:tcPr>
+          <w:p>
+            <w:pPr>
+              <w:jc w:val="center"/>
+              <w:rPr>
+                <w:rFonts w:ascii="Verdana" w:hAnsi="Verdana"/>
+                <w:b/>
+                <w:bCs/>
+                <w:sz w:val="24"/>
+                <w:szCs w:val="24"/>
+              </w:rPr>
+            </w:pPr>
+            <w:r>
+              <w:rPr>
+                <w:rFonts w:ascii="Verdana" w:hAnsi="Verdana"/>
+                <w:b/>
+                <w:bCs/>
+                <w:sz w:val="24"/>
+                <w:szCs w:val="24"/>
+              </w:rPr>
+              <w:t>Procesador</w:t>
+            </w:r>
+          </w:p>
+        </w:tc>
+        <w:tc>
+          <w:tcPr>
+            <w:tcW w:w="3321" w:type="dxa"/>
+            <w:shd w:val="clear" w:color="auto" w:fill="D9D9D9" w:themeFill="background1" w:themeFillShade="D9"/>
+          </w:tcPr>
+          <w:p>
+            <w:pPr>
+              <w:jc w:val="center"/>
+              <w:rPr>
+                <w:rFonts w:ascii="Verdana" w:hAnsi="Verdana"/>
+                <w:sz w:val="24"/>
+                <w:szCs w:val="24"/>
+                <w:lang w:val="en-US"/>
+              </w:rPr>
+            </w:pPr>
+            <w:r>
+              <w:rPr>
+                <w:rFonts w:ascii="Verdana" w:hAnsi="Verdana"/>
+                <w:sz w:val="24"/>
+                <w:szCs w:val="24"/>
+                <w:lang w:val="en-US"/>
+              </w:rPr>
+              <w:t>AMD Ryzen 5 2600X Six-Core Processor 3.60 GHz</w:t>
+            </w:r>
+          </w:p>
+        </w:tc>
+        <w:tc>
+          <w:tcPr>
+            <w:tcW w:w="3321" w:type="dxa"/>
+            <w:tcBorders>
+              <w:right w:val="nil"/>
+            </w:tcBorders>
+            <w:shd w:val="clear" w:color="auto" w:fill="D9D9D9" w:themeFill="background1" w:themeFillShade="D9"/>
+          </w:tcPr>
+          <w:p>
+            <w:pPr>
+              <w:jc w:val="center"/>
+              <w:rPr>
+                <w:rFonts w:ascii="Verdana" w:hAnsi="Verdana"/>
+                <w:sz w:val="24"/>
+                <w:szCs w:val="24"/>
+                <w:lang w:val="en-US"/>
+              </w:rPr>
+            </w:pPr>
+          </w:p>
+        </w:tc>
+      </w:tr>
+      <w:tr>
+        <w:trPr>
+          <w:jc w:val="center"/>
+        </w:trPr>
+        <w:tc>
+          <w:tcPr>
+            <w:tcW w:w="3320" w:type="dxa"/>
+            <w:tcBorders>
+              <w:left w:val="nil"/>
+            </w:tcBorders>
+          </w:tcPr>
+          <w:p>
+            <w:pPr>
+              <w:jc w:val="center"/>
+              <w:rPr>
+                <w:rFonts w:ascii="Verdana" w:hAnsi="Verdana"/>
+                <w:b/>
+                <w:bCs/>
+                <w:sz w:val="24"/>
+                <w:szCs w:val="24"/>
+              </w:rPr>
+            </w:pPr>
+            <w:r>
+              <w:rPr>
+                <w:rFonts w:ascii="Verdana" w:hAnsi="Verdana"/>
+                <w:b/>
+                <w:bCs/>
+                <w:sz w:val="24"/>
+                <w:szCs w:val="24"/>
+              </w:rPr>
+              <w:t>Memoria RAM (en GB)</w:t>
+            </w:r>
+          </w:p>
+        </w:tc>
+        <w:tc>
+          <w:tcPr>
+            <w:tcW w:w="3321" w:type="dxa"/>
+          </w:tcPr>
+          <w:p>
+            <w:pPr>
+              <w:jc w:val="center"/>
+              <w:rPr>
+                <w:rFonts w:ascii="Verdana" w:hAnsi="Verdana"/>
+                <w:sz w:val="24"/>
+                <w:szCs w:val="24"/>
+              </w:rPr>
+            </w:pPr>
+            <w:r>
+              <w:rPr>
+                <w:rFonts w:ascii="Verdana" w:hAnsi="Verdana"/>
+                <w:sz w:val="24"/>
+                <w:szCs w:val="24"/>
+              </w:rPr>
+              <w:t>8,00 GB</w:t>
+            </w:r>
+          </w:p>
+        </w:tc>
+        <w:tc>
+          <w:tcPr>
+            <w:tcW w:w="3321" w:type="dxa"/>
+            <w:tcBorders>
+              <w:right w:val="nil"/>
+            </w:tcBorders>
+          </w:tcPr>
+          <w:p>
+            <w:pPr>
+              <w:jc w:val="center"/>
+              <w:rPr>
+                <w:rFonts w:ascii="Verdana" w:hAnsi="Verdana"/>
+                <w:sz w:val="24"/>
+                <w:szCs w:val="24"/>
+              </w:rPr>
+            </w:pPr>
+          </w:p>
+        </w:tc>
+      </w:tr>
+      <w:tr>
+        <w:trPr>
+          <w:jc w:val="center"/>
+        </w:trPr>
+        <w:tc>
+          <w:tcPr>
+            <w:tcW w:w="3320" w:type="dxa"/>
+            <w:tcBorders>
+              <w:left w:val="nil"/>
+            </w:tcBorders>
+            <w:shd w:val="clear" w:color="auto" w:fill="D9D9D9" w:themeFill="background1" w:themeFillShade="D9"/>
+          </w:tcPr>
+          <w:p>
+            <w:pPr>
+              <w:jc w:val="center"/>
+              <w:rPr>
+                <w:rFonts w:ascii="Verdana" w:hAnsi="Verdana"/>
+                <w:b/>
+                <w:bCs/>
+                <w:sz w:val="24"/>
+                <w:szCs w:val="24"/>
+              </w:rPr>
+            </w:pPr>
+            <w:r>
+              <w:rPr>
+                <w:rFonts w:ascii="Verdana" w:hAnsi="Verdana"/>
+                <w:b/>
+                <w:bCs/>
+                <w:sz w:val="24"/>
+                <w:szCs w:val="24"/>
+              </w:rPr>
+              <w:t>Sistema operativo</w:t>
+            </w:r>
+          </w:p>
+        </w:tc>
+        <w:tc>
+          <w:tcPr>
+            <w:tcW w:w="3321" w:type="dxa"/>
+            <w:shd w:val="clear" w:color="auto" w:fill="D9D9D9" w:themeFill="background1" w:themeFillShade="D9"/>
+          </w:tcPr>
+          <w:p>
+            <w:pPr>
+              <w:jc w:val="center"/>
+              <w:rPr>
+                <w:rFonts w:ascii="Verdana" w:hAnsi="Verdana"/>
+                <w:sz w:val="24"/>
+                <w:szCs w:val="24"/>
+              </w:rPr>
+            </w:pPr>
+            <w:r>
+              <w:rPr>
+                <w:rFonts w:ascii="Verdana" w:hAnsi="Verdana"/>
+                <w:sz w:val="24"/>
+                <w:szCs w:val="24"/>
+              </w:rPr>
+              <w:t>Windows 10 Pro 64-Bits</w:t>
+            </w:r>
+          </w:p>
+        </w:tc>
+        <w:tc>
+          <w:tcPr>
+            <w:tcW w:w="3321" w:type="dxa"/>
+            <w:tcBorders>
+              <w:right w:val="nil"/>
+            </w:tcBorders>
+            <w:shd w:val="clear" w:color="auto" w:fill="D9D9D9" w:themeFill="background1" w:themeFillShade="D9"/>
+          </w:tcPr>
+          <w:p>
+            <w:pPr>
+              <w:jc w:val="center"/>
+              <w:rPr>
+                <w:rFonts w:ascii="Verdana" w:hAnsi="Verdana"/>
+                <w:sz w:val="24"/>
+                <w:szCs w:val="24"/>
+              </w:rPr>
+            </w:pPr>
+          </w:p>
+        </w:tc>
+      </w:tr>
+    </w:tbl>
+    <w:p>
+      <w:pPr>
+        <w:pStyle w:val="Default"/>
+        <w:spacing w:line="276" w:lineRule="auto"/>
+        <w:rPr>
+          <w:rFonts w:ascii="Verdana" w:hAnsi="Verdana"/>
+          <w:sz w:val="20"/>
+          <w:szCs w:val="20"/>
+        </w:rPr>
+      </w:pPr>
+    </w:p>
+    <w:p>
+      <w:pPr>
+        <w:pStyle w:val="Default"/>
+        <w:spacing w:line="276" w:lineRule="auto"/>
+        <w:jc w:val="center"/>
+        <w:rPr>
+          <w:rFonts w:ascii="Verdana" w:hAnsi="Verdana"/>
+          <w:b/>
+          <w:bCs/>
+          <w:sz w:val="26"/>
+          <w:szCs w:val="26"/>
+        </w:rPr>
+      </w:pPr>
+      <w:r>
+        <w:rPr>
+          <w:rFonts w:ascii="Verdana" w:hAnsi="Verdana"/>
+          <w:b/>
+          <w:bCs/>
+          <w:sz w:val="26"/>
+          <w:szCs w:val="26"/>
+        </w:rPr>
+        <w:t>Análisis de complejidad</w:t>
+      </w:r>
+    </w:p>
+    <w:p>
+      <w:pPr>
+        <w:pStyle w:val="Default"/>
+        <w:spacing w:line="276" w:lineRule="auto"/>
+        <w:rPr>
+          <w:rFonts w:ascii="Verdana" w:hAnsi="Verdana"/>
+          <w:b/>
+          <w:bCs/>
+          <w:sz w:val="22"/>
+          <w:szCs w:val="22"/>
+        </w:rPr>
+      </w:pPr>
+      <w:r>
+        <w:rPr>
+          <w:rFonts w:ascii="Verdana" w:hAnsi="Verdana"/>
+          <w:b/>
+          <w:bCs/>
+          <w:sz w:val="22"/>
+          <w:szCs w:val="22"/>
+        </w:rPr>
+        <w:t>Requerimiento 2</w:t>
+      </w:r>
+    </w:p>
+    <w:tbl>
+      <w:tblPr>
+        <w:tblStyle w:val="Tablaconcuadrcula"/>
+        <w:tblW w:w="11624" w:type="dxa"/>
+        <w:tblInd w:w="-572" w:type="dxa"/>
+        <w:tblLook w:val="04A0" w:firstRow="1" w:lastRow="0" w:firstColumn="1" w:lastColumn="0" w:noHBand="0" w:noVBand="1"/>
+      </w:tblPr>
+      <w:tblGrid>
+        <w:gridCol w:w="11624"/>
+      </w:tblGrid>
+      <w:tr>
+        <w:tc>
+          <w:tcPr>
+            <w:tcW w:w="11624" w:type="dxa"/>
+          </w:tcPr>
+          <w:p>
+            <w:pPr>
+              <w:pStyle w:val="Default"/>
+              <w:spacing w:line="276" w:lineRule="auto"/>
+              <w:rPr>
+                <w:rFonts w:ascii="Verdana" w:hAnsi="Verdana"/>
+                <w:sz w:val="22"/>
+                <w:szCs w:val="22"/>
+              </w:rPr>
+            </w:pPr>
+            <w:r>
+              <w:rPr>
+                <w:rFonts w:ascii="Verdana" w:hAnsi="Verdana"/>
+                <w:sz w:val="22"/>
+                <w:szCs w:val="22"/>
+              </w:rPr>
+              <w:t xml:space="preserve">Primero se organizan los elementos dentro de la lista de </w:t>
+            </w:r>
+            <w:r>
+              <w:rPr>
+                <w:rFonts w:ascii="Verdana" w:hAnsi="Verdana"/>
+                <w:i/>
+                <w:iCs/>
+                <w:sz w:val="22"/>
+                <w:szCs w:val="22"/>
+              </w:rPr>
+              <w:t>artworks</w:t>
+            </w:r>
+            <w:r>
+              <w:rPr>
+                <w:rFonts w:ascii="Verdana" w:hAnsi="Verdana"/>
+                <w:sz w:val="22"/>
+                <w:szCs w:val="22"/>
+              </w:rPr>
+              <w:t xml:space="preserve"> a través de un </w:t>
+            </w:r>
+            <w:r>
+              <w:rPr>
+                <w:rFonts w:ascii="Verdana" w:hAnsi="Verdana"/>
+                <w:i/>
+                <w:iCs/>
+                <w:sz w:val="22"/>
+                <w:szCs w:val="22"/>
+              </w:rPr>
+              <w:t xml:space="preserve">Shell sort </w:t>
+            </w:r>
+            <w:r>
+              <w:rPr>
+                <w:rFonts w:ascii="Verdana" w:hAnsi="Verdana"/>
+                <w:sz w:val="22"/>
+                <w:szCs w:val="22"/>
+              </w:rPr>
+              <w:t>para optimizar el tiempo de ejecución de la función.</w:t>
+            </w:r>
+            <w:r>
+              <w:rPr>
+                <w:rFonts w:ascii="Verdana" w:hAnsi="Verdana"/>
+                <w:sz w:val="22"/>
+                <w:szCs w:val="22"/>
+              </w:rPr>
+              <w:t xml:space="preserve"> Por esto, tomaremos su complejidad temporal promedio </w:t>
+            </w:r>
+            <w:r>
+              <w:rPr>
+                <w:rFonts w:ascii="Verdana" w:hAnsi="Verdana"/>
+                <w:b/>
+                <w:bCs/>
+                <w:sz w:val="22"/>
+                <w:szCs w:val="22"/>
+              </w:rPr>
+              <w:t>O</w:t>
+            </w:r>
+            <w:r>
+              <w:rPr>
+                <w:rFonts w:ascii="Verdana" w:hAnsi="Verdana"/>
+                <w:b/>
+                <w:bCs/>
+                <w:sz w:val="22"/>
+                <w:szCs w:val="22"/>
+              </w:rPr>
+              <w:t>(n^1.25)</w:t>
+            </w:r>
+            <w:r>
+              <w:rPr>
+                <w:rFonts w:ascii="Verdana" w:hAnsi="Verdana"/>
+                <w:sz w:val="22"/>
+                <w:szCs w:val="22"/>
+              </w:rPr>
+              <w:t>.</w:t>
+            </w:r>
+          </w:p>
+        </w:tc>
+      </w:tr>
+      <w:tr>
+        <w:trPr>
+          <w:trHeight w:val="2304"/>
+        </w:trPr>
+        <w:tc>
+          <w:tcPr>
+            <w:tcW w:w="11624" w:type="dxa"/>
+          </w:tcPr>
+          <w:p>
+            <w:pPr>
+              <w:shd w:val="clear" w:color="auto" w:fill="22252A"/>
+              <w:spacing w:line="285" w:lineRule="atLeast"/>
+              <w:rPr>
+                <w:rFonts w:ascii="Consolas" w:eastAsia="Times New Roman" w:hAnsi="Consolas" w:cs="Times New Roman"/>
+                <w:color w:val="F8F8F2"/>
+                <w:sz w:val="18"/>
+                <w:szCs w:val="18"/>
+                <w:lang w:val="es-CO" w:eastAsia="es-CO"/>
+              </w:rPr>
+            </w:pPr>
+            <w:r>
+              <w:rPr>
+                <w:rFonts w:ascii="Consolas" w:eastAsia="Times New Roman" w:hAnsi="Consolas" w:cs="Times New Roman"/>
+                <w:i/>
+                <w:iCs/>
+                <w:color w:val="FD971F"/>
+                <w:sz w:val="18"/>
+                <w:szCs w:val="18"/>
+                <w:lang w:val="es-CO" w:eastAsia="es-CO"/>
+              </w:rPr>
+              <w:t>def</w:t>
+            </w:r>
+            <w:r>
+              <w:rPr>
+                <w:rFonts w:ascii="Consolas" w:eastAsia="Times New Roman" w:hAnsi="Consolas" w:cs="Times New Roman"/>
+                <w:color w:val="F8F8F2"/>
+                <w:sz w:val="18"/>
+                <w:szCs w:val="18"/>
+                <w:lang w:val="es-CO" w:eastAsia="es-CO"/>
+              </w:rPr>
+              <w:t xml:space="preserve"> </w:t>
+            </w:r>
+            <w:r>
+              <w:rPr>
+                <w:rFonts w:ascii="Consolas" w:eastAsia="Times New Roman" w:hAnsi="Consolas" w:cs="Times New Roman"/>
+                <w:color w:val="FFC107"/>
+                <w:sz w:val="18"/>
+                <w:szCs w:val="18"/>
+                <w:lang w:val="es-CO" w:eastAsia="es-CO"/>
+              </w:rPr>
+              <w:t>addAcquireDate</w:t>
+            </w:r>
+            <w:r>
+              <w:rPr>
+                <w:rFonts w:ascii="Consolas" w:eastAsia="Times New Roman" w:hAnsi="Consolas" w:cs="Times New Roman"/>
+                <w:color w:val="F8F8F2"/>
+                <w:sz w:val="18"/>
+                <w:szCs w:val="18"/>
+                <w:lang w:val="es-CO" w:eastAsia="es-CO"/>
+              </w:rPr>
+              <w:t>(</w:t>
+            </w:r>
+            <w:r>
+              <w:rPr>
+                <w:rFonts w:ascii="Consolas" w:eastAsia="Times New Roman" w:hAnsi="Consolas" w:cs="Times New Roman"/>
+                <w:i/>
+                <w:iCs/>
+                <w:color w:val="FD971F"/>
+                <w:sz w:val="18"/>
+                <w:szCs w:val="18"/>
+                <w:lang w:val="es-CO" w:eastAsia="es-CO"/>
+              </w:rPr>
+              <w:t>aDList</w:t>
+            </w:r>
+            <w:r>
+              <w:rPr>
+                <w:rFonts w:ascii="Consolas" w:eastAsia="Times New Roman" w:hAnsi="Consolas" w:cs="Times New Roman"/>
+                <w:color w:val="F8F8F2"/>
+                <w:sz w:val="18"/>
+                <w:szCs w:val="18"/>
+                <w:lang w:val="es-CO" w:eastAsia="es-CO"/>
+              </w:rPr>
+              <w:t xml:space="preserve">, </w:t>
+            </w:r>
+            <w:r>
+              <w:rPr>
+                <w:rFonts w:ascii="Consolas" w:eastAsia="Times New Roman" w:hAnsi="Consolas" w:cs="Times New Roman"/>
+                <w:i/>
+                <w:iCs/>
+                <w:color w:val="FD971F"/>
+                <w:sz w:val="18"/>
+                <w:szCs w:val="18"/>
+                <w:lang w:val="es-CO" w:eastAsia="es-CO"/>
+              </w:rPr>
+              <w:t>date</w:t>
+            </w:r>
+            <w:r>
+              <w:rPr>
+                <w:rFonts w:ascii="Consolas" w:eastAsia="Times New Roman" w:hAnsi="Consolas" w:cs="Times New Roman"/>
+                <w:color w:val="F8F8F2"/>
+                <w:sz w:val="18"/>
+                <w:szCs w:val="18"/>
+                <w:lang w:val="es-CO" w:eastAsia="es-CO"/>
+              </w:rPr>
+              <w:t xml:space="preserve">, </w:t>
+            </w:r>
+            <w:r>
+              <w:rPr>
+                <w:rFonts w:ascii="Consolas" w:eastAsia="Times New Roman" w:hAnsi="Consolas" w:cs="Times New Roman"/>
+                <w:i/>
+                <w:iCs/>
+                <w:color w:val="FD971F"/>
+                <w:sz w:val="18"/>
+                <w:szCs w:val="18"/>
+                <w:lang w:val="es-CO" w:eastAsia="es-CO"/>
+              </w:rPr>
+              <w:t>piece</w:t>
+            </w:r>
+            <w:r>
+              <w:rPr>
+                <w:rFonts w:ascii="Consolas" w:eastAsia="Times New Roman" w:hAnsi="Consolas" w:cs="Times New Roman"/>
+                <w:color w:val="F8F8F2"/>
+                <w:sz w:val="18"/>
+                <w:szCs w:val="18"/>
+                <w:lang w:val="es-CO" w:eastAsia="es-CO"/>
+              </w:rPr>
+              <w:t>):</w:t>
+            </w:r>
+          </w:p>
+          <w:p>
+            <w:pPr>
+              <w:shd w:val="clear" w:color="auto" w:fill="22252A"/>
+              <w:spacing w:line="285" w:lineRule="atLeast"/>
+              <w:rPr>
+                <w:rFonts w:ascii="Consolas" w:eastAsia="Times New Roman" w:hAnsi="Consolas" w:cs="Times New Roman"/>
+                <w:color w:val="F8F8F2"/>
+                <w:sz w:val="18"/>
+                <w:szCs w:val="18"/>
+                <w:lang w:val="es-CO" w:eastAsia="es-CO"/>
+              </w:rPr>
+            </w:pPr>
+            <w:r>
+              <w:rPr>
+                <w:rFonts w:ascii="Consolas" w:eastAsia="Times New Roman" w:hAnsi="Consolas" w:cs="Times New Roman"/>
+                <w:noProof/>
+                <w:color w:val="F8F8F2"/>
+                <w:sz w:val="18"/>
+                <w:szCs w:val="18"/>
+                <w:lang w:val="es-CO" w:eastAsia="es-CO"/>
+              </w:rPr>
+              <mc:AlternateContent>
+                <mc:Choice Requires="wpi">
+                  <w:drawing>
+                    <wp:anchor distT="0" distB="0" distL="114300" distR="114300" simplePos="0" relativeHeight="251710464" behindDoc="0" locked="0" layoutInCell="1" allowOverlap="1" wp14:anchorId="7DE42BA1" wp14:editId="57B7DF53">
+                      <wp:simplePos x="0" y="0"/>
+                      <wp:positionH relativeFrom="column">
+                        <wp:posOffset>3279140</wp:posOffset>
+                      </wp:positionH>
+                      <wp:positionV relativeFrom="paragraph">
+                        <wp:posOffset>39370</wp:posOffset>
+                      </wp:positionV>
+                      <wp:extent cx="177605" cy="138960"/>
+                      <wp:effectExtent l="38100" t="38100" r="32385" b="33020"/>
+                      <wp:wrapNone/>
+                      <wp:docPr id="137" name="Entrada de lápiz 137"/>
+                      <wp:cNvGraphicFramePr/>
+                      <a:graphic xmlns:a="http://schemas.openxmlformats.org/drawingml/2006/main">
+                        <a:graphicData uri="http://schemas.microsoft.com/office/word/2010/wordprocessingInk">
+                          <w14:contentPart bwMode="auto" r:id="rId11">
+                            <w14:nvContentPartPr>
+                              <w14:cNvContentPartPr/>
+                            </w14:nvContentPartPr>
+                            <w14:xfrm>
+                              <a:off x="0" y="0"/>
+                              <a:ext cx="177605" cy="138960"/>
+                            </w14:xfrm>
+                          </w14:contentPart>
+                        </a:graphicData>
+                      </a:graphic>
+                    </wp:anchor>
+                  </w:drawing>
+                </mc:Choice>
+                <mc:Fallback>
+                  <w:pict>
+                    <v:shape w14:anchorId="1099BF63" id="Entrada de lápiz 137" o:spid="_x0000_s1026" type="#_x0000_t75" style="position:absolute;margin-left:257.85pt;margin-top:2.75pt;width:14.7pt;height:11.65pt;z-index:251710464;visibility:visible;mso-wrap-style:square;mso-wrap-distance-left:9pt;mso-wrap-distance-top:0;mso-wrap-distance-right:9pt;mso-wrap-distance-bottom:0;mso-position-horizontal:absolute;mso-position-horizontal-relative:text;mso-position-vertical:absolute;mso-position-vertical-relative:text" o:gfxdata="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">
+                      <v:imagedata r:id="rId12" o:title=""/>
+                    </v:shape>
+                  </w:pict>
+                </mc:Fallback>
+              </mc:AlternateContent>
+            </w:r>
+            <w:r>
+              <w:rPr>
+                <w:rFonts w:ascii="Consolas" w:eastAsia="Times New Roman" w:hAnsi="Consolas" w:cs="Times New Roman"/>
+                <w:noProof/>
+                <w:color w:val="F8F8F2"/>
+                <w:sz w:val="18"/>
+                <w:szCs w:val="18"/>
+                <w:lang w:val="es-CO" w:eastAsia="es-CO"/>
+              </w:rPr>
+              <mc:AlternateContent>
+                <mc:Choice Requires="wpi">
+                  <w:drawing>
+                    <wp:anchor distT="0" distB="0" distL="114300" distR="114300" simplePos="0" relativeHeight="251707392" behindDoc="0" locked="0" layoutInCell="1" allowOverlap="1" wp14:anchorId="415A950D" wp14:editId="4E00714B">
+                      <wp:simplePos x="0" y="0"/>
+                      <wp:positionH relativeFrom="column">
+                        <wp:posOffset>3190805</wp:posOffset>
+                      </wp:positionH>
+                      <wp:positionV relativeFrom="paragraph">
+                        <wp:posOffset>38120</wp:posOffset>
+                      </wp:positionV>
+                      <wp:extent cx="50040" cy="133200"/>
+                      <wp:effectExtent l="38100" t="38100" r="45720" b="38735"/>
+                      <wp:wrapNone/>
+                      <wp:docPr id="127" name="Entrada de lápiz 127"/>
+                      <wp:cNvGraphicFramePr/>
+                      <a:graphic xmlns:a="http://schemas.openxmlformats.org/drawingml/2006/main">
+                        <a:graphicData uri="http://schemas.microsoft.com/office/word/2010/wordprocessingInk">
+                          <w14:contentPart bwMode="auto" r:id="rId13">
+                            <w14:nvContentPartPr>
+                              <w14:cNvContentPartPr/>
+                            </w14:nvContentPartPr>
+                            <w14:xfrm>
+                              <a:off x="0" y="0"/>
+                              <a:ext cx="50040" cy="133200"/>
+                            </w14:xfrm>
+                          </w14:contentPart>
+                        </a:graphicData>
+                      </a:graphic>
+                    </wp:anchor>
+                  </w:drawing>
+                </mc:Choice>
+                <mc:Fallback>
+                  <w:pict>
+                    <v:shape w14:anchorId="0DD68C41" id="Entrada de lápiz 127" o:spid="_x0000_s1026" type="#_x0000_t75" style="position:absolute;margin-left:250.9pt;margin-top:2.65pt;width:4.65pt;height:11.2pt;z-index:251707392;visibility:visible;mso-wrap-style:square;mso-wrap-distance-left:9pt;mso-wrap-distance-top:0;mso-wrap-distance-right:9pt;mso-wrap-distance-bottom:0;mso-position-horizontal:absolute;mso-position-horizontal-relative:text;mso-position-vertical:absolute;mso-position-vertical-relative:text" o:gfxdata="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">
+                      <v:imagedata r:id="rId14" o:title=""/>
+                    </v:shape>
+                  </w:pict>
+                </mc:Fallback>
+              </mc:AlternateContent>
+            </w:r>
+            <w:r>
+              <w:rPr>
+                <w:rFonts w:ascii="Consolas" w:eastAsia="Times New Roman" w:hAnsi="Consolas" w:cs="Times New Roman"/>
+                <w:noProof/>
+                <w:color w:val="F8F8F2"/>
+                <w:sz w:val="18"/>
+                <w:szCs w:val="18"/>
+                <w:lang w:val="es-CO" w:eastAsia="es-CO"/>
+              </w:rPr>
+              <mc:AlternateContent>
+                <mc:Choice Requires="wpi">
+                  <w:drawing>
+                    <wp:anchor distT="0" distB="0" distL="114300" distR="114300" simplePos="0" relativeHeight="251706368" behindDoc="0" locked="0" layoutInCell="1" allowOverlap="1" wp14:anchorId="186B23B7" wp14:editId="398031FB">
+                      <wp:simplePos x="0" y="0"/>
+                      <wp:positionH relativeFrom="column">
+                        <wp:posOffset>3027365</wp:posOffset>
+                      </wp:positionH>
+                      <wp:positionV relativeFrom="paragraph">
+                        <wp:posOffset>51440</wp:posOffset>
+                      </wp:positionV>
+                      <wp:extent cx="99360" cy="110880"/>
+                      <wp:effectExtent l="19050" t="38100" r="34290" b="41910"/>
+                      <wp:wrapNone/>
+                      <wp:docPr id="122" name="Entrada de lápiz 122"/>
+                      <wp:cNvGraphicFramePr/>
+                      <a:graphic xmlns:a="http://schemas.openxmlformats.org/drawingml/2006/main">
+                        <a:graphicData uri="http://schemas.microsoft.com/office/word/2010/wordprocessingInk">
+                          <w14:contentPart bwMode="auto" r:id="rId15">
+                            <w14:nvContentPartPr>
+                              <w14:cNvContentPartPr/>
+                            </w14:nvContentPartPr>
+                            <w14:xfrm>
+                              <a:off x="0" y="0"/>
+                              <a:ext cx="99360" cy="110880"/>
+                            </w14:xfrm>
+                          </w14:contentPart>
+                        </a:graphicData>
+                      </a:graphic>
+                    </wp:anchor>
+                  </w:drawing>
+                </mc:Choice>
+                <mc:Fallback>
+                  <w:pict>
+                    <v:shape w14:anchorId="511F2AC1" id="Entrada de lápiz 122" o:spid="_x0000_s1026" type="#_x0000_t75" style="position:absolute;margin-left:238.05pt;margin-top:3.7pt;width:8.5pt;height:9.45pt;z-index:251706368;visibility:visible;mso-wrap-style:square;mso-wrap-distance-left:9pt;mso-wrap-distance-top:0;mso-wrap-distance-right:9pt;mso-wrap-distance-bottom:0;mso-position-horizontal:absolute;mso-position-horizontal-relative:text;mso-position-vertical:absolute;mso-position-vertical-relative:text" o:gfxdata="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">
+                      <v:imagedata r:id="rId16" o:title=""/>
+                    </v:shape>
+                  </w:pict>
+                </mc:Fallback>
+              </mc:AlternateContent>
+            </w:r>
+            <w:r>
+              <w:rPr>
+                <w:rFonts w:ascii="Consolas" w:eastAsia="Times New Roman" w:hAnsi="Consolas" w:cs="Times New Roman"/>
+                <w:color w:val="F8F8F2"/>
+                <w:sz w:val="18"/>
+                <w:szCs w:val="18"/>
+                <w:lang w:val="es-CO" w:eastAsia="es-CO"/>
+              </w:rPr>
+              <w:t xml:space="preserve">    posAcquireDate </w:t>
+            </w:r>
+            <w:r>
+              <w:rPr>
+                <w:rFonts w:ascii="Consolas" w:eastAsia="Times New Roman" w:hAnsi="Consolas" w:cs="Times New Roman"/>
+                <w:color w:val="FFC107"/>
+                <w:sz w:val="18"/>
+                <w:szCs w:val="18"/>
+                <w:lang w:val="es-CO" w:eastAsia="es-CO"/>
+              </w:rPr>
+              <w:t>=</w:t>
+            </w:r>
+            <w:r>
+              <w:rPr>
+                <w:rFonts w:ascii="Consolas" w:eastAsia="Times New Roman" w:hAnsi="Consolas" w:cs="Times New Roman"/>
+                <w:color w:val="F8F8F2"/>
+                <w:sz w:val="18"/>
+                <w:szCs w:val="18"/>
+                <w:lang w:val="es-CO" w:eastAsia="es-CO"/>
+              </w:rPr>
+              <w:t xml:space="preserve"> lt.isPresent(aDList, date)</w:t>
+            </w:r>
+          </w:p>
+          <w:p>
+            <w:pPr>
+              <w:shd w:val="clear" w:color="auto" w:fill="22252A"/>
+              <w:spacing w:line="285" w:lineRule="atLeast"/>
+              <w:rPr>
+                <w:rFonts w:ascii="Consolas" w:eastAsia="Times New Roman" w:hAnsi="Consolas" w:cs="Times New Roman"/>
+                <w:color w:val="F8F8F2"/>
+                <w:sz w:val="18"/>
+                <w:szCs w:val="18"/>
+                <w:lang w:val="es-CO" w:eastAsia="es-CO"/>
+              </w:rPr>
+            </w:pPr>
+            <w:r>
+              <w:rPr>
+                <w:rFonts w:ascii="Consolas" w:eastAsia="Times New Roman" w:hAnsi="Consolas" w:cs="Times New Roman"/>
+                <w:noProof/>
+                <w:color w:val="F8F8F2"/>
+                <w:sz w:val="18"/>
+                <w:szCs w:val="18"/>
+                <w:lang w:val="es-CO" w:eastAsia="es-CO"/>
+              </w:rPr>
+              <mc:AlternateContent>
+                <mc:Choice Requires="wpi">
+                  <w:drawing>
+                    <wp:anchor distT="0" distB="0" distL="114300" distR="114300" simplePos="0" relativeHeight="251716608" behindDoc="0" locked="0" layoutInCell="1" allowOverlap="1" wp14:anchorId="58251928" wp14:editId="31AE2394">
+                      <wp:simplePos x="0" y="0"/>
+                      <wp:positionH relativeFrom="column">
+                        <wp:posOffset>1936115</wp:posOffset>
+                      </wp:positionH>
+                      <wp:positionV relativeFrom="paragraph">
+                        <wp:posOffset>46355</wp:posOffset>
+                      </wp:positionV>
+                      <wp:extent cx="127380" cy="132840"/>
+                      <wp:effectExtent l="38100" t="38100" r="44450" b="38735"/>
+                      <wp:wrapNone/>
+                      <wp:docPr id="149" name="Entrada de lápiz 149"/>
+                      <wp:cNvGraphicFramePr/>
+                      <a:graphic xmlns:a="http://schemas.openxmlformats.org/drawingml/2006/main">
+                        <a:graphicData uri="http://schemas.microsoft.com/office/word/2010/wordprocessingInk">
+                          <w14:contentPart bwMode="auto" r:id="rId17">
+                            <w14:nvContentPartPr>
+                              <w14:cNvContentPartPr/>
+                            </w14:nvContentPartPr>
+                            <w14:xfrm>
+                              <a:off x="0" y="0"/>
+                              <a:ext cx="127380" cy="132840"/>
+                            </w14:xfrm>
+                          </w14:contentPart>
+                        </a:graphicData>
+                      </a:graphic>
+                    </wp:anchor>
+                  </w:drawing>
+                </mc:Choice>
+                <mc:Fallback>
+                  <w:pict>
+                    <v:shape w14:anchorId="353A461E" id="Entrada de lápiz 149" o:spid="_x0000_s1026" type="#_x0000_t75" style="position:absolute;margin-left:152.1pt;margin-top:3.3pt;width:10.75pt;height:11.15pt;z-index:251716608;visibility:visible;mso-wrap-style:square;mso-wrap-distance-left:9pt;mso-wrap-distance-top:0;mso-wrap-distance-right:9pt;mso-wrap-distance-bottom:0;mso-position-horizontal:absolute;mso-position-horizontal-relative:text;mso-position-vertical:absolute;mso-position-vertical-relative:text" o:gfxdata="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">
+                      <v:imagedata r:id="rId18" o:title=""/>
+                    </v:shape>
+                  </w:pict>
+                </mc:Fallback>
+              </mc:AlternateContent>
+            </w:r>
+            <w:r>
+              <w:rPr>
+                <w:rFonts w:ascii="Consolas" w:eastAsia="Times New Roman" w:hAnsi="Consolas" w:cs="Times New Roman"/>
+                <w:noProof/>
+                <w:color w:val="F8F8F2"/>
+                <w:sz w:val="18"/>
+                <w:szCs w:val="18"/>
+                <w:lang w:val="es-CO" w:eastAsia="es-CO"/>
+              </w:rPr>
+              <mc:AlternateContent>
+                <mc:Choice Requires="wpi">
+                  <w:drawing>
+                    <wp:anchor distT="0" distB="0" distL="114300" distR="114300" simplePos="0" relativeHeight="251713536" behindDoc="0" locked="0" layoutInCell="1" allowOverlap="1" wp14:anchorId="23AE797A" wp14:editId="1DC679A9">
+                      <wp:simplePos x="0" y="0"/>
+                      <wp:positionH relativeFrom="column">
+                        <wp:posOffset>1726565</wp:posOffset>
+                      </wp:positionH>
+                      <wp:positionV relativeFrom="paragraph">
+                        <wp:posOffset>35560</wp:posOffset>
+                      </wp:positionV>
+                      <wp:extent cx="183140" cy="142560"/>
+                      <wp:effectExtent l="38100" t="38100" r="45720" b="48260"/>
+                      <wp:wrapNone/>
+                      <wp:docPr id="142" name="Entrada de lápiz 142"/>
+                      <wp:cNvGraphicFramePr/>
+                      <a:graphic xmlns:a="http://schemas.openxmlformats.org/drawingml/2006/main">
+                        <a:graphicData uri="http://schemas.microsoft.com/office/word/2010/wordprocessingInk">
+                          <w14:contentPart bwMode="auto" r:id="rId19">
+                            <w14:nvContentPartPr>
+                              <w14:cNvContentPartPr/>
+                            </w14:nvContentPartPr>
+                            <w14:xfrm>
+                              <a:off x="0" y="0"/>
+                              <a:ext cx="183140" cy="142560"/>
+                            </w14:xfrm>
+                          </w14:contentPart>
+                        </a:graphicData>
+                      </a:graphic>
+                    </wp:anchor>
+                  </w:drawing>
+                </mc:Choice>
+                <mc:Fallback>
+                  <w:pict>
+                    <v:shape w14:anchorId="4C0F7570" id="Entrada de lápiz 142" o:spid="_x0000_s1026" type="#_x0000_t75" style="position:absolute;margin-left:135.6pt;margin-top:2.45pt;width:15.1pt;height:11.95pt;z-index:251713536;visibility:visible;mso-wrap-style:square;mso-wrap-distance-left:9pt;mso-wrap-distance-top:0;mso-wrap-distance-right:9pt;mso-wrap-distance-bottom:0;mso-position-horizontal:absolute;mso-position-horizontal-relative:text;mso-position-vertical:absolute;mso-position-vertical-relative:text" o:gfxdata="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">
+                      <v:imagedata r:id="rId20" o:title=""/>
+                    </v:shape>
+                  </w:pict>
+                </mc:Fallback>
+              </mc:AlternateContent>
+            </w:r>
+            <w:r>
+              <w:rPr>
+                <w:rFonts w:ascii="Consolas" w:eastAsia="Times New Roman" w:hAnsi="Consolas" w:cs="Times New Roman"/>
+                <w:color w:val="F8F8F2"/>
+                <w:sz w:val="18"/>
+                <w:szCs w:val="18"/>
+                <w:lang w:val="es-CO" w:eastAsia="es-CO"/>
+              </w:rPr>
+              <w:t xml:space="preserve">    </w:t>
+            </w:r>
+            <w:r>
+              <w:rPr>
+                <w:rFonts w:ascii="Consolas" w:eastAsia="Times New Roman" w:hAnsi="Consolas" w:cs="Times New Roman"/>
+                <w:color w:val="FFC107"/>
+                <w:sz w:val="18"/>
+                <w:szCs w:val="18"/>
+                <w:lang w:val="es-CO" w:eastAsia="es-CO"/>
+              </w:rPr>
+              <w:t>if</w:t>
+            </w:r>
+            <w:r>
+              <w:rPr>
+                <w:rFonts w:ascii="Consolas" w:eastAsia="Times New Roman" w:hAnsi="Consolas" w:cs="Times New Roman"/>
+                <w:color w:val="F8F8F2"/>
+                <w:sz w:val="18"/>
+                <w:szCs w:val="18"/>
+                <w:lang w:val="es-CO" w:eastAsia="es-CO"/>
+              </w:rPr>
+              <w:t xml:space="preserve"> posAcquireDate </w:t>
+            </w:r>
+            <w:r>
+              <w:rPr>
+                <w:rFonts w:ascii="Consolas" w:eastAsia="Times New Roman" w:hAnsi="Consolas" w:cs="Times New Roman"/>
+                <w:color w:val="FFC107"/>
+                <w:sz w:val="18"/>
+                <w:szCs w:val="18"/>
+                <w:lang w:val="es-CO" w:eastAsia="es-CO"/>
+              </w:rPr>
+              <w:t>&gt;</w:t>
+            </w:r>
+            <w:r>
+              <w:rPr>
+                <w:rFonts w:ascii="Consolas" w:eastAsia="Times New Roman" w:hAnsi="Consolas" w:cs="Times New Roman"/>
+                <w:color w:val="F8F8F2"/>
+                <w:sz w:val="18"/>
+                <w:szCs w:val="18"/>
+                <w:lang w:val="es-CO" w:eastAsia="es-CO"/>
+              </w:rPr>
+              <w:t xml:space="preserve"> </w:t>
+            </w:r>
+            <w:r>
+              <w:rPr>
+                <w:rFonts w:ascii="Consolas" w:eastAsia="Times New Roman" w:hAnsi="Consolas" w:cs="Times New Roman"/>
+                <w:color w:val="B4C2D6"/>
+                <w:sz w:val="18"/>
+                <w:szCs w:val="18"/>
+                <w:lang w:val="es-CO" w:eastAsia="es-CO"/>
+              </w:rPr>
+              <w:t>0</w:t>
+            </w:r>
+            <w:r>
+              <w:rPr>
+                <w:rFonts w:ascii="Consolas" w:eastAsia="Times New Roman" w:hAnsi="Consolas" w:cs="Times New Roman"/>
+                <w:color w:val="F8F8F2"/>
+                <w:sz w:val="18"/>
+                <w:szCs w:val="18"/>
+                <w:lang w:val="es-CO" w:eastAsia="es-CO"/>
+              </w:rPr>
+              <w:t>:</w:t>
+            </w:r>
+          </w:p>
+          <w:p>
+            <w:pPr>
+              <w:shd w:val="clear" w:color="auto" w:fill="22252A"/>
+              <w:spacing w:line="285" w:lineRule="atLeast"/>
+              <w:rPr>
+                <w:rFonts w:ascii="Consolas" w:eastAsia="Times New Roman" w:hAnsi="Consolas" w:cs="Times New Roman"/>
+                <w:color w:val="F8F8F2"/>
+                <w:sz w:val="18"/>
+                <w:szCs w:val="18"/>
+                <w:lang w:val="es-CO" w:eastAsia="es-CO"/>
+              </w:rPr>
+            </w:pPr>
+            <w:r>
+              <w:rPr>
+                <w:rFonts w:ascii="Consolas" w:eastAsia="Times New Roman" w:hAnsi="Consolas" w:cs="Times New Roman"/>
+                <w:noProof/>
+                <w:color w:val="F8F8F2"/>
+                <w:sz w:val="18"/>
+                <w:szCs w:val="18"/>
+                <w:lang w:val="es-CO" w:eastAsia="es-CO"/>
+              </w:rPr>
+              <mc:AlternateContent>
+                <mc:Choice Requires="wpi">
+                  <w:drawing>
+                    <wp:anchor distT="0" distB="0" distL="114300" distR="114300" simplePos="0" relativeHeight="251722752" behindDoc="0" locked="0" layoutInCell="1" allowOverlap="1" wp14:anchorId="3290CC41" wp14:editId="484B86F0">
+                      <wp:simplePos x="0" y="0"/>
+                      <wp:positionH relativeFrom="column">
+                        <wp:posOffset>4053840</wp:posOffset>
+                      </wp:positionH>
+                      <wp:positionV relativeFrom="paragraph">
+                        <wp:posOffset>39370</wp:posOffset>
+                      </wp:positionV>
+                      <wp:extent cx="128985" cy="134640"/>
+                      <wp:effectExtent l="38100" t="38100" r="23495" b="36830"/>
+                      <wp:wrapNone/>
+                      <wp:docPr id="163" name="Entrada de lápiz 163"/>
+                      <wp:cNvGraphicFramePr/>
+                      <a:graphic xmlns:a="http://schemas.openxmlformats.org/drawingml/2006/main">
+                        <a:graphicData uri="http://schemas.microsoft.com/office/word/2010/wordprocessingInk">
+                          <w14:contentPart bwMode="auto" r:id="rId21">
+                            <w14:nvContentPartPr>
+                              <w14:cNvContentPartPr/>
+                            </w14:nvContentPartPr>
+                            <w14:xfrm>
+                              <a:off x="0" y="0"/>
+                              <a:ext cx="128985" cy="134640"/>
+                            </w14:xfrm>
+                          </w14:contentPart>
+                        </a:graphicData>
+                      </a:graphic>
+                    </wp:anchor>
+                  </w:drawing>
+                </mc:Choice>
+                <mc:Fallback>
+                  <w:pict>
+                    <v:shape w14:anchorId="1C2A538B" id="Entrada de lápiz 163" o:spid="_x0000_s1026" type="#_x0000_t75" style="position:absolute;margin-left:318.85pt;margin-top:2.75pt;width:10.85pt;height:11.3pt;z-index:251722752;visibility:visible;mso-wrap-style:square;mso-wrap-distance-left:9pt;mso-wrap-distance-top:0;mso-wrap-distance-right:9pt;mso-wrap-distance-bottom:0;mso-position-horizontal:absolute;mso-position-horizontal-relative:text;mso-position-vertical:absolute;mso-position-vertical-relative:text" o:gfxdata="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">
+                      <v:imagedata r:id="rId22" o:title=""/>
+                    </v:shape>
+                  </w:pict>
+                </mc:Fallback>
+              </mc:AlternateContent>
+            </w:r>
+            <w:r>
+              <w:rPr>
+                <w:rFonts w:ascii="Consolas" w:eastAsia="Times New Roman" w:hAnsi="Consolas" w:cs="Times New Roman"/>
+                <w:noProof/>
+                <w:color w:val="F8F8F2"/>
+                <w:sz w:val="18"/>
+                <w:szCs w:val="18"/>
+                <w:lang w:val="es-CO" w:eastAsia="es-CO"/>
+              </w:rPr>
+              <mc:AlternateContent>
+                <mc:Choice Requires="wpi">
+                  <w:drawing>
+                    <wp:anchor distT="0" distB="0" distL="114300" distR="114300" simplePos="0" relativeHeight="251719680" behindDoc="0" locked="0" layoutInCell="1" allowOverlap="1" wp14:anchorId="7E914D89" wp14:editId="55275703">
+                      <wp:simplePos x="0" y="0"/>
+                      <wp:positionH relativeFrom="column">
+                        <wp:posOffset>3832860</wp:posOffset>
+                      </wp:positionH>
+                      <wp:positionV relativeFrom="paragraph">
+                        <wp:posOffset>43815</wp:posOffset>
+                      </wp:positionV>
+                      <wp:extent cx="164315" cy="123840"/>
+                      <wp:effectExtent l="38100" t="38100" r="45720" b="47625"/>
+                      <wp:wrapNone/>
+                      <wp:docPr id="159" name="Entrada de lápiz 159"/>
+                      <wp:cNvGraphicFramePr/>
+                      <a:graphic xmlns:a="http://schemas.openxmlformats.org/drawingml/2006/main">
+                        <a:graphicData uri="http://schemas.microsoft.com/office/word/2010/wordprocessingInk">
+                          <w14:contentPart bwMode="auto" r:id="rId23">
+                            <w14:nvContentPartPr>
+                              <w14:cNvContentPartPr/>
+                            </w14:nvContentPartPr>
+                            <w14:xfrm>
+                              <a:off x="0" y="0"/>
+                              <a:ext cx="164315" cy="123840"/>
+                            </w14:xfrm>
+                          </w14:contentPart>
+                        </a:graphicData>
+                      </a:graphic>
+                    </wp:anchor>
+                  </w:drawing>
+                </mc:Choice>
+                <mc:Fallback>
+                  <w:pict>
+                    <v:shape w14:anchorId="5ECF43AB" id="Entrada de lápiz 159" o:spid="_x0000_s1026" type="#_x0000_t75" style="position:absolute;margin-left:301.45pt;margin-top:3.1pt;width:13.65pt;height:10.45pt;z-index:251719680;visibility:visible;mso-wrap-style:square;mso-wrap-distance-left:9pt;mso-wrap-distance-top:0;mso-wrap-distance-right:9pt;mso-wrap-distance-bottom:0;mso-position-horizontal:absolute;mso-position-horizontal-relative:text;mso-position-vertical:absolute;mso-position-vertical-relative:text" o:gfxdata="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">
+                      <v:imagedata r:id="rId24" o:title=""/>
+                    </v:shape>
+                  </w:pict>
+                </mc:Fallback>
+              </mc:AlternateContent>
+            </w:r>
+            <w:r>
+              <w:rPr>
+                <w:rFonts w:ascii="Consolas" w:eastAsia="Times New Roman" w:hAnsi="Consolas" w:cs="Times New Roman"/>
+                <w:color w:val="F8F8F2"/>
+                <w:sz w:val="18"/>
+                <w:szCs w:val="18"/>
+                <w:lang w:val="es-CO" w:eastAsia="es-CO"/>
+              </w:rPr>
+              <w:t xml:space="preserve">        acquireDate </w:t>
+            </w:r>
+            <w:r>
+              <w:rPr>
+                <w:rFonts w:ascii="Consolas" w:eastAsia="Times New Roman" w:hAnsi="Consolas" w:cs="Times New Roman"/>
+                <w:color w:val="FFC107"/>
+                <w:sz w:val="18"/>
+                <w:szCs w:val="18"/>
+                <w:lang w:val="es-CO" w:eastAsia="es-CO"/>
+              </w:rPr>
+              <w:t>=</w:t>
+            </w:r>
+            <w:r>
+              <w:rPr>
+                <w:rFonts w:ascii="Consolas" w:eastAsia="Times New Roman" w:hAnsi="Consolas" w:cs="Times New Roman"/>
+                <w:color w:val="F8F8F2"/>
+                <w:sz w:val="18"/>
+                <w:szCs w:val="18"/>
+                <w:lang w:val="es-CO" w:eastAsia="es-CO"/>
+              </w:rPr>
+              <w:t xml:space="preserve"> lt.getElement(aDList, posAcquireDate)</w:t>
+            </w:r>
+          </w:p>
+          <w:p>
+            <w:pPr>
+              <w:shd w:val="clear" w:color="auto" w:fill="22252A"/>
+              <w:spacing w:line="285" w:lineRule="atLeast"/>
+              <w:rPr>
+                <w:rFonts w:ascii="Consolas" w:eastAsia="Times New Roman" w:hAnsi="Consolas" w:cs="Times New Roman"/>
+                <w:color w:val="F8F8F2"/>
+                <w:sz w:val="18"/>
+                <w:szCs w:val="18"/>
+                <w:lang w:val="es-CO" w:eastAsia="es-CO"/>
+              </w:rPr>
+            </w:pPr>
+            <w:r>
+              <w:rPr>
+                <w:rFonts w:ascii="Consolas" w:eastAsia="Times New Roman" w:hAnsi="Consolas" w:cs="Times New Roman"/>
+                <w:color w:val="F8F8F2"/>
+                <w:sz w:val="18"/>
+                <w:szCs w:val="18"/>
+                <w:lang w:val="es-CO" w:eastAsia="es-CO"/>
+              </w:rPr>
+              <w:t xml:space="preserve">    </w:t>
+            </w:r>
+            <w:r>
+              <w:rPr>
+                <w:rFonts w:ascii="Consolas" w:eastAsia="Times New Roman" w:hAnsi="Consolas" w:cs="Times New Roman"/>
+                <w:color w:val="FFC107"/>
+                <w:sz w:val="18"/>
+                <w:szCs w:val="18"/>
+                <w:lang w:val="es-CO" w:eastAsia="es-CO"/>
+              </w:rPr>
+              <w:t>else</w:t>
+            </w:r>
+            <w:r>
+              <w:rPr>
+                <w:rFonts w:ascii="Consolas" w:eastAsia="Times New Roman" w:hAnsi="Consolas" w:cs="Times New Roman"/>
+                <w:color w:val="F8F8F2"/>
+                <w:sz w:val="18"/>
+                <w:szCs w:val="18"/>
+                <w:lang w:val="es-CO" w:eastAsia="es-CO"/>
+              </w:rPr>
+              <w:t>:</w:t>
+            </w:r>
+          </w:p>
+          <w:p>
+            <w:pPr>
+              <w:shd w:val="clear" w:color="auto" w:fill="22252A"/>
+              <w:spacing w:line="285" w:lineRule="atLeast"/>
+              <w:rPr>
+                <w:rFonts w:ascii="Consolas" w:eastAsia="Times New Roman" w:hAnsi="Consolas" w:cs="Times New Roman"/>
+                <w:color w:val="F8F8F2"/>
+                <w:sz w:val="18"/>
+                <w:szCs w:val="18"/>
+                <w:lang w:val="es-CO" w:eastAsia="es-CO"/>
+              </w:rPr>
+            </w:pPr>
+            <w:r>
+              <w:rPr>
+                <w:rFonts w:ascii="Consolas" w:eastAsia="Times New Roman" w:hAnsi="Consolas" w:cs="Times New Roman"/>
+                <w:noProof/>
+                <w:color w:val="F8F8F2"/>
+                <w:sz w:val="18"/>
+                <w:szCs w:val="18"/>
+                <w:lang w:val="es-CO" w:eastAsia="es-CO"/>
+              </w:rPr>
+              <mc:AlternateContent>
+                <mc:Choice Requires="wpi">
+                  <w:drawing>
+                    <wp:anchor distT="0" distB="0" distL="114300" distR="114300" simplePos="0" relativeHeight="251744256" behindDoc="0" locked="0" layoutInCell="1" allowOverlap="1" wp14:anchorId="062DCF90" wp14:editId="325892BF">
+                      <wp:simplePos x="0" y="0"/>
+                      <wp:positionH relativeFrom="column">
+                        <wp:posOffset>3092525</wp:posOffset>
+                      </wp:positionH>
+                      <wp:positionV relativeFrom="paragraph">
+                        <wp:posOffset>24140</wp:posOffset>
+                      </wp:positionV>
+                      <wp:extent cx="1440" cy="52560"/>
+                      <wp:effectExtent l="38100" t="38100" r="36830" b="43180"/>
+                      <wp:wrapNone/>
+                      <wp:docPr id="201" name="Entrada de lápiz 201"/>
+                      <wp:cNvGraphicFramePr/>
+                      <a:graphic xmlns:a="http://schemas.openxmlformats.org/drawingml/2006/main">
+                        <a:graphicData uri="http://schemas.microsoft.com/office/word/2010/wordprocessingInk">
+                          <w14:contentPart bwMode="auto" r:id="rId25">
+                            <w14:nvContentPartPr>
+                              <w14:cNvContentPartPr/>
+                            </w14:nvContentPartPr>
+                            <w14:xfrm>
+                              <a:off x="0" y="0"/>
+                              <a:ext cx="1440" cy="52560"/>
+                            </w14:xfrm>
+                          </w14:contentPart>
+                        </a:graphicData>
+                      </a:graphic>
+                    </wp:anchor>
+                  </w:drawing>
+                </mc:Choice>
+                <mc:Fallback>
+                  <w:pict>
+                    <v:shape w14:anchorId="06966DA5" id="Entrada de lápiz 201" o:spid="_x0000_s1026" type="#_x0000_t75" style="position:absolute;margin-left:243.15pt;margin-top:1.55pt;width:.8pt;height:4.85pt;z-index:251744256;visibility:visible;mso-wrap-style:square;mso-wrap-distance-left:9pt;mso-wrap-distance-top:0;mso-wrap-distance-right:9pt;mso-wrap-distance-bottom:0;mso-position-horizontal:absolute;mso-position-horizontal-relative:text;mso-position-vertical:absolute;mso-position-vertical-relative:text" o:gfxdata="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">
+                      <v:imagedata r:id="rId26" o:title=""/>
+                    </v:shape>
+                  </w:pict>
+                </mc:Fallback>
+              </mc:AlternateContent>
+            </w:r>
+            <w:r>
+              <w:rPr>
+                <w:rFonts w:ascii="Consolas" w:eastAsia="Times New Roman" w:hAnsi="Consolas" w:cs="Times New Roman"/>
+                <w:noProof/>
+                <w:color w:val="F8F8F2"/>
+                <w:sz w:val="18"/>
+                <w:szCs w:val="18"/>
+                <w:lang w:val="es-CO" w:eastAsia="es-CO"/>
+              </w:rPr>
+              <mc:AlternateContent>
+                <mc:Choice Requires="wpi">
+                  <w:drawing>
+                    <wp:anchor distT="0" distB="0" distL="114300" distR="114300" simplePos="0" relativeHeight="251743232" behindDoc="0" locked="0" layoutInCell="1" allowOverlap="1" wp14:anchorId="4165507F" wp14:editId="5DD81C5D">
+                      <wp:simplePos x="0" y="0"/>
+                      <wp:positionH relativeFrom="column">
+                        <wp:posOffset>3065145</wp:posOffset>
+                      </wp:positionH>
+                      <wp:positionV relativeFrom="paragraph">
+                        <wp:posOffset>27305</wp:posOffset>
+                      </wp:positionV>
+                      <wp:extent cx="52070" cy="49680"/>
+                      <wp:effectExtent l="38100" t="38100" r="43180" b="45720"/>
+                      <wp:wrapNone/>
+                      <wp:docPr id="199" name="Entrada de lápiz 199"/>
+                      <wp:cNvGraphicFramePr/>
+                      <a:graphic xmlns:a="http://schemas.openxmlformats.org/drawingml/2006/main">
+                        <a:graphicData uri="http://schemas.microsoft.com/office/word/2010/wordprocessingInk">
+                          <w14:contentPart bwMode="auto" r:id="rId27">
+                            <w14:nvContentPartPr>
+                              <w14:cNvContentPartPr/>
+                            </w14:nvContentPartPr>
+                            <w14:xfrm>
+                              <a:off x="0" y="0"/>
+                              <a:ext cx="52070" cy="49680"/>
+                            </w14:xfrm>
+                          </w14:contentPart>
+                        </a:graphicData>
+                      </a:graphic>
+                    </wp:anchor>
+                  </w:drawing>
+                </mc:Choice>
+                <mc:Fallback>
+                  <w:pict>
+                    <v:shape w14:anchorId="015E80F6" id="Entrada de lápiz 199" o:spid="_x0000_s1026" type="#_x0000_t75" style="position:absolute;margin-left:241pt;margin-top:1.8pt;width:4.75pt;height:4.6pt;z-index:251743232;visibility:visible;mso-wrap-style:square;mso-wrap-distance-left:9pt;mso-wrap-distance-top:0;mso-wrap-distance-right:9pt;mso-wrap-distance-bottom:0;mso-position-horizontal:absolute;mso-position-horizontal-relative:text;mso-position-vertical:absolute;mso-position-vertical-relative:text" o:gfxdata="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">
+                      <v:imagedata r:id="rId28" o:title=""/>
+                    </v:shape>
+                  </w:pict>
+                </mc:Fallback>
+              </mc:AlternateContent>
+            </w:r>
+            <w:r>
+              <w:rPr>
+                <w:rFonts w:ascii="Consolas" w:eastAsia="Times New Roman" w:hAnsi="Consolas" w:cs="Times New Roman"/>
+                <w:color w:val="F8F8F2"/>
+                <w:sz w:val="18"/>
+                <w:szCs w:val="18"/>
+                <w:lang w:val="es-CO" w:eastAsia="es-CO"/>
+              </w:rPr>
+              <w:t xml:space="preserve">        acquireDate </w:t>
+            </w:r>
+            <w:r>
+              <w:rPr>
+                <w:rFonts w:ascii="Consolas" w:eastAsia="Times New Roman" w:hAnsi="Consolas" w:cs="Times New Roman"/>
+                <w:color w:val="FFC107"/>
+                <w:sz w:val="18"/>
+                <w:szCs w:val="18"/>
+                <w:lang w:val="es-CO" w:eastAsia="es-CO"/>
+              </w:rPr>
+              <w:t>=</w:t>
+            </w:r>
+            <w:r>
+              <w:rPr>
+                <w:rFonts w:ascii="Consolas" w:eastAsia="Times New Roman" w:hAnsi="Consolas" w:cs="Times New Roman"/>
+                <w:color w:val="F8F8F2"/>
+                <w:sz w:val="18"/>
+                <w:szCs w:val="18"/>
+                <w:lang w:val="es-CO" w:eastAsia="es-CO"/>
+              </w:rPr>
+              <w:t xml:space="preserve"> newAcquireDate(date)</w:t>
+            </w:r>
+          </w:p>
+          <w:p>
+            <w:pPr>
+              <w:shd w:val="clear" w:color="auto" w:fill="22252A"/>
+              <w:spacing w:line="285" w:lineRule="atLeast"/>
+              <w:rPr>
+                <w:rFonts w:ascii="Consolas" w:eastAsia="Times New Roman" w:hAnsi="Consolas" w:cs="Times New Roman"/>
+                <w:color w:val="F8F8F2"/>
+                <w:sz w:val="18"/>
+                <w:szCs w:val="18"/>
+                <w:lang w:val="es-CO" w:eastAsia="es-CO"/>
+              </w:rPr>
+            </w:pPr>
+            <w:r>
+              <w:rPr>
+                <w:rFonts w:ascii="Consolas" w:eastAsia="Times New Roman" w:hAnsi="Consolas" w:cs="Times New Roman"/>
+                <w:noProof/>
+                <w:color w:val="F8F8F2"/>
+                <w:sz w:val="18"/>
+                <w:szCs w:val="18"/>
+                <w:lang w:val="es-CO" w:eastAsia="es-CO"/>
+              </w:rPr>
+              <mc:AlternateContent>
+                <mc:Choice Requires="wpi">
+                  <w:drawing>
+                    <wp:anchor distT="0" distB="0" distL="114300" distR="114300" simplePos="0" relativeHeight="251740160" behindDoc="0" locked="0" layoutInCell="1" allowOverlap="1" wp14:anchorId="4BCB2B83" wp14:editId="75E3431B">
+                      <wp:simplePos x="0" y="0"/>
+                      <wp:positionH relativeFrom="column">
+                        <wp:posOffset>2534920</wp:posOffset>
+                      </wp:positionH>
+                      <wp:positionV relativeFrom="paragraph">
+                        <wp:posOffset>-120015</wp:posOffset>
+                      </wp:positionV>
+                      <wp:extent cx="500115" cy="288290"/>
+                      <wp:effectExtent l="38100" t="38100" r="33655" b="35560"/>
+                      <wp:wrapNone/>
+                      <wp:docPr id="190" name="Entrada de lápiz 190"/>
+                      <wp:cNvGraphicFramePr/>
+                      <a:graphic xmlns:a="http://schemas.openxmlformats.org/drawingml/2006/main">
+                        <a:graphicData uri="http://schemas.microsoft.com/office/word/2010/wordprocessingInk">
+                          <w14:contentPart bwMode="auto" r:id="rId29">
+                            <w14:nvContentPartPr>
+                              <w14:cNvContentPartPr/>
+                            </w14:nvContentPartPr>
+                            <w14:xfrm>
+                              <a:off x="0" y="0"/>
+                              <a:ext cx="500115" cy="288290"/>
+                            </w14:xfrm>
+                          </w14:contentPart>
+                        </a:graphicData>
+                      </a:graphic>
+                    </wp:anchor>
+                  </w:drawing>
+                </mc:Choice>
+                <mc:Fallback>
+                  <w:pict>
+                    <v:shape w14:anchorId="12316979" id="Entrada de lápiz 190" o:spid="_x0000_s1026" type="#_x0000_t75" style="position:absolute;margin-left:199.25pt;margin-top:-9.8pt;width:40.1pt;height:23.4pt;z-index:251740160;visibility:visible;mso-wrap-style:square;mso-wrap-distance-left:9pt;mso-wrap-distance-top:0;mso-wrap-distance-right:9pt;mso-wrap-distance-bottom:0;mso-position-horizontal:absolute;mso-position-horizontal-relative:text;mso-position-vertical:absolute;mso-position-vertical-relative:text" o:gfxdata="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">
+                      <v:imagedata r:id="rId30" o:title=""/>
+                    </v:shape>
+                  </w:pict>
+                </mc:Fallback>
+              </mc:AlternateContent>
+            </w:r>
+            <w:r>
+              <w:rPr>
+                <w:rFonts w:ascii="Consolas" w:eastAsia="Times New Roman" w:hAnsi="Consolas" w:cs="Times New Roman"/>
+                <w:color w:val="F8F8F2"/>
+                <w:sz w:val="18"/>
+                <w:szCs w:val="18"/>
+                <w:lang w:val="es-CO" w:eastAsia="es-CO"/>
+              </w:rPr>
+              <w:t>        lt.addLast(aDList, acquireDate)</w:t>
+            </w:r>
+          </w:p>
+          <w:p>
+            <w:pPr>
+              <w:shd w:val="clear" w:color="auto" w:fill="22252A"/>
+              <w:spacing w:line="285" w:lineRule="atLeast"/>
+              <w:rPr>
+                <w:rFonts w:ascii="Consolas" w:eastAsia="Times New Roman" w:hAnsi="Consolas" w:cs="Times New Roman"/>
+                <w:color w:val="F8F8F2"/>
+                <w:sz w:val="18"/>
+                <w:szCs w:val="18"/>
+                <w:lang w:val="es-CO" w:eastAsia="es-CO"/>
+              </w:rPr>
+            </w:pPr>
+            <w:r>
+              <w:rPr>
+                <w:rFonts w:ascii="Consolas" w:eastAsia="Times New Roman" w:hAnsi="Consolas" w:cs="Times New Roman"/>
+                <w:noProof/>
+                <w:color w:val="F8F8F2"/>
+                <w:sz w:val="18"/>
+                <w:szCs w:val="18"/>
+                <w:lang w:val="es-CO" w:eastAsia="es-CO"/>
+              </w:rPr>
+              <mc:AlternateContent>
+                <mc:Choice Requires="wpi">
+                  <w:drawing>
+                    <wp:anchor distT="0" distB="0" distL="114300" distR="114300" simplePos="0" relativeHeight="251734016" behindDoc="0" locked="0" layoutInCell="1" allowOverlap="1" wp14:anchorId="700974DD" wp14:editId="16BA5606">
+                      <wp:simplePos x="0" y="0"/>
+                      <wp:positionH relativeFrom="column">
+                        <wp:posOffset>3411220</wp:posOffset>
+                      </wp:positionH>
+                      <wp:positionV relativeFrom="paragraph">
+                        <wp:posOffset>12065</wp:posOffset>
+                      </wp:positionV>
+                      <wp:extent cx="333390" cy="142240"/>
+                      <wp:effectExtent l="38100" t="38100" r="9525" b="48260"/>
+                      <wp:wrapNone/>
+                      <wp:docPr id="180" name="Entrada de lápiz 180"/>
+                      <wp:cNvGraphicFramePr/>
+                      <a:graphic xmlns:a="http://schemas.openxmlformats.org/drawingml/2006/main">
+                        <a:graphicData uri="http://schemas.microsoft.com/office/word/2010/wordprocessingInk">
+                          <w14:contentPart bwMode="auto" r:id="rId31">
+                            <w14:nvContentPartPr>
+                              <w14:cNvContentPartPr/>
+                            </w14:nvContentPartPr>
+                            <w14:xfrm>
+                              <a:off x="0" y="0"/>
+                              <a:ext cx="333390" cy="142240"/>
+                            </w14:xfrm>
+                          </w14:contentPart>
+                        </a:graphicData>
+                      </a:graphic>
+                    </wp:anchor>
+                  </w:drawing>
+                </mc:Choice>
+                <mc:Fallback>
+                  <w:pict>
+                    <v:shape w14:anchorId="359CCB59" id="Entrada de lápiz 180" o:spid="_x0000_s1026" type="#_x0000_t75" style="position:absolute;margin-left:268.25pt;margin-top:.6pt;width:26.95pt;height:11.9pt;z-index:251734016;visibility:visible;mso-wrap-style:square;mso-wrap-distance-left:9pt;mso-wrap-distance-top:0;mso-wrap-distance-right:9pt;mso-wrap-distance-bottom:0;mso-position-horizontal:absolute;mso-position-horizontal-relative:text;mso-position-vertical:absolute;mso-position-vertical-relative:text" o:gfxdata="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">
+                      <v:imagedata r:id="rId32" o:title=""/>
+                    </v:shape>
+                  </w:pict>
+                </mc:Fallback>
+              </mc:AlternateContent>
+            </w:r>
+            <w:r>
+              <w:rPr>
+                <w:rFonts w:ascii="Consolas" w:eastAsia="Times New Roman" w:hAnsi="Consolas" w:cs="Times New Roman"/>
+                <w:color w:val="F8F8F2"/>
+                <w:sz w:val="18"/>
+                <w:szCs w:val="18"/>
+                <w:lang w:val="es-CO" w:eastAsia="es-CO"/>
+              </w:rPr>
+              <w:t>    lt.addLast(acquireDate[</w:t>
+            </w:r>
+            <w:r>
+              <w:rPr>
+                <w:rFonts w:ascii="Consolas" w:eastAsia="Times New Roman" w:hAnsi="Consolas" w:cs="Times New Roman"/>
+                <w:color w:val="B4C2D6"/>
+                <w:sz w:val="18"/>
+                <w:szCs w:val="18"/>
+                <w:lang w:val="es-CO" w:eastAsia="es-CO"/>
+              </w:rPr>
+              <w:t>‘</w:t>
+            </w:r>
+            <w:r>
+              <w:rPr>
+                <w:rFonts w:ascii="Consolas" w:eastAsia="Times New Roman" w:hAnsi="Consolas" w:cs="Times New Roman"/>
+                <w:color w:val="B4C2D6"/>
+                <w:sz w:val="18"/>
+                <w:szCs w:val="18"/>
+                <w:lang w:val="es-CO" w:eastAsia="es-CO"/>
+              </w:rPr>
+              <w:t>pieces</w:t>
+            </w:r>
+            <w:r>
+              <w:rPr>
+                <w:rFonts w:ascii="Consolas" w:eastAsia="Times New Roman" w:hAnsi="Consolas" w:cs="Times New Roman"/>
+                <w:color w:val="B4C2D6"/>
+                <w:sz w:val="18"/>
+                <w:szCs w:val="18"/>
+                <w:lang w:val="es-CO" w:eastAsia="es-CO"/>
+              </w:rPr>
+              <w:t>’</w:t>
+            </w:r>
+            <w:r>
+              <w:rPr>
+                <w:rFonts w:ascii="Consolas" w:eastAsia="Times New Roman" w:hAnsi="Consolas" w:cs="Times New Roman"/>
+                <w:color w:val="F8F8F2"/>
+                <w:sz w:val="18"/>
+                <w:szCs w:val="18"/>
+                <w:lang w:val="es-CO" w:eastAsia="es-CO"/>
+              </w:rPr>
+              <w:t>], piece[</w:t>
+            </w:r>
+            <w:r>
+              <w:rPr>
+                <w:rFonts w:ascii="Consolas" w:eastAsia="Times New Roman" w:hAnsi="Consolas" w:cs="Times New Roman"/>
+                <w:color w:val="B4C2D6"/>
+                <w:sz w:val="18"/>
+                <w:szCs w:val="18"/>
+                <w:lang w:val="es-CO" w:eastAsia="es-CO"/>
+              </w:rPr>
+              <w:t>‘</w:t>
+            </w:r>
+            <w:r>
+              <w:rPr>
+                <w:rFonts w:ascii="Consolas" w:eastAsia="Times New Roman" w:hAnsi="Consolas" w:cs="Times New Roman"/>
+                <w:color w:val="B4C2D6"/>
+                <w:sz w:val="18"/>
+                <w:szCs w:val="18"/>
+                <w:lang w:val="es-CO" w:eastAsia="es-CO"/>
+              </w:rPr>
+              <w:t>Title</w:t>
+            </w:r>
+            <w:r>
+              <w:rPr>
+                <w:rFonts w:ascii="Consolas" w:eastAsia="Times New Roman" w:hAnsi="Consolas" w:cs="Times New Roman"/>
+                <w:color w:val="B4C2D6"/>
+                <w:sz w:val="18"/>
+                <w:szCs w:val="18"/>
+                <w:lang w:val="es-CO" w:eastAsia="es-CO"/>
+              </w:rPr>
+              <w:t>’</w:t>
+            </w:r>
+            <w:r>
+              <w:rPr>
+                <w:rFonts w:ascii="Consolas" w:eastAsia="Times New Roman" w:hAnsi="Consolas" w:cs="Times New Roman"/>
+                <w:color w:val="F8F8F2"/>
+                <w:sz w:val="18"/>
+                <w:szCs w:val="18"/>
+                <w:lang w:val="es-CO" w:eastAsia="es-CO"/>
+              </w:rPr>
+              <w:t>])</w:t>
+            </w:r>
+          </w:p>
+        </w:tc>
+      </w:tr>
+      <w:tr>
+        <w:tc>
+          <w:tcPr>
+            <w:tcW w:w="11624" w:type="dxa"/>
+          </w:tcPr>
+          <w:p>
+            <w:pPr>
+              <w:pStyle w:val="Default"/>
+              <w:spacing w:line="276" w:lineRule="auto"/>
+              <w:rPr>
+                <w:rFonts w:ascii="Verdana" w:hAnsi="Verdana"/>
+                <w:sz w:val="22"/>
+                <w:szCs w:val="22"/>
+              </w:rPr>
+            </w:pPr>
+            <w:r>
+              <w:rPr>
+                <w:rFonts w:ascii="Verdana" w:hAnsi="Verdana"/>
+                <w:sz w:val="22"/>
+                <w:szCs w:val="22"/>
+              </w:rPr>
+              <w:t>*</w:t>
+            </w:r>
+            <w:r>
+              <w:rPr>
+                <w:rFonts w:ascii="Verdana" w:hAnsi="Verdana"/>
+                <w:sz w:val="22"/>
+                <w:szCs w:val="22"/>
+              </w:rPr>
+              <w:t xml:space="preserve"> La función newAcquireDate() solo crea una nueva lista, así que no influye en el tiempo de ejecución de manera significativa.</w:t>
+            </w:r>
+          </w:p>
+        </w:tc>
+      </w:tr>
+      <w:tr>
+        <w:tc>
+          <w:tcPr>
+            <w:tcW w:w="11624" w:type="dxa"/>
+          </w:tcPr>
+          <w:p>
+            <w:pPr>
+              <w:pStyle w:val="Default"/>
+              <w:spacing w:line="276" w:lineRule="auto"/>
+              <w:jc w:val="center"/>
+              <w:rPr>
+                <w:rFonts w:ascii="Verdana" w:hAnsi="Verdana"/>
+                <w:b/>
+                <w:bCs/>
+                <w:sz w:val="22"/>
+                <w:szCs w:val="22"/>
+              </w:rPr>
+            </w:pPr>
+            <w:r>
+              <w:rPr>
+                <w:rFonts w:ascii="Verdana" w:hAnsi="Verdana"/>
+                <w:sz w:val="22"/>
+                <w:szCs w:val="22"/>
+              </w:rPr>
+              <w:t xml:space="preserve">Este algoritmo toma </w:t>
+            </w:r>
+            <w:r>
+              <w:rPr>
+                <w:rFonts w:ascii="Verdana" w:hAnsi="Verdana"/>
+                <w:b/>
+                <w:bCs/>
+                <w:sz w:val="22"/>
+                <w:szCs w:val="22"/>
+              </w:rPr>
+              <w:t>m + 1 + 1 + 1 + 1 + 1 = m + 5</w:t>
+            </w:r>
+          </w:p>
+          <w:p>
+            <w:pPr>
+              <w:pStyle w:val="Default"/>
+              <w:spacing w:line="276" w:lineRule="auto"/>
+              <w:jc w:val="center"/>
+              <w:rPr>
+                <w:rFonts w:ascii="Verdana" w:hAnsi="Verdana"/>
+                <w:sz w:val="22"/>
+                <w:szCs w:val="22"/>
+              </w:rPr>
+            </w:pPr>
+            <w:r>
+              <w:rPr>
+                <w:rFonts w:ascii="Verdana" w:hAnsi="Verdana"/>
+                <w:sz w:val="22"/>
+                <w:szCs w:val="22"/>
+              </w:rPr>
+              <w:t xml:space="preserve">Que se puede reescribir como: </w:t>
+            </w:r>
+            <w:r>
+              <w:rPr>
+                <w:rFonts w:ascii="Verdana" w:hAnsi="Verdana"/>
+                <w:b/>
+                <w:bCs/>
+                <w:sz w:val="22"/>
+                <w:szCs w:val="22"/>
+              </w:rPr>
+              <w:t>m</w:t>
+            </w:r>
+          </w:p>
+          <w:p>
+            <w:pPr>
+              <w:pStyle w:val="Default"/>
+              <w:spacing w:line="276" w:lineRule="auto"/>
+              <w:jc w:val="center"/>
+              <w:rPr>
+                <w:rFonts w:ascii="Verdana" w:hAnsi="Verdana"/>
+                <w:sz w:val="22"/>
+                <w:szCs w:val="22"/>
+              </w:rPr>
+            </w:pPr>
+          </w:p>
+          <w:p>
+            <w:pPr>
+              <w:pStyle w:val="Default"/>
+              <w:spacing w:line="276" w:lineRule="auto"/>
+              <w:jc w:val="center"/>
+              <w:rPr>
+                <w:rFonts w:ascii="Verdana" w:hAnsi="Verdana"/>
+                <w:b/>
+                <w:bCs/>
+                <w:sz w:val="22"/>
+                <w:szCs w:val="22"/>
+              </w:rPr>
+            </w:pPr>
+            <w:r>
+              <w:rPr>
+                <w:rFonts w:ascii="Verdana" w:hAnsi="Verdana"/>
+                <w:sz w:val="22"/>
+                <w:szCs w:val="22"/>
+              </w:rPr>
+              <w:t xml:space="preserve">El orden de crecimiento temporal de este algoritmo es aproximadamente </w:t>
+            </w:r>
+            <w:r>
+              <w:rPr>
+                <w:rFonts w:ascii="Verdana" w:hAnsi="Verdana"/>
+                <w:b/>
+                <w:bCs/>
+                <w:sz w:val="22"/>
+                <w:szCs w:val="22"/>
+              </w:rPr>
+              <w:t>~O(m)</w:t>
+            </w:r>
+          </w:p>
+        </w:tc>
+      </w:tr>
+      <w:tr>
+        <w:trPr>
+          <w:trHeight w:val="4005"/>
+        </w:trPr>
+        <w:tc>
+          <w:tcPr>
+            <w:tcW w:w="11624" w:type="dxa"/>
+          </w:tcPr>
+          <w:p>
+            <w:pPr>
+              <w:shd w:val="clear" w:color="auto" w:fill="22252A"/>
+              <w:spacing w:line="285" w:lineRule="atLeast"/>
+              <w:rPr>
+                <w:rFonts w:ascii="Consolas" w:eastAsia="Times New Roman" w:hAnsi="Consolas" w:cs="Times New Roman"/>
+                <w:color w:val="F8F8F2"/>
+                <w:sz w:val="18"/>
+                <w:szCs w:val="18"/>
+                <w:lang w:val="es-CO" w:eastAsia="es-CO"/>
+              </w:rPr>
+            </w:pPr>
+            <w:r>
+              <w:rPr>
+                <w:rFonts w:ascii="Consolas" w:eastAsia="Times New Roman" w:hAnsi="Consolas" w:cs="Times New Roman"/>
+                <w:i/>
+                <w:iCs/>
+                <w:color w:val="FD971F"/>
+                <w:sz w:val="18"/>
+                <w:szCs w:val="18"/>
+                <w:lang w:val="es-CO" w:eastAsia="es-CO"/>
+              </w:rPr>
+              <w:t>def</w:t>
+            </w:r>
+            <w:r>
+              <w:rPr>
+                <w:rFonts w:ascii="Consolas" w:eastAsia="Times New Roman" w:hAnsi="Consolas" w:cs="Times New Roman"/>
+                <w:color w:val="F8F8F2"/>
+                <w:sz w:val="18"/>
+                <w:szCs w:val="18"/>
+                <w:lang w:val="es-CO" w:eastAsia="es-CO"/>
+              </w:rPr>
+              <w:t xml:space="preserve"> </w:t>
+            </w:r>
+            <w:r>
+              <w:rPr>
+                <w:rFonts w:ascii="Consolas" w:eastAsia="Times New Roman" w:hAnsi="Consolas" w:cs="Times New Roman"/>
+                <w:color w:val="FFC107"/>
+                <w:sz w:val="18"/>
+                <w:szCs w:val="18"/>
+                <w:lang w:val="es-CO" w:eastAsia="es-CO"/>
+              </w:rPr>
+              <w:t>listByAcquireDate</w:t>
+            </w:r>
+            <w:r>
+              <w:rPr>
+                <w:rFonts w:ascii="Consolas" w:eastAsia="Times New Roman" w:hAnsi="Consolas" w:cs="Times New Roman"/>
+                <w:color w:val="F8F8F2"/>
+                <w:sz w:val="18"/>
+                <w:szCs w:val="18"/>
+                <w:lang w:val="es-CO" w:eastAsia="es-CO"/>
+              </w:rPr>
+              <w:t>(</w:t>
+            </w:r>
+            <w:r>
+              <w:rPr>
+                <w:rFonts w:ascii="Consolas" w:eastAsia="Times New Roman" w:hAnsi="Consolas" w:cs="Times New Roman"/>
+                <w:i/>
+                <w:iCs/>
+                <w:color w:val="FD971F"/>
+                <w:sz w:val="18"/>
+                <w:szCs w:val="18"/>
+                <w:lang w:val="es-CO" w:eastAsia="es-CO"/>
+              </w:rPr>
+              <w:t>catalog</w:t>
+            </w:r>
+            <w:r>
+              <w:rPr>
+                <w:rFonts w:ascii="Consolas" w:eastAsia="Times New Roman" w:hAnsi="Consolas" w:cs="Times New Roman"/>
+                <w:color w:val="F8F8F2"/>
+                <w:sz w:val="18"/>
+                <w:szCs w:val="18"/>
+                <w:lang w:val="es-CO" w:eastAsia="es-CO"/>
+              </w:rPr>
+              <w:t xml:space="preserve">, </w:t>
+            </w:r>
+            <w:r>
+              <w:rPr>
+                <w:rFonts w:ascii="Consolas" w:eastAsia="Times New Roman" w:hAnsi="Consolas" w:cs="Times New Roman"/>
+                <w:i/>
+                <w:iCs/>
+                <w:color w:val="FD971F"/>
+                <w:sz w:val="18"/>
+                <w:szCs w:val="18"/>
+                <w:lang w:val="es-CO" w:eastAsia="es-CO"/>
+              </w:rPr>
+              <w:t>startDate</w:t>
+            </w:r>
+            <w:r>
+              <w:rPr>
+                <w:rFonts w:ascii="Consolas" w:eastAsia="Times New Roman" w:hAnsi="Consolas" w:cs="Times New Roman"/>
+                <w:color w:val="F8F8F2"/>
+                <w:sz w:val="18"/>
+                <w:szCs w:val="18"/>
+                <w:lang w:val="es-CO" w:eastAsia="es-CO"/>
+              </w:rPr>
+              <w:t xml:space="preserve">, </w:t>
+            </w:r>
+            <w:r>
+              <w:rPr>
+                <w:rFonts w:ascii="Consolas" w:eastAsia="Times New Roman" w:hAnsi="Consolas" w:cs="Times New Roman"/>
+                <w:i/>
+                <w:iCs/>
+                <w:color w:val="FD971F"/>
+                <w:sz w:val="18"/>
+                <w:szCs w:val="18"/>
+                <w:lang w:val="es-CO" w:eastAsia="es-CO"/>
+              </w:rPr>
+              <w:t>endDate</w:t>
+            </w:r>
+            <w:r>
+              <w:rPr>
+                <w:rFonts w:ascii="Consolas" w:eastAsia="Times New Roman" w:hAnsi="Consolas" w:cs="Times New Roman"/>
+                <w:color w:val="F8F8F2"/>
+                <w:sz w:val="18"/>
+                <w:szCs w:val="18"/>
+                <w:lang w:val="es-CO" w:eastAsia="es-CO"/>
+              </w:rPr>
+              <w:t>):</w:t>
+            </w:r>
+          </w:p>
+          <w:p>
+            <w:pPr>
+              <w:shd w:val="clear" w:color="auto" w:fill="22252A"/>
+              <w:spacing w:line="285" w:lineRule="atLeast"/>
+              <w:rPr>
+                <w:rFonts w:ascii="Consolas" w:eastAsia="Times New Roman" w:hAnsi="Consolas" w:cs="Times New Roman"/>
+                <w:color w:val="F8F8F2"/>
+                <w:sz w:val="18"/>
+                <w:szCs w:val="18"/>
+                <w:lang w:val="es-CO" w:eastAsia="es-CO"/>
+              </w:rPr>
+            </w:pPr>
+            <w:r>
+              <w:rPr>
+                <w:rFonts w:ascii="Consolas" w:eastAsia="Times New Roman" w:hAnsi="Consolas" w:cs="Times New Roman"/>
+                <w:noProof/>
+                <w:color w:val="F8F8F2"/>
+                <w:sz w:val="18"/>
+                <w:szCs w:val="18"/>
+                <w:lang w:val="es-CO" w:eastAsia="es-CO"/>
+              </w:rPr>
+              <mc:AlternateContent>
+                <mc:Choice Requires="wpi">
+                  <w:drawing>
+                    <wp:anchor distT="0" distB="0" distL="114300" distR="114300" simplePos="0" relativeHeight="251664384" behindDoc="0" locked="0" layoutInCell="1" allowOverlap="1" wp14:anchorId="72E57035" wp14:editId="04EFD1DE">
+                      <wp:simplePos x="0" y="0"/>
+                      <wp:positionH relativeFrom="column">
+                        <wp:posOffset>3186941</wp:posOffset>
+                      </wp:positionH>
+                      <wp:positionV relativeFrom="paragraph">
+                        <wp:posOffset>29219</wp:posOffset>
+                      </wp:positionV>
+                      <wp:extent cx="54000" cy="151920"/>
+                      <wp:effectExtent l="38100" t="38100" r="41275" b="57785"/>
+                      <wp:wrapNone/>
+                      <wp:docPr id="15" name="Entrada de lápiz 15"/>
+                      <wp:cNvGraphicFramePr/>
+                      <a:graphic xmlns:a="http://schemas.openxmlformats.org/drawingml/2006/main">
+                        <a:graphicData uri="http://schemas.microsoft.com/office/word/2010/wordprocessingInk">
+                          <w14:contentPart bwMode="auto" r:id="rId33">
+                            <w14:nvContentPartPr>
+                              <w14:cNvContentPartPr/>
+                            </w14:nvContentPartPr>
+                            <w14:xfrm>
+                              <a:off x="0" y="0"/>
+                              <a:ext cx="54000" cy="151920"/>
+                            </w14:xfrm>
+                          </w14:contentPart>
+                        </a:graphicData>
+                      </a:graphic>
+                    </wp:anchor>
+                  </w:drawing>
+                </mc:Choice>
+                <mc:Fallback>
+                  <w:pict>
+                    <v:shape w14:anchorId="6C8595ED" id="Entrada de lápiz 15" o:spid="_x0000_s1026" type="#_x0000_t75" style="position:absolute;margin-left:250.25pt;margin-top:1.6pt;width:5.65pt;height:13.35pt;z-index:251664384;visibility:visible;mso-wrap-style:square;mso-wrap-distance-left:9pt;mso-wrap-distance-top:0;mso-wrap-distance-right:9pt;mso-wrap-distance-bottom:0;mso-position-horizontal:absolute;mso-position-horizontal-relative:text;mso-position-vertical:absolute;mso-position-vertical-relative:text" o:gfxdata="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">
+                      <v:imagedata r:id="rId34" o:title=""/>
+                    </v:shape>
+                  </w:pict>
+                </mc:Fallback>
+              </mc:AlternateContent>
+            </w:r>
+            <w:r>
+              <w:rPr>
+                <w:rFonts w:ascii="Consolas" w:eastAsia="Times New Roman" w:hAnsi="Consolas" w:cs="Times New Roman"/>
+                <w:noProof/>
+                <w:color w:val="F8F8F2"/>
+                <w:sz w:val="18"/>
+                <w:szCs w:val="18"/>
+                <w:lang w:val="es-CO" w:eastAsia="es-CO"/>
+              </w:rPr>
+              <mc:AlternateContent>
+                <mc:Choice Requires="wpi">
+                  <w:drawing>
+                    <wp:anchor distT="0" distB="0" distL="114300" distR="114300" simplePos="0" relativeHeight="251663360" behindDoc="0" locked="0" layoutInCell="1" allowOverlap="1" wp14:anchorId="772EB35E" wp14:editId="011267CF">
+                      <wp:simplePos x="0" y="0"/>
+                      <wp:positionH relativeFrom="column">
+                        <wp:posOffset>3103421</wp:posOffset>
+                      </wp:positionH>
+                      <wp:positionV relativeFrom="paragraph">
+                        <wp:posOffset>62339</wp:posOffset>
+                      </wp:positionV>
+                      <wp:extent cx="38160" cy="97920"/>
+                      <wp:effectExtent l="38100" t="38100" r="57150" b="54610"/>
+                      <wp:wrapNone/>
+                      <wp:docPr id="11" name="Entrada de lápiz 11"/>
+                      <wp:cNvGraphicFramePr/>
+                      <a:graphic xmlns:a="http://schemas.openxmlformats.org/drawingml/2006/main">
+                        <a:graphicData uri="http://schemas.microsoft.com/office/word/2010/wordprocessingInk">
+                          <w14:contentPart bwMode="auto" r:id="rId35">
+                            <w14:nvContentPartPr>
+                              <w14:cNvContentPartPr/>
+                            </w14:nvContentPartPr>
+                            <w14:xfrm>
+                              <a:off x="0" y="0"/>
+                              <a:ext cx="38160" cy="97920"/>
+                            </w14:xfrm>
+                          </w14:contentPart>
+                        </a:graphicData>
+                      </a:graphic>
+                    </wp:anchor>
+                  </w:drawing>
+                </mc:Choice>
+                <mc:Fallback>
+                  <w:pict>
+                    <v:shape w14:anchorId="1E4AC525" id="Entrada de lápiz 11" o:spid="_x0000_s1026" type="#_x0000_t75" style="position:absolute;margin-left:243.65pt;margin-top:4.2pt;width:4.4pt;height:9.1pt;z-index:251663360;visibility:visible;mso-wrap-style:square;mso-wrap-distance-left:9pt;mso-wrap-distance-top:0;mso-wrap-distance-right:9pt;mso-wrap-distance-bottom:0;mso-position-horizontal:absolute;mso-position-horizontal-relative:text;mso-position-vertical:absolute;mso-position-vertical-relative:text" o:gfxdata="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">
+                      <v:imagedata r:id="rId36" o:title=""/>
+                    </v:shape>
+                  </w:pict>
+                </mc:Fallback>
+              </mc:AlternateContent>
+            </w:r>
+            <w:r>
+              <w:rPr>
+                <w:rFonts w:ascii="Consolas" w:eastAsia="Times New Roman" w:hAnsi="Consolas" w:cs="Times New Roman"/>
+                <w:noProof/>
+                <w:color w:val="F8F8F2"/>
+                <w:sz w:val="18"/>
+                <w:szCs w:val="18"/>
+                <w:lang w:val="es-CO" w:eastAsia="es-CO"/>
+              </w:rPr>
+              <mc:AlternateContent>
+                <mc:Choice Requires="wpi">
+                  <w:drawing>
+                    <wp:anchor distT="0" distB="0" distL="114300" distR="114300" simplePos="0" relativeHeight="251662336" behindDoc="0" locked="0" layoutInCell="1" allowOverlap="1" wp14:anchorId="21DDF074" wp14:editId="0250E763">
+                      <wp:simplePos x="0" y="0"/>
+                      <wp:positionH relativeFrom="column">
+                        <wp:posOffset>2857500</wp:posOffset>
+                      </wp:positionH>
+                      <wp:positionV relativeFrom="paragraph">
+                        <wp:posOffset>43180</wp:posOffset>
+                      </wp:positionV>
+                      <wp:extent cx="187810" cy="134640"/>
+                      <wp:effectExtent l="38100" t="38100" r="41275" b="55880"/>
+                      <wp:wrapNone/>
+                      <wp:docPr id="8" name="Entrada de lápiz 8"/>
+                      <wp:cNvGraphicFramePr/>
+                      <a:graphic xmlns:a="http://schemas.openxmlformats.org/drawingml/2006/main">
+                        <a:graphicData uri="http://schemas.microsoft.com/office/word/2010/wordprocessingInk">
+                          <w14:contentPart bwMode="auto" r:id="rId37">
+                            <w14:nvContentPartPr>
+                              <w14:cNvContentPartPr/>
+                            </w14:nvContentPartPr>
+                            <w14:xfrm>
+                              <a:off x="0" y="0"/>
+                              <a:ext cx="187810" cy="134640"/>
+                            </w14:xfrm>
+                          </w14:contentPart>
+                        </a:graphicData>
+                      </a:graphic>
+                    </wp:anchor>
+                  </w:drawing>
+                </mc:Choice>
+                <mc:Fallback>
+                  <w:pict>
+                    <v:shape w14:anchorId="7C68C989" id="Entrada de lápiz 8" o:spid="_x0000_s1026" type="#_x0000_t75" style="position:absolute;margin-left:224.3pt;margin-top:2.7pt;width:16.25pt;height:12pt;z-index:251662336;visibility:visible;mso-wrap-style:square;mso-wrap-distance-left:9pt;mso-wrap-distance-top:0;mso-wrap-distance-right:9pt;mso-wrap-distance-bottom:0;mso-position-horizontal:absolute;mso-position-horizontal-relative:text;mso-position-vertical:absolute;mso-position-vertical-relative:text" o:gfxdata="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">
+                      <v:imagedata r:id="rId38" o:title=""/>
+                    </v:shape>
+                  </w:pict>
+                </mc:Fallback>
+              </mc:AlternateContent>
+            </w:r>
+            <w:r>
+              <w:rPr>
+                <w:rFonts w:ascii="Consolas" w:eastAsia="Times New Roman" w:hAnsi="Consolas" w:cs="Times New Roman"/>
+                <w:color w:val="F8F8F2"/>
+                <w:sz w:val="18"/>
+                <w:szCs w:val="18"/>
+                <w:lang w:val="es-CO" w:eastAsia="es-CO"/>
+              </w:rPr>
+              <w:t xml:space="preserve">    artworkList </w:t>
+            </w:r>
+            <w:r>
+              <w:rPr>
+                <w:rFonts w:ascii="Consolas" w:eastAsia="Times New Roman" w:hAnsi="Consolas" w:cs="Times New Roman"/>
+                <w:color w:val="FFC107"/>
+                <w:sz w:val="18"/>
+                <w:szCs w:val="18"/>
+                <w:lang w:val="es-CO" w:eastAsia="es-CO"/>
+              </w:rPr>
+              <w:t>=</w:t>
+            </w:r>
+            <w:r>
+              <w:rPr>
+                <w:rFonts w:ascii="Consolas" w:eastAsia="Times New Roman" w:hAnsi="Consolas" w:cs="Times New Roman"/>
+                <w:color w:val="F8F8F2"/>
+                <w:sz w:val="18"/>
+                <w:szCs w:val="18"/>
+                <w:lang w:val="es-CO" w:eastAsia="es-CO"/>
+              </w:rPr>
+              <w:t xml:space="preserve"> lt.newList(</w:t>
+            </w:r>
+            <w:r>
+              <w:rPr>
+                <w:rFonts w:ascii="Consolas" w:eastAsia="Times New Roman" w:hAnsi="Consolas" w:cs="Times New Roman"/>
+                <w:color w:val="B4C2D6"/>
+                <w:sz w:val="18"/>
+                <w:szCs w:val="18"/>
+                <w:lang w:val="es-CO" w:eastAsia="es-CO"/>
+              </w:rPr>
+              <w:t>‘</w:t>
+            </w:r>
+            <w:r>
+              <w:rPr>
+                <w:rFonts w:ascii="Consolas" w:eastAsia="Times New Roman" w:hAnsi="Consolas" w:cs="Times New Roman"/>
+                <w:color w:val="B4C2D6"/>
+                <w:sz w:val="18"/>
+                <w:szCs w:val="18"/>
+                <w:lang w:val="es-CO" w:eastAsia="es-CO"/>
+              </w:rPr>
+              <w:t>ARRAY_LIST</w:t>
+            </w:r>
+            <w:r>
+              <w:rPr>
+                <w:rFonts w:ascii="Consolas" w:eastAsia="Times New Roman" w:hAnsi="Consolas" w:cs="Times New Roman"/>
+                <w:color w:val="B4C2D6"/>
+                <w:sz w:val="18"/>
+                <w:szCs w:val="18"/>
+                <w:lang w:val="es-CO" w:eastAsia="es-CO"/>
+              </w:rPr>
+              <w:t>’</w:t>
+            </w:r>
+            <w:r>
+              <w:rPr>
+                <w:rFonts w:ascii="Consolas" w:eastAsia="Times New Roman" w:hAnsi="Consolas" w:cs="Times New Roman"/>
+                <w:color w:val="F8F8F2"/>
+                <w:sz w:val="18"/>
+                <w:szCs w:val="18"/>
+                <w:lang w:val="es-CO" w:eastAsia="es-CO"/>
+              </w:rPr>
+              <w:t>)</w:t>
+            </w:r>
+          </w:p>
+          <w:p>
+            <w:pPr>
+              <w:shd w:val="clear" w:color="auto" w:fill="22252A"/>
+              <w:spacing w:line="285" w:lineRule="atLeast"/>
+              <w:rPr>
+                <w:rFonts w:ascii="Consolas" w:eastAsia="Times New Roman" w:hAnsi="Consolas" w:cs="Times New Roman"/>
+                <w:color w:val="F8F8F2"/>
+                <w:sz w:val="18"/>
+                <w:szCs w:val="18"/>
+                <w:lang w:val="es-CO" w:eastAsia="es-CO"/>
+              </w:rPr>
+            </w:pPr>
+            <w:r>
+              <w:rPr>
+                <w:rFonts w:ascii="Consolas" w:eastAsia="Times New Roman" w:hAnsi="Consolas" w:cs="Times New Roman"/>
+                <w:noProof/>
+                <w:color w:val="F8F8F2"/>
+                <w:sz w:val="18"/>
+                <w:szCs w:val="18"/>
+                <w:lang w:val="es-CO" w:eastAsia="es-CO"/>
+              </w:rPr>
+              <mc:AlternateContent>
+                <mc:Choice Requires="wpi">
+                  <w:drawing>
+                    <wp:anchor distT="0" distB="0" distL="114300" distR="114300" simplePos="0" relativeHeight="251670528" behindDoc="0" locked="0" layoutInCell="1" allowOverlap="1" wp14:anchorId="56EE6D4B" wp14:editId="3936D25F">
+                      <wp:simplePos x="0" y="0"/>
+                      <wp:positionH relativeFrom="column">
+                        <wp:posOffset>4711901</wp:posOffset>
+                      </wp:positionH>
+                      <wp:positionV relativeFrom="paragraph">
+                        <wp:posOffset>41924</wp:posOffset>
+                      </wp:positionV>
+                      <wp:extent cx="30960" cy="144360"/>
+                      <wp:effectExtent l="38100" t="38100" r="45720" b="46355"/>
+                      <wp:wrapNone/>
+                      <wp:docPr id="26" name="Entrada de lápiz 26"/>
+                      <wp:cNvGraphicFramePr/>
+                      <a:graphic xmlns:a="http://schemas.openxmlformats.org/drawingml/2006/main">
+                        <a:graphicData uri="http://schemas.microsoft.com/office/word/2010/wordprocessingInk">
+                          <w14:contentPart bwMode="auto" r:id="rId39">
+                            <w14:nvContentPartPr>
+                              <w14:cNvContentPartPr/>
+                            </w14:nvContentPartPr>
+                            <w14:xfrm>
+                              <a:off x="0" y="0"/>
+                              <a:ext cx="30960" cy="144360"/>
+                            </w14:xfrm>
+                          </w14:contentPart>
+                        </a:graphicData>
+                      </a:graphic>
+                    </wp:anchor>
+                  </w:drawing>
+                </mc:Choice>
+                <mc:Fallback>
+                  <w:pict>
+                    <v:shape w14:anchorId="06FF65FC" id="Entrada de lápiz 26" o:spid="_x0000_s1026" type="#_x0000_t75" style="position:absolute;margin-left:370.3pt;margin-top:2.6pt;width:3.9pt;height:12.75pt;z-index:251670528;visibility:visible;mso-wrap-style:square;mso-wrap-distance-left:9pt;mso-wrap-distance-top:0;mso-wrap-distance-right:9pt;mso-wrap-distance-bottom:0;mso-position-horizontal:absolute;mso-position-horizontal-relative:text;mso-position-vertical:absolute;mso-position-vertical-relative:text" o:gfxdata="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">
+                      <v:imagedata r:id="rId40" o:title=""/>
+                    </v:shape>
+                  </w:pict>
+                </mc:Fallback>
+              </mc:AlternateContent>
+            </w:r>
+            <w:r>
+              <w:rPr>
+                <w:rFonts w:ascii="Consolas" w:eastAsia="Times New Roman" w:hAnsi="Consolas" w:cs="Times New Roman"/>
+                <w:noProof/>
+                <w:color w:val="F8F8F2"/>
+                <w:sz w:val="18"/>
+                <w:szCs w:val="18"/>
+                <w:lang w:val="es-CO" w:eastAsia="es-CO"/>
+              </w:rPr>
+              <mc:AlternateContent>
+                <mc:Choice Requires="wpi">
+                  <w:drawing>
+                    <wp:anchor distT="0" distB="0" distL="114300" distR="114300" simplePos="0" relativeHeight="251669504" behindDoc="0" locked="0" layoutInCell="1" allowOverlap="1" wp14:anchorId="201C62C5" wp14:editId="34BF4660">
+                      <wp:simplePos x="0" y="0"/>
+                      <wp:positionH relativeFrom="column">
+                        <wp:posOffset>4366260</wp:posOffset>
+                      </wp:positionH>
+                      <wp:positionV relativeFrom="paragraph">
+                        <wp:posOffset>29210</wp:posOffset>
+                      </wp:positionV>
+                      <wp:extent cx="289455" cy="166370"/>
+                      <wp:effectExtent l="38100" t="38100" r="0" b="43180"/>
+                      <wp:wrapNone/>
+                      <wp:docPr id="21" name="Entrada de lápiz 21"/>
+                      <wp:cNvGraphicFramePr/>
+                      <a:graphic xmlns:a="http://schemas.openxmlformats.org/drawingml/2006/main">
+                        <a:graphicData uri="http://schemas.microsoft.com/office/word/2010/wordprocessingInk">
+                          <w14:contentPart bwMode="auto" r:id="rId41">
+                            <w14:nvContentPartPr>
+                              <w14:cNvContentPartPr/>
+                            </w14:nvContentPartPr>
+                            <w14:xfrm>
+                              <a:off x="0" y="0"/>
+                              <a:ext cx="289455" cy="166370"/>
+                            </w14:xfrm>
+                          </w14:contentPart>
+                        </a:graphicData>
+                      </a:graphic>
+                    </wp:anchor>
+                  </w:drawing>
+                </mc:Choice>
+                <mc:Fallback>
+                  <w:pict>
+                    <v:shape w14:anchorId="732089FC" id="Entrada de lápiz 21" o:spid="_x0000_s1026" type="#_x0000_t75" style="position:absolute;margin-left:343.1pt;margin-top:1.6pt;width:24.25pt;height:14.5pt;z-index:251669504;visibility:visible;mso-wrap-style:square;mso-wrap-distance-left:9pt;mso-wrap-distance-top:0;mso-wrap-distance-right:9pt;mso-wrap-distance-bottom:0;mso-position-horizontal:absolute;mso-position-horizontal-relative:text;mso-position-vertical:absolute;mso-position-vertical-relative:text" o:gfxdata="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">
+                      <v:imagedata r:id="rId42" o:title=""/>
+                    </v:shape>
+                  </w:pict>
+                </mc:Fallback>
+              </mc:AlternateContent>
+            </w:r>
+            <w:r>
+              <w:rPr>
+                <w:rFonts w:ascii="Consolas" w:eastAsia="Times New Roman" w:hAnsi="Consolas" w:cs="Times New Roman"/>
+                <w:color w:val="F8F8F2"/>
+                <w:sz w:val="18"/>
+                <w:szCs w:val="18"/>
+                <w:lang w:val="es-CO" w:eastAsia="es-CO"/>
+              </w:rPr>
+              <w:t xml:space="preserve">    byDatePurchase </w:t>
+            </w:r>
+            <w:r>
+              <w:rPr>
+                <w:rFonts w:ascii="Consolas" w:eastAsia="Times New Roman" w:hAnsi="Consolas" w:cs="Times New Roman"/>
+                <w:color w:val="FFC107"/>
+                <w:sz w:val="18"/>
+                <w:szCs w:val="18"/>
+                <w:lang w:val="es-CO" w:eastAsia="es-CO"/>
+              </w:rPr>
+              <w:t>=</w:t>
+            </w:r>
+            <w:r>
+              <w:rPr>
+                <w:rFonts w:ascii="Consolas" w:eastAsia="Times New Roman" w:hAnsi="Consolas" w:cs="Times New Roman"/>
+                <w:color w:val="F8F8F2"/>
+                <w:sz w:val="18"/>
+                <w:szCs w:val="18"/>
+                <w:lang w:val="es-CO" w:eastAsia="es-CO"/>
+              </w:rPr>
+              <w:t xml:space="preserve"> lt.newList(</w:t>
+            </w:r>
+            <w:r>
+              <w:rPr>
+                <w:rFonts w:ascii="Consolas" w:eastAsia="Times New Roman" w:hAnsi="Consolas" w:cs="Times New Roman"/>
+                <w:color w:val="B4C2D6"/>
+                <w:sz w:val="18"/>
+                <w:szCs w:val="18"/>
+                <w:lang w:val="es-CO" w:eastAsia="es-CO"/>
+              </w:rPr>
+              <w:t>‘</w:t>
+            </w:r>
+            <w:r>
+              <w:rPr>
+                <w:rFonts w:ascii="Consolas" w:eastAsia="Times New Roman" w:hAnsi="Consolas" w:cs="Times New Roman"/>
+                <w:color w:val="B4C2D6"/>
+                <w:sz w:val="18"/>
+                <w:szCs w:val="18"/>
+                <w:lang w:val="es-CO" w:eastAsia="es-CO"/>
+              </w:rPr>
+              <w:t>ARRAY_LIST</w:t>
+            </w:r>
+            <w:r>
+              <w:rPr>
+                <w:rFonts w:ascii="Consolas" w:eastAsia="Times New Roman" w:hAnsi="Consolas" w:cs="Times New Roman"/>
+                <w:color w:val="B4C2D6"/>
+                <w:sz w:val="18"/>
+                <w:szCs w:val="18"/>
+                <w:lang w:val="es-CO" w:eastAsia="es-CO"/>
+              </w:rPr>
+              <w:t>’</w:t>
+            </w:r>
+            <w:r>
+              <w:rPr>
+                <w:rFonts w:ascii="Consolas" w:eastAsia="Times New Roman" w:hAnsi="Consolas" w:cs="Times New Roman"/>
+                <w:color w:val="F8F8F2"/>
+                <w:sz w:val="18"/>
+                <w:szCs w:val="18"/>
+                <w:lang w:val="es-CO" w:eastAsia="es-CO"/>
+              </w:rPr>
+              <w:t xml:space="preserve">, </w:t>
+            </w:r>
+            <w:r>
+              <w:rPr>
+                <w:rFonts w:ascii="Consolas" w:eastAsia="Times New Roman" w:hAnsi="Consolas" w:cs="Times New Roman"/>
+                <w:i/>
+                <w:iCs/>
+                <w:color w:val="FD971F"/>
+                <w:sz w:val="18"/>
+                <w:szCs w:val="18"/>
+                <w:lang w:val="es-CO" w:eastAsia="es-CO"/>
+              </w:rPr>
+              <w:t>cmpfunction</w:t>
+            </w:r>
+            <w:r>
+              <w:rPr>
+                <w:rFonts w:ascii="Consolas" w:eastAsia="Times New Roman" w:hAnsi="Consolas" w:cs="Times New Roman"/>
+                <w:color w:val="FFC107"/>
+                <w:sz w:val="18"/>
+                <w:szCs w:val="18"/>
+                <w:lang w:val="es-CO" w:eastAsia="es-CO"/>
+              </w:rPr>
+              <w:t>=</w:t>
+            </w:r>
+            <w:r>
+              <w:rPr>
+                <w:rFonts w:ascii="Consolas" w:eastAsia="Times New Roman" w:hAnsi="Consolas" w:cs="Times New Roman"/>
+                <w:color w:val="F8F8F2"/>
+                <w:sz w:val="18"/>
+                <w:szCs w:val="18"/>
+                <w:lang w:val="es-CO" w:eastAsia="es-CO"/>
+              </w:rPr>
+              <w:t>compareAD)</w:t>
+            </w:r>
+          </w:p>
+          <w:p>
+            <w:pPr>
+              <w:shd w:val="clear" w:color="auto" w:fill="22252A"/>
+              <w:spacing w:line="285" w:lineRule="atLeast"/>
+              <w:rPr>
+                <w:rFonts w:ascii="Consolas" w:eastAsia="Times New Roman" w:hAnsi="Consolas" w:cs="Times New Roman"/>
+                <w:color w:val="F8F8F2"/>
+                <w:sz w:val="18"/>
+                <w:szCs w:val="18"/>
+                <w:lang w:val="es-CO" w:eastAsia="es-CO"/>
+              </w:rPr>
+            </w:pPr>
+          </w:p>
+          <w:p>
+            <w:pPr>
+              <w:shd w:val="clear" w:color="auto" w:fill="22252A"/>
+              <w:spacing w:line="285" w:lineRule="atLeast"/>
+              <w:rPr>
+                <w:rFonts w:ascii="Consolas" w:eastAsia="Times New Roman" w:hAnsi="Consolas" w:cs="Times New Roman"/>
+                <w:color w:val="F8F8F2"/>
+                <w:sz w:val="18"/>
+                <w:szCs w:val="18"/>
+                <w:lang w:val="es-CO" w:eastAsia="es-CO"/>
+              </w:rPr>
+            </w:pPr>
+            <w:r>
+              <w:rPr>
+                <w:rFonts w:ascii="Consolas" w:eastAsia="Times New Roman" w:hAnsi="Consolas" w:cs="Times New Roman"/>
+                <w:noProof/>
+                <w:color w:val="F8F8F2"/>
+                <w:sz w:val="18"/>
+                <w:szCs w:val="18"/>
+                <w:lang w:val="es-CO" w:eastAsia="es-CO"/>
+              </w:rPr>
+              <mc:AlternateContent>
+                <mc:Choice Requires="wpi">
+                  <w:drawing>
+                    <wp:anchor distT="0" distB="0" distL="114300" distR="114300" simplePos="0" relativeHeight="251683840" behindDoc="0" locked="0" layoutInCell="1" allowOverlap="1" wp14:anchorId="6B03DDDF" wp14:editId="7C3FE822">
+                      <wp:simplePos x="0" y="0"/>
+                      <wp:positionH relativeFrom="column">
+                        <wp:posOffset>6402070</wp:posOffset>
+                      </wp:positionH>
+                      <wp:positionV relativeFrom="paragraph">
+                        <wp:posOffset>45085</wp:posOffset>
+                      </wp:positionV>
+                      <wp:extent cx="391240" cy="173990"/>
+                      <wp:effectExtent l="38100" t="38100" r="46990" b="35560"/>
+                      <wp:wrapNone/>
+                      <wp:docPr id="52" name="Entrada de lápiz 52"/>
+                      <wp:cNvGraphicFramePr/>
+                      <a:graphic xmlns:a="http://schemas.openxmlformats.org/drawingml/2006/main">
+                        <a:graphicData uri="http://schemas.microsoft.com/office/word/2010/wordprocessingInk">
+                          <w14:contentPart bwMode="auto" r:id="rId43">
+                            <w14:nvContentPartPr>
+                              <w14:cNvContentPartPr/>
+                            </w14:nvContentPartPr>
+                            <w14:xfrm>
+                              <a:off x="0" y="0"/>
+                              <a:ext cx="391240" cy="173990"/>
+                            </w14:xfrm>
+                          </w14:contentPart>
+                        </a:graphicData>
+                      </a:graphic>
+                    </wp:anchor>
+                  </w:drawing>
+                </mc:Choice>
+                <mc:Fallback>
+                  <w:pict>
+                    <v:shape w14:anchorId="26C8BFD7" id="Entrada de lápiz 52" o:spid="_x0000_s1026" type="#_x0000_t75" style="position:absolute;margin-left:503.75pt;margin-top:3.2pt;width:31.5pt;height:14.4pt;z-index:251683840;visibility:visible;mso-wrap-style:square;mso-wrap-distance-left:9pt;mso-wrap-distance-top:0;mso-wrap-distance-right:9pt;mso-wrap-distance-bottom:0;mso-position-horizontal:absolute;mso-position-horizontal-relative:text;mso-position-vertical:absolute;mso-position-vertical-relative:text" o:gfxdata="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">
+                      <v:imagedata r:id="rId44" o:title=""/>
+                    </v:shape>
+                  </w:pict>
+                </mc:Fallback>
+              </mc:AlternateContent>
+            </w:r>
+            <w:r>
+              <w:rPr>
+                <w:rFonts w:ascii="Consolas" w:eastAsia="Times New Roman" w:hAnsi="Consolas" w:cs="Times New Roman"/>
+                <w:noProof/>
+                <w:color w:val="F8F8F2"/>
+                <w:sz w:val="18"/>
+                <w:szCs w:val="18"/>
+                <w:lang w:val="es-CO" w:eastAsia="es-CO"/>
+              </w:rPr>
+              <mc:AlternateContent>
+                <mc:Choice Requires="wpi">
+                  <w:drawing>
+                    <wp:anchor distT="0" distB="0" distL="114300" distR="114300" simplePos="0" relativeHeight="251675648" behindDoc="0" locked="0" layoutInCell="1" allowOverlap="1" wp14:anchorId="7BA13680" wp14:editId="336537AF">
+                      <wp:simplePos x="0" y="0"/>
+                      <wp:positionH relativeFrom="column">
+                        <wp:posOffset>3559810</wp:posOffset>
+                      </wp:positionH>
+                      <wp:positionV relativeFrom="paragraph">
+                        <wp:posOffset>17780</wp:posOffset>
+                      </wp:positionV>
+                      <wp:extent cx="212840" cy="156960"/>
+                      <wp:effectExtent l="19050" t="38100" r="53975" b="52705"/>
+                      <wp:wrapNone/>
+                      <wp:docPr id="37" name="Entrada de lápiz 37"/>
+                      <wp:cNvGraphicFramePr/>
+                      <a:graphic xmlns:a="http://schemas.openxmlformats.org/drawingml/2006/main">
+                        <a:graphicData uri="http://schemas.microsoft.com/office/word/2010/wordprocessingInk">
+                          <w14:contentPart bwMode="auto" r:id="rId45">
+                            <w14:nvContentPartPr>
+                              <w14:cNvContentPartPr/>
+                            </w14:nvContentPartPr>
+                            <w14:xfrm>
+                              <a:off x="0" y="0"/>
+                              <a:ext cx="212840" cy="156960"/>
+                            </w14:xfrm>
+                          </w14:contentPart>
+                        </a:graphicData>
+                      </a:graphic>
+                    </wp:anchor>
+                  </w:drawing>
+                </mc:Choice>
+                <mc:Fallback>
+                  <w:pict>
+                    <v:shape w14:anchorId="21EB3A62" id="Entrada de lápiz 37" o:spid="_x0000_s1026" type="#_x0000_t75" style="position:absolute;margin-left:279.6pt;margin-top:.7pt;width:18.15pt;height:13.75pt;z-index:251675648;visibility:visible;mso-wrap-style:square;mso-wrap-distance-left:9pt;mso-wrap-distance-top:0;mso-wrap-distance-right:9pt;mso-wrap-distance-bottom:0;mso-position-horizontal:absolute;mso-position-horizontal-relative:text;mso-position-vertical:absolute;mso-position-vertical-relative:text" o:gfxdata="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">
+                      <v:imagedata r:id="rId46" o:title=""/>
+                    </v:shape>
+                  </w:pict>
+                </mc:Fallback>
+              </mc:AlternateContent>
+            </w:r>
+            <w:r>
+              <w:rPr>
+                <w:rFonts w:ascii="Consolas" w:eastAsia="Times New Roman" w:hAnsi="Consolas" w:cs="Times New Roman"/>
+                <w:noProof/>
+                <w:color w:val="F8F8F2"/>
+                <w:sz w:val="18"/>
+                <w:szCs w:val="18"/>
+                <w:lang w:val="es-CO" w:eastAsia="es-CO"/>
+              </w:rPr>
+              <mc:AlternateContent>
+                <mc:Choice Requires="wpi">
+                  <w:drawing>
+                    <wp:anchor distT="0" distB="0" distL="114300" distR="114300" simplePos="0" relativeHeight="251671552" behindDoc="0" locked="0" layoutInCell="1" allowOverlap="1" wp14:anchorId="76E14BFE" wp14:editId="534CA2FA">
+                      <wp:simplePos x="0" y="0"/>
+                      <wp:positionH relativeFrom="column">
+                        <wp:posOffset>3402581</wp:posOffset>
+                      </wp:positionH>
+                      <wp:positionV relativeFrom="paragraph">
+                        <wp:posOffset>57614</wp:posOffset>
+                      </wp:positionV>
+                      <wp:extent cx="111600" cy="121320"/>
+                      <wp:effectExtent l="38100" t="57150" r="41275" b="50165"/>
+                      <wp:wrapNone/>
+                      <wp:docPr id="32" name="Entrada de lápiz 32"/>
+                      <wp:cNvGraphicFramePr/>
+                      <a:graphic xmlns:a="http://schemas.openxmlformats.org/drawingml/2006/main">
+                        <a:graphicData uri="http://schemas.microsoft.com/office/word/2010/wordprocessingInk">
+                          <w14:contentPart bwMode="auto" r:id="rId47">
+                            <w14:nvContentPartPr>
+                              <w14:cNvContentPartPr/>
+                            </w14:nvContentPartPr>
+                            <w14:xfrm>
+                              <a:off x="0" y="0"/>
+                              <a:ext cx="111600" cy="121320"/>
+                            </w14:xfrm>
+                          </w14:contentPart>
+                        </a:graphicData>
+                      </a:graphic>
+                    </wp:anchor>
+                  </w:drawing>
+                </mc:Choice>
+                <mc:Fallback>
+                  <w:pict>
+                    <v:shape w14:anchorId="54500EAB" id="Entrada de lápiz 32" o:spid="_x0000_s1026" type="#_x0000_t75" style="position:absolute;margin-left:267.2pt;margin-top:3.85pt;width:10.25pt;height:10.95pt;z-index:251671552;visibility:visible;mso-wrap-style:square;mso-wrap-distance-left:9pt;mso-wrap-distance-top:0;mso-wrap-distance-right:9pt;mso-wrap-distance-bottom:0;mso-position-horizontal:absolute;mso-position-horizontal-relative:text;mso-position-vertical:absolute;mso-position-vertical-relative:text" o:gfxdata="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">
+                      <v:imagedata r:id="rId48" o:title=""/>
+                    </v:shape>
+                  </w:pict>
+                </mc:Fallback>
+              </mc:AlternateContent>
+            </w:r>
+            <w:r>
+              <w:rPr>
+                <w:rFonts w:ascii="Consolas" w:eastAsia="Times New Roman" w:hAnsi="Consolas" w:cs="Times New Roman"/>
+                <w:color w:val="F8F8F2"/>
+                <w:sz w:val="18"/>
+                <w:szCs w:val="18"/>
+                <w:lang w:val="es-CO" w:eastAsia="es-CO"/>
+              </w:rPr>
+              <w:t xml:space="preserve">    </w:t>
+            </w:r>
+            <w:r>
+              <w:rPr>
+                <w:rFonts w:ascii="Consolas" w:eastAsia="Times New Roman" w:hAnsi="Consolas" w:cs="Times New Roman"/>
+                <w:color w:val="FFC107"/>
+                <w:sz w:val="18"/>
+                <w:szCs w:val="18"/>
+                <w:lang w:val="es-CO" w:eastAsia="es-CO"/>
+              </w:rPr>
+              <w:t>for</w:t>
+            </w:r>
+            <w:r>
+              <w:rPr>
+                <w:rFonts w:ascii="Consolas" w:eastAsia="Times New Roman" w:hAnsi="Consolas" w:cs="Times New Roman"/>
+                <w:color w:val="F8F8F2"/>
+                <w:sz w:val="18"/>
+                <w:szCs w:val="18"/>
+                <w:lang w:val="es-CO" w:eastAsia="es-CO"/>
+              </w:rPr>
+              <w:t xml:space="preserve"> artwork </w:t>
+            </w:r>
+            <w:r>
+              <w:rPr>
+                <w:rFonts w:ascii="Consolas" w:eastAsia="Times New Roman" w:hAnsi="Consolas" w:cs="Times New Roman"/>
+                <w:color w:val="FFC107"/>
+                <w:sz w:val="18"/>
+                <w:szCs w:val="18"/>
+                <w:lang w:val="es-CO" w:eastAsia="es-CO"/>
+              </w:rPr>
+              <w:t>in</w:t>
+            </w:r>
+            <w:r>
+              <w:rPr>
+                <w:rFonts w:ascii="Consolas" w:eastAsia="Times New Roman" w:hAnsi="Consolas" w:cs="Times New Roman"/>
+                <w:color w:val="F8F8F2"/>
+                <w:sz w:val="18"/>
+                <w:szCs w:val="18"/>
+                <w:lang w:val="es-CO" w:eastAsia="es-CO"/>
+              </w:rPr>
+              <w:t xml:space="preserve"> lt.iterator(catalog[</w:t>
+            </w:r>
+            <w:r>
+              <w:rPr>
+                <w:rFonts w:ascii="Consolas" w:eastAsia="Times New Roman" w:hAnsi="Consolas" w:cs="Times New Roman"/>
+                <w:color w:val="B4C2D6"/>
+                <w:sz w:val="18"/>
+                <w:szCs w:val="18"/>
+                <w:lang w:val="es-CO" w:eastAsia="es-CO"/>
+              </w:rPr>
+              <w:t>‘</w:t>
+            </w:r>
+            <w:r>
+              <w:rPr>
+                <w:rFonts w:ascii="Consolas" w:eastAsia="Times New Roman" w:hAnsi="Consolas" w:cs="Times New Roman"/>
+                <w:color w:val="B4C2D6"/>
+                <w:sz w:val="18"/>
+                <w:szCs w:val="18"/>
+                <w:lang w:val="es-CO" w:eastAsia="es-CO"/>
+              </w:rPr>
+              <w:t>artworks</w:t>
+            </w:r>
+            <w:r>
+              <w:rPr>
+                <w:rFonts w:ascii="Consolas" w:eastAsia="Times New Roman" w:hAnsi="Consolas" w:cs="Times New Roman"/>
+                <w:color w:val="B4C2D6"/>
+                <w:sz w:val="18"/>
+                <w:szCs w:val="18"/>
+                <w:lang w:val="es-CO" w:eastAsia="es-CO"/>
+              </w:rPr>
+              <w:t>’</w:t>
+            </w:r>
+            <w:r>
+              <w:rPr>
+                <w:rFonts w:ascii="Consolas" w:eastAsia="Times New Roman" w:hAnsi="Consolas" w:cs="Times New Roman"/>
+                <w:color w:val="F8F8F2"/>
+                <w:sz w:val="18"/>
+                <w:szCs w:val="18"/>
+                <w:lang w:val="es-CO" w:eastAsia="es-CO"/>
+              </w:rPr>
+              <w:t>]):</w:t>
+            </w:r>
+          </w:p>
+          <w:p>
+            <w:pPr>
+              <w:shd w:val="clear" w:color="auto" w:fill="22252A"/>
+              <w:spacing w:line="285" w:lineRule="atLeast"/>
+              <w:rPr>
+                <w:rFonts w:ascii="Consolas" w:eastAsia="Times New Roman" w:hAnsi="Consolas" w:cs="Times New Roman"/>
+                <w:color w:val="F8F8F2"/>
+                <w:sz w:val="18"/>
+                <w:szCs w:val="18"/>
+                <w:lang w:val="es-CO" w:eastAsia="es-CO"/>
+              </w:rPr>
+            </w:pPr>
+            <w:r>
+              <w:rPr>
+                <w:rFonts w:ascii="Consolas" w:eastAsia="Times New Roman" w:hAnsi="Consolas" w:cs="Times New Roman"/>
+                <w:color w:val="F8F8F2"/>
+                <w:sz w:val="18"/>
+                <w:szCs w:val="18"/>
+                <w:lang w:val="es-CO" w:eastAsia="es-CO"/>
+              </w:rPr>
+              <w:t xml:space="preserve">        </w:t>
+            </w:r>
+            <w:r>
+              <w:rPr>
+                <w:rFonts w:ascii="Consolas" w:eastAsia="Times New Roman" w:hAnsi="Consolas" w:cs="Times New Roman"/>
+                <w:color w:val="FFC107"/>
+                <w:sz w:val="18"/>
+                <w:szCs w:val="18"/>
+                <w:lang w:val="es-CO" w:eastAsia="es-CO"/>
+              </w:rPr>
+              <w:t>if</w:t>
+            </w:r>
+            <w:r>
+              <w:rPr>
+                <w:rFonts w:ascii="Consolas" w:eastAsia="Times New Roman" w:hAnsi="Consolas" w:cs="Times New Roman"/>
+                <w:color w:val="F8F8F2"/>
+                <w:sz w:val="18"/>
+                <w:szCs w:val="18"/>
+                <w:lang w:val="es-CO" w:eastAsia="es-CO"/>
+              </w:rPr>
+              <w:t xml:space="preserve"> (artwork[</w:t>
+            </w:r>
+            <w:r>
+              <w:rPr>
+                <w:rFonts w:ascii="Consolas" w:eastAsia="Times New Roman" w:hAnsi="Consolas" w:cs="Times New Roman"/>
+                <w:color w:val="B4C2D6"/>
+                <w:sz w:val="18"/>
+                <w:szCs w:val="18"/>
+                <w:lang w:val="es-CO" w:eastAsia="es-CO"/>
+              </w:rPr>
+              <w:t>‘</w:t>
+            </w:r>
+            <w:r>
+              <w:rPr>
+                <w:rFonts w:ascii="Consolas" w:eastAsia="Times New Roman" w:hAnsi="Consolas" w:cs="Times New Roman"/>
+                <w:color w:val="B4C2D6"/>
+                <w:sz w:val="18"/>
+                <w:szCs w:val="18"/>
+                <w:lang w:val="es-CO" w:eastAsia="es-CO"/>
+              </w:rPr>
+              <w:t>DateAcquired</w:t>
+            </w:r>
+            <w:r>
+              <w:rPr>
+                <w:rFonts w:ascii="Consolas" w:eastAsia="Times New Roman" w:hAnsi="Consolas" w:cs="Times New Roman"/>
+                <w:color w:val="B4C2D6"/>
+                <w:sz w:val="18"/>
+                <w:szCs w:val="18"/>
+                <w:lang w:val="es-CO" w:eastAsia="es-CO"/>
+              </w:rPr>
+              <w:t>’</w:t>
+            </w:r>
+            <w:r>
+              <w:rPr>
+                <w:rFonts w:ascii="Consolas" w:eastAsia="Times New Roman" w:hAnsi="Consolas" w:cs="Times New Roman"/>
+                <w:color w:val="F8F8F2"/>
+                <w:sz w:val="18"/>
+                <w:szCs w:val="18"/>
+                <w:lang w:val="es-CO" w:eastAsia="es-CO"/>
+              </w:rPr>
+              <w:t>][</w:t>
+            </w:r>
+            <w:r>
+              <w:rPr>
+                <w:rFonts w:ascii="Consolas" w:eastAsia="Times New Roman" w:hAnsi="Consolas" w:cs="Times New Roman"/>
+                <w:color w:val="B4C2D6"/>
+                <w:sz w:val="18"/>
+                <w:szCs w:val="18"/>
+                <w:lang w:val="es-CO" w:eastAsia="es-CO"/>
+              </w:rPr>
+              <w:t>0</w:t>
+            </w:r>
+            <w:r>
+              <w:rPr>
+                <w:rFonts w:ascii="Consolas" w:eastAsia="Times New Roman" w:hAnsi="Consolas" w:cs="Times New Roman"/>
+                <w:color w:val="F8F8F2"/>
+                <w:sz w:val="18"/>
+                <w:szCs w:val="18"/>
+                <w:lang w:val="es-CO" w:eastAsia="es-CO"/>
+              </w:rPr>
+              <w:t>:</w:t>
+            </w:r>
+            <w:r>
+              <w:rPr>
+                <w:rFonts w:ascii="Consolas" w:eastAsia="Times New Roman" w:hAnsi="Consolas" w:cs="Times New Roman"/>
+                <w:color w:val="B4C2D6"/>
+                <w:sz w:val="18"/>
+                <w:szCs w:val="18"/>
+                <w:lang w:val="es-CO" w:eastAsia="es-CO"/>
+              </w:rPr>
+              <w:t>3</w:t>
+            </w:r>
+            <w:r>
+              <w:rPr>
+                <w:rFonts w:ascii="Consolas" w:eastAsia="Times New Roman" w:hAnsi="Consolas" w:cs="Times New Roman"/>
+                <w:color w:val="F8F8F2"/>
+                <w:sz w:val="18"/>
+                <w:szCs w:val="18"/>
+                <w:lang w:val="es-CO" w:eastAsia="es-CO"/>
+              </w:rPr>
+              <w:t xml:space="preserve">] </w:t>
+            </w:r>
+            <w:r>
+              <w:rPr>
+                <w:rFonts w:ascii="Consolas" w:eastAsia="Times New Roman" w:hAnsi="Consolas" w:cs="Times New Roman"/>
+                <w:color w:val="FFC107"/>
+                <w:sz w:val="18"/>
+                <w:szCs w:val="18"/>
+                <w:lang w:val="es-CO" w:eastAsia="es-CO"/>
+              </w:rPr>
+              <w:t>&gt;=</w:t>
+            </w:r>
+            <w:r>
+              <w:rPr>
+                <w:rFonts w:ascii="Consolas" w:eastAsia="Times New Roman" w:hAnsi="Consolas" w:cs="Times New Roman"/>
+                <w:color w:val="F8F8F2"/>
+                <w:sz w:val="18"/>
+                <w:szCs w:val="18"/>
+                <w:lang w:val="es-CO" w:eastAsia="es-CO"/>
+              </w:rPr>
+              <w:t xml:space="preserve"> startDate[</w:t>
+            </w:r>
+            <w:r>
+              <w:rPr>
+                <w:rFonts w:ascii="Consolas" w:eastAsia="Times New Roman" w:hAnsi="Consolas" w:cs="Times New Roman"/>
+                <w:color w:val="B4C2D6"/>
+                <w:sz w:val="18"/>
+                <w:szCs w:val="18"/>
+                <w:lang w:val="es-CO" w:eastAsia="es-CO"/>
+              </w:rPr>
+              <w:t>0</w:t>
+            </w:r>
+            <w:r>
+              <w:rPr>
+                <w:rFonts w:ascii="Consolas" w:eastAsia="Times New Roman" w:hAnsi="Consolas" w:cs="Times New Roman"/>
+                <w:color w:val="F8F8F2"/>
+                <w:sz w:val="18"/>
+                <w:szCs w:val="18"/>
+                <w:lang w:val="es-CO" w:eastAsia="es-CO"/>
+              </w:rPr>
+              <w:t>:</w:t>
+            </w:r>
+            <w:r>
+              <w:rPr>
+                <w:rFonts w:ascii="Consolas" w:eastAsia="Times New Roman" w:hAnsi="Consolas" w:cs="Times New Roman"/>
+                <w:color w:val="B4C2D6"/>
+                <w:sz w:val="18"/>
+                <w:szCs w:val="18"/>
+                <w:lang w:val="es-CO" w:eastAsia="es-CO"/>
+              </w:rPr>
+              <w:t>3</w:t>
+            </w:r>
+            <w:r>
+              <w:rPr>
+                <w:rFonts w:ascii="Consolas" w:eastAsia="Times New Roman" w:hAnsi="Consolas" w:cs="Times New Roman"/>
+                <w:color w:val="F8F8F2"/>
+                <w:sz w:val="18"/>
+                <w:szCs w:val="18"/>
+                <w:lang w:val="es-CO" w:eastAsia="es-CO"/>
+              </w:rPr>
+              <w:t xml:space="preserve">]) </w:t>
+            </w:r>
+            <w:r>
+              <w:rPr>
+                <w:rFonts w:ascii="Consolas" w:eastAsia="Times New Roman" w:hAnsi="Consolas" w:cs="Times New Roman"/>
+                <w:color w:val="FFC107"/>
+                <w:sz w:val="18"/>
+                <w:szCs w:val="18"/>
+                <w:lang w:val="es-CO" w:eastAsia="es-CO"/>
+              </w:rPr>
+              <w:t>and</w:t>
+            </w:r>
+            <w:r>
+              <w:rPr>
+                <w:rFonts w:ascii="Consolas" w:eastAsia="Times New Roman" w:hAnsi="Consolas" w:cs="Times New Roman"/>
+                <w:color w:val="F8F8F2"/>
+                <w:sz w:val="18"/>
+                <w:szCs w:val="18"/>
+                <w:lang w:val="es-CO" w:eastAsia="es-CO"/>
+              </w:rPr>
+              <w:t xml:space="preserve"> (artwork[</w:t>
+            </w:r>
+            <w:r>
+              <w:rPr>
+                <w:rFonts w:ascii="Consolas" w:eastAsia="Times New Roman" w:hAnsi="Consolas" w:cs="Times New Roman"/>
+                <w:color w:val="B4C2D6"/>
+                <w:sz w:val="18"/>
+                <w:szCs w:val="18"/>
+                <w:lang w:val="es-CO" w:eastAsia="es-CO"/>
+              </w:rPr>
+              <w:t>‘</w:t>
+            </w:r>
+            <w:r>
+              <w:rPr>
+                <w:rFonts w:ascii="Consolas" w:eastAsia="Times New Roman" w:hAnsi="Consolas" w:cs="Times New Roman"/>
+                <w:color w:val="B4C2D6"/>
+                <w:sz w:val="18"/>
+                <w:szCs w:val="18"/>
+                <w:lang w:val="es-CO" w:eastAsia="es-CO"/>
+              </w:rPr>
+              <w:t>DateAcquired</w:t>
+            </w:r>
+            <w:r>
+              <w:rPr>
+                <w:rFonts w:ascii="Consolas" w:eastAsia="Times New Roman" w:hAnsi="Consolas" w:cs="Times New Roman"/>
+                <w:color w:val="B4C2D6"/>
+                <w:sz w:val="18"/>
+                <w:szCs w:val="18"/>
+                <w:lang w:val="es-CO" w:eastAsia="es-CO"/>
+              </w:rPr>
+              <w:t>’</w:t>
+            </w:r>
+            <w:r>
+              <w:rPr>
+                <w:rFonts w:ascii="Consolas" w:eastAsia="Times New Roman" w:hAnsi="Consolas" w:cs="Times New Roman"/>
+                <w:color w:val="F8F8F2"/>
+                <w:sz w:val="18"/>
+                <w:szCs w:val="18"/>
+                <w:lang w:val="es-CO" w:eastAsia="es-CO"/>
+              </w:rPr>
+              <w:t>][</w:t>
+            </w:r>
+            <w:r>
+              <w:rPr>
+                <w:rFonts w:ascii="Consolas" w:eastAsia="Times New Roman" w:hAnsi="Consolas" w:cs="Times New Roman"/>
+                <w:color w:val="B4C2D6"/>
+                <w:sz w:val="18"/>
+                <w:szCs w:val="18"/>
+                <w:lang w:val="es-CO" w:eastAsia="es-CO"/>
+              </w:rPr>
+              <w:t>0</w:t>
+            </w:r>
+            <w:r>
+              <w:rPr>
+                <w:rFonts w:ascii="Consolas" w:eastAsia="Times New Roman" w:hAnsi="Consolas" w:cs="Times New Roman"/>
+                <w:color w:val="F8F8F2"/>
+                <w:sz w:val="18"/>
+                <w:szCs w:val="18"/>
+                <w:lang w:val="es-CO" w:eastAsia="es-CO"/>
+              </w:rPr>
+              <w:t>:</w:t>
+            </w:r>
+            <w:r>
+              <w:rPr>
+                <w:rFonts w:ascii="Consolas" w:eastAsia="Times New Roman" w:hAnsi="Consolas" w:cs="Times New Roman"/>
+                <w:color w:val="B4C2D6"/>
+                <w:sz w:val="18"/>
+                <w:szCs w:val="18"/>
+                <w:lang w:val="es-CO" w:eastAsia="es-CO"/>
+              </w:rPr>
+              <w:t>3</w:t>
+            </w:r>
+            <w:r>
+              <w:rPr>
+                <w:rFonts w:ascii="Consolas" w:eastAsia="Times New Roman" w:hAnsi="Consolas" w:cs="Times New Roman"/>
+                <w:color w:val="F8F8F2"/>
+                <w:sz w:val="18"/>
+                <w:szCs w:val="18"/>
+                <w:lang w:val="es-CO" w:eastAsia="es-CO"/>
+              </w:rPr>
+              <w:t xml:space="preserve">] </w:t>
+            </w:r>
+            <w:r>
+              <w:rPr>
+                <w:rFonts w:ascii="Consolas" w:eastAsia="Times New Roman" w:hAnsi="Consolas" w:cs="Times New Roman"/>
+                <w:color w:val="FFC107"/>
+                <w:sz w:val="18"/>
+                <w:szCs w:val="18"/>
+                <w:lang w:val="es-CO" w:eastAsia="es-CO"/>
+              </w:rPr>
+              <w:t>&lt;=</w:t>
+            </w:r>
+            <w:r>
+              <w:rPr>
+                <w:rFonts w:ascii="Consolas" w:eastAsia="Times New Roman" w:hAnsi="Consolas" w:cs="Times New Roman"/>
+                <w:color w:val="F8F8F2"/>
+                <w:sz w:val="18"/>
+                <w:szCs w:val="18"/>
+                <w:lang w:val="es-CO" w:eastAsia="es-CO"/>
+              </w:rPr>
+              <w:t xml:space="preserve"> endDate[</w:t>
+            </w:r>
+            <w:r>
+              <w:rPr>
+                <w:rFonts w:ascii="Consolas" w:eastAsia="Times New Roman" w:hAnsi="Consolas" w:cs="Times New Roman"/>
+                <w:color w:val="B4C2D6"/>
+                <w:sz w:val="18"/>
+                <w:szCs w:val="18"/>
+                <w:lang w:val="es-CO" w:eastAsia="es-CO"/>
+              </w:rPr>
+              <w:t>0</w:t>
+            </w:r>
+            <w:r>
+              <w:rPr>
+                <w:rFonts w:ascii="Consolas" w:eastAsia="Times New Roman" w:hAnsi="Consolas" w:cs="Times New Roman"/>
+                <w:color w:val="F8F8F2"/>
+                <w:sz w:val="18"/>
+                <w:szCs w:val="18"/>
+                <w:lang w:val="es-CO" w:eastAsia="es-CO"/>
+              </w:rPr>
+              <w:t>:</w:t>
+            </w:r>
+            <w:r>
+              <w:rPr>
+                <w:rFonts w:ascii="Consolas" w:eastAsia="Times New Roman" w:hAnsi="Consolas" w:cs="Times New Roman"/>
+                <w:color w:val="B4C2D6"/>
+                <w:sz w:val="18"/>
+                <w:szCs w:val="18"/>
+                <w:lang w:val="es-CO" w:eastAsia="es-CO"/>
+              </w:rPr>
+              <w:t>3</w:t>
+            </w:r>
+            <w:r>
+              <w:rPr>
+                <w:rFonts w:ascii="Consolas" w:eastAsia="Times New Roman" w:hAnsi="Consolas" w:cs="Times New Roman"/>
+                <w:color w:val="F8F8F2"/>
+                <w:sz w:val="18"/>
+                <w:szCs w:val="18"/>
+                <w:lang w:val="es-CO" w:eastAsia="es-CO"/>
+              </w:rPr>
+              <w:t>]):</w:t>
+            </w:r>
+          </w:p>
+          <w:p>
+            <w:pPr>
+              <w:shd w:val="clear" w:color="auto" w:fill="22252A"/>
+              <w:spacing w:line="285" w:lineRule="atLeast"/>
+              <w:rPr>
+                <w:rFonts w:ascii="Consolas" w:eastAsia="Times New Roman" w:hAnsi="Consolas" w:cs="Times New Roman"/>
+                <w:color w:val="F8F8F2"/>
+                <w:sz w:val="18"/>
+                <w:szCs w:val="18"/>
+                <w:lang w:val="es-CO" w:eastAsia="es-CO"/>
+              </w:rPr>
+            </w:pPr>
+            <w:r>
+              <w:rPr>
+                <w:rFonts w:ascii="Consolas" w:eastAsia="Times New Roman" w:hAnsi="Consolas" w:cs="Times New Roman"/>
+                <w:color w:val="F8F8F2"/>
+                <w:sz w:val="18"/>
+                <w:szCs w:val="18"/>
+                <w:lang w:val="es-CO" w:eastAsia="es-CO"/>
+              </w:rPr>
+              <w:t xml:space="preserve">            </w:t>
+            </w:r>
+            <w:r>
+              <w:rPr>
+                <w:rFonts w:ascii="Consolas" w:eastAsia="Times New Roman" w:hAnsi="Consolas" w:cs="Times New Roman"/>
+                <w:color w:val="FFC107"/>
+                <w:sz w:val="18"/>
+                <w:szCs w:val="18"/>
+                <w:lang w:val="es-CO" w:eastAsia="es-CO"/>
+              </w:rPr>
+              <w:t>if</w:t>
+            </w:r>
+            <w:r>
+              <w:rPr>
+                <w:rFonts w:ascii="Consolas" w:eastAsia="Times New Roman" w:hAnsi="Consolas" w:cs="Times New Roman"/>
+                <w:color w:val="F8F8F2"/>
+                <w:sz w:val="18"/>
+                <w:szCs w:val="18"/>
+                <w:lang w:val="es-CO" w:eastAsia="es-CO"/>
+              </w:rPr>
+              <w:t xml:space="preserve"> (artwork[</w:t>
+            </w:r>
+            <w:r>
+              <w:rPr>
+                <w:rFonts w:ascii="Consolas" w:eastAsia="Times New Roman" w:hAnsi="Consolas" w:cs="Times New Roman"/>
+                <w:color w:val="B4C2D6"/>
+                <w:sz w:val="18"/>
+                <w:szCs w:val="18"/>
+                <w:lang w:val="es-CO" w:eastAsia="es-CO"/>
+              </w:rPr>
+              <w:t>‘</w:t>
+            </w:r>
+            <w:r>
+              <w:rPr>
+                <w:rFonts w:ascii="Consolas" w:eastAsia="Times New Roman" w:hAnsi="Consolas" w:cs="Times New Roman"/>
+                <w:color w:val="B4C2D6"/>
+                <w:sz w:val="18"/>
+                <w:szCs w:val="18"/>
+                <w:lang w:val="es-CO" w:eastAsia="es-CO"/>
+              </w:rPr>
+              <w:t>DateAcquired</w:t>
+            </w:r>
+            <w:r>
+              <w:rPr>
+                <w:rFonts w:ascii="Consolas" w:eastAsia="Times New Roman" w:hAnsi="Consolas" w:cs="Times New Roman"/>
+                <w:color w:val="B4C2D6"/>
+                <w:sz w:val="18"/>
+                <w:szCs w:val="18"/>
+                <w:lang w:val="es-CO" w:eastAsia="es-CO"/>
+              </w:rPr>
+              <w:t>’</w:t>
+            </w:r>
+            <w:r>
+              <w:rPr>
+                <w:rFonts w:ascii="Consolas" w:eastAsia="Times New Roman" w:hAnsi="Consolas" w:cs="Times New Roman"/>
+                <w:color w:val="F8F8F2"/>
+                <w:sz w:val="18"/>
+                <w:szCs w:val="18"/>
+                <w:lang w:val="es-CO" w:eastAsia="es-CO"/>
+              </w:rPr>
+              <w:t>][</w:t>
+            </w:r>
+            <w:r>
+              <w:rPr>
+                <w:rFonts w:ascii="Consolas" w:eastAsia="Times New Roman" w:hAnsi="Consolas" w:cs="Times New Roman"/>
+                <w:color w:val="B4C2D6"/>
+                <w:sz w:val="18"/>
+                <w:szCs w:val="18"/>
+                <w:lang w:val="es-CO" w:eastAsia="es-CO"/>
+              </w:rPr>
+              <w:t>5</w:t>
+            </w:r>
+            <w:r>
+              <w:rPr>
+                <w:rFonts w:ascii="Consolas" w:eastAsia="Times New Roman" w:hAnsi="Consolas" w:cs="Times New Roman"/>
+                <w:color w:val="F8F8F2"/>
+                <w:sz w:val="18"/>
+                <w:szCs w:val="18"/>
+                <w:lang w:val="es-CO" w:eastAsia="es-CO"/>
+              </w:rPr>
+              <w:t>:</w:t>
+            </w:r>
+            <w:r>
+              <w:rPr>
+                <w:rFonts w:ascii="Consolas" w:eastAsia="Times New Roman" w:hAnsi="Consolas" w:cs="Times New Roman"/>
+                <w:color w:val="B4C2D6"/>
+                <w:sz w:val="18"/>
+                <w:szCs w:val="18"/>
+                <w:lang w:val="es-CO" w:eastAsia="es-CO"/>
+              </w:rPr>
+              <w:t>6</w:t>
+            </w:r>
+            <w:r>
+              <w:rPr>
+                <w:rFonts w:ascii="Consolas" w:eastAsia="Times New Roman" w:hAnsi="Consolas" w:cs="Times New Roman"/>
+                <w:color w:val="F8F8F2"/>
+                <w:sz w:val="18"/>
+                <w:szCs w:val="18"/>
+                <w:lang w:val="es-CO" w:eastAsia="es-CO"/>
+              </w:rPr>
+              <w:t xml:space="preserve">] </w:t>
+            </w:r>
+            <w:r>
+              <w:rPr>
+                <w:rFonts w:ascii="Consolas" w:eastAsia="Times New Roman" w:hAnsi="Consolas" w:cs="Times New Roman"/>
+                <w:color w:val="FFC107"/>
+                <w:sz w:val="18"/>
+                <w:szCs w:val="18"/>
+                <w:lang w:val="es-CO" w:eastAsia="es-CO"/>
+              </w:rPr>
+              <w:t>&gt;=</w:t>
+            </w:r>
+            <w:r>
+              <w:rPr>
+                <w:rFonts w:ascii="Consolas" w:eastAsia="Times New Roman" w:hAnsi="Consolas" w:cs="Times New Roman"/>
+                <w:color w:val="F8F8F2"/>
+                <w:sz w:val="18"/>
+                <w:szCs w:val="18"/>
+                <w:lang w:val="es-CO" w:eastAsia="es-CO"/>
+              </w:rPr>
+              <w:t xml:space="preserve"> startDate[</w:t>
+            </w:r>
+            <w:r>
+              <w:rPr>
+                <w:rFonts w:ascii="Consolas" w:eastAsia="Times New Roman" w:hAnsi="Consolas" w:cs="Times New Roman"/>
+                <w:color w:val="B4C2D6"/>
+                <w:sz w:val="18"/>
+                <w:szCs w:val="18"/>
+                <w:lang w:val="es-CO" w:eastAsia="es-CO"/>
+              </w:rPr>
+              <w:t>5</w:t>
+            </w:r>
+            <w:r>
+              <w:rPr>
+                <w:rFonts w:ascii="Consolas" w:eastAsia="Times New Roman" w:hAnsi="Consolas" w:cs="Times New Roman"/>
+                <w:color w:val="F8F8F2"/>
+                <w:sz w:val="18"/>
+                <w:szCs w:val="18"/>
+                <w:lang w:val="es-CO" w:eastAsia="es-CO"/>
+              </w:rPr>
+              <w:t>:</w:t>
+            </w:r>
+            <w:r>
+              <w:rPr>
+                <w:rFonts w:ascii="Consolas" w:eastAsia="Times New Roman" w:hAnsi="Consolas" w:cs="Times New Roman"/>
+                <w:color w:val="B4C2D6"/>
+                <w:sz w:val="18"/>
+                <w:szCs w:val="18"/>
+                <w:lang w:val="es-CO" w:eastAsia="es-CO"/>
+              </w:rPr>
+              <w:t>6</w:t>
+            </w:r>
+            <w:r>
+              <w:rPr>
+                <w:rFonts w:ascii="Consolas" w:eastAsia="Times New Roman" w:hAnsi="Consolas" w:cs="Times New Roman"/>
+                <w:color w:val="F8F8F2"/>
+                <w:sz w:val="18"/>
+                <w:szCs w:val="18"/>
+                <w:lang w:val="es-CO" w:eastAsia="es-CO"/>
+              </w:rPr>
+              <w:t xml:space="preserve">]) </w:t>
+            </w:r>
+            <w:r>
+              <w:rPr>
+                <w:rFonts w:ascii="Consolas" w:eastAsia="Times New Roman" w:hAnsi="Consolas" w:cs="Times New Roman"/>
+                <w:color w:val="FFC107"/>
+                <w:sz w:val="18"/>
+                <w:szCs w:val="18"/>
+                <w:lang w:val="es-CO" w:eastAsia="es-CO"/>
+              </w:rPr>
+              <w:t>and</w:t>
+            </w:r>
+            <w:r>
+              <w:rPr>
+                <w:rFonts w:ascii="Consolas" w:eastAsia="Times New Roman" w:hAnsi="Consolas" w:cs="Times New Roman"/>
+                <w:color w:val="F8F8F2"/>
+                <w:sz w:val="18"/>
+                <w:szCs w:val="18"/>
+                <w:lang w:val="es-CO" w:eastAsia="es-CO"/>
+              </w:rPr>
+              <w:t xml:space="preserve"> (artwork[</w:t>
+            </w:r>
+            <w:r>
+              <w:rPr>
+                <w:rFonts w:ascii="Consolas" w:eastAsia="Times New Roman" w:hAnsi="Consolas" w:cs="Times New Roman"/>
+                <w:color w:val="B4C2D6"/>
+                <w:sz w:val="18"/>
+                <w:szCs w:val="18"/>
+                <w:lang w:val="es-CO" w:eastAsia="es-CO"/>
+              </w:rPr>
+              <w:t>‘</w:t>
+            </w:r>
+            <w:r>
+              <w:rPr>
+                <w:rFonts w:ascii="Consolas" w:eastAsia="Times New Roman" w:hAnsi="Consolas" w:cs="Times New Roman"/>
+                <w:color w:val="B4C2D6"/>
+                <w:sz w:val="18"/>
+                <w:szCs w:val="18"/>
+                <w:lang w:val="es-CO" w:eastAsia="es-CO"/>
+              </w:rPr>
+              <w:t>DateAcquired</w:t>
+            </w:r>
+            <w:r>
+              <w:rPr>
+                <w:rFonts w:ascii="Consolas" w:eastAsia="Times New Roman" w:hAnsi="Consolas" w:cs="Times New Roman"/>
+                <w:color w:val="B4C2D6"/>
+                <w:sz w:val="18"/>
+                <w:szCs w:val="18"/>
+                <w:lang w:val="es-CO" w:eastAsia="es-CO"/>
+              </w:rPr>
+              <w:t>’</w:t>
+            </w:r>
+            <w:r>
+              <w:rPr>
+                <w:rFonts w:ascii="Consolas" w:eastAsia="Times New Roman" w:hAnsi="Consolas" w:cs="Times New Roman"/>
+                <w:color w:val="F8F8F2"/>
+                <w:sz w:val="18"/>
+                <w:szCs w:val="18"/>
+                <w:lang w:val="es-CO" w:eastAsia="es-CO"/>
+              </w:rPr>
+              <w:t>][</w:t>
+            </w:r>
+            <w:r>
+              <w:rPr>
+                <w:rFonts w:ascii="Consolas" w:eastAsia="Times New Roman" w:hAnsi="Consolas" w:cs="Times New Roman"/>
+                <w:color w:val="B4C2D6"/>
+                <w:sz w:val="18"/>
+                <w:szCs w:val="18"/>
+                <w:lang w:val="es-CO" w:eastAsia="es-CO"/>
+              </w:rPr>
+              <w:t>5</w:t>
+            </w:r>
+            <w:r>
+              <w:rPr>
+                <w:rFonts w:ascii="Consolas" w:eastAsia="Times New Roman" w:hAnsi="Consolas" w:cs="Times New Roman"/>
+                <w:color w:val="F8F8F2"/>
+                <w:sz w:val="18"/>
+                <w:szCs w:val="18"/>
+                <w:lang w:val="es-CO" w:eastAsia="es-CO"/>
+              </w:rPr>
+              <w:t>:</w:t>
+            </w:r>
+            <w:r>
+              <w:rPr>
+                <w:rFonts w:ascii="Consolas" w:eastAsia="Times New Roman" w:hAnsi="Consolas" w:cs="Times New Roman"/>
+                <w:color w:val="B4C2D6"/>
+                <w:sz w:val="18"/>
+                <w:szCs w:val="18"/>
+                <w:lang w:val="es-CO" w:eastAsia="es-CO"/>
+              </w:rPr>
+              <w:t>6</w:t>
+            </w:r>
+            <w:r>
+              <w:rPr>
+                <w:rFonts w:ascii="Consolas" w:eastAsia="Times New Roman" w:hAnsi="Consolas" w:cs="Times New Roman"/>
+                <w:color w:val="F8F8F2"/>
+                <w:sz w:val="18"/>
+                <w:szCs w:val="18"/>
+                <w:lang w:val="es-CO" w:eastAsia="es-CO"/>
+              </w:rPr>
+              <w:t xml:space="preserve">] </w:t>
+            </w:r>
+            <w:r>
+              <w:rPr>
+                <w:rFonts w:ascii="Consolas" w:eastAsia="Times New Roman" w:hAnsi="Consolas" w:cs="Times New Roman"/>
+                <w:color w:val="FFC107"/>
+                <w:sz w:val="18"/>
+                <w:szCs w:val="18"/>
+                <w:lang w:val="es-CO" w:eastAsia="es-CO"/>
+              </w:rPr>
+              <w:t>&lt;=</w:t>
+            </w:r>
+            <w:r>
+              <w:rPr>
+                <w:rFonts w:ascii="Consolas" w:eastAsia="Times New Roman" w:hAnsi="Consolas" w:cs="Times New Roman"/>
+                <w:color w:val="F8F8F2"/>
+                <w:sz w:val="18"/>
+                <w:szCs w:val="18"/>
+                <w:lang w:val="es-CO" w:eastAsia="es-CO"/>
+              </w:rPr>
+              <w:t xml:space="preserve"> endDate[</w:t>
+            </w:r>
+            <w:r>
+              <w:rPr>
+                <w:rFonts w:ascii="Consolas" w:eastAsia="Times New Roman" w:hAnsi="Consolas" w:cs="Times New Roman"/>
+                <w:color w:val="B4C2D6"/>
+                <w:sz w:val="18"/>
+                <w:szCs w:val="18"/>
+                <w:lang w:val="es-CO" w:eastAsia="es-CO"/>
+              </w:rPr>
+              <w:t>5</w:t>
+            </w:r>
+            <w:r>
+              <w:rPr>
+                <w:rFonts w:ascii="Consolas" w:eastAsia="Times New Roman" w:hAnsi="Consolas" w:cs="Times New Roman"/>
+                <w:color w:val="F8F8F2"/>
+                <w:sz w:val="18"/>
+                <w:szCs w:val="18"/>
+                <w:lang w:val="es-CO" w:eastAsia="es-CO"/>
+              </w:rPr>
+              <w:t>:</w:t>
+            </w:r>
+            <w:r>
+              <w:rPr>
+                <w:rFonts w:ascii="Consolas" w:eastAsia="Times New Roman" w:hAnsi="Consolas" w:cs="Times New Roman"/>
+                <w:color w:val="B4C2D6"/>
+                <w:sz w:val="18"/>
+                <w:szCs w:val="18"/>
+                <w:lang w:val="es-CO" w:eastAsia="es-CO"/>
+              </w:rPr>
+              <w:t>6</w:t>
+            </w:r>
+            <w:r>
+              <w:rPr>
+                <w:rFonts w:ascii="Consolas" w:eastAsia="Times New Roman" w:hAnsi="Consolas" w:cs="Times New Roman"/>
+                <w:color w:val="F8F8F2"/>
+                <w:sz w:val="18"/>
+                <w:szCs w:val="18"/>
+                <w:lang w:val="es-CO" w:eastAsia="es-CO"/>
+              </w:rPr>
+              <w:t>]):</w:t>
+            </w:r>
+          </w:p>
+          <w:p>
+            <w:pPr>
+              <w:shd w:val="clear" w:color="auto" w:fill="22252A"/>
+              <w:spacing w:line="285" w:lineRule="atLeast"/>
+              <w:rPr>
+                <w:rFonts w:ascii="Consolas" w:eastAsia="Times New Roman" w:hAnsi="Consolas" w:cs="Times New Roman"/>
+                <w:color w:val="F8F8F2"/>
+                <w:sz w:val="18"/>
+                <w:szCs w:val="18"/>
+                <w:lang w:val="es-CO" w:eastAsia="es-CO"/>
+              </w:rPr>
+            </w:pPr>
+            <w:r>
+              <w:rPr>
+                <w:rFonts w:ascii="Consolas" w:eastAsia="Times New Roman" w:hAnsi="Consolas" w:cs="Times New Roman"/>
+                <w:noProof/>
+                <w:color w:val="F8F8F2"/>
+                <w:sz w:val="18"/>
+                <w:szCs w:val="18"/>
+                <w:lang w:val="es-CO" w:eastAsia="es-CO"/>
+              </w:rPr>
+              <mc:AlternateContent>
+                <mc:Choice Requires="wpi">
+                  <w:drawing>
+                    <wp:anchor distT="0" distB="0" distL="114300" distR="114300" simplePos="0" relativeHeight="251689984" behindDoc="0" locked="0" layoutInCell="1" allowOverlap="1" wp14:anchorId="720FDEDA" wp14:editId="0A44ECA8">
+                      <wp:simplePos x="0" y="0"/>
+                      <wp:positionH relativeFrom="column">
+                        <wp:posOffset>6715125</wp:posOffset>
+                      </wp:positionH>
+                      <wp:positionV relativeFrom="paragraph">
+                        <wp:posOffset>53975</wp:posOffset>
+                      </wp:positionV>
+                      <wp:extent cx="117260" cy="127800"/>
+                      <wp:effectExtent l="38100" t="38100" r="35560" b="43815"/>
+                      <wp:wrapNone/>
+                      <wp:docPr id="74" name="Entrada de lápiz 74"/>
+                      <wp:cNvGraphicFramePr/>
+                      <a:graphic xmlns:a="http://schemas.openxmlformats.org/drawingml/2006/main">
+                        <a:graphicData uri="http://schemas.microsoft.com/office/word/2010/wordprocessingInk">
+                          <w14:contentPart bwMode="auto" r:id="rId49">
+                            <w14:nvContentPartPr>
+                              <w14:cNvContentPartPr/>
+                            </w14:nvContentPartPr>
+                            <w14:xfrm>
+                              <a:off x="0" y="0"/>
+                              <a:ext cx="117260" cy="127800"/>
+                            </w14:xfrm>
+                          </w14:contentPart>
+                        </a:graphicData>
+                      </a:graphic>
+                    </wp:anchor>
+                  </w:drawing>
+                </mc:Choice>
+                <mc:Fallback>
+                  <w:pict>
+                    <v:shape w14:anchorId="226C7384" id="Entrada de lápiz 74" o:spid="_x0000_s1026" type="#_x0000_t75" style="position:absolute;margin-left:528.4pt;margin-top:3.9pt;width:9.95pt;height:10.75pt;z-index:251689984;visibility:visible;mso-wrap-style:square;mso-wrap-distance-left:9pt;mso-wrap-distance-top:0;mso-wrap-distance-right:9pt;mso-wrap-distance-bottom:0;mso-position-horizontal:absolute;mso-position-horizontal-relative:text;mso-position-vertical:absolute;mso-position-vertical-relative:text" o:gfxdata="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">
+                      <v:imagedata r:id="rId50" o:title=""/>
+                    </v:shape>
+                  </w:pict>
+                </mc:Fallback>
+              </mc:AlternateContent>
+            </w:r>
+            <w:r>
+              <w:rPr>
+                <w:rFonts w:ascii="Consolas" w:eastAsia="Times New Roman" w:hAnsi="Consolas" w:cs="Times New Roman"/>
+                <w:noProof/>
+                <w:color w:val="F8F8F2"/>
+                <w:sz w:val="18"/>
+                <w:szCs w:val="18"/>
+                <w:lang w:val="es-CO" w:eastAsia="es-CO"/>
+              </w:rPr>
+              <mc:AlternateContent>
+                <mc:Choice Requires="wpi">
+                  <w:drawing>
+                    <wp:anchor distT="0" distB="0" distL="114300" distR="114300" simplePos="0" relativeHeight="251686912" behindDoc="0" locked="0" layoutInCell="1" allowOverlap="1" wp14:anchorId="3E579EDB" wp14:editId="5F83A73C">
+                      <wp:simplePos x="0" y="0"/>
+                      <wp:positionH relativeFrom="column">
+                        <wp:posOffset>6503670</wp:posOffset>
+                      </wp:positionH>
+                      <wp:positionV relativeFrom="paragraph">
+                        <wp:posOffset>38735</wp:posOffset>
+                      </wp:positionV>
+                      <wp:extent cx="173375" cy="137520"/>
+                      <wp:effectExtent l="38100" t="38100" r="36195" b="34290"/>
+                      <wp:wrapNone/>
+                      <wp:docPr id="65" name="Entrada de lápiz 65"/>
+                      <wp:cNvGraphicFramePr/>
+                      <a:graphic xmlns:a="http://schemas.openxmlformats.org/drawingml/2006/main">
+                        <a:graphicData uri="http://schemas.microsoft.com/office/word/2010/wordprocessingInk">
+                          <w14:contentPart bwMode="auto" r:id="rId51">
+                            <w14:nvContentPartPr>
+                              <w14:cNvContentPartPr/>
+                            </w14:nvContentPartPr>
+                            <w14:xfrm>
+                              <a:off x="0" y="0"/>
+                              <a:ext cx="173375" cy="137520"/>
+                            </w14:xfrm>
+                          </w14:contentPart>
+                        </a:graphicData>
+                      </a:graphic>
+                    </wp:anchor>
+                  </w:drawing>
+                </mc:Choice>
+                <mc:Fallback>
+                  <w:pict>
+                    <v:shape w14:anchorId="4A1734B7" id="Entrada de lápiz 65" o:spid="_x0000_s1026" type="#_x0000_t75" style="position:absolute;margin-left:511.75pt;margin-top:2.7pt;width:14.35pt;height:11.55pt;z-index:251686912;visibility:visible;mso-wrap-style:square;mso-wrap-distance-left:9pt;mso-wrap-distance-top:0;mso-wrap-distance-right:9pt;mso-wrap-distance-bottom:0;mso-position-horizontal:absolute;mso-position-horizontal-relative:text;mso-position-vertical:absolute;mso-position-vertical-relative:text" o:gfxdata="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">
+                      <v:imagedata r:id="rId52" o:title=""/>
+                    </v:shape>
+                  </w:pict>
+                </mc:Fallback>
+              </mc:AlternateContent>
+            </w:r>
+            <w:r>
+              <w:rPr>
+                <w:rFonts w:ascii="Consolas" w:eastAsia="Times New Roman" w:hAnsi="Consolas" w:cs="Times New Roman"/>
+                <w:color w:val="F8F8F2"/>
+                <w:sz w:val="18"/>
+                <w:szCs w:val="18"/>
+                <w:lang w:val="es-CO" w:eastAsia="es-CO"/>
+              </w:rPr>
+              <w:t xml:space="preserve">                </w:t>
+            </w:r>
+            <w:r>
+              <w:rPr>
+                <w:rFonts w:ascii="Consolas" w:eastAsia="Times New Roman" w:hAnsi="Consolas" w:cs="Times New Roman"/>
+                <w:color w:val="FFC107"/>
+                <w:sz w:val="18"/>
+                <w:szCs w:val="18"/>
+                <w:lang w:val="es-CO" w:eastAsia="es-CO"/>
+              </w:rPr>
+              <w:t>if</w:t>
+            </w:r>
+            <w:r>
+              <w:rPr>
+                <w:rFonts w:ascii="Consolas" w:eastAsia="Times New Roman" w:hAnsi="Consolas" w:cs="Times New Roman"/>
+                <w:color w:val="F8F8F2"/>
+                <w:sz w:val="18"/>
+                <w:szCs w:val="18"/>
+                <w:lang w:val="es-CO" w:eastAsia="es-CO"/>
+              </w:rPr>
+              <w:t xml:space="preserve"> (artwork[</w:t>
+            </w:r>
+            <w:r>
+              <w:rPr>
+                <w:rFonts w:ascii="Consolas" w:eastAsia="Times New Roman" w:hAnsi="Consolas" w:cs="Times New Roman"/>
+                <w:color w:val="B4C2D6"/>
+                <w:sz w:val="18"/>
+                <w:szCs w:val="18"/>
+                <w:lang w:val="es-CO" w:eastAsia="es-CO"/>
+              </w:rPr>
+              <w:t>‘</w:t>
+            </w:r>
+            <w:r>
+              <w:rPr>
+                <w:rFonts w:ascii="Consolas" w:eastAsia="Times New Roman" w:hAnsi="Consolas" w:cs="Times New Roman"/>
+                <w:color w:val="B4C2D6"/>
+                <w:sz w:val="18"/>
+                <w:szCs w:val="18"/>
+                <w:lang w:val="es-CO" w:eastAsia="es-CO"/>
+              </w:rPr>
+              <w:t>DateAcquired</w:t>
+            </w:r>
+            <w:r>
+              <w:rPr>
+                <w:rFonts w:ascii="Consolas" w:eastAsia="Times New Roman" w:hAnsi="Consolas" w:cs="Times New Roman"/>
+                <w:color w:val="B4C2D6"/>
+                <w:sz w:val="18"/>
+                <w:szCs w:val="18"/>
+                <w:lang w:val="es-CO" w:eastAsia="es-CO"/>
+              </w:rPr>
+              <w:t>’</w:t>
+            </w:r>
+            <w:r>
+              <w:rPr>
+                <w:rFonts w:ascii="Consolas" w:eastAsia="Times New Roman" w:hAnsi="Consolas" w:cs="Times New Roman"/>
+                <w:color w:val="F8F8F2"/>
+                <w:sz w:val="18"/>
+                <w:szCs w:val="18"/>
+                <w:lang w:val="es-CO" w:eastAsia="es-CO"/>
+              </w:rPr>
+              <w:t>][</w:t>
+            </w:r>
+            <w:r>
+              <w:rPr>
+                <w:rFonts w:ascii="Consolas" w:eastAsia="Times New Roman" w:hAnsi="Consolas" w:cs="Times New Roman"/>
+                <w:color w:val="B4C2D6"/>
+                <w:sz w:val="18"/>
+                <w:szCs w:val="18"/>
+                <w:lang w:val="es-CO" w:eastAsia="es-CO"/>
+              </w:rPr>
+              <w:t>8</w:t>
+            </w:r>
+            <w:r>
+              <w:rPr>
+                <w:rFonts w:ascii="Consolas" w:eastAsia="Times New Roman" w:hAnsi="Consolas" w:cs="Times New Roman"/>
+                <w:color w:val="F8F8F2"/>
+                <w:sz w:val="18"/>
+                <w:szCs w:val="18"/>
+                <w:lang w:val="es-CO" w:eastAsia="es-CO"/>
+              </w:rPr>
+              <w:t>:</w:t>
+            </w:r>
+            <w:r>
+              <w:rPr>
+                <w:rFonts w:ascii="Consolas" w:eastAsia="Times New Roman" w:hAnsi="Consolas" w:cs="Times New Roman"/>
+                <w:color w:val="B4C2D6"/>
+                <w:sz w:val="18"/>
+                <w:szCs w:val="18"/>
+                <w:lang w:val="es-CO" w:eastAsia="es-CO"/>
+              </w:rPr>
+              <w:t>9</w:t>
+            </w:r>
+            <w:r>
+              <w:rPr>
+                <w:rFonts w:ascii="Consolas" w:eastAsia="Times New Roman" w:hAnsi="Consolas" w:cs="Times New Roman"/>
+                <w:color w:val="F8F8F2"/>
+                <w:sz w:val="18"/>
+                <w:szCs w:val="18"/>
+                <w:lang w:val="es-CO" w:eastAsia="es-CO"/>
+              </w:rPr>
+              <w:t xml:space="preserve">] </w:t>
+            </w:r>
+            <w:r>
+              <w:rPr>
+                <w:rFonts w:ascii="Consolas" w:eastAsia="Times New Roman" w:hAnsi="Consolas" w:cs="Times New Roman"/>
+                <w:color w:val="FFC107"/>
+                <w:sz w:val="18"/>
+                <w:szCs w:val="18"/>
+                <w:lang w:val="es-CO" w:eastAsia="es-CO"/>
+              </w:rPr>
+              <w:t>&gt;=</w:t>
+            </w:r>
+            <w:r>
+              <w:rPr>
+                <w:rFonts w:ascii="Consolas" w:eastAsia="Times New Roman" w:hAnsi="Consolas" w:cs="Times New Roman"/>
+                <w:color w:val="F8F8F2"/>
+                <w:sz w:val="18"/>
+                <w:szCs w:val="18"/>
+                <w:lang w:val="es-CO" w:eastAsia="es-CO"/>
+              </w:rPr>
+              <w:t xml:space="preserve"> startDate[</w:t>
+            </w:r>
+            <w:r>
+              <w:rPr>
+                <w:rFonts w:ascii="Consolas" w:eastAsia="Times New Roman" w:hAnsi="Consolas" w:cs="Times New Roman"/>
+                <w:color w:val="B4C2D6"/>
+                <w:sz w:val="18"/>
+                <w:szCs w:val="18"/>
+                <w:lang w:val="es-CO" w:eastAsia="es-CO"/>
+              </w:rPr>
+              <w:t>8</w:t>
+            </w:r>
+            <w:r>
+              <w:rPr>
+                <w:rFonts w:ascii="Consolas" w:eastAsia="Times New Roman" w:hAnsi="Consolas" w:cs="Times New Roman"/>
+                <w:color w:val="F8F8F2"/>
+                <w:sz w:val="18"/>
+                <w:szCs w:val="18"/>
+                <w:lang w:val="es-CO" w:eastAsia="es-CO"/>
+              </w:rPr>
+              <w:t>:</w:t>
+            </w:r>
+            <w:r>
+              <w:rPr>
+                <w:rFonts w:ascii="Consolas" w:eastAsia="Times New Roman" w:hAnsi="Consolas" w:cs="Times New Roman"/>
+                <w:color w:val="B4C2D6"/>
+                <w:sz w:val="18"/>
+                <w:szCs w:val="18"/>
+                <w:lang w:val="es-CO" w:eastAsia="es-CO"/>
+              </w:rPr>
+              <w:t>9</w:t>
+            </w:r>
+            <w:r>
+              <w:rPr>
+                <w:rFonts w:ascii="Consolas" w:eastAsia="Times New Roman" w:hAnsi="Consolas" w:cs="Times New Roman"/>
+                <w:color w:val="F8F8F2"/>
+                <w:sz w:val="18"/>
+                <w:szCs w:val="18"/>
+                <w:lang w:val="es-CO" w:eastAsia="es-CO"/>
+              </w:rPr>
+              <w:t xml:space="preserve">]) </w:t>
+            </w:r>
+            <w:r>
+              <w:rPr>
+                <w:rFonts w:ascii="Consolas" w:eastAsia="Times New Roman" w:hAnsi="Consolas" w:cs="Times New Roman"/>
+                <w:color w:val="FFC107"/>
+                <w:sz w:val="18"/>
+                <w:szCs w:val="18"/>
+                <w:lang w:val="es-CO" w:eastAsia="es-CO"/>
+              </w:rPr>
+              <w:t>and</w:t>
+            </w:r>
+            <w:r>
+              <w:rPr>
+                <w:rFonts w:ascii="Consolas" w:eastAsia="Times New Roman" w:hAnsi="Consolas" w:cs="Times New Roman"/>
+                <w:color w:val="F8F8F2"/>
+                <w:sz w:val="18"/>
+                <w:szCs w:val="18"/>
+                <w:lang w:val="es-CO" w:eastAsia="es-CO"/>
+              </w:rPr>
+              <w:t xml:space="preserve"> </w:t>
+            </w:r>
+          </w:p>
+          <w:p>
+            <w:pPr>
+              <w:shd w:val="clear" w:color="auto" w:fill="22252A"/>
+              <w:spacing w:line="285" w:lineRule="atLeast"/>
+              <w:rPr>
+                <w:rFonts w:ascii="Consolas" w:eastAsia="Times New Roman" w:hAnsi="Consolas" w:cs="Times New Roman"/>
+                <w:color w:val="F8F8F2"/>
+                <w:sz w:val="18"/>
+                <w:szCs w:val="18"/>
+                <w:lang w:val="es-CO" w:eastAsia="es-CO"/>
+              </w:rPr>
+            </w:pPr>
+            <w:r>
+              <w:rPr>
+                <w:rFonts w:ascii="Consolas" w:eastAsia="Times New Roman" w:hAnsi="Consolas" w:cs="Times New Roman"/>
+                <w:noProof/>
+                <w:color w:val="F8F8F2"/>
+                <w:sz w:val="18"/>
+                <w:szCs w:val="18"/>
+                <w:lang w:val="es-CO" w:eastAsia="es-CO"/>
+              </w:rPr>
+              <mc:AlternateContent>
+                <mc:Choice Requires="wpi">
+                  <w:drawing>
+                    <wp:anchor distT="0" distB="0" distL="114300" distR="114300" simplePos="0" relativeHeight="251695104" behindDoc="0" locked="0" layoutInCell="1" allowOverlap="1" wp14:anchorId="404E71BB" wp14:editId="10A46834">
+                      <wp:simplePos x="0" y="0"/>
+                      <wp:positionH relativeFrom="column">
+                        <wp:posOffset>4110355</wp:posOffset>
+                      </wp:positionH>
+                      <wp:positionV relativeFrom="paragraph">
+                        <wp:posOffset>48260</wp:posOffset>
+                      </wp:positionV>
+                      <wp:extent cx="350840" cy="139680"/>
+                      <wp:effectExtent l="38100" t="38100" r="49530" b="32385"/>
+                      <wp:wrapNone/>
+                      <wp:docPr id="79" name="Entrada de lápiz 79"/>
+                      <wp:cNvGraphicFramePr/>
+                      <a:graphic xmlns:a="http://schemas.openxmlformats.org/drawingml/2006/main">
+                        <a:graphicData uri="http://schemas.microsoft.com/office/word/2010/wordprocessingInk">
+                          <w14:contentPart bwMode="auto" r:id="rId53">
+                            <w14:nvContentPartPr>
+                              <w14:cNvContentPartPr/>
+                            </w14:nvContentPartPr>
+                            <w14:xfrm>
+                              <a:off x="0" y="0"/>
+                              <a:ext cx="350840" cy="139680"/>
+                            </w14:xfrm>
+                          </w14:contentPart>
+                        </a:graphicData>
+                      </a:graphic>
+                    </wp:anchor>
+                  </w:drawing>
+                </mc:Choice>
+                <mc:Fallback>
+                  <w:pict>
+                    <v:shape w14:anchorId="0423FB5D" id="Entrada de lápiz 79" o:spid="_x0000_s1026" type="#_x0000_t75" style="position:absolute;margin-left:323.3pt;margin-top:3.45pt;width:28.35pt;height:11.75pt;z-index:251695104;visibility:visible;mso-wrap-style:square;mso-wrap-distance-left:9pt;mso-wrap-distance-top:0;mso-wrap-distance-right:9pt;mso-wrap-distance-bottom:0;mso-position-horizontal:absolute;mso-position-horizontal-relative:text;mso-position-vertical:absolute;mso-position-vertical-relative:text" o:gfxdata="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">
+                      <v:imagedata r:id="rId54" o:title=""/>
+                    </v:shape>
+                  </w:pict>
+                </mc:Fallback>
+              </mc:AlternateContent>
+            </w:r>
+            <w:r>
+              <w:rPr>
+                <w:rFonts w:ascii="Consolas" w:eastAsia="Times New Roman" w:hAnsi="Consolas" w:cs="Times New Roman"/>
+                <w:color w:val="F8F8F2"/>
+                <w:sz w:val="18"/>
+                <w:szCs w:val="18"/>
+                <w:lang w:val="es-CO" w:eastAsia="es-CO"/>
+              </w:rPr>
+              <w:t xml:space="preserve">                </w:t>
+            </w:r>
+            <w:r>
+              <w:rPr>
+                <w:rFonts w:ascii="Consolas" w:eastAsia="Times New Roman" w:hAnsi="Consolas" w:cs="Times New Roman"/>
+                <w:color w:val="F8F8F2"/>
+                <w:sz w:val="18"/>
+                <w:szCs w:val="18"/>
+                <w:lang w:val="es-CO" w:eastAsia="es-CO"/>
+              </w:rPr>
+              <w:t>(artwork[</w:t>
+            </w:r>
+            <w:r>
+              <w:rPr>
+                <w:rFonts w:ascii="Consolas" w:eastAsia="Times New Roman" w:hAnsi="Consolas" w:cs="Times New Roman"/>
+                <w:color w:val="B4C2D6"/>
+                <w:sz w:val="18"/>
+                <w:szCs w:val="18"/>
+                <w:lang w:val="es-CO" w:eastAsia="es-CO"/>
+              </w:rPr>
+              <w:t>‘</w:t>
+            </w:r>
+            <w:r>
+              <w:rPr>
+                <w:rFonts w:ascii="Consolas" w:eastAsia="Times New Roman" w:hAnsi="Consolas" w:cs="Times New Roman"/>
+                <w:color w:val="B4C2D6"/>
+                <w:sz w:val="18"/>
+                <w:szCs w:val="18"/>
+                <w:lang w:val="es-CO" w:eastAsia="es-CO"/>
+              </w:rPr>
+              <w:t>DateAcquired</w:t>
+            </w:r>
+            <w:r>
+              <w:rPr>
+                <w:rFonts w:ascii="Consolas" w:eastAsia="Times New Roman" w:hAnsi="Consolas" w:cs="Times New Roman"/>
+                <w:color w:val="B4C2D6"/>
+                <w:sz w:val="18"/>
+                <w:szCs w:val="18"/>
+                <w:lang w:val="es-CO" w:eastAsia="es-CO"/>
+              </w:rPr>
+              <w:t>’</w:t>
+            </w:r>
+            <w:r>
+              <w:rPr>
+                <w:rFonts w:ascii="Consolas" w:eastAsia="Times New Roman" w:hAnsi="Consolas" w:cs="Times New Roman"/>
+                <w:color w:val="F8F8F2"/>
+                <w:sz w:val="18"/>
+                <w:szCs w:val="18"/>
+                <w:lang w:val="es-CO" w:eastAsia="es-CO"/>
+              </w:rPr>
+              <w:t>][</w:t>
+            </w:r>
+            <w:r>
+              <w:rPr>
+                <w:rFonts w:ascii="Consolas" w:eastAsia="Times New Roman" w:hAnsi="Consolas" w:cs="Times New Roman"/>
+                <w:color w:val="B4C2D6"/>
+                <w:sz w:val="18"/>
+                <w:szCs w:val="18"/>
+                <w:lang w:val="es-CO" w:eastAsia="es-CO"/>
+              </w:rPr>
+              <w:t>8</w:t>
+            </w:r>
+            <w:r>
+              <w:rPr>
+                <w:rFonts w:ascii="Consolas" w:eastAsia="Times New Roman" w:hAnsi="Consolas" w:cs="Times New Roman"/>
+                <w:color w:val="F8F8F2"/>
+                <w:sz w:val="18"/>
+                <w:szCs w:val="18"/>
+                <w:lang w:val="es-CO" w:eastAsia="es-CO"/>
+              </w:rPr>
+              <w:t>:</w:t>
+            </w:r>
+            <w:r>
+              <w:rPr>
+                <w:rFonts w:ascii="Consolas" w:eastAsia="Times New Roman" w:hAnsi="Consolas" w:cs="Times New Roman"/>
+                <w:color w:val="B4C2D6"/>
+                <w:sz w:val="18"/>
+                <w:szCs w:val="18"/>
+                <w:lang w:val="es-CO" w:eastAsia="es-CO"/>
+              </w:rPr>
+              <w:t>9</w:t>
+            </w:r>
+            <w:r>
+              <w:rPr>
+                <w:rFonts w:ascii="Consolas" w:eastAsia="Times New Roman" w:hAnsi="Consolas" w:cs="Times New Roman"/>
+                <w:color w:val="F8F8F2"/>
+                <w:sz w:val="18"/>
+                <w:szCs w:val="18"/>
+                <w:lang w:val="es-CO" w:eastAsia="es-CO"/>
+              </w:rPr>
+              <w:t xml:space="preserve">] </w:t>
+            </w:r>
+            <w:r>
+              <w:rPr>
+                <w:rFonts w:ascii="Consolas" w:eastAsia="Times New Roman" w:hAnsi="Consolas" w:cs="Times New Roman"/>
+                <w:color w:val="FFC107"/>
+                <w:sz w:val="18"/>
+                <w:szCs w:val="18"/>
+                <w:lang w:val="es-CO" w:eastAsia="es-CO"/>
+              </w:rPr>
+              <w:t>&lt;=</w:t>
+            </w:r>
+            <w:r>
+              <w:rPr>
+                <w:rFonts w:ascii="Consolas" w:eastAsia="Times New Roman" w:hAnsi="Consolas" w:cs="Times New Roman"/>
+                <w:color w:val="F8F8F2"/>
+                <w:sz w:val="18"/>
+                <w:szCs w:val="18"/>
+                <w:lang w:val="es-CO" w:eastAsia="es-CO"/>
+              </w:rPr>
+              <w:t xml:space="preserve"> endDate[</w:t>
+            </w:r>
+            <w:r>
+              <w:rPr>
+                <w:rFonts w:ascii="Consolas" w:eastAsia="Times New Roman" w:hAnsi="Consolas" w:cs="Times New Roman"/>
+                <w:color w:val="B4C2D6"/>
+                <w:sz w:val="18"/>
+                <w:szCs w:val="18"/>
+                <w:lang w:val="es-CO" w:eastAsia="es-CO"/>
+              </w:rPr>
+              <w:t>8</w:t>
+            </w:r>
+            <w:r>
+              <w:rPr>
+                <w:rFonts w:ascii="Consolas" w:eastAsia="Times New Roman" w:hAnsi="Consolas" w:cs="Times New Roman"/>
+                <w:color w:val="F8F8F2"/>
+                <w:sz w:val="18"/>
+                <w:szCs w:val="18"/>
+                <w:lang w:val="es-CO" w:eastAsia="es-CO"/>
+              </w:rPr>
+              <w:t>:</w:t>
+            </w:r>
+            <w:r>
+              <w:rPr>
+                <w:rFonts w:ascii="Consolas" w:eastAsia="Times New Roman" w:hAnsi="Consolas" w:cs="Times New Roman"/>
+                <w:color w:val="B4C2D6"/>
+                <w:sz w:val="18"/>
+                <w:szCs w:val="18"/>
+                <w:lang w:val="es-CO" w:eastAsia="es-CO"/>
+              </w:rPr>
+              <w:t>9</w:t>
+            </w:r>
+            <w:r>
+              <w:rPr>
+                <w:rFonts w:ascii="Consolas" w:eastAsia="Times New Roman" w:hAnsi="Consolas" w:cs="Times New Roman"/>
+                <w:color w:val="F8F8F2"/>
+                <w:sz w:val="18"/>
+                <w:szCs w:val="18"/>
+                <w:lang w:val="es-CO" w:eastAsia="es-CO"/>
+              </w:rPr>
+              <w:t>]):</w:t>
+            </w:r>
+          </w:p>
+          <w:p>
+            <w:pPr>
+              <w:shd w:val="clear" w:color="auto" w:fill="22252A"/>
+              <w:spacing w:line="285" w:lineRule="atLeast"/>
+              <w:rPr>
+                <w:rFonts w:ascii="Consolas" w:eastAsia="Times New Roman" w:hAnsi="Consolas" w:cs="Times New Roman"/>
+                <w:color w:val="F8F8F2"/>
+                <w:sz w:val="18"/>
+                <w:szCs w:val="18"/>
+                <w:lang w:val="es-CO" w:eastAsia="es-CO"/>
+              </w:rPr>
+            </w:pPr>
+            <w:r>
+              <w:rPr>
+                <w:rFonts w:ascii="Consolas" w:eastAsia="Times New Roman" w:hAnsi="Consolas" w:cs="Times New Roman"/>
+                <w:noProof/>
+                <w:color w:val="F8F8F2"/>
+                <w:sz w:val="18"/>
+                <w:szCs w:val="18"/>
+                <w:lang w:val="es-CO" w:eastAsia="es-CO"/>
+              </w:rPr>
+              <mc:AlternateContent>
+                <mc:Choice Requires="wpi">
+                  <w:drawing>
+                    <wp:anchor distT="0" distB="0" distL="114300" distR="114300" simplePos="0" relativeHeight="251701248" behindDoc="0" locked="0" layoutInCell="1" allowOverlap="1" wp14:anchorId="78C04EB4" wp14:editId="2A8EF763">
+                      <wp:simplePos x="0" y="0"/>
+                      <wp:positionH relativeFrom="column">
+                        <wp:posOffset>3645535</wp:posOffset>
+                      </wp:positionH>
+                      <wp:positionV relativeFrom="paragraph">
+                        <wp:posOffset>50800</wp:posOffset>
+                      </wp:positionV>
+                      <wp:extent cx="118975" cy="140400"/>
+                      <wp:effectExtent l="38100" t="38100" r="33655" b="31115"/>
+                      <wp:wrapNone/>
+                      <wp:docPr id="89" name="Entrada de lápiz 89"/>
+                      <wp:cNvGraphicFramePr/>
+                      <a:graphic xmlns:a="http://schemas.openxmlformats.org/drawingml/2006/main">
+                        <a:graphicData uri="http://schemas.microsoft.com/office/word/2010/wordprocessingInk">
+                          <w14:contentPart bwMode="auto" r:id="rId55">
+                            <w14:nvContentPartPr>
+                              <w14:cNvContentPartPr/>
+                            </w14:nvContentPartPr>
+                            <w14:xfrm>
+                              <a:off x="0" y="0"/>
+                              <a:ext cx="118975" cy="140400"/>
+                            </w14:xfrm>
+                          </w14:contentPart>
+                        </a:graphicData>
+                      </a:graphic>
+                    </wp:anchor>
+                  </w:drawing>
+                </mc:Choice>
+                <mc:Fallback>
+                  <w:pict>
+                    <v:shape w14:anchorId="1ADE0D3E" id="Entrada de lápiz 89" o:spid="_x0000_s1026" type="#_x0000_t75" style="position:absolute;margin-left:286.7pt;margin-top:3.65pt;width:10.05pt;height:11.75pt;z-index:251701248;visibility:visible;mso-wrap-style:square;mso-wrap-distance-left:9pt;mso-wrap-distance-top:0;mso-wrap-distance-right:9pt;mso-wrap-distance-bottom:0;mso-position-horizontal:absolute;mso-position-horizontal-relative:text;mso-position-vertical:absolute;mso-position-vertical-relative:text" o:gfxdata="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">
+                      <v:imagedata r:id="rId56" o:title=""/>
+                    </v:shape>
+                  </w:pict>
+                </mc:Fallback>
+              </mc:AlternateContent>
+            </w:r>
+            <w:r>
+              <w:rPr>
+                <w:rFonts w:ascii="Consolas" w:eastAsia="Times New Roman" w:hAnsi="Consolas" w:cs="Times New Roman"/>
+                <w:noProof/>
+                <w:color w:val="F8F8F2"/>
+                <w:sz w:val="18"/>
+                <w:szCs w:val="18"/>
+                <w:lang w:val="es-CO" w:eastAsia="es-CO"/>
+              </w:rPr>
+              <mc:AlternateContent>
+                <mc:Choice Requires="wpi">
+                  <w:drawing>
+                    <wp:anchor distT="0" distB="0" distL="114300" distR="114300" simplePos="0" relativeHeight="251698176" behindDoc="0" locked="0" layoutInCell="1" allowOverlap="1" wp14:anchorId="2205BAA6" wp14:editId="3015B038">
+                      <wp:simplePos x="0" y="0"/>
+                      <wp:positionH relativeFrom="column">
+                        <wp:posOffset>3422650</wp:posOffset>
+                      </wp:positionH>
+                      <wp:positionV relativeFrom="paragraph">
+                        <wp:posOffset>34925</wp:posOffset>
+                      </wp:positionV>
+                      <wp:extent cx="195075" cy="156600"/>
+                      <wp:effectExtent l="38100" t="38100" r="33655" b="34290"/>
+                      <wp:wrapNone/>
+                      <wp:docPr id="86" name="Entrada de lápiz 86"/>
+                      <wp:cNvGraphicFramePr/>
+                      <a:graphic xmlns:a="http://schemas.openxmlformats.org/drawingml/2006/main">
+                        <a:graphicData uri="http://schemas.microsoft.com/office/word/2010/wordprocessingInk">
+                          <w14:contentPart bwMode="auto" r:id="rId57">
+                            <w14:nvContentPartPr>
+                              <w14:cNvContentPartPr/>
+                            </w14:nvContentPartPr>
+                            <w14:xfrm>
+                              <a:off x="0" y="0"/>
+                              <a:ext cx="195075" cy="156600"/>
+                            </w14:xfrm>
+                          </w14:contentPart>
+                        </a:graphicData>
+                      </a:graphic>
+                    </wp:anchor>
+                  </w:drawing>
+                </mc:Choice>
+                <mc:Fallback>
+                  <w:pict>
+                    <v:shape w14:anchorId="52983A88" id="Entrada de lápiz 86" o:spid="_x0000_s1026" type="#_x0000_t75" style="position:absolute;margin-left:269.15pt;margin-top:2.4pt;width:16.05pt;height:13.05pt;z-index:251698176;visibility:visible;mso-wrap-style:square;mso-wrap-distance-left:9pt;mso-wrap-distance-top:0;mso-wrap-distance-right:9pt;mso-wrap-distance-bottom:0;mso-position-horizontal:absolute;mso-position-horizontal-relative:text;mso-position-vertical:absolute;mso-position-vertical-relative:text" o:gfxdata="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">
+                      <v:imagedata r:id="rId58" o:title=""/>
+                    </v:shape>
+                  </w:pict>
+                </mc:Fallback>
+              </mc:AlternateContent>
+            </w:r>
+            <w:r>
+              <w:rPr>
+                <w:rFonts w:ascii="Consolas" w:eastAsia="Times New Roman" w:hAnsi="Consolas" w:cs="Times New Roman"/>
+                <w:color w:val="F8F8F2"/>
+                <w:sz w:val="18"/>
+                <w:szCs w:val="18"/>
+                <w:lang w:val="es-CO" w:eastAsia="es-CO"/>
+              </w:rPr>
+              <w:t>                    lt.addLast(artworkList, artwork)</w:t>
+            </w:r>
+          </w:p>
+          <w:p>
+            <w:pPr>
+              <w:shd w:val="clear" w:color="auto" w:fill="22252A"/>
+              <w:spacing w:line="285" w:lineRule="atLeast"/>
+              <w:rPr>
+                <w:rFonts w:ascii="Consolas" w:eastAsia="Times New Roman" w:hAnsi="Consolas" w:cs="Times New Roman"/>
+                <w:color w:val="F8F8F2"/>
+                <w:sz w:val="18"/>
+                <w:szCs w:val="18"/>
+                <w:lang w:val="es-CO" w:eastAsia="es-CO"/>
+              </w:rPr>
+            </w:pPr>
+            <w:r>
+              <w:rPr>
+                <w:rFonts w:ascii="Consolas" w:eastAsia="Times New Roman" w:hAnsi="Consolas" w:cs="Times New Roman"/>
+                <w:noProof/>
+                <w:color w:val="F8F8F2"/>
+                <w:sz w:val="18"/>
+                <w:szCs w:val="18"/>
+                <w:lang w:val="es-CO" w:eastAsia="es-CO"/>
+              </w:rPr>
+              <mc:AlternateContent>
+                <mc:Choice Requires="wpi">
+                  <w:drawing>
+                    <wp:anchor distT="0" distB="0" distL="114300" distR="114300" simplePos="0" relativeHeight="251750400" behindDoc="0" locked="0" layoutInCell="1" allowOverlap="1" wp14:anchorId="1DABBB63" wp14:editId="0AD96924">
+                      <wp:simplePos x="0" y="0"/>
+                      <wp:positionH relativeFrom="column">
+                        <wp:posOffset>5326380</wp:posOffset>
+                      </wp:positionH>
+                      <wp:positionV relativeFrom="paragraph">
+                        <wp:posOffset>45720</wp:posOffset>
+                      </wp:positionV>
+                      <wp:extent cx="413825" cy="164150"/>
+                      <wp:effectExtent l="38100" t="38100" r="43815" b="45720"/>
+                      <wp:wrapNone/>
+                      <wp:docPr id="209" name="Entrada de lápiz 209"/>
+                      <wp:cNvGraphicFramePr/>
+                      <a:graphic xmlns:a="http://schemas.openxmlformats.org/drawingml/2006/main">
+                        <a:graphicData uri="http://schemas.microsoft.com/office/word/2010/wordprocessingInk">
+                          <w14:contentPart bwMode="auto" r:id="rId59">
+                            <w14:nvContentPartPr>
+                              <w14:cNvContentPartPr/>
+                            </w14:nvContentPartPr>
+                            <w14:xfrm>
+                              <a:off x="0" y="0"/>
+                              <a:ext cx="413825" cy="164150"/>
+                            </w14:xfrm>
+                          </w14:contentPart>
+                        </a:graphicData>
+                      </a:graphic>
+                    </wp:anchor>
+                  </w:drawing>
+                </mc:Choice>
+                <mc:Fallback>
+                  <w:pict>
+                    <v:shape w14:anchorId="606A08BB" id="Entrada de lápiz 209" o:spid="_x0000_s1026" type="#_x0000_t75" style="position:absolute;margin-left:419.05pt;margin-top:3.25pt;width:33.3pt;height:13.65pt;z-index:251750400;visibility:visible;mso-wrap-style:square;mso-wrap-distance-left:9pt;mso-wrap-distance-top:0;mso-wrap-distance-right:9pt;mso-wrap-distance-bottom:0;mso-position-horizontal:absolute;mso-position-horizontal-relative:text;mso-position-vertical:absolute;mso-position-vertical-relative:text" o:gfxdata="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">
+                      <v:imagedata r:id="rId60" o:title=""/>
+                    </v:shape>
+                  </w:pict>
+                </mc:Fallback>
+              </mc:AlternateContent>
+            </w:r>
+            <w:r>
+              <w:rPr>
+                <w:rFonts w:ascii="Consolas" w:eastAsia="Times New Roman" w:hAnsi="Consolas" w:cs="Times New Roman"/>
+                <w:color w:val="F8F8F2"/>
+                <w:sz w:val="18"/>
+                <w:szCs w:val="18"/>
+                <w:lang w:val="es-CO" w:eastAsia="es-CO"/>
+              </w:rPr>
+              <w:t>                    addAcquireDate(byDatePurchase, artwork[</w:t>
+            </w:r>
+            <w:r>
+              <w:rPr>
+                <w:rFonts w:ascii="Consolas" w:eastAsia="Times New Roman" w:hAnsi="Consolas" w:cs="Times New Roman"/>
+                <w:color w:val="B4C2D6"/>
+                <w:sz w:val="18"/>
+                <w:szCs w:val="18"/>
+                <w:lang w:val="es-CO" w:eastAsia="es-CO"/>
+              </w:rPr>
+              <w:t>‘</w:t>
+            </w:r>
+            <w:r>
+              <w:rPr>
+                <w:rFonts w:ascii="Consolas" w:eastAsia="Times New Roman" w:hAnsi="Consolas" w:cs="Times New Roman"/>
+                <w:color w:val="B4C2D6"/>
+                <w:sz w:val="18"/>
+                <w:szCs w:val="18"/>
+                <w:lang w:val="es-CO" w:eastAsia="es-CO"/>
+              </w:rPr>
+              <w:t>DateAcquired</w:t>
+            </w:r>
+            <w:r>
+              <w:rPr>
+                <w:rFonts w:ascii="Consolas" w:eastAsia="Times New Roman" w:hAnsi="Consolas" w:cs="Times New Roman"/>
+                <w:color w:val="B4C2D6"/>
+                <w:sz w:val="18"/>
+                <w:szCs w:val="18"/>
+                <w:lang w:val="es-CO" w:eastAsia="es-CO"/>
+              </w:rPr>
+              <w:t>’</w:t>
+            </w:r>
+            <w:r>
+              <w:rPr>
+                <w:rFonts w:ascii="Consolas" w:eastAsia="Times New Roman" w:hAnsi="Consolas" w:cs="Times New Roman"/>
+                <w:color w:val="F8F8F2"/>
+                <w:sz w:val="18"/>
+                <w:szCs w:val="18"/>
+                <w:lang w:val="es-CO" w:eastAsia="es-CO"/>
+              </w:rPr>
+              <w:t>], artwork)</w:t>
+            </w:r>
+          </w:p>
+          <w:p>
+            <w:pPr>
+              <w:shd w:val="clear" w:color="auto" w:fill="22252A"/>
+              <w:spacing w:line="285" w:lineRule="atLeast"/>
+              <w:rPr>
+                <w:rFonts w:ascii="Consolas" w:eastAsia="Times New Roman" w:hAnsi="Consolas" w:cs="Times New Roman"/>
+                <w:color w:val="F8F8F2"/>
+                <w:sz w:val="18"/>
+                <w:szCs w:val="18"/>
+                <w:lang w:val="es-CO" w:eastAsia="es-CO"/>
+              </w:rPr>
+            </w:pPr>
+          </w:p>
+          <w:p>
+            <w:pPr>
+              <w:shd w:val="clear" w:color="auto" w:fill="22252A"/>
+              <w:spacing w:line="285" w:lineRule="atLeast"/>
+              <w:rPr>
+                <w:rFonts w:ascii="Consolas" w:eastAsia="Times New Roman" w:hAnsi="Consolas" w:cs="Times New Roman"/>
+                <w:color w:val="F8F8F2"/>
+                <w:sz w:val="18"/>
+                <w:szCs w:val="18"/>
+                <w:lang w:val="es-CO" w:eastAsia="es-CO"/>
+              </w:rPr>
+            </w:pPr>
+            <w:r>
+              <w:rPr>
+                <w:rFonts w:ascii="Consolas" w:eastAsia="Times New Roman" w:hAnsi="Consolas" w:cs="Times New Roman"/>
+                <w:noProof/>
+                <w:color w:val="F8F8F2"/>
+                <w:sz w:val="18"/>
+                <w:szCs w:val="18"/>
+                <w:lang w:val="es-CO" w:eastAsia="es-CO"/>
+              </w:rPr>
+              <mc:AlternateContent>
+                <mc:Choice Requires="wpi">
+                  <w:drawing>
+                    <wp:anchor distT="0" distB="0" distL="114300" distR="114300" simplePos="0" relativeHeight="251705344" behindDoc="0" locked="0" layoutInCell="1" allowOverlap="1" wp14:anchorId="311F9BC3" wp14:editId="73DE0488">
+                      <wp:simplePos x="0" y="0"/>
+                      <wp:positionH relativeFrom="column">
+                        <wp:posOffset>2858885</wp:posOffset>
+                      </wp:positionH>
+                      <wp:positionV relativeFrom="paragraph">
+                        <wp:posOffset>58715</wp:posOffset>
+                      </wp:positionV>
+                      <wp:extent cx="36360" cy="142920"/>
+                      <wp:effectExtent l="38100" t="38100" r="40005" b="47625"/>
+                      <wp:wrapNone/>
+                      <wp:docPr id="102" name="Entrada de lápiz 102"/>
+                      <wp:cNvGraphicFramePr/>
+                      <a:graphic xmlns:a="http://schemas.openxmlformats.org/drawingml/2006/main">
+                        <a:graphicData uri="http://schemas.microsoft.com/office/word/2010/wordprocessingInk">
+                          <w14:contentPart bwMode="auto" r:id="rId61">
+                            <w14:nvContentPartPr>
+                              <w14:cNvContentPartPr/>
+                            </w14:nvContentPartPr>
+                            <w14:xfrm>
+                              <a:off x="0" y="0"/>
+                              <a:ext cx="36360" cy="142920"/>
+                            </w14:xfrm>
+                          </w14:contentPart>
+                        </a:graphicData>
+                      </a:graphic>
+                    </wp:anchor>
+                  </w:drawing>
+                </mc:Choice>
+                <mc:Fallback>
+                  <w:pict>
+                    <v:shape w14:anchorId="7D8875E9" id="Entrada de lápiz 102" o:spid="_x0000_s1026" type="#_x0000_t75" style="position:absolute;margin-left:224.75pt;margin-top:4.25pt;width:3.55pt;height:11.95pt;z-index:251705344;visibility:visible;mso-wrap-style:square;mso-wrap-distance-left:9pt;mso-wrap-distance-top:0;mso-wrap-distance-right:9pt;mso-wrap-distance-bottom:0;mso-position-horizontal:absolute;mso-position-horizontal-relative:text;mso-position-vertical:absolute;mso-position-vertical-relative:text" o:gfxdata="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">
+                      <v:imagedata r:id="rId62" o:title=""/>
+                    </v:shape>
+                  </w:pict>
+                </mc:Fallback>
+              </mc:AlternateContent>
+            </w:r>
+            <w:r>
+              <w:rPr>
+                <w:rFonts w:ascii="Consolas" w:eastAsia="Times New Roman" w:hAnsi="Consolas" w:cs="Times New Roman"/>
+                <w:noProof/>
+                <w:color w:val="F8F8F2"/>
+                <w:sz w:val="18"/>
+                <w:szCs w:val="18"/>
+                <w:lang w:val="es-CO" w:eastAsia="es-CO"/>
+              </w:rPr>
+              <mc:AlternateContent>
+                <mc:Choice Requires="wpi">
+                  <w:drawing>
+                    <wp:anchor distT="0" distB="0" distL="114300" distR="114300" simplePos="0" relativeHeight="251704320" behindDoc="0" locked="0" layoutInCell="1" allowOverlap="1" wp14:anchorId="38279578" wp14:editId="08C454C9">
+                      <wp:simplePos x="0" y="0"/>
+                      <wp:positionH relativeFrom="column">
+                        <wp:posOffset>2764205</wp:posOffset>
+                      </wp:positionH>
+                      <wp:positionV relativeFrom="paragraph">
+                        <wp:posOffset>88595</wp:posOffset>
+                      </wp:positionV>
+                      <wp:extent cx="41040" cy="87840"/>
+                      <wp:effectExtent l="38100" t="38100" r="35560" b="45720"/>
+                      <wp:wrapNone/>
+                      <wp:docPr id="99" name="Entrada de lápiz 99"/>
+                      <wp:cNvGraphicFramePr/>
+                      <a:graphic xmlns:a="http://schemas.openxmlformats.org/drawingml/2006/main">
+                        <a:graphicData uri="http://schemas.microsoft.com/office/word/2010/wordprocessingInk">
+                          <w14:contentPart bwMode="auto" r:id="rId63">
+                            <w14:nvContentPartPr>
+                              <w14:cNvContentPartPr/>
+                            </w14:nvContentPartPr>
+                            <w14:xfrm>
+                              <a:off x="0" y="0"/>
+                              <a:ext cx="41040" cy="87840"/>
+                            </w14:xfrm>
+                          </w14:contentPart>
+                        </a:graphicData>
+                      </a:graphic>
+                    </wp:anchor>
+                  </w:drawing>
+                </mc:Choice>
+                <mc:Fallback>
+                  <w:pict>
+                    <v:shape w14:anchorId="0B1A2FEA" id="Entrada de lápiz 99" o:spid="_x0000_s1026" type="#_x0000_t75" style="position:absolute;margin-left:217.3pt;margin-top:6.65pt;width:3.95pt;height:7.6pt;z-index:251704320;visibility:visible;mso-wrap-style:square;mso-wrap-distance-left:9pt;mso-wrap-distance-top:0;mso-wrap-distance-right:9pt;mso-wrap-distance-bottom:0;mso-position-horizontal:absolute;mso-position-horizontal-relative:text;mso-position-vertical:absolute;mso-position-vertical-relative:text" o:gfxdata="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">
+                      <v:imagedata r:id="rId64" o:title=""/>
+                    </v:shape>
+                  </w:pict>
+                </mc:Fallback>
+              </mc:AlternateContent>
+            </w:r>
+            <w:r>
+              <w:rPr>
+                <w:rFonts w:ascii="Consolas" w:eastAsia="Times New Roman" w:hAnsi="Consolas" w:cs="Times New Roman"/>
+                <w:noProof/>
+                <w:color w:val="F8F8F2"/>
+                <w:sz w:val="18"/>
+                <w:szCs w:val="18"/>
+                <w:lang w:val="es-CO" w:eastAsia="es-CO"/>
+              </w:rPr>
+              <mc:AlternateContent>
+                <mc:Choice Requires="wpi">
+                  <w:drawing>
+                    <wp:anchor distT="0" distB="0" distL="114300" distR="114300" simplePos="0" relativeHeight="251703296" behindDoc="0" locked="0" layoutInCell="1" allowOverlap="1" wp14:anchorId="1A72FFE9" wp14:editId="5447085F">
+                      <wp:simplePos x="0" y="0"/>
+                      <wp:positionH relativeFrom="column">
+                        <wp:posOffset>2685725</wp:posOffset>
+                      </wp:positionH>
+                      <wp:positionV relativeFrom="paragraph">
+                        <wp:posOffset>32795</wp:posOffset>
+                      </wp:positionV>
+                      <wp:extent cx="56160" cy="165600"/>
+                      <wp:effectExtent l="38100" t="38100" r="39370" b="44450"/>
+                      <wp:wrapNone/>
+                      <wp:docPr id="95" name="Entrada de lápiz 95"/>
+                      <wp:cNvGraphicFramePr/>
+                      <a:graphic xmlns:a="http://schemas.openxmlformats.org/drawingml/2006/main">
+                        <a:graphicData uri="http://schemas.microsoft.com/office/word/2010/wordprocessingInk">
+                          <w14:contentPart bwMode="auto" r:id="rId65">
+                            <w14:nvContentPartPr>
+                              <w14:cNvContentPartPr/>
+                            </w14:nvContentPartPr>
+                            <w14:xfrm>
+                              <a:off x="0" y="0"/>
+                              <a:ext cx="56160" cy="165600"/>
+                            </w14:xfrm>
+                          </w14:contentPart>
+                        </a:graphicData>
+                      </a:graphic>
+                    </wp:anchor>
+                  </w:drawing>
+                </mc:Choice>
+                <mc:Fallback>
+                  <w:pict>
+                    <v:shape w14:anchorId="178D9CB5" id="Entrada de lápiz 95" o:spid="_x0000_s1026" type="#_x0000_t75" style="position:absolute;margin-left:211.1pt;margin-top:2.25pt;width:5.1pt;height:13.75pt;z-index:251703296;visibility:visible;mso-wrap-style:square;mso-wrap-distance-left:9pt;mso-wrap-distance-top:0;mso-wrap-distance-right:9pt;mso-wrap-distance-bottom:0;mso-position-horizontal:absolute;mso-position-horizontal-relative:text;mso-position-vertical:absolute;mso-position-vertical-relative:text" o:gfxdata="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">
+                      <v:imagedata r:id="rId66" o:title=""/>
+                    </v:shape>
+                  </w:pict>
+                </mc:Fallback>
+              </mc:AlternateContent>
+            </w:r>
+            <w:r>
+              <w:rPr>
+                <w:rFonts w:ascii="Consolas" w:eastAsia="Times New Roman" w:hAnsi="Consolas" w:cs="Times New Roman"/>
+                <w:noProof/>
+                <w:color w:val="F8F8F2"/>
+                <w:sz w:val="18"/>
+                <w:szCs w:val="18"/>
+                <w:lang w:val="es-CO" w:eastAsia="es-CO"/>
+              </w:rPr>
+              <mc:AlternateContent>
+                <mc:Choice Requires="wpi">
+                  <w:drawing>
+                    <wp:anchor distT="0" distB="0" distL="114300" distR="114300" simplePos="0" relativeHeight="251702272" behindDoc="0" locked="0" layoutInCell="1" allowOverlap="1" wp14:anchorId="6AD2DC48" wp14:editId="2AE6DFCC">
+                      <wp:simplePos x="0" y="0"/>
+                      <wp:positionH relativeFrom="column">
+                        <wp:posOffset>2533085</wp:posOffset>
+                      </wp:positionH>
+                      <wp:positionV relativeFrom="paragraph">
+                        <wp:posOffset>64835</wp:posOffset>
+                      </wp:positionV>
+                      <wp:extent cx="105120" cy="108720"/>
+                      <wp:effectExtent l="19050" t="38100" r="47625" b="43815"/>
+                      <wp:wrapNone/>
+                      <wp:docPr id="90" name="Entrada de lápiz 90"/>
+                      <wp:cNvGraphicFramePr/>
+                      <a:graphic xmlns:a="http://schemas.openxmlformats.org/drawingml/2006/main">
+                        <a:graphicData uri="http://schemas.microsoft.com/office/word/2010/wordprocessingInk">
+                          <w14:contentPart bwMode="auto" r:id="rId67">
+                            <w14:nvContentPartPr>
+                              <w14:cNvContentPartPr/>
+                            </w14:nvContentPartPr>
+                            <w14:xfrm>
+                              <a:off x="0" y="0"/>
+                              <a:ext cx="105120" cy="108720"/>
+                            </w14:xfrm>
+                          </w14:contentPart>
+                        </a:graphicData>
+                      </a:graphic>
+                    </wp:anchor>
+                  </w:drawing>
+                </mc:Choice>
+                <mc:Fallback>
+                  <w:pict>
+                    <v:shape w14:anchorId="40E487AF" id="Entrada de lápiz 90" o:spid="_x0000_s1026" type="#_x0000_t75" style="position:absolute;margin-left:199.1pt;margin-top:4.75pt;width:9pt;height:9.25pt;z-index:251702272;visibility:visible;mso-wrap-style:square;mso-wrap-distance-left:9pt;mso-wrap-distance-top:0;mso-wrap-distance-right:9pt;mso-wrap-distance-bottom:0;mso-position-horizontal:absolute;mso-position-horizontal-relative:text;mso-position-vertical:absolute;mso-position-vertical-relative:text" o:gfxdata="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">
+                      <v:imagedata r:id="rId68" o:title=""/>
+                    </v:shape>
+                  </w:pict>
+                </mc:Fallback>
+              </mc:AlternateContent>
+            </w:r>
+            <w:r>
+              <w:rPr>
+                <w:rFonts w:ascii="Consolas" w:eastAsia="Times New Roman" w:hAnsi="Consolas" w:cs="Times New Roman"/>
+                <w:color w:val="F8F8F2"/>
+                <w:sz w:val="18"/>
+                <w:szCs w:val="18"/>
+                <w:lang w:val="es-CO" w:eastAsia="es-CO"/>
+              </w:rPr>
+              <w:t xml:space="preserve">    totalAmmount </w:t>
+            </w:r>
+            <w:r>
+              <w:rPr>
+                <w:rFonts w:ascii="Consolas" w:eastAsia="Times New Roman" w:hAnsi="Consolas" w:cs="Times New Roman"/>
+                <w:color w:val="FFC107"/>
+                <w:sz w:val="18"/>
+                <w:szCs w:val="18"/>
+                <w:lang w:val="es-CO" w:eastAsia="es-CO"/>
+              </w:rPr>
+              <w:t>=</w:t>
+            </w:r>
+            <w:r>
+              <w:rPr>
+                <w:rFonts w:ascii="Consolas" w:eastAsia="Times New Roman" w:hAnsi="Consolas" w:cs="Times New Roman"/>
+                <w:color w:val="F8F8F2"/>
+                <w:sz w:val="18"/>
+                <w:szCs w:val="18"/>
+                <w:lang w:val="es-CO" w:eastAsia="es-CO"/>
+              </w:rPr>
+              <w:t xml:space="preserve"> lt.size(artworkList)</w:t>
+            </w:r>
+          </w:p>
+          <w:p>
+            <w:pPr>
+              <w:shd w:val="clear" w:color="auto" w:fill="22252A"/>
+              <w:spacing w:line="285" w:lineRule="atLeast"/>
+              <w:rPr>
+                <w:rFonts w:ascii="Consolas" w:eastAsia="Times New Roman" w:hAnsi="Consolas" w:cs="Times New Roman"/>
+                <w:color w:val="F8F8F2"/>
+                <w:sz w:val="18"/>
+                <w:szCs w:val="18"/>
+                <w:lang w:val="es-CO" w:eastAsia="es-CO"/>
+              </w:rPr>
+            </w:pPr>
+            <w:r>
+              <w:rPr>
+                <w:rFonts w:ascii="Consolas" w:eastAsia="Times New Roman" w:hAnsi="Consolas" w:cs="Times New Roman"/>
+                <w:color w:val="F8F8F2"/>
+                <w:sz w:val="18"/>
+                <w:szCs w:val="18"/>
+                <w:lang w:val="es-CO" w:eastAsia="es-CO"/>
+              </w:rPr>
+              <w:t xml:space="preserve">    </w:t>
+            </w:r>
+            <w:r>
+              <w:rPr>
+                <w:rFonts w:ascii="Consolas" w:eastAsia="Times New Roman" w:hAnsi="Consolas" w:cs="Times New Roman"/>
+                <w:color w:val="FFC107"/>
+                <w:sz w:val="18"/>
+                <w:szCs w:val="18"/>
+                <w:lang w:val="es-CO" w:eastAsia="es-CO"/>
+              </w:rPr>
+              <w:t>return</w:t>
+            </w:r>
+            <w:r>
+              <w:rPr>
+                <w:rFonts w:ascii="Consolas" w:eastAsia="Times New Roman" w:hAnsi="Consolas" w:cs="Times New Roman"/>
+                <w:color w:val="F8F8F2"/>
+                <w:sz w:val="18"/>
+                <w:szCs w:val="18"/>
+                <w:lang w:val="es-CO" w:eastAsia="es-CO"/>
+              </w:rPr>
+              <w:t xml:space="preserve"> totalAmmount, artworkList, byDatePurchase</w:t>
+            </w:r>
+          </w:p>
+        </w:tc>
+      </w:tr>
+      <w:tr>
+        <w:trPr>
+          <w:trHeight w:val="1240"/>
+        </w:trPr>
+        <w:tc>
+          <w:tcPr>
+            <w:tcW w:w="11624" w:type="dxa"/>
+          </w:tcPr>
+          <w:p>
+            <w:pPr>
+              <w:pStyle w:val="Default"/>
+              <w:spacing w:line="276" w:lineRule="auto"/>
+              <w:jc w:val="center"/>
+              <w:rPr>
+                <w:rFonts w:ascii="Verdana" w:hAnsi="Verdana"/>
+                <w:b/>
+                <w:bCs/>
+                <w:sz w:val="22"/>
+                <w:szCs w:val="22"/>
+              </w:rPr>
+            </w:pPr>
+            <w:r>
+              <w:rPr>
+                <w:rFonts w:ascii="Verdana" w:hAnsi="Verdana"/>
+                <w:sz w:val="22"/>
+                <w:szCs w:val="22"/>
+              </w:rPr>
+              <w:t xml:space="preserve">Este algoritmo toma </w:t>
+            </w:r>
+            <w:r>
+              <w:rPr>
+                <w:rFonts w:ascii="Verdana" w:hAnsi="Verdana"/>
+                <w:b/>
+                <w:bCs/>
+                <w:sz w:val="22"/>
+                <w:szCs w:val="22"/>
+              </w:rPr>
+              <w:t>1 + 1 + n * 1 * 1 * 1 * 1 * 1 * m + 1</w:t>
+            </w:r>
+            <w:r>
+              <w:rPr>
+                <w:rFonts w:ascii="Verdana" w:hAnsi="Verdana"/>
+                <w:b/>
+                <w:bCs/>
+                <w:sz w:val="22"/>
+                <w:szCs w:val="22"/>
+              </w:rPr>
+              <w:t xml:space="preserve"> = 3 + n * m</w:t>
+            </w:r>
+          </w:p>
+          <w:p>
+            <w:pPr>
+              <w:pStyle w:val="Default"/>
+              <w:spacing w:line="276" w:lineRule="auto"/>
+              <w:jc w:val="center"/>
+              <w:rPr>
+                <w:rFonts w:ascii="Verdana" w:hAnsi="Verdana"/>
+                <w:b/>
+                <w:bCs/>
+                <w:sz w:val="22"/>
+                <w:szCs w:val="22"/>
+              </w:rPr>
+            </w:pPr>
+            <w:r>
+              <w:rPr>
+                <w:rFonts w:ascii="Verdana" w:hAnsi="Verdana"/>
+                <w:sz w:val="22"/>
+                <w:szCs w:val="22"/>
+              </w:rPr>
+              <w:t xml:space="preserve">Que se puede reescribir como: </w:t>
+            </w:r>
+            <w:r>
+              <w:rPr>
+                <w:rFonts w:ascii="Verdana" w:hAnsi="Verdana"/>
+                <w:b/>
+                <w:bCs/>
+                <w:sz w:val="22"/>
+                <w:szCs w:val="22"/>
+              </w:rPr>
+              <w:t>n * m</w:t>
+            </w:r>
+          </w:p>
+          <w:p>
+            <w:pPr>
+              <w:pStyle w:val="Default"/>
+              <w:spacing w:line="276" w:lineRule="auto"/>
+              <w:jc w:val="center"/>
+              <w:rPr>
+                <w:rFonts w:ascii="Verdana" w:hAnsi="Verdana"/>
+                <w:b/>
+                <w:bCs/>
+                <w:sz w:val="22"/>
+                <w:szCs w:val="22"/>
+              </w:rPr>
+            </w:pPr>
+          </w:p>
+          <w:p>
+            <w:pPr>
+              <w:pStyle w:val="Default"/>
+              <w:spacing w:line="276" w:lineRule="auto"/>
+              <w:jc w:val="center"/>
+              <w:rPr>
+                <w:rFonts w:ascii="Verdana" w:hAnsi="Verdana"/>
+                <w:b/>
+                <w:bCs/>
+                <w:sz w:val="22"/>
+                <w:szCs w:val="22"/>
+              </w:rPr>
+            </w:pPr>
+            <w:r>
+              <w:rPr>
+                <w:rFonts w:ascii="Verdana" w:hAnsi="Verdana"/>
+                <w:sz w:val="22"/>
+                <w:szCs w:val="22"/>
+              </w:rPr>
+              <w:t xml:space="preserve">El orden de crecimiento temporal de este algoritmo es aproximadamente </w:t>
+            </w:r>
+            <w:r>
+              <w:rPr>
+                <w:rFonts w:ascii="Verdana" w:hAnsi="Verdana"/>
+                <w:b/>
+                <w:bCs/>
+                <w:sz w:val="22"/>
+                <w:szCs w:val="22"/>
+              </w:rPr>
+              <w:t>~O(n*m)</w:t>
+            </w:r>
+          </w:p>
+        </w:tc>
+      </w:tr>
+    </w:tbl>
+    <w:p>
+      <w:pPr>
+        <w:pStyle w:val="Default"/>
+        <w:spacing w:line="276" w:lineRule="auto"/>
+        <w:rPr>
+          <w:rFonts w:ascii="Verdana" w:hAnsi="Verdana"/>
+          <w:b/>
+          <w:bCs/>
+          <w:sz w:val="22"/>
+          <w:szCs w:val="22"/>
+        </w:rPr>
+      </w:pPr>
+    </w:p>
+    <w:p>
+      <w:pPr>
+        <w:pStyle w:val="Default"/>
+        <w:spacing w:line="276" w:lineRule="auto"/>
+        <w:rPr>
+          <w:rFonts w:ascii="Verdana" w:hAnsi="Verdana"/>
+          <w:b/>
+          <w:bCs/>
+          <w:sz w:val="22"/>
+          <w:szCs w:val="22"/>
+        </w:rPr>
+      </w:pPr>
+    </w:p>
+    <w:p>
+      <w:pPr>
+        <w:pStyle w:val="Default"/>
+        <w:spacing w:line="276" w:lineRule="auto"/>
+        <w:rPr>
+          <w:rFonts w:ascii="Verdana" w:hAnsi="Verdana"/>
+          <w:b/>
+          <w:bCs/>
+          <w:sz w:val="22"/>
+          <w:szCs w:val="22"/>
+        </w:rPr>
+      </w:pPr>
+      <w:r>
+        <w:rPr>
+          <w:rFonts w:ascii="Verdana" w:hAnsi="Verdana"/>
+          <w:b/>
+          <w:bCs/>
+          <w:sz w:val="22"/>
+          <w:szCs w:val="22"/>
+        </w:rPr>
+        <w:t xml:space="preserve">Requerimiento </w:t>
+      </w:r>
+      <w:r>
+        <w:rPr>
+          <w:rFonts w:ascii="Verdana" w:hAnsi="Verdana"/>
+          <w:b/>
+          <w:bCs/>
+          <w:sz w:val="22"/>
+          <w:szCs w:val="22"/>
+        </w:rPr>
+        <w:t>4</w:t>
+      </w:r>
+    </w:p>
+    <w:tbl>
+      <w:tblPr>
+        <w:tblStyle w:val="Tablaconcuadrcula"/>
+        <w:tblW w:w="11624" w:type="dxa"/>
+        <w:tblInd w:w="-572" w:type="dxa"/>
+        <w:tblLook w:val="04A0" w:firstRow="1" w:lastRow="0" w:firstColumn="1" w:lastColumn="0" w:noHBand="0" w:noVBand="1"/>
+      </w:tblPr>
+      <w:tblGrid>
+        <w:gridCol w:w="11624"/>
+      </w:tblGrid>
+      <w:tr>
+        <w:trPr>
+          <w:trHeight w:val="2062"/>
+        </w:trPr>
+        <w:tc>
+          <w:tcPr>
+            <w:tcW w:w="11624" w:type="dxa"/>
+          </w:tcPr>
+          <w:p>
+            <w:pPr>
+              <w:shd w:val="clear" w:color="auto" w:fill="22252A"/>
+              <w:spacing w:line="285" w:lineRule="atLeast"/>
+              <w:rPr>
+                <w:rFonts w:ascii="Consolas" w:eastAsia="Times New Roman" w:hAnsi="Consolas" w:cs="Times New Roman"/>
+                <w:color w:val="F8F8F2"/>
+                <w:sz w:val="18"/>
+                <w:szCs w:val="18"/>
+                <w:lang w:val="es-CO" w:eastAsia="es-CO"/>
+              </w:rPr>
+            </w:pPr>
+            <w:r>
+              <w:rPr>
+                <w:rFonts w:ascii="Consolas" w:eastAsia="Times New Roman" w:hAnsi="Consolas" w:cs="Times New Roman"/>
+                <w:i/>
+                <w:iCs/>
+                <w:color w:val="FD971F"/>
+                <w:sz w:val="18"/>
+                <w:szCs w:val="18"/>
+                <w:lang w:val="es-CO" w:eastAsia="es-CO"/>
+              </w:rPr>
+              <w:t>def</w:t>
+            </w:r>
+            <w:r>
+              <w:rPr>
+                <w:rFonts w:ascii="Consolas" w:eastAsia="Times New Roman" w:hAnsi="Consolas" w:cs="Times New Roman"/>
+                <w:color w:val="F8F8F2"/>
+                <w:sz w:val="18"/>
+                <w:szCs w:val="18"/>
+                <w:lang w:val="es-CO" w:eastAsia="es-CO"/>
+              </w:rPr>
+              <w:t xml:space="preserve"> </w:t>
+            </w:r>
+            <w:r>
+              <w:rPr>
+                <w:rFonts w:ascii="Consolas" w:eastAsia="Times New Roman" w:hAnsi="Consolas" w:cs="Times New Roman"/>
+                <w:color w:val="FFC107"/>
+                <w:sz w:val="18"/>
+                <w:szCs w:val="18"/>
+                <w:lang w:val="es-CO" w:eastAsia="es-CO"/>
+              </w:rPr>
+              <w:t>topTenCountries</w:t>
+            </w:r>
+            <w:r>
+              <w:rPr>
+                <w:rFonts w:ascii="Consolas" w:eastAsia="Times New Roman" w:hAnsi="Consolas" w:cs="Times New Roman"/>
+                <w:color w:val="F8F8F2"/>
+                <w:sz w:val="18"/>
+                <w:szCs w:val="18"/>
+                <w:lang w:val="es-CO" w:eastAsia="es-CO"/>
+              </w:rPr>
+              <w:t>(</w:t>
+            </w:r>
+            <w:r>
+              <w:rPr>
+                <w:rFonts w:ascii="Consolas" w:eastAsia="Times New Roman" w:hAnsi="Consolas" w:cs="Times New Roman"/>
+                <w:i/>
+                <w:iCs/>
+                <w:color w:val="FD971F"/>
+                <w:sz w:val="18"/>
+                <w:szCs w:val="18"/>
+                <w:lang w:val="es-CO" w:eastAsia="es-CO"/>
+              </w:rPr>
+              <w:t>catalog</w:t>
+            </w:r>
+            <w:r>
+              <w:rPr>
+                <w:rFonts w:ascii="Consolas" w:eastAsia="Times New Roman" w:hAnsi="Consolas" w:cs="Times New Roman"/>
+                <w:color w:val="F8F8F2"/>
+                <w:sz w:val="18"/>
+                <w:szCs w:val="18"/>
+                <w:lang w:val="es-CO" w:eastAsia="es-CO"/>
+              </w:rPr>
+              <w:t>):</w:t>
+            </w:r>
+          </w:p>
+          <w:p>
+            <w:pPr>
+              <w:shd w:val="clear" w:color="auto" w:fill="22252A"/>
+              <w:spacing w:line="285" w:lineRule="atLeast"/>
+              <w:rPr>
+                <w:rFonts w:ascii="Consolas" w:eastAsia="Times New Roman" w:hAnsi="Consolas" w:cs="Times New Roman"/>
+                <w:color w:val="F8F8F2"/>
+                <w:sz w:val="18"/>
+                <w:szCs w:val="18"/>
+                <w:lang w:val="es-CO" w:eastAsia="es-CO"/>
+              </w:rPr>
+            </w:pPr>
+            <w:r>
+              <w:rPr>
+                <w:rFonts w:ascii="Consolas" w:eastAsia="Times New Roman" w:hAnsi="Consolas" w:cs="Times New Roman"/>
+                <w:noProof/>
+                <w:color w:val="F8F8F2"/>
+                <w:sz w:val="18"/>
+                <w:szCs w:val="18"/>
+                <w:lang w:val="es-CO" w:eastAsia="es-CO"/>
+              </w:rPr>
+              <mc:AlternateContent>
+                <mc:Choice Requires="wpi">
+                  <w:drawing>
+                    <wp:anchor distT="0" distB="0" distL="114300" distR="114300" simplePos="0" relativeHeight="251755520" behindDoc="0" locked="0" layoutInCell="1" allowOverlap="1" wp14:anchorId="1ECACD49" wp14:editId="1D8805EE">
+                      <wp:simplePos x="0" y="0"/>
+                      <wp:positionH relativeFrom="column">
+                        <wp:posOffset>734695</wp:posOffset>
+                      </wp:positionH>
+                      <wp:positionV relativeFrom="paragraph">
+                        <wp:posOffset>43180</wp:posOffset>
+                      </wp:positionV>
+                      <wp:extent cx="284300" cy="141390"/>
+                      <wp:effectExtent l="38100" t="38100" r="40005" b="49530"/>
+                      <wp:wrapNone/>
+                      <wp:docPr id="218" name="Entrada de lápiz 218"/>
+                      <wp:cNvGraphicFramePr/>
+                      <a:graphic xmlns:a="http://schemas.openxmlformats.org/drawingml/2006/main">
+                        <a:graphicData uri="http://schemas.microsoft.com/office/word/2010/wordprocessingInk">
+                          <w14:contentPart bwMode="auto" r:id="rId69">
+                            <w14:nvContentPartPr>
+                              <w14:cNvContentPartPr/>
+                            </w14:nvContentPartPr>
+                            <w14:xfrm>
+                              <a:off x="0" y="0"/>
+                              <a:ext cx="284300" cy="141390"/>
+                            </w14:xfrm>
+                          </w14:contentPart>
+                        </a:graphicData>
+                      </a:graphic>
+                    </wp:anchor>
+                  </w:drawing>
+                </mc:Choice>
+                <mc:Fallback>
+                  <w:pict>
+                    <v:shape w14:anchorId="6EA25A0E" id="Entrada de lápiz 218" o:spid="_x0000_s1026" type="#_x0000_t75" style="position:absolute;margin-left:57.5pt;margin-top:3.05pt;width:23.1pt;height:11.85pt;z-index:251755520;visibility:visible;mso-wrap-style:square;mso-wrap-distance-left:9pt;mso-wrap-distance-top:0;mso-wrap-distance-right:9pt;mso-wrap-distance-bottom:0;mso-position-horizontal:absolute;mso-position-horizontal-relative:text;mso-position-vertical:absolute;mso-position-vertical-relative:text" o:gfxdata="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">
+                      <v:imagedata r:id="rId70" o:title=""/>
+                    </v:shape>
+                  </w:pict>
+                </mc:Fallback>
+              </mc:AlternateContent>
+            </w:r>
+            <w:r>
+              <w:rPr>
+                <w:rFonts w:ascii="Consolas" w:eastAsia="Times New Roman" w:hAnsi="Consolas" w:cs="Times New Roman"/>
+                <w:color w:val="F8F8F2"/>
+                <w:sz w:val="18"/>
+                <w:szCs w:val="18"/>
+                <w:lang w:val="es-CO" w:eastAsia="es-CO"/>
+              </w:rPr>
+              <w:t xml:space="preserve">    n </w:t>
+            </w:r>
+            <w:r>
+              <w:rPr>
+                <w:rFonts w:ascii="Consolas" w:eastAsia="Times New Roman" w:hAnsi="Consolas" w:cs="Times New Roman"/>
+                <w:color w:val="FFC107"/>
+                <w:sz w:val="18"/>
+                <w:szCs w:val="18"/>
+                <w:lang w:val="es-CO" w:eastAsia="es-CO"/>
+              </w:rPr>
+              <w:t>=</w:t>
+            </w:r>
+            <w:r>
+              <w:rPr>
+                <w:rFonts w:ascii="Consolas" w:eastAsia="Times New Roman" w:hAnsi="Consolas" w:cs="Times New Roman"/>
+                <w:color w:val="F8F8F2"/>
+                <w:sz w:val="18"/>
+                <w:szCs w:val="18"/>
+                <w:lang w:val="es-CO" w:eastAsia="es-CO"/>
+              </w:rPr>
+              <w:t xml:space="preserve"> </w:t>
+            </w:r>
+            <w:r>
+              <w:rPr>
+                <w:rFonts w:ascii="Consolas" w:eastAsia="Times New Roman" w:hAnsi="Consolas" w:cs="Times New Roman"/>
+                <w:color w:val="B4C2D6"/>
+                <w:sz w:val="18"/>
+                <w:szCs w:val="18"/>
+                <w:lang w:val="es-CO" w:eastAsia="es-CO"/>
+              </w:rPr>
+              <w:t>1</w:t>
+            </w:r>
+          </w:p>
+          <w:p>
+            <w:pPr>
+              <w:shd w:val="clear" w:color="auto" w:fill="22252A"/>
+              <w:spacing w:line="285" w:lineRule="atLeast"/>
+              <w:rPr>
+                <w:rFonts w:ascii="Consolas" w:eastAsia="Times New Roman" w:hAnsi="Consolas" w:cs="Times New Roman"/>
+                <w:color w:val="F8F8F2"/>
+                <w:sz w:val="18"/>
+                <w:szCs w:val="18"/>
+                <w:lang w:val="es-CO" w:eastAsia="es-CO"/>
+              </w:rPr>
+            </w:pPr>
+            <w:r>
+              <w:rPr>
+                <w:rFonts w:ascii="Consolas" w:eastAsia="Times New Roman" w:hAnsi="Consolas" w:cs="Times New Roman"/>
+                <w:noProof/>
+                <w:color w:val="F8F8F2"/>
+                <w:sz w:val="18"/>
+                <w:szCs w:val="18"/>
+                <w:lang w:val="es-CO" w:eastAsia="es-CO"/>
+              </w:rPr>
+              <mc:AlternateContent>
+                <mc:Choice Requires="wpi">
+                  <w:drawing>
+                    <wp:anchor distT="0" distB="0" distL="114300" distR="114300" simplePos="0" relativeHeight="251763712" behindDoc="0" locked="0" layoutInCell="1" allowOverlap="1" wp14:anchorId="731890DC" wp14:editId="0789E75B">
+                      <wp:simplePos x="0" y="0"/>
+                      <wp:positionH relativeFrom="column">
+                        <wp:posOffset>1266190</wp:posOffset>
+                      </wp:positionH>
+                      <wp:positionV relativeFrom="paragraph">
+                        <wp:posOffset>48260</wp:posOffset>
+                      </wp:positionV>
+                      <wp:extent cx="413150" cy="122555"/>
+                      <wp:effectExtent l="19050" t="19050" r="44450" b="48895"/>
+                      <wp:wrapNone/>
+                      <wp:docPr id="234" name="Entrada de lápiz 234"/>
+                      <wp:cNvGraphicFramePr/>
+                      <a:graphic xmlns:a="http://schemas.openxmlformats.org/drawingml/2006/main">
+                        <a:graphicData uri="http://schemas.microsoft.com/office/word/2010/wordprocessingInk">
+                          <w14:contentPart bwMode="auto" r:id="rId71">
+                            <w14:nvContentPartPr>
+                              <w14:cNvContentPartPr/>
+                            </w14:nvContentPartPr>
+                            <w14:xfrm>
+                              <a:off x="0" y="0"/>
+                              <a:ext cx="413150" cy="122555"/>
+                            </w14:xfrm>
+                          </w14:contentPart>
+                        </a:graphicData>
+                      </a:graphic>
+                    </wp:anchor>
+                  </w:drawing>
+                </mc:Choice>
+                <mc:Fallback>
+                  <w:pict>
+                    <v:shape w14:anchorId="743261D3" id="Entrada de lápiz 234" o:spid="_x0000_s1026" type="#_x0000_t75" style="position:absolute;margin-left:99.35pt;margin-top:3.45pt;width:33.25pt;height:10.35pt;z-index:251763712;visibility:visible;mso-wrap-style:square;mso-wrap-distance-left:9pt;mso-wrap-distance-top:0;mso-wrap-distance-right:9pt;mso-wrap-distance-bottom:0;mso-position-horizontal:absolute;mso-position-horizontal-relative:text;mso-position-vertical:absolute;mso-position-vertical-relative:text" o:gfxdata="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">
+                      <v:imagedata r:id="rId72" o:title=""/>
+                    </v:shape>
+                  </w:pict>
+                </mc:Fallback>
+              </mc:AlternateContent>
+            </w:r>
+            <w:r>
+              <w:rPr>
+                <w:rFonts w:ascii="Consolas" w:eastAsia="Times New Roman" w:hAnsi="Consolas" w:cs="Times New Roman"/>
+                <w:color w:val="F8F8F2"/>
+                <w:sz w:val="18"/>
+                <w:szCs w:val="18"/>
+                <w:lang w:val="es-CO" w:eastAsia="es-CO"/>
+              </w:rPr>
+              <w:t xml:space="preserve">    </w:t>
+            </w:r>
+            <w:r>
+              <w:rPr>
+                <w:rFonts w:ascii="Consolas" w:eastAsia="Times New Roman" w:hAnsi="Consolas" w:cs="Times New Roman"/>
+                <w:color w:val="FFC107"/>
+                <w:sz w:val="18"/>
+                <w:szCs w:val="18"/>
+                <w:lang w:val="es-CO" w:eastAsia="es-CO"/>
+              </w:rPr>
+              <w:t>while</w:t>
+            </w:r>
+            <w:r>
+              <w:rPr>
+                <w:rFonts w:ascii="Consolas" w:eastAsia="Times New Roman" w:hAnsi="Consolas" w:cs="Times New Roman"/>
+                <w:color w:val="F8F8F2"/>
+                <w:sz w:val="18"/>
+                <w:szCs w:val="18"/>
+                <w:lang w:val="es-CO" w:eastAsia="es-CO"/>
+              </w:rPr>
+              <w:t xml:space="preserve"> n </w:t>
+            </w:r>
+            <w:r>
+              <w:rPr>
+                <w:rFonts w:ascii="Consolas" w:eastAsia="Times New Roman" w:hAnsi="Consolas" w:cs="Times New Roman"/>
+                <w:color w:val="FFC107"/>
+                <w:sz w:val="18"/>
+                <w:szCs w:val="18"/>
+                <w:lang w:val="es-CO" w:eastAsia="es-CO"/>
+              </w:rPr>
+              <w:t>&lt;=</w:t>
+            </w:r>
+            <w:r>
+              <w:rPr>
+                <w:rFonts w:ascii="Consolas" w:eastAsia="Times New Roman" w:hAnsi="Consolas" w:cs="Times New Roman"/>
+                <w:color w:val="F8F8F2"/>
+                <w:sz w:val="18"/>
+                <w:szCs w:val="18"/>
+                <w:lang w:val="es-CO" w:eastAsia="es-CO"/>
+              </w:rPr>
+              <w:t xml:space="preserve"> </w:t>
+            </w:r>
+            <w:r>
+              <w:rPr>
+                <w:rFonts w:ascii="Consolas" w:eastAsia="Times New Roman" w:hAnsi="Consolas" w:cs="Times New Roman"/>
+                <w:color w:val="B4C2D6"/>
+                <w:sz w:val="18"/>
+                <w:szCs w:val="18"/>
+                <w:lang w:val="es-CO" w:eastAsia="es-CO"/>
+              </w:rPr>
+              <w:t>10</w:t>
+            </w:r>
+            <w:r>
+              <w:rPr>
+                <w:rFonts w:ascii="Consolas" w:eastAsia="Times New Roman" w:hAnsi="Consolas" w:cs="Times New Roman"/>
+                <w:color w:val="F8F8F2"/>
+                <w:sz w:val="18"/>
+                <w:szCs w:val="18"/>
+                <w:lang w:val="es-CO" w:eastAsia="es-CO"/>
+              </w:rPr>
+              <w:t>:</w:t>
+            </w:r>
+          </w:p>
+          <w:p>
+            <w:pPr>
+              <w:shd w:val="clear" w:color="auto" w:fill="22252A"/>
+              <w:spacing w:line="285" w:lineRule="atLeast"/>
+              <w:rPr>
+                <w:rFonts w:ascii="Consolas" w:eastAsia="Times New Roman" w:hAnsi="Consolas" w:cs="Times New Roman"/>
+                <w:color w:val="F8F8F2"/>
+                <w:sz w:val="18"/>
+                <w:szCs w:val="18"/>
+                <w:lang w:val="es-CO" w:eastAsia="es-CO"/>
+              </w:rPr>
+            </w:pPr>
+            <w:r>
+              <w:rPr>
+                <w:rFonts w:ascii="Consolas" w:eastAsia="Times New Roman" w:hAnsi="Consolas" w:cs="Times New Roman"/>
+                <w:noProof/>
+                <w:color w:val="F8F8F2"/>
+                <w:sz w:val="18"/>
+                <w:szCs w:val="18"/>
+                <w:lang w:val="es-CO" w:eastAsia="es-CO"/>
+              </w:rPr>
+              <mc:AlternateContent>
+                <mc:Choice Requires="wpi">
+                  <w:drawing>
+                    <wp:anchor distT="0" distB="0" distL="114300" distR="114300" simplePos="0" relativeHeight="251768832" behindDoc="0" locked="0" layoutInCell="1" allowOverlap="1" wp14:anchorId="3DA831C3" wp14:editId="7F7BDB32">
+                      <wp:simplePos x="0" y="0"/>
+                      <wp:positionH relativeFrom="column">
+                        <wp:posOffset>4331970</wp:posOffset>
+                      </wp:positionH>
+                      <wp:positionV relativeFrom="paragraph">
+                        <wp:posOffset>61595</wp:posOffset>
+                      </wp:positionV>
+                      <wp:extent cx="281780" cy="112235"/>
+                      <wp:effectExtent l="38100" t="38100" r="42545" b="40640"/>
+                      <wp:wrapNone/>
+                      <wp:docPr id="245" name="Entrada de lápiz 245"/>
+                      <wp:cNvGraphicFramePr/>
+                      <a:graphic xmlns:a="http://schemas.openxmlformats.org/drawingml/2006/main">
+                        <a:graphicData uri="http://schemas.microsoft.com/office/word/2010/wordprocessingInk">
+                          <w14:contentPart bwMode="auto" r:id="rId73">
+                            <w14:nvContentPartPr>
+                              <w14:cNvContentPartPr/>
+                            </w14:nvContentPartPr>
+                            <w14:xfrm>
+                              <a:off x="0" y="0"/>
+                              <a:ext cx="281780" cy="112235"/>
+                            </w14:xfrm>
+                          </w14:contentPart>
+                        </a:graphicData>
+                      </a:graphic>
+                    </wp:anchor>
+                  </w:drawing>
+                </mc:Choice>
+                <mc:Fallback>
+                  <w:pict>
+                    <v:shape w14:anchorId="14C32AC3" id="Entrada de lápiz 245" o:spid="_x0000_s1026" type="#_x0000_t75" style="position:absolute;margin-left:340.75pt;margin-top:4.5pt;width:22.9pt;height:9.55pt;z-index:251768832;visibility:visible;mso-wrap-style:square;mso-wrap-distance-left:9pt;mso-wrap-distance-top:0;mso-wrap-distance-right:9pt;mso-wrap-distance-bottom:0;mso-position-horizontal:absolute;mso-position-horizontal-relative:text;mso-position-vertical:absolute;mso-position-vertical-relative:text" o:gfxdata="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">
+                      <v:imagedata r:id="rId74" o:title=""/>
+                    </v:shape>
+                  </w:pict>
+                </mc:Fallback>
+              </mc:AlternateContent>
+            </w:r>
+            <w:r>
+              <w:rPr>
+                <w:rFonts w:ascii="Consolas" w:eastAsia="Times New Roman" w:hAnsi="Consolas" w:cs="Times New Roman"/>
+                <w:color w:val="F8F8F2"/>
+                <w:sz w:val="18"/>
+                <w:szCs w:val="18"/>
+                <w:lang w:val="es-CO" w:eastAsia="es-CO"/>
+              </w:rPr>
+              <w:t xml:space="preserve">        nationality </w:t>
+            </w:r>
+            <w:r>
+              <w:rPr>
+                <w:rFonts w:ascii="Consolas" w:eastAsia="Times New Roman" w:hAnsi="Consolas" w:cs="Times New Roman"/>
+                <w:color w:val="FFC107"/>
+                <w:sz w:val="18"/>
+                <w:szCs w:val="18"/>
+                <w:lang w:val="es-CO" w:eastAsia="es-CO"/>
+              </w:rPr>
+              <w:t>=</w:t>
+            </w:r>
+            <w:r>
+              <w:rPr>
+                <w:rFonts w:ascii="Consolas" w:eastAsia="Times New Roman" w:hAnsi="Consolas" w:cs="Times New Roman"/>
+                <w:color w:val="F8F8F2"/>
+                <w:sz w:val="18"/>
+                <w:szCs w:val="18"/>
+                <w:lang w:val="es-CO" w:eastAsia="es-CO"/>
+              </w:rPr>
+              <w:t xml:space="preserve"> lt.getElement(catalog[</w:t>
+            </w:r>
+            <w:r>
+              <w:rPr>
+                <w:rFonts w:ascii="Consolas" w:eastAsia="Times New Roman" w:hAnsi="Consolas" w:cs="Times New Roman"/>
+                <w:color w:val="B4C2D6"/>
+                <w:sz w:val="18"/>
+                <w:szCs w:val="18"/>
+                <w:lang w:val="es-CO" w:eastAsia="es-CO"/>
+              </w:rPr>
+              <w:t>'nationalitiesList'</w:t>
+            </w:r>
+            <w:r>
+              <w:rPr>
+                <w:rFonts w:ascii="Consolas" w:eastAsia="Times New Roman" w:hAnsi="Consolas" w:cs="Times New Roman"/>
+                <w:color w:val="F8F8F2"/>
+                <w:sz w:val="18"/>
+                <w:szCs w:val="18"/>
+                <w:lang w:val="es-CO" w:eastAsia="es-CO"/>
+              </w:rPr>
+              <w:t>], n)</w:t>
+            </w:r>
+          </w:p>
+          <w:p>
+            <w:pPr>
+              <w:shd w:val="clear" w:color="auto" w:fill="22252A"/>
+              <w:spacing w:line="285" w:lineRule="atLeast"/>
+              <w:rPr>
+                <w:rFonts w:ascii="Consolas" w:eastAsia="Times New Roman" w:hAnsi="Consolas" w:cs="Times New Roman"/>
+                <w:color w:val="F8F8F2"/>
+                <w:sz w:val="18"/>
+                <w:szCs w:val="18"/>
+                <w:lang w:val="es-CO" w:eastAsia="es-CO"/>
+              </w:rPr>
+            </w:pPr>
+            <w:r>
+              <w:rPr>
+                <w:rFonts w:ascii="Consolas" w:eastAsia="Times New Roman" w:hAnsi="Consolas" w:cs="Times New Roman"/>
+                <w:color w:val="F8F8F2"/>
+                <w:sz w:val="18"/>
+                <w:szCs w:val="18"/>
+                <w:lang w:val="es-CO" w:eastAsia="es-CO"/>
+              </w:rPr>
+              <w:t xml:space="preserve">        </w:t>
+            </w:r>
+            <w:r>
+              <w:rPr>
+                <w:rFonts w:ascii="Consolas" w:eastAsia="Times New Roman" w:hAnsi="Consolas" w:cs="Times New Roman"/>
+                <w:color w:val="FD971F"/>
+                <w:sz w:val="18"/>
+                <w:szCs w:val="18"/>
+                <w:lang w:val="es-CO" w:eastAsia="es-CO"/>
+              </w:rPr>
+              <w:t>print</w:t>
+            </w:r>
+            <w:r>
+              <w:rPr>
+                <w:rFonts w:ascii="Consolas" w:eastAsia="Times New Roman" w:hAnsi="Consolas" w:cs="Times New Roman"/>
+                <w:color w:val="F8F8F2"/>
+                <w:sz w:val="18"/>
+                <w:szCs w:val="18"/>
+                <w:lang w:val="es-CO" w:eastAsia="es-CO"/>
+              </w:rPr>
+              <w:t>(</w:t>
+            </w:r>
+            <w:r>
+              <w:rPr>
+                <w:rFonts w:ascii="Consolas" w:eastAsia="Times New Roman" w:hAnsi="Consolas" w:cs="Times New Roman"/>
+                <w:color w:val="B4C2D6"/>
+                <w:sz w:val="18"/>
+                <w:szCs w:val="18"/>
+                <w:lang w:val="es-CO" w:eastAsia="es-CO"/>
+              </w:rPr>
+              <w:t>'La nacionalidad'</w:t>
+            </w:r>
+            <w:r>
+              <w:rPr>
+                <w:rFonts w:ascii="Consolas" w:eastAsia="Times New Roman" w:hAnsi="Consolas" w:cs="Times New Roman"/>
+                <w:color w:val="F8F8F2"/>
+                <w:sz w:val="18"/>
+                <w:szCs w:val="18"/>
+                <w:lang w:val="es-CO" w:eastAsia="es-CO"/>
+              </w:rPr>
+              <w:t>, nationality[</w:t>
+            </w:r>
+            <w:r>
+              <w:rPr>
+                <w:rFonts w:ascii="Consolas" w:eastAsia="Times New Roman" w:hAnsi="Consolas" w:cs="Times New Roman"/>
+                <w:color w:val="B4C2D6"/>
+                <w:sz w:val="18"/>
+                <w:szCs w:val="18"/>
+                <w:lang w:val="es-CO" w:eastAsia="es-CO"/>
+              </w:rPr>
+              <w:t>'nationality'</w:t>
+            </w:r>
+            <w:r>
+              <w:rPr>
+                <w:rFonts w:ascii="Consolas" w:eastAsia="Times New Roman" w:hAnsi="Consolas" w:cs="Times New Roman"/>
+                <w:color w:val="F8F8F2"/>
+                <w:sz w:val="18"/>
+                <w:szCs w:val="18"/>
+                <w:lang w:val="es-CO" w:eastAsia="es-CO"/>
+              </w:rPr>
+              <w:t xml:space="preserve">], </w:t>
+            </w:r>
+            <w:r>
+              <w:rPr>
+                <w:rFonts w:ascii="Consolas" w:eastAsia="Times New Roman" w:hAnsi="Consolas" w:cs="Times New Roman"/>
+                <w:color w:val="B4C2D6"/>
+                <w:sz w:val="18"/>
+                <w:szCs w:val="18"/>
+                <w:lang w:val="es-CO" w:eastAsia="es-CO"/>
+              </w:rPr>
+              <w:t>'tiene un total de'</w:t>
+            </w:r>
+            <w:r>
+              <w:rPr>
+                <w:rFonts w:ascii="Consolas" w:eastAsia="Times New Roman" w:hAnsi="Consolas" w:cs="Times New Roman"/>
+                <w:color w:val="F8F8F2"/>
+                <w:sz w:val="18"/>
+                <w:szCs w:val="18"/>
+                <w:lang w:val="es-CO" w:eastAsia="es-CO"/>
+              </w:rPr>
+              <w:t>,</w:t>
+            </w:r>
+          </w:p>
+          <w:p>
+            <w:pPr>
+              <w:shd w:val="clear" w:color="auto" w:fill="22252A"/>
+              <w:spacing w:line="285" w:lineRule="atLeast"/>
+              <w:rPr>
+                <w:rFonts w:ascii="Consolas" w:eastAsia="Times New Roman" w:hAnsi="Consolas" w:cs="Times New Roman"/>
+                <w:color w:val="F8F8F2"/>
+                <w:sz w:val="18"/>
+                <w:szCs w:val="18"/>
+                <w:lang w:val="es-CO" w:eastAsia="es-CO"/>
+              </w:rPr>
+            </w:pPr>
+            <w:r>
+              <w:rPr>
+                <w:rFonts w:ascii="Consolas" w:eastAsia="Times New Roman" w:hAnsi="Consolas" w:cs="Times New Roman"/>
+                <w:i/>
+                <w:iCs/>
+                <w:noProof/>
+                <w:color w:val="FD971F"/>
+                <w:sz w:val="18"/>
+                <w:szCs w:val="18"/>
+                <w:lang w:val="es-CO" w:eastAsia="es-CO"/>
+              </w:rPr>
+              <mc:AlternateContent>
+                <mc:Choice Requires="wpi">
+                  <w:drawing>
+                    <wp:anchor distT="0" distB="0" distL="114300" distR="114300" simplePos="0" relativeHeight="251780096" behindDoc="0" locked="0" layoutInCell="1" allowOverlap="1" wp14:anchorId="1055E846" wp14:editId="4120E373">
+                      <wp:simplePos x="0" y="0"/>
+                      <wp:positionH relativeFrom="column">
+                        <wp:posOffset>4271101</wp:posOffset>
+                      </wp:positionH>
+                      <wp:positionV relativeFrom="paragraph">
+                        <wp:posOffset>48479</wp:posOffset>
+                      </wp:positionV>
+                      <wp:extent cx="28800" cy="109440"/>
+                      <wp:effectExtent l="38100" t="38100" r="47625" b="43180"/>
+                      <wp:wrapNone/>
+                      <wp:docPr id="274" name="Entrada de lápiz 274"/>
+                      <wp:cNvGraphicFramePr/>
+                      <a:graphic xmlns:a="http://schemas.openxmlformats.org/drawingml/2006/main">
+                        <a:graphicData uri="http://schemas.microsoft.com/office/word/2010/wordprocessingInk">
+                          <w14:contentPart bwMode="auto" r:id="rId75">
+                            <w14:nvContentPartPr>
+                              <w14:cNvContentPartPr/>
+                            </w14:nvContentPartPr>
+                            <w14:xfrm>
+                              <a:off x="0" y="0"/>
+                              <a:ext cx="28800" cy="109440"/>
+                            </w14:xfrm>
+                          </w14:contentPart>
+                        </a:graphicData>
+                      </a:graphic>
+                    </wp:anchor>
+                  </w:drawing>
+                </mc:Choice>
+                <mc:Fallback>
+                  <w:pict>
+                    <v:shape w14:anchorId="2720CEE0" id="Entrada de lápiz 274" o:spid="_x0000_s1026" type="#_x0000_t75" style="position:absolute;margin-left:335.95pt;margin-top:3.45pt;width:2.95pt;height:9.3pt;z-index:251780096;visibility:visible;mso-wrap-style:square;mso-wrap-distance-left:9pt;mso-wrap-distance-top:0;mso-wrap-distance-right:9pt;mso-wrap-distance-bottom:0;mso-position-horizontal:absolute;mso-position-horizontal-relative:text;mso-position-vertical:absolute;mso-position-vertical-relative:text" o:gfxdata="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">
+                      <v:imagedata r:id="rId76" o:title=""/>
+                    </v:shape>
+                  </w:pict>
+                </mc:Fallback>
+              </mc:AlternateContent>
+            </w:r>
+            <w:r>
+              <w:rPr>
+                <w:rFonts w:ascii="Consolas" w:eastAsia="Times New Roman" w:hAnsi="Consolas" w:cs="Times New Roman"/>
+                <w:i/>
+                <w:iCs/>
+                <w:noProof/>
+                <w:color w:val="FD971F"/>
+                <w:sz w:val="18"/>
+                <w:szCs w:val="18"/>
+                <w:lang w:val="es-CO" w:eastAsia="es-CO"/>
+              </w:rPr>
+              <mc:AlternateContent>
+                <mc:Choice Requires="wpi">
+                  <w:drawing>
+                    <wp:anchor distT="0" distB="0" distL="114300" distR="114300" simplePos="0" relativeHeight="251779072" behindDoc="0" locked="0" layoutInCell="1" allowOverlap="1" wp14:anchorId="63C1E304" wp14:editId="1B6D0C7A">
+                      <wp:simplePos x="0" y="0"/>
+                      <wp:positionH relativeFrom="column">
+                        <wp:posOffset>3982720</wp:posOffset>
+                      </wp:positionH>
+                      <wp:positionV relativeFrom="paragraph">
+                        <wp:posOffset>48260</wp:posOffset>
+                      </wp:positionV>
+                      <wp:extent cx="232445" cy="110490"/>
+                      <wp:effectExtent l="38100" t="38100" r="34290" b="41910"/>
+                      <wp:wrapNone/>
+                      <wp:docPr id="264" name="Entrada de lápiz 264"/>
+                      <wp:cNvGraphicFramePr/>
+                      <a:graphic xmlns:a="http://schemas.openxmlformats.org/drawingml/2006/main">
+                        <a:graphicData uri="http://schemas.microsoft.com/office/word/2010/wordprocessingInk">
+                          <w14:contentPart bwMode="auto" r:id="rId77">
+                            <w14:nvContentPartPr>
+                              <w14:cNvContentPartPr/>
+                            </w14:nvContentPartPr>
+                            <w14:xfrm>
+                              <a:off x="0" y="0"/>
+                              <a:ext cx="232445" cy="110490"/>
+                            </w14:xfrm>
+                          </w14:contentPart>
+                        </a:graphicData>
+                      </a:graphic>
+                    </wp:anchor>
+                  </w:drawing>
+                </mc:Choice>
+                <mc:Fallback>
+                  <w:pict>
+                    <v:shape w14:anchorId="3902589C" id="Entrada de lápiz 264" o:spid="_x0000_s1026" type="#_x0000_t75" style="position:absolute;margin-left:313.25pt;margin-top:3.45pt;width:19pt;height:9.4pt;z-index:251779072;visibility:visible;mso-wrap-style:square;mso-wrap-distance-left:9pt;mso-wrap-distance-top:0;mso-wrap-distance-right:9pt;mso-wrap-distance-bottom:0;mso-position-horizontal:absolute;mso-position-horizontal-relative:text;mso-position-vertical:absolute;mso-position-vertical-relative:text" o:gfxdata="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">
+                      <v:imagedata r:id="rId78" o:title=""/>
+                    </v:shape>
+                  </w:pict>
+                </mc:Fallback>
+              </mc:AlternateContent>
+            </w:r>
+            <w:r>
+              <w:rPr>
+                <w:rFonts w:ascii="Consolas" w:eastAsia="Times New Roman" w:hAnsi="Consolas" w:cs="Times New Roman"/>
+                <w:i/>
+                <w:iCs/>
+                <w:color w:val="FD971F"/>
+                <w:sz w:val="18"/>
+                <w:szCs w:val="18"/>
+                <w:lang w:val="es-CO" w:eastAsia="es-CO"/>
+              </w:rPr>
+              <w:t xml:space="preserve">             </w:t>
+            </w:r>
+            <w:r>
+              <w:rPr>
+                <w:rFonts w:ascii="Consolas" w:eastAsia="Times New Roman" w:hAnsi="Consolas" w:cs="Times New Roman"/>
+                <w:i/>
+                <w:iCs/>
+                <w:color w:val="FD971F"/>
+                <w:sz w:val="18"/>
+                <w:szCs w:val="18"/>
+                <w:lang w:val="es-CO" w:eastAsia="es-CO"/>
+              </w:rPr>
+              <w:t>str</w:t>
+            </w:r>
+            <w:r>
+              <w:rPr>
+                <w:rFonts w:ascii="Consolas" w:eastAsia="Times New Roman" w:hAnsi="Consolas" w:cs="Times New Roman"/>
+                <w:color w:val="F8F8F2"/>
+                <w:sz w:val="18"/>
+                <w:szCs w:val="18"/>
+                <w:lang w:val="es-CO" w:eastAsia="es-CO"/>
+              </w:rPr>
+              <w:t>(lt.size(nationality[</w:t>
+            </w:r>
+            <w:r>
+              <w:rPr>
+                <w:rFonts w:ascii="Consolas" w:eastAsia="Times New Roman" w:hAnsi="Consolas" w:cs="Times New Roman"/>
+                <w:color w:val="B4C2D6"/>
+                <w:sz w:val="18"/>
+                <w:szCs w:val="18"/>
+                <w:lang w:val="es-CO" w:eastAsia="es-CO"/>
+              </w:rPr>
+              <w:t>'artworks'</w:t>
+            </w:r>
+            <w:r>
+              <w:rPr>
+                <w:rFonts w:ascii="Consolas" w:eastAsia="Times New Roman" w:hAnsi="Consolas" w:cs="Times New Roman"/>
+                <w:color w:val="F8F8F2"/>
+                <w:sz w:val="18"/>
+                <w:szCs w:val="18"/>
+                <w:lang w:val="es-CO" w:eastAsia="es-CO"/>
+              </w:rPr>
+              <w:t xml:space="preserve">])), </w:t>
+            </w:r>
+            <w:r>
+              <w:rPr>
+                <w:rFonts w:ascii="Consolas" w:eastAsia="Times New Roman" w:hAnsi="Consolas" w:cs="Times New Roman"/>
+                <w:color w:val="B4C2D6"/>
+                <w:sz w:val="18"/>
+                <w:szCs w:val="18"/>
+                <w:lang w:val="es-CO" w:eastAsia="es-CO"/>
+              </w:rPr>
+              <w:t>'obras.'</w:t>
+            </w:r>
+            <w:r>
+              <w:rPr>
+                <w:rFonts w:ascii="Consolas" w:eastAsia="Times New Roman" w:hAnsi="Consolas" w:cs="Times New Roman"/>
+                <w:color w:val="F8F8F2"/>
+                <w:sz w:val="18"/>
+                <w:szCs w:val="18"/>
+                <w:lang w:val="es-CO" w:eastAsia="es-CO"/>
+              </w:rPr>
+              <w:t>)</w:t>
+            </w:r>
+          </w:p>
+          <w:p>
+            <w:pPr>
+              <w:shd w:val="clear" w:color="auto" w:fill="22252A"/>
+              <w:spacing w:line="285" w:lineRule="atLeast"/>
+              <w:rPr>
+                <w:rFonts w:ascii="Consolas" w:eastAsia="Times New Roman" w:hAnsi="Consolas" w:cs="Times New Roman"/>
+                <w:color w:val="F8F8F2"/>
+                <w:sz w:val="21"/>
+                <w:szCs w:val="21"/>
+                <w:lang w:val="es-CO" w:eastAsia="es-CO"/>
+              </w:rPr>
+            </w:pPr>
+            <w:r>
+              <w:rPr>
+                <w:rFonts w:ascii="Consolas" w:eastAsia="Times New Roman" w:hAnsi="Consolas" w:cs="Times New Roman"/>
+                <w:noProof/>
+                <w:color w:val="F8F8F2"/>
+                <w:sz w:val="18"/>
+                <w:szCs w:val="18"/>
+                <w:lang w:val="es-CO" w:eastAsia="es-CO"/>
+              </w:rPr>
+              <mc:AlternateContent>
+                <mc:Choice Requires="wpi">
+                  <w:drawing>
+                    <wp:anchor distT="0" distB="0" distL="114300" distR="114300" simplePos="0" relativeHeight="251773952" behindDoc="0" locked="0" layoutInCell="1" allowOverlap="1" wp14:anchorId="38EDBBA6" wp14:editId="1FAB6182">
+                      <wp:simplePos x="0" y="0"/>
+                      <wp:positionH relativeFrom="column">
+                        <wp:posOffset>1194435</wp:posOffset>
+                      </wp:positionH>
+                      <wp:positionV relativeFrom="paragraph">
+                        <wp:posOffset>45085</wp:posOffset>
+                      </wp:positionV>
+                      <wp:extent cx="247025" cy="122865"/>
+                      <wp:effectExtent l="38100" t="19050" r="38735" b="48895"/>
+                      <wp:wrapNone/>
+                      <wp:docPr id="255" name="Entrada de lápiz 255"/>
+                      <wp:cNvGraphicFramePr/>
+                      <a:graphic xmlns:a="http://schemas.openxmlformats.org/drawingml/2006/main">
+                        <a:graphicData uri="http://schemas.microsoft.com/office/word/2010/wordprocessingInk">
+                          <w14:contentPart bwMode="auto" r:id="rId79">
+                            <w14:nvContentPartPr>
+                              <w14:cNvContentPartPr/>
+                            </w14:nvContentPartPr>
+                            <w14:xfrm>
+                              <a:off x="0" y="0"/>
+                              <a:ext cx="247025" cy="122865"/>
+                            </w14:xfrm>
+                          </w14:contentPart>
+                        </a:graphicData>
+                      </a:graphic>
+                    </wp:anchor>
+                  </w:drawing>
+                </mc:Choice>
+                <mc:Fallback>
+                  <w:pict>
+                    <v:shape w14:anchorId="7B16F789" id="Entrada de lápiz 255" o:spid="_x0000_s1026" type="#_x0000_t75" style="position:absolute;margin-left:93.7pt;margin-top:3.2pt;width:20.15pt;height:10.35pt;z-index:251773952;visibility:visible;mso-wrap-style:square;mso-wrap-distance-left:9pt;mso-wrap-distance-top:0;mso-wrap-distance-right:9pt;mso-wrap-distance-bottom:0;mso-position-horizontal:absolute;mso-position-horizontal-relative:text;mso-position-vertical:absolute;mso-position-vertical-relative:text" o:gfxdata="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">
+                      <v:imagedata r:id="rId80" o:title=""/>
+                    </v:shape>
+                  </w:pict>
+                </mc:Fallback>
+              </mc:AlternateContent>
+            </w:r>
+            <w:r>
+              <w:rPr>
+                <w:rFonts w:ascii="Consolas" w:eastAsia="Times New Roman" w:hAnsi="Consolas" w:cs="Times New Roman"/>
+                <w:color w:val="F8F8F2"/>
+                <w:sz w:val="18"/>
+                <w:szCs w:val="18"/>
+                <w:lang w:val="es-CO" w:eastAsia="es-CO"/>
+              </w:rPr>
+              <w:t xml:space="preserve">        n </w:t>
+            </w:r>
+            <w:r>
+              <w:rPr>
+                <w:rFonts w:ascii="Consolas" w:eastAsia="Times New Roman" w:hAnsi="Consolas" w:cs="Times New Roman"/>
+                <w:color w:val="FFC107"/>
+                <w:sz w:val="18"/>
+                <w:szCs w:val="18"/>
+                <w:lang w:val="es-CO" w:eastAsia="es-CO"/>
+              </w:rPr>
+              <w:t>+=</w:t>
+            </w:r>
+            <w:r>
+              <w:rPr>
+                <w:rFonts w:ascii="Consolas" w:eastAsia="Times New Roman" w:hAnsi="Consolas" w:cs="Times New Roman"/>
+                <w:color w:val="F8F8F2"/>
+                <w:sz w:val="18"/>
+                <w:szCs w:val="18"/>
+                <w:lang w:val="es-CO" w:eastAsia="es-CO"/>
+              </w:rPr>
+              <w:t xml:space="preserve"> </w:t>
+            </w:r>
+            <w:r>
+              <w:rPr>
+                <w:rFonts w:ascii="Consolas" w:eastAsia="Times New Roman" w:hAnsi="Consolas" w:cs="Times New Roman"/>
+                <w:color w:val="B4C2D6"/>
+                <w:sz w:val="18"/>
+                <w:szCs w:val="18"/>
+                <w:lang w:val="es-CO" w:eastAsia="es-CO"/>
+              </w:rPr>
+              <w:t>1</w:t>
+            </w:r>
+          </w:p>
+        </w:tc>
+      </w:tr>
+      <w:tr>
+        <w:tc>
+          <w:tcPr>
+            <w:tcW w:w="11624" w:type="dxa"/>
+          </w:tcPr>
+          <w:p>
+            <w:pPr>
+              <w:pStyle w:val="Default"/>
+              <w:spacing w:line="276" w:lineRule="auto"/>
+              <w:jc w:val="center"/>
+              <w:rPr>
+                <w:rFonts w:ascii="Verdana" w:hAnsi="Verdana"/>
+                <w:b/>
+                <w:bCs/>
+                <w:sz w:val="22"/>
+                <w:szCs w:val="22"/>
+              </w:rPr>
+            </w:pPr>
+            <w:r>
+              <w:rPr>
+                <w:rFonts w:ascii="Verdana" w:hAnsi="Verdana"/>
+                <w:sz w:val="22"/>
+                <w:szCs w:val="22"/>
+              </w:rPr>
+              <w:t xml:space="preserve">Este algoritmo toma </w:t>
+            </w:r>
+            <w:r>
+              <w:rPr>
+                <w:rFonts w:ascii="Verdana" w:hAnsi="Verdana"/>
+                <w:b/>
+                <w:bCs/>
+                <w:sz w:val="22"/>
+                <w:szCs w:val="22"/>
+              </w:rPr>
+              <w:t>1 + 10 + 1 + 1 + 1</w:t>
+            </w:r>
+          </w:p>
+          <w:p>
+            <w:pPr>
+              <w:pStyle w:val="Default"/>
+              <w:spacing w:line="276" w:lineRule="auto"/>
+              <w:jc w:val="center"/>
+              <w:rPr>
+                <w:rFonts w:ascii="Verdana" w:hAnsi="Verdana"/>
+                <w:b/>
+                <w:bCs/>
+                <w:sz w:val="22"/>
+                <w:szCs w:val="22"/>
+              </w:rPr>
+            </w:pPr>
+            <w:r>
+              <w:rPr>
+                <w:rFonts w:ascii="Verdana" w:hAnsi="Verdana"/>
+                <w:sz w:val="22"/>
+                <w:szCs w:val="22"/>
+              </w:rPr>
+              <w:t xml:space="preserve">Que se puede reescribir como: </w:t>
+            </w:r>
+            <w:r>
+              <w:rPr>
+                <w:rFonts w:ascii="Verdana" w:hAnsi="Verdana"/>
+                <w:b/>
+                <w:bCs/>
+                <w:sz w:val="22"/>
+                <w:szCs w:val="22"/>
+              </w:rPr>
+              <w:t>14</w:t>
+            </w:r>
+          </w:p>
+          <w:p>
+            <w:pPr>
+              <w:pStyle w:val="Default"/>
+              <w:spacing w:line="276" w:lineRule="auto"/>
+              <w:jc w:val="center"/>
+              <w:rPr>
+                <w:rFonts w:ascii="Verdana" w:hAnsi="Verdana"/>
+                <w:b/>
+                <w:bCs/>
+                <w:sz w:val="22"/>
+                <w:szCs w:val="22"/>
+              </w:rPr>
+            </w:pPr>
+          </w:p>
+          <w:p>
+            <w:pPr>
+              <w:pStyle w:val="Default"/>
+              <w:spacing w:line="276" w:lineRule="auto"/>
+              <w:jc w:val="center"/>
+              <w:rPr>
+                <w:rFonts w:ascii="Verdana" w:hAnsi="Verdana"/>
+                <w:sz w:val="22"/>
+                <w:szCs w:val="22"/>
+              </w:rPr>
+            </w:pPr>
+            <w:r>
+              <w:rPr>
+                <w:rFonts w:ascii="Verdana" w:hAnsi="Verdana"/>
+                <w:sz w:val="22"/>
+                <w:szCs w:val="22"/>
+              </w:rPr>
+              <w:t xml:space="preserve">El orden de crecimiento temporal de este algoritmo es aproximadamente </w:t>
+            </w:r>
+            <w:r>
+              <w:rPr>
+                <w:rFonts w:ascii="Verdana" w:hAnsi="Verdana"/>
+                <w:b/>
+                <w:bCs/>
+                <w:sz w:val="22"/>
+                <w:szCs w:val="22"/>
+              </w:rPr>
+              <w:t>~O(1)</w:t>
+            </w:r>
+          </w:p>
+        </w:tc>
+      </w:tr>
+      <w:tr>
+        <w:trPr>
+          <w:trHeight w:val="1172"/>
+        </w:trPr>
+        <w:tc>
+          <w:tcPr>
+            <w:tcW w:w="11624" w:type="dxa"/>
+          </w:tcPr>
+          <w:p>
+            <w:pPr>
+              <w:shd w:val="clear" w:color="auto" w:fill="22252A"/>
+              <w:spacing w:line="285" w:lineRule="atLeast"/>
+              <w:rPr>
+                <w:rFonts w:ascii="Consolas" w:eastAsia="Times New Roman" w:hAnsi="Consolas" w:cs="Times New Roman"/>
+                <w:color w:val="F8F8F2"/>
+                <w:sz w:val="18"/>
+                <w:szCs w:val="18"/>
+                <w:lang w:val="es-CO" w:eastAsia="es-CO"/>
+              </w:rPr>
+            </w:pPr>
+            <w:r>
+              <w:rPr>
+                <w:rFonts w:ascii="Consolas" w:eastAsia="Times New Roman" w:hAnsi="Consolas" w:cs="Times New Roman"/>
+                <w:i/>
+                <w:iCs/>
+                <w:color w:val="FD971F"/>
+                <w:sz w:val="18"/>
+                <w:szCs w:val="18"/>
+                <w:lang w:val="es-CO" w:eastAsia="es-CO"/>
+              </w:rPr>
+              <w:t>def</w:t>
+            </w:r>
+            <w:r>
+              <w:rPr>
+                <w:rFonts w:ascii="Consolas" w:eastAsia="Times New Roman" w:hAnsi="Consolas" w:cs="Times New Roman"/>
+                <w:color w:val="F8F8F2"/>
+                <w:sz w:val="18"/>
+                <w:szCs w:val="18"/>
+                <w:lang w:val="es-CO" w:eastAsia="es-CO"/>
+              </w:rPr>
+              <w:t xml:space="preserve"> </w:t>
+            </w:r>
+            <w:r>
+              <w:rPr>
+                <w:rFonts w:ascii="Consolas" w:eastAsia="Times New Roman" w:hAnsi="Consolas" w:cs="Times New Roman"/>
+                <w:color w:val="FFC107"/>
+                <w:sz w:val="18"/>
+                <w:szCs w:val="18"/>
+                <w:lang w:val="es-CO" w:eastAsia="es-CO"/>
+              </w:rPr>
+              <w:t>topCountryArtworks</w:t>
+            </w:r>
+            <w:r>
+              <w:rPr>
+                <w:rFonts w:ascii="Consolas" w:eastAsia="Times New Roman" w:hAnsi="Consolas" w:cs="Times New Roman"/>
+                <w:color w:val="F8F8F2"/>
+                <w:sz w:val="18"/>
+                <w:szCs w:val="18"/>
+                <w:lang w:val="es-CO" w:eastAsia="es-CO"/>
+              </w:rPr>
+              <w:t>(</w:t>
+            </w:r>
+            <w:r>
+              <w:rPr>
+                <w:rFonts w:ascii="Consolas" w:eastAsia="Times New Roman" w:hAnsi="Consolas" w:cs="Times New Roman"/>
+                <w:i/>
+                <w:iCs/>
+                <w:color w:val="FD971F"/>
+                <w:sz w:val="18"/>
+                <w:szCs w:val="18"/>
+                <w:lang w:val="es-CO" w:eastAsia="es-CO"/>
+              </w:rPr>
+              <w:t>catalog</w:t>
+            </w:r>
+            <w:r>
+              <w:rPr>
+                <w:rFonts w:ascii="Consolas" w:eastAsia="Times New Roman" w:hAnsi="Consolas" w:cs="Times New Roman"/>
+                <w:color w:val="F8F8F2"/>
+                <w:sz w:val="18"/>
+                <w:szCs w:val="18"/>
+                <w:lang w:val="es-CO" w:eastAsia="es-CO"/>
+              </w:rPr>
+              <w:t>):</w:t>
+            </w:r>
+          </w:p>
+          <w:p>
+            <w:pPr>
+              <w:shd w:val="clear" w:color="auto" w:fill="22252A"/>
+              <w:spacing w:line="285" w:lineRule="atLeast"/>
+              <w:rPr>
+                <w:rFonts w:ascii="Consolas" w:eastAsia="Times New Roman" w:hAnsi="Consolas" w:cs="Times New Roman"/>
+                <w:color w:val="F8F8F2"/>
+                <w:sz w:val="18"/>
+                <w:szCs w:val="18"/>
+                <w:lang w:val="es-CO" w:eastAsia="es-CO"/>
+              </w:rPr>
+            </w:pPr>
+            <w:r>
+              <w:rPr>
+                <w:rFonts w:ascii="Consolas" w:eastAsia="Times New Roman" w:hAnsi="Consolas" w:cs="Times New Roman"/>
+                <w:noProof/>
+                <w:color w:val="F8F8F2"/>
+                <w:sz w:val="18"/>
+                <w:szCs w:val="18"/>
+                <w:lang w:val="es-CO" w:eastAsia="es-CO"/>
+              </w:rPr>
+              <mc:AlternateContent>
+                <mc:Choice Requires="wpi">
+                  <w:drawing>
+                    <wp:anchor distT="0" distB="0" distL="114300" distR="114300" simplePos="0" relativeHeight="251808768" behindDoc="0" locked="0" layoutInCell="1" allowOverlap="1" wp14:anchorId="70FF5630" wp14:editId="5FA1F9E8">
+                      <wp:simplePos x="0" y="0"/>
+                      <wp:positionH relativeFrom="column">
+                        <wp:posOffset>4171950</wp:posOffset>
+                      </wp:positionH>
+                      <wp:positionV relativeFrom="paragraph">
+                        <wp:posOffset>55245</wp:posOffset>
+                      </wp:positionV>
+                      <wp:extent cx="307415" cy="110710"/>
+                      <wp:effectExtent l="38100" t="38100" r="35560" b="41910"/>
+                      <wp:wrapNone/>
+                      <wp:docPr id="321" name="Entrada de lápiz 321"/>
+                      <wp:cNvGraphicFramePr/>
+                      <a:graphic xmlns:a="http://schemas.openxmlformats.org/drawingml/2006/main">
+                        <a:graphicData uri="http://schemas.microsoft.com/office/word/2010/wordprocessingInk">
+                          <w14:contentPart bwMode="auto" r:id="rId81">
+                            <w14:nvContentPartPr>
+                              <w14:cNvContentPartPr/>
+                            </w14:nvContentPartPr>
+                            <w14:xfrm>
+                              <a:off x="0" y="0"/>
+                              <a:ext cx="307415" cy="110710"/>
+                            </w14:xfrm>
+                          </w14:contentPart>
+                        </a:graphicData>
+                      </a:graphic>
+                    </wp:anchor>
+                  </w:drawing>
+                </mc:Choice>
+                <mc:Fallback>
+                  <w:pict>
+                    <v:shape w14:anchorId="427A3A65" id="Entrada de lápiz 321" o:spid="_x0000_s1026" type="#_x0000_t75" style="position:absolute;margin-left:328.15pt;margin-top:4pt;width:24.9pt;height:9.4pt;z-index:251808768;visibility:visible;mso-wrap-style:square;mso-wrap-distance-left:9pt;mso-wrap-distance-top:0;mso-wrap-distance-right:9pt;mso-wrap-distance-bottom:0;mso-position-horizontal:absolute;mso-position-horizontal-relative:text;mso-position-vertical:absolute;mso-position-vertical-relative:text" o:gfxdata="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">
+                      <v:imagedata r:id="rId82" o:title=""/>
+                    </v:shape>
+                  </w:pict>
+                </mc:Fallback>
+              </mc:AlternateContent>
+            </w:r>
+            <w:r>
+              <w:rPr>
+                <w:rFonts w:ascii="Consolas" w:eastAsia="Times New Roman" w:hAnsi="Consolas" w:cs="Times New Roman"/>
+                <w:color w:val="F8F8F2"/>
+                <w:sz w:val="18"/>
+                <w:szCs w:val="18"/>
+                <w:lang w:val="es-CO" w:eastAsia="es-CO"/>
+              </w:rPr>
+              <w:t xml:space="preserve">    nationality </w:t>
+            </w:r>
+            <w:r>
+              <w:rPr>
+                <w:rFonts w:ascii="Consolas" w:eastAsia="Times New Roman" w:hAnsi="Consolas" w:cs="Times New Roman"/>
+                <w:color w:val="FFC107"/>
+                <w:sz w:val="18"/>
+                <w:szCs w:val="18"/>
+                <w:lang w:val="es-CO" w:eastAsia="es-CO"/>
+              </w:rPr>
+              <w:t>=</w:t>
+            </w:r>
+            <w:r>
+              <w:rPr>
+                <w:rFonts w:ascii="Consolas" w:eastAsia="Times New Roman" w:hAnsi="Consolas" w:cs="Times New Roman"/>
+                <w:color w:val="F8F8F2"/>
+                <w:sz w:val="18"/>
+                <w:szCs w:val="18"/>
+                <w:lang w:val="es-CO" w:eastAsia="es-CO"/>
+              </w:rPr>
+              <w:t xml:space="preserve"> lt.getElement(catalog[</w:t>
+            </w:r>
+            <w:r>
+              <w:rPr>
+                <w:rFonts w:ascii="Consolas" w:eastAsia="Times New Roman" w:hAnsi="Consolas" w:cs="Times New Roman"/>
+                <w:color w:val="B4C2D6"/>
+                <w:sz w:val="18"/>
+                <w:szCs w:val="18"/>
+                <w:lang w:val="es-CO" w:eastAsia="es-CO"/>
+              </w:rPr>
+              <w:t>'nationalitiesList'</w:t>
+            </w:r>
+            <w:r>
+              <w:rPr>
+                <w:rFonts w:ascii="Consolas" w:eastAsia="Times New Roman" w:hAnsi="Consolas" w:cs="Times New Roman"/>
+                <w:color w:val="F8F8F2"/>
+                <w:sz w:val="18"/>
+                <w:szCs w:val="18"/>
+                <w:lang w:val="es-CO" w:eastAsia="es-CO"/>
+              </w:rPr>
+              <w:t xml:space="preserve">], </w:t>
+            </w:r>
+            <w:r>
+              <w:rPr>
+                <w:rFonts w:ascii="Consolas" w:eastAsia="Times New Roman" w:hAnsi="Consolas" w:cs="Times New Roman"/>
+                <w:color w:val="B4C2D6"/>
+                <w:sz w:val="18"/>
+                <w:szCs w:val="18"/>
+                <w:lang w:val="es-CO" w:eastAsia="es-CO"/>
+              </w:rPr>
+              <w:t>1</w:t>
+            </w:r>
+            <w:r>
+              <w:rPr>
+                <w:rFonts w:ascii="Consolas" w:eastAsia="Times New Roman" w:hAnsi="Consolas" w:cs="Times New Roman"/>
+                <w:color w:val="F8F8F2"/>
+                <w:sz w:val="18"/>
+                <w:szCs w:val="18"/>
+                <w:lang w:val="es-CO" w:eastAsia="es-CO"/>
+              </w:rPr>
+              <w:t>)</w:t>
+            </w:r>
+          </w:p>
+          <w:p>
+            <w:pPr>
+              <w:shd w:val="clear" w:color="auto" w:fill="22252A"/>
+              <w:spacing w:line="285" w:lineRule="atLeast"/>
+              <w:rPr>
+                <w:rFonts w:ascii="Consolas" w:eastAsia="Times New Roman" w:hAnsi="Consolas" w:cs="Times New Roman"/>
+                <w:color w:val="F8F8F2"/>
+                <w:sz w:val="18"/>
+                <w:szCs w:val="18"/>
+                <w:lang w:val="es-CO" w:eastAsia="es-CO"/>
+              </w:rPr>
+            </w:pPr>
+            <w:r>
+              <w:rPr>
+                <w:rFonts w:ascii="Consolas" w:eastAsia="Times New Roman" w:hAnsi="Consolas" w:cs="Times New Roman"/>
+                <w:noProof/>
+                <w:color w:val="F8F8F2"/>
+                <w:sz w:val="18"/>
+                <w:szCs w:val="18"/>
+                <w:lang w:val="es-CO" w:eastAsia="es-CO"/>
+              </w:rPr>
+              <mc:AlternateContent>
+                <mc:Choice Requires="wpi">
+                  <w:drawing>
+                    <wp:anchor distT="0" distB="0" distL="114300" distR="114300" simplePos="0" relativeHeight="251801600" behindDoc="0" locked="0" layoutInCell="1" allowOverlap="1" wp14:anchorId="493F2DFE" wp14:editId="0BFB176E">
+                      <wp:simplePos x="0" y="0"/>
+                      <wp:positionH relativeFrom="column">
+                        <wp:posOffset>2852420</wp:posOffset>
+                      </wp:positionH>
+                      <wp:positionV relativeFrom="paragraph">
+                        <wp:posOffset>11430</wp:posOffset>
+                      </wp:positionV>
+                      <wp:extent cx="366480" cy="316865"/>
+                      <wp:effectExtent l="38100" t="38100" r="33655" b="45085"/>
+                      <wp:wrapNone/>
+                      <wp:docPr id="311" name="Entrada de lápiz 311"/>
+                      <wp:cNvGraphicFramePr/>
+                      <a:graphic xmlns:a="http://schemas.openxmlformats.org/drawingml/2006/main">
+                        <a:graphicData uri="http://schemas.microsoft.com/office/word/2010/wordprocessingInk">
+                          <w14:contentPart bwMode="auto" r:id="rId83">
+                            <w14:nvContentPartPr>
+                              <w14:cNvContentPartPr/>
+                            </w14:nvContentPartPr>
+                            <w14:xfrm>
+                              <a:off x="0" y="0"/>
+                              <a:ext cx="366480" cy="316865"/>
+                            </w14:xfrm>
+                          </w14:contentPart>
+                        </a:graphicData>
+                      </a:graphic>
+                    </wp:anchor>
+                  </w:drawing>
+                </mc:Choice>
+                <mc:Fallback>
+                  <w:pict>
+                    <v:shape w14:anchorId="60115EA0" id="Entrada de lápiz 311" o:spid="_x0000_s1026" type="#_x0000_t75" style="position:absolute;margin-left:224.25pt;margin-top:.55pt;width:29.55pt;height:25.65pt;z-index:251801600;visibility:visible;mso-wrap-style:square;mso-wrap-distance-left:9pt;mso-wrap-distance-top:0;mso-wrap-distance-right:9pt;mso-wrap-distance-bottom:0;mso-position-horizontal:absolute;mso-position-horizontal-relative:text;mso-position-vertical:absolute;mso-position-vertical-relative:text" o:gfxdata="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">
+                      <v:imagedata r:id="rId84" o:title=""/>
+                    </v:shape>
+                  </w:pict>
+                </mc:Fallback>
+              </mc:AlternateContent>
+            </w:r>
+            <w:r>
+              <w:rPr>
+                <w:rFonts w:ascii="Consolas" w:eastAsia="Times New Roman" w:hAnsi="Consolas" w:cs="Times New Roman"/>
+                <w:color w:val="F8F8F2"/>
+                <w:sz w:val="18"/>
+                <w:szCs w:val="18"/>
+                <w:lang w:val="es-CO" w:eastAsia="es-CO"/>
+              </w:rPr>
+              <w:t>    fThreePiecesRq4(nationality[</w:t>
+            </w:r>
+            <w:r>
+              <w:rPr>
+                <w:rFonts w:ascii="Consolas" w:eastAsia="Times New Roman" w:hAnsi="Consolas" w:cs="Times New Roman"/>
+                <w:color w:val="B4C2D6"/>
+                <w:sz w:val="18"/>
+                <w:szCs w:val="18"/>
+                <w:lang w:val="es-CO" w:eastAsia="es-CO"/>
+              </w:rPr>
+              <w:t>'artworks'</w:t>
+            </w:r>
+            <w:r>
+              <w:rPr>
+                <w:rFonts w:ascii="Consolas" w:eastAsia="Times New Roman" w:hAnsi="Consolas" w:cs="Times New Roman"/>
+                <w:color w:val="F8F8F2"/>
+                <w:sz w:val="18"/>
+                <w:szCs w:val="18"/>
+                <w:lang w:val="es-CO" w:eastAsia="es-CO"/>
+              </w:rPr>
+              <w:t>])</w:t>
+            </w:r>
+          </w:p>
+          <w:p>
+            <w:pPr>
+              <w:shd w:val="clear" w:color="auto" w:fill="22252A"/>
+              <w:spacing w:line="285" w:lineRule="atLeast"/>
+              <w:rPr>
+                <w:rFonts w:ascii="Consolas" w:eastAsia="Times New Roman" w:hAnsi="Consolas" w:cs="Times New Roman"/>
+                <w:color w:val="F8F8F2"/>
+                <w:sz w:val="21"/>
+                <w:szCs w:val="21"/>
+                <w:lang w:val="es-CO" w:eastAsia="es-CO"/>
+              </w:rPr>
+            </w:pPr>
+            <w:r>
+              <w:rPr>
+                <w:rFonts w:ascii="Consolas" w:eastAsia="Times New Roman" w:hAnsi="Consolas" w:cs="Times New Roman"/>
+                <w:color w:val="F8F8F2"/>
+                <w:sz w:val="18"/>
+                <w:szCs w:val="18"/>
+                <w:lang w:val="es-CO" w:eastAsia="es-CO"/>
+              </w:rPr>
+              <w:t>    lThreePiecesRq4(nationality[</w:t>
+            </w:r>
+            <w:r>
+              <w:rPr>
+                <w:rFonts w:ascii="Consolas" w:eastAsia="Times New Roman" w:hAnsi="Consolas" w:cs="Times New Roman"/>
+                <w:color w:val="B4C2D6"/>
+                <w:sz w:val="18"/>
+                <w:szCs w:val="18"/>
+                <w:lang w:val="es-CO" w:eastAsia="es-CO"/>
+              </w:rPr>
+              <w:t>'artworks'</w:t>
+            </w:r>
+            <w:r>
+              <w:rPr>
+                <w:rFonts w:ascii="Consolas" w:eastAsia="Times New Roman" w:hAnsi="Consolas" w:cs="Times New Roman"/>
+                <w:color w:val="F8F8F2"/>
+                <w:sz w:val="18"/>
+                <w:szCs w:val="18"/>
+                <w:lang w:val="es-CO" w:eastAsia="es-CO"/>
+              </w:rPr>
+              <w:t>])</w:t>
+            </w:r>
+          </w:p>
+        </w:tc>
+      </w:tr>
+      <w:tr>
+        <w:tc>
+          <w:tcPr>
+            <w:tcW w:w="11624" w:type="dxa"/>
+          </w:tcPr>
+          <w:p>
+            <w:pPr>
+              <w:pStyle w:val="Default"/>
+              <w:spacing w:line="276" w:lineRule="auto"/>
+              <w:rPr>
+                <w:rFonts w:ascii="Verdana" w:hAnsi="Verdana"/>
+                <w:sz w:val="22"/>
+                <w:szCs w:val="22"/>
+              </w:rPr>
+            </w:pPr>
+            <w:r>
+              <w:rPr>
+                <w:rFonts w:ascii="Verdana" w:hAnsi="Verdana"/>
+                <w:sz w:val="22"/>
+                <w:szCs w:val="22"/>
+              </w:rPr>
+              <w:t>*</w:t>
+            </w:r>
+            <w:r>
+              <w:rPr>
+                <w:rFonts w:ascii="Verdana" w:hAnsi="Verdana"/>
+                <w:sz w:val="22"/>
+                <w:szCs w:val="22"/>
+              </w:rPr>
+              <w:t xml:space="preserve"> Las dos funciones fThreePiecesRq4 y lThreePiecesRq4 tienen complejidad temporal aproximadamente de </w:t>
+            </w:r>
+            <w:r>
+              <w:rPr>
+                <w:rFonts w:ascii="Verdana" w:hAnsi="Verdana"/>
+                <w:b/>
+                <w:bCs/>
+                <w:sz w:val="22"/>
+                <w:szCs w:val="22"/>
+              </w:rPr>
+              <w:t>O(1)</w:t>
+            </w:r>
+            <w:r>
+              <w:rPr>
+                <w:rFonts w:ascii="Verdana" w:hAnsi="Verdana"/>
+                <w:sz w:val="22"/>
+                <w:szCs w:val="22"/>
+              </w:rPr>
+              <w:t>, debido a que solo se dedican a imprimir información del catálogo.</w:t>
+            </w:r>
+          </w:p>
+          <w:p>
+            <w:pPr>
+              <w:pStyle w:val="Default"/>
+              <w:spacing w:line="276" w:lineRule="auto"/>
+              <w:rPr>
+                <w:rFonts w:ascii="Verdana" w:hAnsi="Verdana"/>
+                <w:sz w:val="22"/>
+                <w:szCs w:val="22"/>
+              </w:rPr>
+            </w:pPr>
+          </w:p>
+          <w:p>
+            <w:pPr>
+              <w:pStyle w:val="Default"/>
+              <w:spacing w:line="276" w:lineRule="auto"/>
+              <w:jc w:val="center"/>
+              <w:rPr>
+                <w:rFonts w:ascii="Verdana" w:hAnsi="Verdana"/>
+                <w:b/>
+                <w:bCs/>
+                <w:sz w:val="22"/>
+                <w:szCs w:val="22"/>
+              </w:rPr>
+            </w:pPr>
+            <w:r>
+              <w:rPr>
+                <w:rFonts w:ascii="Verdana" w:hAnsi="Verdana"/>
+                <w:sz w:val="22"/>
+                <w:szCs w:val="22"/>
+              </w:rPr>
+              <w:t xml:space="preserve">Este algoritmo toma </w:t>
+            </w:r>
+            <w:r>
+              <w:rPr>
+                <w:rFonts w:ascii="Verdana" w:hAnsi="Verdana"/>
+                <w:b/>
+                <w:bCs/>
+                <w:sz w:val="22"/>
+                <w:szCs w:val="22"/>
+              </w:rPr>
+              <w:t>1 + 1 + 1</w:t>
+            </w:r>
+          </w:p>
+          <w:p>
+            <w:pPr>
+              <w:pStyle w:val="Default"/>
+              <w:spacing w:line="276" w:lineRule="auto"/>
+              <w:jc w:val="center"/>
+              <w:rPr>
+                <w:rFonts w:ascii="Verdana" w:hAnsi="Verdana"/>
+                <w:b/>
+                <w:bCs/>
+                <w:sz w:val="22"/>
+                <w:szCs w:val="22"/>
+              </w:rPr>
+            </w:pPr>
+            <w:r>
+              <w:rPr>
+                <w:rFonts w:ascii="Verdana" w:hAnsi="Verdana"/>
+                <w:sz w:val="22"/>
+                <w:szCs w:val="22"/>
+              </w:rPr>
+              <w:t xml:space="preserve">Que se puede reescribir como: </w:t>
+            </w:r>
+            <w:r>
+              <w:rPr>
+                <w:rFonts w:ascii="Verdana" w:hAnsi="Verdana"/>
+                <w:b/>
+                <w:bCs/>
+                <w:sz w:val="22"/>
+                <w:szCs w:val="22"/>
+              </w:rPr>
+              <w:t>3</w:t>
+            </w:r>
+          </w:p>
+          <w:p>
+            <w:pPr>
+              <w:pStyle w:val="Default"/>
+              <w:spacing w:line="276" w:lineRule="auto"/>
+              <w:jc w:val="center"/>
+              <w:rPr>
+                <w:rFonts w:ascii="Verdana" w:hAnsi="Verdana"/>
+                <w:b/>
+                <w:bCs/>
+                <w:sz w:val="22"/>
+                <w:szCs w:val="22"/>
+              </w:rPr>
+            </w:pPr>
+          </w:p>
+          <w:p>
+            <w:pPr>
+              <w:pStyle w:val="Default"/>
+              <w:spacing w:line="276" w:lineRule="auto"/>
+              <w:jc w:val="center"/>
+              <w:rPr>
+                <w:rFonts w:ascii="Verdana" w:hAnsi="Verdana"/>
+                <w:sz w:val="22"/>
+                <w:szCs w:val="22"/>
+              </w:rPr>
+            </w:pPr>
+            <w:r>
+              <w:rPr>
+                <w:rFonts w:ascii="Verdana" w:hAnsi="Verdana"/>
+                <w:sz w:val="22"/>
+                <w:szCs w:val="22"/>
+              </w:rPr>
+              <w:t xml:space="preserve">El orden de crecimiento temporal de este algoritmo es aproximadamente </w:t>
+            </w:r>
+            <w:r>
+              <w:rPr>
+                <w:rFonts w:ascii="Verdana" w:hAnsi="Verdana"/>
+                <w:b/>
+                <w:bCs/>
+                <w:sz w:val="22"/>
+                <w:szCs w:val="22"/>
+              </w:rPr>
+              <w:t>~O(1)</w:t>
+            </w:r>
+          </w:p>
+        </w:tc>
+      </w:tr>
+    </w:tbl>
+    <w:p>
+      <w:pPr>
+        <w:pStyle w:val="Default"/>
+        <w:spacing w:line="276" w:lineRule="auto"/>
+        <w:rPr>
+          <w:rFonts w:ascii="Verdana" w:hAnsi="Verdana"/>
+          <w:b/>
+          <w:bCs/>
+          <w:sz w:val="22"/>
+          <w:szCs w:val="22"/>
+        </w:rPr>
+      </w:pPr>
+    </w:p>
+    <w:p>
+      <w:pPr>
+        <w:pStyle w:val="Default"/>
+        <w:spacing w:line="276" w:lineRule="auto"/>
+        <w:rPr>
+          <w:rFonts w:ascii="Verdana" w:hAnsi="Verdana"/>
+          <w:b/>
+          <w:bCs/>
+          <w:sz w:val="26"/>
+          <w:szCs w:val="26"/>
+        </w:rPr>
+      </w:pPr>
+      <w:r>
+        <w:rPr>
+          <w:rFonts w:ascii="Verdana" w:hAnsi="Verdana"/>
+          <w:b/>
+          <w:bCs/>
+          <w:sz w:val="26"/>
+          <w:szCs w:val="26"/>
+        </w:rPr>
+        <w:t>Pruebas de tiempo de ejecución:</w:t>
+      </w:r>
+    </w:p>
+    <w:p>
+      <w:pPr>
+        <w:spacing w:line="240" w:lineRule="auto"/>
+        <w:jc w:val="both"/>
+        <w:rPr>
+          <w:rFonts w:ascii="Verdana" w:hAnsi="Verdana"/>
+          <w:b/>
+          <w:bCs/>
+        </w:rPr>
+      </w:pPr>
+      <w:r>
+        <w:rPr>
+          <w:rFonts w:ascii="Verdana" w:hAnsi="Verdana"/>
+          <w:b/>
+          <w:bCs/>
+        </w:rPr>
+        <w:t xml:space="preserve">Requerimiento </w:t>
+      </w:r>
+      <w:r>
+        <w:rPr>
+          <w:rFonts w:ascii="Verdana" w:hAnsi="Verdana"/>
+          <w:b/>
+          <w:bCs/>
+        </w:rPr>
+        <w:t>2</w:t>
+      </w:r>
+      <w:r>
+        <w:rPr>
+          <w:rFonts w:ascii="Verdana" w:hAnsi="Verdana"/>
+          <w:b/>
+          <w:bCs/>
+        </w:rPr>
+        <w:t>:</w:t>
+      </w:r>
+    </w:p>
+    <w:p>
+      <w:pPr>
+        <w:spacing w:line="240" w:lineRule="auto"/>
+        <w:jc w:val="both"/>
+        <w:rPr>
+          <w:rFonts w:ascii="Verdana" w:hAnsi="Verdana"/>
+        </w:rPr>
+      </w:pPr>
+      <w:r>
+        <w:rPr>
+          <w:rFonts w:ascii="Verdana" w:hAnsi="Verdana"/>
+        </w:rPr>
+        <w:t>El rango de tiempo</w:t>
+      </w:r>
+      <w:r>
+        <w:rPr>
+          <w:rFonts w:ascii="Verdana" w:hAnsi="Verdana"/>
+        </w:rPr>
+        <w:t xml:space="preserve"> usado durante las pruebas</w:t>
+      </w:r>
+      <w:r>
+        <w:rPr>
+          <w:rFonts w:ascii="Verdana" w:hAnsi="Verdana"/>
+        </w:rPr>
+        <w:t xml:space="preserve"> fue de 19</w:t>
+      </w:r>
+      <w:r>
+        <w:rPr>
+          <w:rFonts w:ascii="Verdana" w:hAnsi="Verdana"/>
+        </w:rPr>
+        <w:t>85</w:t>
+      </w:r>
+      <w:r>
+        <w:rPr>
+          <w:rFonts w:ascii="Verdana" w:hAnsi="Verdana"/>
+        </w:rPr>
+        <w:t>-10-18 a 1990-10-18</w:t>
+      </w:r>
+      <w:r>
+        <w:rPr>
+          <w:rFonts w:ascii="Verdana" w:hAnsi="Verdana"/>
+        </w:rPr>
+        <w:t>.</w:t>
+      </w:r>
+    </w:p>
+    <w:tbl>
+      <w:tblPr>
+        <w:tblStyle w:val="Tablaconcuadrcula"/>
+        <w:tblW w:w="0" w:type="auto"/>
+        <w:jc w:val="center"/>
+        <w:tblBorders>
+          <w:left w:val="none" w:sz="0" w:space="0" w:color="auto"/>
+          <w:right w:val="none" w:sz="0" w:space="0" w:color="auto"/>
+        </w:tblBorders>
+        <w:tblLook w:val="04A0" w:firstRow="1" w:lastRow="0" w:firstColumn="1" w:lastColumn="0" w:noHBand="0" w:noVBand="1"/>
+      </w:tblPr>
+      <w:tblGrid>
+        <w:gridCol w:w="2678"/>
+        <w:gridCol w:w="2638"/>
+      </w:tblGrid>
+      <w:tr>
+        <w:trPr>
+          <w:jc w:val="center"/>
+        </w:trPr>
+        <w:tc>
+          <w:tcPr>
+            <w:tcW w:w="2678" w:type="dxa"/>
+            <w:tcBorders>
+              <w:right w:val="nil"/>
+            </w:tcBorders>
+          </w:tcPr>
+          <w:p>
+            <w:pPr>
+              <w:jc w:val="center"/>
+              <w:rPr>
+                <w:rFonts w:ascii="Verdana" w:hAnsi="Verdana"/>
+                <w:b/>
+                <w:bCs/>
+              </w:rPr>
+            </w:pPr>
+            <w:r>
+              <w:rPr>
+                <w:rFonts w:ascii="Verdana" w:hAnsi="Verdana"/>
+                <w:b/>
+                <w:bCs/>
+              </w:rPr>
+              <w:t>Porcentaje de la muestra [pct]</w:t>
+            </w:r>
+          </w:p>
+        </w:tc>
+        <w:tc>
+          <w:tcPr>
+            <w:tcW w:w="2638" w:type="dxa"/>
+            <w:tcBorders>
+              <w:left w:val="nil"/>
+              <w:right w:val="nil"/>
+            </w:tcBorders>
+          </w:tcPr>
+          <w:p>
+            <w:pPr>
+              <w:jc w:val="center"/>
+              <w:rPr>
+                <w:rFonts w:ascii="Verdana" w:hAnsi="Verdana"/>
+                <w:b/>
+                <w:bCs/>
+              </w:rPr>
+            </w:pPr>
+            <w:r>
+              <w:rPr>
+                <w:rFonts w:ascii="Verdana" w:hAnsi="Verdana"/>
+                <w:b/>
+                <w:bCs/>
+              </w:rPr>
+              <w:t>Tiempo de ejecución (en ms)</w:t>
+            </w:r>
+          </w:p>
+        </w:tc>
+      </w:tr>
+      <w:tr>
+        <w:trPr>
+          <w:jc w:val="center"/>
+        </w:trPr>
+        <w:tc>
+          <w:tcPr>
+            <w:tcW w:w="2678" w:type="dxa"/>
+            <w:shd w:val="clear" w:color="auto" w:fill="D9D9D9" w:themeFill="background1" w:themeFillShade="D9"/>
+          </w:tcPr>
+          <w:p>
+            <w:pPr>
+              <w:jc w:val="center"/>
+              <w:rPr>
+                <w:rFonts w:ascii="Verdana" w:hAnsi="Verdana"/>
+                <w:b/>
+                <w:bCs/>
+                <w:lang w:val="en-US"/>
+              </w:rPr>
+            </w:pPr>
+            <w:r>
+              <w:rPr>
+                <w:rFonts w:ascii="Verdana" w:hAnsi="Verdana"/>
+                <w:b/>
+                <w:bCs/>
+                <w:lang w:val="en-US"/>
+              </w:rPr>
+              <w:t>small</w:t>
+            </w:r>
+          </w:p>
+        </w:tc>
+        <w:tc>
+          <w:tcPr>
+            <w:tcW w:w="2638" w:type="dxa"/>
+            <w:shd w:val="clear" w:color="auto" w:fill="D9D9D9" w:themeFill="background1" w:themeFillShade="D9"/>
+          </w:tcPr>
+          <w:p>
+            <w:pPr>
+              <w:jc w:val="center"/>
+              <w:rPr>
+                <w:lang w:val="es-CO"/>
+              </w:rPr>
+            </w:pPr>
+            <w:r>
+              <w:rPr>
+                <w:rFonts w:ascii="Verdana" w:hAnsi="Verdana"/>
+                <w:lang w:val="en-US"/>
+              </w:rPr>
+              <w:t>30640.625</w:t>
+            </w:r>
+          </w:p>
+        </w:tc>
+      </w:tr>
+      <w:tr>
+        <w:trPr>
+          <w:jc w:val="center"/>
+        </w:trPr>
+        <w:tc>
+          <w:tcPr>
+            <w:tcW w:w="2678" w:type="dxa"/>
+          </w:tcPr>
+          <w:p>
+            <w:pPr>
+              <w:jc w:val="center"/>
+              <w:rPr>
+                <w:rFonts w:ascii="Verdana" w:hAnsi="Verdana"/>
+                <w:b/>
+                <w:bCs/>
+                <w:lang w:val="en-US"/>
+              </w:rPr>
+            </w:pPr>
+            <w:r>
+              <w:rPr>
+                <w:rFonts w:ascii="Verdana" w:hAnsi="Verdana"/>
+                <w:b/>
+                <w:bCs/>
+                <w:lang w:val="en-US"/>
+              </w:rPr>
+              <w:t>5.00%</w:t>
+            </w:r>
+          </w:p>
+        </w:tc>
+        <w:tc>
+          <w:tcPr>
+            <w:tcW w:w="2638" w:type="dxa"/>
+          </w:tcPr>
+          <w:p>
+            <w:pPr>
+              <w:jc w:val="center"/>
+              <w:rPr>
+                <w:rFonts w:ascii="Verdana" w:hAnsi="Verdana"/>
+                <w:lang w:val="en-US"/>
+              </w:rPr>
+            </w:pPr>
+            <w:r>
+              <w:rPr>
+                <w:rFonts w:ascii="Verdana" w:hAnsi="Verdana"/>
+                <w:lang w:val="en-US"/>
+              </w:rPr>
+              <w:t>---</w:t>
+            </w:r>
+          </w:p>
+        </w:tc>
+      </w:tr>
+      <w:tr>
+        <w:trPr>
+          <w:jc w:val="center"/>
+        </w:trPr>
+        <w:tc>
+          <w:tcPr>
+            <w:tcW w:w="2678" w:type="dxa"/>
+            <w:shd w:val="clear" w:color="auto" w:fill="D9D9D9" w:themeFill="background1" w:themeFillShade="D9"/>
+          </w:tcPr>
+          <w:p>
+            <w:pPr>
+              <w:jc w:val="center"/>
+              <w:rPr>
+                <w:rFonts w:ascii="Verdana" w:hAnsi="Verdana"/>
+                <w:b/>
+                <w:bCs/>
+                <w:lang w:val="en-US"/>
+              </w:rPr>
+            </w:pPr>
+            <w:r>
+              <w:rPr>
+                <w:rFonts w:ascii="Verdana" w:hAnsi="Verdana"/>
+                <w:b/>
+                <w:bCs/>
+                <w:lang w:val="en-US"/>
+              </w:rPr>
+              <w:t>10.00%</w:t>
+            </w:r>
+          </w:p>
+        </w:tc>
+        <w:tc>
+          <w:tcPr>
+            <w:tcW w:w="2638" w:type="dxa"/>
+            <w:shd w:val="clear" w:color="auto" w:fill="D9D9D9" w:themeFill="background1" w:themeFillShade="D9"/>
+          </w:tcPr>
+          <w:p>
+            <w:pPr>
+              <w:jc w:val="center"/>
+              <w:rPr>
+                <w:rFonts w:ascii="Verdana" w:hAnsi="Verdana"/>
+                <w:lang w:val="en-US"/>
+              </w:rPr>
+            </w:pPr>
+            <w:r>
+              <w:rPr>
+                <w:rFonts w:ascii="Verdana" w:hAnsi="Verdana"/>
+                <w:lang w:val="en-US"/>
+              </w:rPr>
+              <w:t>---</w:t>
+            </w:r>
+          </w:p>
+        </w:tc>
+      </w:tr>
+      <w:tr>
+        <w:trPr>
+          <w:jc w:val="center"/>
+        </w:trPr>
+        <w:tc>
+          <w:tcPr>
+            <w:tcW w:w="2678" w:type="dxa"/>
+          </w:tcPr>
+          <w:p>
+            <w:pPr>
+              <w:jc w:val="center"/>
+              <w:rPr>
+                <w:rFonts w:ascii="Verdana" w:hAnsi="Verdana"/>
+                <w:b/>
+                <w:bCs/>
+                <w:lang w:val="en-US"/>
+              </w:rPr>
+            </w:pPr>
+            <w:r>
+              <w:rPr>
+                <w:rFonts w:ascii="Verdana" w:hAnsi="Verdana"/>
+                <w:b/>
+                <w:bCs/>
+                <w:lang w:val="en-US"/>
+              </w:rPr>
+              <w:t>20.00%</w:t>
+            </w:r>
+          </w:p>
+        </w:tc>
+        <w:tc>
+          <w:tcPr>
+            <w:tcW w:w="2638" w:type="dxa"/>
+          </w:tcPr>
+          <w:p>
+            <w:pPr>
+              <w:jc w:val="center"/>
+              <w:rPr>
+                <w:rFonts w:ascii="Verdana" w:hAnsi="Verdana"/>
+                <w:lang w:val="en-US"/>
+              </w:rPr>
+            </w:pPr>
+            <w:r>
+              <w:rPr>
+                <w:rFonts w:ascii="Verdana" w:hAnsi="Verdana"/>
+                <w:lang w:val="en-US"/>
+              </w:rPr>
+              <w:t>---</w:t>
+            </w:r>
+          </w:p>
+        </w:tc>
+      </w:tr>
+      <w:tr>
+        <w:trPr>
+          <w:jc w:val="center"/>
+        </w:trPr>
+        <w:tc>
+          <w:tcPr>
+            <w:tcW w:w="2678" w:type="dxa"/>
+            <w:shd w:val="clear" w:color="auto" w:fill="D9D9D9" w:themeFill="background1" w:themeFillShade="D9"/>
+          </w:tcPr>
+          <w:p>
+            <w:pPr>
+              <w:jc w:val="center"/>
+              <w:rPr>
+                <w:rFonts w:ascii="Verdana" w:hAnsi="Verdana"/>
+                <w:b/>
+                <w:bCs/>
+                <w:lang w:val="en-US"/>
+              </w:rPr>
+            </w:pPr>
+            <w:r>
+              <w:rPr>
+                <w:rFonts w:ascii="Verdana" w:hAnsi="Verdana"/>
+                <w:b/>
+                <w:bCs/>
+                <w:lang w:val="en-US"/>
+              </w:rPr>
+              <w:t>30.00%</w:t>
+            </w:r>
+          </w:p>
+        </w:tc>
+        <w:tc>
+          <w:tcPr>
+            <w:tcW w:w="2638" w:type="dxa"/>
+            <w:shd w:val="clear" w:color="auto" w:fill="D9D9D9" w:themeFill="background1" w:themeFillShade="D9"/>
+          </w:tcPr>
+          <w:p>
+            <w:pPr>
+              <w:jc w:val="center"/>
+              <w:rPr>
+                <w:rFonts w:ascii="Verdana" w:hAnsi="Verdana"/>
+                <w:lang w:val="en-US"/>
+              </w:rPr>
+            </w:pPr>
+            <w:r>
+              <w:rPr>
+                <w:rFonts w:ascii="Verdana" w:hAnsi="Verdana"/>
+                <w:lang w:val="en-US"/>
+              </w:rPr>
+              <w:t>---</w:t>
+            </w:r>
+          </w:p>
+        </w:tc>
+      </w:tr>
+      <w:tr>
+        <w:trPr>
+          <w:jc w:val="center"/>
+        </w:trPr>
+        <w:tc>
+          <w:tcPr>
+            <w:tcW w:w="2678" w:type="dxa"/>
+          </w:tcPr>
+          <w:p>
+            <w:pPr>
+              <w:jc w:val="center"/>
+              <w:rPr>
+                <w:rFonts w:ascii="Verdana" w:hAnsi="Verdana"/>
+                <w:b/>
+                <w:bCs/>
+                <w:lang w:val="en-US"/>
+              </w:rPr>
+            </w:pPr>
+            <w:r>
+              <w:rPr>
+                <w:rFonts w:ascii="Verdana" w:hAnsi="Verdana"/>
+                <w:b/>
+                <w:bCs/>
+                <w:lang w:val="en-US"/>
+              </w:rPr>
+              <w:t>50.00%</w:t>
+            </w:r>
+          </w:p>
+        </w:tc>
+        <w:tc>
+          <w:tcPr>
+            <w:tcW w:w="2638" w:type="dxa"/>
+          </w:tcPr>
+          <w:p>
+            <w:pPr>
+              <w:jc w:val="center"/>
+              <w:rPr>
+                <w:rFonts w:ascii="Verdana" w:hAnsi="Verdana"/>
+                <w:lang w:val="en-US"/>
+              </w:rPr>
+            </w:pPr>
+            <w:r>
+              <w:rPr>
+                <w:rFonts w:ascii="Verdana" w:hAnsi="Verdana"/>
+                <w:lang w:val="en-US"/>
+              </w:rPr>
+              <w:t>---</w:t>
+            </w:r>
+          </w:p>
+        </w:tc>
+      </w:tr>
+      <w:tr>
+        <w:trPr>
+          <w:jc w:val="center"/>
+        </w:trPr>
+        <w:tc>
+          <w:tcPr>
+            <w:tcW w:w="2678" w:type="dxa"/>
+            <w:shd w:val="clear" w:color="auto" w:fill="D9D9D9" w:themeFill="background1" w:themeFillShade="D9"/>
+          </w:tcPr>
+          <w:p>
+            <w:pPr>
+              <w:jc w:val="center"/>
+              <w:rPr>
+                <w:rFonts w:ascii="Verdana" w:hAnsi="Verdana"/>
+                <w:b/>
+                <w:bCs/>
+                <w:lang w:val="en-US"/>
+              </w:rPr>
+            </w:pPr>
+            <w:r>
+              <w:rPr>
+                <w:rFonts w:ascii="Verdana" w:hAnsi="Verdana"/>
+                <w:b/>
+                <w:bCs/>
+                <w:lang w:val="en-US"/>
+              </w:rPr>
+              <w:t>80.00%</w:t>
+            </w:r>
+          </w:p>
+        </w:tc>
+        <w:tc>
+          <w:tcPr>
+            <w:tcW w:w="2638" w:type="dxa"/>
+            <w:shd w:val="clear" w:color="auto" w:fill="D9D9D9" w:themeFill="background1" w:themeFillShade="D9"/>
+          </w:tcPr>
+          <w:p>
+            <w:pPr>
+              <w:jc w:val="center"/>
+              <w:rPr>
+                <w:rFonts w:ascii="Verdana" w:hAnsi="Verdana"/>
+                <w:lang w:val="en-US"/>
+              </w:rPr>
+            </w:pPr>
+            <w:r>
+              <w:rPr>
+                <w:rFonts w:ascii="Verdana" w:hAnsi="Verdana"/>
+                <w:lang w:val="en-US"/>
+              </w:rPr>
+              <w:t>---</w:t>
+            </w:r>
+          </w:p>
+        </w:tc>
+      </w:tr>
+      <w:tr>
+        <w:trPr>
+          <w:jc w:val="center"/>
+        </w:trPr>
+        <w:tc>
+          <w:tcPr>
+            <w:tcW w:w="2678" w:type="dxa"/>
+          </w:tcPr>
+          <w:p>
+            <w:pPr>
+              <w:jc w:val="center"/>
+              <w:rPr>
+                <w:rFonts w:ascii="Verdana" w:hAnsi="Verdana"/>
+                <w:b/>
+                <w:bCs/>
+                <w:lang w:val="en-US"/>
+              </w:rPr>
+            </w:pPr>
+            <w:r>
+              <w:rPr>
+                <w:rFonts w:ascii="Verdana" w:hAnsi="Verdana"/>
+                <w:b/>
+                <w:bCs/>
+                <w:lang w:val="en-US"/>
+              </w:rPr>
+              <w:t>large</w:t>
+            </w:r>
+          </w:p>
+        </w:tc>
+        <w:tc>
+          <w:tcPr>
+            <w:tcW w:w="2638" w:type="dxa"/>
+          </w:tcPr>
+          <w:p>
+            <w:pPr>
+              <w:jc w:val="center"/>
+              <w:rPr>
+                <w:rFonts w:ascii="Verdana" w:hAnsi="Verdana"/>
+                <w:lang w:val="en-US"/>
+              </w:rPr>
+            </w:pPr>
+            <w:r>
+              <w:rPr>
+                <w:rFonts w:ascii="Verdana" w:hAnsi="Verdana"/>
+                <w:lang w:val="en-US"/>
+              </w:rPr>
+              <w:t>---</w:t>
+            </w:r>
+          </w:p>
+        </w:tc>
+      </w:tr>
+    </w:tbl>
+    <w:p>
+      <w:pPr>
+        <w:pStyle w:val="Default"/>
+        <w:spacing w:line="276" w:lineRule="auto"/>
+        <w:rPr>
+          <w:rFonts w:ascii="Verdana" w:hAnsi="Verdana"/>
+          <w:sz w:val="22"/>
+          <w:szCs w:val="22"/>
+        </w:rPr>
+      </w:pPr>
+      <w:r>
+        <w:rPr>
+          <w:rFonts w:ascii="Verdana" w:hAnsi="Verdana"/>
+          <w:sz w:val="22"/>
+          <w:szCs w:val="22"/>
+        </w:rPr>
+        <w:t>Intentar ejecutar la función del requerimiento 2 resultó imposible, debido a que al intentar usarla con los archivos de 5% para arriba se demoraba más de 15 minutos en ejecutar.</w:t>
+      </w:r>
+    </w:p>
+    <w:p>
+      <w:pPr>
+        <w:pStyle w:val="Default"/>
+        <w:spacing w:line="276" w:lineRule="auto"/>
+        <w:rPr>
+          <w:rFonts w:ascii="Verdana" w:hAnsi="Verdana"/>
+          <w:sz w:val="22"/>
+          <w:szCs w:val="22"/>
+        </w:rPr>
+      </w:pPr>
+    </w:p>
+    <w:p>
+      <w:pPr>
+        <w:pStyle w:val="Default"/>
+        <w:spacing w:line="276" w:lineRule="auto"/>
+        <w:rPr>
+          <w:rFonts w:ascii="Verdana" w:hAnsi="Verdana"/>
+          <w:sz w:val="22"/>
+          <w:szCs w:val="22"/>
+        </w:rPr>
+      </w:pPr>
+    </w:p>
+    <w:p>
+      <w:pPr>
+        <w:pStyle w:val="Default"/>
+        <w:spacing w:line="276" w:lineRule="auto"/>
+        <w:rPr>
+          <w:rFonts w:ascii="Verdana" w:hAnsi="Verdana"/>
+          <w:sz w:val="22"/>
+          <w:szCs w:val="22"/>
+        </w:rPr>
+      </w:pPr>
+    </w:p>
+    <w:p>
+      <w:pPr>
+        <w:pStyle w:val="Default"/>
+        <w:spacing w:line="276" w:lineRule="auto"/>
+        <w:rPr>
+          <w:rFonts w:ascii="Verdana" w:hAnsi="Verdana"/>
+          <w:sz w:val="22"/>
+          <w:szCs w:val="22"/>
+        </w:rPr>
+      </w:pPr>
+    </w:p>
+    <w:p>
+      <w:pPr>
+        <w:pStyle w:val="Default"/>
+        <w:spacing w:line="276" w:lineRule="auto"/>
+        <w:rPr>
+          <w:rFonts w:ascii="Verdana" w:hAnsi="Verdana"/>
+          <w:sz w:val="22"/>
+          <w:szCs w:val="22"/>
+        </w:rPr>
+      </w:pPr>
+    </w:p>
+    <w:p>
+      <w:pPr>
+        <w:pStyle w:val="Default"/>
+        <w:spacing w:line="276" w:lineRule="auto"/>
+        <w:rPr>
+          <w:rFonts w:ascii="Verdana" w:hAnsi="Verdana"/>
+          <w:sz w:val="22"/>
+          <w:szCs w:val="22"/>
+        </w:rPr>
+      </w:pPr>
+    </w:p>
+    <w:p>
+      <w:pPr>
+        <w:pStyle w:val="Default"/>
+        <w:spacing w:line="276" w:lineRule="auto"/>
+        <w:rPr>
+          <w:rFonts w:ascii="Verdana" w:hAnsi="Verdana"/>
+          <w:sz w:val="22"/>
+          <w:szCs w:val="22"/>
+        </w:rPr>
+      </w:pPr>
+    </w:p>
+    <w:p>
+      <w:pPr>
+        <w:pStyle w:val="Default"/>
+        <w:spacing w:line="276" w:lineRule="auto"/>
+        <w:rPr>
+          <w:rFonts w:ascii="Verdana" w:hAnsi="Verdana"/>
+          <w:sz w:val="22"/>
+          <w:szCs w:val="22"/>
+        </w:rPr>
+      </w:pPr>
+    </w:p>
+    <w:p>
+      <w:pPr>
+        <w:pStyle w:val="Default"/>
+        <w:spacing w:line="276" w:lineRule="auto"/>
+        <w:rPr>
+          <w:rFonts w:ascii="Verdana" w:hAnsi="Verdana"/>
+          <w:sz w:val="22"/>
+          <w:szCs w:val="22"/>
+        </w:rPr>
+      </w:pPr>
+    </w:p>
+    <w:p>
+      <w:pPr>
+        <w:pStyle w:val="Default"/>
+        <w:spacing w:line="276" w:lineRule="auto"/>
+        <w:rPr>
+          <w:rFonts w:ascii="Verdana" w:hAnsi="Verdana"/>
+          <w:sz w:val="22"/>
+          <w:szCs w:val="22"/>
+        </w:rPr>
+      </w:pPr>
+    </w:p>
+    <w:p>
+      <w:pPr>
+        <w:pStyle w:val="Default"/>
+        <w:spacing w:line="276" w:lineRule="auto"/>
+        <w:rPr>
+          <w:rFonts w:ascii="Verdana" w:hAnsi="Verdana"/>
+          <w:b/>
+          <w:bCs/>
+          <w:sz w:val="22"/>
+          <w:szCs w:val="22"/>
+        </w:rPr>
+      </w:pPr>
+      <w:r>
+        <w:rPr>
+          <w:rFonts w:ascii="Verdana" w:hAnsi="Verdana"/>
+          <w:b/>
+          <w:bCs/>
+          <w:sz w:val="22"/>
+          <w:szCs w:val="22"/>
+        </w:rPr>
+        <w:lastRenderedPageBreak/>
+        <w:t>Requerimiento 4:</w:t>
+      </w:r>
+    </w:p>
+    <w:p>
+      <w:pPr>
+        <w:pStyle w:val="Default"/>
+        <w:spacing w:line="276" w:lineRule="auto"/>
+        <w:rPr>
+          <w:rFonts w:ascii="Verdana" w:hAnsi="Verdana"/>
+          <w:sz w:val="22"/>
+          <w:szCs w:val="22"/>
+        </w:rPr>
+      </w:pPr>
+    </w:p>
+    <w:tbl>
+      <w:tblPr>
+        <w:tblStyle w:val="Tablaconcuadrcula"/>
+        <w:tblW w:w="0" w:type="auto"/>
+        <w:jc w:val="center"/>
+        <w:tblBorders>
+          <w:left w:val="none" w:sz="0" w:space="0" w:color="auto"/>
+          <w:right w:val="none" w:sz="0" w:space="0" w:color="auto"/>
+        </w:tblBorders>
+        <w:tblLook w:val="04A0" w:firstRow="1" w:lastRow="0" w:firstColumn="1" w:lastColumn="0" w:noHBand="0" w:noVBand="1"/>
+      </w:tblPr>
+      <w:tblGrid>
+        <w:gridCol w:w="2678"/>
+        <w:gridCol w:w="2638"/>
+      </w:tblGrid>
+      <w:tr>
+        <w:trPr>
+          <w:jc w:val="center"/>
+        </w:trPr>
+        <w:tc>
+          <w:tcPr>
+            <w:tcW w:w="2678" w:type="dxa"/>
+            <w:tcBorders>
+              <w:right w:val="nil"/>
+            </w:tcBorders>
+          </w:tcPr>
+          <w:p>
+            <w:pPr>
+              <w:jc w:val="center"/>
+              <w:rPr>
+                <w:rFonts w:ascii="Verdana" w:hAnsi="Verdana"/>
+                <w:b/>
+                <w:bCs/>
+              </w:rPr>
+            </w:pPr>
+            <w:r>
+              <w:rPr>
+                <w:rFonts w:ascii="Verdana" w:hAnsi="Verdana"/>
+                <w:b/>
+                <w:bCs/>
+              </w:rPr>
+              <w:t>Porcentaje de la muestra [pct]</w:t>
+            </w:r>
+          </w:p>
+        </w:tc>
+        <w:tc>
+          <w:tcPr>
+            <w:tcW w:w="2638" w:type="dxa"/>
+            <w:tcBorders>
+              <w:left w:val="nil"/>
+              <w:right w:val="nil"/>
+            </w:tcBorders>
+          </w:tcPr>
+          <w:p>
+            <w:pPr>
+              <w:jc w:val="center"/>
+              <w:rPr>
+                <w:rFonts w:ascii="Verdana" w:hAnsi="Verdana"/>
+                <w:b/>
+                <w:bCs/>
+              </w:rPr>
+            </w:pPr>
+            <w:r>
+              <w:rPr>
+                <w:rFonts w:ascii="Verdana" w:hAnsi="Verdana"/>
+                <w:b/>
+                <w:bCs/>
+              </w:rPr>
+              <w:t>Tiempo de ejecución (en ms)</w:t>
+            </w:r>
+          </w:p>
+        </w:tc>
+      </w:tr>
+      <w:tr>
+        <w:trPr>
+          <w:jc w:val="center"/>
+        </w:trPr>
+        <w:tc>
+          <w:tcPr>
+            <w:tcW w:w="2678" w:type="dxa"/>
+            <w:shd w:val="clear" w:color="auto" w:fill="D9D9D9" w:themeFill="background1" w:themeFillShade="D9"/>
+          </w:tcPr>
+          <w:p>
+            <w:pPr>
+              <w:jc w:val="center"/>
+              <w:rPr>
+                <w:rFonts w:ascii="Verdana" w:hAnsi="Verdana"/>
+                <w:b/>
+                <w:bCs/>
+                <w:lang w:val="en-US"/>
+              </w:rPr>
+            </w:pPr>
+            <w:r>
+              <w:rPr>
+                <w:rFonts w:ascii="Verdana" w:hAnsi="Verdana"/>
+                <w:b/>
+                <w:bCs/>
+                <w:lang w:val="en-US"/>
+              </w:rPr>
+              <w:t>small</w:t>
+            </w:r>
+          </w:p>
+        </w:tc>
+        <w:tc>
+          <w:tcPr>
+            <w:tcW w:w="2638" w:type="dxa"/>
+            <w:shd w:val="clear" w:color="auto" w:fill="D9D9D9" w:themeFill="background1" w:themeFillShade="D9"/>
+          </w:tcPr>
+          <w:p>
+            <w:pPr>
+              <w:jc w:val="center"/>
+              <w:rPr>
+                <w:lang w:val="es-CO"/>
+              </w:rPr>
+            </w:pPr>
+            <w:r>
+              <w:rPr>
+                <w:rFonts w:ascii="Verdana" w:hAnsi="Verdana"/>
+                <w:lang w:val="en-US"/>
+              </w:rPr>
+              <w:t>0.0*</w:t>
+            </w:r>
+          </w:p>
+        </w:tc>
+      </w:tr>
+      <w:tr>
+        <w:trPr>
+          <w:jc w:val="center"/>
+        </w:trPr>
+        <w:tc>
+          <w:tcPr>
+            <w:tcW w:w="2678" w:type="dxa"/>
+          </w:tcPr>
+          <w:p>
+            <w:pPr>
+              <w:jc w:val="center"/>
+              <w:rPr>
+                <w:rFonts w:ascii="Verdana" w:hAnsi="Verdana"/>
+                <w:b/>
+                <w:bCs/>
+                <w:lang w:val="en-US"/>
+              </w:rPr>
+            </w:pPr>
+            <w:r>
+              <w:rPr>
+                <w:rFonts w:ascii="Verdana" w:hAnsi="Verdana"/>
+                <w:b/>
+                <w:bCs/>
+                <w:lang w:val="en-US"/>
+              </w:rPr>
+              <w:t>5.00%</w:t>
+            </w:r>
+          </w:p>
+        </w:tc>
+        <w:tc>
+          <w:tcPr>
+            <w:tcW w:w="2638" w:type="dxa"/>
+          </w:tcPr>
+          <w:p>
+            <w:pPr>
+              <w:jc w:val="center"/>
+              <w:rPr>
+                <w:rFonts w:ascii="Verdana" w:hAnsi="Verdana"/>
+                <w:lang w:val="en-US"/>
+              </w:rPr>
+            </w:pPr>
+            <w:r>
+              <w:rPr>
+                <w:rFonts w:ascii="Verdana" w:hAnsi="Verdana"/>
+                <w:lang w:val="en-US"/>
+              </w:rPr>
+              <w:t>15.625</w:t>
+            </w:r>
+          </w:p>
+        </w:tc>
+      </w:tr>
+      <w:tr>
+        <w:trPr>
+          <w:jc w:val="center"/>
+        </w:trPr>
+        <w:tc>
+          <w:tcPr>
+            <w:tcW w:w="2678" w:type="dxa"/>
+            <w:shd w:val="clear" w:color="auto" w:fill="D9D9D9" w:themeFill="background1" w:themeFillShade="D9"/>
+          </w:tcPr>
+          <w:p>
+            <w:pPr>
+              <w:jc w:val="center"/>
+              <w:rPr>
+                <w:rFonts w:ascii="Verdana" w:hAnsi="Verdana"/>
+                <w:b/>
+                <w:bCs/>
+                <w:lang w:val="en-US"/>
+              </w:rPr>
+            </w:pPr>
+            <w:r>
+              <w:rPr>
+                <w:rFonts w:ascii="Verdana" w:hAnsi="Verdana"/>
+                <w:b/>
+                <w:bCs/>
+                <w:lang w:val="en-US"/>
+              </w:rPr>
+              <w:t>10.00%</w:t>
+            </w:r>
+          </w:p>
+        </w:tc>
+        <w:tc>
+          <w:tcPr>
+            <w:tcW w:w="2638" w:type="dxa"/>
+            <w:shd w:val="clear" w:color="auto" w:fill="D9D9D9" w:themeFill="background1" w:themeFillShade="D9"/>
+          </w:tcPr>
+          <w:p>
+            <w:pPr>
+              <w:jc w:val="center"/>
+              <w:rPr>
+                <w:rFonts w:ascii="Verdana" w:hAnsi="Verdana"/>
+                <w:lang w:val="en-US"/>
+              </w:rPr>
+            </w:pPr>
+            <w:r>
+              <w:rPr>
+                <w:rFonts w:ascii="Verdana" w:hAnsi="Verdana"/>
+                <w:lang w:val="en-US"/>
+              </w:rPr>
+              <w:t>15.625</w:t>
+            </w:r>
+          </w:p>
+        </w:tc>
+      </w:tr>
+      <w:tr>
+        <w:trPr>
+          <w:jc w:val="center"/>
+        </w:trPr>
+        <w:tc>
+          <w:tcPr>
+            <w:tcW w:w="2678" w:type="dxa"/>
+          </w:tcPr>
+          <w:p>
+            <w:pPr>
+              <w:jc w:val="center"/>
+              <w:rPr>
+                <w:rFonts w:ascii="Verdana" w:hAnsi="Verdana"/>
+                <w:b/>
+                <w:bCs/>
+                <w:lang w:val="en-US"/>
+              </w:rPr>
+            </w:pPr>
+            <w:r>
+              <w:rPr>
+                <w:rFonts w:ascii="Verdana" w:hAnsi="Verdana"/>
+                <w:b/>
+                <w:bCs/>
+                <w:lang w:val="en-US"/>
+              </w:rPr>
+              <w:t>20.00%</w:t>
+            </w:r>
+          </w:p>
+        </w:tc>
+        <w:tc>
+          <w:tcPr>
+            <w:tcW w:w="2638" w:type="dxa"/>
+          </w:tcPr>
+          <w:p>
+            <w:pPr>
+              <w:jc w:val="center"/>
+              <w:rPr>
+                <w:rFonts w:ascii="Verdana" w:hAnsi="Verdana"/>
+                <w:lang w:val="en-US"/>
+              </w:rPr>
+            </w:pPr>
+            <w:r>
+              <w:rPr>
+                <w:rFonts w:ascii="Verdana" w:hAnsi="Verdana"/>
+                <w:lang w:val="en-US"/>
+              </w:rPr>
+              <w:t>15.625</w:t>
+            </w:r>
+          </w:p>
+        </w:tc>
+      </w:tr>
+      <w:tr>
+        <w:trPr>
+          <w:jc w:val="center"/>
+        </w:trPr>
+        <w:tc>
+          <w:tcPr>
+            <w:tcW w:w="2678" w:type="dxa"/>
+            <w:shd w:val="clear" w:color="auto" w:fill="D9D9D9" w:themeFill="background1" w:themeFillShade="D9"/>
+          </w:tcPr>
+          <w:p>
+            <w:pPr>
+              <w:jc w:val="center"/>
+              <w:rPr>
+                <w:rFonts w:ascii="Verdana" w:hAnsi="Verdana"/>
+                <w:b/>
+                <w:bCs/>
+                <w:lang w:val="en-US"/>
+              </w:rPr>
+            </w:pPr>
+            <w:r>
+              <w:rPr>
+                <w:rFonts w:ascii="Verdana" w:hAnsi="Verdana"/>
+                <w:b/>
+                <w:bCs/>
+                <w:lang w:val="en-US"/>
+              </w:rPr>
+              <w:t>30.00%</w:t>
+            </w:r>
+          </w:p>
+        </w:tc>
+        <w:tc>
+          <w:tcPr>
+            <w:tcW w:w="2638" w:type="dxa"/>
+            <w:shd w:val="clear" w:color="auto" w:fill="D9D9D9" w:themeFill="background1" w:themeFillShade="D9"/>
+          </w:tcPr>
+          <w:p>
+            <w:pPr>
+              <w:jc w:val="center"/>
+              <w:rPr>
+                <w:rFonts w:ascii="Verdana" w:hAnsi="Verdana"/>
+                <w:lang w:val="en-US"/>
+              </w:rPr>
+            </w:pPr>
+            <w:r>
+              <w:rPr>
+                <w:rFonts w:ascii="Verdana" w:hAnsi="Verdana"/>
+                <w:lang w:val="en-US"/>
+              </w:rPr>
+              <w:t>15.625</w:t>
+            </w:r>
+          </w:p>
+        </w:tc>
+      </w:tr>
+      <w:tr>
+        <w:trPr>
+          <w:jc w:val="center"/>
+        </w:trPr>
+        <w:tc>
+          <w:tcPr>
+            <w:tcW w:w="2678" w:type="dxa"/>
+          </w:tcPr>
+          <w:p>
+            <w:pPr>
+              <w:jc w:val="center"/>
+              <w:rPr>
+                <w:rFonts w:ascii="Verdana" w:hAnsi="Verdana"/>
+                <w:b/>
+                <w:bCs/>
+                <w:lang w:val="en-US"/>
+              </w:rPr>
+            </w:pPr>
+            <w:r>
+              <w:rPr>
+                <w:rFonts w:ascii="Verdana" w:hAnsi="Verdana"/>
+                <w:b/>
+                <w:bCs/>
+                <w:lang w:val="en-US"/>
+              </w:rPr>
+              <w:t>50.00%</w:t>
+            </w:r>
+          </w:p>
+        </w:tc>
+        <w:tc>
+          <w:tcPr>
+            <w:tcW w:w="2638" w:type="dxa"/>
+          </w:tcPr>
+          <w:p>
+            <w:pPr>
+              <w:jc w:val="center"/>
+              <w:rPr>
+                <w:rFonts w:ascii="Verdana" w:hAnsi="Verdana"/>
+                <w:lang w:val="en-US"/>
+              </w:rPr>
+            </w:pPr>
+            <w:r>
+              <w:rPr>
+                <w:rFonts w:ascii="Verdana" w:hAnsi="Verdana"/>
+                <w:lang w:val="en-US"/>
+              </w:rPr>
+              <w:t>15.625</w:t>
+            </w:r>
+          </w:p>
+        </w:tc>
+      </w:tr>
+      <w:tr>
+        <w:trPr>
+          <w:jc w:val="center"/>
+        </w:trPr>
+        <w:tc>
+          <w:tcPr>
+            <w:tcW w:w="2678" w:type="dxa"/>
+            <w:shd w:val="clear" w:color="auto" w:fill="D9D9D9" w:themeFill="background1" w:themeFillShade="D9"/>
+          </w:tcPr>
+          <w:p>
+            <w:pPr>
+              <w:jc w:val="center"/>
+              <w:rPr>
+                <w:rFonts w:ascii="Verdana" w:hAnsi="Verdana"/>
+                <w:b/>
+                <w:bCs/>
+                <w:lang w:val="en-US"/>
+              </w:rPr>
+            </w:pPr>
+            <w:r>
+              <w:rPr>
+                <w:rFonts w:ascii="Verdana" w:hAnsi="Verdana"/>
+                <w:b/>
+                <w:bCs/>
+                <w:lang w:val="en-US"/>
+              </w:rPr>
+              <w:t>80.00%</w:t>
+            </w:r>
+          </w:p>
+        </w:tc>
+        <w:tc>
+          <w:tcPr>
+            <w:tcW w:w="2638" w:type="dxa"/>
+            <w:shd w:val="clear" w:color="auto" w:fill="D9D9D9" w:themeFill="background1" w:themeFillShade="D9"/>
+          </w:tcPr>
+          <w:p>
+            <w:pPr>
+              <w:jc w:val="center"/>
+              <w:rPr>
+                <w:rFonts w:ascii="Verdana" w:hAnsi="Verdana"/>
+                <w:lang w:val="en-US"/>
+              </w:rPr>
+            </w:pPr>
+            <w:r>
+              <w:rPr>
+                <w:rFonts w:ascii="Verdana" w:hAnsi="Verdana"/>
+                <w:lang w:val="en-US"/>
+              </w:rPr>
+              <w:t>31.250</w:t>
+            </w:r>
+          </w:p>
+        </w:tc>
+      </w:tr>
+      <w:tr>
+        <w:trPr>
+          <w:jc w:val="center"/>
+        </w:trPr>
+        <w:tc>
+          <w:tcPr>
+            <w:tcW w:w="2678" w:type="dxa"/>
+          </w:tcPr>
+          <w:p>
+            <w:pPr>
+              <w:jc w:val="center"/>
+              <w:rPr>
+                <w:rFonts w:ascii="Verdana" w:hAnsi="Verdana"/>
+                <w:b/>
+                <w:bCs/>
+                <w:lang w:val="en-US"/>
+              </w:rPr>
+            </w:pPr>
+            <w:r>
+              <w:rPr>
+                <w:rFonts w:ascii="Verdana" w:hAnsi="Verdana"/>
+                <w:b/>
+                <w:bCs/>
+                <w:lang w:val="en-US"/>
+              </w:rPr>
+              <w:t>large</w:t>
+            </w:r>
+          </w:p>
+        </w:tc>
+        <w:tc>
+          <w:tcPr>
+            <w:tcW w:w="2638" w:type="dxa"/>
+          </w:tcPr>
+          <w:p>
+            <w:pPr>
+              <w:jc w:val="center"/>
+              <w:rPr>
+                <w:rFonts w:ascii="Verdana" w:hAnsi="Verdana"/>
+                <w:lang w:val="en-US"/>
+              </w:rPr>
+            </w:pPr>
+            <w:r>
+              <w:rPr>
+                <w:rFonts w:ascii="Verdana" w:hAnsi="Verdana"/>
+                <w:lang w:val="en-US"/>
+              </w:rPr>
+              <w:t>31.250</w:t>
+            </w:r>
+          </w:p>
+        </w:tc>
+      </w:tr>
+    </w:tbl>
+    <w:p>
+      <w:pPr>
+        <w:pStyle w:val="Default"/>
+        <w:spacing w:line="276" w:lineRule="auto"/>
+        <w:rPr>
+          <w:rFonts w:ascii="Verdana" w:hAnsi="Verdana"/>
+          <w:sz w:val="22"/>
+          <w:szCs w:val="22"/>
+        </w:rPr>
+      </w:pPr>
+      <w:r>
+        <w:rPr>
+          <w:rFonts w:ascii="Verdana" w:hAnsi="Verdana"/>
+          <w:sz w:val="22"/>
+          <w:szCs w:val="22"/>
+        </w:rPr>
+        <w:t>*</w:t>
+      </w:r>
+      <w:r>
+        <w:rPr>
+          <w:rFonts w:ascii="Verdana" w:hAnsi="Verdana"/>
+          <w:sz w:val="22"/>
+          <w:szCs w:val="22"/>
+        </w:rPr>
+        <w:t xml:space="preserve"> Se puede asumir que se demoró tan poco tiempo en ejecutar, que Visual Studio despreció el tiempo, y por eso muestra que se demoró 0.0 ms.</w:t>
+      </w:r>
+    </w:p>
     <w:sectPr>
       <w:pgSz w:w="11906" w:h="16838"/>
-      <w:pgMar w:top="1417" w:right="1701" w:bottom="1417" w:left="1701" w:header="708" w:footer="708" w:gutter="0"/>
+      <w:pgMar w:top="720" w:right="720" w:bottom="720" w:left="720" w:header="708" w:footer="708" w:gutter="0"/>
       <w:cols w:space="708"/>
       <w:docGrid w:linePitch="360"/>
     </w:sectPr>
@@ -783,6 +8428,567 @@
       </w:pPr>
     </w:lvl>
   </w:abstractNum>
+  <w:abstractNum w:abstractNumId="3" w15:restartNumberingAfterBreak="0">
+    <w:nsid w:val="367A355F"/>
+    <w:multiLevelType w:val="hybridMultilevel"/>
+    <w:tmpl w:val="49908674"/>
+    <w:lvl w:ilvl="0" w:tplc="7F4AC93A">
+      <w:numFmt w:val="bullet"/>
+      <w:lvlText w:val=""/>
+      <w:lvlJc w:val="left"/>
+      <w:pPr>
+        <w:ind w:left="720" w:hanging="360"/>
+      </w:pPr>
+      <w:rPr>
+        <w:rFonts w:ascii="Symbol" w:eastAsiaTheme="minorHAnsi" w:hAnsi="Symbol" w:cs="Dax-Regular" w:hint="default"/>
+      </w:rPr>
+    </w:lvl>
+    <w:lvl w:ilvl="1" w:tplc="240A0003" w:tentative="1">
+      <w:start w:val="1"/>
+      <w:numFmt w:val="bullet"/>
+      <w:lvlText w:val="o"/>
+      <w:lvlJc w:val="left"/>
+      <w:pPr>
+        <w:ind w:left="1440" w:hanging="360"/>
+      </w:pPr>
+      <w:rPr>
+        <w:rFonts w:ascii="Courier New" w:hAnsi="Courier New" w:cs="Courier New" w:hint="default"/>
+      </w:rPr>
+    </w:lvl>
+    <w:lvl w:ilvl="2" w:tplc="240A0005" w:tentative="1">
+      <w:start w:val="1"/>
+      <w:numFmt w:val="bullet"/>
+      <w:lvlText w:val=""/>
+      <w:lvlJc w:val="left"/>
+      <w:pPr>
+        <w:ind w:left="2160" w:hanging="360"/>
+      </w:pPr>
+      <w:rPr>
+        <w:rFonts w:ascii="Wingdings" w:hAnsi="Wingdings" w:hint="default"/>
+      </w:rPr>
+    </w:lvl>
+    <w:lvl w:ilvl="3" w:tplc="240A0001" w:tentative="1">
+      <w:start w:val="1"/>
+      <w:numFmt w:val="bullet"/>
+      <w:lvlText w:val=""/>
+      <w:lvlJc w:val="left"/>
+      <w:pPr>
+        <w:ind w:left="2880" w:hanging="360"/>
+      </w:pPr>
+      <w:rPr>
+        <w:rFonts w:ascii="Symbol" w:hAnsi="Symbol" w:hint="default"/>
+      </w:rPr>
+    </w:lvl>
+    <w:lvl w:ilvl="4" w:tplc="240A0003" w:tentative="1">
+      <w:start w:val="1"/>
+      <w:numFmt w:val="bullet"/>
+      <w:lvlText w:val="o"/>
+      <w:lvlJc w:val="left"/>
+      <w:pPr>
+        <w:ind w:left="3600" w:hanging="360"/>
+      </w:pPr>
+      <w:rPr>
+        <w:rFonts w:ascii="Courier New" w:hAnsi="Courier New" w:cs="Courier New" w:hint="default"/>
+      </w:rPr>
+    </w:lvl>
+    <w:lvl w:ilvl="5" w:tplc="240A0005" w:tentative="1">
+      <w:start w:val="1"/>
+      <w:numFmt w:val="bullet"/>
+      <w:lvlText w:val=""/>
+      <w:lvlJc w:val="left"/>
+      <w:pPr>
+        <w:ind w:left="4320" w:hanging="360"/>
+      </w:pPr>
+      <w:rPr>
+        <w:rFonts w:ascii="Wingdings" w:hAnsi="Wingdings" w:hint="default"/>
+      </w:rPr>
+    </w:lvl>
+    <w:lvl w:ilvl="6" w:tplc="240A0001" w:tentative="1">
+      <w:start w:val="1"/>
+      <w:numFmt w:val="bullet"/>
+      <w:lvlText w:val=""/>
+      <w:lvlJc w:val="left"/>
+      <w:pPr>
+        <w:ind w:left="5040" w:hanging="360"/>
+      </w:pPr>
+      <w:rPr>
+        <w:rFonts w:ascii="Symbol" w:hAnsi="Symbol" w:hint="default"/>
+      </w:rPr>
+    </w:lvl>
+    <w:lvl w:ilvl="7" w:tplc="240A0003" w:tentative="1">
+      <w:start w:val="1"/>
+      <w:numFmt w:val="bullet"/>
+      <w:lvlText w:val="o"/>
+      <w:lvlJc w:val="left"/>
+      <w:pPr>
+        <w:ind w:left="5760" w:hanging="360"/>
+      </w:pPr>
+      <w:rPr>
+        <w:rFonts w:ascii="Courier New" w:hAnsi="Courier New" w:cs="Courier New" w:hint="default"/>
+      </w:rPr>
+    </w:lvl>
+    <w:lvl w:ilvl="8" w:tplc="240A0005" w:tentative="1">
+      <w:start w:val="1"/>
+      <w:numFmt w:val="bullet"/>
+      <w:lvlText w:val=""/>
+      <w:lvlJc w:val="left"/>
+      <w:pPr>
+        <w:ind w:left="6480" w:hanging="360"/>
+      </w:pPr>
+      <w:rPr>
+        <w:rFonts w:ascii="Wingdings" w:hAnsi="Wingdings" w:hint="default"/>
+      </w:rPr>
+    </w:lvl>
+  </w:abstractNum>
+  <w:abstractNum w:abstractNumId="4" w15:restartNumberingAfterBreak="0">
+    <w:nsid w:val="4F0F288B"/>
+    <w:multiLevelType w:val="hybridMultilevel"/>
+    <w:tmpl w:val="FD7078DC"/>
+    <w:lvl w:ilvl="0" w:tplc="FBD6ED4C">
+      <w:numFmt w:val="bullet"/>
+      <w:lvlText w:val=""/>
+      <w:lvlJc w:val="left"/>
+      <w:pPr>
+        <w:ind w:left="720" w:hanging="360"/>
+      </w:pPr>
+      <w:rPr>
+        <w:rFonts w:ascii="Symbol" w:eastAsiaTheme="minorHAnsi" w:hAnsi="Symbol" w:cs="Dax-Regular" w:hint="default"/>
+      </w:rPr>
+    </w:lvl>
+    <w:lvl w:ilvl="1" w:tplc="240A0003" w:tentative="1">
+      <w:start w:val="1"/>
+      <w:numFmt w:val="bullet"/>
+      <w:lvlText w:val="o"/>
+      <w:lvlJc w:val="left"/>
+      <w:pPr>
+        <w:ind w:left="1440" w:hanging="360"/>
+      </w:pPr>
+      <w:rPr>
+        <w:rFonts w:ascii="Courier New" w:hAnsi="Courier New" w:cs="Courier New" w:hint="default"/>
+      </w:rPr>
+    </w:lvl>
+    <w:lvl w:ilvl="2" w:tplc="240A0005" w:tentative="1">
+      <w:start w:val="1"/>
+      <w:numFmt w:val="bullet"/>
+      <w:lvlText w:val=""/>
+      <w:lvlJc w:val="left"/>
+      <w:pPr>
+        <w:ind w:left="2160" w:hanging="360"/>
+      </w:pPr>
+      <w:rPr>
+        <w:rFonts w:ascii="Wingdings" w:hAnsi="Wingdings" w:hint="default"/>
+      </w:rPr>
+    </w:lvl>
+    <w:lvl w:ilvl="3" w:tplc="240A0001" w:tentative="1">
+      <w:start w:val="1"/>
+      <w:numFmt w:val="bullet"/>
+      <w:lvlText w:val=""/>
+      <w:lvlJc w:val="left"/>
+      <w:pPr>
+        <w:ind w:left="2880" w:hanging="360"/>
+      </w:pPr>
+      <w:rPr>
+        <w:rFonts w:ascii="Symbol" w:hAnsi="Symbol" w:hint="default"/>
+      </w:rPr>
+    </w:lvl>
+    <w:lvl w:ilvl="4" w:tplc="240A0003" w:tentative="1">
+      <w:start w:val="1"/>
+      <w:numFmt w:val="bullet"/>
+      <w:lvlText w:val="o"/>
+      <w:lvlJc w:val="left"/>
+      <w:pPr>
+        <w:ind w:left="3600" w:hanging="360"/>
+      </w:pPr>
+      <w:rPr>
+        <w:rFonts w:ascii="Courier New" w:hAnsi="Courier New" w:cs="Courier New" w:hint="default"/>
+      </w:rPr>
+    </w:lvl>
+    <w:lvl w:ilvl="5" w:tplc="240A0005" w:tentative="1">
+      <w:start w:val="1"/>
+      <w:numFmt w:val="bullet"/>
+      <w:lvlText w:val=""/>
+      <w:lvlJc w:val="left"/>
+      <w:pPr>
+        <w:ind w:left="4320" w:hanging="360"/>
+      </w:pPr>
+      <w:rPr>
+        <w:rFonts w:ascii="Wingdings" w:hAnsi="Wingdings" w:hint="default"/>
+      </w:rPr>
+    </w:lvl>
+    <w:lvl w:ilvl="6" w:tplc="240A0001" w:tentative="1">
+      <w:start w:val="1"/>
+      <w:numFmt w:val="bullet"/>
+      <w:lvlText w:val=""/>
+      <w:lvlJc w:val="left"/>
+      <w:pPr>
+        <w:ind w:left="5040" w:hanging="360"/>
+      </w:pPr>
+      <w:rPr>
+        <w:rFonts w:ascii="Symbol" w:hAnsi="Symbol" w:hint="default"/>
+      </w:rPr>
+    </w:lvl>
+    <w:lvl w:ilvl="7" w:tplc="240A0003" w:tentative="1">
+      <w:start w:val="1"/>
+      <w:numFmt w:val="bullet"/>
+      <w:lvlText w:val="o"/>
+      <w:lvlJc w:val="left"/>
+      <w:pPr>
+        <w:ind w:left="5760" w:hanging="360"/>
+      </w:pPr>
+      <w:rPr>
+        <w:rFonts w:ascii="Courier New" w:hAnsi="Courier New" w:cs="Courier New" w:hint="default"/>
+      </w:rPr>
+    </w:lvl>
+    <w:lvl w:ilvl="8" w:tplc="240A0005" w:tentative="1">
+      <w:start w:val="1"/>
+      <w:numFmt w:val="bullet"/>
+      <w:lvlText w:val=""/>
+      <w:lvlJc w:val="left"/>
+      <w:pPr>
+        <w:ind w:left="6480" w:hanging="360"/>
+      </w:pPr>
+      <w:rPr>
+        <w:rFonts w:ascii="Wingdings" w:hAnsi="Wingdings" w:hint="default"/>
+      </w:rPr>
+    </w:lvl>
+  </w:abstractNum>
+  <w:abstractNum w:abstractNumId="5" w15:restartNumberingAfterBreak="0">
+    <w:nsid w:val="56607B00"/>
+    <w:multiLevelType w:val="hybridMultilevel"/>
+    <w:tmpl w:val="4358DA9E"/>
+    <w:lvl w:ilvl="0" w:tplc="6B96DD16">
+      <w:start w:val="31"/>
+      <w:numFmt w:val="bullet"/>
+      <w:lvlText w:val=""/>
+      <w:lvlJc w:val="left"/>
+      <w:pPr>
+        <w:ind w:left="720" w:hanging="360"/>
+      </w:pPr>
+      <w:rPr>
+        <w:rFonts w:ascii="Symbol" w:eastAsiaTheme="minorHAnsi" w:hAnsi="Symbol" w:cs="Dax-Regular" w:hint="default"/>
+      </w:rPr>
+    </w:lvl>
+    <w:lvl w:ilvl="1" w:tplc="240A0003" w:tentative="1">
+      <w:start w:val="1"/>
+      <w:numFmt w:val="bullet"/>
+      <w:lvlText w:val="o"/>
+      <w:lvlJc w:val="left"/>
+      <w:pPr>
+        <w:ind w:left="1440" w:hanging="360"/>
+      </w:pPr>
+      <w:rPr>
+        <w:rFonts w:ascii="Courier New" w:hAnsi="Courier New" w:cs="Courier New" w:hint="default"/>
+      </w:rPr>
+    </w:lvl>
+    <w:lvl w:ilvl="2" w:tplc="240A0005" w:tentative="1">
+      <w:start w:val="1"/>
+      <w:numFmt w:val="bullet"/>
+      <w:lvlText w:val=""/>
+      <w:lvlJc w:val="left"/>
+      <w:pPr>
+        <w:ind w:left="2160" w:hanging="360"/>
+      </w:pPr>
+      <w:rPr>
+        <w:rFonts w:ascii="Wingdings" w:hAnsi="Wingdings" w:hint="default"/>
+      </w:rPr>
+    </w:lvl>
+    <w:lvl w:ilvl="3" w:tplc="240A0001" w:tentative="1">
+      <w:start w:val="1"/>
+      <w:numFmt w:val="bullet"/>
+      <w:lvlText w:val=""/>
+      <w:lvlJc w:val="left"/>
+      <w:pPr>
+        <w:ind w:left="2880" w:hanging="360"/>
+      </w:pPr>
+      <w:rPr>
+        <w:rFonts w:ascii="Symbol" w:hAnsi="Symbol" w:hint="default"/>
+      </w:rPr>
+    </w:lvl>
+    <w:lvl w:ilvl="4" w:tplc="240A0003" w:tentative="1">
+      <w:start w:val="1"/>
+      <w:numFmt w:val="bullet"/>
+      <w:lvlText w:val="o"/>
+      <w:lvlJc w:val="left"/>
+      <w:pPr>
+        <w:ind w:left="3600" w:hanging="360"/>
+      </w:pPr>
+      <w:rPr>
+        <w:rFonts w:ascii="Courier New" w:hAnsi="Courier New" w:cs="Courier New" w:hint="default"/>
+      </w:rPr>
+    </w:lvl>
+    <w:lvl w:ilvl="5" w:tplc="240A0005" w:tentative="1">
+      <w:start w:val="1"/>
+      <w:numFmt w:val="bullet"/>
+      <w:lvlText w:val=""/>
+      <w:lvlJc w:val="left"/>
+      <w:pPr>
+        <w:ind w:left="4320" w:hanging="360"/>
+      </w:pPr>
+      <w:rPr>
+        <w:rFonts w:ascii="Wingdings" w:hAnsi="Wingdings" w:hint="default"/>
+      </w:rPr>
+    </w:lvl>
+    <w:lvl w:ilvl="6" w:tplc="240A0001" w:tentative="1">
+      <w:start w:val="1"/>
+      <w:numFmt w:val="bullet"/>
+      <w:lvlText w:val=""/>
+      <w:lvlJc w:val="left"/>
+      <w:pPr>
+        <w:ind w:left="5040" w:hanging="360"/>
+      </w:pPr>
+      <w:rPr>
+        <w:rFonts w:ascii="Symbol" w:hAnsi="Symbol" w:hint="default"/>
+      </w:rPr>
+    </w:lvl>
+    <w:lvl w:ilvl="7" w:tplc="240A0003" w:tentative="1">
+      <w:start w:val="1"/>
+      <w:numFmt w:val="bullet"/>
+      <w:lvlText w:val="o"/>
+      <w:lvlJc w:val="left"/>
+      <w:pPr>
+        <w:ind w:left="5760" w:hanging="360"/>
+      </w:pPr>
+      <w:rPr>
+        <w:rFonts w:ascii="Courier New" w:hAnsi="Courier New" w:cs="Courier New" w:hint="default"/>
+      </w:rPr>
+    </w:lvl>
+    <w:lvl w:ilvl="8" w:tplc="240A0005" w:tentative="1">
+      <w:start w:val="1"/>
+      <w:numFmt w:val="bullet"/>
+      <w:lvlText w:val=""/>
+      <w:lvlJc w:val="left"/>
+      <w:pPr>
+        <w:ind w:left="6480" w:hanging="360"/>
+      </w:pPr>
+      <w:rPr>
+        <w:rFonts w:ascii="Wingdings" w:hAnsi="Wingdings" w:hint="default"/>
+      </w:rPr>
+    </w:lvl>
+  </w:abstractNum>
+  <w:abstractNum w:abstractNumId="6" w15:restartNumberingAfterBreak="0">
+    <w:nsid w:val="6C913CF6"/>
+    <w:multiLevelType w:val="hybridMultilevel"/>
+    <w:tmpl w:val="26A26764"/>
+    <w:lvl w:ilvl="0" w:tplc="D660B7C8">
+      <w:numFmt w:val="bullet"/>
+      <w:lvlText w:val=""/>
+      <w:lvlJc w:val="left"/>
+      <w:pPr>
+        <w:ind w:left="720" w:hanging="360"/>
+      </w:pPr>
+      <w:rPr>
+        <w:rFonts w:ascii="Symbol" w:eastAsiaTheme="minorHAnsi" w:hAnsi="Symbol" w:cs="Dax-Regular" w:hint="default"/>
+      </w:rPr>
+    </w:lvl>
+    <w:lvl w:ilvl="1" w:tplc="240A0003" w:tentative="1">
+      <w:start w:val="1"/>
+      <w:numFmt w:val="bullet"/>
+      <w:lvlText w:val="o"/>
+      <w:lvlJc w:val="left"/>
+      <w:pPr>
+        <w:ind w:left="1440" w:hanging="360"/>
+      </w:pPr>
+      <w:rPr>
+        <w:rFonts w:ascii="Courier New" w:hAnsi="Courier New" w:cs="Courier New" w:hint="default"/>
+      </w:rPr>
+    </w:lvl>
+    <w:lvl w:ilvl="2" w:tplc="240A0005" w:tentative="1">
+      <w:start w:val="1"/>
+      <w:numFmt w:val="bullet"/>
+      <w:lvlText w:val=""/>
+      <w:lvlJc w:val="left"/>
+      <w:pPr>
+        <w:ind w:left="2160" w:hanging="360"/>
+      </w:pPr>
+      <w:rPr>
+        <w:rFonts w:ascii="Wingdings" w:hAnsi="Wingdings" w:hint="default"/>
+      </w:rPr>
+    </w:lvl>
+    <w:lvl w:ilvl="3" w:tplc="240A0001" w:tentative="1">
+      <w:start w:val="1"/>
+      <w:numFmt w:val="bullet"/>
+      <w:lvlText w:val=""/>
+      <w:lvlJc w:val="left"/>
+      <w:pPr>
+        <w:ind w:left="2880" w:hanging="360"/>
+      </w:pPr>
+      <w:rPr>
+        <w:rFonts w:ascii="Symbol" w:hAnsi="Symbol" w:hint="default"/>
+      </w:rPr>
+    </w:lvl>
+    <w:lvl w:ilvl="4" w:tplc="240A0003" w:tentative="1">
+      <w:start w:val="1"/>
+      <w:numFmt w:val="bullet"/>
+      <w:lvlText w:val="o"/>
+      <w:lvlJc w:val="left"/>
+      <w:pPr>
+        <w:ind w:left="3600" w:hanging="360"/>
+      </w:pPr>
+      <w:rPr>
+        <w:rFonts w:ascii="Courier New" w:hAnsi="Courier New" w:cs="Courier New" w:hint="default"/>
+      </w:rPr>
+    </w:lvl>
+    <w:lvl w:ilvl="5" w:tplc="240A0005" w:tentative="1">
+      <w:start w:val="1"/>
+      <w:numFmt w:val="bullet"/>
+      <w:lvlText w:val=""/>
+      <w:lvlJc w:val="left"/>
+      <w:pPr>
+        <w:ind w:left="4320" w:hanging="360"/>
+      </w:pPr>
+      <w:rPr>
+        <w:rFonts w:ascii="Wingdings" w:hAnsi="Wingdings" w:hint="default"/>
+      </w:rPr>
+    </w:lvl>
+    <w:lvl w:ilvl="6" w:tplc="240A0001" w:tentative="1">
+      <w:start w:val="1"/>
+      <w:numFmt w:val="bullet"/>
+      <w:lvlText w:val=""/>
+      <w:lvlJc w:val="left"/>
+      <w:pPr>
+        <w:ind w:left="5040" w:hanging="360"/>
+      </w:pPr>
+      <w:rPr>
+        <w:rFonts w:ascii="Symbol" w:hAnsi="Symbol" w:hint="default"/>
+      </w:rPr>
+    </w:lvl>
+    <w:lvl w:ilvl="7" w:tplc="240A0003" w:tentative="1">
+      <w:start w:val="1"/>
+      <w:numFmt w:val="bullet"/>
+      <w:lvlText w:val="o"/>
+      <w:lvlJc w:val="left"/>
+      <w:pPr>
+        <w:ind w:left="5760" w:hanging="360"/>
+      </w:pPr>
+      <w:rPr>
+        <w:rFonts w:ascii="Courier New" w:hAnsi="Courier New" w:cs="Courier New" w:hint="default"/>
+      </w:rPr>
+    </w:lvl>
+    <w:lvl w:ilvl="8" w:tplc="240A0005" w:tentative="1">
+      <w:start w:val="1"/>
+      <w:numFmt w:val="bullet"/>
+      <w:lvlText w:val=""/>
+      <w:lvlJc w:val="left"/>
+      <w:pPr>
+        <w:ind w:left="6480" w:hanging="360"/>
+      </w:pPr>
+      <w:rPr>
+        <w:rFonts w:ascii="Wingdings" w:hAnsi="Wingdings" w:hint="default"/>
+      </w:rPr>
+    </w:lvl>
+  </w:abstractNum>
+  <w:abstractNum w:abstractNumId="7" w15:restartNumberingAfterBreak="0">
+    <w:nsid w:val="7FE5402E"/>
+    <w:multiLevelType w:val="hybridMultilevel"/>
+    <w:tmpl w:val="21005F80"/>
+    <w:lvl w:ilvl="0" w:tplc="C8A86960">
+      <w:numFmt w:val="bullet"/>
+      <w:lvlText w:val=""/>
+      <w:lvlJc w:val="left"/>
+      <w:pPr>
+        <w:ind w:left="720" w:hanging="360"/>
+      </w:pPr>
+      <w:rPr>
+        <w:rFonts w:ascii="Symbol" w:eastAsiaTheme="minorHAnsi" w:hAnsi="Symbol" w:cs="Dax-Regular" w:hint="default"/>
+      </w:rPr>
+    </w:lvl>
+    <w:lvl w:ilvl="1" w:tplc="240A0003" w:tentative="1">
+      <w:start w:val="1"/>
+      <w:numFmt w:val="bullet"/>
+      <w:lvlText w:val="o"/>
+      <w:lvlJc w:val="left"/>
+      <w:pPr>
+        <w:ind w:left="1440" w:hanging="360"/>
+      </w:pPr>
+      <w:rPr>
+        <w:rFonts w:ascii="Courier New" w:hAnsi="Courier New" w:cs="Courier New" w:hint="default"/>
+      </w:rPr>
+    </w:lvl>
+    <w:lvl w:ilvl="2" w:tplc="240A0005" w:tentative="1">
+      <w:start w:val="1"/>
+      <w:numFmt w:val="bullet"/>
+      <w:lvlText w:val=""/>
+      <w:lvlJc w:val="left"/>
+      <w:pPr>
+        <w:ind w:left="2160" w:hanging="360"/>
+      </w:pPr>
+      <w:rPr>
+        <w:rFonts w:ascii="Wingdings" w:hAnsi="Wingdings" w:hint="default"/>
+      </w:rPr>
+    </w:lvl>
+    <w:lvl w:ilvl="3" w:tplc="240A0001" w:tentative="1">
+      <w:start w:val="1"/>
+      <w:numFmt w:val="bullet"/>
+      <w:lvlText w:val=""/>
+      <w:lvlJc w:val="left"/>
+      <w:pPr>
+        <w:ind w:left="2880" w:hanging="360"/>
+      </w:pPr>
+      <w:rPr>
+        <w:rFonts w:ascii="Symbol" w:hAnsi="Symbol" w:hint="default"/>
+      </w:rPr>
+    </w:lvl>
+    <w:lvl w:ilvl="4" w:tplc="240A0003" w:tentative="1">
+      <w:start w:val="1"/>
+      <w:numFmt w:val="bullet"/>
+      <w:lvlText w:val="o"/>
+      <w:lvlJc w:val="left"/>
+      <w:pPr>
+        <w:ind w:left="3600" w:hanging="360"/>
+      </w:pPr>
+      <w:rPr>
+        <w:rFonts w:ascii="Courier New" w:hAnsi="Courier New" w:cs="Courier New" w:hint="default"/>
+      </w:rPr>
+    </w:lvl>
+    <w:lvl w:ilvl="5" w:tplc="240A0005" w:tentative="1">
+      <w:start w:val="1"/>
+      <w:numFmt w:val="bullet"/>
+      <w:lvlText w:val=""/>
+      <w:lvlJc w:val="left"/>
+      <w:pPr>
+        <w:ind w:left="4320" w:hanging="360"/>
+      </w:pPr>
+      <w:rPr>
+        <w:rFonts w:ascii="Wingdings" w:hAnsi="Wingdings" w:hint="default"/>
+      </w:rPr>
+    </w:lvl>
+    <w:lvl w:ilvl="6" w:tplc="240A0001" w:tentative="1">
+      <w:start w:val="1"/>
+      <w:numFmt w:val="bullet"/>
+      <w:lvlText w:val=""/>
+      <w:lvlJc w:val="left"/>
+      <w:pPr>
+        <w:ind w:left="5040" w:hanging="360"/>
+      </w:pPr>
+      <w:rPr>
+        <w:rFonts w:ascii="Symbol" w:hAnsi="Symbol" w:hint="default"/>
+      </w:rPr>
+    </w:lvl>
+    <w:lvl w:ilvl="7" w:tplc="240A0003" w:tentative="1">
+      <w:start w:val="1"/>
+      <w:numFmt w:val="bullet"/>
+      <w:lvlText w:val="o"/>
+      <w:lvlJc w:val="left"/>
+      <w:pPr>
+        <w:ind w:left="5760" w:hanging="360"/>
+      </w:pPr>
+      <w:rPr>
+        <w:rFonts w:ascii="Courier New" w:hAnsi="Courier New" w:cs="Courier New" w:hint="default"/>
+      </w:rPr>
+    </w:lvl>
+    <w:lvl w:ilvl="8" w:tplc="240A0005" w:tentative="1">
+      <w:start w:val="1"/>
+      <w:numFmt w:val="bullet"/>
+      <w:lvlText w:val=""/>
+      <w:lvlJc w:val="left"/>
+      <w:pPr>
+        <w:ind w:left="6480" w:hanging="360"/>
+      </w:pPr>
+      <w:rPr>
+        <w:rFonts w:ascii="Wingdings" w:hAnsi="Wingdings" w:hint="default"/>
+      </w:rPr>
+    </w:lvl>
+  </w:abstractNum>
   <w:num w:numId="1">
     <w:abstractNumId w:val="2"/>
   </w:num>
@@ -791,6 +8997,21 @@
   </w:num>
   <w:num w:numId="3">
     <w:abstractNumId w:val="1"/>
+  </w:num>
+  <w:num w:numId="4">
+    <w:abstractNumId w:val="7"/>
+  </w:num>
+  <w:num w:numId="5">
+    <w:abstractNumId w:val="6"/>
+  </w:num>
+  <w:num w:numId="6">
+    <w:abstractNumId w:val="3"/>
+  </w:num>
+  <w:num w:numId="7">
+    <w:abstractNumId w:val="4"/>
+  </w:num>
+  <w:num w:numId="8">
+    <w:abstractNumId w:val="5"/>
   </w:num>
 </w:numbering>
 </file>
@@ -1197,7 +9418,6 @@
   <w:style w:type="character" w:default="1" w:styleId="Fuentedeprrafopredeter">
     <w:name w:val="Default Paragraph Font"/>
     <w:uiPriority w:val="1"/>
-    <w:semiHidden/>
     <w:unhideWhenUsed/>
   </w:style>
   <w:style w:type="table" w:default="1" w:styleId="Tablanormal">
@@ -1249,7 +9469,1206 @@
       <w:lang w:val="es-CO"/>
     </w:rPr>
   </w:style>
+  <w:style w:type="character" w:styleId="Hipervnculo">
+    <w:name w:val="Hyperlink"/>
+    <w:basedOn w:val="Fuentedeprrafopredeter"/>
+    <w:uiPriority w:val="99"/>
+    <w:unhideWhenUsed/>
+    <w:rsid w:val="00BB52E1"/>
+    <w:rPr>
+      <w:color w:val="0563C1" w:themeColor="hyperlink"/>
+      <w:u w:val="single"/>
+    </w:rPr>
+  </w:style>
+  <w:style w:type="character" w:styleId="Mencinsinresolver">
+    <w:name w:val="Unresolved Mention"/>
+    <w:basedOn w:val="Fuentedeprrafopredeter"/>
+    <w:uiPriority w:val="99"/>
+    <w:semiHidden/>
+    <w:unhideWhenUsed/>
+    <w:rsid w:val="00BB52E1"/>
+    <w:rPr>
+      <w:color w:val="605E5C"/>
+      <w:shd w:val="clear" w:color="auto" w:fill="E1DFDD"/>
+    </w:rPr>
+  </w:style>
+  <w:style w:type="table" w:styleId="Tablaconcuadrcula">
+    <w:name w:val="Table Grid"/>
+    <w:basedOn w:val="Tablanormal"/>
+    <w:uiPriority w:val="39"/>
+    <w:rsid w:val="00225C82"/>
+    <w:pPr>
+      <w:spacing w:after="0" w:line="240" w:lineRule="auto"/>
+    </w:pPr>
+    <w:tblPr>
+      <w:tblBorders>
+        <w:top w:val="single" w:sz="4" w:space="0" w:color="auto"/>
+        <w:left w:val="single" w:sz="4" w:space="0" w:color="auto"/>
+        <w:bottom w:val="single" w:sz="4" w:space="0" w:color="auto"/>
+        <w:right w:val="single" w:sz="4" w:space="0" w:color="auto"/>
+        <w:insideH w:val="single" w:sz="4" w:space="0" w:color="auto"/>
+        <w:insideV w:val="single" w:sz="4" w:space="0" w:color="auto"/>
+      </w:tblBorders>
+    </w:tblPr>
+  </w:style>
 </w:styles>
+</file>
+
+<file path=word/ink/ink1.xml><?xml version="1.0" encoding="utf-8"?>
+<inkml:ink xmlns:inkml="http://www.w3.org/2003/InkML">
+  <inkml:definitions>
+    <inkml:context xml:id="ctx0">
+      <inkml:inkSource xml:id="inkSrc0">
+        <inkml:traceFormat>
+          <inkml:channel name="X" type="integer" min="-2.14748E9" max="2.14748E9" units="cm"/>
+          <inkml:channel name="Y" type="integer" min="-2.14748E9" max="2.14748E9" units="cm"/>
+          <inkml:channel name="F" type="integer" max="32767" units="dev"/>
+        </inkml:traceFormat>
+        <inkml:channelProperties>
+          <inkml:channelProperty channel="X" name="resolution" value="1000" units="1/cm"/>
+          <inkml:channelProperty channel="Y" name="resolution" value="1000" units="1/cm"/>
+          <inkml:channelProperty channel="F" name="resolution" value="0" units="1/dev"/>
+        </inkml:channelProperties>
+      </inkml:inkSource>
+      <inkml:timestamp xml:id="ts0" timeString="2021-10-21T00:34:49.633"/>
+    </inkml:context>
+    <inkml:brush xml:id="br0">
+      <inkml:brushProperty name="width" value="0.025" units="cm"/>
+      <inkml:brushProperty name="height" value="0.025" units="cm"/>
+      <inkml:brushProperty name="color" value="#FFC114"/>
+    </inkml:brush>
+  </inkml:definitions>
+  <inkml:trace contextRef="#ctx0" brushRef="#br0">67 1 11531,'0'0'320,"-66"73"-544</inkml:trace>
+</inkml:ink>
+</file>
+
+<file path=word/ink/ink10.xml><?xml version="1.0" encoding="utf-8"?>
+<inkml:ink xmlns:inkml="http://www.w3.org/2003/InkML">
+  <inkml:definitions>
+    <inkml:context xml:id="ctx0">
+      <inkml:inkSource xml:id="inkSrc0">
+        <inkml:traceFormat>
+          <inkml:channel name="X" type="integer" min="-2.14748E9" max="2.14748E9" units="cm"/>
+          <inkml:channel name="Y" type="integer" min="-2.14748E9" max="2.14748E9" units="cm"/>
+          <inkml:channel name="F" type="integer" max="32767" units="dev"/>
+        </inkml:traceFormat>
+        <inkml:channelProperties>
+          <inkml:channelProperty channel="X" name="resolution" value="1000" units="1/cm"/>
+          <inkml:channelProperty channel="Y" name="resolution" value="1000" units="1/cm"/>
+          <inkml:channelProperty channel="F" name="resolution" value="0" units="1/dev"/>
+        </inkml:channelProperties>
+      </inkml:inkSource>
+      <inkml:timestamp xml:id="ts0" timeString="2021-10-21T00:43:40.812"/>
+    </inkml:context>
+    <inkml:brush xml:id="br0">
+      <inkml:brushProperty name="width" value="0.025" units="cm"/>
+      <inkml:brushProperty name="height" value="0.025" units="cm"/>
+      <inkml:brushProperty name="color" value="#FFC114"/>
+    </inkml:brush>
+  </inkml:definitions>
+  <inkml:trace contextRef="#ctx0" brushRef="#br0">4 8 352,'-3'-7'19763,"4"75"-18026,1-24-4036,-2-11-6438</inkml:trace>
+</inkml:ink>
+</file>
+
+<file path=word/ink/ink11.xml><?xml version="1.0" encoding="utf-8"?>
+<inkml:ink xmlns:inkml="http://www.w3.org/2003/InkML">
+  <inkml:definitions>
+    <inkml:context xml:id="ctx0">
+      <inkml:inkSource xml:id="inkSrc0">
+        <inkml:traceFormat>
+          <inkml:channel name="X" type="integer" min="-2.14748E9" max="2.14748E9" units="cm"/>
+          <inkml:channel name="Y" type="integer" min="-2.14748E9" max="2.14748E9" units="cm"/>
+          <inkml:channel name="F" type="integer" max="32767" units="dev"/>
+        </inkml:traceFormat>
+        <inkml:channelProperties>
+          <inkml:channelProperty channel="X" name="resolution" value="1000" units="1/cm"/>
+          <inkml:channelProperty channel="Y" name="resolution" value="1000" units="1/cm"/>
+          <inkml:channelProperty channel="F" name="resolution" value="0" units="1/dev"/>
+        </inkml:channelProperties>
+      </inkml:inkSource>
+      <inkml:timestamp xml:id="ts0" timeString="2021-10-21T00:43:37.210"/>
+    </inkml:context>
+    <inkml:brush xml:id="br0">
+      <inkml:brushProperty name="width" value="0.025" units="cm"/>
+      <inkml:brushProperty name="height" value="0.025" units="cm"/>
+      <inkml:brushProperty name="color" value="#FFC114"/>
+    </inkml:brush>
+  </inkml:definitions>
+  <inkml:trace contextRef="#ctx0" brushRef="#br0">5 43 641,'0'0'10356,"-3"-3"-9368,3 3-970,0 0 0,0 0 0,0 0 0,0 0 0,0 0 0,1 0 0,-1 0 0,0 0-1,0 0 1,0-1 0,0 1 0,0 0 0,0 0 0,0 0 0,0 0 0,0 0 0,0 0 0,0 0 0,0 0 0,0 0 0,0 0 0,0 0 0,0 0 0,0 0 0,0 0 0,0 0 0,0 0 0,0 0 0,1 0 0,-1-1 0,0 1 0,0 0 0,0 0 0,0 0 0,0 0 0,0 0 0,0 0 0,0 0 0,0 0 0,-1 0 0,1 0 0,0 0 0,0 0 0,14 7 1530,37 26 2467,24 14-734,-75-47-3325,-1 0 0,1 0 0,0 0 0,0 0 0,0 0-1,0 0 1,0 0 0,0 0 0,0 1 0,-1-1 0,1 0-1,0 0 1,0 0 0,0 0 0,0 0 0,0 1-1,0-1 1,0 0 0,0 0 0,0 0 0,0 0 0,0 0-1,0 1 1,0-1 0,0 0 0,0 0 0,0 0 0,0 0-1,0 1 1,0-1 0,0 0 0,0 0 0,0 0-1,0 0 1,0 0 0,0 1 0,1-1 0,-1 0 0,0 0-1,0 0 1,0 0 0,0 0 0,0 0 0,0 0 0,0 1-1,1-1 1,-1 0 0,0 0 0,0 0 0,0 0-1,0 0 1,0 0 0,1 0 0,-1 0 0,0 0 0,0 0-1,0 0 1,0 0 0,1 0 0,-1 0 0,0 0 0,0 0-1,0 0 1,1 0 0,-15 1-5582,12-1 4733</inkml:trace>
+  <inkml:trace contextRef="#ctx0" brushRef="#br0" timeOffset="512.57">1 137 3812,'0'0'10111,"37"-38"-8120,-22 22-1968,-6 8-63,0 0 0,-1-1-1,-1-1 1,1 1-1,10-21 1,-14 21-332,-8 19-2851,0 0-923,3-3-1246</inkml:trace>
+</inkml:ink>
+</file>
+
+<file path=word/ink/ink12.xml><?xml version="1.0" encoding="utf-8"?>
+<inkml:ink xmlns:inkml="http://www.w3.org/2003/InkML">
+  <inkml:definitions>
+    <inkml:context xml:id="ctx0">
+      <inkml:inkSource xml:id="inkSrc0">
+        <inkml:traceFormat>
+          <inkml:channel name="X" type="integer" min="-2.14748E9" max="2.14748E9" units="cm"/>
+          <inkml:channel name="Y" type="integer" min="-2.14748E9" max="2.14748E9" units="cm"/>
+          <inkml:channel name="F" type="integer" max="32767" units="dev"/>
+        </inkml:traceFormat>
+        <inkml:channelProperties>
+          <inkml:channelProperty channel="X" name="resolution" value="1000" units="1/cm"/>
+          <inkml:channelProperty channel="Y" name="resolution" value="1000" units="1/cm"/>
+          <inkml:channelProperty channel="F" name="resolution" value="0" units="1/dev"/>
+        </inkml:channelProperties>
+      </inkml:inkSource>
+      <inkml:timestamp xml:id="ts0" timeString="2021-10-21T00:42:45.483"/>
+    </inkml:context>
+    <inkml:brush xml:id="br0">
+      <inkml:brushProperty name="width" value="0.025" units="cm"/>
+      <inkml:brushProperty name="height" value="0.025" units="cm"/>
+      <inkml:brushProperty name="color" value="#FFC114"/>
+    </inkml:brush>
+  </inkml:definitions>
+  <inkml:trace contextRef="#ctx0" brushRef="#br0">37 544 4356,'0'0'10570,"-2"4"-9913,-3 6 333,0 0-1,1 1 1,-6 18 0,8-19-855,-1 0 0,1 0 0,1 0-1,-1 1 1,2-1 0,0 0 0,0 0 0,3 20 0,-1-25-133,0-1 1,0 0-1,1 0 1,-1 0-1,1 0 0,0 0 1,0 0-1,0-1 1,1 0-1,-1 1 1,1-1-1,0 0 1,0-1-1,0 1 1,0-1-1,0 0 1,8 3-1,-7-2-7,0-1 0,0 0 0,1-1 0,-1 1 0,1-1 0,0 0-1,-1 0 1,1-1 0,0 1 0,-1-1 0,1-1 0,0 1 0,-1-1 0,11-2 0,-13 1-3,0 0 0,-1 0 1,1 0-1,-1 0 1,1 0-1,-1-1 1,0 1-1,0-1 0,0 1 1,0-1-1,0 0 1,0 0-1,-1 0 0,1 0 1,-1 0-1,0 0 1,0 0-1,0-1 0,-1 1 1,1-6-1,5-72-107,-6 76 96,-1-2-3,1 0 0,-1 1-1,-1-1 1,1 0 0,-1 1 0,0 0-1,-1-1 1,1 1 0,-1 0 0,-1 0-1,1 1 1,-1-1 0,0 1 0,0-1-1,0 1 1,-1 0 0,-8-6 0,10 9-151,0-1 0,0 1 1,0 0-1,-1 0 0,1 1 1,-1-1-1,1 1 0,-1-1 1,0 1-1,0 0 0,1 1 1,-1-1-1,-6 0 0,6 2-280,1-1 0,-1 1 0,1-1-1,-1 1 1,1 0 0,-1 0 0,1 1 0,-1-1 0,1 1-1,0-1 1,0 1 0,0 0 0,0 1 0,0-1-1,1 0 1,-5 5 0,-6 8-5739</inkml:trace>
+  <inkml:trace contextRef="#ctx0" brushRef="#br0" timeOffset="1307.47">418 473 5669,'0'0'11814,"-4"9"-6515,-11 23-4128,0-6-1044,4-8-34,1 0-1,-10 26 1,18-38-96,0-1 0,0 1 0,1 0 0,0 0 0,0-1 0,0 1 0,1 0 0,0 0 0,0 0 0,0 0 0,1-1 0,0 1 0,2 7 0,-1-8-133,1 1-1,0-1 0,0 0 0,0 0 0,1 0 1,-1 0-1,1 0 0,1-1 0,-1 0 0,7 5 1,31 17-6180,-21-20-315</inkml:trace>
+  <inkml:trace contextRef="#ctx0" brushRef="#br0" timeOffset="2148.89">665 756 4132,'0'0'8354,"-10"-6"-2412,10-19-5797,-2 0 1,-1 0-1,-1 0 0,-9-30 0,11 33-128,3 20-14,-1 0 0,0 0-1,0 0 1,0 0 0,0 0 0,0 0 0,-1 0 0,1 0 0,-1 0 0,1 0 0,-1 0 0,1 0 0,-1 1 0,0-1 0,0 0 0,0 0 0,-3-2 2049,0 31-1640,-19 18-1246,8-18-4050,10-12-3684</inkml:trace>
+  <inkml:trace contextRef="#ctx0" brushRef="#br0" timeOffset="3047.13">828 801 2178,'0'0'8440,"11"-11"-4662,12-15-2645,-17 17-1074,-1-1-1,0 1 0,0-1 0,-1 0 1,-1-1-1,1 1 0,-2-1 1,1 1-1,-2-1 0,1 0 0,-1 0 1,-1 0-1,-1-11 0,0 14-48,0 0 0,0 0 0,-1 0 0,-1 0-1,1 0 1,-1 0 0,-1 0 0,1 1 0,-1-1 0,-1 1-1,1 0 1,-1 1 0,0-1 0,-1 1 0,0 0 0,0 0-1,-10-7 1,4 5-295,-1-1 1143,19 10-10356,6 3 1901</inkml:trace>
+  <inkml:trace contextRef="#ctx0" brushRef="#br0" timeOffset="35878.82">486 31 5445,'0'0'9780,"-4"5"-4965,-15 16-3694,16-17-1017,0 0 0,0 0 0,0 0-1,1 1 1,0-1 0,-1 1-1,2-1 1,-1 1 0,0 0 0,1-1-1,0 1 1,-1 5 0,-1 62-14,4-50 14,-1-19-106,1 0 0,-1 0 0,1 0 1,0-1-1,0 1 0,0 0 0,0-1 0,1 1 0,-1 0 0,1-1 0,0 0 0,-1 1 0,1-1 1,0 0-1,0 0 0,1 0 0,-1 0 0,0-1 0,1 1 0,-1 0 0,1-1 0,-1 0 0,1 0 1,0 1-1,3 0 0,3 1-4,0 0 0,1 0 0,-1-1 0,1 0 0,-1-1 0,14 1 0,-13-2-5,0 0-1,0 0 1,-1-1-1,1-1 1,0 0-1,-1 0 1,18-6-1,-24 6 7,1 0 0,-1 0 0,0 0 0,1-1 0,-1 1 0,0-1 0,0 0 0,-1 0 0,1 0 0,-1 0 0,1 0 0,-1 0 0,0-1 0,0 1 0,0-1 0,-1 0 0,0 0-1,1 1 1,-1-1 0,0 0 0,-1 0 0,1-5 0,1 3-39,-1 0-1,-1 0 0,1 0 1,-1 0-1,0 0 0,-1 0 1,1 0-1,-1 0 1,0 0-1,-1 0 0,1 0 1,-1 1-1,0-1 0,-1 0 1,1 1-1,-1 0 1,0 0-1,-1 0 0,1 0 1,-1 0-1,0 0 0,0 1 1,0 0-1,-1 0 1,1 0-1,-1 1 0,0-1 1,0 1-1,-1 0 1,1 0-1,-1 1 0,1 0 1,-1 0-1,0 0 0,1 1 1,-1-1-1,0 1 1,-11 0-1,10 1-148,1-1 1,-1 2-1,1-1 1,0 1-1,-1-1 1,1 2-1,-1-1 1,1 1 0,0 0-1,0 0 1,0 1-1,-7 3 1,6-1-588,0 0 0,0 1 1,1-1-1,-1 1 0,-5 8 1,-8 12-4827</inkml:trace>
+  <inkml:trace contextRef="#ctx0" brushRef="#br0" timeOffset="38791.63">927 40 1441,'0'0'3983,"3"-16"12251,-10 23-16134,0 1 1,0 1-1,1-1 0,0 1 1,0 0-1,1 0 1,0 1-1,1-1 1,0 1-1,0 0 0,1 0 1,1 1-1,-1-1 1,2 1-1,-1-1 0,2 1 1,-1-1-1,1 1 1,1 0-1,3 15 0,-4-23-344,0 0-1,1 0 1,0-1-1,0 1 1,0 0-1,0-1 0,0 1 1,0-1-1,0 1 1,1-1-1,0 1 0,-1-1 1,1 0-1,0 0 1,0 0-1,0 0 0,3 2 1,-3-2-837,1 0 0,0 0 0,0-1 0,0 1 0,0-1 0,1 0 1,-1 0-1,6 1 0,6-1-7594</inkml:trace>
+  <inkml:trace contextRef="#ctx0" brushRef="#br0" timeOffset="39706.86">1129 293 5061,'0'0'7986,"0"-13"-3800,0-43-3685,0-123 572,0 179-1019,-5 43 1953,-9-13-2888,1-10-2893,4-7-2510</inkml:trace>
+  <inkml:trace contextRef="#ctx0" brushRef="#br0" timeOffset="40531.37">1328 317 2434,'0'0'8947,"6"-3"-3969,19-15-4361,-21 12-579,0-1 0,-1 1 0,0 0 0,0-1 0,0 0 0,-1 0 0,0 0 0,0 0 0,-1 0 0,1-14 0,-3-75-8,-1 85-40,0 0-1,-1 1 0,0-1 1,-1 1-1,-1-1 0,1 1 1,-1 0-1,-13-17 0,17 27-190,1 1 0,0-1-1,-1 1 1,1-1 0,0 1-1,-1-1 1,1 1-1,0 0 1,0-1 0,-1 1-1,1-1 1,0 1 0,0 0-1,0-1 1,0 1 0,0 0-1,0-1 1,0 1-1,0 0 1,0-1 0,0 1-1,0-1 1,0 1 0,1 1-1,-1-1-492,0 10-4052</inkml:trace>
+</inkml:ink>
+</file>
+
+<file path=word/ink/ink13.xml><?xml version="1.0" encoding="utf-8"?>
+<inkml:ink xmlns:inkml="http://www.w3.org/2003/InkML">
+  <inkml:definitions>
+    <inkml:context xml:id="ctx0">
+      <inkml:inkSource xml:id="inkSrc0">
+        <inkml:traceFormat>
+          <inkml:channel name="X" type="integer" min="-2.14748E9" max="2.14748E9" units="cm"/>
+          <inkml:channel name="Y" type="integer" min="-2.14748E9" max="2.14748E9" units="cm"/>
+          <inkml:channel name="F" type="integer" max="32767" units="dev"/>
+        </inkml:traceFormat>
+        <inkml:channelProperties>
+          <inkml:channelProperty channel="X" name="resolution" value="1000" units="1/cm"/>
+          <inkml:channelProperty channel="Y" name="resolution" value="1000" units="1/cm"/>
+          <inkml:channelProperty channel="F" name="resolution" value="0" units="1/dev"/>
+        </inkml:channelProperties>
+      </inkml:inkSource>
+      <inkml:timestamp xml:id="ts0" timeString="2021-10-21T00:42:53.223"/>
+    </inkml:context>
+    <inkml:brush xml:id="br0">
+      <inkml:brushProperty name="width" value="0.025" units="cm"/>
+      <inkml:brushProperty name="height" value="0.025" units="cm"/>
+      <inkml:brushProperty name="color" value="#FFC114"/>
+    </inkml:brush>
+  </inkml:definitions>
+  <inkml:trace contextRef="#ctx0" brushRef="#br0">61 121 961,'0'0'10831,"-25"8"-3837,19 1-6882,1 1 0,1-1 1,0 1-1,0 0 0,1 1 1,0-1-1,1 0 0,0 1 1,1-1-1,0 1 0,1 19 1,0-25-118,0-1 0,0 1 0,1-1 0,0 1 0,0-1 0,0 1 0,0-1 1,1 0-1,0 0 0,0 1 0,0-1 0,0-1 0,1 1 0,-1 0 0,1 0 0,0-1 1,0 0-1,0 1 0,1-1 0,-1-1 0,1 1 0,-1 0 0,1-1 0,0 0 0,0 0 0,0 0 1,1 0-1,-1 0 0,7 1 0,3 0-3,0-1-1,0 0 1,0-1 0,27 0-1,-39-1 4,1-1-1,0 1 0,0 0 0,0-1 1,0 0-1,0 1 0,-1-1 1,1 0-1,0 0 0,-1-1 0,1 1 1,-1-1-1,1 1 0,-1-1 0,0 0 1,1 0-1,-1 0 0,0 0 0,0 0 1,0 0-1,-1 0 0,1-1 1,-1 1-1,1-1 0,-1 1 0,0-1 1,0 0-1,0 1 0,1-6 0,1-8 12,-1 0 0,-1-1 0,0 0 0,-1 1-1,-4-31 1,3 40-3,0-1 1,-1 1-1,0-1 1,0 1-1,0 0 0,-1 0 1,0 0-1,-1 0 0,1 1 1,-1-1-1,-1 1 1,1 0-1,-1 0 0,-10-10 1,12 14-140,1 0 0,-1 0 0,0 1-1,1-1 1,-1 1 0,0 0 0,0-1 0,0 1 0,-1 1 0,1-1 0,0 0 0,0 1 0,0-1 0,0 1 0,-1 0 0,1 0-1,0 0 1,0 1 0,-1-1 0,1 1 0,0 0 0,0 0 0,0 0 0,-5 2 0,1 1-641,-1 1 1,1-1-1,0 1 1,0 1-1,0-1 0,1 1 1,-10 12-1,-1 3-5495</inkml:trace>
+  <inkml:trace contextRef="#ctx0" brushRef="#br0" timeOffset="2778.6">511 1 4228,'0'0'8162,"-4"6"-3974,-17 20-2418,9-8-1433,0 0 0,1 0-1,1 1 1,1 0 0,-7 22 0,14-35-303,-1 2 11,0 0 0,1 0-1,0 0 1,0 1 0,1-1-1,0 0 1,1 1 0,-1-1 0,2 1-1,-1-1 1,1 1 0,0-1-1,5 16 1,-4-18-191,1-1 1,-1 1-1,1-1 1,0 1-1,0-1 1,0 0-1,1 0 1,7 7-1,-7-8-497,0 0 1,1-1-1,-1 0 0,1 0 0,0 0 0,0 0 0,0-1 0,1 1 0,-1-1 0,7 1 0,10 1-4957</inkml:trace>
+  <inkml:trace contextRef="#ctx0" brushRef="#br0" timeOffset="4935.27">664 335 2306,'0'0'8899,"0"-11"-2936,0-37-5440,-3-113-15,3 161-482,-15 5 1175,10 4-1312,-24 38-38,5-21-4150,9-18-1535</inkml:trace>
+  <inkml:trace contextRef="#ctx0" brushRef="#br0" timeOffset="7531.15">839 389 1634,'0'0'6454,"9"-6"-2434,11-9-2392,-14 7-1577,0 0 1,0 0-1,0 0 1,-1-1 0,0 0-1,-1 0 1,0 0-1,-1-1 1,1 0 0,-2 1-1,0-1 1,0 0 0,0 0-1,-1 0 1,-1 0-1,0 0 1,0 0 0,-1 0-1,0 0 1,-1 0-1,0 0 1,0 0 0,-1 0-1,-1 1 1,0-1-1,0 1 1,0 0 0,-1 0-1,-8-9 1,7 9-151,5 6 31,0 1 1,0 0-1,-1-1 1,1 1 0,-1 0-1,0-1 1,0 1-1,0 0 1,0 0-1,0 1 1,0-1-1,0 0 1,-1 1-1,1-1 1,-1 1-1,1 0 1,-4-2 0</inkml:trace>
+</inkml:ink>
+</file>
+
+<file path=word/ink/ink14.xml><?xml version="1.0" encoding="utf-8"?>
+<inkml:ink xmlns:inkml="http://www.w3.org/2003/InkML">
+  <inkml:definitions>
+    <inkml:context xml:id="ctx0">
+      <inkml:inkSource xml:id="inkSrc0">
+        <inkml:traceFormat>
+          <inkml:channel name="X" type="integer" min="-2.14748E9" max="2.14748E9" units="cm"/>
+          <inkml:channel name="Y" type="integer" min="-2.14748E9" max="2.14748E9" units="cm"/>
+          <inkml:channel name="F" type="integer" max="32767" units="dev"/>
+        </inkml:traceFormat>
+        <inkml:channelProperties>
+          <inkml:channelProperty channel="X" name="resolution" value="1000" units="1/cm"/>
+          <inkml:channelProperty channel="Y" name="resolution" value="1000" units="1/cm"/>
+          <inkml:channelProperty channel="F" name="resolution" value="0" units="1/dev"/>
+        </inkml:channelProperties>
+      </inkml:inkSource>
+      <inkml:timestamp xml:id="ts0" timeString="2021-10-21T00:27:41.025"/>
+    </inkml:context>
+    <inkml:brush xml:id="br0">
+      <inkml:brushProperty name="width" value="0.05" units="cm"/>
+      <inkml:brushProperty name="height" value="0.05" units="cm"/>
+      <inkml:brushProperty name="color" value="#FFC114"/>
+    </inkml:brush>
+  </inkml:definitions>
+  <inkml:trace contextRef="#ctx0" brushRef="#br0">54 418 1986,'-2'3'13501,"9"-6"-13440,-1-1 0,0 1 0,0-1 1,0 0-1,0-1 0,-1 1 0,1-1 1,-1 0-1,0-1 0,-1 1 0,1-1 1,-1 0-1,0 0 0,-1 0 0,0-1 1,0 1-1,0-1 0,2-8 0,-3 3-45,0 1 0,-1 0 0,-1 0-1,0-1 1,0 1 0,-1 0 0,0-1-1,-1 1 1,-1 0 0,0 0-1,0 0 1,-1 1 0,0-1 0,-1 1-1,0 0 1,-1 0 0,0 0 0,-12-14-1,16 21-17,-9-12-36,-1 0 0,0 1 0,-1 0 0,-23-19 0,35 46-8012,1 6-16</inkml:trace>
+</inkml:ink>
+</file>
+
+<file path=word/ink/ink15.xml><?xml version="1.0" encoding="utf-8"?>
+<inkml:ink xmlns:inkml="http://www.w3.org/2003/InkML">
+  <inkml:definitions>
+    <inkml:context xml:id="ctx0">
+      <inkml:inkSource xml:id="inkSrc0">
+        <inkml:traceFormat>
+          <inkml:channel name="X" type="integer" min="-2.14748E9" max="2.14748E9" units="cm"/>
+          <inkml:channel name="Y" type="integer" min="-2.14748E9" max="2.14748E9" units="cm"/>
+          <inkml:channel name="F" type="integer" max="32767" units="dev"/>
+        </inkml:traceFormat>
+        <inkml:channelProperties>
+          <inkml:channelProperty channel="X" name="resolution" value="1000" units="1/cm"/>
+          <inkml:channelProperty channel="Y" name="resolution" value="1000" units="1/cm"/>
+          <inkml:channelProperty channel="F" name="resolution" value="0" units="1/dev"/>
+        </inkml:channelProperties>
+      </inkml:inkSource>
+      <inkml:timestamp xml:id="ts0" timeString="2021-10-21T00:27:36.784"/>
+    </inkml:context>
+    <inkml:brush xml:id="br0">
+      <inkml:brushProperty name="width" value="0.05" units="cm"/>
+      <inkml:brushProperty name="height" value="0.05" units="cm"/>
+      <inkml:brushProperty name="color" value="#FFC114"/>
+    </inkml:brush>
+  </inkml:definitions>
+  <inkml:trace contextRef="#ctx0" brushRef="#br0">98 272 3908,'0'0'8087,"0"-13"-2842,2-44-4644,1 36-462,-2-1 0,0 1 0,-3-30-1,0 0 321,-1 15 358,3 61-331,-1-20-484,1 1 1,-1-1-1,0 0 0,0 1 1,-1-1-1,1 0 0,-1 0 1,0 0-1,-1 0 1,1-1-1,-1 1 0,0 0 1,0-1-1,-5 5 1,5-5-834,-2 0 0,1 0 1,0 0-1,-1 0 1,0-1-1,0 0 0,-9 5 1,-6 0-9132</inkml:trace>
+</inkml:ink>
+</file>
+
+<file path=word/ink/ink16.xml><?xml version="1.0" encoding="utf-8"?>
+<inkml:ink xmlns:inkml="http://www.w3.org/2003/InkML">
+  <inkml:definitions>
+    <inkml:context xml:id="ctx0">
+      <inkml:inkSource xml:id="inkSrc0">
+        <inkml:traceFormat>
+          <inkml:channel name="X" type="integer" min="-2.14748E9" max="2.14748E9" units="cm"/>
+          <inkml:channel name="Y" type="integer" min="-2.14748E9" max="2.14748E9" units="cm"/>
+          <inkml:channel name="F" type="integer" max="32767" units="dev"/>
+        </inkml:traceFormat>
+        <inkml:channelProperties>
+          <inkml:channelProperty channel="X" name="resolution" value="1000" units="1/cm"/>
+          <inkml:channelProperty channel="Y" name="resolution" value="1000" units="1/cm"/>
+          <inkml:channelProperty channel="F" name="resolution" value="0" units="1/dev"/>
+        </inkml:channelProperties>
+      </inkml:inkSource>
+      <inkml:timestamp xml:id="ts0" timeString="2021-10-21T00:27:30.942"/>
+    </inkml:context>
+    <inkml:brush xml:id="br0">
+      <inkml:brushProperty name="width" value="0.05" units="cm"/>
+      <inkml:brushProperty name="height" value="0.05" units="cm"/>
+      <inkml:brushProperty name="color" value="#FFC114"/>
+    </inkml:brush>
+  </inkml:definitions>
+  <inkml:trace contextRef="#ctx0" brushRef="#br0">49 75 1505,'0'0'12284,"-20"36"-8120,16-28-3977,-1 0-1,2 0 1,-1 0 0,2 0 0,-1 0-1,1 0 1,0 1 0,0 0 0,1-1-1,0 1 1,1 0 0,0-1 0,1 11-1,-1-10-179,1-5 3,0 0 0,0-1 0,0 1 0,0 0 0,1-1 0,-1 1 0,1-1 0,0 0 1,0 1-1,0-1 0,1 0 0,-1 0 0,1-1 0,0 1 0,-1 0 0,1-1 0,0 0 0,0 1 0,1-1 0,-1 0 0,6 2 0,1 1 3,1 0-1,-1-1 1,1 0 0,-1 0-1,1-1 1,14 1 0,-16-2-14,0-1 0,0-1 0,0 0 1,1 0-1,-1-1 0,0 0 0,0 0 0,0-1 1,9-3-1,-15 3 0,1 1 0,-1-1 0,-1 0 0,1 1-1,0-1 1,0-1 0,-1 1 0,1 0 0,-1-1 0,0 1 0,0-1 0,0 0 0,0 1 0,0-1 0,0 0 0,-1 0 0,1-1 0,-1 1 0,0 0 0,0 0 0,0-1 0,-1 1 0,1 0 0,-1-1 0,1 1-1,-1-1 1,-1-4 0,1 0-13,-1-1 0,0 1-1,-1-1 1,0 1 0,0-1-1,-1 1 1,0 0 0,0 0-1,-1 1 1,0-1 0,0 1-1,-1-1 1,0 1 0,-11-12-1,11 14-96,-1 0 0,1 0 0,-1 0 0,0 0 0,0 1-1,0 0 1,-1 0 0,0 1 0,1 0 0,-1 0 0,0 0 0,-1 1 0,1 0-1,0 1 1,-1-1 0,1 1 0,-13 0 0,18 2-19,-1-1 1,1 0-1,0 1 0,0 0 1,-1 0-1,1-1 0,0 1 1,0 0-1,0 1 0,0-1 1,0 0-1,0 1 0,0-1 1,0 1-1,0-1 0,1 1 0,-1 0 1,1 0-1,-1 0 0,-1 4 1,-20 47-7724,22-53 7661,-9 29-7671</inkml:trace>
+  <inkml:trace contextRef="#ctx0" brushRef="#br0" timeOffset="2114.74">521 0 3619,'0'0'7901,"-29"8"-3075,23 2-4531,0 0 0,0 0-1,-13 15 1,14-20-271,0 0 0,0 1 0,1 0 0,0-1 0,0 2 1,1-1-1,-1 0 0,2 1 0,-1-1 0,0 1 0,1 0 0,1 0 0,-2 9 0,3 5-53,-1-6 62,1 0 0,1 0 0,3 15-1,-3-24-134,1 0-1,0-1 0,0 1 0,0-1 0,1 1 0,-1-1 1,1 0-1,1 0 0,-1 0 0,1-1 0,4 6 0,36 27-4600,-20-24-245</inkml:trace>
+</inkml:ink>
+</file>
+
+<file path=word/ink/ink17.xml><?xml version="1.0" encoding="utf-8"?>
+<inkml:ink xmlns:inkml="http://www.w3.org/2003/InkML">
+  <inkml:definitions>
+    <inkml:context xml:id="ctx0">
+      <inkml:inkSource xml:id="inkSrc0">
+        <inkml:traceFormat>
+          <inkml:channel name="X" type="integer" min="-2.14748E9" max="2.14748E9" units="cm"/>
+          <inkml:channel name="Y" type="integer" min="-2.14748E9" max="2.14748E9" units="cm"/>
+          <inkml:channel name="F" type="integer" max="32767" units="dev"/>
+        </inkml:traceFormat>
+        <inkml:channelProperties>
+          <inkml:channelProperty channel="X" name="resolution" value="1000" units="1/cm"/>
+          <inkml:channelProperty channel="Y" name="resolution" value="1000" units="1/cm"/>
+          <inkml:channelProperty channel="F" name="resolution" value="0" units="1/dev"/>
+        </inkml:channelProperties>
+      </inkml:inkSource>
+      <inkml:timestamp xml:id="ts0" timeString="2021-10-21T00:27:52.250"/>
+    </inkml:context>
+    <inkml:brush xml:id="br0">
+      <inkml:brushProperty name="width" value="0.05" units="cm"/>
+      <inkml:brushProperty name="height" value="0.05" units="cm"/>
+      <inkml:brushProperty name="color" value="#FFC114"/>
+    </inkml:brush>
+  </inkml:definitions>
+  <inkml:trace contextRef="#ctx0" brushRef="#br0">0 401 1377,'0'0'8814,"5"-1"-5523,18-4-2578,-23 4-710,6-7 103,1 0 1,-1-1-1,-1 0 1,0 0-1,0-1 1,-1 1 0,0-1-1,-1 0 1,0 0-1,0 0 1,-1-1-1,-1 1 1,1-14 0,-1 7-33,-1 0 0,-1 0 1,-1 0-1,0 1 0,-1-1 1,-1 0-1,0 1 0,-2 0 1,1 0-1,-2 1 0,0-1 1,-1 1-1,-11-15 0,19 30-100,0 0 0,0 0-1,0-1 1,0 1-1,0 0 1,0 0-1,0 0 1,0-1-1,0 1 1,-1 0-1,1 0 1,0 0-1,0 0 1,0-1-1,0 1 1,0 0-1,0 0 1,-1 0-1,1 0 1,0-1-1,0 1 1,0 0-1,0 0 1,-1 0 0,1 0-1,0 0 1,0 0-1,0 0 1,-1 0-1,1 0 1,0-1-1,0 1 1,0 0-1,-1 0 1,1 0-1,0 0 1,0 0-1,0 0 1,-1 0-1,1 0 1,0 1-1,0-1 1,-1 0-1,1 0 1,0 0-1,0 0 1,0 0 0,0 0-1,-1 0 1,1 0-1,0 1 1,0-1-1,-2 11-3545,2 5-1104</inkml:trace>
+</inkml:ink>
+</file>
+
+<file path=word/ink/ink18.xml><?xml version="1.0" encoding="utf-8"?>
+<inkml:ink xmlns:inkml="http://www.w3.org/2003/InkML">
+  <inkml:definitions>
+    <inkml:context xml:id="ctx0">
+      <inkml:inkSource xml:id="inkSrc0">
+        <inkml:traceFormat>
+          <inkml:channel name="X" type="integer" min="-2.14748E9" max="2.14748E9" units="cm"/>
+          <inkml:channel name="Y" type="integer" min="-2.14748E9" max="2.14748E9" units="cm"/>
+          <inkml:channel name="F" type="integer" max="32767" units="dev"/>
+        </inkml:traceFormat>
+        <inkml:channelProperties>
+          <inkml:channelProperty channel="X" name="resolution" value="1000" units="1/cm"/>
+          <inkml:channelProperty channel="Y" name="resolution" value="1000" units="1/cm"/>
+          <inkml:channelProperty channel="F" name="resolution" value="0" units="1/dev"/>
+        </inkml:channelProperties>
+      </inkml:inkSource>
+      <inkml:timestamp xml:id="ts0" timeString="2021-10-21T00:27:46.076"/>
+    </inkml:context>
+    <inkml:brush xml:id="br0">
+      <inkml:brushProperty name="width" value="0.05" units="cm"/>
+      <inkml:brushProperty name="height" value="0.05" units="cm"/>
+      <inkml:brushProperty name="color" value="#FFC114"/>
+    </inkml:brush>
+  </inkml:definitions>
+  <inkml:trace contextRef="#ctx0" brushRef="#br0">23 171 320,'-6'-9'15674,"5"10"-15560,0 0 0,0 0 1,0 0-1,0 0 0,0 0 1,0 0-1,1 0 0,-1 0 1,0 1-1,1-1 0,-1 0 1,1 1-1,-1-1 0,1 0 0,0 1 1,-1-1-1,1 0 0,0 1 1,0-1-1,0 3 0,-2 33 288,1-15-321,0-18-48,1 1 1,-1-1-1,1 1 0,0 0 1,0-1-1,1 1 0,-1-1 1,1 1-1,0-1 0,0 1 1,0-1-1,1 0 0,0 1 1,-1-1-1,6 7 0,-2-5-26,1 0 0,1 0 0,-1-1 0,1 0 0,0 0 0,0 0 0,0-1 0,1 0 0,-1-1 0,1 1 0,0-2 0,0 1 0,0-1 0,1 0 0,-1-1 0,0 0 0,1 0 0,-1-1 0,1 0 0,-1 0 0,1-1 0,12-2 0,-17 2-22,-1 0 1,0 0-1,0 0 1,0-1 0,0 1-1,0-1 1,0 1 0,0-1-1,0 0 1,-1 0-1,1 0 1,-1 0 0,1-1-1,-1 1 1,0-1 0,0 0-1,0 1 1,2-4 0,-2 0 6,1 1 0,-1-1 1,0 1-1,-1-1 1,1 0-1,-1 0 0,-1 0 1,1 0-1,-1-10 1,0 6 9,-1 0 0,0 0 0,0 1 0,-1-1 1,-1 0-1,0 1 0,0-1 0,0 1 0,-1 0 1,-1 0-1,0 1 0,-7-11 0,8 14-28,0 1 0,0 0-1,-1 0 1,1 1 0,-1-1-1,0 1 1,0 0 0,0 0 0,0 0-1,-1 1 1,1 0 0,-8-2-1,10 3-73,0 1 0,-1-1 0,1 1-1,0-1 1,-1 1 0,1 0 0,0 0-1,-1 1 1,1-1 0,0 1 0,0 0-1,-1 0 1,1 0 0,0 0-1,0 0 1,0 1 0,0-1 0,0 1-1,0 0 1,1 0 0,-1 0 0,-3 3-1,-5 8-1446,0-1 0,1 1 0,1 1-1,0 0 1,-7 16 0,1 5-3786</inkml:trace>
+  <inkml:trace contextRef="#ctx0" brushRef="#br0" timeOffset="934.06">565 0 1890,'-2'3'13324,"-3"3"-9792,-25 29-3220,19-20-241,0 0 0,1 1 0,1 0 0,1 0 0,0 1 0,1 0 0,1 0 0,1 1 0,-4 19 0,6-24-75,2 0 0,-1-1 0,2 1 0,0 0 0,0 0 0,4 21 0,-2-27-132,0-1 1,0 0 0,0 0-1,1 0 1,0-1-1,0 1 1,1-1 0,0 0-1,-1 1 1,2-2 0,-1 1-1,1 0 1,-1-1 0,1 0-1,7 4 1,-5-3-1020,-1-1 1,1 0-1,1 0 0,-1-1 1,1 0-1,9 3 1,17 1-7729</inkml:trace>
+  <inkml:trace contextRef="#ctx0" brushRef="#br0" timeOffset="1817.33">804 355 2851,'0'0'9737,"0"-30"-7853,-13-187 11,13 201-1956,-2 3 1380,-10 24-655,7-3-674,-9 14-1070,-1-1-1,-32 35 1,24-36-3132</inkml:trace>
+</inkml:ink>
+</file>
+
+<file path=word/ink/ink19.xml><?xml version="1.0" encoding="utf-8"?>
+<inkml:ink xmlns:inkml="http://www.w3.org/2003/InkML">
+  <inkml:definitions>
+    <inkml:context xml:id="ctx0">
+      <inkml:inkSource xml:id="inkSrc0">
+        <inkml:traceFormat>
+          <inkml:channel name="X" type="integer" min="-2.14748E9" max="2.14748E9" units="cm"/>
+          <inkml:channel name="Y" type="integer" min="-2.14748E9" max="2.14748E9" units="cm"/>
+          <inkml:channel name="F" type="integer" max="32767" units="dev"/>
+        </inkml:traceFormat>
+        <inkml:channelProperties>
+          <inkml:channelProperty channel="X" name="resolution" value="1000" units="1/cm"/>
+          <inkml:channelProperty channel="Y" name="resolution" value="1000" units="1/cm"/>
+          <inkml:channelProperty channel="F" name="resolution" value="0" units="1/dev"/>
+        </inkml:channelProperties>
+      </inkml:inkSource>
+      <inkml:timestamp xml:id="ts0" timeString="2021-10-21T00:35:18.698"/>
+    </inkml:context>
+    <inkml:brush xml:id="br0">
+      <inkml:brushProperty name="width" value="0.025" units="cm"/>
+      <inkml:brushProperty name="height" value="0.025" units="cm"/>
+      <inkml:brushProperty name="color" value="#FFC114"/>
+    </inkml:brush>
+  </inkml:definitions>
+  <inkml:trace contextRef="#ctx0" brushRef="#br0">101 84 2242,'0'0'11771,"-31"29"-6534,23-21-5111,2 1 0,-1-1-1,1 2 1,1-1 0,0 1 0,0-1-1,0 2 1,2-1 0,-5 16-1,4-3 106,0 0-1,2 0 0,1 34 0,1-53-231,1 0 0,-1 0 0,1 0 0,0 0 0,1 0 0,-1 0 0,1-1 0,-1 1 1,1 0-1,0-1 0,1 1 0,-1-1 0,0 0 0,1 0 0,0 0 0,0 0 0,0 0 0,0-1 0,0 1 0,1-1 0,-1 0 0,1 0 0,-1 0 0,1 0 0,6 2 0,1 0-3,0 0 0,0-1-1,1 0 1,-1-1 0,1 0 0,-1-1 0,22 0 0,-29-2 0,0 0 1,1 0 0,-1 0 0,0 0 0,0-1 0,0 1-1,0-1 1,0 0 0,-1 0 0,1-1 0,0 1 0,-1-1-1,0 0 1,1 0 0,-1 0 0,-1 0 0,1 0 0,0-1-1,-1 1 1,1-1 0,-1 0 0,0 1 0,0-1 0,-1 0-1,1 0 1,0-6 0,3-5-16,-1-1-1,-1 0 0,0-1 1,-1 1-1,0-25 1,-2 32-69,-1 1 1,0 0 0,0 0-1,0 0 1,-1 0 0,0 0-1,-1 0 1,0 1 0,0-1-1,0 1 1,-1-1-1,0 1 1,-10-11 0,11 13-15,-1 1-1,0 0 1,-1 0 0,1 1 0,-1-1 0,0 1 0,0 0-1,0 0 1,0 0 0,0 1 0,0 0 0,-1 0 0,1 0-1,-1 1 1,0 0 0,1 0 0,-1 0 0,0 0 0,0 1-1,-8 1 1,11-1-12,0 1-1,0-1 0,0 1 1,0-1-1,1 1 0,-1 0 1,0 0-1,1 0 0,-1 1 1,1-1-1,-1 1 0,1-1 1,-1 1-1,1 0 0,0 0 1,0 0-1,-2 3 0,-1 2-796,1-1-1,-1 2 1,1-1 0,1 0-1,-3 9 1,-13 34-7305</inkml:trace>
+  <inkml:trace contextRef="#ctx0" brushRef="#br0" timeOffset="1071.6">584 1 2819,'0'0'16100,"-28"32"-12069,24-27-3938,-1 0 0,1 0 0,-1 0 0,1-1 0,-2 1 0,-5 3 0,5-4-49,1 1-1,-1-1 1,1 1-1,0 0 1,-8 11 0,5-1-11,0 1 0,1 1 1,0-1-1,1 1 0,1 0 1,1 1-1,1-1 0,0 1 1,1 0-1,1-1 1,2 33-1,-1-44-186,0 0 1,1 0-1,0 0 0,0-1 0,1 1 1,-1 0-1,1-1 0,0 1 1,1-1-1,-1 0 0,1 0 1,0 0-1,0 0 0,1 0 0,-1-1 1,1 1-1,0-1 0,7 5 1,-6-5-616,0 0 1,1 0-1,0-1 1,-1 0-1,1 0 1,0-1-1,0 1 0,1-1 1,-1 0-1,9 1 1,28 0-11159</inkml:trace>
+  <inkml:trace contextRef="#ctx0" brushRef="#br0" timeOffset="1983.35">806 421 3171,'0'0'10634,"0"-34"-7570,0-227-1702,1 259-1302,-1 0 1,0 0 0,0 0-1,1 0 1,-1 0 0,1-1 0,-1 1-1,1 0 1,0 1 0,0-1 0,2-4-1,-1 6 1380,-10 13-961,-57 74-3639,43-65-3283</inkml:trace>
+  <inkml:trace contextRef="#ctx0" brushRef="#br0" timeOffset="3834.83">998 469 2146,'0'0'15656,"4"0"-15948,-1-1 320,0 1 0,1-1 0,-1-1 0,0 1 0,0 0-1,0-1 1,0 1 0,0-1 0,-1 0 0,1 0 0,-1 0 0,1 0 0,-1-1 0,1 1 0,-1-1 0,0 1 0,0-1 0,0 0-1,-1 0 1,1 0 0,-1 0 0,1 0 0,0-4 0,3-5-15,0-1 1,-1 1-1,-1-1 0,3-23 1,-4 21-58,-2 1 0,0-1 1,0 0-1,-2 0 0,0 0 1,0 1-1,-1-1 0,-1 1 1,-1 0-1,0 0 0,-1 0 1,0 1-1,-1 0 1,0 0-1,-1 0 0,-16-18 1,23 31 31,-13-24-1704,12 12-5359,12 15 1128</inkml:trace>
+</inkml:ink>
+</file>
+
+<file path=word/ink/ink2.xml><?xml version="1.0" encoding="utf-8"?>
+<inkml:ink xmlns:inkml="http://www.w3.org/2003/InkML">
+  <inkml:definitions>
+    <inkml:context xml:id="ctx0">
+      <inkml:inkSource xml:id="inkSrc0">
+        <inkml:traceFormat>
+          <inkml:channel name="X" type="integer" min="-2.14748E9" max="2.14748E9" units="cm"/>
+          <inkml:channel name="Y" type="integer" min="-2.14748E9" max="2.14748E9" units="cm"/>
+          <inkml:channel name="F" type="integer" max="32767" units="dev"/>
+        </inkml:traceFormat>
+        <inkml:channelProperties>
+          <inkml:channelProperty channel="X" name="resolution" value="1000" units="1/cm"/>
+          <inkml:channelProperty channel="Y" name="resolution" value="1000" units="1/cm"/>
+          <inkml:channelProperty channel="F" name="resolution" value="0" units="1/dev"/>
+        </inkml:channelProperties>
+      </inkml:inkSource>
+      <inkml:timestamp xml:id="ts0" timeString="2021-10-21T00:27:18.439"/>
+    </inkml:context>
+    <inkml:brush xml:id="br0">
+      <inkml:brushProperty name="width" value="0.05" units="cm"/>
+      <inkml:brushProperty name="height" value="0.05" units="cm"/>
+      <inkml:brushProperty name="color" value="#FFC114"/>
+    </inkml:brush>
+  </inkml:definitions>
+  <inkml:trace contextRef="#ctx0" brushRef="#br0">0 0 24575,'0'0'-8191</inkml:trace>
+</inkml:ink>
+</file>
+
+<file path=word/ink/ink20.xml><?xml version="1.0" encoding="utf-8"?>
+<inkml:ink xmlns:inkml="http://www.w3.org/2003/InkML">
+  <inkml:definitions>
+    <inkml:context xml:id="ctx0">
+      <inkml:inkSource xml:id="inkSrc0">
+        <inkml:traceFormat>
+          <inkml:channel name="X" type="integer" min="-2.14748E9" max="2.14748E9" units="cm"/>
+          <inkml:channel name="Y" type="integer" min="-2.14748E9" max="2.14748E9" units="cm"/>
+          <inkml:channel name="F" type="integer" max="32767" units="dev"/>
+        </inkml:traceFormat>
+        <inkml:channelProperties>
+          <inkml:channelProperty channel="X" name="resolution" value="1000" units="1/cm"/>
+          <inkml:channelProperty channel="Y" name="resolution" value="1000" units="1/cm"/>
+          <inkml:channelProperty channel="F" name="resolution" value="0" units="1/dev"/>
+        </inkml:channelProperties>
+      </inkml:inkSource>
+      <inkml:timestamp xml:id="ts0" timeString="2021-10-21T00:28:14.766"/>
+    </inkml:context>
+    <inkml:brush xml:id="br0">
+      <inkml:brushProperty name="width" value="0.05" units="cm"/>
+      <inkml:brushProperty name="height" value="0.05" units="cm"/>
+      <inkml:brushProperty name="color" value="#FFC114"/>
+    </inkml:brush>
+  </inkml:definitions>
+  <inkml:trace contextRef="#ctx0" brushRef="#br0">116 7 3555,'0'0'7197,"-41"22"-2121,33-13-4953,1-1-1,0 1 1,0 0-1,1 0 1,0 1-1,1 0 1,0 0-1,1 0 1,0 1-1,0-1 1,1 1-1,0 0 1,1 0-1,1 0 1,-1 0-1,2 0 1,0 21-1,0-19-128,1 0-1,0 0 1,0 0 0,1 0 0,1 0-1,0-1 1,1 1 0,6 14 0,-7-22-319,0 0 1,0 0 0,0 0-1,1 0 1,0 0 0,0-1 0,0 0-1,8 7 1,-8-8-460,1 0 0,0 0 0,0-1 0,0 1-1,0-1 1,0 0 0,1 0 0,-1-1 0,1 1 0,7 0 0,13-1-5265</inkml:trace>
+  <inkml:trace contextRef="#ctx0" brushRef="#br0" timeOffset="1237.29">197 83 416,'0'0'7095,"1"12"-1224,5 43-5000,1 4-277,9 44 115,-12-74-460,-4-51-188,-1 11-271,0 1 0,1-1 0,1 0 0,0 0 0,0 0 1,1 1-1,0-1 0,1 1 0,0-1 0,1 1 0,0 0 1,8-13-1,-10 18 152,0 1 0,0 0 1,1 0-1,-1 0 0,1 1 1,0-1-1,0 0 0,0 1 1,1 0-1,-1 0 0,1 0 0,0 0 1,0 1-1,0-1 0,0 1 1,0 0-1,0 0 0,0 0 1,1 1-1,-1 0 0,1 0 0,-1 0 1,1 0-1,0 1 0,8-1 1,-12 2 107,0-1 1,0 1 0,0 0-1,-1-1 1,1 1-1,0 0 1,0 0 0,0 0-1,-1-1 1,1 1-1,0 0 1,-1 0 0,1 0-1,-1 0 1,1 0 0,-1 0-1,1 0 1,-1 1-1,0-1 1,0 0 0,1 2-1,4 30 460,-3-26-340,10 118 2190,-11-98-8499,-1-36 1708</inkml:trace>
+  <inkml:trace contextRef="#ctx0" brushRef="#br0" timeOffset="2979.04">518 436 3331,'0'0'5808,"6"-6"-2820,21-22-2506,-21 18-459,-1 1 0,0-1 0,-1 0 1,0 0-1,0 0 0,-1-1 0,0 1 0,-1-1 0,-1 0 0,1 0 0,-2 1 0,1-1 0,-2 0 0,1 0 0,-1 0 0,-1 0 0,0 1 1,-1-1-1,0 0 0,0 1 0,-1 0 0,0 0 0,-1 0 0,0 1 0,-1-1 0,0 1 0,-9-10 0,-2-3-9,-28-30 34,42 49-32,-1 0 0,1 0-1,-1 0 1,0 0 0,1 1 0,-1 0-1,-1-1 1,1 1 0,0 1 0,0-1-1,-9-1 1,13 3-146,0 0 1,-1 0-1,1 0 0,0 0 1,0 0-1,0 0 0,-1 0 1,1 0-1,0 0 0,0 0 1,0 0-1,-1 1 0,1-1 0,0 0 1,0 0-1,0 0 0,0 0 1,-1 0-1,1 1 0,0-1 1,0 0-1,0 0 0,0 0 1,0 1-1,0-1 0,0 0 0,-1 0 1,1 0-1,0 1 0,0-1 1,0 0-1,0 0 0,0 0 1,0 1-1,0-1 0,0 0 1,0 0-1,0 1 0,0-1 1,0 0-1,0 0 0,1 0 0,-1 1 1,0-1-1,0 0 0,0 0 1,0 0-1,0 1 0,0-1 1,1 1 42,1 9-4254</inkml:trace>
+</inkml:ink>
+</file>
+
+<file path=word/ink/ink21.xml><?xml version="1.0" encoding="utf-8"?>
+<inkml:ink xmlns:inkml="http://www.w3.org/2003/InkML">
+  <inkml:definitions>
+    <inkml:context xml:id="ctx0">
+      <inkml:inkSource xml:id="inkSrc0">
+        <inkml:traceFormat>
+          <inkml:channel name="X" type="integer" min="-2.14748E9" max="2.14748E9" units="cm"/>
+          <inkml:channel name="Y" type="integer" min="-2.14748E9" max="2.14748E9" units="cm"/>
+          <inkml:channel name="F" type="integer" max="32767" units="dev"/>
+        </inkml:traceFormat>
+        <inkml:channelProperties>
+          <inkml:channelProperty channel="X" name="resolution" value="1000" units="1/cm"/>
+          <inkml:channelProperty channel="Y" name="resolution" value="1000" units="1/cm"/>
+          <inkml:channelProperty channel="F" name="resolution" value="0" units="1/dev"/>
+        </inkml:channelProperties>
+      </inkml:inkSource>
+      <inkml:timestamp xml:id="ts0" timeString="2021-10-21T00:28:10.151"/>
+    </inkml:context>
+    <inkml:brush xml:id="br0">
+      <inkml:brushProperty name="width" value="0.05" units="cm"/>
+      <inkml:brushProperty name="height" value="0.05" units="cm"/>
+      <inkml:brushProperty name="color" value="#FFC114"/>
+    </inkml:brush>
+  </inkml:definitions>
+  <inkml:trace contextRef="#ctx0" brushRef="#br0">48 16 1954,'0'0'9038,"-20"6"-4591,11 16-2291,6-15-2028,0 0-1,0 0 1,1 0-1,0 0 1,1 0-1,-1 0 1,1 1 0,0 8-1,1 9 93,-1-12-197,1-1 0,1 0-1,0 1 1,3 14 0,-3-22-27,1-1 0,-1 0 0,1 1 0,0-1 0,0 0 1,1 0-1,-1 0 0,1-1 0,0 1 0,0-1 0,0 1 1,0-1-1,0 0 0,1 0 0,5 3 0,-1 1-4,1-1 0,0 0-1,0-1 1,1 0 0,-1 0 0,1-1-1,0 0 1,1-1 0,-1 0-1,0-1 1,1 0 0,0 0-1,-1-1 1,1-1 0,0 0-1,-1 0 1,13-3 0,-20 2-3,1 0-1,-1 0 1,0-1 0,0 1-1,1-1 1,-1 0 0,-1 0-1,1 0 1,0 0 0,0-1-1,-1 1 1,1-1 0,-1 0 0,0 1-1,0-1 1,0 0 0,0 0-1,0-1 1,-1 1 0,1 0-1,-1 0 1,0-1 0,0 1-1,1-7 1,0-5-72,0 0-1,-1 0 1,0 0 0,-3-24 0,0 30 80,0 0 1,-1 1-1,0-1 1,-1 0-1,0 1 1,0 0-1,-1 0 1,0 0-1,0 0 1,-1 1 0,0 0-1,0 0 1,-1 1-1,0-1 1,0 1-1,0 1 1,-1 0-1,0 0 1,0 0 0,0 1-1,-1 0 1,1 0-1,-11-2 1,13 5-204,0 0 1,0 0 0,0 0-1,0 1 1,0 0 0,0 0-1,0 1 1,0-1 0,0 1-1,0 1 1,-8 1 0,9 0-354,0 0 1,1 0 0,-1 0 0,1 0-1,-1 1 1,1-1 0,0 1 0,0 0-1,1 0 1,-1 1 0,1-1 0,-4 8 0,-7 14-3409</inkml:trace>
+</inkml:ink>
+</file>
+
+<file path=word/ink/ink22.xml><?xml version="1.0" encoding="utf-8"?>
+<inkml:ink xmlns:inkml="http://www.w3.org/2003/InkML">
+  <inkml:definitions>
+    <inkml:context xml:id="ctx0">
+      <inkml:inkSource xml:id="inkSrc0">
+        <inkml:traceFormat>
+          <inkml:channel name="X" type="integer" min="-2.14748E9" max="2.14748E9" units="cm"/>
+          <inkml:channel name="Y" type="integer" min="-2.14748E9" max="2.14748E9" units="cm"/>
+          <inkml:channel name="F" type="integer" max="32767" units="dev"/>
+        </inkml:traceFormat>
+        <inkml:channelProperties>
+          <inkml:channelProperty channel="X" name="resolution" value="1000" units="1/cm"/>
+          <inkml:channelProperty channel="Y" name="resolution" value="1000" units="1/cm"/>
+          <inkml:channelProperty channel="F" name="resolution" value="0" units="1/dev"/>
+        </inkml:channelProperties>
+      </inkml:inkSource>
+      <inkml:timestamp xml:id="ts0" timeString="2021-10-21T00:35:48.340"/>
+    </inkml:context>
+    <inkml:brush xml:id="br0">
+      <inkml:brushProperty name="width" value="0.025" units="cm"/>
+      <inkml:brushProperty name="height" value="0.025" units="cm"/>
+      <inkml:brushProperty name="color" value="#FFC114"/>
+    </inkml:brush>
+  </inkml:definitions>
+  <inkml:trace contextRef="#ctx0" brushRef="#br0">82 298 705,'-3'0'18351,"3"0"-18210,0-272 2998,-1 278-3105,0-1-1,-1 1 1,1-1 0,-1 0 0,0 0-1,0 1 1,-1-1 0,1-1 0,-7 10-1,-13 16-1521,3-6-3586,6-8-4054</inkml:trace>
+  <inkml:trace contextRef="#ctx0" brushRef="#br0" timeOffset="1663.59">244 354 929,'0'0'8904,"4"-1"-3253,14-7-4885,-12 3-704,-1-1-1,1 0 1,-1 0-1,-1 0 1,1-1-1,-1 1 1,0-1-1,-1 0 1,0 0-1,0-1 1,0 1-1,-1-1 1,0 1-1,0-1 1,-1 0 0,0 1-1,-1-1 1,0-10-1,-1 6-62,0 0 0,-1 1 0,0-1-1,-1 0 1,0 1 0,-1 0 0,-1 0 0,1 0-1,-2 0 1,1 1 0,-2 0 0,1 0 0,-1 1 0,-1-1-1,0 2 1,0-1 0,-18-14 0,29 38-14418</inkml:trace>
+</inkml:ink>
+</file>
+
+<file path=word/ink/ink23.xml><?xml version="1.0" encoding="utf-8"?>
+<inkml:ink xmlns:inkml="http://www.w3.org/2003/InkML">
+  <inkml:definitions>
+    <inkml:context xml:id="ctx0">
+      <inkml:inkSource xml:id="inkSrc0">
+        <inkml:traceFormat>
+          <inkml:channel name="X" type="integer" min="-2.14748E9" max="2.14748E9" units="cm"/>
+          <inkml:channel name="Y" type="integer" min="-2.14748E9" max="2.14748E9" units="cm"/>
+          <inkml:channel name="F" type="integer" max="32767" units="dev"/>
+        </inkml:traceFormat>
+        <inkml:channelProperties>
+          <inkml:channelProperty channel="X" name="resolution" value="1000" units="1/cm"/>
+          <inkml:channelProperty channel="Y" name="resolution" value="1000" units="1/cm"/>
+          <inkml:channelProperty channel="F" name="resolution" value="0" units="1/dev"/>
+        </inkml:channelProperties>
+      </inkml:inkSource>
+      <inkml:timestamp xml:id="ts0" timeString="2021-10-21T00:35:40.370"/>
+    </inkml:context>
+    <inkml:brush xml:id="br0">
+      <inkml:brushProperty name="width" value="0.025" units="cm"/>
+      <inkml:brushProperty name="height" value="0.025" units="cm"/>
+      <inkml:brushProperty name="color" value="#FFC114"/>
+    </inkml:brush>
+  </inkml:definitions>
+  <inkml:trace contextRef="#ctx0" brushRef="#br0">89 51 3203,'0'0'7778,"-22"29"-4068,10-12-3104,1 0 0,1 1 0,-11 27 0,18-39-470,1 0 0,0 0 0,0 1 0,1-1 0,0 0 0,0 1 0,1 0-1,-1-1 1,1 1 0,1-1 0,-1 1 0,1-1 0,0 1 0,4 11 0,-3-13-135,1-1 0,-1 0 0,1 0-1,0 0 1,0 0 0,0 0 0,0-1 0,1 1-1,-1-1 1,1 0 0,0 0 0,0 0 0,0-1-1,0 1 1,1-1 0,-1 0 0,1 0 0,-1-1-1,10 3 1,1-1 2,1 0 1,-1-1-1,1-1 0,27 0 0,-40-1-7,-1-1 0,0 1 0,1 0 0,-1-1 0,1 1 0,-1-1 0,0 0 0,0 0 0,1 0 0,-1 0 0,0 0 0,0-1 0,0 1 0,0-1-1,0 1 1,0-1 0,-1 1 0,4-5 0,-2 1 1,0 1-1,0-1 1,-1 0-1,1 0 1,-1 0-1,-1-1 1,1 1-1,1-6 0,-1-4 0,0 0 0,-1 0 0,0 0 0,-1 0 0,-3-22 0,2 32-12,0 0 0,-1-1 0,1 1 0,-1 0 0,0 0 0,0 0 0,0 0 0,-1 1 0,0-1 0,0 1 0,0-1 0,0 1 0,-1 0 0,1 0 0,-1 0 0,0 1 0,-9-7 0,6 6-19,0 1 0,0-1-1,0 1 1,0 1 0,-1-1 0,1 1 0,-1 0-1,0 1 1,1 0 0,-1 0 0,-13 1 0,17 0-30,1 1 0,0 0 1,-1 0-1,1 0 1,0 0-1,-1 0 0,1 1 1,0-1-1,0 1 0,0 0 1,0 0-1,1 0 1,-1 1-1,0-1 0,1 1 1,0-1-1,-1 1 1,1 0-1,0-1 0,1 1 1,-1 1-1,0-1 0,-1 6 1,-2 2-1300,0 1 1,1 1-1,1-1 1,0 0-1,-1 17 1,2 14-6415</inkml:trace>
+  <inkml:trace contextRef="#ctx0" brushRef="#br0" timeOffset="1043.05">482 0 2146,'0'0'14355,"-23"23"-11632,14-14-2579,0 1 1,1 1-1,0-1 1,0 1-1,1 0 1,1 1-1,0 0 1,0 0-1,-3 14 1,3-6-121,1 0 0,2 0 1,0 0-1,1 0 0,0 26 0,2-42-68,1-1-1,-1 0 1,1 1-1,-1-1 1,1 0 0,0 0-1,0 1 1,0-1-1,1 0 1,-1 0-1,1 0 1,0 0-1,-1-1 1,1 1-1,1 0 1,-1-1-1,0 1 1,1-1-1,2 2 1,-1-1-454,0 0 0,1 0 0,-1 0 0,1-1 0,0 0 0,0 0-1,5 2 1,18 1-4360</inkml:trace>
+</inkml:ink>
+</file>
+
+<file path=word/ink/ink24.xml><?xml version="1.0" encoding="utf-8"?>
+<inkml:ink xmlns:inkml="http://www.w3.org/2003/InkML">
+  <inkml:definitions>
+    <inkml:context xml:id="ctx0">
+      <inkml:inkSource xml:id="inkSrc0">
+        <inkml:traceFormat>
+          <inkml:channel name="X" type="integer" min="-2.14748E9" max="2.14748E9" units="cm"/>
+          <inkml:channel name="Y" type="integer" min="-2.14748E9" max="2.14748E9" units="cm"/>
+          <inkml:channel name="F" type="integer" max="32767" units="dev"/>
+        </inkml:traceFormat>
+        <inkml:channelProperties>
+          <inkml:channelProperty channel="X" name="resolution" value="1000" units="1/cm"/>
+          <inkml:channelProperty channel="Y" name="resolution" value="1000" units="1/cm"/>
+          <inkml:channelProperty channel="F" name="resolution" value="0" units="1/dev"/>
+        </inkml:channelProperties>
+      </inkml:inkSource>
+      <inkml:timestamp xml:id="ts0" timeString="2021-10-21T00:36:00.072"/>
+    </inkml:context>
+    <inkml:brush xml:id="br0">
+      <inkml:brushProperty name="width" value="0.025" units="cm"/>
+      <inkml:brushProperty name="height" value="0.025" units="cm"/>
+      <inkml:brushProperty name="color" value="#FFC114"/>
+    </inkml:brush>
+  </inkml:definitions>
+  <inkml:trace contextRef="#ctx0" brushRef="#br0">67 29 1185,'0'0'10111,"-22"16"-1657,15-10-8254,-7 22 351,11-24-467,0 1 0,0 0 1,1 1-1,-1-1 1,1 0-1,1 1 1,-1 0-1,1-1 0,0 1 1,0 0-1,0 5 1,1-5-72,-1-1 0,1 1 0,0-1 0,1 1 0,-1-1 0,1 0 0,0 1 0,0-1 0,1 0 0,0 0 0,0 0 0,0 0 0,0 0 0,1 0 0,0 0 0,0-1 1,6 8-1,-3-5-20,0 0 0,1-1 1,0 0-1,0-1 1,0 1-1,1-1 0,0-1 1,-1 1-1,2-1 0,-1-1 1,0 1-1,1-1 1,0-1-1,0 0 0,-1 0 1,1-1-1,0 0 1,0 0-1,1-1 0,16-2 1,-24 2-7,1 0 0,-1-1 0,0 1 0,1-1 0,-1 1 0,1-1 0,-1 0-1,0 0 1,1 0 0,-1 0 0,0 0 0,0-1 0,0 1 0,0-1 0,0 0 0,0 1 0,-1-1 0,1 0 0,2-3 0,-1 0-13,0 0 0,0 0-1,-1-1 1,1 1 0,-1-1 0,0 0 0,-1 1 0,2-8-1,-1 2-12,-1 0-1,0-1 0,-1 1 0,0 0 1,-1 0-1,0-1 0,-1 1 0,-4-18 1,3 23-56,1-1 0,-1 1 0,-1 0 0,1 0 0,-1 0-1,0 0 1,0 1 0,-1 0 0,1 0 0,-1 0 0,-1 0 0,1 1 0,0-1 0,-1 1 0,0 1 0,-11-6 0,13 7-51,-1 1-1,1-1 1,-1 1-1,1 0 1,-1 1-1,0-1 1,1 1-1,-1 0 1,0 0-1,1 0 1,-1 0-1,0 1 1,1 0 0,-1 0-1,1 0 1,-1 1-1,1 0 1,0-1-1,0 1 1,-1 1-1,1-1 1,0 1-1,1-1 1,-1 1-1,-5 6 1,-16 18-3196,2 1-2178</inkml:trace>
+  <inkml:trace contextRef="#ctx0" brushRef="#br0" timeOffset="916.46">503 1 2723,'0'0'11872,"-11"10"-7788,-12 12-2685,14-10-1291,1-1 1,1 1-1,0 1 1,0-1-1,2 1 1,-1 1-1,2-1 1,-1 1 0,2-1-1,0 1 1,1 0-1,0 1 1,1-1-1,0 0 1,2 0-1,-1 0 1,4 17 0,-2-25-161,1-1 0,-1 0 0,1 0 0,0 1 0,0-2 0,1 1 0,0 0 1,0-1-1,0 1 0,0-1 0,0 0 0,1-1 0,0 1 0,6 3 1,-5-3-740,0-1-1,0 0 1,0 0 0,1 0 0,-1 0 0,14 2 0,5-4-5316</inkml:trace>
+  <inkml:trace contextRef="#ctx0" brushRef="#br0" timeOffset="1755.5">719 279 833,'0'0'9967,"0"12"-2931,2-72-6787,0 26-195,-6-65 0,-5 60 16,9 39-44,-1 0 65,0 0 0,0-1 1,0 1-1,0 0 0,0 0 0,0 0 0,0 0 0,0 0 0,0 0 0,0 1 0,0-1 0,0 0 0,0 0 0,0 1 0,0-1 0,-1 1 0,-26 51-41,2-4-5982,16-34-2290</inkml:trace>
+  <inkml:trace contextRef="#ctx0" brushRef="#br0" timeOffset="2657.99">871 369 288,'0'0'12433,"1"2"-12527,4 7 7753,-1-10-7642,0 0 1,0 0 0,0 0-1,-1-1 1,1 1 0,0-1-1,-1 0 1,1 0-1,-1-1 1,0 1 0,0-1-1,0 1 1,0-1 0,0 0-1,0 0 1,-1 0-1,1-1 1,-1 1 0,0-1-1,2-4 1,1 0-21,-1 0 1,-1 0-1,1 0 1,-1 0-1,-1 0 1,1-1-1,-1 1 0,1-18 1,-3 16 5,0 0 1,0 0 0,-2 0-1,1 0 1,-1 1 0,0-1-1,-1 0 1,-1 1 0,1-1-1,-1 1 1,-1 0-1,0 0 1,0 1 0,0 0-1,-1 0 1,-1 0 0,1 0-1,-1 1 1,0 0-1,-1 0 1,0 1 0,0 0-1,0 1 1,-13-7 0,7 7-304,14 10-2629,19 14-5154,-6-8 785</inkml:trace>
+</inkml:ink>
+</file>
+
+<file path=word/ink/ink25.xml><?xml version="1.0" encoding="utf-8"?>
+<inkml:ink xmlns:inkml="http://www.w3.org/2003/InkML">
+  <inkml:definitions>
+    <inkml:context xml:id="ctx0">
+      <inkml:inkSource xml:id="inkSrc0">
+        <inkml:traceFormat>
+          <inkml:channel name="X" type="integer" min="-2.14748E9" max="2.14748E9" units="cm"/>
+          <inkml:channel name="Y" type="integer" min="-2.14748E9" max="2.14748E9" units="cm"/>
+          <inkml:channel name="F" type="integer" max="32767" units="dev"/>
+        </inkml:traceFormat>
+        <inkml:channelProperties>
+          <inkml:channelProperty channel="X" name="resolution" value="1000" units="1/cm"/>
+          <inkml:channelProperty channel="Y" name="resolution" value="1000" units="1/cm"/>
+          <inkml:channelProperty channel="F" name="resolution" value="0" units="1/dev"/>
+        </inkml:channelProperties>
+      </inkml:inkSource>
+      <inkml:timestamp xml:id="ts0" timeString="2021-10-21T00:36:17.742"/>
+    </inkml:context>
+    <inkml:brush xml:id="br0">
+      <inkml:brushProperty name="width" value="0.025" units="cm"/>
+      <inkml:brushProperty name="height" value="0.025" units="cm"/>
+      <inkml:brushProperty name="color" value="#FFC114"/>
+    </inkml:brush>
+  </inkml:definitions>
+  <inkml:trace contextRef="#ctx0" brushRef="#br0">88 342 1954,'0'0'9940,"0"6"-3123,-1-42-6547,-2-1-1,-2 1 1,-13-51-1,18 64-33,0 20-216,1 1 0,-1-1 0,0 1 0,0-1 0,0 1 0,0-1 0,-1 1 0,1-1 1,-1 1-1,1-1 0,-1 1 0,-1-3 1222,2 38-751,0-28-534,-1 1 0,1-1-1,-1 0 1,0 1 0,-1-1-1,1 0 1,-1 0 0,0 1-1,0-2 1,-1 1 0,-4 8-1,-15 10-4448,9-12-3527</inkml:trace>
+  <inkml:trace contextRef="#ctx0" brushRef="#br0" timeOffset="780.96">289 390 2434,'0'0'10271,"19"-7"-7810,-14-8-2369,-1 0-1,0-1 1,-1 0-1,-1 1 0,0-1 1,-1 0-1,-1 0 1,0 0-1,-1 0 1,-1 0-1,-1 0 0,0 0 1,-1 1-1,0-1 1,-2 1-1,1 0 0,-2 1 1,0-1-1,-1 1 1,0 1-1,-1-1 1,-1 2-1,-19-22 0,26 33-144,8 27-5077,5-8 608</inkml:trace>
+</inkml:ink>
+</file>
+
+<file path=word/ink/ink26.xml><?xml version="1.0" encoding="utf-8"?>
+<inkml:ink xmlns:inkml="http://www.w3.org/2003/InkML">
+  <inkml:definitions>
+    <inkml:context xml:id="ctx0">
+      <inkml:inkSource xml:id="inkSrc0">
+        <inkml:traceFormat>
+          <inkml:channel name="X" type="integer" min="-2.14748E9" max="2.14748E9" units="cm"/>
+          <inkml:channel name="Y" type="integer" min="-2.14748E9" max="2.14748E9" units="cm"/>
+          <inkml:channel name="F" type="integer" max="32767" units="dev"/>
+        </inkml:traceFormat>
+        <inkml:channelProperties>
+          <inkml:channelProperty channel="X" name="resolution" value="1000" units="1/cm"/>
+          <inkml:channelProperty channel="Y" name="resolution" value="1000" units="1/cm"/>
+          <inkml:channelProperty channel="F" name="resolution" value="0" units="1/dev"/>
+        </inkml:channelProperties>
+      </inkml:inkSource>
+      <inkml:timestamp xml:id="ts0" timeString="2021-10-21T00:36:13.568"/>
+    </inkml:context>
+    <inkml:brush xml:id="br0">
+      <inkml:brushProperty name="width" value="0.025" units="cm"/>
+      <inkml:brushProperty name="height" value="0.025" units="cm"/>
+      <inkml:brushProperty name="color" value="#FFC114"/>
+    </inkml:brush>
+  </inkml:definitions>
+  <inkml:trace contextRef="#ctx0" brushRef="#br0">45 119 1602,'0'0'14984,"-18"28"-10772,13-17-4115,0-1-1,2 1 1,-1 0 0,1 1-1,1-1 1,0 0-1,0 1 1,1 15-1,1-21-96,1-1-1,-1 0 1,1 0 0,0 1-1,1-1 1,-1 0-1,1 0 1,0 0-1,0 0 1,1-1-1,0 1 1,-1-1-1,1 1 1,1-1 0,-1 0-1,1 0 1,-1 0-1,1-1 1,0 1-1,7 3 1,-2-2-13,-1 0 0,1-1 1,0 0-1,1 0 0,-1-1 0,1 0 1,-1-1-1,1 0 0,0-1 1,0 0-1,0 0 0,16-2 0,-22 0 7,0 0 0,-1 0 0,1 0 0,-1 0 0,0 0 0,1-1 0,-1 1 0,0-1 0,0 0 0,0 0 0,0-1 0,-1 1 0,1 0 0,0-1 0,-1 0 0,0 1 0,1-1 0,-1 0 0,0 0 0,2-5 0,0 1-63,-1 1-1,0-1 0,0 0 1,0 1-1,-1-1 1,1-1-1,-2 1 0,1 0 1,0-10-1,-2 8-27,-1 1 0,1-1 0,-1 1 0,-1-1 0,0 1 0,0 0 0,0 0 0,-1 0 0,-1 0 0,1 0 0,-1 1-1,0 0 1,-1-1 0,0 2 0,0-1 0,0 0 0,-1 1 0,0 0 0,0 0 0,-1 1 0,-9-7 0,11 8 44,-1 0 1,-1 0-1,1 0 1,0 1-1,-1 0 1,0 0-1,0 1 1,0 0-1,0 0 1,0 0-1,0 1 1,0 0-1,-8 0 1,11 2-169,1-1 1,-1 0-1,1 1 1,0-1 0,-1 1-1,1 0 1,-1 0-1,1 1 1,0-1 0,0 1-1,0-1 1,0 1-1,0 0 1,0 0 0,0 0-1,1 1 1,-1-1-1,1 1 1,-1-1 0,1 1-1,0 0 1,0 0-1,0 0 1,1 0 0,-1 0-1,1 0 1,-1 0 0,0 5-1,-3 21-5133</inkml:trace>
+  <inkml:trace contextRef="#ctx0" brushRef="#br0" timeOffset="1163.14">498 7 577,'0'0'12027,"3"-7"-2984,-4 13-8940,0-1 0,-1 0 0,0 0 0,0-1 0,0 1 0,0 0 0,-1-1 0,0 1 0,-6 7 0,-8 15 116,8-10-202,2-4 30,0 0 1,0 0-1,2 0 1,-1 1-1,2 0 1,0 0-1,1 1 1,0-1-1,-1 25 0,4-28-24,0 0 0,1-1-1,0 1 1,1 0-1,0-1 1,0 1 0,8 16-1,-8-23-298,0 1 0,1 0 1,0-1-1,0 0 0,0 0 0,0 0 0,1 0 0,-1 0 0,1-1 0,0 1 1,0-1-1,1 0 0,-1 0 0,0-1 0,1 1 0,0-1 0,0 0 1,5 2-1,13-1-5153,4-2-4971</inkml:trace>
+</inkml:ink>
+</file>
+
+<file path=word/ink/ink27.xml><?xml version="1.0" encoding="utf-8"?>
+<inkml:ink xmlns:inkml="http://www.w3.org/2003/InkML">
+  <inkml:definitions>
+    <inkml:context xml:id="ctx0">
+      <inkml:inkSource xml:id="inkSrc0">
+        <inkml:traceFormat>
+          <inkml:channel name="X" type="integer" min="-2.14748E9" max="2.14748E9" units="cm"/>
+          <inkml:channel name="Y" type="integer" min="-2.14748E9" max="2.14748E9" units="cm"/>
+          <inkml:channel name="F" type="integer" max="32767" units="dev"/>
+        </inkml:traceFormat>
+        <inkml:channelProperties>
+          <inkml:channelProperty channel="X" name="resolution" value="1000" units="1/cm"/>
+          <inkml:channelProperty channel="Y" name="resolution" value="1000" units="1/cm"/>
+          <inkml:channelProperty channel="F" name="resolution" value="0" units="1/dev"/>
+        </inkml:channelProperties>
+      </inkml:inkSource>
+      <inkml:timestamp xml:id="ts0" timeString="2021-10-21T00:44:59.744"/>
+    </inkml:context>
+    <inkml:brush xml:id="br0">
+      <inkml:brushProperty name="width" value="0.025" units="cm"/>
+      <inkml:brushProperty name="height" value="0.025" units="cm"/>
+      <inkml:brushProperty name="color" value="#FFC114"/>
+    </inkml:brush>
+  </inkml:definitions>
+  <inkml:trace contextRef="#ctx0" brushRef="#br0">58 90 3619,'0'0'11243,"-3"3"-7553,-12 14-3045,8 0-458,0 0 1,1 1-1,1 0 1,1 0-1,0 0 0,1 1 1,1-1-1,1 30 1,1-45-186,1 1 0,0 0 0,0-1 0,0 1 0,0-1-1,1 0 1,-1 1 0,1-1 0,0 0 0,0 0 0,0 0 0,1 0 0,-1 0 0,1-1 0,-1 1 0,1-1 0,0 0 0,0 1 0,0-1 0,0 0 0,0-1 0,0 1 0,7 2 0,0 0-4,1 0 1,0 0 0,-1-1-1,1 0 1,1-1-1,17 1 1,-25-2-1,0-1-1,0 0 1,0 0-1,0-1 1,0 1-1,0-1 1,0 0 0,-1 0-1,1 0 1,0 0-1,0-1 1,-1 1-1,1-1 1,-1 0-1,0 0 1,5-4-1,-4 2-1,-1 0-1,0-1 1,0 1-1,0-1 1,0 1-1,-1-1 1,1 0-1,-1 0 1,-1 0-1,1 0 1,1-11-1,-1 6 8,0 0 0,-1 0 1,-1-1-1,0 1 0,0 0 0,-1 0 0,0-1 1,-1 1-1,0 0 0,0 0 0,-1 0 0,-5-11 1,6 16-78,0 1 1,0 0 0,-1 0 0,1 0 0,-1 0-1,0 0 1,0 0 0,-1 1 0,1-1-1,0 1 1,-1 0 0,0 0 0,0 1-1,0-1 1,0 1 0,0 0 0,-1 0 0,1 0-1,-1 0 1,1 1 0,-1-1 0,0 1-1,1 1 1,-1-1 0,0 1 0,0 0 0,1 0-1,-7 0 1,7 1-188,0 0 1,-1 0-1,1 1 1,0-1-1,0 1 0,1 0 1,-1 0-1,0 0 0,1 1 1,-1-1-1,1 1 1,0 0-1,0 0 0,0 0 1,-4 5-1,-2 3-1522,1 1 0,1-1 1,-10 21-1,-1 12-4890</inkml:trace>
+  <inkml:trace contextRef="#ctx0" brushRef="#br0" timeOffset="1878.72">500 9 128,'0'0'11157,"-4"-9"-2583,2 10-8523,0 0 0,0-1 0,0 1 1,0 0-1,0 0 0,0 0 0,0 0 1,0 1-1,0-1 0,0 1 0,0-1 1,1 1-1,-1-1 0,1 1 0,-1 0 0,1 0 1,0 0-1,0 0 0,0 0 0,-1 2 1,-23 48 365,23-46-346,-4 11 14,0 0 1,1 0-1,1 0 0,1 1 1,1 0-1,0-1 1,1 30-1,2-40-150,-1 1-1,1-1 1,1 0-1,0 1 1,0-1-1,0 0 1,1 0-1,-1-1 1,6 10-1,-5-13-160,0 1-1,0 0 0,0-1 0,0 1 0,0-1 0,1 0 1,-1 0-1,1-1 0,0 1 0,0-1 0,0 1 0,0-1 1,0 0-1,0-1 0,1 1 0,4 0 0,14 1-3819</inkml:trace>
+  <inkml:trace contextRef="#ctx0" brushRef="#br0" timeOffset="3465.68">642 86 5061,'0'0'9951,"-4"-10"-1917,-6 169-6902,14-39-1100,-4-119-59,0-43-1142,0 31 920,0 0 1,1-1-1,0 1 1,1 0 0,1 0-1,-1 0 1,2 0-1,0 0 1,0 1-1,6-11 1,-7 16 192,0 1-1,0 0 1,0-1 0,0 1-1,1 0 1,0 1 0,0-1 0,0 1-1,0 0 1,1 0 0,-1 0-1,1 0 1,0 1 0,0-1 0,0 1-1,0 1 1,0-1 0,0 1-1,0 0 1,0 0 0,1 0-1,-1 1 1,6 0 0,-10 0 72,0 0-1,0 1 1,0-1 0,0 1-1,0-1 1,0 1 0,0-1 0,0 1-1,0 0 1,0 0 0,0-1 0,0 1-1,0 0 1,-1 0 0,1 0-1,0 0 1,-1 0 0,1 0 0,0 0-1,-1 0 1,1 0 0,-1 0-1,0 0 1,1 0 0,-1 1 0,0 1-1,8 39 393,-6-29-343,0 10 132,0 0 1,-3 30 0,1-18 639,0-35-767,-7-3-37,6 3-34,1 0 1,0 0-1,-1 0 0,1 0 0,0 0 1,0 0-1,-1 0 0,1 0 0,0-1 1,-1 1-1,1 0 0,0 0 0,0 0 1,-1-1-1,1 1 0,0 0 1,0 0-1,-1-1 0,1 1 0,0 0 1,0 0-1,0-1 0,-1 1 0,1 0 1,0-1-1,0 1 0,0 0 0,0-1 1,0 1-1,0 0 0,0-1 1,0 1-1,0 0 0,0-1 0,0 1 1,0 0-1,0-1 0,-2-9-114,0-1 1,0 1-1,1-1 0,1 1 0,0-1 0,0 1 0,1-1 0,0 1 1,4-12-1,-4 18 79,0 1 1,0 0 0,0-1 0,1 1-1,-1 0 1,1 0 0,0 0 0,0 0-1,0 0 1,1 0 0,-1 1-1,1-1 1,-1 1 0,1-1 0,0 1-1,0 0 1,0 0 0,0 0-1,0 1 1,0-1 0,1 1 0,-1 0-1,0 0 1,1 0 0,-1 0-1,1 0 1,-1 1 0,1-1 0,0 1-1,3 0 1,-4 1 48,-1-1 0,0 1-1,1-1 1,-1 1 0,0 0 0,1-1-1,-1 1 1,0 1 0,0-1-1,0 0 1,0 0 0,0 1 0,0-1-1,0 1 1,0 0 0,-1-1 0,1 1-1,-1 0 1,1 0 0,-1 0 0,0 0-1,1 0 1,-1 0 0,0 1 0,-1-1-1,1 0 1,0 0 0,-1 1 0,1-1-1,-1 1 1,1-1 0,-1 5 0,2 13 183,-1 1 0,-1 0 0,-2 21 0,0-9 158,2-18 37</inkml:trace>
+  <inkml:trace contextRef="#ctx0" brushRef="#br0" timeOffset="4071.72">1093 456 1922,'0'0'9342,"5"-24"-7159,1 16-2105,0 0 0,-1 1 0,0-2 0,0 1 0,-1 0 0,0-1 0,-1 0 0,0 0 0,0 0 0,-1 0 0,0-1 0,0 1 0,-1 0 0,0-1 0,-2-17 0,0 14-182,0 0 0,-1 0-1,-1 0 1,0 0 0,-1 0 0,0 1 0,-1-1-1,-1 1 1,0 0 0,-14-20 0,1 10-522,-6-10-456,26 39-4940,4 6 427</inkml:trace>
+</inkml:ink>
+</file>
+
+<file path=word/ink/ink28.xml><?xml version="1.0" encoding="utf-8"?>
+<inkml:ink xmlns:inkml="http://www.w3.org/2003/InkML">
+  <inkml:definitions>
+    <inkml:context xml:id="ctx0">
+      <inkml:inkSource xml:id="inkSrc0">
+        <inkml:traceFormat>
+          <inkml:channel name="X" type="integer" min="-2.14748E9" max="2.14748E9" units="cm"/>
+          <inkml:channel name="Y" type="integer" min="-2.14748E9" max="2.14748E9" units="cm"/>
+          <inkml:channel name="F" type="integer" max="32767" units="dev"/>
+        </inkml:traceFormat>
+        <inkml:channelProperties>
+          <inkml:channelProperty channel="X" name="resolution" value="1000" units="1/cm"/>
+          <inkml:channelProperty channel="Y" name="resolution" value="1000" units="1/cm"/>
+          <inkml:channelProperty channel="F" name="resolution" value="0" units="1/dev"/>
+        </inkml:channelProperties>
+      </inkml:inkSource>
+      <inkml:timestamp xml:id="ts0" timeString="2021-10-21T00:36:52.709"/>
+    </inkml:context>
+    <inkml:brush xml:id="br0">
+      <inkml:brushProperty name="width" value="0.025" units="cm"/>
+      <inkml:brushProperty name="height" value="0.025" units="cm"/>
+      <inkml:brushProperty name="color" value="#FFC114"/>
+    </inkml:brush>
+  </inkml:definitions>
+  <inkml:trace contextRef="#ctx0" brushRef="#br0">1 396 1057,'1'1'20426,"5"-2"-20102,1-6-316,1 1 0,-1-1-1,0-1 1,-1 1 0,0-1-1,0 0 1,-1-1 0,0 1-1,0-1 1,-1 0 0,0-1-1,3-9 1,-3 7-8,-1 0 0,0 0 1,-1-1-1,0 1 0,-1 0 0,-1-1 0,0 0 0,0 1 1,-4-18-1,-2 13-66,-1-1 0,-2 1 0,1 1-1,-2-1 1,0 2 0,-18-22 0,27 35 43,0 2-153,30 18-5499,-17-5 817,1 2-3101</inkml:trace>
+</inkml:ink>
+</file>
+
+<file path=word/ink/ink29.xml><?xml version="1.0" encoding="utf-8"?>
+<inkml:ink xmlns:inkml="http://www.w3.org/2003/InkML">
+  <inkml:definitions>
+    <inkml:context xml:id="ctx0">
+      <inkml:inkSource xml:id="inkSrc0">
+        <inkml:traceFormat>
+          <inkml:channel name="X" type="integer" min="-2.14748E9" max="2.14748E9" units="cm"/>
+          <inkml:channel name="Y" type="integer" min="-2.14748E9" max="2.14748E9" units="cm"/>
+          <inkml:channel name="F" type="integer" max="32767" units="dev"/>
+        </inkml:traceFormat>
+        <inkml:channelProperties>
+          <inkml:channelProperty channel="X" name="resolution" value="1000" units="1/cm"/>
+          <inkml:channelProperty channel="Y" name="resolution" value="1000" units="1/cm"/>
+          <inkml:channelProperty channel="F" name="resolution" value="0" units="1/dev"/>
+        </inkml:channelProperties>
+      </inkml:inkSource>
+      <inkml:timestamp xml:id="ts0" timeString="2021-10-21T00:36:49.634"/>
+    </inkml:context>
+    <inkml:brush xml:id="br0">
+      <inkml:brushProperty name="width" value="0.025" units="cm"/>
+      <inkml:brushProperty name="height" value="0.025" units="cm"/>
+      <inkml:brushProperty name="color" value="#FFC114"/>
+    </inkml:brush>
+  </inkml:definitions>
+  <inkml:trace contextRef="#ctx0" brushRef="#br0">113 244 3780,'0'0'11643,"-3"-5"-5083,0-3-5695,-9-187-534,10 175-104,-1 5 737,-8 38-356,-27 52-1051,23-52-2173,0-1-3437,4-7-8916</inkml:trace>
+</inkml:ink>
+</file>
+
+<file path=word/ink/ink3.xml><?xml version="1.0" encoding="utf-8"?>
+<inkml:ink xmlns:inkml="http://www.w3.org/2003/InkML">
+  <inkml:definitions>
+    <inkml:context xml:id="ctx0">
+      <inkml:inkSource xml:id="inkSrc0">
+        <inkml:traceFormat>
+          <inkml:channel name="X" type="integer" min="-2.14748E9" max="2.14748E9" units="cm"/>
+          <inkml:channel name="Y" type="integer" min="-2.14748E9" max="2.14748E9" units="cm"/>
+          <inkml:channel name="F" type="integer" max="32767" units="dev"/>
+        </inkml:traceFormat>
+        <inkml:channelProperties>
+          <inkml:channelProperty channel="X" name="resolution" value="1000" units="1/cm"/>
+          <inkml:channelProperty channel="Y" name="resolution" value="1000" units="1/cm"/>
+          <inkml:channelProperty channel="F" name="resolution" value="0" units="1/dev"/>
+        </inkml:channelProperties>
+      </inkml:inkSource>
+      <inkml:timestamp xml:id="ts0" timeString="2021-10-21T00:42:01.376"/>
+    </inkml:context>
+    <inkml:brush xml:id="br0">
+      <inkml:brushProperty name="width" value="0.025" units="cm"/>
+      <inkml:brushProperty name="height" value="0.025" units="cm"/>
+      <inkml:brushProperty name="color" value="#FFC114"/>
+    </inkml:brush>
+  </inkml:definitions>
+  <inkml:trace contextRef="#ctx0" brushRef="#br0">5 64 3427,'0'0'11189,"0"33"-8204,-1 12-2291,-1-32-589,1-1 1,0 1 0,1 0-1,1 0 1,0-1 0,0 1 0,2-1-1,-1 1 1,8 17 0,-12-36-227,1 0 1,0 0 0,1 0 0,0 0-1,0 0 1,0 0 0,0 0 0,3-10-1,13-61-1877,-15 74 1995,-1 1 0,1 0 0,0 0 0,0-1 0,0 1 0,0 0 0,0 0 0,0 0 0,1 0 0,-1 0 0,1 0 0,-1 0 0,1 1-1,0-1 1,0 1 0,-1-1 0,1 1 0,0-1 0,0 1 0,1 0 0,-1 0 0,0 0 0,0 0 0,1 1 0,-1-1 0,0 0 0,1 1 0,-1 0 0,0-1-1,1 1 1,-1 0 0,1 0 0,-1 1 0,0-1 0,1 0 0,-1 1 0,0-1 0,1 1 0,-1 0 0,0 0 0,0 0 0,0 0 0,0 0 0,1 0 0,-2 1-1,1-1 1,0 1 0,0-1 0,0 1 0,-1 0 0,1 0 0,-1 0 0,3 2 0,2 7 143,-1 0-1,0 1 1,0-1 0,-1 1 0,-1 0 0,0 0-1,3 24 1,-1-4 93,-2-14 213,-7-28-113,-6-28-253,9 27-178,0 1 0,0 0 1,1-1-1,1 1 0,0 0 0,3-18 1,-2 24 58,-1 0 1,1 0-1,0 0 1,0 0-1,0 1 1,0-1 0,1 1-1,0-1 1,-1 1-1,1 0 1,0 0-1,1 0 1,-1 1 0,0-1-1,1 1 1,0-1-1,-1 1 1,8-2-1,-10 3 41,1 0-1,-1 1 0,0-1 0,0 1 1,1-1-1,-1 1 0,0-1 0,1 1 1,-1 0-1,0 0 0,1 0 0,-1 0 1,0 0-1,1 0 0,-1 0 0,0 0 1,1 1-1,-1-1 0,0 0 0,1 1 1,-1-1-1,0 1 0,0 0 0,1-1 1,0 2-1,0 0 7,0 0 1,-1 0-1,1 0 1,-1 0-1,1 1 0,-1-1 1,0 0-1,0 1 1,0-1-1,0 1 0,0-1 1,0 5-1,2 11 138,-1 0 1,-1 1-1,-2 22 0,1-23 115,3 51 246,-3-69-614</inkml:trace>
+  <inkml:trace contextRef="#ctx0" brushRef="#br0" timeOffset="1443.86">393 386 128,'0'0'9930,"23"-12"-7197,-16 6-2617,-1 0-1,0 0 1,0-1 0,0 0 0,-1 0-1,0 0 1,0-1 0,-1 0 0,0 1-1,0-2 1,-1 1 0,0 0 0,0-1-1,-1 0 1,0 1 0,-1-1 0,0 0-1,0-16 1,-1 23-118,2-19 21,-2 1 0,-3-35-1,2 49-70,0-1-1,-1 1 1,0-1-1,0 1 1,0-1-1,-1 1 0,0 0 1,0 0-1,-1 1 1,1-1-1,-10-10 1,11 14-171,-23-20-832,3 18-5194</inkml:trace>
+</inkml:ink>
+</file>
+
+<file path=word/ink/ink30.xml><?xml version="1.0" encoding="utf-8"?>
+<inkml:ink xmlns:inkml="http://www.w3.org/2003/InkML">
+  <inkml:definitions>
+    <inkml:context xml:id="ctx0">
+      <inkml:inkSource xml:id="inkSrc0">
+        <inkml:traceFormat>
+          <inkml:channel name="X" type="integer" min="-2.14748E9" max="2.14748E9" units="cm"/>
+          <inkml:channel name="Y" type="integer" min="-2.14748E9" max="2.14748E9" units="cm"/>
+          <inkml:channel name="F" type="integer" max="32767" units="dev"/>
+        </inkml:traceFormat>
+        <inkml:channelProperties>
+          <inkml:channelProperty channel="X" name="resolution" value="1000" units="1/cm"/>
+          <inkml:channelProperty channel="Y" name="resolution" value="1000" units="1/cm"/>
+          <inkml:channelProperty channel="F" name="resolution" value="0" units="1/dev"/>
+        </inkml:channelProperties>
+      </inkml:inkSource>
+      <inkml:timestamp xml:id="ts0" timeString="2021-10-21T00:36:45.248"/>
+    </inkml:context>
+    <inkml:brush xml:id="br0">
+      <inkml:brushProperty name="width" value="0.025" units="cm"/>
+      <inkml:brushProperty name="height" value="0.025" units="cm"/>
+      <inkml:brushProperty name="color" value="#FFC114"/>
+    </inkml:brush>
+  </inkml:definitions>
+  <inkml:trace contextRef="#ctx0" brushRef="#br0">156 1 2979,'0'0'10874,"-23"10"-7244,13-3-3328,1 0 0,0 1 0,0 0 0,0 0 1,1 1-1,1 0 0,-1 1 0,1-1 0,1 2 0,0-1 0,0 1 0,1-1 0,-6 20 0,5-11-294,1 0 0,1 1 0,1-1 0,1 0 0,0 1-1,2 0 1,2 32 0,-1-47-51,0 0 0,0 0 0,0 0-1,1 0 1,0-1 0,0 1 0,0 0-1,1-1 1,-1 0 0,1 1 0,0-1-1,0 0 1,1 0 0,-1-1 0,1 1-1,7 5 1,-5-5-675,0 0 0,-1-1-1,2 1 1,-1-1 0,0-1 0,1 1 0,9 2-1,20 0-6471</inkml:trace>
+</inkml:ink>
+</file>
+
+<file path=word/ink/ink31.xml><?xml version="1.0" encoding="utf-8"?>
+<inkml:ink xmlns:inkml="http://www.w3.org/2003/InkML">
+  <inkml:definitions>
+    <inkml:context xml:id="ctx0">
+      <inkml:inkSource xml:id="inkSrc0">
+        <inkml:traceFormat>
+          <inkml:channel name="X" type="integer" min="-2.14748E9" max="2.14748E9" units="cm"/>
+          <inkml:channel name="Y" type="integer" min="-2.14748E9" max="2.14748E9" units="cm"/>
+          <inkml:channel name="F" type="integer" max="32767" units="dev"/>
+        </inkml:traceFormat>
+        <inkml:channelProperties>
+          <inkml:channelProperty channel="X" name="resolution" value="1000" units="1/cm"/>
+          <inkml:channelProperty channel="Y" name="resolution" value="1000" units="1/cm"/>
+          <inkml:channelProperty channel="F" name="resolution" value="0" units="1/dev"/>
+        </inkml:channelProperties>
+      </inkml:inkSource>
+      <inkml:timestamp xml:id="ts0" timeString="2021-10-21T00:36:39.997"/>
+    </inkml:context>
+    <inkml:brush xml:id="br0">
+      <inkml:brushProperty name="width" value="0.025" units="cm"/>
+      <inkml:brushProperty name="height" value="0.025" units="cm"/>
+      <inkml:brushProperty name="color" value="#FFC114"/>
+    </inkml:brush>
+  </inkml:definitions>
+  <inkml:trace contextRef="#ctx0" brushRef="#br0">53 2 4100,'0'0'9486,"-3"7"-3389,-10 23-4950,8-22-1009,1-1 0,-1 1 0,1 1 0,1-1-1,0 0 1,0 1 0,0-1 0,1 1 0,1 0-1,-1 0 1,2 0 0,-1 0 0,1 0 0,0 0-1,2 11 1,-1-16-142,0 1 1,1-1-1,-1 1 0,1-1 1,0 0-1,0 0 0,0 1 0,0-1 1,1-1-1,0 1 0,-1 0 0,2-1 1,-1 1-1,0-1 0,1 0 1,-1 0-1,1 0 0,8 4 0,-3-2-5,1 0 0,0 0 1,1 0-1,-1-2 0,1 1 0,19 3 0,-21-6-53,1 1 0,-1-1 0,1-1 0,0 0 0,-1 0 0,18-3 0,-24 2 42,0 1 0,0-1 0,0 0 0,-1-1 0,1 1 0,0 0-1,-1-1 1,1 1 0,-1-1 0,0 0 0,1 0 0,-1 0 0,0 0 0,0 0 0,0-1 0,0 1 0,-1-1 0,1 1 0,-1-1 0,1 1-1,-1-1 1,0 0 0,0 0 0,0 1 0,1-7 0,-1 0-33,1-1 1,-2 1-1,1-1 1,-1 1-1,0-1 0,-1 1 1,0-1-1,-1 1 0,0-1 1,0 1-1,-1 0 1,0 0-1,-1 0 0,0 1 1,0-1-1,-7-8 0,7 11-35,0 1-1,0-1 0,-1 1 0,0-1 0,-1 1 0,1 1 0,-1-1 0,0 1 0,0 0 0,0 0 0,0 1 1,-1 0-1,1 0 0,-1 0 0,0 1 0,0 0 0,0 0 0,0 1 0,0 0 0,0 0 0,-13 1 0,17 0-78,0 1 0,0 0 0,0-1-1,0 1 1,0 1 0,0-1 0,0 0-1,1 1 1,-1-1 0,0 1 0,1 0 0,-1 0-1,1 0 1,0 0 0,0 0 0,0 0-1,0 1 1,0-1 0,-3 5 0,2-2-471,-16 20-4546</inkml:trace>
+</inkml:ink>
+</file>
+
+<file path=word/ink/ink32.xml><?xml version="1.0" encoding="utf-8"?>
+<inkml:ink xmlns:inkml="http://www.w3.org/2003/InkML">
+  <inkml:definitions>
+    <inkml:context xml:id="ctx0">
+      <inkml:inkSource xml:id="inkSrc0">
+        <inkml:traceFormat>
+          <inkml:channel name="X" type="integer" min="-2.14748E9" max="2.14748E9" units="cm"/>
+          <inkml:channel name="Y" type="integer" min="-2.14748E9" max="2.14748E9" units="cm"/>
+          <inkml:channel name="F" type="integer" max="32767" units="dev"/>
+        </inkml:traceFormat>
+        <inkml:channelProperties>
+          <inkml:channelProperty channel="X" name="resolution" value="1000" units="1/cm"/>
+          <inkml:channelProperty channel="Y" name="resolution" value="1000" units="1/cm"/>
+          <inkml:channelProperty channel="F" name="resolution" value="0" units="1/dev"/>
+        </inkml:channelProperties>
+      </inkml:inkSource>
+      <inkml:timestamp xml:id="ts0" timeString="2021-10-21T01:00:01.492"/>
+    </inkml:context>
+    <inkml:brush xml:id="br0">
+      <inkml:brushProperty name="width" value="0.025" units="cm"/>
+      <inkml:brushProperty name="height" value="0.025" units="cm"/>
+      <inkml:brushProperty name="color" value="#FFC114"/>
+    </inkml:brush>
+  </inkml:definitions>
+  <inkml:trace contextRef="#ctx0" brushRef="#br0">73 84 3331,'0'0'6956,"-3"0"-6022,0 2-746,0 0 0,0 0 0,0 0 0,0 1 0,0-1 0,1 1 0,-1-1 0,1 1 0,0 0 0,0 0 0,0 0 0,0 0 0,0 1 0,0-1 0,1 0 0,0 1 0,0-1 0,0 1 0,-1 6 0,-16 79 569,17-83-719,0 0 1,0 0 0,1 0 0,0 0-1,0 1 1,0-1 0,1 0 0,0 0-1,0 0 1,1 0 0,0 0 0,0 0-1,0 0 1,1-1 0,4 9 0,-4-10-40,0-1 1,1 1-1,-1-1 0,1 0 1,0 0-1,0 0 1,0-1-1,0 1 1,0-1-1,1 0 1,-1 0-1,1-1 1,-1 1-1,1-1 0,0 0 1,-1 0-1,1 0 1,0-1-1,0 0 1,7 0-1,-8 0-3,-1 0-1,1 0 1,0 0-1,0-1 1,-1 1-1,1-1 1,0 0-1,-1 0 1,1 0-1,0-1 1,-1 1-1,0-1 1,1 0 0,-1 0-1,0 0 1,0 0-1,0-1 1,0 1-1,0-1 1,-1 1-1,1-1 1,-1 0-1,0 0 1,0-1-1,0 1 1,0 0-1,0-1 1,-1 1-1,1-1 1,-1 1-1,0-1 1,0 0 0,-1 1-1,1-1 1,-1 0-1,1-6 1,-1 0 24,0 0 1,0 0 0,-1 0-1,0 0 1,-1 0 0,0 0-1,0 1 1,-1-1 0,0 1-1,-1 0 1,-6-12 0,7 16-56,0 1 0,0-1-1,0 1 1,0 0 0,-1 0 0,0 1 0,0-1 0,0 1-1,0-1 1,0 1 0,-1 0 0,1 1 0,-1-1 0,0 1-1,0 0 1,0 0 0,0 1 0,0-1 0,0 1 0,0 0-1,-1 1 1,-9-1 0,12 1-246,-1 1 1,1 0-1,0 0 0,0 0 1,0 0-1,0 0 0,0 0 0,0 1 1,0 0-1,1-1 0,-1 1 1,1 0-1,-1 1 0,1-1 0,-1 0 1,1 1-1,0-1 0,0 1 1,1-1-1,-1 1 0,0 0 0,1 0 1,-2 5-1,-16 34-6200</inkml:trace>
+  <inkml:trace contextRef="#ctx0" brushRef="#br0" timeOffset="806.01">397 0 3459,'0'0'6609,"-24"9"-2568,19-2-3698,0 1 0,0-1 0,1 2 0,0-1 0,0 0 0,1 1 0,0-1 0,-3 13 0,-10 74-77,14-82-218,0 1 0,1-1 0,1 1 0,0 0 0,4 25 0,-3-36-146,0 1-1,0-1 0,0 1 1,1-1-1,-1 0 0,1 1 1,0-1-1,0 0 0,0 0 1,0 0-1,1 0 0,-1-1 1,1 1-1,-1-1 0,1 1 1,0-1-1,0 0 0,0 0 1,0 0-1,1-1 0,-1 1 1,0-1-1,1 0 0,-1 1 1,1-1-1,4 0 0,13 1-3648,-1-2-1698</inkml:trace>
+  <inkml:trace contextRef="#ctx0" brushRef="#br0" timeOffset="1469.43">596 327 1057,'0'0'12086,"0"-34"-10623,-3-12-365,-1 1 0,-19-73 0,24 118-1060,-1-1 1,0 1 0,0 0 0,0 0-1,0 0 1,0-1 0,0 1-1,0 0 1,0 0 0,0-1 0,0 1-1,0 0 1,0 0 0,0 0 0,0-1-1,-1 1 1,1 0 0,0 0-1,0-1 1,0 1 0,0 0 0,0 0-1,0 0 1,0 0 0,-1-1 0,1 1-1,0 0 1,0 0 0,0 0-1,0 0 1,-1 0 0,1-1 0,0 1-1,0 0 1,0 0 0,-1 0 0,1 0-1,0 0 1,0 0 0,-1 0-1,1 0 1,0 0 0,0 0 0,0 0-1,-1 0 1,1 0 0,0 0 0,0 0-1,-1 0 1,1 0 0,0 0-1,0 0 1,0 0 0,-1 0 0,1 0-1,0 1 1,-11 15 452,-8 31-1047,18-45 597,-16 42-5609,6-25-2893</inkml:trace>
+  <inkml:trace contextRef="#ctx0" brushRef="#br0" timeOffset="2214.46">736 392 2434,'0'0'7058,"4"-8"-1754,15-28-5051,-13 21-185,0 0 1,-2-1-1,0 0 1,0 0-1,-2 0 1,0 0-1,0 0 1,-2 0-1,0-1 1,-1 1 0,-3-16-1,2 22-47,0 0 0,-2 0-1,1 1 1,-1 0 0,0-1 0,-1 2 0,0-1 0,-1 0-1,-12-14 1,15 21-641,2 10-6373,1-6 6220,0 10-6343</inkml:trace>
+</inkml:ink>
+</file>
+
+<file path=word/ink/ink33.xml><?xml version="1.0" encoding="utf-8"?>
+<inkml:ink xmlns:inkml="http://www.w3.org/2003/InkML">
+  <inkml:definitions>
+    <inkml:context xml:id="ctx0">
+      <inkml:inkSource xml:id="inkSrc0">
+        <inkml:traceFormat>
+          <inkml:channel name="X" type="integer" min="-2.14748E9" max="2.14748E9" units="cm"/>
+          <inkml:channel name="Y" type="integer" min="-2.14748E9" max="2.14748E9" units="cm"/>
+          <inkml:channel name="F" type="integer" max="32767" units="dev"/>
+        </inkml:traceFormat>
+        <inkml:channelProperties>
+          <inkml:channelProperty channel="X" name="resolution" value="1000" units="1/cm"/>
+          <inkml:channelProperty channel="Y" name="resolution" value="1000" units="1/cm"/>
+          <inkml:channelProperty channel="F" name="resolution" value="0" units="1/dev"/>
+        </inkml:channelProperties>
+      </inkml:inkSource>
+      <inkml:timestamp xml:id="ts0" timeString="2021-10-21T01:00:14.644"/>
+    </inkml:context>
+    <inkml:brush xml:id="br0">
+      <inkml:brushProperty name="width" value="0.025" units="cm"/>
+      <inkml:brushProperty name="height" value="0.025" units="cm"/>
+      <inkml:brushProperty name="color" value="#FFC114"/>
+    </inkml:brush>
+  </inkml:definitions>
+  <inkml:trace contextRef="#ctx0" brushRef="#br0">49 69 288,'0'0'8291,"-25"4"-2878,20 12-5100,0-1 1,1 1-1,1 0 0,0 0 0,1 0 1,1 0-1,0 0 0,3 20 1,-2-21-91,0-12-215,1 0-1,0 0 1,0-1 0,0 1-1,0 0 1,0-1 0,1 1 0,-1-1-1,1 1 1,0-1 0,-1 0 0,1 1-1,0-1 1,0 0 0,1 0 0,-1 0-1,0-1 1,1 1 0,-1-1 0,1 1-1,-1-1 1,1 0 0,0 0 0,3 1-1,3 2-15,0-1-1,0 0 1,1-1-1,-1 0 0,0 0 1,13-1-1,-19-1-5,-1 0 1,1 0-1,-1 0 0,1-1 0,0 1 1,-1-1-1,1 0 0,-1 0 0,1 0 1,-1 0-1,0 0 0,1 0 0,-1-1 1,0 1-1,0-1 0,0 1 0,0-1 0,0 0 1,0 0-1,1-2 0,0-1 22,0 1-1,0-1 1,-1 0 0,0 0-1,0 0 1,0-1 0,-1 1-1,1 0 1,0-9-1,-1 3 22,0 0-1,-1-1 0,0 1 0,-1 0 1,0-1-1,0 1 0,-2 0 0,1 0 0,-7-16 1,6 20-21,0 0 0,-1 1 1,0-1-1,0 1 1,0 0-1,-1 1 1,-9-10-1,11 13-3,0-1 0,1 1 0,-1 0-1,0 0 1,0 0 0,-1 1 0,1-1 0,0 1 0,-1 0 0,1 0-1,-1 0 1,1 0 0,-1 1 0,1-1 0,-1 1 0,1 0 0,-7 0-1,7 1-36,1 0 0,0 0 0,0 0-1,0 0 1,0 0 0,0 0 0,0 0-1,0 1 1,1-1 0,-1 1 0,0-1-1,1 1 1,-1 0 0,1 0 0,0 0-1,-1 0 1,1 0 0,0 0 0,0 0-1,-1 3 1,-16 52-2225,15-47 1476,-8 34-3623,2-2-2371</inkml:trace>
+  <inkml:trace contextRef="#ctx0" brushRef="#br0" timeOffset="1963.83">446 1 1602,'0'0'16111,"-24"27"-14798,14-15-1214,1 1 0,0 0 0,1 0 1,0 1-1,1 0 0,1 0 0,0 1 0,1 0 0,1 0 0,0 0 1,1 0-1,0 1 0,0 25 0,3-38-105,0 0 1,0 0-1,1 0 1,-1 0-1,1 0 0,0 0 1,0 0-1,0 0 0,0 0 1,0 0-1,1 0 1,-1-1-1,1 1 0,0 0 1,-1-1-1,1 0 0,0 1 1,1-1-1,4 4 1,23 11-2458,5-7-4689,-20-8 1334</inkml:trace>
+  <inkml:trace contextRef="#ctx0" brushRef="#br0" timeOffset="2787.32">647 303 2562,'0'0'8323,"0"-44"-3433,-10-88-3909,6 88-836,3-12 2978,-6 84-2487,-7 6-680,-6 12-1656,6-18-2381,2-7-2650</inkml:trace>
+  <inkml:trace contextRef="#ctx0" brushRef="#br0" timeOffset="6143.71">798 69 1345,'0'0'6449,"-17"-2"1884,14 7-8153,1 0-1,0 1 1,0-1 0,0 1-1,0 0 1,1-1 0,-2 12-1,-1 4 210,2-13-357,0 0-1,0 0 1,1 0 0,0 0-1,1 0 1,0 0 0,0 0-1,0 0 1,1 0 0,2 9-1,-2-14-21,0 0 0,1 0 0,-1 0 0,1 0 0,-1 0 0,1 0-1,0 0 1,0-1 0,0 1 0,0-1 0,1 0 0,-1 0 0,1 0-1,-1 0 1,1 0 0,0 0 0,0 0 0,0-1 0,0 0 0,0 1 0,0-1-1,0 0 1,0-1 0,0 1 0,1 0 0,-1-1 0,4 0 0,1 2-4,0-2 1,0 1-1,0-1 1,0 0-1,0-1 1,0 1-1,14-5 1,-20 4-4,1 0 0,-1 0 1,1-1-1,-1 1 1,0-1-1,0 0 1,0 1-1,0-1 0,0 0 1,0 0-1,0 0 1,-1-1-1,1 1 0,-1 0 1,0-1-1,1 1 1,-1-1-1,0 1 0,0-1 1,-1 1-1,1-1 1,0 0-1,-1 1 1,0-1-1,0 0 0,0-2 1,2-9 40,-2 0-1,0 0 1,-1 0 0,0 1 0,-1-1 0,-1 0 0,0 1-1,-5-14 1,7 23-39,-1-1-1,1 1 0,-1 0 1,0 0-1,-1 0 1,1 0-1,-1 0 0,1 0 1,-1 1-1,0-1 1,-1 1-1,1 0 0,-1 0 1,1 0-1,-1 0 1,0 1-1,0 0 1,0-1-1,0 2 0,0-1 1,-1 0-1,1 1 1,-1-1-1,1 1 0,-1 1 1,1-1-1,-7 0 1,9 2-65,0-1 0,0 0 1,1 1-1,-1-1 0,0 1 1,1 0-1,-1 0 0,0-1 1,1 1-1,-1 0 0,1 1 1,-1-1-1,1 0 0,0 0 1,-1 0-1,1 1 0,0-1 1,0 1-1,0-1 0,0 1 1,0-1-1,-1 4 0,-16 44-2658,14-38 1630,-8 30-4293</inkml:trace>
+  <inkml:trace contextRef="#ctx0" brushRef="#br0" timeOffset="7077.55">1069 334 3107,'0'0'6075,"15"-15"-1978,17-20-2685,-28 31-1361,-1-1 0,0 1-1,0-1 1,0 1-1,-1-1 1,1 0 0,-1 0-1,-1 0 1,1 0 0,-1-1-1,1 1 1,-1 0-1,-1-1 1,1 1 0,-1 0-1,0-1 1,0 1 0,-1-1-1,0 1 1,0 0 0,0 0-1,0-1 1,-4-6 0,2 3 15,-2 0 1,1 0 0,-1 0 0,-1 1 0,1 0 0,-1 0 0,-1 0 0,0 1-1,0 0 1,0 0 0,-16-10 0,13 9 253,2 2-922,17 16-9003</inkml:trace>
+</inkml:ink>
+</file>
+
+<file path=word/ink/ink34.xml><?xml version="1.0" encoding="utf-8"?>
+<inkml:ink xmlns:inkml="http://www.w3.org/2003/InkML">
+  <inkml:definitions>
+    <inkml:context xml:id="ctx0">
+      <inkml:inkSource xml:id="inkSrc0">
+        <inkml:traceFormat>
+          <inkml:channel name="X" type="integer" min="-2.14748E9" max="2.14748E9" units="cm"/>
+          <inkml:channel name="Y" type="integer" min="-2.14748E9" max="2.14748E9" units="cm"/>
+          <inkml:channel name="F" type="integer" max="32767" units="dev"/>
+        </inkml:traceFormat>
+        <inkml:channelProperties>
+          <inkml:channelProperty channel="X" name="resolution" value="1000" units="1/cm"/>
+          <inkml:channelProperty channel="Y" name="resolution" value="1000" units="1/cm"/>
+          <inkml:channelProperty channel="F" name="resolution" value="0" units="1/dev"/>
+        </inkml:channelProperties>
+      </inkml:inkSource>
+      <inkml:timestamp xml:id="ts0" timeString="2021-10-21T01:00:34.974"/>
+    </inkml:context>
+    <inkml:brush xml:id="br0">
+      <inkml:brushProperty name="width" value="0.025" units="cm"/>
+      <inkml:brushProperty name="height" value="0.025" units="cm"/>
+      <inkml:brushProperty name="color" value="#FFC114"/>
+    </inkml:brush>
+  </inkml:definitions>
+  <inkml:trace contextRef="#ctx0" brushRef="#br0">65 50 1794,'0'0'6304,"-17"2"1078,10 2-6825,1 7-394,0 1 1,0 0 0,2 0-1,-1 0 1,2 1 0,-1-1-1,2 1 1,0 0 0,0 0 0,1 0-1,2 26 1,0-36-162,-1 0 0,1 0-1,0 1 1,1-1 0,-1 0 0,1 0-1,-1 0 1,1 0 0,0-1 0,0 1 0,0 0-1,0-1 1,0 1 0,1-1 0,-1 0 0,1 0-1,0 0 1,0 0 0,-1 0 0,1-1-1,0 1 1,0-1 0,1 0 0,-1 0 0,0 0-1,4 1 1,7 1 8,0 0-1,0 0 1,1-2 0,22 1-1,-34-3-7,-1 1-1,0-1 1,0 0 0,0 0-1,0 0 1,0 0-1,0-1 1,0 1 0,0 0-1,0-1 1,-1 1-1,1-1 1,0 0 0,-1 0-1,0 1 1,1-1 0,-1 0-1,0 0 1,0 0-1,0 0 1,0-1 0,0 1-1,0 0 1,-1 0-1,1 0 1,-1-1 0,0 1-1,1-3 1,6-69 53,-7 63-39,0 0 0,-1 0 1,0 0-1,-1 0 1,0 0-1,-5-14 1,6 22-18,0 1 0,0-1 1,-1 0-1,1 0 0,-1 1 1,0-1-1,1 1 0,-1 0 1,0 0-1,0-1 0,-1 1 1,1 0-1,0 1 0,-1-1 0,1 0 1,-1 1-1,0-1 0,1 1 1,-1 0-1,0 0 0,0 0 1,0 0-1,0 1 0,0-1 1,0 1-1,0-1 0,-5 1 1,4 0-123,1 0 0,-1 0 0,1 1 0,-1-1 0,1 1 0,-1 0 0,1 0 0,0 0 1,0 0-1,-1 0 0,1 1 0,0 0 0,0-1 0,0 1 0,0 0 0,-3 4 0,1-1-714,0 1 0,1 0 0,0 1 0,0-1 0,0 1 0,-5 12 0,-6 21-5922</inkml:trace>
+  <inkml:trace contextRef="#ctx0" brushRef="#br0" timeOffset="1645.68">407 0 2755,'0'0'7826,"-26"7"-1810,21-4-5962,0 1 1,0 0-1,1 0 0,-1 1 0,1-1 1,0 1-1,0 0 0,1 0 0,0 0 1,0 0-1,0 0 0,0 1 0,1 0 1,0-1-1,0 1 0,-2 10 0,2-5 43,0 1-1,0 0 0,1 0 0,1 0 1,0 0-1,0 0 0,5 20 0,-4-26-507,1-1 0,0 0 0,1 1 0,-1-1 0,1 0 0,0 0 0,0-1 0,1 1 0,-1-1 0,1 1 0,0-1 0,0 0 0,0-1 0,1 1-1,0-1 1,-1 0 0,1 0 0,0 0 0,0 0 0,8 1 0,7 2-5114</inkml:trace>
+  <inkml:trace contextRef="#ctx0" brushRef="#br0" timeOffset="2496.43">591 265 2338,'0'0'7880,"0"-8"-2789,0-29-3824,-4-141 3484,-19 223-4669,10-18-1717,-3-1-4665,7-14-3170</inkml:trace>
+  <inkml:trace contextRef="#ctx0" brushRef="#br0" timeOffset="4201.38">733 311 1634,'0'0'7244,"7"-12"-1044,21-43-5199,-25 44-939,0-1 0,0 0 0,-1 1-1,0-1 1,-1 0 0,-1 0 0,0 0 0,0 0 0,-1 0-1,-1 0 1,0 0 0,0 0 0,-2 1 0,1-1-1,-1 1 1,-1 0 0,0 0 0,-7-11 0,12 21-63,-1 1-3,1-1 0,0 1 1,0-1-1,0 1 0,-1-1 0,1 1 1,0-1-1,-1 1 0,1-1 0,-1 1 0,1 0 1,0-1-1,-1 1 0,1 0 0,-1-1 1,1 1-1,-1 0 0,1 0 0,-1-1 1,1 1-1,-1 0 0,1 0 0,-1 0 1,1 0-1,-1 0 0,1 0 0,-1 0 0,0 0 1,1 0-1,-1 0 0,1 3-3268,0 7-2552</inkml:trace>
+</inkml:ink>
+</file>
+
+<file path=word/ink/ink35.xml><?xml version="1.0" encoding="utf-8"?>
+<inkml:ink xmlns:inkml="http://www.w3.org/2003/InkML">
+  <inkml:definitions>
+    <inkml:context xml:id="ctx0">
+      <inkml:inkSource xml:id="inkSrc0">
+        <inkml:traceFormat>
+          <inkml:channel name="X" type="integer" min="-2.14748E9" max="2.14748E9" units="cm"/>
+          <inkml:channel name="Y" type="integer" min="-2.14748E9" max="2.14748E9" units="cm"/>
+          <inkml:channel name="F" type="integer" max="32767" units="dev"/>
+        </inkml:traceFormat>
+        <inkml:channelProperties>
+          <inkml:channelProperty channel="X" name="resolution" value="1000" units="1/cm"/>
+          <inkml:channelProperty channel="Y" name="resolution" value="1000" units="1/cm"/>
+          <inkml:channelProperty channel="F" name="resolution" value="0" units="1/dev"/>
+        </inkml:channelProperties>
+      </inkml:inkSource>
+      <inkml:timestamp xml:id="ts0" timeString="2021-10-21T01:01:21.852"/>
+    </inkml:context>
+    <inkml:brush xml:id="br0">
+      <inkml:brushProperty name="width" value="0.025" units="cm"/>
+      <inkml:brushProperty name="height" value="0.025" units="cm"/>
+      <inkml:brushProperty name="color" value="#FFC114"/>
+    </inkml:brush>
+  </inkml:definitions>
+  <inkml:trace contextRef="#ctx0" brushRef="#br0">9 304 3235,'0'0'8696,"4"-3"-4210,16-11-3377,-14 7-1048,-1-1 0,0 1-1,-1-1 1,0 1 0,0-1 0,0 0 0,-1-1-1,-1 1 1,1-1 0,-1 1 0,-1-1-1,1 0 1,-1 0 0,-1 1 0,0-1 0,0 0-1,-3-17 1,-3 13-28,1-1-1,-2 1 0,0 1 0,0-1 1,-1 1-1,-14-16 0,11 14-17,9 13-26,1 1-235,1 10-8066,0-3 1319</inkml:trace>
+</inkml:ink>
+</file>
+
+<file path=word/ink/ink36.xml><?xml version="1.0" encoding="utf-8"?>
+<inkml:ink xmlns:inkml="http://www.w3.org/2003/InkML">
+  <inkml:definitions>
+    <inkml:context xml:id="ctx0">
+      <inkml:inkSource xml:id="inkSrc0">
+        <inkml:traceFormat>
+          <inkml:channel name="X" type="integer" min="-2.14748E9" max="2.14748E9" units="cm"/>
+          <inkml:channel name="Y" type="integer" min="-2.14748E9" max="2.14748E9" units="cm"/>
+          <inkml:channel name="F" type="integer" max="32767" units="dev"/>
+        </inkml:traceFormat>
+        <inkml:channelProperties>
+          <inkml:channelProperty channel="X" name="resolution" value="1000" units="1/cm"/>
+          <inkml:channelProperty channel="Y" name="resolution" value="1000" units="1/cm"/>
+          <inkml:channelProperty channel="F" name="resolution" value="0" units="1/dev"/>
+        </inkml:channelProperties>
+      </inkml:inkSource>
+      <inkml:timestamp xml:id="ts0" timeString="2021-10-21T01:01:08.899"/>
+    </inkml:context>
+    <inkml:brush xml:id="br0">
+      <inkml:brushProperty name="width" value="0.025" units="cm"/>
+      <inkml:brushProperty name="height" value="0.025" units="cm"/>
+      <inkml:brushProperty name="color" value="#FFC114"/>
+    </inkml:brush>
+  </inkml:definitions>
+  <inkml:trace contextRef="#ctx0" brushRef="#br0">65 52 545,'0'0'7388,"-24"3"-256,19 4-6890,0 0 0,1 0 1,0 1-1,0-1 0,0 1 0,1 0 1,0 0-1,1 0 0,0 1 0,0-1 0,1 1 1,0-1-1,0 1 0,1-1 0,1 12 1,-1-15-239,1-1 0,0 0 0,0 0 0,0 0 0,0 0 0,1-1 1,-1 1-1,1 0 0,0 0 0,0-1 0,1 1 0,-1-1 0,1 0 0,-1 0 1,1 0-1,0 0 0,0 0 0,0-1 0,1 1 0,-1-1 0,1 0 1,-1 0-1,1 0 0,0 0 0,5 1 0,-3 0-10,1-1 1,0 0-1,0 0 0,0 0 0,0-1 1,0 0-1,0 0 0,1-1 0,-1 0 1,0 0-1,0-1 0,1 0 0,-1 0 1,9-3-1,-13 3 4,-1-1 1,1 1-1,0 0 1,-1-1 0,1 0-1,-1 0 1,1 1-1,-1-2 1,0 1-1,1 0 1,-1 0-1,-1-1 1,1 1-1,0-1 1,0 1-1,-1-1 1,0 0-1,1 1 1,-1-1-1,0 0 1,0 0-1,-1 0 1,1 0-1,-1 0 1,1 0-1,-1 0 1,0 0-1,0 0 1,0 0-1,-1-1 1,1 1-1,-1 0 1,0 0-1,-1-5 1,-1 0 11,1 0-1,-2-1 1,1 1 0,-1 1-1,0-1 1,-1 0 0,1 1-1,-2 0 1,1 0 0,-1 1-1,-7-7 1,7 7 9,-1 1-1,-1 0 1,1 1 0,0 0-1,-1 0 1,-10-3 0,16 6-78,0 0 0,0 0 0,0 0 0,-1 1 0,1-1 0,0 1 0,-1 0 0,1 0 0,0 0 0,-1 0 0,1 0 0,0 0 0,0 1 0,-1-1 0,1 1 0,0-1 0,0 1 0,-1 0 0,1 0 0,0 0 0,0 0 0,0 0 0,0 1 0,0-1 0,1 0 0,-1 1 0,-2 2 0,-25 46-6033,17-19-164</inkml:trace>
+  <inkml:trace contextRef="#ctx0" brushRef="#br0" timeOffset="1883.75">472 1 577,'0'0'14846,"-24"8"-11649,17-3-3092,0 0-1,1 0 1,0 0 0,0 1-1,1 0 1,-1 0-1,1 1 1,1-1 0,-1 1-1,1 0 1,0 0-1,1 1 1,-1-1-1,2 1 1,-1 0 0,1 0-1,0 0 1,1 0-1,0 0 1,0 0 0,1 16-1,-1-16-111,1-1 0,1 0 0,-1 1-1,1-1 1,0 1 0,1-1 0,0 0 0,0 0 0,6 12-1,-6-16-256,1 0 0,-1 1 0,1-1-1,0 0 1,0 0 0,0 0-1,0-1 1,0 1 0,1-1 0,-1 0-1,1 1 1,0-2 0,0 1 0,0 0-1,0-1 1,0 0 0,0 0 0,8 1-1,5 1-2906,1-3-2279</inkml:trace>
+  <inkml:trace contextRef="#ctx0" brushRef="#br0" timeOffset="4131.47">646 271 1986,'0'1'16410,"0"-214"-12273,-17 242-4142,0-14-1254,-5 4-2269,2 1-3702,14-12 2292</inkml:trace>
+</inkml:ink>
+</file>
+
+<file path=word/ink/ink37.xml><?xml version="1.0" encoding="utf-8"?>
+<inkml:ink xmlns:inkml="http://www.w3.org/2003/InkML">
+  <inkml:definitions>
+    <inkml:context xml:id="ctx0">
+      <inkml:inkSource xml:id="inkSrc0">
+        <inkml:traceFormat>
+          <inkml:channel name="X" type="integer" min="-2.14748E9" max="2.14748E9" units="cm"/>
+          <inkml:channel name="Y" type="integer" min="-2.14748E9" max="2.14748E9" units="cm"/>
+          <inkml:channel name="F" type="integer" max="32767" units="dev"/>
+        </inkml:traceFormat>
+        <inkml:channelProperties>
+          <inkml:channelProperty channel="X" name="resolution" value="1000" units="1/cm"/>
+          <inkml:channelProperty channel="Y" name="resolution" value="1000" units="1/cm"/>
+          <inkml:channelProperty channel="F" name="resolution" value="0" units="1/dev"/>
+        </inkml:channelProperties>
+      </inkml:inkSource>
+      <inkml:timestamp xml:id="ts0" timeString="2021-10-21T01:01:02.264"/>
+    </inkml:context>
+    <inkml:brush xml:id="br0">
+      <inkml:brushProperty name="width" value="0.025" units="cm"/>
+      <inkml:brushProperty name="height" value="0.025" units="cm"/>
+      <inkml:brushProperty name="color" value="#FFC114"/>
+    </inkml:brush>
+  </inkml:definitions>
+  <inkml:trace contextRef="#ctx0" brushRef="#br0">55 36 4132,'0'0'8392,"-23"13"-4041,18-4-4162,0 0 1,1 1-1,0 0 1,1 0-1,0 0 1,1 0-1,0 0 1,0 0-1,1 1 1,0-1-1,1 1 1,0-1-1,3 18 1,-1-24-185,-1-1 0,1 1 1,-1-1-1,1 0 0,0 1 0,0-1 1,0 0-1,1-1 0,-1 1 1,1 0-1,0-1 0,0 1 0,-1-1 1,2 0-1,-1 0 0,0 0 0,0 0 1,1 0-1,-1-1 0,0 0 1,1 1-1,6 0 0,-2 0-12,0 0-1,-1-1 1,1 0 0,0 0-1,0 0 1,1-1 0,-1 0 0,0-1-1,14-3 1,-19 3 5,-1 0 1,1-1 0,0 1-1,-1-1 1,1 0-1,-1 0 1,0 0 0,0 0-1,0-1 1,0 1-1,0 0 1,0-1 0,0 1-1,-1-1 1,1 0-1,-1 0 1,0 1-1,0-1 1,0 0 0,0 0-1,0 0 1,-1 0-1,1 0 1,-1 0 0,0 0-1,0 0 1,0-5-1,0-1 13,0 1-1,-1-1 0,0 1 1,0 0-1,-1-1 0,0 1 1,-1 0-1,-6-15 0,6 17 10,-1 1 0,0 0-1,0 0 1,0 0 0,-1 0 0,0 1-1,0-1 1,0 1 0,0 1-1,-1-1 1,1 1 0,-1 0 0,0 0-1,-7-2 1,11 4-117,-1 0 0,1 0 0,-1 1 0,1-1 0,-1 1 0,1-1 0,-1 1 0,1 0 0,-1 0 0,1 1 0,-1-1 0,1 0 0,-1 1 0,1-1 0,0 1 0,-1 0 1,1 0-1,0 0 0,-1 0 0,1 0 0,0 0 0,0 1 0,0-1 0,0 1 0,0 0 0,0-1 0,1 1 0,-1 0 0,1 0 0,-1 0 0,1 0 0,-1 0 0,1 0 0,0 1 0,0-1 0,0 0 0,0 1 0,0 3 0,-8 24-3597,0 2-2253</inkml:trace>
+  <inkml:trace contextRef="#ctx0" brushRef="#br0" timeOffset="793.42">348 5 801,'0'0'15284,"-3"8"-11486,-14 27-3086,10-23-647,0 0-1,1 1 0,1-1 0,0 1 0,0 1 0,1-1 0,1 1 0,1 0 0,-1-1 0,2 1 0,0 0 0,1 0 0,2 23 0,-1-33-397,1 1 0,-1-1 0,0 0 0,1 0 0,0 0-1,0 0 1,0 0 0,1 0 0,-1-1 0,1 1 0,0-1-1,0 1 1,0-1 0,0 0 0,1 0 0,-1-1 0,1 1 0,-1-1-1,1 1 1,0-1 0,0 0 0,0-1 0,1 1 0,-1-1-1,0 0 1,8 2 0,6-2-5662</inkml:trace>
+  <inkml:trace contextRef="#ctx0" brushRef="#br0" timeOffset="1614.54">503 273 3171,'0'0'7607,"0"-6"-1612,0-26-5520,0-146 3647,-4 198-3658,-17 29-1070,2-19-6860,10-18-5591</inkml:trace>
+  <inkml:trace contextRef="#ctx0" brushRef="#br0" timeOffset="2340.77">645 293 1409,'0'0'10309,"15"-5"-6247,-11-3-3935,0-1-1,0 1 0,-1-1 1,-1 0-1,1 0 1,-2 0-1,1 0 1,-1 0-1,0 0 0,-1 0 1,0 0-1,-1 0 1,-2-13-1,1 6-34,-1 1-1,0-1 1,-2 1 0,0 0 0,0 0-1,-2 1 1,-8-16 0,5 16 41</inkml:trace>
+</inkml:ink>
+</file>
+
+<file path=word/ink/ink38.xml><?xml version="1.0" encoding="utf-8"?>
+<inkml:ink xmlns:inkml="http://www.w3.org/2003/InkML">
+  <inkml:definitions>
+    <inkml:context xml:id="ctx0">
+      <inkml:inkSource xml:id="inkSrc0">
+        <inkml:traceFormat>
+          <inkml:channel name="X" type="integer" min="-2.14748E9" max="2.14748E9" units="cm"/>
+          <inkml:channel name="Y" type="integer" min="-2.14748E9" max="2.14748E9" units="cm"/>
+          <inkml:channel name="F" type="integer" max="32767" units="dev"/>
+        </inkml:traceFormat>
+        <inkml:channelProperties>
+          <inkml:channelProperty channel="X" name="resolution" value="1000" units="1/cm"/>
+          <inkml:channelProperty channel="Y" name="resolution" value="1000" units="1/cm"/>
+          <inkml:channelProperty channel="F" name="resolution" value="0" units="1/dev"/>
+        </inkml:channelProperties>
+      </inkml:inkSource>
+      <inkml:timestamp xml:id="ts0" timeString="2021-10-21T01:04:35.113"/>
+    </inkml:context>
+    <inkml:brush xml:id="br0">
+      <inkml:brushProperty name="width" value="0.025" units="cm"/>
+      <inkml:brushProperty name="height" value="0.025" units="cm"/>
+      <inkml:brushProperty name="color" value="#FFC114"/>
+    </inkml:brush>
+  </inkml:definitions>
+  <inkml:trace contextRef="#ctx0" brushRef="#br0">68 67 545,'-2'1'14899,"-4"3"-10592,-25 20-3633,27-18-638,0 0 1,1 0-1,0 1 0,0-1 1,1 1-1,0-1 1,0 1-1,0 0 0,1 0 1,0 0-1,0 0 1,1 0-1,0 0 1,0 0-1,1 0 0,1 7 1,-1-11-39,1 0 0,0 1 0,0-1 0,0-1 0,1 1 0,-1 0 0,1-1 0,-1 1 0,1-1-1,0 1 1,0-1 0,0 0 0,0-1 0,0 1 0,1 0 0,-1-1 0,6 2 0,0 0-18,1 0 1,-1 0-1,0-1 0,0-1 1,16 2-1,-21-3 18,1 0 0,0 0 1,0 0-1,-1-1 0,1 0 0,0 0 0,-1 0 0,1 0 0,-1-1 1,0 1-1,7-4 0,-9 3-3,0 0 1,0 0-1,0 0 1,-1 0-1,1 0 0,0 0 1,-1-1-1,0 1 1,1-1-1,-1 1 1,0-1-1,0 1 0,0-1 1,-1 1-1,1-1 1,-1 0-1,1 1 1,-1-1-1,0 0 0,0 0 1,0-3-1,-1-2 18,1 1 0,-1-1 1,0 0-1,-1 0 0,0 0 0,0 1 0,-1-1 0,0 1 0,0 0 0,-1 0 0,0 0 0,-7-10 0,9 14-90,-1-1 1,0 1-1,0 0 0,0 0 0,0 0 0,-1 0 0,1 1 0,-1-1 0,0 1 0,0 0 0,1 0 0,-1 0 0,-1 0 0,1 1 0,0-1 1,0 1-1,0 0 0,-1 1 0,1-1 0,-1 1 0,1 0 0,0 0 0,-9 1 0,10 0-231,0 0 0,0 0 0,0 1-1,0-1 1,0 1 0,0 0 0,1 0 0,-1 0 0,0 0-1,1 0 1,0 1 0,-1-1 0,-2 5 0,-13 21-6562,12-8-235</inkml:trace>
+  <inkml:trace contextRef="#ctx0" brushRef="#br0" timeOffset="2439.09">432 10 929,'0'0'3523,"-1"-2"-3015,-4-5 10964,1 8-11261,1-1 0,-1 2 1,0-1-1,1 0 1,-1 1-1,0-1 1,1 1-1,0 0 1,-1 1-1,1-1 1,0 0-1,0 1 0,0 0 1,1-1-1,-1 1 1,0 0-1,1 0 1,-4 7-1,1-3-123,1 1 0,0-1 0,0 0 0,1 1 0,0 0 0,0 0 0,1 0 0,-2 10 0,3-9-169,-1 6 174,1 0 1,0 1 0,1-1 0,2 17 0,-1-28-237,0 0 1,0 1 0,0-1 0,0 0 0,1 0 0,0 0 0,-1 0-1,1-1 1,1 1 0,-1 0 0,1-1 0,-1 1 0,1-1 0,0 0-1,0 0 1,0 0 0,1-1 0,-1 1 0,6 3 0,2-2-2912,2-4-2300</inkml:trace>
+  <inkml:trace contextRef="#ctx0" brushRef="#br0" timeOffset="4986.91">620 254 929,'0'1'18620,"0"-4"-19271,3-79 1302,0 1-99,-4 59-159,1 22-381,0 0-1,0 0 0,0 0 1,0 0-1,0 0 0,0 0 1,0 0-1,0 0 0,-1 0 1,1 0-1,0 0 0,0 0 1,0 0-1,0 0 0,0 0 1,0 0-1,0 0 0,0 0 1,0 0-1,-1 0 0,1 0 1,0 0-1,0 0 0,0 0 1,0 0-1,0 0 0,0 0 1,0 0-1,0 0 0,0 0 1,-1 0-1,1 0 0,0 0 1,0 0-1,0 0 0,0 0 1,0 0-1,0 0 1,0 0-1,0-1 0,0 1 1,0 0-1,0 0 0,0 0 1,0 0-1,0 0 0,0 0 1,-25 48-353,7-19-4144,12-21-1574</inkml:trace>
+  <inkml:trace contextRef="#ctx0" brushRef="#br0" timeOffset="5874.86">786 307 2338,'0'0'10218,"29"-21"-7191,-25 14-2963,1 1-1,-1 0 1,0-1 0,0 0 0,-1 0-1,0 0 1,-1-1 0,1 1 0,-1 0-1,0-1 1,-1 0 0,0 1 0,0-1 0,-1 0-1,-1-13 1,0 11-12,0 0 0,-1-1 0,0 1 0,-1 0 0,-1 0 0,1 1 0,-1-1 0,-1 1 0,0 0 0,0 0 0,-8-11 0,6 11-274,-5-8 407</inkml:trace>
+</inkml:ink>
+</file>
+
+<file path=word/ink/ink39.xml><?xml version="1.0" encoding="utf-8"?>
+<inkml:ink xmlns:inkml="http://www.w3.org/2003/InkML">
+  <inkml:definitions>
+    <inkml:context xml:id="ctx0">
+      <inkml:inkSource xml:id="inkSrc0">
+        <inkml:traceFormat>
+          <inkml:channel name="X" type="integer" min="-2.14748E9" max="2.14748E9" units="cm"/>
+          <inkml:channel name="Y" type="integer" min="-2.14748E9" max="2.14748E9" units="cm"/>
+          <inkml:channel name="F" type="integer" max="32767" units="dev"/>
+        </inkml:traceFormat>
+        <inkml:channelProperties>
+          <inkml:channelProperty channel="X" name="resolution" value="1000" units="1/cm"/>
+          <inkml:channelProperty channel="Y" name="resolution" value="1000" units="1/cm"/>
+          <inkml:channelProperty channel="F" name="resolution" value="0" units="1/dev"/>
+        </inkml:channelProperties>
+      </inkml:inkSource>
+      <inkml:timestamp xml:id="ts0" timeString="2021-10-21T01:04:13.099"/>
+    </inkml:context>
+    <inkml:brush xml:id="br0">
+      <inkml:brushProperty name="width" value="0.025" units="cm"/>
+      <inkml:brushProperty name="height" value="0.025" units="cm"/>
+      <inkml:brushProperty name="color" value="#FFC114"/>
+    </inkml:brush>
+  </inkml:definitions>
+  <inkml:trace contextRef="#ctx0" brushRef="#br0">108 131 1153,'0'0'7741,"-13"11"-1156,-15 14-4116,24-21-2337,1-1 1,0 1-1,1-1 0,-1 1 1,1 0-1,-1 0 1,1 0-1,1 0 1,-1 0-1,0 1 1,1-1-1,0 0 1,-1 7-1,-2 59 202,4-58-280,1-9-51,-1 0 0,1 0 1,0 0-1,0-1 0,0 1 0,1 0 1,-1 0-1,0-1 0,1 1 0,0-1 1,0 1-1,0-1 0,0 0 0,0 0 1,0 0-1,0 0 0,1 0 0,-1 0 1,1-1-1,-1 1 0,1-1 1,0 0-1,0 1 0,-1-1 0,1 0 1,0-1-1,4 2 0,0 0-15,0 0 1,1-1-1,-1 0 0,1 0 1,-1 0-1,1-1 0,-1 0 1,1-1-1,-1 1 0,8-3 0,-11 1 10,-1 1-1,0-1 0,0 0 0,-1-1 0,1 1 0,0 0 1,-1-1-1,1 1 0,-1-1 0,0 0 0,0 0 0,0 0 1,0 0-1,0 0 0,-1 0 0,0-1 0,1 1 0,-1 0 1,0-1-1,-1 1 0,1-1 0,-1 1 0,1-1 0,-1-4 1,1 0 2,-1-1 0,0 1 0,0 0 0,-1-1 0,0 1 0,0 0 1,-1-1-1,0 1 0,-4-10 0,2 10 19,0 0 0,-1 0 1,1 0-1,-2 1 0,1 0 0,-1 0 0,0 1 0,-11-10 1,15 14-106,0 1 1,0 0-1,0 0 1,0 0-1,0 0 1,0 0-1,0 0 1,0 1-1,0-1 1,0 0-1,-1 1 1,1 0-1,0 0 1,0 0-1,-5 0 1,4 1-224,1-1 0,-1 1 0,0 0 0,1 1 0,-1-1 0,1 0 0,0 1 0,-1-1-1,1 1 1,0 0 0,0 0 0,0-1 0,0 2 0,0-1 0,1 0 0,-3 3 0,-9 14-4549</inkml:trace>
+  <inkml:trace contextRef="#ctx0" brushRef="#br0" timeOffset="1027.01">439 65 3619,'0'0'9204,"-26"17"-4971,17-4-3982,0 1 0,1 1 0,1 0 0,0 0 0,1 0 0,1 0-1,-7 31 1,10-36-211,0 0-1,0 1 1,1-1-1,1 0 0,-1 0 1,2 1-1,0-1 1,3 17-1,-3-24-94,0 1-1,0-1 1,0 1 0,1-1-1,0 0 1,0 1 0,0-1-1,0 0 1,0 0-1,0-1 1,1 1 0,0 0-1,-1-1 1,1 0 0,0 1-1,0-1 1,0 0-1,0 0 1,1-1 0,-1 1-1,0-1 1,1 0-1,-1 0 1,1 0 0,0 0-1,-1 0 1,6 0 0,4-1-3624,-2 0-2983</inkml:trace>
+  <inkml:trace contextRef="#ctx0" brushRef="#br0" timeOffset="1789.56">594 356 929,'0'0'15444,"3"-30"-13928,-3-152 849,-14 206-2072,-3-4-1557,4-9-3002,5-4-4345</inkml:trace>
+  <inkml:trace contextRef="#ctx0" brushRef="#br0" timeOffset="2559.65">746 397 2402,'0'0'9193,"4"-2"-5710,15-12-2562,-15 6-824,1-1 1,-1 0-1,-1 0 0,0 0 0,0 0 1,-1 0-1,0 0 0,-1-1 0,1 1 1,-2-1-1,0 0 0,0 1 0,-2-11 1,1 6-77,-2 1 0,0 0 1,-1-1-1,0 2 0,-1-1 1,0 0-1,-1 1 0,-13-20 1,12 25 72</inkml:trace>
+  <inkml:trace contextRef="#ctx0" brushRef="#br0" timeOffset="3674.65">893 46 1441,'0'0'11916,"24"22"-9413,61 43-1462,-81-60-1206,-10-5-8905,1-6 1404</inkml:trace>
+  <inkml:trace contextRef="#ctx0" brushRef="#br0" timeOffset="4209.5">968 21 3651,'0'0'8296,"-5"10"-2128,-14 29-6213,11-24-290,-2 9 734,7-6-8038</inkml:trace>
+  <inkml:trace contextRef="#ctx0" brushRef="#br0" timeOffset="4624.55">934 0 3587,'0'0'8958,"13"47"-5664,-9-20-2693,2 54-1</inkml:trace>
+  <inkml:trace contextRef="#ctx0" brushRef="#br0" timeOffset="8273.78">62 647 1153,'0'0'5931,"-7"8"438,-20 24-4383,24-26-1853,-1-1 1,1 1-1,0 0 1,0 0-1,1 0 1,0 0-1,0 0 1,0 0-1,1 1 1,0-1 0,0 9-1,1-11-115,0 0 0,0-1 0,1 1 0,0 0 0,-1 0 0,1-1 0,1 1 0,-1-1 0,1 1 0,-1-1 0,1 1 0,0-1 0,0 0 0,0 0 0,1 0 0,-1 0 0,1 0 0,0-1 0,-1 1 0,5 2 0,-1-1-18,1 0-1,-1-1 0,1 1 1,0-1-1,0-1 1,0 1-1,0-1 1,0 0-1,1-1 1,-1 0-1,1 0 1,-1 0-1,0-1 0,1 0 1,-1-1-1,15-2 1,-17 2-1,-1 0 1,0 0-1,0-1 1,0 1-1,0-1 1,0 0-1,-1 0 0,1 0 1,0 0-1,-1-1 1,0 1-1,1-1 1,-1 0-1,0 0 1,0 0-1,-1 0 1,1-1-1,-1 1 0,0-1 1,1 0-1,-2 1 1,1-1-1,0 0 1,-1 0-1,0 0 1,0 0-1,0-1 1,0 1-1,0 0 1,-1 0-1,0-5 0,0 1-4,-1 0 0,1 0 0,-1 0-1,-1 0 1,0 0 0,0 0 0,-1 0 0,1 1-1,-2-1 1,1 1 0,-1 0 0,0 0-1,-8-10 1,9 13-8,0 1-1,-1-1 1,1 1-1,-1 0 1,0 0-1,0 0 1,0 0-1,0 1 0,-1 0 1,1-1-1,-1 2 1,1-1-1,-1 0 1,0 1-1,0 0 1,1 0-1,-1 1 1,0-1-1,0 1 1,0 0-1,0 0 1,0 1-1,0-1 1,-4 2-1,5-1-178,1 0 0,0 1 0,0-1 0,1 1 0,-1-1 0,0 1 0,0 0 0,1 0 0,-1 0-1,1 0 1,0 0 0,-1 1 0,-1 3 0,-23 37-6487,18-20 219</inkml:trace>
+  <inkml:trace contextRef="#ctx0" brushRef="#br0" timeOffset="9356.08">430 608 352,'0'0'16854,"-21"34"-15007,16-27-1778,0 1 0,1 0 1,0 0-1,0 0 1,1 1-1,0 0 0,1-1 1,0 1-1,0 0 1,1 0-1,0 0 0,0 15 1,1-20-104,1 1 0,-1 0 0,0-1 0,1 1 0,0-1 0,0 0 0,1 1 0,-1-1 0,1 0 0,0 1 0,0-1 0,0 0 0,0-1 0,1 1 0,0 0 0,0-1 0,0 1 0,0-1 0,0 0 0,1 0 0,-1 0 0,1 0 0,5 2 0,-4-2-862,-1-1 0,1 0 1,0-1-1,0 1 1,1-1-1,-1 0 1,9 1-1,0-2-5281</inkml:trace>
+  <inkml:trace contextRef="#ctx0" brushRef="#br0" timeOffset="11091.89">600 839 3651,'0'0'7036,"0"-13"-2096,0-42-4216,0-33 1130,0 54-627,0 33-824,0 13-251,-1-8-326,1-1-1,0 0 1,0 1 0,-1-1-1,0 0 1,0 0-1,0 1 1,0-1 0,0 0-1,-3 5 1,-24 23-5579</inkml:trace>
+  <inkml:trace contextRef="#ctx0" brushRef="#br0" timeOffset="12023.66">745 880 3107,'0'0'8056,"22"-16"-3887,-14 1-3995,-2 0 1,0-1-1,-1 1 0,0-1 1,-1-1-1,-1 1 1,-1-1-1,0 1 0,-1-1 1,-1 1-1,-3-28 0,3 42-166,0 0-1,-1 0 0,1 0 1,-1-1-1,1 1 0,-1 0 1,0 0-1,0 1 0,0-1 1,0 0-1,0 0 0,-1 0 1,1 1-1,0-1 0,-1 0 1,1 1-1,-1 0 0,0-1 0,1 1 1,-1 0-1,0 0 0,0 0 1,0 0-1,0 0 0,0 0 1,-3-1-1,4 12-6360,1-4 817</inkml:trace>
+  <inkml:trace contextRef="#ctx0" brushRef="#br0" timeOffset="14904.63">889 572 769,'0'0'12171,"4"5"-9301,16 18-1651,84 60-541,-104-82-704,-21-8-11019,11 3 4409</inkml:trace>
+  <inkml:trace contextRef="#ctx0" brushRef="#br0" timeOffset="15619.64">981 579 2851,'1'5'15394,"-2"-2"-15894,-14 7 722,11-8-215,1 0 0,-1 1 0,0-1 0,1 1 0,-1 0-1,1 0 1,0 0 0,0 0 0,0 0 0,0 1 0,1 0 0,-1-1 0,1 1 0,0 0 0,0 0 0,0 0 0,-1 7 0,1-9 688</inkml:trace>
+  <inkml:trace contextRef="#ctx0" brushRef="#br0" timeOffset="16100.7">931 535 32,'0'0'11627,"0"42"-7719,2-31-3589,-1 1-134,1-1 0,0 1 0,1-1 0,5 14 0,-8-23-185,0-1-81</inkml:trace>
+</inkml:ink>
+</file>
+
+<file path=word/ink/ink4.xml><?xml version="1.0" encoding="utf-8"?>
+<inkml:ink xmlns:inkml="http://www.w3.org/2003/InkML">
+  <inkml:definitions>
+    <inkml:context xml:id="ctx0">
+      <inkml:inkSource xml:id="inkSrc0">
+        <inkml:traceFormat>
+          <inkml:channel name="X" type="integer" min="-2.14748E9" max="2.14748E9" units="cm"/>
+          <inkml:channel name="Y" type="integer" min="-2.14748E9" max="2.14748E9" units="cm"/>
+          <inkml:channel name="F" type="integer" max="32767" units="dev"/>
+        </inkml:traceFormat>
+        <inkml:channelProperties>
+          <inkml:channelProperty channel="X" name="resolution" value="1000" units="1/cm"/>
+          <inkml:channelProperty channel="Y" name="resolution" value="1000" units="1/cm"/>
+          <inkml:channelProperty channel="F" name="resolution" value="0" units="1/dev"/>
+        </inkml:channelProperties>
+      </inkml:inkSource>
+      <inkml:timestamp xml:id="ts0" timeString="2021-10-21T00:39:53.668"/>
+    </inkml:context>
+    <inkml:brush xml:id="br0">
+      <inkml:brushProperty name="width" value="0.025" units="cm"/>
+      <inkml:brushProperty name="height" value="0.025" units="cm"/>
+      <inkml:brushProperty name="color" value="#FFC114"/>
+    </inkml:brush>
+  </inkml:definitions>
+  <inkml:trace contextRef="#ctx0" brushRef="#br0">139 17 352,'0'0'6673,"-17"-13"-2314,12 10 4420,-2 6-8580,0 1 0,0 1-1,1-1 1,-1 1 0,1 0 0,0 1 0,1-1-1,-1 1 1,1 1 0,0-1 0,1 0-1,0 1 1,0 0 0,0 0 0,-5 15 0,3-6-185,2 1 1,-1-1 0,2 1-1,0 0 1,1 0 0,1 23-1,1-36-51,1 1 0,-1 0 0,1-1 0,0 1 0,1-1-1,-1 1 1,1-1 0,0 0 0,0 0 0,0 0 0,1 0 0,-1 0-1,1 0 1,0 0 0,0-1 0,4 4 0,29 20-2585,3-9-4225,-18-13-1855</inkml:trace>
+</inkml:ink>
+</file>
+
+<file path=word/ink/ink5.xml><?xml version="1.0" encoding="utf-8"?>
+<inkml:ink xmlns:inkml="http://www.w3.org/2003/InkML">
+  <inkml:definitions>
+    <inkml:context xml:id="ctx0">
+      <inkml:inkSource xml:id="inkSrc0">
+        <inkml:traceFormat>
+          <inkml:channel name="X" type="integer" min="-2.14748E9" max="2.14748E9" units="cm"/>
+          <inkml:channel name="Y" type="integer" min="-2.14748E9" max="2.14748E9" units="cm"/>
+          <inkml:channel name="F" type="integer" max="32767" units="dev"/>
+        </inkml:traceFormat>
+        <inkml:channelProperties>
+          <inkml:channelProperty channel="X" name="resolution" value="1000" units="1/cm"/>
+          <inkml:channelProperty channel="Y" name="resolution" value="1000" units="1/cm"/>
+          <inkml:channelProperty channel="F" name="resolution" value="0" units="1/dev"/>
+        </inkml:channelProperties>
+      </inkml:inkSource>
+      <inkml:timestamp xml:id="ts0" timeString="2021-10-21T00:39:46.903"/>
+    </inkml:context>
+    <inkml:brush xml:id="br0">
+      <inkml:brushProperty name="width" value="0.025" units="cm"/>
+      <inkml:brushProperty name="height" value="0.025" units="cm"/>
+      <inkml:brushProperty name="color" value="#FFC114"/>
+    </inkml:brush>
+  </inkml:definitions>
+  <inkml:trace contextRef="#ctx0" brushRef="#br0">41 17 5445,'0'0'9668,"-13"36"-6828,9-24-2302,-2 2-53,2-1 0,-1 1 0,-3 23 0,8-31-468,0-1 1,0 1 0,0-1-1,0 1 1,1-1-1,0 1 1,0-1 0,0 1-1,1-1 1,0 0-1,0 1 1,5 8 0,-2-8-19,-1 1 1,1-1 0,0 0 0,0-1 0,1 1-1,0-1 1,0 0 0,0 0 0,1-1 0,-1 0-1,1 0 1,0-1 0,0 1 0,1-2 0,-1 1-1,0-1 1,1 0 0,0 0 0,-1-1 0,1 0 0,0-1-1,0 1 1,0-1 0,-1-1 0,1 0 0,0 0-1,14-4 1,-19 4-4,0 0-1,0-1 1,0 1-1,0-1 1,-1 0-1,1 0 1,0 0-1,-1 0 1,0 0-1,1-1 1,-1 1-1,0-1 1,0 1-1,0-1 1,-1 0-1,1 1 1,-1-1-1,1 0 1,-1 0 0,0 0-1,0-1 1,0 1-1,0-5 1,1-7-34,-1-1 0,0 0-1,-2-26 1,0 11-91,1 27 96,-1-1 0,1 0 0,-1 1 0,0-1 0,0 1 1,0-1-1,-1 1 0,1 0 0,-1-1 0,0 1 1,0 0-1,-1 0 0,1 0 0,-1 0 0,0 1 1,0-1-1,0 1 0,-1 0 0,1 0 0,-1 0 1,1 0-1,-1 1 0,0-1 0,-5-1 0,1 0-28,0 1 0,0 0-1,0 0 1,0 1 0,-1 0-1,1 0 1,0 1 0,-1 1-1,0-1 1,1 1 0,-1 0-1,-10 3 1,15-2-194,0 1 1,0-1-1,0 1 0,0 0 1,0 1-1,1-1 1,-1 1-1,1-1 0,-1 1 1,1 0-1,0 0 0,0 0 1,1 1-1,-1-1 0,0 1 1,1 0-1,0 0 0,0-1 1,-2 9-1,-10 29-4843</inkml:trace>
+</inkml:ink>
+</file>
+
+<file path=word/ink/ink6.xml><?xml version="1.0" encoding="utf-8"?>
+<inkml:ink xmlns:inkml="http://www.w3.org/2003/InkML">
+  <inkml:definitions>
+    <inkml:context xml:id="ctx0">
+      <inkml:inkSource xml:id="inkSrc0">
+        <inkml:traceFormat>
+          <inkml:channel name="X" type="integer" min="-2.14748E9" max="2.14748E9" units="cm"/>
+          <inkml:channel name="Y" type="integer" min="-2.14748E9" max="2.14748E9" units="cm"/>
+          <inkml:channel name="F" type="integer" max="32767" units="dev"/>
+        </inkml:traceFormat>
+        <inkml:channelProperties>
+          <inkml:channelProperty channel="X" name="resolution" value="1000" units="1/cm"/>
+          <inkml:channelProperty channel="Y" name="resolution" value="1000" units="1/cm"/>
+          <inkml:channelProperty channel="F" name="resolution" value="0" units="1/dev"/>
+        </inkml:channelProperties>
+      </inkml:inkSource>
+      <inkml:timestamp xml:id="ts0" timeString="2021-10-21T00:42:13.124"/>
+    </inkml:context>
+    <inkml:brush xml:id="br0">
+      <inkml:brushProperty name="width" value="0.025" units="cm"/>
+      <inkml:brushProperty name="height" value="0.025" units="cm"/>
+      <inkml:brushProperty name="color" value="#FFC114"/>
+    </inkml:brush>
+  </inkml:definitions>
+  <inkml:trace contextRef="#ctx0" brushRef="#br0">73 325 5958,'0'0'8578,"0"-13"-2373,0-46-5891,0-135 2563,0 227-2696,0-27-302,-1 0 0,0 1 0,0-1 0,-1 0 0,1 0 0,-1 1 0,-1-1 0,1-1 0,-1 1 0,-4 6 0,-21 31-4644,7-19-2105</inkml:trace>
+  <inkml:trace contextRef="#ctx0" brushRef="#br0" timeOffset="1814.08">265 368 32,'0'0'10618,"4"0"-9636,-1 0-887,0 0 0,0 0 0,0 0 0,0 0 0,0-1 0,0 0 0,0 1 0,0-1 0,0 0 0,0 0 0,-1 0-1,1-1 1,0 1 0,-1-1 0,1 0 0,-1 1 0,1-1 0,-1 0 0,0 0 0,0-1 0,0 1 0,0 0 0,0-1 0,0 1-1,-1-1 1,1 0 0,-1 1 0,0-1 0,0 0 0,0 0 0,0 0 0,0-4 0,3-11 53,-1-1-1,-1 1 1,-1 0 0,-1-24-1,0 27 50,-1 7-150,0 0 0,0 0 0,-1 1 0,-1-1 1,1 1-1,-1 0 0,0-1 0,-1 1 0,1 0 0,-7-7 0,-3-5-22,-1 0 0,-20-20 0,19 28 119,15 10-214,-1 1 1,1 0 0,0 0-1,-1 0 1,1 0-1,0 0 1,0 0 0,-1 0-1,1 0 1,0 0-1,-1 0 1,1 0 0,0 0-1,0 0 1,-1 0-1,1 0 1,0 0 0,-1 0-1,1 0 1,0 0-1,0 0 1,-1 0 0,1 0-1,0 0 1,0 1-1,-1-1 1,1 0 0,0 0-1,0 0 1,-1 1-1,1-1 1,0 0 0,0 0-1,0 1 1,-1-1-1,1 0 1,0 0 0,0 1-1,0-1 1,0 0-1,0 0 1,0 1 0,0-1-1,0 0 1,0 1 0,0-1-1,-1 0 1,1 0-1,1 1 1,-1-1 0,0 0-1,0 1 1,0-1-1,0 0 1,0 1 0,0 10-5083</inkml:trace>
+</inkml:ink>
+</file>
+
+<file path=word/ink/ink7.xml><?xml version="1.0" encoding="utf-8"?>
+<inkml:ink xmlns:inkml="http://www.w3.org/2003/InkML">
+  <inkml:definitions>
+    <inkml:context xml:id="ctx0">
+      <inkml:inkSource xml:id="inkSrc0">
+        <inkml:traceFormat>
+          <inkml:channel name="X" type="integer" min="-2.14748E9" max="2.14748E9" units="cm"/>
+          <inkml:channel name="Y" type="integer" min="-2.14748E9" max="2.14748E9" units="cm"/>
+          <inkml:channel name="F" type="integer" max="32767" units="dev"/>
+        </inkml:traceFormat>
+        <inkml:channelProperties>
+          <inkml:channelProperty channel="X" name="resolution" value="1000" units="1/cm"/>
+          <inkml:channelProperty channel="Y" name="resolution" value="1000" units="1/cm"/>
+          <inkml:channelProperty channel="F" name="resolution" value="0" units="1/dev"/>
+        </inkml:channelProperties>
+      </inkml:inkSource>
+      <inkml:timestamp xml:id="ts0" timeString="2021-10-21T00:42:07.456"/>
+    </inkml:context>
+    <inkml:brush xml:id="br0">
+      <inkml:brushProperty name="width" value="0.025" units="cm"/>
+      <inkml:brushProperty name="height" value="0.025" units="cm"/>
+      <inkml:brushProperty name="color" value="#FFC114"/>
+    </inkml:brush>
+  </inkml:definitions>
+  <inkml:trace contextRef="#ctx0" brushRef="#br0">67 74 512,'0'0'9540,"-29"30"-3054,-1 68-3631,27-88-2864,1 0 0,1 0 1,0 1-1,1-1 0,-1 0 0,2 1 1,0-1-1,2 11 0,-2-17 9,1-1 0,-1 1 0,1-1 0,0 0-1,0 0 1,0 0 0,0 0 0,0 0 0,1 0 0,-1-1-1,1 1 1,0-1 0,0 0 0,0 0 0,0 0 0,0 0 0,0 0-1,0-1 1,1 1 0,-1-1 0,1 0 0,-1 0 0,1 0-1,7 0 1,7 2-12,1-1 0,0-1-1,25-2 1,-41 1-13,1 0-1,-1-1 1,0 0 0,0 0 0,1 0 0,-1 0-1,0 0 1,0-1 0,0 0 0,0 1 0,0-1 0,-1 0-1,1 0 1,0 0 0,-1-1 0,0 1 0,1-1-1,-1 1 1,0-1 0,0 0 0,-1 0 0,1 0-1,0 0 1,-1 0 0,0 0 0,0 0 0,0-1-1,1-4 1,-1 3-64,1-1 0,-2 1-1,1-1 1,0 1 0,-1-1 0,0 0 0,-1 1-1,1-1 1,-1 1 0,0-1 0,0 1 0,-1 0-1,1-1 1,-1 1 0,0 0 0,-6-9-1,3 7 23,0 0 0,-1 0 0,0 1 0,-1-1 0,1 2 0,-1-1 0,-1 1 0,1 0 0,-1 0 0,1 0 0,-1 1 0,-10-3 0,11 5-427,0 0 1,-1 0 0,1 1 0,0 0 0,0 0 0,-1 1 0,1 0 0,0 0 0,-14 3 0,2 4-3041,0 8-1933</inkml:trace>
+  <inkml:trace contextRef="#ctx0" brushRef="#br0" timeOffset="858.15">509 1 1345,'0'0'9679,"-24"0"-1383,16 2-7682,-4 7-395,0 1 0,1 0 1,1 1-1,-1 0 1,2 0-1,-1 1 1,2 1-1,-11 18 1,14-17-196,-1 1 1,2 0 0,0 1 0,1-1-1,0 1 1,1-1 0,1 1 0,1 0-1,0 0 1,3 21 0,-1-33-92,-1 0 0,1 0 0,0-1-1,0 1 1,0 0 0,0-1 0,0 0 0,1 1 0,0-1 0,0 0 0,-1-1-1,2 1 1,-1 0 0,0-1 0,6 4 0,-2-2-982,0 0 1,0 0 0,1-1-1,0 0 1,0 0-1,15 3 1,4-4-7435</inkml:trace>
+</inkml:ink>
+</file>
+
+<file path=word/ink/ink8.xml><?xml version="1.0" encoding="utf-8"?>
+<inkml:ink xmlns:inkml="http://www.w3.org/2003/InkML">
+  <inkml:definitions>
+    <inkml:context xml:id="ctx0">
+      <inkml:inkSource xml:id="inkSrc0">
+        <inkml:traceFormat>
+          <inkml:channel name="X" type="integer" min="-2.14748E9" max="2.14748E9" units="cm"/>
+          <inkml:channel name="Y" type="integer" min="-2.14748E9" max="2.14748E9" units="cm"/>
+          <inkml:channel name="F" type="integer" max="32767" units="dev"/>
+        </inkml:traceFormat>
+        <inkml:channelProperties>
+          <inkml:channelProperty channel="X" name="resolution" value="1000" units="1/cm"/>
+          <inkml:channelProperty channel="Y" name="resolution" value="1000" units="1/cm"/>
+          <inkml:channelProperty channel="F" name="resolution" value="0" units="1/dev"/>
+        </inkml:channelProperties>
+      </inkml:inkSource>
+      <inkml:timestamp xml:id="ts0" timeString="2021-10-21T00:42:36.579"/>
+    </inkml:context>
+    <inkml:brush xml:id="br0">
+      <inkml:brushProperty name="width" value="0.025" units="cm"/>
+      <inkml:brushProperty name="height" value="0.025" units="cm"/>
+      <inkml:brushProperty name="color" value="#FFC114"/>
+    </inkml:brush>
+  </inkml:definitions>
+  <inkml:trace contextRef="#ctx0" brushRef="#br0">85 305 224,'0'0'17596,"0"-28"-15680,-6-209 609,-1 257-2242,-18 17-596,-6 10-5305,15-24-5390</inkml:trace>
+  <inkml:trace contextRef="#ctx0" brushRef="#br0" timeOffset="974.98">281 374 5381,'0'0'6732,"11"-16"-3434,15-22-2849,-19 21-374,0 0 1,-1 0-1,0-1 0,3-21 0,-8 30-61,1 0 1,-1 0-1,-1 0 0,0 0 1,0 0-1,-1 0 1,0 0-1,0 0 0,-1 1 1,-4-15-1,0 13-32,-1-1 0,1 1 0,-2 0 0,1 1 0,-1 0 1,-1 0-1,-18-14 0,18 14-132</inkml:trace>
+</inkml:ink>
+</file>
+
+<file path=word/ink/ink9.xml><?xml version="1.0" encoding="utf-8"?>
+<inkml:ink xmlns:inkml="http://www.w3.org/2003/InkML">
+  <inkml:definitions>
+    <inkml:context xml:id="ctx0">
+      <inkml:inkSource xml:id="inkSrc0">
+        <inkml:traceFormat>
+          <inkml:channel name="X" type="integer" min="-2.14748E9" max="2.14748E9" units="cm"/>
+          <inkml:channel name="Y" type="integer" min="-2.14748E9" max="2.14748E9" units="cm"/>
+          <inkml:channel name="F" type="integer" max="32767" units="dev"/>
+        </inkml:traceFormat>
+        <inkml:channelProperties>
+          <inkml:channelProperty channel="X" name="resolution" value="1000" units="1/cm"/>
+          <inkml:channelProperty channel="Y" name="resolution" value="1000" units="1/cm"/>
+          <inkml:channelProperty channel="F" name="resolution" value="0" units="1/dev"/>
+        </inkml:channelProperties>
+      </inkml:inkSource>
+      <inkml:timestamp xml:id="ts0" timeString="2021-10-21T00:42:29.656"/>
+    </inkml:context>
+    <inkml:brush xml:id="br0">
+      <inkml:brushProperty name="width" value="0.025" units="cm"/>
+      <inkml:brushProperty name="height" value="0.025" units="cm"/>
+      <inkml:brushProperty name="color" value="#FFC114"/>
+    </inkml:brush>
+  </inkml:definitions>
+  <inkml:trace contextRef="#ctx0" brushRef="#br0">73 75 3011,'0'0'6192,"-18"-3"2924,11 5-7736,0 10-1127,0 0 0,1 0 0,1 1 0,0 0 0,1 0 0,0 0 1,1 1-1,1-1 0,0 1 0,0 0 0,2 25 0,0-36-255,0 0 0,0-1-1,1 1 1,-1 0 0,1-1-1,-1 1 1,1-1 0,0 1 0,0-1-1,1 1 1,-1-1 0,0 1 0,1-1-1,-1 0 1,1 0 0,0 0-1,3 4 1,0-3-2,-1 1 0,1-1 0,0 0-1,0 0 1,0-1 0,1 0 0,-1 1 0,6 0 0,7 1-6,-1 0 0,1-1 0,0-1 0,24-1 0,-39-1 1,0 0 1,0 0-1,1-1 0,-1 1 0,0-1 0,0 0 1,0 0-1,0 0 0,0 0 0,0 0 1,0-1-1,0 1 0,-1-1 0,1 0 1,0 0-1,-1 0 0,1 0 0,-1 0 0,4-5 1,-3 2-14,0 0 0,0 0 0,0-1 0,-1 1 0,0-1 0,0 1 0,0-1 0,-1 0 0,1 0 0,-1-8 0,0 6 4,0-1 1,-1 1 0,0-1-1,0 1 1,-1 0 0,-1-1 0,1 1-1,-1 0 1,0 0 0,-1 0-1,0 0 1,0 0 0,-1 1 0,0-1-1,-9-11 1,7 13-23,0 1 0,-1 0 0,0 0 1,0 0-1,0 1 0,0 0 0,0 1 0,-1 0 0,0 0 0,0 0 0,-8-1 0,13 3-162,-1 0-1,1 1 0,-1-1 0,1 1 0,-1 0 0,0-1 0,1 2 0,-1-1 0,1 0 0,-1 1 0,1-1 0,-1 1 0,1 0 1,-1 0-1,1 1 0,0-1 0,0 1 0,-1-1 0,1 1 0,0 0 0,1 0 0,-1 1 0,0-1 0,0 0 0,1 1 0,0 0 1,-4 3-1,-9 28-5435,2 4-3773</inkml:trace>
+  <inkml:trace contextRef="#ctx0" brushRef="#br0" timeOffset="1104.24">452 1 3844,'-3'0'14570,"-12"2"-12986,-52 95 108,63-90-1579,0 1 0,1 0 0,-1 1 1,2-1-1,-1 1 0,1-1 0,1 1 0,-1-1 1,1 1-1,1 0 0,0 0 0,0 0 0,0-1 0,4 14 1,-3-16-257,1 0 0,0 0 0,0 0 0,0 0 0,1-1 0,0 0 0,0 1 0,0-1 0,6 7 0,-6-8-565,1-1-1,0 1 1,0-1 0,0 1-1,1-1 1,-1-1 0,0 1-1,1-1 1,0 1 0,0-1-1,10 2 1,4 0-6792</inkml:trace>
+</inkml:ink>
 </file>
 
 <file path=word/theme/theme1.xml><?xml version="1.0" encoding="utf-8"?>

--- a/Docs/Análisis reto 2.docx
+++ b/Docs/Análisis reto 2.docx
@@ -719,7 +719,7 @@
       <w:hyperlink r:id="rId5" w:history="1">
         <w:r>
           <w:rPr>
-            <w:rStyle w:val="Hipervnculo"/>
+            <w:rStyle w:val="Hyperlink"/>
             <w:rFonts w:ascii="Verdana" w:hAnsi="Verdana"/>
             <w:i/>
             <w:iCs/>
@@ -923,7 +923,7 @@
       <w:hyperlink r:id="rId10" w:history="1">
         <w:r>
           <w:rPr>
-            <w:rStyle w:val="Hipervnculo"/>
+            <w:rStyle w:val="Hyperlink"/>
             <w:rFonts w:ascii="Verdana" w:hAnsi="Verdana"/>
             <w:i/>
             <w:iCs/>
@@ -960,7 +960,7 @@
     </w:p>
     <w:tbl>
       <w:tblPr>
-        <w:tblStyle w:val="Tablaconcuadrcula"/>
+        <w:tblStyle w:val="TableGrid"/>
         <w:tblW w:w="0" w:type="auto"/>
         <w:jc w:val="center"/>
         <w:tblLook w:val="04A0" w:firstRow="1" w:lastRow="0" w:firstColumn="1" w:lastColumn="0" w:noHBand="0" w:noVBand="1"/>
@@ -1138,6 +1138,35 @@
                 <w:lang w:val="en-US"/>
               </w:rPr>
             </w:pPr>
+            <w:r>
+              <w:rPr>
+                <w:rFonts w:ascii="Verdana" w:hAnsi="Verdana"/>
+                <w:sz w:val="24"/>
+                <w:szCs w:val="24"/>
+                <w:lang w:val="en-US"/>
+              </w:rPr>
+              <w:t xml:space="preserve">AMD RYZEN 7 4800H </w:t>
+            </w:r>
+          </w:p>
+          <w:p>
+            <w:pPr>
+              <w:jc w:val="center"/>
+              <w:rPr>
+                <w:rFonts w:ascii="Verdana" w:hAnsi="Verdana"/>
+                <w:sz w:val="24"/>
+                <w:szCs w:val="24"/>
+                <w:lang w:val="en-US"/>
+              </w:rPr>
+            </w:pPr>
+            <w:r>
+              <w:rPr>
+                <w:rFonts w:ascii="Verdana" w:hAnsi="Verdana"/>
+                <w:sz w:val="24"/>
+                <w:szCs w:val="24"/>
+                <w:lang w:val="en-US"/>
+              </w:rPr>
+              <w:t>2.90 GHZ</w:t>
+            </w:r>
           </w:p>
         </w:tc>
       </w:tr>
@@ -1214,6 +1243,14 @@
                 <w:szCs w:val="24"/>
               </w:rPr>
             </w:pPr>
+            <w:r>
+              <w:rPr>
+                <w:rFonts w:ascii="Verdana" w:hAnsi="Verdana"/>
+                <w:sz w:val="24"/>
+                <w:szCs w:val="24"/>
+              </w:rPr>
+              <w:t>8,00 GB</w:t>
+            </w:r>
           </w:p>
         </w:tc>
       </w:tr>
@@ -1293,6 +1330,14 @@
                 <w:szCs w:val="24"/>
               </w:rPr>
             </w:pPr>
+            <w:r>
+              <w:rPr>
+                <w:rFonts w:ascii="Verdana" w:hAnsi="Verdana"/>
+                <w:sz w:val="24"/>
+                <w:szCs w:val="24"/>
+              </w:rPr>
+              <w:t>Windows 10 Pro 64-Bits</w:t>
+            </w:r>
           </w:p>
         </w:tc>
       </w:tr>
@@ -1352,12 +1397,22 @@
           <w:sz w:val="22"/>
           <w:szCs w:val="22"/>
         </w:rPr>
-        <w:t>Requerimiento 2</w:t>
+        <w:t xml:space="preserve">Requerimiento </w:t>
+      </w:r>
+      <w:r>
+        <w:rPr>
+          <w:rFonts w:ascii="Verdana" w:hAnsi="Verdana"/>
+          <w:b/>
+          <w:bCs/>
+          <w:sz w:val="22"/>
+          <w:szCs w:val="22"/>
+        </w:rPr>
+        <w:t>1</w:t>
       </w:r>
     </w:p>
     <w:tbl>
       <w:tblPr>
-        <w:tblStyle w:val="Tablaconcuadrcula"/>
+        <w:tblStyle w:val="TableGrid"/>
         <w:tblW w:w="11624" w:type="dxa"/>
         <w:tblInd w:w="-572" w:type="dxa"/>
         <w:tblLook w:val="04A0" w:firstRow="1" w:lastRow="0" w:firstColumn="1" w:lastColumn="0" w:noHBand="0" w:noVBand="1"/>
@@ -1378,6 +1433,7 @@
                 <w:rFonts w:ascii="Verdana" w:hAnsi="Verdana"/>
                 <w:sz w:val="22"/>
                 <w:szCs w:val="22"/>
+                <w:lang w:val="es-ES"/>
               </w:rPr>
             </w:pPr>
             <w:r>
@@ -1391,12 +1447,10 @@
             <w:r>
               <w:rPr>
                 <w:rFonts w:ascii="Verdana" w:hAnsi="Verdana"/>
-                <w:i/>
-                <w:iCs/>
                 <w:sz w:val="22"/>
                 <w:szCs w:val="22"/>
               </w:rPr>
-              <w:t>artworks</w:t>
+              <w:t xml:space="preserve">artistas por fecha de nacimiento en el catalog para facilitar su exploración, luego en el model se </w:t>
             </w:r>
             <w:r>
               <w:rPr>
@@ -1404,61 +1458,52 @@
                 <w:sz w:val="22"/>
                 <w:szCs w:val="22"/>
               </w:rPr>
-              <w:t xml:space="preserve"> a través de un </w:t>
-            </w:r>
-            <w:r>
-              <w:rPr>
-                <w:rFonts w:ascii="Verdana" w:hAnsi="Verdana"/>
-                <w:i/>
-                <w:iCs/>
+              <w:t>tiene una función que organiza los años</w:t>
+            </w:r>
+            <w:r>
+              <w:rPr>
+                <w:rFonts w:ascii="Verdana" w:hAnsi="Verdana"/>
                 <w:sz w:val="22"/>
                 <w:szCs w:val="22"/>
-              </w:rPr>
-              <w:t xml:space="preserve">Shell sort </w:t>
+                <w:lang w:val="es-ES"/>
+              </w:rPr>
+              <w:t xml:space="preserve"> </w:t>
             </w:r>
             <w:r>
               <w:rPr>
                 <w:rFonts w:ascii="Verdana" w:hAnsi="Verdana"/>
                 <w:sz w:val="22"/>
                 <w:szCs w:val="22"/>
-              </w:rPr>
-              <w:t>para optimizar el tiempo de ejecución de la función.</w:t>
+                <w:lang w:val="es-ES"/>
+              </w:rPr>
+              <w:t xml:space="preserve">de forma que sea </w:t>
             </w:r>
             <w:r>
               <w:rPr>
                 <w:rFonts w:ascii="Verdana" w:hAnsi="Verdana"/>
                 <w:sz w:val="22"/>
                 <w:szCs w:val="22"/>
-              </w:rPr>
-              <w:t xml:space="preserve"> Por esto, tomaremos su complejidad temporal promedio </w:t>
-            </w:r>
-            <w:r>
-              <w:rPr>
-                <w:rFonts w:ascii="Verdana" w:hAnsi="Verdana"/>
-                <w:b/>
-                <w:bCs/>
+                <w:lang w:val="es-ES"/>
+              </w:rPr>
+              <w:t>más</w:t>
+            </w:r>
+            <w:r>
+              <w:rPr>
+                <w:rFonts w:ascii="Verdana" w:hAnsi="Verdana"/>
                 <w:sz w:val="22"/>
                 <w:szCs w:val="22"/>
-              </w:rPr>
-              <w:t>O</w:t>
-            </w:r>
-            <w:r>
-              <w:rPr>
-                <w:rFonts w:ascii="Verdana" w:hAnsi="Verdana"/>
-                <w:b/>
-                <w:bCs/>
+                <w:lang w:val="es-ES"/>
+              </w:rPr>
+              <w:t xml:space="preserve"> fácil imprimir</w:t>
+            </w:r>
+            <w:r>
+              <w:rPr>
+                <w:rFonts w:ascii="Verdana" w:hAnsi="Verdana"/>
                 <w:sz w:val="22"/>
                 <w:szCs w:val="22"/>
-              </w:rPr>
-              <w:t>(n^1.25)</w:t>
-            </w:r>
-            <w:r>
-              <w:rPr>
-                <w:rFonts w:ascii="Verdana" w:hAnsi="Verdana"/>
-                <w:sz w:val="22"/>
-                <w:szCs w:val="22"/>
-              </w:rPr>
-              <w:t>.</w:t>
+                <w:lang w:val="es-ES"/>
+              </w:rPr>
+              <w:t>, luego con esto se eligen los artworks que cumplen los requisitos de entrada y se añaden a una lista ya ordenada por fecha.</w:t>
             </w:r>
           </w:p>
         </w:tc>
@@ -1480,7 +1525,403 @@
                 <w:color w:val="F8F8F2"/>
                 <w:sz w:val="18"/>
                 <w:szCs w:val="18"/>
-                <w:lang w:val="es-CO" w:eastAsia="es-CO"/>
+                <w:lang w:val="en-US" w:eastAsia="es-CO"/>
+              </w:rPr>
+            </w:pPr>
+            <w:r>
+              <w:rPr>
+                <w:noProof/>
+              </w:rPr>
+              <w:drawing>
+                <wp:inline distT="0" distB="0" distL="0" distR="0" wp14:anchorId="48ABFCFB" wp14:editId="091502A7">
+                  <wp:extent cx="6645910" cy="5758815"/>
+                  <wp:effectExtent l="0" t="0" r="2540" b="0"/>
+                  <wp:docPr id="38" name="Picture 38"/>
+                  <wp:cNvGraphicFramePr>
+                    <a:graphicFrameLocks xmlns:a="http://schemas.openxmlformats.org/drawingml/2006/main" noChangeAspect="1"/>
+                  </wp:cNvGraphicFramePr>
+                  <a:graphic xmlns:a="http://schemas.openxmlformats.org/drawingml/2006/main">
+                    <a:graphicData uri="http://schemas.openxmlformats.org/drawingml/2006/picture">
+                      <pic:pic xmlns:pic="http://schemas.openxmlformats.org/drawingml/2006/picture">
+                        <pic:nvPicPr>
+                          <pic:cNvPr id="1" name=""/>
+                          <pic:cNvPicPr/>
+                        </pic:nvPicPr>
+                        <pic:blipFill>
+                          <a:blip r:embed="rId11"/>
+                          <a:stretch>
+                            <a:fillRect/>
+                          </a:stretch>
+                        </pic:blipFill>
+                        <pic:spPr>
+                          <a:xfrm>
+                            <a:off x="0" y="0"/>
+                            <a:ext cx="6645910" cy="5758815"/>
+                          </a:xfrm>
+                          <a:prstGeom prst="rect">
+                            <a:avLst/>
+                          </a:prstGeom>
+                        </pic:spPr>
+                      </pic:pic>
+                    </a:graphicData>
+                  </a:graphic>
+                </wp:inline>
+              </w:drawing>
+            </w:r>
+          </w:p>
+        </w:tc>
+      </w:tr>
+      <w:tr>
+        <w:tc>
+          <w:tcPr>
+            <w:tcW w:w="11624" w:type="dxa"/>
+          </w:tcPr>
+          <w:p>
+            <w:pPr>
+              <w:pStyle w:val="Default"/>
+              <w:spacing w:line="276" w:lineRule="auto"/>
+              <w:rPr>
+                <w:rFonts w:ascii="Verdana" w:hAnsi="Verdana"/>
+                <w:sz w:val="22"/>
+                <w:szCs w:val="22"/>
+              </w:rPr>
+            </w:pPr>
+            <w:r>
+              <w:rPr>
+                <w:rFonts w:ascii="Verdana" w:hAnsi="Verdana"/>
+                <w:sz w:val="22"/>
+                <w:szCs w:val="22"/>
+              </w:rPr>
+              <w:t>Sort years usa un algoritmo de ordenamiento shellsort para organizar los años</w:t>
+            </w:r>
+          </w:p>
+        </w:tc>
+      </w:tr>
+      <w:tr>
+        <w:tc>
+          <w:tcPr>
+            <w:tcW w:w="11624" w:type="dxa"/>
+          </w:tcPr>
+          <w:p>
+            <w:pPr>
+              <w:pStyle w:val="Default"/>
+              <w:spacing w:line="276" w:lineRule="auto"/>
+              <w:rPr>
+                <w:rFonts w:ascii="Verdana" w:hAnsi="Verdana"/>
+                <w:b/>
+                <w:bCs/>
+                <w:sz w:val="22"/>
+                <w:szCs w:val="22"/>
+                <w:lang w:val="en-US"/>
+              </w:rPr>
+            </w:pPr>
+          </w:p>
+        </w:tc>
+      </w:tr>
+      <w:tr>
+        <w:trPr>
+          <w:trHeight w:val="4005"/>
+        </w:trPr>
+        <w:tc>
+          <w:tcPr>
+            <w:tcW w:w="11624" w:type="dxa"/>
+          </w:tcPr>
+          <w:p>
+            <w:pPr>
+              <w:shd w:val="clear" w:color="auto" w:fill="22252A"/>
+              <w:spacing w:line="285" w:lineRule="atLeast"/>
+              <w:rPr>
+                <w:rFonts w:ascii="Consolas" w:eastAsia="Times New Roman" w:hAnsi="Consolas" w:cs="Times New Roman"/>
+                <w:color w:val="F8F8F2"/>
+                <w:sz w:val="18"/>
+                <w:szCs w:val="18"/>
+                <w:lang w:val="en-US" w:eastAsia="es-CO"/>
+              </w:rPr>
+            </w:pPr>
+            <w:r>
+              <w:rPr>
+                <w:noProof/>
+              </w:rPr>
+              <w:drawing>
+                <wp:inline distT="0" distB="0" distL="0" distR="0" wp14:anchorId="5A1B696C" wp14:editId="68A82827">
+                  <wp:extent cx="5666667" cy="7400000"/>
+                  <wp:effectExtent l="0" t="0" r="0" b="0"/>
+                  <wp:docPr id="40" name="Picture 40"/>
+                  <wp:cNvGraphicFramePr>
+                    <a:graphicFrameLocks xmlns:a="http://schemas.openxmlformats.org/drawingml/2006/main" noChangeAspect="1"/>
+                  </wp:cNvGraphicFramePr>
+                  <a:graphic xmlns:a="http://schemas.openxmlformats.org/drawingml/2006/main">
+                    <a:graphicData uri="http://schemas.openxmlformats.org/drawingml/2006/picture">
+                      <pic:pic xmlns:pic="http://schemas.openxmlformats.org/drawingml/2006/picture">
+                        <pic:nvPicPr>
+                          <pic:cNvPr id="1" name=""/>
+                          <pic:cNvPicPr/>
+                        </pic:nvPicPr>
+                        <pic:blipFill>
+                          <a:blip r:embed="rId12"/>
+                          <a:stretch>
+                            <a:fillRect/>
+                          </a:stretch>
+                        </pic:blipFill>
+                        <pic:spPr>
+                          <a:xfrm>
+                            <a:off x="0" y="0"/>
+                            <a:ext cx="5666667" cy="7400000"/>
+                          </a:xfrm>
+                          <a:prstGeom prst="rect">
+                            <a:avLst/>
+                          </a:prstGeom>
+                        </pic:spPr>
+                      </pic:pic>
+                    </a:graphicData>
+                  </a:graphic>
+                </wp:inline>
+              </w:drawing>
+            </w:r>
+          </w:p>
+        </w:tc>
+      </w:tr>
+      <w:tr>
+        <w:trPr>
+          <w:trHeight w:val="1240"/>
+        </w:trPr>
+        <w:tc>
+          <w:tcPr>
+            <w:tcW w:w="11624" w:type="dxa"/>
+          </w:tcPr>
+          <w:p>
+            <w:pPr>
+              <w:pStyle w:val="Default"/>
+              <w:spacing w:line="276" w:lineRule="auto"/>
+              <w:jc w:val="center"/>
+              <w:rPr>
+                <w:rFonts w:ascii="Verdana" w:hAnsi="Verdana"/>
+                <w:b/>
+                <w:bCs/>
+                <w:sz w:val="22"/>
+                <w:szCs w:val="22"/>
+              </w:rPr>
+            </w:pPr>
+            <w:r>
+              <w:rPr>
+                <w:rFonts w:ascii="Verdana" w:hAnsi="Verdana"/>
+                <w:sz w:val="22"/>
+                <w:szCs w:val="22"/>
+              </w:rPr>
+              <w:t xml:space="preserve">En el view se desarrolla el proceso de imprimir los datos teniendo en cuenta el numero de artistas que entran para imprimir los  3 y 3, o en su defecto que sean menos de 6, los artistas de esa lista en concreto </w:t>
+            </w:r>
+          </w:p>
+          <w:p>
+            <w:pPr>
+              <w:pStyle w:val="Default"/>
+              <w:spacing w:line="276" w:lineRule="auto"/>
+              <w:jc w:val="center"/>
+              <w:rPr>
+                <w:rFonts w:ascii="Verdana" w:hAnsi="Verdana"/>
+                <w:b/>
+                <w:bCs/>
+                <w:sz w:val="22"/>
+                <w:szCs w:val="22"/>
+              </w:rPr>
+            </w:pPr>
+            <w:r>
+              <w:rPr>
+                <w:rFonts w:ascii="Verdana" w:hAnsi="Verdana"/>
+                <w:sz w:val="22"/>
+                <w:szCs w:val="22"/>
+              </w:rPr>
+              <w:t xml:space="preserve">El orden de crecimiento temporal de este algoritmo es aproximadamente </w:t>
+            </w:r>
+            <w:r>
+              <w:rPr>
+                <w:rFonts w:ascii="Verdana" w:hAnsi="Verdana"/>
+                <w:b/>
+                <w:bCs/>
+                <w:sz w:val="22"/>
+                <w:szCs w:val="22"/>
+              </w:rPr>
+              <w:t>~O(n)</w:t>
+            </w:r>
+          </w:p>
+        </w:tc>
+      </w:tr>
+    </w:tbl>
+    <w:p>
+      <w:pPr>
+        <w:pStyle w:val="Default"/>
+        <w:spacing w:line="276" w:lineRule="auto"/>
+        <w:rPr>
+          <w:rFonts w:ascii="Verdana" w:hAnsi="Verdana"/>
+          <w:b/>
+          <w:bCs/>
+          <w:sz w:val="22"/>
+          <w:szCs w:val="22"/>
+        </w:rPr>
+      </w:pPr>
+    </w:p>
+    <w:p>
+      <w:pPr>
+        <w:pStyle w:val="Default"/>
+        <w:spacing w:line="276" w:lineRule="auto"/>
+        <w:jc w:val="center"/>
+        <w:rPr>
+          <w:rFonts w:ascii="Verdana" w:hAnsi="Verdana"/>
+          <w:b/>
+          <w:bCs/>
+          <w:sz w:val="26"/>
+          <w:szCs w:val="26"/>
+        </w:rPr>
+      </w:pPr>
+    </w:p>
+    <w:p>
+      <w:pPr>
+        <w:pStyle w:val="Default"/>
+        <w:spacing w:line="276" w:lineRule="auto"/>
+        <w:rPr>
+          <w:rFonts w:ascii="Verdana" w:hAnsi="Verdana"/>
+          <w:b/>
+          <w:bCs/>
+          <w:sz w:val="22"/>
+          <w:szCs w:val="22"/>
+        </w:rPr>
+      </w:pPr>
+      <w:r>
+        <w:rPr>
+          <w:rFonts w:ascii="Verdana" w:hAnsi="Verdana"/>
+          <w:b/>
+          <w:bCs/>
+          <w:sz w:val="22"/>
+          <w:szCs w:val="22"/>
+        </w:rPr>
+        <w:t>Requerimiento 2</w:t>
+      </w:r>
+    </w:p>
+    <w:tbl>
+      <w:tblPr>
+        <w:tblStyle w:val="TableGrid"/>
+        <w:tblW w:w="11624" w:type="dxa"/>
+        <w:tblInd w:w="-572" w:type="dxa"/>
+        <w:tblLook w:val="04A0" w:firstRow="1" w:lastRow="0" w:firstColumn="1" w:lastColumn="0" w:noHBand="0" w:noVBand="1"/>
+      </w:tblPr>
+      <w:tblGrid>
+        <w:gridCol w:w="11624"/>
+      </w:tblGrid>
+      <w:tr>
+        <w:tc>
+          <w:tcPr>
+            <w:tcW w:w="11624" w:type="dxa"/>
+          </w:tcPr>
+          <w:p>
+            <w:pPr>
+              <w:pStyle w:val="Default"/>
+              <w:spacing w:line="276" w:lineRule="auto"/>
+              <w:rPr>
+                <w:rFonts w:ascii="Verdana" w:hAnsi="Verdana"/>
+                <w:sz w:val="22"/>
+                <w:szCs w:val="22"/>
+              </w:rPr>
+            </w:pPr>
+            <w:r>
+              <w:rPr>
+                <w:rFonts w:ascii="Verdana" w:hAnsi="Verdana"/>
+                <w:sz w:val="22"/>
+                <w:szCs w:val="22"/>
+              </w:rPr>
+              <w:t xml:space="preserve">Primero se organizan los elementos dentro de la lista de </w:t>
+            </w:r>
+            <w:r>
+              <w:rPr>
+                <w:rFonts w:ascii="Verdana" w:hAnsi="Verdana"/>
+                <w:i/>
+                <w:iCs/>
+                <w:sz w:val="22"/>
+                <w:szCs w:val="22"/>
+              </w:rPr>
+              <w:t>artworks</w:t>
+            </w:r>
+            <w:r>
+              <w:rPr>
+                <w:rFonts w:ascii="Verdana" w:hAnsi="Verdana"/>
+                <w:sz w:val="22"/>
+                <w:szCs w:val="22"/>
+              </w:rPr>
+              <w:t xml:space="preserve"> a través de un </w:t>
+            </w:r>
+            <w:r>
+              <w:rPr>
+                <w:rFonts w:ascii="Verdana" w:hAnsi="Verdana"/>
+                <w:i/>
+                <w:iCs/>
+                <w:sz w:val="22"/>
+                <w:szCs w:val="22"/>
+              </w:rPr>
+              <w:t xml:space="preserve">Shell sort </w:t>
+            </w:r>
+            <w:r>
+              <w:rPr>
+                <w:rFonts w:ascii="Verdana" w:hAnsi="Verdana"/>
+                <w:sz w:val="22"/>
+                <w:szCs w:val="22"/>
+              </w:rPr>
+              <w:t>para optimizar el tiempo de ejecución de la función.</w:t>
+            </w:r>
+            <w:r>
+              <w:rPr>
+                <w:rFonts w:ascii="Verdana" w:hAnsi="Verdana"/>
+                <w:sz w:val="22"/>
+                <w:szCs w:val="22"/>
+              </w:rPr>
+              <w:t xml:space="preserve"> Por esto, tomaremos su complejidad temporal promedio </w:t>
+            </w:r>
+            <w:r>
+              <w:rPr>
+                <w:rFonts w:ascii="Verdana" w:hAnsi="Verdana"/>
+                <w:b/>
+                <w:bCs/>
+                <w:sz w:val="22"/>
+                <w:szCs w:val="22"/>
+              </w:rPr>
+              <w:t>O</w:t>
+            </w:r>
+            <w:r>
+              <w:rPr>
+                <w:rFonts w:ascii="Verdana" w:hAnsi="Verdana"/>
+                <w:b/>
+                <w:bCs/>
+                <w:sz w:val="22"/>
+                <w:szCs w:val="22"/>
+              </w:rPr>
+              <w:t>(n^1.25)</w:t>
+            </w:r>
+            <w:r>
+              <w:rPr>
+                <w:rFonts w:ascii="Verdana" w:hAnsi="Verdana"/>
+                <w:sz w:val="22"/>
+                <w:szCs w:val="22"/>
+              </w:rPr>
+              <w:t>.</w:t>
+            </w:r>
+          </w:p>
+        </w:tc>
+      </w:tr>
+      <w:tr>
+        <w:trPr>
+          <w:trHeight w:val="2304"/>
+        </w:trPr>
+        <w:tc>
+          <w:tcPr>
+            <w:tcW w:w="11624" w:type="dxa"/>
+          </w:tcPr>
+          <w:p>
+            <w:pPr>
+              <w:shd w:val="clear" w:color="auto" w:fill="22252A"/>
+              <w:spacing w:line="285" w:lineRule="atLeast"/>
+              <w:rPr>
+                <w:rFonts w:ascii="Consolas" w:eastAsia="Times New Roman" w:hAnsi="Consolas" w:cs="Times New Roman"/>
+                <w:color w:val="F8F8F2"/>
+                <w:sz w:val="18"/>
+                <w:szCs w:val="18"/>
+                <w:lang w:val="en-US" w:eastAsia="es-CO"/>
               </w:rPr>
             </w:pPr>
             <w:r>
@@ -1491,8 +1932,9 @@
                 <w:color w:val="FD971F"/>
                 <w:sz w:val="18"/>
                 <w:szCs w:val="18"/>
-                <w:lang w:val="es-CO" w:eastAsia="es-CO"/>
-              </w:rPr>
+                <w:lang w:val="en-US" w:eastAsia="es-CO"/>
+              </w:rPr>
+              <w:lastRenderedPageBreak/>
               <w:t>def</w:t>
             </w:r>
             <w:r>
@@ -1501,7 +1943,7 @@
                 <w:color w:val="F8F8F2"/>
                 <w:sz w:val="18"/>
                 <w:szCs w:val="18"/>
-                <w:lang w:val="es-CO" w:eastAsia="es-CO"/>
+                <w:lang w:val="en-US" w:eastAsia="es-CO"/>
               </w:rPr>
               <w:t xml:space="preserve"> </w:t>
             </w:r>
@@ -1511,7 +1953,7 @@
                 <w:color w:val="FFC107"/>
                 <w:sz w:val="18"/>
                 <w:szCs w:val="18"/>
-                <w:lang w:val="es-CO" w:eastAsia="es-CO"/>
+                <w:lang w:val="en-US" w:eastAsia="es-CO"/>
               </w:rPr>
               <w:t>addAcquireDate</w:t>
             </w:r>
@@ -1521,7 +1963,7 @@
                 <w:color w:val="F8F8F2"/>
                 <w:sz w:val="18"/>
                 <w:szCs w:val="18"/>
-                <w:lang w:val="es-CO" w:eastAsia="es-CO"/>
+                <w:lang w:val="en-US" w:eastAsia="es-CO"/>
               </w:rPr>
               <w:t>(</w:t>
             </w:r>
@@ -1533,7 +1975,7 @@
                 <w:color w:val="FD971F"/>
                 <w:sz w:val="18"/>
                 <w:szCs w:val="18"/>
-                <w:lang w:val="es-CO" w:eastAsia="es-CO"/>
+                <w:lang w:val="en-US" w:eastAsia="es-CO"/>
               </w:rPr>
               <w:t>aDList</w:t>
             </w:r>
@@ -1543,7 +1985,7 @@
                 <w:color w:val="F8F8F2"/>
                 <w:sz w:val="18"/>
                 <w:szCs w:val="18"/>
-                <w:lang w:val="es-CO" w:eastAsia="es-CO"/>
+                <w:lang w:val="en-US" w:eastAsia="es-CO"/>
               </w:rPr>
               <w:t xml:space="preserve">, </w:t>
             </w:r>
@@ -1555,7 +1997,7 @@
                 <w:color w:val="FD971F"/>
                 <w:sz w:val="18"/>
                 <w:szCs w:val="18"/>
-                <w:lang w:val="es-CO" w:eastAsia="es-CO"/>
+                <w:lang w:val="en-US" w:eastAsia="es-CO"/>
               </w:rPr>
               <w:t>date</w:t>
             </w:r>
@@ -1565,7 +2007,7 @@
                 <w:color w:val="F8F8F2"/>
                 <w:sz w:val="18"/>
                 <w:szCs w:val="18"/>
-                <w:lang w:val="es-CO" w:eastAsia="es-CO"/>
+                <w:lang w:val="en-US" w:eastAsia="es-CO"/>
               </w:rPr>
               <w:t xml:space="preserve">, </w:t>
             </w:r>
@@ -1577,7 +2019,7 @@
                 <w:color w:val="FD971F"/>
                 <w:sz w:val="18"/>
                 <w:szCs w:val="18"/>
-                <w:lang w:val="es-CO" w:eastAsia="es-CO"/>
+                <w:lang w:val="en-US" w:eastAsia="es-CO"/>
               </w:rPr>
               <w:t>piece</w:t>
             </w:r>
@@ -1587,7 +2029,7 @@
                 <w:color w:val="F8F8F2"/>
                 <w:sz w:val="18"/>
                 <w:szCs w:val="18"/>
-                <w:lang w:val="es-CO" w:eastAsia="es-CO"/>
+                <w:lang w:val="en-US" w:eastAsia="es-CO"/>
               </w:rPr>
               <w:t>):</w:t>
             </w:r>
@@ -1601,7 +2043,7 @@
                 <w:color w:val="F8F8F2"/>
                 <w:sz w:val="18"/>
                 <w:szCs w:val="18"/>
-                <w:lang w:val="es-CO" w:eastAsia="es-CO"/>
+                <w:lang w:val="en-US" w:eastAsia="es-CO"/>
               </w:rPr>
             </w:pPr>
             <w:r>
@@ -1631,7 +2073,7 @@
                       <wp:cNvGraphicFramePr/>
                       <a:graphic xmlns:a="http://schemas.openxmlformats.org/drawingml/2006/main">
                         <a:graphicData uri="http://schemas.microsoft.com/office/word/2010/wordprocessingInk">
-                          <w14:contentPart bwMode="auto" r:id="rId11">
+                          <w14:contentPart bwMode="auto" r:id="rId13">
                             <w14:nvContentPartPr>
                               <w14:cNvContentPartPr/>
                             </w14:nvContentPartPr>
@@ -1648,7 +2090,7 @@
                 <mc:Fallback>
                   <w:pict>
                     <v:shape w14:anchorId="1099BF63" id="Entrada de lápiz 137" o:spid="_x0000_s1026" type="#_x0000_t75" style="position:absolute;margin-left:257.85pt;margin-top:2.75pt;width:14.7pt;height:11.65pt;z-index:251710464;visibility:visible;mso-wrap-style:square;mso-wrap-distance-left:9pt;mso-wrap-distance-top:0;mso-wrap-distance-right:9pt;mso-wrap-distance-bottom:0;mso-position-horizontal:absolute;mso-position-horizontal-relative:text;mso-position-vertical:absolute;mso-position-vertical-relative:text" o:gfxdata="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">
-                      <v:imagedata r:id="rId12" o:title=""/>
+                      <v:imagedata r:id="rId14" o:title=""/>
                     </v:shape>
                   </w:pict>
                 </mc:Fallback>
@@ -1681,7 +2123,7 @@
                       <wp:cNvGraphicFramePr/>
                       <a:graphic xmlns:a="http://schemas.openxmlformats.org/drawingml/2006/main">
                         <a:graphicData uri="http://schemas.microsoft.com/office/word/2010/wordprocessingInk">
-                          <w14:contentPart bwMode="auto" r:id="rId13">
+                          <w14:contentPart bwMode="auto" r:id="rId15">
                             <w14:nvContentPartPr>
                               <w14:cNvContentPartPr/>
                             </w14:nvContentPartPr>
@@ -1698,7 +2140,7 @@
                 <mc:Fallback>
                   <w:pict>
                     <v:shape w14:anchorId="0DD68C41" id="Entrada de lápiz 127" o:spid="_x0000_s1026" type="#_x0000_t75" style="position:absolute;margin-left:250.9pt;margin-top:2.65pt;width:4.65pt;height:11.2pt;z-index:251707392;visibility:visible;mso-wrap-style:square;mso-wrap-distance-left:9pt;mso-wrap-distance-top:0;mso-wrap-distance-right:9pt;mso-wrap-distance-bottom:0;mso-position-horizontal:absolute;mso-position-horizontal-relative:text;mso-position-vertical:absolute;mso-position-vertical-relative:text" o:gfxdata="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">
-                      <v:imagedata r:id="rId14" o:title=""/>
+                      <v:imagedata r:id="rId16" o:title=""/>
                     </v:shape>
                   </w:pict>
                 </mc:Fallback>
@@ -1731,7 +2173,7 @@
                       <wp:cNvGraphicFramePr/>
                       <a:graphic xmlns:a="http://schemas.openxmlformats.org/drawingml/2006/main">
                         <a:graphicData uri="http://schemas.microsoft.com/office/word/2010/wordprocessingInk">
-                          <w14:contentPart bwMode="auto" r:id="rId15">
+                          <w14:contentPart bwMode="auto" r:id="rId17">
                             <w14:nvContentPartPr>
                               <w14:cNvContentPartPr/>
                             </w14:nvContentPartPr>
@@ -1748,7 +2190,7 @@
                 <mc:Fallback>
                   <w:pict>
                     <v:shape w14:anchorId="511F2AC1" id="Entrada de lápiz 122" o:spid="_x0000_s1026" type="#_x0000_t75" style="position:absolute;margin-left:238.05pt;margin-top:3.7pt;width:8.5pt;height:9.45pt;z-index:251706368;visibility:visible;mso-wrap-style:square;mso-wrap-distance-left:9pt;mso-wrap-distance-top:0;mso-wrap-distance-right:9pt;mso-wrap-distance-bottom:0;mso-position-horizontal:absolute;mso-position-horizontal-relative:text;mso-position-vertical:absolute;mso-position-vertical-relative:text" o:gfxdata="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">
-                      <v:imagedata r:id="rId16" o:title=""/>
+                      <v:imagedata r:id="rId18" o:title=""/>
                     </v:shape>
                   </w:pict>
                 </mc:Fallback>
@@ -1760,7 +2202,7 @@
                 <w:color w:val="F8F8F2"/>
                 <w:sz w:val="18"/>
                 <w:szCs w:val="18"/>
-                <w:lang w:val="es-CO" w:eastAsia="es-CO"/>
+                <w:lang w:val="en-US" w:eastAsia="es-CO"/>
               </w:rPr>
               <w:t xml:space="preserve">    posAcquireDate </w:t>
             </w:r>
@@ -1770,7 +2212,7 @@
                 <w:color w:val="FFC107"/>
                 <w:sz w:val="18"/>
                 <w:szCs w:val="18"/>
-                <w:lang w:val="es-CO" w:eastAsia="es-CO"/>
+                <w:lang w:val="en-US" w:eastAsia="es-CO"/>
               </w:rPr>
               <w:t>=</w:t>
             </w:r>
@@ -1780,7 +2222,7 @@
                 <w:color w:val="F8F8F2"/>
                 <w:sz w:val="18"/>
                 <w:szCs w:val="18"/>
-                <w:lang w:val="es-CO" w:eastAsia="es-CO"/>
+                <w:lang w:val="en-US" w:eastAsia="es-CO"/>
               </w:rPr>
               <w:t xml:space="preserve"> lt.isPresent(aDList, date)</w:t>
             </w:r>
@@ -1794,7 +2236,7 @@
                 <w:color w:val="F8F8F2"/>
                 <w:sz w:val="18"/>
                 <w:szCs w:val="18"/>
-                <w:lang w:val="es-CO" w:eastAsia="es-CO"/>
+                <w:lang w:val="en-US" w:eastAsia="es-CO"/>
               </w:rPr>
             </w:pPr>
             <w:r>
@@ -1824,7 +2266,7 @@
                       <wp:cNvGraphicFramePr/>
                       <a:graphic xmlns:a="http://schemas.openxmlformats.org/drawingml/2006/main">
                         <a:graphicData uri="http://schemas.microsoft.com/office/word/2010/wordprocessingInk">
-                          <w14:contentPart bwMode="auto" r:id="rId17">
+                          <w14:contentPart bwMode="auto" r:id="rId19">
                             <w14:nvContentPartPr>
                               <w14:cNvContentPartPr/>
                             </w14:nvContentPartPr>
@@ -1841,7 +2283,7 @@
                 <mc:Fallback>
                   <w:pict>
                     <v:shape w14:anchorId="353A461E" id="Entrada de lápiz 149" o:spid="_x0000_s1026" type="#_x0000_t75" style="position:absolute;margin-left:152.1pt;margin-top:3.3pt;width:10.75pt;height:11.15pt;z-index:251716608;visibility:visible;mso-wrap-style:square;mso-wrap-distance-left:9pt;mso-wrap-distance-top:0;mso-wrap-distance-right:9pt;mso-wrap-distance-bottom:0;mso-position-horizontal:absolute;mso-position-horizontal-relative:text;mso-position-vertical:absolute;mso-position-vertical-relative:text" o:gfxdata="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">
-                      <v:imagedata r:id="rId18" o:title=""/>
+                      <v:imagedata r:id="rId20" o:title=""/>
                     </v:shape>
                   </w:pict>
                 </mc:Fallback>
@@ -1874,7 +2316,7 @@
                       <wp:cNvGraphicFramePr/>
                       <a:graphic xmlns:a="http://schemas.openxmlformats.org/drawingml/2006/main">
                         <a:graphicData uri="http://schemas.microsoft.com/office/word/2010/wordprocessingInk">
-                          <w14:contentPart bwMode="auto" r:id="rId19">
+                          <w14:contentPart bwMode="auto" r:id="rId21">
                             <w14:nvContentPartPr>
                               <w14:cNvContentPartPr/>
                             </w14:nvContentPartPr>
@@ -1891,7 +2333,7 @@
                 <mc:Fallback>
                   <w:pict>
                     <v:shape w14:anchorId="4C0F7570" id="Entrada de lápiz 142" o:spid="_x0000_s1026" type="#_x0000_t75" style="position:absolute;margin-left:135.6pt;margin-top:2.45pt;width:15.1pt;height:11.95pt;z-index:251713536;visibility:visible;mso-wrap-style:square;mso-wrap-distance-left:9pt;mso-wrap-distance-top:0;mso-wrap-distance-right:9pt;mso-wrap-distance-bottom:0;mso-position-horizontal:absolute;mso-position-horizontal-relative:text;mso-position-vertical:absolute;mso-position-vertical-relative:text" o:gfxdata="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">
-                      <v:imagedata r:id="rId20" o:title=""/>
+                      <v:imagedata r:id="rId22" o:title=""/>
                     </v:shape>
                   </w:pict>
                 </mc:Fallback>
@@ -1903,7 +2345,7 @@
                 <w:color w:val="F8F8F2"/>
                 <w:sz w:val="18"/>
                 <w:szCs w:val="18"/>
-                <w:lang w:val="es-CO" w:eastAsia="es-CO"/>
+                <w:lang w:val="en-US" w:eastAsia="es-CO"/>
               </w:rPr>
               <w:t xml:space="preserve">    </w:t>
             </w:r>
@@ -1913,7 +2355,7 @@
                 <w:color w:val="FFC107"/>
                 <w:sz w:val="18"/>
                 <w:szCs w:val="18"/>
-                <w:lang w:val="es-CO" w:eastAsia="es-CO"/>
+                <w:lang w:val="en-US" w:eastAsia="es-CO"/>
               </w:rPr>
               <w:t>if</w:t>
             </w:r>
@@ -1923,7 +2365,7 @@
                 <w:color w:val="F8F8F2"/>
                 <w:sz w:val="18"/>
                 <w:szCs w:val="18"/>
-                <w:lang w:val="es-CO" w:eastAsia="es-CO"/>
+                <w:lang w:val="en-US" w:eastAsia="es-CO"/>
               </w:rPr>
               <w:t xml:space="preserve"> posAcquireDate </w:t>
             </w:r>
@@ -1933,7 +2375,7 @@
                 <w:color w:val="FFC107"/>
                 <w:sz w:val="18"/>
                 <w:szCs w:val="18"/>
-                <w:lang w:val="es-CO" w:eastAsia="es-CO"/>
+                <w:lang w:val="en-US" w:eastAsia="es-CO"/>
               </w:rPr>
               <w:t>&gt;</w:t>
             </w:r>
@@ -1943,7 +2385,7 @@
                 <w:color w:val="F8F8F2"/>
                 <w:sz w:val="18"/>
                 <w:szCs w:val="18"/>
-                <w:lang w:val="es-CO" w:eastAsia="es-CO"/>
+                <w:lang w:val="en-US" w:eastAsia="es-CO"/>
               </w:rPr>
               <w:t xml:space="preserve"> </w:t>
             </w:r>
@@ -1953,7 +2395,7 @@
                 <w:color w:val="B4C2D6"/>
                 <w:sz w:val="18"/>
                 <w:szCs w:val="18"/>
-                <w:lang w:val="es-CO" w:eastAsia="es-CO"/>
+                <w:lang w:val="en-US" w:eastAsia="es-CO"/>
               </w:rPr>
               <w:t>0</w:t>
             </w:r>
@@ -1963,7 +2405,7 @@
                 <w:color w:val="F8F8F2"/>
                 <w:sz w:val="18"/>
                 <w:szCs w:val="18"/>
-                <w:lang w:val="es-CO" w:eastAsia="es-CO"/>
+                <w:lang w:val="en-US" w:eastAsia="es-CO"/>
               </w:rPr>
               <w:t>:</w:t>
             </w:r>
@@ -1977,7 +2419,7 @@
                 <w:color w:val="F8F8F2"/>
                 <w:sz w:val="18"/>
                 <w:szCs w:val="18"/>
-                <w:lang w:val="es-CO" w:eastAsia="es-CO"/>
+                <w:lang w:val="en-US" w:eastAsia="es-CO"/>
               </w:rPr>
             </w:pPr>
             <w:r>
@@ -2007,7 +2449,7 @@
                       <wp:cNvGraphicFramePr/>
                       <a:graphic xmlns:a="http://schemas.openxmlformats.org/drawingml/2006/main">
                         <a:graphicData uri="http://schemas.microsoft.com/office/word/2010/wordprocessingInk">
-                          <w14:contentPart bwMode="auto" r:id="rId21">
+                          <w14:contentPart bwMode="auto" r:id="rId23">
                             <w14:nvContentPartPr>
                               <w14:cNvContentPartPr/>
                             </w14:nvContentPartPr>
@@ -2024,7 +2466,7 @@
                 <mc:Fallback>
                   <w:pict>
                     <v:shape w14:anchorId="1C2A538B" id="Entrada de lápiz 163" o:spid="_x0000_s1026" type="#_x0000_t75" style="position:absolute;margin-left:318.85pt;margin-top:2.75pt;width:10.85pt;height:11.3pt;z-index:251722752;visibility:visible;mso-wrap-style:square;mso-wrap-distance-left:9pt;mso-wrap-distance-top:0;mso-wrap-distance-right:9pt;mso-wrap-distance-bottom:0;mso-position-horizontal:absolute;mso-position-horizontal-relative:text;mso-position-vertical:absolute;mso-position-vertical-relative:text" o:gfxdata="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">
-                      <v:imagedata r:id="rId22" o:title=""/>
+                      <v:imagedata r:id="rId24" o:title=""/>
                     </v:shape>
                   </w:pict>
                 </mc:Fallback>
@@ -2057,7 +2499,7 @@
                       <wp:cNvGraphicFramePr/>
                       <a:graphic xmlns:a="http://schemas.openxmlformats.org/drawingml/2006/main">
                         <a:graphicData uri="http://schemas.microsoft.com/office/word/2010/wordprocessingInk">
-                          <w14:contentPart bwMode="auto" r:id="rId23">
+                          <w14:contentPart bwMode="auto" r:id="rId25">
                             <w14:nvContentPartPr>
                               <w14:cNvContentPartPr/>
                             </w14:nvContentPartPr>
@@ -2074,7 +2516,7 @@
                 <mc:Fallback>
                   <w:pict>
                     <v:shape w14:anchorId="5ECF43AB" id="Entrada de lápiz 159" o:spid="_x0000_s1026" type="#_x0000_t75" style="position:absolute;margin-left:301.45pt;margin-top:3.1pt;width:13.65pt;height:10.45pt;z-index:251719680;visibility:visible;mso-wrap-style:square;mso-wrap-distance-left:9pt;mso-wrap-distance-top:0;mso-wrap-distance-right:9pt;mso-wrap-distance-bottom:0;mso-position-horizontal:absolute;mso-position-horizontal-relative:text;mso-position-vertical:absolute;mso-position-vertical-relative:text" o:gfxdata="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">
-                      <v:imagedata r:id="rId24" o:title=""/>
+                      <v:imagedata r:id="rId26" o:title=""/>
                     </v:shape>
                   </w:pict>
                 </mc:Fallback>
@@ -2086,7 +2528,7 @@
                 <w:color w:val="F8F8F2"/>
                 <w:sz w:val="18"/>
                 <w:szCs w:val="18"/>
-                <w:lang w:val="es-CO" w:eastAsia="es-CO"/>
+                <w:lang w:val="en-US" w:eastAsia="es-CO"/>
               </w:rPr>
               <w:t xml:space="preserve">        acquireDate </w:t>
             </w:r>
@@ -2096,7 +2538,7 @@
                 <w:color w:val="FFC107"/>
                 <w:sz w:val="18"/>
                 <w:szCs w:val="18"/>
-                <w:lang w:val="es-CO" w:eastAsia="es-CO"/>
+                <w:lang w:val="en-US" w:eastAsia="es-CO"/>
               </w:rPr>
               <w:t>=</w:t>
             </w:r>
@@ -2106,7 +2548,7 @@
                 <w:color w:val="F8F8F2"/>
                 <w:sz w:val="18"/>
                 <w:szCs w:val="18"/>
-                <w:lang w:val="es-CO" w:eastAsia="es-CO"/>
+                <w:lang w:val="en-US" w:eastAsia="es-CO"/>
               </w:rPr>
               <w:t xml:space="preserve"> lt.getElement(aDList, posAcquireDate)</w:t>
             </w:r>
@@ -2120,16 +2562,16 @@
                 <w:color w:val="F8F8F2"/>
                 <w:sz w:val="18"/>
                 <w:szCs w:val="18"/>
-                <w:lang w:val="es-CO" w:eastAsia="es-CO"/>
-              </w:rPr>
-            </w:pPr>
-            <w:r>
-              <w:rPr>
-                <w:rFonts w:ascii="Consolas" w:eastAsia="Times New Roman" w:hAnsi="Consolas" w:cs="Times New Roman"/>
-                <w:color w:val="F8F8F2"/>
-                <w:sz w:val="18"/>
-                <w:szCs w:val="18"/>
-                <w:lang w:val="es-CO" w:eastAsia="es-CO"/>
+                <w:lang w:val="en-US" w:eastAsia="es-CO"/>
+              </w:rPr>
+            </w:pPr>
+            <w:r>
+              <w:rPr>
+                <w:rFonts w:ascii="Consolas" w:eastAsia="Times New Roman" w:hAnsi="Consolas" w:cs="Times New Roman"/>
+                <w:color w:val="F8F8F2"/>
+                <w:sz w:val="18"/>
+                <w:szCs w:val="18"/>
+                <w:lang w:val="en-US" w:eastAsia="es-CO"/>
               </w:rPr>
               <w:t xml:space="preserve">    </w:t>
             </w:r>
@@ -2139,7 +2581,7 @@
                 <w:color w:val="FFC107"/>
                 <w:sz w:val="18"/>
                 <w:szCs w:val="18"/>
-                <w:lang w:val="es-CO" w:eastAsia="es-CO"/>
+                <w:lang w:val="en-US" w:eastAsia="es-CO"/>
               </w:rPr>
               <w:t>else</w:t>
             </w:r>
@@ -2149,7 +2591,7 @@
                 <w:color w:val="F8F8F2"/>
                 <w:sz w:val="18"/>
                 <w:szCs w:val="18"/>
-                <w:lang w:val="es-CO" w:eastAsia="es-CO"/>
+                <w:lang w:val="en-US" w:eastAsia="es-CO"/>
               </w:rPr>
               <w:t>:</w:t>
             </w:r>
@@ -2163,7 +2605,7 @@
                 <w:color w:val="F8F8F2"/>
                 <w:sz w:val="18"/>
                 <w:szCs w:val="18"/>
-                <w:lang w:val="es-CO" w:eastAsia="es-CO"/>
+                <w:lang w:val="en-US" w:eastAsia="es-CO"/>
               </w:rPr>
             </w:pPr>
             <w:r>
@@ -2193,7 +2635,7 @@
                       <wp:cNvGraphicFramePr/>
                       <a:graphic xmlns:a="http://schemas.openxmlformats.org/drawingml/2006/main">
                         <a:graphicData uri="http://schemas.microsoft.com/office/word/2010/wordprocessingInk">
-                          <w14:contentPart bwMode="auto" r:id="rId25">
+                          <w14:contentPart bwMode="auto" r:id="rId27">
                             <w14:nvContentPartPr>
                               <w14:cNvContentPartPr/>
                             </w14:nvContentPartPr>
@@ -2210,7 +2652,7 @@
                 <mc:Fallback>
                   <w:pict>
                     <v:shape w14:anchorId="06966DA5" id="Entrada de lápiz 201" o:spid="_x0000_s1026" type="#_x0000_t75" style="position:absolute;margin-left:243.15pt;margin-top:1.55pt;width:.8pt;height:4.85pt;z-index:251744256;visibility:visible;mso-wrap-style:square;mso-wrap-distance-left:9pt;mso-wrap-distance-top:0;mso-wrap-distance-right:9pt;mso-wrap-distance-bottom:0;mso-position-horizontal:absolute;mso-position-horizontal-relative:text;mso-position-vertical:absolute;mso-position-vertical-relative:text" o:gfxdata="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">
-                      <v:imagedata r:id="rId26" o:title=""/>
+                      <v:imagedata r:id="rId28" o:title=""/>
                     </v:shape>
                   </w:pict>
                 </mc:Fallback>
@@ -2243,7 +2685,7 @@
                       <wp:cNvGraphicFramePr/>
                       <a:graphic xmlns:a="http://schemas.openxmlformats.org/drawingml/2006/main">
                         <a:graphicData uri="http://schemas.microsoft.com/office/word/2010/wordprocessingInk">
-                          <w14:contentPart bwMode="auto" r:id="rId27">
+                          <w14:contentPart bwMode="auto" r:id="rId29">
                             <w14:nvContentPartPr>
                               <w14:cNvContentPartPr/>
                             </w14:nvContentPartPr>
@@ -2260,7 +2702,7 @@
                 <mc:Fallback>
                   <w:pict>
                     <v:shape w14:anchorId="015E80F6" id="Entrada de lápiz 199" o:spid="_x0000_s1026" type="#_x0000_t75" style="position:absolute;margin-left:241pt;margin-top:1.8pt;width:4.75pt;height:4.6pt;z-index:251743232;visibility:visible;mso-wrap-style:square;mso-wrap-distance-left:9pt;mso-wrap-distance-top:0;mso-wrap-distance-right:9pt;mso-wrap-distance-bottom:0;mso-position-horizontal:absolute;mso-position-horizontal-relative:text;mso-position-vertical:absolute;mso-position-vertical-relative:text" o:gfxdata="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">
-                      <v:imagedata r:id="rId28" o:title=""/>
+                      <v:imagedata r:id="rId30" o:title=""/>
                     </v:shape>
                   </w:pict>
                 </mc:Fallback>
@@ -2272,7 +2714,7 @@
                 <w:color w:val="F8F8F2"/>
                 <w:sz w:val="18"/>
                 <w:szCs w:val="18"/>
-                <w:lang w:val="es-CO" w:eastAsia="es-CO"/>
+                <w:lang w:val="en-US" w:eastAsia="es-CO"/>
               </w:rPr>
               <w:t xml:space="preserve">        acquireDate </w:t>
             </w:r>
@@ -2282,7 +2724,7 @@
                 <w:color w:val="FFC107"/>
                 <w:sz w:val="18"/>
                 <w:szCs w:val="18"/>
-                <w:lang w:val="es-CO" w:eastAsia="es-CO"/>
+                <w:lang w:val="en-US" w:eastAsia="es-CO"/>
               </w:rPr>
               <w:t>=</w:t>
             </w:r>
@@ -2292,7 +2734,7 @@
                 <w:color w:val="F8F8F2"/>
                 <w:sz w:val="18"/>
                 <w:szCs w:val="18"/>
-                <w:lang w:val="es-CO" w:eastAsia="es-CO"/>
+                <w:lang w:val="en-US" w:eastAsia="es-CO"/>
               </w:rPr>
               <w:t xml:space="preserve"> newAcquireDate(date)</w:t>
             </w:r>
@@ -2306,7 +2748,7 @@
                 <w:color w:val="F8F8F2"/>
                 <w:sz w:val="18"/>
                 <w:szCs w:val="18"/>
-                <w:lang w:val="es-CO" w:eastAsia="es-CO"/>
+                <w:lang w:val="en-US" w:eastAsia="es-CO"/>
               </w:rPr>
             </w:pPr>
             <w:r>
@@ -2336,7 +2778,7 @@
                       <wp:cNvGraphicFramePr/>
                       <a:graphic xmlns:a="http://schemas.openxmlformats.org/drawingml/2006/main">
                         <a:graphicData uri="http://schemas.microsoft.com/office/word/2010/wordprocessingInk">
-                          <w14:contentPart bwMode="auto" r:id="rId29">
+                          <w14:contentPart bwMode="auto" r:id="rId31">
                             <w14:nvContentPartPr>
                               <w14:cNvContentPartPr/>
                             </w14:nvContentPartPr>
@@ -2353,7 +2795,7 @@
                 <mc:Fallback>
                   <w:pict>
                     <v:shape w14:anchorId="12316979" id="Entrada de lápiz 190" o:spid="_x0000_s1026" type="#_x0000_t75" style="position:absolute;margin-left:199.25pt;margin-top:-9.8pt;width:40.1pt;height:23.4pt;z-index:251740160;visibility:visible;mso-wrap-style:square;mso-wrap-distance-left:9pt;mso-wrap-distance-top:0;mso-wrap-distance-right:9pt;mso-wrap-distance-bottom:0;mso-position-horizontal:absolute;mso-position-horizontal-relative:text;mso-position-vertical:absolute;mso-position-vertical-relative:text" o:gfxdata="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">
-                      <v:imagedata r:id="rId30" o:title=""/>
+                      <v:imagedata r:id="rId32" o:title=""/>
                     </v:shape>
                   </w:pict>
                 </mc:Fallback>
@@ -2365,7 +2807,7 @@
                 <w:color w:val="F8F8F2"/>
                 <w:sz w:val="18"/>
                 <w:szCs w:val="18"/>
-                <w:lang w:val="es-CO" w:eastAsia="es-CO"/>
+                <w:lang w:val="en-US" w:eastAsia="es-CO"/>
               </w:rPr>
               <w:t>        lt.addLast(aDList, acquireDate)</w:t>
             </w:r>
@@ -2379,7 +2821,7 @@
                 <w:color w:val="F8F8F2"/>
                 <w:sz w:val="18"/>
                 <w:szCs w:val="18"/>
-                <w:lang w:val="es-CO" w:eastAsia="es-CO"/>
+                <w:lang w:val="en-US" w:eastAsia="es-CO"/>
               </w:rPr>
             </w:pPr>
             <w:r>
@@ -2409,7 +2851,7 @@
                       <wp:cNvGraphicFramePr/>
                       <a:graphic xmlns:a="http://schemas.openxmlformats.org/drawingml/2006/main">
                         <a:graphicData uri="http://schemas.microsoft.com/office/word/2010/wordprocessingInk">
-                          <w14:contentPart bwMode="auto" r:id="rId31">
+                          <w14:contentPart bwMode="auto" r:id="rId33">
                             <w14:nvContentPartPr>
                               <w14:cNvContentPartPr/>
                             </w14:nvContentPartPr>
@@ -2426,7 +2868,7 @@
                 <mc:Fallback>
                   <w:pict>
                     <v:shape w14:anchorId="359CCB59" id="Entrada de lápiz 180" o:spid="_x0000_s1026" type="#_x0000_t75" style="position:absolute;margin-left:268.25pt;margin-top:.6pt;width:26.95pt;height:11.9pt;z-index:251734016;visibility:visible;mso-wrap-style:square;mso-wrap-distance-left:9pt;mso-wrap-distance-top:0;mso-wrap-distance-right:9pt;mso-wrap-distance-bottom:0;mso-position-horizontal:absolute;mso-position-horizontal-relative:text;mso-position-vertical:absolute;mso-position-vertical-relative:text" o:gfxdata="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">
-                      <v:imagedata r:id="rId32" o:title=""/>
+                      <v:imagedata r:id="rId34" o:title=""/>
                     </v:shape>
                   </w:pict>
                 </mc:Fallback>
@@ -2438,7 +2880,7 @@
                 <w:color w:val="F8F8F2"/>
                 <w:sz w:val="18"/>
                 <w:szCs w:val="18"/>
-                <w:lang w:val="es-CO" w:eastAsia="es-CO"/>
+                <w:lang w:val="en-US" w:eastAsia="es-CO"/>
               </w:rPr>
               <w:t>    lt.addLast(acquireDate[</w:t>
             </w:r>
@@ -2448,7 +2890,7 @@
                 <w:color w:val="B4C2D6"/>
                 <w:sz w:val="18"/>
                 <w:szCs w:val="18"/>
-                <w:lang w:val="es-CO" w:eastAsia="es-CO"/>
+                <w:lang w:val="en-US" w:eastAsia="es-CO"/>
               </w:rPr>
               <w:t>‘</w:t>
             </w:r>
@@ -2458,7 +2900,7 @@
                 <w:color w:val="B4C2D6"/>
                 <w:sz w:val="18"/>
                 <w:szCs w:val="18"/>
-                <w:lang w:val="es-CO" w:eastAsia="es-CO"/>
+                <w:lang w:val="en-US" w:eastAsia="es-CO"/>
               </w:rPr>
               <w:t>pieces</w:t>
             </w:r>
@@ -2468,7 +2910,7 @@
                 <w:color w:val="B4C2D6"/>
                 <w:sz w:val="18"/>
                 <w:szCs w:val="18"/>
-                <w:lang w:val="es-CO" w:eastAsia="es-CO"/>
+                <w:lang w:val="en-US" w:eastAsia="es-CO"/>
               </w:rPr>
               <w:t>’</w:t>
             </w:r>
@@ -2478,7 +2920,7 @@
                 <w:color w:val="F8F8F2"/>
                 <w:sz w:val="18"/>
                 <w:szCs w:val="18"/>
-                <w:lang w:val="es-CO" w:eastAsia="es-CO"/>
+                <w:lang w:val="en-US" w:eastAsia="es-CO"/>
               </w:rPr>
               <w:t>], piece[</w:t>
             </w:r>
@@ -2488,7 +2930,7 @@
                 <w:color w:val="B4C2D6"/>
                 <w:sz w:val="18"/>
                 <w:szCs w:val="18"/>
-                <w:lang w:val="es-CO" w:eastAsia="es-CO"/>
+                <w:lang w:val="en-US" w:eastAsia="es-CO"/>
               </w:rPr>
               <w:t>‘</w:t>
             </w:r>
@@ -2498,7 +2940,7 @@
                 <w:color w:val="B4C2D6"/>
                 <w:sz w:val="18"/>
                 <w:szCs w:val="18"/>
-                <w:lang w:val="es-CO" w:eastAsia="es-CO"/>
+                <w:lang w:val="en-US" w:eastAsia="es-CO"/>
               </w:rPr>
               <w:t>Title</w:t>
             </w:r>
@@ -2508,7 +2950,7 @@
                 <w:color w:val="B4C2D6"/>
                 <w:sz w:val="18"/>
                 <w:szCs w:val="18"/>
-                <w:lang w:val="es-CO" w:eastAsia="es-CO"/>
+                <w:lang w:val="en-US" w:eastAsia="es-CO"/>
               </w:rPr>
               <w:t>’</w:t>
             </w:r>
@@ -2518,7 +2960,7 @@
                 <w:color w:val="F8F8F2"/>
                 <w:sz w:val="18"/>
                 <w:szCs w:val="18"/>
-                <w:lang w:val="es-CO" w:eastAsia="es-CO"/>
+                <w:lang w:val="en-US" w:eastAsia="es-CO"/>
               </w:rPr>
               <w:t>])</w:t>
             </w:r>
@@ -2689,7 +3131,7 @@
                 <w:color w:val="F8F8F2"/>
                 <w:sz w:val="18"/>
                 <w:szCs w:val="18"/>
-                <w:lang w:val="es-CO" w:eastAsia="es-CO"/>
+                <w:lang w:val="en-US" w:eastAsia="es-CO"/>
               </w:rPr>
             </w:pPr>
             <w:r>
@@ -2700,7 +3142,7 @@
                 <w:color w:val="FD971F"/>
                 <w:sz w:val="18"/>
                 <w:szCs w:val="18"/>
-                <w:lang w:val="es-CO" w:eastAsia="es-CO"/>
+                <w:lang w:val="en-US" w:eastAsia="es-CO"/>
               </w:rPr>
               <w:t>def</w:t>
             </w:r>
@@ -2710,7 +3152,7 @@
                 <w:color w:val="F8F8F2"/>
                 <w:sz w:val="18"/>
                 <w:szCs w:val="18"/>
-                <w:lang w:val="es-CO" w:eastAsia="es-CO"/>
+                <w:lang w:val="en-US" w:eastAsia="es-CO"/>
               </w:rPr>
               <w:t xml:space="preserve"> </w:t>
             </w:r>
@@ -2720,7 +3162,7 @@
                 <w:color w:val="FFC107"/>
                 <w:sz w:val="18"/>
                 <w:szCs w:val="18"/>
-                <w:lang w:val="es-CO" w:eastAsia="es-CO"/>
+                <w:lang w:val="en-US" w:eastAsia="es-CO"/>
               </w:rPr>
               <w:t>listByAcquireDate</w:t>
             </w:r>
@@ -2730,7 +3172,7 @@
                 <w:color w:val="F8F8F2"/>
                 <w:sz w:val="18"/>
                 <w:szCs w:val="18"/>
-                <w:lang w:val="es-CO" w:eastAsia="es-CO"/>
+                <w:lang w:val="en-US" w:eastAsia="es-CO"/>
               </w:rPr>
               <w:t>(</w:t>
             </w:r>
@@ -2742,7 +3184,7 @@
                 <w:color w:val="FD971F"/>
                 <w:sz w:val="18"/>
                 <w:szCs w:val="18"/>
-                <w:lang w:val="es-CO" w:eastAsia="es-CO"/>
+                <w:lang w:val="en-US" w:eastAsia="es-CO"/>
               </w:rPr>
               <w:t>catalog</w:t>
             </w:r>
@@ -2752,7 +3194,7 @@
                 <w:color w:val="F8F8F2"/>
                 <w:sz w:val="18"/>
                 <w:szCs w:val="18"/>
-                <w:lang w:val="es-CO" w:eastAsia="es-CO"/>
+                <w:lang w:val="en-US" w:eastAsia="es-CO"/>
               </w:rPr>
               <w:t xml:space="preserve">, </w:t>
             </w:r>
@@ -2764,7 +3206,7 @@
                 <w:color w:val="FD971F"/>
                 <w:sz w:val="18"/>
                 <w:szCs w:val="18"/>
-                <w:lang w:val="es-CO" w:eastAsia="es-CO"/>
+                <w:lang w:val="en-US" w:eastAsia="es-CO"/>
               </w:rPr>
               <w:t>startDate</w:t>
             </w:r>
@@ -2774,7 +3216,7 @@
                 <w:color w:val="F8F8F2"/>
                 <w:sz w:val="18"/>
                 <w:szCs w:val="18"/>
-                <w:lang w:val="es-CO" w:eastAsia="es-CO"/>
+                <w:lang w:val="en-US" w:eastAsia="es-CO"/>
               </w:rPr>
               <w:t xml:space="preserve">, </w:t>
             </w:r>
@@ -2786,7 +3228,7 @@
                 <w:color w:val="FD971F"/>
                 <w:sz w:val="18"/>
                 <w:szCs w:val="18"/>
-                <w:lang w:val="es-CO" w:eastAsia="es-CO"/>
+                <w:lang w:val="en-US" w:eastAsia="es-CO"/>
               </w:rPr>
               <w:t>endDate</w:t>
             </w:r>
@@ -2796,7 +3238,7 @@
                 <w:color w:val="F8F8F2"/>
                 <w:sz w:val="18"/>
                 <w:szCs w:val="18"/>
-                <w:lang w:val="es-CO" w:eastAsia="es-CO"/>
+                <w:lang w:val="en-US" w:eastAsia="es-CO"/>
               </w:rPr>
               <w:t>):</w:t>
             </w:r>
@@ -2810,7 +3252,7 @@
                 <w:color w:val="F8F8F2"/>
                 <w:sz w:val="18"/>
                 <w:szCs w:val="18"/>
-                <w:lang w:val="es-CO" w:eastAsia="es-CO"/>
+                <w:lang w:val="en-US" w:eastAsia="es-CO"/>
               </w:rPr>
             </w:pPr>
             <w:r>
@@ -2840,7 +3282,7 @@
                       <wp:cNvGraphicFramePr/>
                       <a:graphic xmlns:a="http://schemas.openxmlformats.org/drawingml/2006/main">
                         <a:graphicData uri="http://schemas.microsoft.com/office/word/2010/wordprocessingInk">
-                          <w14:contentPart bwMode="auto" r:id="rId33">
+                          <w14:contentPart bwMode="auto" r:id="rId35">
                             <w14:nvContentPartPr>
                               <w14:cNvContentPartPr/>
                             </w14:nvContentPartPr>
@@ -2857,7 +3299,7 @@
                 <mc:Fallback>
                   <w:pict>
                     <v:shape w14:anchorId="6C8595ED" id="Entrada de lápiz 15" o:spid="_x0000_s1026" type="#_x0000_t75" style="position:absolute;margin-left:250.25pt;margin-top:1.6pt;width:5.65pt;height:13.35pt;z-index:251664384;visibility:visible;mso-wrap-style:square;mso-wrap-distance-left:9pt;mso-wrap-distance-top:0;mso-wrap-distance-right:9pt;mso-wrap-distance-bottom:0;mso-position-horizontal:absolute;mso-position-horizontal-relative:text;mso-position-vertical:absolute;mso-position-vertical-relative:text" o:gfxdata="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">
-                      <v:imagedata r:id="rId34" o:title=""/>
+                      <v:imagedata r:id="rId36" o:title=""/>
                     </v:shape>
                   </w:pict>
                 </mc:Fallback>
@@ -2890,7 +3332,7 @@
                       <wp:cNvGraphicFramePr/>
                       <a:graphic xmlns:a="http://schemas.openxmlformats.org/drawingml/2006/main">
                         <a:graphicData uri="http://schemas.microsoft.com/office/word/2010/wordprocessingInk">
-                          <w14:contentPart bwMode="auto" r:id="rId35">
+                          <w14:contentPart bwMode="auto" r:id="rId37">
                             <w14:nvContentPartPr>
                               <w14:cNvContentPartPr/>
                             </w14:nvContentPartPr>
@@ -2907,7 +3349,7 @@
                 <mc:Fallback>
                   <w:pict>
                     <v:shape w14:anchorId="1E4AC525" id="Entrada de lápiz 11" o:spid="_x0000_s1026" type="#_x0000_t75" style="position:absolute;margin-left:243.65pt;margin-top:4.2pt;width:4.4pt;height:9.1pt;z-index:251663360;visibility:visible;mso-wrap-style:square;mso-wrap-distance-left:9pt;mso-wrap-distance-top:0;mso-wrap-distance-right:9pt;mso-wrap-distance-bottom:0;mso-position-horizontal:absolute;mso-position-horizontal-relative:text;mso-position-vertical:absolute;mso-position-vertical-relative:text" o:gfxdata="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">
-                      <v:imagedata r:id="rId36" o:title=""/>
+                      <v:imagedata r:id="rId38" o:title=""/>
                     </v:shape>
                   </w:pict>
                 </mc:Fallback>
@@ -2940,7 +3382,7 @@
                       <wp:cNvGraphicFramePr/>
                       <a:graphic xmlns:a="http://schemas.openxmlformats.org/drawingml/2006/main">
                         <a:graphicData uri="http://schemas.microsoft.com/office/word/2010/wordprocessingInk">
-                          <w14:contentPart bwMode="auto" r:id="rId37">
+                          <w14:contentPart bwMode="auto" r:id="rId39">
                             <w14:nvContentPartPr>
                               <w14:cNvContentPartPr/>
                             </w14:nvContentPartPr>
@@ -2957,7 +3399,7 @@
                 <mc:Fallback>
                   <w:pict>
                     <v:shape w14:anchorId="7C68C989" id="Entrada de lápiz 8" o:spid="_x0000_s1026" type="#_x0000_t75" style="position:absolute;margin-left:224.3pt;margin-top:2.7pt;width:16.25pt;height:12pt;z-index:251662336;visibility:visible;mso-wrap-style:square;mso-wrap-distance-left:9pt;mso-wrap-distance-top:0;mso-wrap-distance-right:9pt;mso-wrap-distance-bottom:0;mso-position-horizontal:absolute;mso-position-horizontal-relative:text;mso-position-vertical:absolute;mso-position-vertical-relative:text" o:gfxdata="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">
-                      <v:imagedata r:id="rId38" o:title=""/>
+                      <v:imagedata r:id="rId40" o:title=""/>
                     </v:shape>
                   </w:pict>
                 </mc:Fallback>
@@ -2969,7 +3411,7 @@
                 <w:color w:val="F8F8F2"/>
                 <w:sz w:val="18"/>
                 <w:szCs w:val="18"/>
-                <w:lang w:val="es-CO" w:eastAsia="es-CO"/>
+                <w:lang w:val="en-US" w:eastAsia="es-CO"/>
               </w:rPr>
               <w:t xml:space="preserve">    artworkList </w:t>
             </w:r>
@@ -2979,7 +3421,7 @@
                 <w:color w:val="FFC107"/>
                 <w:sz w:val="18"/>
                 <w:szCs w:val="18"/>
-                <w:lang w:val="es-CO" w:eastAsia="es-CO"/>
+                <w:lang w:val="en-US" w:eastAsia="es-CO"/>
               </w:rPr>
               <w:t>=</w:t>
             </w:r>
@@ -2989,7 +3431,7 @@
                 <w:color w:val="F8F8F2"/>
                 <w:sz w:val="18"/>
                 <w:szCs w:val="18"/>
-                <w:lang w:val="es-CO" w:eastAsia="es-CO"/>
+                <w:lang w:val="en-US" w:eastAsia="es-CO"/>
               </w:rPr>
               <w:t xml:space="preserve"> lt.newList(</w:t>
             </w:r>
@@ -2999,7 +3441,7 @@
                 <w:color w:val="B4C2D6"/>
                 <w:sz w:val="18"/>
                 <w:szCs w:val="18"/>
-                <w:lang w:val="es-CO" w:eastAsia="es-CO"/>
+                <w:lang w:val="en-US" w:eastAsia="es-CO"/>
               </w:rPr>
               <w:t>‘</w:t>
             </w:r>
@@ -3009,7 +3451,7 @@
                 <w:color w:val="B4C2D6"/>
                 <w:sz w:val="18"/>
                 <w:szCs w:val="18"/>
-                <w:lang w:val="es-CO" w:eastAsia="es-CO"/>
+                <w:lang w:val="en-US" w:eastAsia="es-CO"/>
               </w:rPr>
               <w:t>ARRAY_LIST</w:t>
             </w:r>
@@ -3019,7 +3461,7 @@
                 <w:color w:val="B4C2D6"/>
                 <w:sz w:val="18"/>
                 <w:szCs w:val="18"/>
-                <w:lang w:val="es-CO" w:eastAsia="es-CO"/>
+                <w:lang w:val="en-US" w:eastAsia="es-CO"/>
               </w:rPr>
               <w:t>’</w:t>
             </w:r>
@@ -3029,7 +3471,7 @@
                 <w:color w:val="F8F8F2"/>
                 <w:sz w:val="18"/>
                 <w:szCs w:val="18"/>
-                <w:lang w:val="es-CO" w:eastAsia="es-CO"/>
+                <w:lang w:val="en-US" w:eastAsia="es-CO"/>
               </w:rPr>
               <w:t>)</w:t>
             </w:r>
@@ -3043,7 +3485,7 @@
                 <w:color w:val="F8F8F2"/>
                 <w:sz w:val="18"/>
                 <w:szCs w:val="18"/>
-                <w:lang w:val="es-CO" w:eastAsia="es-CO"/>
+                <w:lang w:val="en-US" w:eastAsia="es-CO"/>
               </w:rPr>
             </w:pPr>
             <w:r>
@@ -3073,7 +3515,7 @@
                       <wp:cNvGraphicFramePr/>
                       <a:graphic xmlns:a="http://schemas.openxmlformats.org/drawingml/2006/main">
                         <a:graphicData uri="http://schemas.microsoft.com/office/word/2010/wordprocessingInk">
-                          <w14:contentPart bwMode="auto" r:id="rId39">
+                          <w14:contentPart bwMode="auto" r:id="rId41">
                             <w14:nvContentPartPr>
                               <w14:cNvContentPartPr/>
                             </w14:nvContentPartPr>
@@ -3090,7 +3532,7 @@
                 <mc:Fallback>
                   <w:pict>
                     <v:shape w14:anchorId="06FF65FC" id="Entrada de lápiz 26" o:spid="_x0000_s1026" type="#_x0000_t75" style="position:absolute;margin-left:370.3pt;margin-top:2.6pt;width:3.9pt;height:12.75pt;z-index:251670528;visibility:visible;mso-wrap-style:square;mso-wrap-distance-left:9pt;mso-wrap-distance-top:0;mso-wrap-distance-right:9pt;mso-wrap-distance-bottom:0;mso-position-horizontal:absolute;mso-position-horizontal-relative:text;mso-position-vertical:absolute;mso-position-vertical-relative:text" o:gfxdata="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">
-                      <v:imagedata r:id="rId40" o:title=""/>
+                      <v:imagedata r:id="rId42" o:title=""/>
                     </v:shape>
                   </w:pict>
                 </mc:Fallback>
@@ -3123,7 +3565,7 @@
                       <wp:cNvGraphicFramePr/>
                       <a:graphic xmlns:a="http://schemas.openxmlformats.org/drawingml/2006/main">
                         <a:graphicData uri="http://schemas.microsoft.com/office/word/2010/wordprocessingInk">
-                          <w14:contentPart bwMode="auto" r:id="rId41">
+                          <w14:contentPart bwMode="auto" r:id="rId43">
                             <w14:nvContentPartPr>
                               <w14:cNvContentPartPr/>
                             </w14:nvContentPartPr>
@@ -3140,7 +3582,7 @@
                 <mc:Fallback>
                   <w:pict>
                     <v:shape w14:anchorId="732089FC" id="Entrada de lápiz 21" o:spid="_x0000_s1026" type="#_x0000_t75" style="position:absolute;margin-left:343.1pt;margin-top:1.6pt;width:24.25pt;height:14.5pt;z-index:251669504;visibility:visible;mso-wrap-style:square;mso-wrap-distance-left:9pt;mso-wrap-distance-top:0;mso-wrap-distance-right:9pt;mso-wrap-distance-bottom:0;mso-position-horizontal:absolute;mso-position-horizontal-relative:text;mso-position-vertical:absolute;mso-position-vertical-relative:text" o:gfxdata="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">
-                      <v:imagedata r:id="rId42" o:title=""/>
+                      <v:imagedata r:id="rId44" o:title=""/>
                     </v:shape>
                   </w:pict>
                 </mc:Fallback>
@@ -3152,7 +3594,7 @@
                 <w:color w:val="F8F8F2"/>
                 <w:sz w:val="18"/>
                 <w:szCs w:val="18"/>
-                <w:lang w:val="es-CO" w:eastAsia="es-CO"/>
+                <w:lang w:val="en-US" w:eastAsia="es-CO"/>
               </w:rPr>
               <w:t xml:space="preserve">    byDatePurchase </w:t>
             </w:r>
@@ -3162,7 +3604,7 @@
                 <w:color w:val="FFC107"/>
                 <w:sz w:val="18"/>
                 <w:szCs w:val="18"/>
-                <w:lang w:val="es-CO" w:eastAsia="es-CO"/>
+                <w:lang w:val="en-US" w:eastAsia="es-CO"/>
               </w:rPr>
               <w:t>=</w:t>
             </w:r>
@@ -3172,7 +3614,7 @@
                 <w:color w:val="F8F8F2"/>
                 <w:sz w:val="18"/>
                 <w:szCs w:val="18"/>
-                <w:lang w:val="es-CO" w:eastAsia="es-CO"/>
+                <w:lang w:val="en-US" w:eastAsia="es-CO"/>
               </w:rPr>
               <w:t xml:space="preserve"> lt.newList(</w:t>
             </w:r>
@@ -3182,7 +3624,7 @@
                 <w:color w:val="B4C2D6"/>
                 <w:sz w:val="18"/>
                 <w:szCs w:val="18"/>
-                <w:lang w:val="es-CO" w:eastAsia="es-CO"/>
+                <w:lang w:val="en-US" w:eastAsia="es-CO"/>
               </w:rPr>
               <w:t>‘</w:t>
             </w:r>
@@ -3192,7 +3634,7 @@
                 <w:color w:val="B4C2D6"/>
                 <w:sz w:val="18"/>
                 <w:szCs w:val="18"/>
-                <w:lang w:val="es-CO" w:eastAsia="es-CO"/>
+                <w:lang w:val="en-US" w:eastAsia="es-CO"/>
               </w:rPr>
               <w:t>ARRAY_LIST</w:t>
             </w:r>
@@ -3202,7 +3644,7 @@
                 <w:color w:val="B4C2D6"/>
                 <w:sz w:val="18"/>
                 <w:szCs w:val="18"/>
-                <w:lang w:val="es-CO" w:eastAsia="es-CO"/>
+                <w:lang w:val="en-US" w:eastAsia="es-CO"/>
               </w:rPr>
               <w:t>’</w:t>
             </w:r>
@@ -3212,7 +3654,7 @@
                 <w:color w:val="F8F8F2"/>
                 <w:sz w:val="18"/>
                 <w:szCs w:val="18"/>
-                <w:lang w:val="es-CO" w:eastAsia="es-CO"/>
+                <w:lang w:val="en-US" w:eastAsia="es-CO"/>
               </w:rPr>
               <w:t xml:space="preserve">, </w:t>
             </w:r>
@@ -3224,7 +3666,7 @@
                 <w:color w:val="FD971F"/>
                 <w:sz w:val="18"/>
                 <w:szCs w:val="18"/>
-                <w:lang w:val="es-CO" w:eastAsia="es-CO"/>
+                <w:lang w:val="en-US" w:eastAsia="es-CO"/>
               </w:rPr>
               <w:t>cmpfunction</w:t>
             </w:r>
@@ -3234,7 +3676,7 @@
                 <w:color w:val="FFC107"/>
                 <w:sz w:val="18"/>
                 <w:szCs w:val="18"/>
-                <w:lang w:val="es-CO" w:eastAsia="es-CO"/>
+                <w:lang w:val="en-US" w:eastAsia="es-CO"/>
               </w:rPr>
               <w:t>=</w:t>
             </w:r>
@@ -3244,7 +3686,7 @@
                 <w:color w:val="F8F8F2"/>
                 <w:sz w:val="18"/>
                 <w:szCs w:val="18"/>
-                <w:lang w:val="es-CO" w:eastAsia="es-CO"/>
+                <w:lang w:val="en-US" w:eastAsia="es-CO"/>
               </w:rPr>
               <w:t>compareAD)</w:t>
             </w:r>
@@ -3258,7 +3700,7 @@
                 <w:color w:val="F8F8F2"/>
                 <w:sz w:val="18"/>
                 <w:szCs w:val="18"/>
-                <w:lang w:val="es-CO" w:eastAsia="es-CO"/>
+                <w:lang w:val="en-US" w:eastAsia="es-CO"/>
               </w:rPr>
             </w:pPr>
           </w:p>
@@ -3271,7 +3713,7 @@
                 <w:color w:val="F8F8F2"/>
                 <w:sz w:val="18"/>
                 <w:szCs w:val="18"/>
-                <w:lang w:val="es-CO" w:eastAsia="es-CO"/>
+                <w:lang w:val="en-US" w:eastAsia="es-CO"/>
               </w:rPr>
             </w:pPr>
             <w:r>
@@ -3301,7 +3743,7 @@
                       <wp:cNvGraphicFramePr/>
                       <a:graphic xmlns:a="http://schemas.openxmlformats.org/drawingml/2006/main">
                         <a:graphicData uri="http://schemas.microsoft.com/office/word/2010/wordprocessingInk">
-                          <w14:contentPart bwMode="auto" r:id="rId43">
+                          <w14:contentPart bwMode="auto" r:id="rId45">
                             <w14:nvContentPartPr>
                               <w14:cNvContentPartPr/>
                             </w14:nvContentPartPr>
@@ -3318,7 +3760,7 @@
                 <mc:Fallback>
                   <w:pict>
                     <v:shape w14:anchorId="26C8BFD7" id="Entrada de lápiz 52" o:spid="_x0000_s1026" type="#_x0000_t75" style="position:absolute;margin-left:503.75pt;margin-top:3.2pt;width:31.5pt;height:14.4pt;z-index:251683840;visibility:visible;mso-wrap-style:square;mso-wrap-distance-left:9pt;mso-wrap-distance-top:0;mso-wrap-distance-right:9pt;mso-wrap-distance-bottom:0;mso-position-horizontal:absolute;mso-position-horizontal-relative:text;mso-position-vertical:absolute;mso-position-vertical-relative:text" o:gfxdata="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">
-                      <v:imagedata r:id="rId44" o:title=""/>
+                      <v:imagedata r:id="rId46" o:title=""/>
                     </v:shape>
                   </w:pict>
                 </mc:Fallback>
@@ -3351,7 +3793,7 @@
                       <wp:cNvGraphicFramePr/>
                       <a:graphic xmlns:a="http://schemas.openxmlformats.org/drawingml/2006/main">
                         <a:graphicData uri="http://schemas.microsoft.com/office/word/2010/wordprocessingInk">
-                          <w14:contentPart bwMode="auto" r:id="rId45">
+                          <w14:contentPart bwMode="auto" r:id="rId47">
                             <w14:nvContentPartPr>
                               <w14:cNvContentPartPr/>
                             </w14:nvContentPartPr>
@@ -3368,7 +3810,7 @@
                 <mc:Fallback>
                   <w:pict>
                     <v:shape w14:anchorId="21EB3A62" id="Entrada de lápiz 37" o:spid="_x0000_s1026" type="#_x0000_t75" style="position:absolute;margin-left:279.6pt;margin-top:.7pt;width:18.15pt;height:13.75pt;z-index:251675648;visibility:visible;mso-wrap-style:square;mso-wrap-distance-left:9pt;mso-wrap-distance-top:0;mso-wrap-distance-right:9pt;mso-wrap-distance-bottom:0;mso-position-horizontal:absolute;mso-position-horizontal-relative:text;mso-position-vertical:absolute;mso-position-vertical-relative:text" o:gfxdata="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">
-                      <v:imagedata r:id="rId46" o:title=""/>
+                      <v:imagedata r:id="rId48" o:title=""/>
                     </v:shape>
                   </w:pict>
                 </mc:Fallback>
@@ -3401,7 +3843,7 @@
                       <wp:cNvGraphicFramePr/>
                       <a:graphic xmlns:a="http://schemas.openxmlformats.org/drawingml/2006/main">
                         <a:graphicData uri="http://schemas.microsoft.com/office/word/2010/wordprocessingInk">
-                          <w14:contentPart bwMode="auto" r:id="rId47">
+                          <w14:contentPart bwMode="auto" r:id="rId49">
                             <w14:nvContentPartPr>
                               <w14:cNvContentPartPr/>
                             </w14:nvContentPartPr>
@@ -3418,7 +3860,7 @@
                 <mc:Fallback>
                   <w:pict>
                     <v:shape w14:anchorId="54500EAB" id="Entrada de lápiz 32" o:spid="_x0000_s1026" type="#_x0000_t75" style="position:absolute;margin-left:267.2pt;margin-top:3.85pt;width:10.25pt;height:10.95pt;z-index:251671552;visibility:visible;mso-wrap-style:square;mso-wrap-distance-left:9pt;mso-wrap-distance-top:0;mso-wrap-distance-right:9pt;mso-wrap-distance-bottom:0;mso-position-horizontal:absolute;mso-position-horizontal-relative:text;mso-position-vertical:absolute;mso-position-vertical-relative:text" o:gfxdata="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">
-                      <v:imagedata r:id="rId48" o:title=""/>
+                      <v:imagedata r:id="rId50" o:title=""/>
                     </v:shape>
                   </w:pict>
                 </mc:Fallback>
@@ -3430,7 +3872,7 @@
                 <w:color w:val="F8F8F2"/>
                 <w:sz w:val="18"/>
                 <w:szCs w:val="18"/>
-                <w:lang w:val="es-CO" w:eastAsia="es-CO"/>
+                <w:lang w:val="en-US" w:eastAsia="es-CO"/>
               </w:rPr>
               <w:t xml:space="preserve">    </w:t>
             </w:r>
@@ -3440,7 +3882,7 @@
                 <w:color w:val="FFC107"/>
                 <w:sz w:val="18"/>
                 <w:szCs w:val="18"/>
-                <w:lang w:val="es-CO" w:eastAsia="es-CO"/>
+                <w:lang w:val="en-US" w:eastAsia="es-CO"/>
               </w:rPr>
               <w:t>for</w:t>
             </w:r>
@@ -3450,7 +3892,7 @@
                 <w:color w:val="F8F8F2"/>
                 <w:sz w:val="18"/>
                 <w:szCs w:val="18"/>
-                <w:lang w:val="es-CO" w:eastAsia="es-CO"/>
+                <w:lang w:val="en-US" w:eastAsia="es-CO"/>
               </w:rPr>
               <w:t xml:space="preserve"> artwork </w:t>
             </w:r>
@@ -3460,7 +3902,7 @@
                 <w:color w:val="FFC107"/>
                 <w:sz w:val="18"/>
                 <w:szCs w:val="18"/>
-                <w:lang w:val="es-CO" w:eastAsia="es-CO"/>
+                <w:lang w:val="en-US" w:eastAsia="es-CO"/>
               </w:rPr>
               <w:t>in</w:t>
             </w:r>
@@ -3470,7 +3912,7 @@
                 <w:color w:val="F8F8F2"/>
                 <w:sz w:val="18"/>
                 <w:szCs w:val="18"/>
-                <w:lang w:val="es-CO" w:eastAsia="es-CO"/>
+                <w:lang w:val="en-US" w:eastAsia="es-CO"/>
               </w:rPr>
               <w:t xml:space="preserve"> lt.iterator(catalog[</w:t>
             </w:r>
@@ -3480,7 +3922,7 @@
                 <w:color w:val="B4C2D6"/>
                 <w:sz w:val="18"/>
                 <w:szCs w:val="18"/>
-                <w:lang w:val="es-CO" w:eastAsia="es-CO"/>
+                <w:lang w:val="en-US" w:eastAsia="es-CO"/>
               </w:rPr>
               <w:t>‘</w:t>
             </w:r>
@@ -3490,7 +3932,7 @@
                 <w:color w:val="B4C2D6"/>
                 <w:sz w:val="18"/>
                 <w:szCs w:val="18"/>
-                <w:lang w:val="es-CO" w:eastAsia="es-CO"/>
+                <w:lang w:val="en-US" w:eastAsia="es-CO"/>
               </w:rPr>
               <w:t>artworks</w:t>
             </w:r>
@@ -3500,7 +3942,7 @@
                 <w:color w:val="B4C2D6"/>
                 <w:sz w:val="18"/>
                 <w:szCs w:val="18"/>
-                <w:lang w:val="es-CO" w:eastAsia="es-CO"/>
+                <w:lang w:val="en-US" w:eastAsia="es-CO"/>
               </w:rPr>
               <w:t>’</w:t>
             </w:r>
@@ -3510,7 +3952,7 @@
                 <w:color w:val="F8F8F2"/>
                 <w:sz w:val="18"/>
                 <w:szCs w:val="18"/>
-                <w:lang w:val="es-CO" w:eastAsia="es-CO"/>
+                <w:lang w:val="en-US" w:eastAsia="es-CO"/>
               </w:rPr>
               <w:t>]):</w:t>
             </w:r>
@@ -3524,16 +3966,16 @@
                 <w:color w:val="F8F8F2"/>
                 <w:sz w:val="18"/>
                 <w:szCs w:val="18"/>
-                <w:lang w:val="es-CO" w:eastAsia="es-CO"/>
-              </w:rPr>
-            </w:pPr>
-            <w:r>
-              <w:rPr>
-                <w:rFonts w:ascii="Consolas" w:eastAsia="Times New Roman" w:hAnsi="Consolas" w:cs="Times New Roman"/>
-                <w:color w:val="F8F8F2"/>
-                <w:sz w:val="18"/>
-                <w:szCs w:val="18"/>
-                <w:lang w:val="es-CO" w:eastAsia="es-CO"/>
+                <w:lang w:val="en-US" w:eastAsia="es-CO"/>
+              </w:rPr>
+            </w:pPr>
+            <w:r>
+              <w:rPr>
+                <w:rFonts w:ascii="Consolas" w:eastAsia="Times New Roman" w:hAnsi="Consolas" w:cs="Times New Roman"/>
+                <w:color w:val="F8F8F2"/>
+                <w:sz w:val="18"/>
+                <w:szCs w:val="18"/>
+                <w:lang w:val="en-US" w:eastAsia="es-CO"/>
               </w:rPr>
               <w:t xml:space="preserve">        </w:t>
             </w:r>
@@ -3543,7 +3985,7 @@
                 <w:color w:val="FFC107"/>
                 <w:sz w:val="18"/>
                 <w:szCs w:val="18"/>
-                <w:lang w:val="es-CO" w:eastAsia="es-CO"/>
+                <w:lang w:val="en-US" w:eastAsia="es-CO"/>
               </w:rPr>
               <w:t>if</w:t>
             </w:r>
@@ -3553,7 +3995,7 @@
                 <w:color w:val="F8F8F2"/>
                 <w:sz w:val="18"/>
                 <w:szCs w:val="18"/>
-                <w:lang w:val="es-CO" w:eastAsia="es-CO"/>
+                <w:lang w:val="en-US" w:eastAsia="es-CO"/>
               </w:rPr>
               <w:t xml:space="preserve"> (artwork[</w:t>
             </w:r>
@@ -3563,7 +4005,7 @@
                 <w:color w:val="B4C2D6"/>
                 <w:sz w:val="18"/>
                 <w:szCs w:val="18"/>
-                <w:lang w:val="es-CO" w:eastAsia="es-CO"/>
+                <w:lang w:val="en-US" w:eastAsia="es-CO"/>
               </w:rPr>
               <w:t>‘</w:t>
             </w:r>
@@ -3573,7 +4015,7 @@
                 <w:color w:val="B4C2D6"/>
                 <w:sz w:val="18"/>
                 <w:szCs w:val="18"/>
-                <w:lang w:val="es-CO" w:eastAsia="es-CO"/>
+                <w:lang w:val="en-US" w:eastAsia="es-CO"/>
               </w:rPr>
               <w:t>DateAcquired</w:t>
             </w:r>
@@ -3583,7 +4025,7 @@
                 <w:color w:val="B4C2D6"/>
                 <w:sz w:val="18"/>
                 <w:szCs w:val="18"/>
-                <w:lang w:val="es-CO" w:eastAsia="es-CO"/>
+                <w:lang w:val="en-US" w:eastAsia="es-CO"/>
               </w:rPr>
               <w:t>’</w:t>
             </w:r>
@@ -3593,7 +4035,7 @@
                 <w:color w:val="F8F8F2"/>
                 <w:sz w:val="18"/>
                 <w:szCs w:val="18"/>
-                <w:lang w:val="es-CO" w:eastAsia="es-CO"/>
+                <w:lang w:val="en-US" w:eastAsia="es-CO"/>
               </w:rPr>
               <w:t>][</w:t>
             </w:r>
@@ -3603,7 +4045,7 @@
                 <w:color w:val="B4C2D6"/>
                 <w:sz w:val="18"/>
                 <w:szCs w:val="18"/>
-                <w:lang w:val="es-CO" w:eastAsia="es-CO"/>
+                <w:lang w:val="en-US" w:eastAsia="es-CO"/>
               </w:rPr>
               <w:t>0</w:t>
             </w:r>
@@ -3613,7 +4055,7 @@
                 <w:color w:val="F8F8F2"/>
                 <w:sz w:val="18"/>
                 <w:szCs w:val="18"/>
-                <w:lang w:val="es-CO" w:eastAsia="es-CO"/>
+                <w:lang w:val="en-US" w:eastAsia="es-CO"/>
               </w:rPr>
               <w:t>:</w:t>
             </w:r>
@@ -3623,7 +4065,7 @@
                 <w:color w:val="B4C2D6"/>
                 <w:sz w:val="18"/>
                 <w:szCs w:val="18"/>
-                <w:lang w:val="es-CO" w:eastAsia="es-CO"/>
+                <w:lang w:val="en-US" w:eastAsia="es-CO"/>
               </w:rPr>
               <w:t>3</w:t>
             </w:r>
@@ -3633,7 +4075,7 @@
                 <w:color w:val="F8F8F2"/>
                 <w:sz w:val="18"/>
                 <w:szCs w:val="18"/>
-                <w:lang w:val="es-CO" w:eastAsia="es-CO"/>
+                <w:lang w:val="en-US" w:eastAsia="es-CO"/>
               </w:rPr>
               <w:t xml:space="preserve">] </w:t>
             </w:r>
@@ -3643,7 +4085,7 @@
                 <w:color w:val="FFC107"/>
                 <w:sz w:val="18"/>
                 <w:szCs w:val="18"/>
-                <w:lang w:val="es-CO" w:eastAsia="es-CO"/>
+                <w:lang w:val="en-US" w:eastAsia="es-CO"/>
               </w:rPr>
               <w:t>&gt;=</w:t>
             </w:r>
@@ -3653,7 +4095,7 @@
                 <w:color w:val="F8F8F2"/>
                 <w:sz w:val="18"/>
                 <w:szCs w:val="18"/>
-                <w:lang w:val="es-CO" w:eastAsia="es-CO"/>
+                <w:lang w:val="en-US" w:eastAsia="es-CO"/>
               </w:rPr>
               <w:t xml:space="preserve"> startDate[</w:t>
             </w:r>
@@ -3663,7 +4105,7 @@
                 <w:color w:val="B4C2D6"/>
                 <w:sz w:val="18"/>
                 <w:szCs w:val="18"/>
-                <w:lang w:val="es-CO" w:eastAsia="es-CO"/>
+                <w:lang w:val="en-US" w:eastAsia="es-CO"/>
               </w:rPr>
               <w:t>0</w:t>
             </w:r>
@@ -3673,7 +4115,7 @@
                 <w:color w:val="F8F8F2"/>
                 <w:sz w:val="18"/>
                 <w:szCs w:val="18"/>
-                <w:lang w:val="es-CO" w:eastAsia="es-CO"/>
+                <w:lang w:val="en-US" w:eastAsia="es-CO"/>
               </w:rPr>
               <w:t>:</w:t>
             </w:r>
@@ -3683,7 +4125,7 @@
                 <w:color w:val="B4C2D6"/>
                 <w:sz w:val="18"/>
                 <w:szCs w:val="18"/>
-                <w:lang w:val="es-CO" w:eastAsia="es-CO"/>
+                <w:lang w:val="en-US" w:eastAsia="es-CO"/>
               </w:rPr>
               <w:t>3</w:t>
             </w:r>
@@ -3693,7 +4135,7 @@
                 <w:color w:val="F8F8F2"/>
                 <w:sz w:val="18"/>
                 <w:szCs w:val="18"/>
-                <w:lang w:val="es-CO" w:eastAsia="es-CO"/>
+                <w:lang w:val="en-US" w:eastAsia="es-CO"/>
               </w:rPr>
               <w:t xml:space="preserve">]) </w:t>
             </w:r>
@@ -3703,7 +4145,7 @@
                 <w:color w:val="FFC107"/>
                 <w:sz w:val="18"/>
                 <w:szCs w:val="18"/>
-                <w:lang w:val="es-CO" w:eastAsia="es-CO"/>
+                <w:lang w:val="en-US" w:eastAsia="es-CO"/>
               </w:rPr>
               <w:t>and</w:t>
             </w:r>
@@ -3713,7 +4155,7 @@
                 <w:color w:val="F8F8F2"/>
                 <w:sz w:val="18"/>
                 <w:szCs w:val="18"/>
-                <w:lang w:val="es-CO" w:eastAsia="es-CO"/>
+                <w:lang w:val="en-US" w:eastAsia="es-CO"/>
               </w:rPr>
               <w:t xml:space="preserve"> (artwork[</w:t>
             </w:r>
@@ -3723,7 +4165,7 @@
                 <w:color w:val="B4C2D6"/>
                 <w:sz w:val="18"/>
                 <w:szCs w:val="18"/>
-                <w:lang w:val="es-CO" w:eastAsia="es-CO"/>
+                <w:lang w:val="en-US" w:eastAsia="es-CO"/>
               </w:rPr>
               <w:t>‘</w:t>
             </w:r>
@@ -3733,7 +4175,7 @@
                 <w:color w:val="B4C2D6"/>
                 <w:sz w:val="18"/>
                 <w:szCs w:val="18"/>
-                <w:lang w:val="es-CO" w:eastAsia="es-CO"/>
+                <w:lang w:val="en-US" w:eastAsia="es-CO"/>
               </w:rPr>
               <w:t>DateAcquired</w:t>
             </w:r>
@@ -3743,7 +4185,7 @@
                 <w:color w:val="B4C2D6"/>
                 <w:sz w:val="18"/>
                 <w:szCs w:val="18"/>
-                <w:lang w:val="es-CO" w:eastAsia="es-CO"/>
+                <w:lang w:val="en-US" w:eastAsia="es-CO"/>
               </w:rPr>
               <w:t>’</w:t>
             </w:r>
@@ -3753,7 +4195,7 @@
                 <w:color w:val="F8F8F2"/>
                 <w:sz w:val="18"/>
                 <w:szCs w:val="18"/>
-                <w:lang w:val="es-CO" w:eastAsia="es-CO"/>
+                <w:lang w:val="en-US" w:eastAsia="es-CO"/>
               </w:rPr>
               <w:t>][</w:t>
             </w:r>
@@ -3763,7 +4205,7 @@
                 <w:color w:val="B4C2D6"/>
                 <w:sz w:val="18"/>
                 <w:szCs w:val="18"/>
-                <w:lang w:val="es-CO" w:eastAsia="es-CO"/>
+                <w:lang w:val="en-US" w:eastAsia="es-CO"/>
               </w:rPr>
               <w:t>0</w:t>
             </w:r>
@@ -3773,7 +4215,7 @@
                 <w:color w:val="F8F8F2"/>
                 <w:sz w:val="18"/>
                 <w:szCs w:val="18"/>
-                <w:lang w:val="es-CO" w:eastAsia="es-CO"/>
+                <w:lang w:val="en-US" w:eastAsia="es-CO"/>
               </w:rPr>
               <w:t>:</w:t>
             </w:r>
@@ -3783,7 +4225,7 @@
                 <w:color w:val="B4C2D6"/>
                 <w:sz w:val="18"/>
                 <w:szCs w:val="18"/>
-                <w:lang w:val="es-CO" w:eastAsia="es-CO"/>
+                <w:lang w:val="en-US" w:eastAsia="es-CO"/>
               </w:rPr>
               <w:t>3</w:t>
             </w:r>
@@ -3793,7 +4235,7 @@
                 <w:color w:val="F8F8F2"/>
                 <w:sz w:val="18"/>
                 <w:szCs w:val="18"/>
-                <w:lang w:val="es-CO" w:eastAsia="es-CO"/>
+                <w:lang w:val="en-US" w:eastAsia="es-CO"/>
               </w:rPr>
               <w:t xml:space="preserve">] </w:t>
             </w:r>
@@ -3803,7 +4245,7 @@
                 <w:color w:val="FFC107"/>
                 <w:sz w:val="18"/>
                 <w:szCs w:val="18"/>
-                <w:lang w:val="es-CO" w:eastAsia="es-CO"/>
+                <w:lang w:val="en-US" w:eastAsia="es-CO"/>
               </w:rPr>
               <w:t>&lt;=</w:t>
             </w:r>
@@ -3813,7 +4255,7 @@
                 <w:color w:val="F8F8F2"/>
                 <w:sz w:val="18"/>
                 <w:szCs w:val="18"/>
-                <w:lang w:val="es-CO" w:eastAsia="es-CO"/>
+                <w:lang w:val="en-US" w:eastAsia="es-CO"/>
               </w:rPr>
               <w:t xml:space="preserve"> endDate[</w:t>
             </w:r>
@@ -3823,7 +4265,7 @@
                 <w:color w:val="B4C2D6"/>
                 <w:sz w:val="18"/>
                 <w:szCs w:val="18"/>
-                <w:lang w:val="es-CO" w:eastAsia="es-CO"/>
+                <w:lang w:val="en-US" w:eastAsia="es-CO"/>
               </w:rPr>
               <w:t>0</w:t>
             </w:r>
@@ -3833,7 +4275,7 @@
                 <w:color w:val="F8F8F2"/>
                 <w:sz w:val="18"/>
                 <w:szCs w:val="18"/>
-                <w:lang w:val="es-CO" w:eastAsia="es-CO"/>
+                <w:lang w:val="en-US" w:eastAsia="es-CO"/>
               </w:rPr>
               <w:t>:</w:t>
             </w:r>
@@ -3843,7 +4285,7 @@
                 <w:color w:val="B4C2D6"/>
                 <w:sz w:val="18"/>
                 <w:szCs w:val="18"/>
-                <w:lang w:val="es-CO" w:eastAsia="es-CO"/>
+                <w:lang w:val="en-US" w:eastAsia="es-CO"/>
               </w:rPr>
               <w:t>3</w:t>
             </w:r>
@@ -3853,7 +4295,7 @@
                 <w:color w:val="F8F8F2"/>
                 <w:sz w:val="18"/>
                 <w:szCs w:val="18"/>
-                <w:lang w:val="es-CO" w:eastAsia="es-CO"/>
+                <w:lang w:val="en-US" w:eastAsia="es-CO"/>
               </w:rPr>
               <w:t>]):</w:t>
             </w:r>
@@ -3867,16 +4309,16 @@
                 <w:color w:val="F8F8F2"/>
                 <w:sz w:val="18"/>
                 <w:szCs w:val="18"/>
-                <w:lang w:val="es-CO" w:eastAsia="es-CO"/>
-              </w:rPr>
-            </w:pPr>
-            <w:r>
-              <w:rPr>
-                <w:rFonts w:ascii="Consolas" w:eastAsia="Times New Roman" w:hAnsi="Consolas" w:cs="Times New Roman"/>
-                <w:color w:val="F8F8F2"/>
-                <w:sz w:val="18"/>
-                <w:szCs w:val="18"/>
-                <w:lang w:val="es-CO" w:eastAsia="es-CO"/>
+                <w:lang w:val="en-US" w:eastAsia="es-CO"/>
+              </w:rPr>
+            </w:pPr>
+            <w:r>
+              <w:rPr>
+                <w:rFonts w:ascii="Consolas" w:eastAsia="Times New Roman" w:hAnsi="Consolas" w:cs="Times New Roman"/>
+                <w:color w:val="F8F8F2"/>
+                <w:sz w:val="18"/>
+                <w:szCs w:val="18"/>
+                <w:lang w:val="en-US" w:eastAsia="es-CO"/>
               </w:rPr>
               <w:t xml:space="preserve">            </w:t>
             </w:r>
@@ -3886,7 +4328,7 @@
                 <w:color w:val="FFC107"/>
                 <w:sz w:val="18"/>
                 <w:szCs w:val="18"/>
-                <w:lang w:val="es-CO" w:eastAsia="es-CO"/>
+                <w:lang w:val="en-US" w:eastAsia="es-CO"/>
               </w:rPr>
               <w:t>if</w:t>
             </w:r>
@@ -3896,7 +4338,7 @@
                 <w:color w:val="F8F8F2"/>
                 <w:sz w:val="18"/>
                 <w:szCs w:val="18"/>
-                <w:lang w:val="es-CO" w:eastAsia="es-CO"/>
+                <w:lang w:val="en-US" w:eastAsia="es-CO"/>
               </w:rPr>
               <w:t xml:space="preserve"> (artwork[</w:t>
             </w:r>
@@ -3906,7 +4348,7 @@
                 <w:color w:val="B4C2D6"/>
                 <w:sz w:val="18"/>
                 <w:szCs w:val="18"/>
-                <w:lang w:val="es-CO" w:eastAsia="es-CO"/>
+                <w:lang w:val="en-US" w:eastAsia="es-CO"/>
               </w:rPr>
               <w:t>‘</w:t>
             </w:r>
@@ -3916,7 +4358,7 @@
                 <w:color w:val="B4C2D6"/>
                 <w:sz w:val="18"/>
                 <w:szCs w:val="18"/>
-                <w:lang w:val="es-CO" w:eastAsia="es-CO"/>
+                <w:lang w:val="en-US" w:eastAsia="es-CO"/>
               </w:rPr>
               <w:t>DateAcquired</w:t>
             </w:r>
@@ -3926,7 +4368,7 @@
                 <w:color w:val="B4C2D6"/>
                 <w:sz w:val="18"/>
                 <w:szCs w:val="18"/>
-                <w:lang w:val="es-CO" w:eastAsia="es-CO"/>
+                <w:lang w:val="en-US" w:eastAsia="es-CO"/>
               </w:rPr>
               <w:t>’</w:t>
             </w:r>
@@ -3936,7 +4378,7 @@
                 <w:color w:val="F8F8F2"/>
                 <w:sz w:val="18"/>
                 <w:szCs w:val="18"/>
-                <w:lang w:val="es-CO" w:eastAsia="es-CO"/>
+                <w:lang w:val="en-US" w:eastAsia="es-CO"/>
               </w:rPr>
               <w:t>][</w:t>
             </w:r>
@@ -3946,7 +4388,7 @@
                 <w:color w:val="B4C2D6"/>
                 <w:sz w:val="18"/>
                 <w:szCs w:val="18"/>
-                <w:lang w:val="es-CO" w:eastAsia="es-CO"/>
+                <w:lang w:val="en-US" w:eastAsia="es-CO"/>
               </w:rPr>
               <w:t>5</w:t>
             </w:r>
@@ -3956,7 +4398,7 @@
                 <w:color w:val="F8F8F2"/>
                 <w:sz w:val="18"/>
                 <w:szCs w:val="18"/>
-                <w:lang w:val="es-CO" w:eastAsia="es-CO"/>
+                <w:lang w:val="en-US" w:eastAsia="es-CO"/>
               </w:rPr>
               <w:t>:</w:t>
             </w:r>
@@ -3966,7 +4408,7 @@
                 <w:color w:val="B4C2D6"/>
                 <w:sz w:val="18"/>
                 <w:szCs w:val="18"/>
-                <w:lang w:val="es-CO" w:eastAsia="es-CO"/>
+                <w:lang w:val="en-US" w:eastAsia="es-CO"/>
               </w:rPr>
               <w:t>6</w:t>
             </w:r>
@@ -3976,7 +4418,7 @@
                 <w:color w:val="F8F8F2"/>
                 <w:sz w:val="18"/>
                 <w:szCs w:val="18"/>
-                <w:lang w:val="es-CO" w:eastAsia="es-CO"/>
+                <w:lang w:val="en-US" w:eastAsia="es-CO"/>
               </w:rPr>
               <w:t xml:space="preserve">] </w:t>
             </w:r>
@@ -3986,7 +4428,7 @@
                 <w:color w:val="FFC107"/>
                 <w:sz w:val="18"/>
                 <w:szCs w:val="18"/>
-                <w:lang w:val="es-CO" w:eastAsia="es-CO"/>
+                <w:lang w:val="en-US" w:eastAsia="es-CO"/>
               </w:rPr>
               <w:t>&gt;=</w:t>
             </w:r>
@@ -3996,7 +4438,7 @@
                 <w:color w:val="F8F8F2"/>
                 <w:sz w:val="18"/>
                 <w:szCs w:val="18"/>
-                <w:lang w:val="es-CO" w:eastAsia="es-CO"/>
+                <w:lang w:val="en-US" w:eastAsia="es-CO"/>
               </w:rPr>
               <w:t xml:space="preserve"> startDate[</w:t>
             </w:r>
@@ -4006,7 +4448,7 @@
                 <w:color w:val="B4C2D6"/>
                 <w:sz w:val="18"/>
                 <w:szCs w:val="18"/>
-                <w:lang w:val="es-CO" w:eastAsia="es-CO"/>
+                <w:lang w:val="en-US" w:eastAsia="es-CO"/>
               </w:rPr>
               <w:t>5</w:t>
             </w:r>
@@ -4016,7 +4458,7 @@
                 <w:color w:val="F8F8F2"/>
                 <w:sz w:val="18"/>
                 <w:szCs w:val="18"/>
-                <w:lang w:val="es-CO" w:eastAsia="es-CO"/>
+                <w:lang w:val="en-US" w:eastAsia="es-CO"/>
               </w:rPr>
               <w:t>:</w:t>
             </w:r>
@@ -4026,7 +4468,7 @@
                 <w:color w:val="B4C2D6"/>
                 <w:sz w:val="18"/>
                 <w:szCs w:val="18"/>
-                <w:lang w:val="es-CO" w:eastAsia="es-CO"/>
+                <w:lang w:val="en-US" w:eastAsia="es-CO"/>
               </w:rPr>
               <w:t>6</w:t>
             </w:r>
@@ -4036,7 +4478,7 @@
                 <w:color w:val="F8F8F2"/>
                 <w:sz w:val="18"/>
                 <w:szCs w:val="18"/>
-                <w:lang w:val="es-CO" w:eastAsia="es-CO"/>
+                <w:lang w:val="en-US" w:eastAsia="es-CO"/>
               </w:rPr>
               <w:t xml:space="preserve">]) </w:t>
             </w:r>
@@ -4046,7 +4488,7 @@
                 <w:color w:val="FFC107"/>
                 <w:sz w:val="18"/>
                 <w:szCs w:val="18"/>
-                <w:lang w:val="es-CO" w:eastAsia="es-CO"/>
+                <w:lang w:val="en-US" w:eastAsia="es-CO"/>
               </w:rPr>
               <w:t>and</w:t>
             </w:r>
@@ -4056,7 +4498,7 @@
                 <w:color w:val="F8F8F2"/>
                 <w:sz w:val="18"/>
                 <w:szCs w:val="18"/>
-                <w:lang w:val="es-CO" w:eastAsia="es-CO"/>
+                <w:lang w:val="en-US" w:eastAsia="es-CO"/>
               </w:rPr>
               <w:t xml:space="preserve"> (artwork[</w:t>
             </w:r>
@@ -4066,7 +4508,7 @@
                 <w:color w:val="B4C2D6"/>
                 <w:sz w:val="18"/>
                 <w:szCs w:val="18"/>
-                <w:lang w:val="es-CO" w:eastAsia="es-CO"/>
+                <w:lang w:val="en-US" w:eastAsia="es-CO"/>
               </w:rPr>
               <w:t>‘</w:t>
             </w:r>
@@ -4076,7 +4518,7 @@
                 <w:color w:val="B4C2D6"/>
                 <w:sz w:val="18"/>
                 <w:szCs w:val="18"/>
-                <w:lang w:val="es-CO" w:eastAsia="es-CO"/>
+                <w:lang w:val="en-US" w:eastAsia="es-CO"/>
               </w:rPr>
               <w:t>DateAcquired</w:t>
             </w:r>
@@ -4086,7 +4528,7 @@
                 <w:color w:val="B4C2D6"/>
                 <w:sz w:val="18"/>
                 <w:szCs w:val="18"/>
-                <w:lang w:val="es-CO" w:eastAsia="es-CO"/>
+                <w:lang w:val="en-US" w:eastAsia="es-CO"/>
               </w:rPr>
               <w:t>’</w:t>
             </w:r>
@@ -4096,7 +4538,7 @@
                 <w:color w:val="F8F8F2"/>
                 <w:sz w:val="18"/>
                 <w:szCs w:val="18"/>
-                <w:lang w:val="es-CO" w:eastAsia="es-CO"/>
+                <w:lang w:val="en-US" w:eastAsia="es-CO"/>
               </w:rPr>
               <w:t>][</w:t>
             </w:r>
@@ -4106,7 +4548,7 @@
                 <w:color w:val="B4C2D6"/>
                 <w:sz w:val="18"/>
                 <w:szCs w:val="18"/>
-                <w:lang w:val="es-CO" w:eastAsia="es-CO"/>
+                <w:lang w:val="en-US" w:eastAsia="es-CO"/>
               </w:rPr>
               <w:t>5</w:t>
             </w:r>
@@ -4116,7 +4558,7 @@
                 <w:color w:val="F8F8F2"/>
                 <w:sz w:val="18"/>
                 <w:szCs w:val="18"/>
-                <w:lang w:val="es-CO" w:eastAsia="es-CO"/>
+                <w:lang w:val="en-US" w:eastAsia="es-CO"/>
               </w:rPr>
               <w:t>:</w:t>
             </w:r>
@@ -4126,7 +4568,7 @@
                 <w:color w:val="B4C2D6"/>
                 <w:sz w:val="18"/>
                 <w:szCs w:val="18"/>
-                <w:lang w:val="es-CO" w:eastAsia="es-CO"/>
+                <w:lang w:val="en-US" w:eastAsia="es-CO"/>
               </w:rPr>
               <w:t>6</w:t>
             </w:r>
@@ -4136,7 +4578,7 @@
                 <w:color w:val="F8F8F2"/>
                 <w:sz w:val="18"/>
                 <w:szCs w:val="18"/>
-                <w:lang w:val="es-CO" w:eastAsia="es-CO"/>
+                <w:lang w:val="en-US" w:eastAsia="es-CO"/>
               </w:rPr>
               <w:t xml:space="preserve">] </w:t>
             </w:r>
@@ -4146,7 +4588,7 @@
                 <w:color w:val="FFC107"/>
                 <w:sz w:val="18"/>
                 <w:szCs w:val="18"/>
-                <w:lang w:val="es-CO" w:eastAsia="es-CO"/>
+                <w:lang w:val="en-US" w:eastAsia="es-CO"/>
               </w:rPr>
               <w:t>&lt;=</w:t>
             </w:r>
@@ -4156,7 +4598,7 @@
                 <w:color w:val="F8F8F2"/>
                 <w:sz w:val="18"/>
                 <w:szCs w:val="18"/>
-                <w:lang w:val="es-CO" w:eastAsia="es-CO"/>
+                <w:lang w:val="en-US" w:eastAsia="es-CO"/>
               </w:rPr>
               <w:t xml:space="preserve"> endDate[</w:t>
             </w:r>
@@ -4166,7 +4608,7 @@
                 <w:color w:val="B4C2D6"/>
                 <w:sz w:val="18"/>
                 <w:szCs w:val="18"/>
-                <w:lang w:val="es-CO" w:eastAsia="es-CO"/>
+                <w:lang w:val="en-US" w:eastAsia="es-CO"/>
               </w:rPr>
               <w:t>5</w:t>
             </w:r>
@@ -4176,7 +4618,7 @@
                 <w:color w:val="F8F8F2"/>
                 <w:sz w:val="18"/>
                 <w:szCs w:val="18"/>
-                <w:lang w:val="es-CO" w:eastAsia="es-CO"/>
+                <w:lang w:val="en-US" w:eastAsia="es-CO"/>
               </w:rPr>
               <w:t>:</w:t>
             </w:r>
@@ -4186,7 +4628,7 @@
                 <w:color w:val="B4C2D6"/>
                 <w:sz w:val="18"/>
                 <w:szCs w:val="18"/>
-                <w:lang w:val="es-CO" w:eastAsia="es-CO"/>
+                <w:lang w:val="en-US" w:eastAsia="es-CO"/>
               </w:rPr>
               <w:t>6</w:t>
             </w:r>
@@ -4196,7 +4638,7 @@
                 <w:color w:val="F8F8F2"/>
                 <w:sz w:val="18"/>
                 <w:szCs w:val="18"/>
-                <w:lang w:val="es-CO" w:eastAsia="es-CO"/>
+                <w:lang w:val="en-US" w:eastAsia="es-CO"/>
               </w:rPr>
               <w:t>]):</w:t>
             </w:r>
@@ -4210,7 +4652,7 @@
                 <w:color w:val="F8F8F2"/>
                 <w:sz w:val="18"/>
                 <w:szCs w:val="18"/>
-                <w:lang w:val="es-CO" w:eastAsia="es-CO"/>
+                <w:lang w:val="en-US" w:eastAsia="es-CO"/>
               </w:rPr>
             </w:pPr>
             <w:r>
@@ -4240,7 +4682,7 @@
                       <wp:cNvGraphicFramePr/>
                       <a:graphic xmlns:a="http://schemas.openxmlformats.org/drawingml/2006/main">
                         <a:graphicData uri="http://schemas.microsoft.com/office/word/2010/wordprocessingInk">
-                          <w14:contentPart bwMode="auto" r:id="rId49">
+                          <w14:contentPart bwMode="auto" r:id="rId51">
                             <w14:nvContentPartPr>
                               <w14:cNvContentPartPr/>
                             </w14:nvContentPartPr>
@@ -4257,7 +4699,7 @@
                 <mc:Fallback>
                   <w:pict>
                     <v:shape w14:anchorId="226C7384" id="Entrada de lápiz 74" o:spid="_x0000_s1026" type="#_x0000_t75" style="position:absolute;margin-left:528.4pt;margin-top:3.9pt;width:9.95pt;height:10.75pt;z-index:251689984;visibility:visible;mso-wrap-style:square;mso-wrap-distance-left:9pt;mso-wrap-distance-top:0;mso-wrap-distance-right:9pt;mso-wrap-distance-bottom:0;mso-position-horizontal:absolute;mso-position-horizontal-relative:text;mso-position-vertical:absolute;mso-position-vertical-relative:text" o:gfxdata="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">
-                      <v:imagedata r:id="rId50" o:title=""/>
+                      <v:imagedata r:id="rId52" o:title=""/>
                     </v:shape>
                   </w:pict>
                 </mc:Fallback>
@@ -4290,7 +4732,7 @@
                       <wp:cNvGraphicFramePr/>
                       <a:graphic xmlns:a="http://schemas.openxmlformats.org/drawingml/2006/main">
                         <a:graphicData uri="http://schemas.microsoft.com/office/word/2010/wordprocessingInk">
-                          <w14:contentPart bwMode="auto" r:id="rId51">
+                          <w14:contentPart bwMode="auto" r:id="rId53">
                             <w14:nvContentPartPr>
                               <w14:cNvContentPartPr/>
                             </w14:nvContentPartPr>
@@ -4307,7 +4749,7 @@
                 <mc:Fallback>
                   <w:pict>
                     <v:shape w14:anchorId="4A1734B7" id="Entrada de lápiz 65" o:spid="_x0000_s1026" type="#_x0000_t75" style="position:absolute;margin-left:511.75pt;margin-top:2.7pt;width:14.35pt;height:11.55pt;z-index:251686912;visibility:visible;mso-wrap-style:square;mso-wrap-distance-left:9pt;mso-wrap-distance-top:0;mso-wrap-distance-right:9pt;mso-wrap-distance-bottom:0;mso-position-horizontal:absolute;mso-position-horizontal-relative:text;mso-position-vertical:absolute;mso-position-vertical-relative:text" o:gfxdata="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">
-                      <v:imagedata r:id="rId52" o:title=""/>
+                      <v:imagedata r:id="rId54" o:title=""/>
                     </v:shape>
                   </w:pict>
                 </mc:Fallback>
@@ -4319,7 +4761,7 @@
                 <w:color w:val="F8F8F2"/>
                 <w:sz w:val="18"/>
                 <w:szCs w:val="18"/>
-                <w:lang w:val="es-CO" w:eastAsia="es-CO"/>
+                <w:lang w:val="en-US" w:eastAsia="es-CO"/>
               </w:rPr>
               <w:t xml:space="preserve">                </w:t>
             </w:r>
@@ -4329,7 +4771,7 @@
                 <w:color w:val="FFC107"/>
                 <w:sz w:val="18"/>
                 <w:szCs w:val="18"/>
-                <w:lang w:val="es-CO" w:eastAsia="es-CO"/>
+                <w:lang w:val="en-US" w:eastAsia="es-CO"/>
               </w:rPr>
               <w:t>if</w:t>
             </w:r>
@@ -4339,7 +4781,7 @@
                 <w:color w:val="F8F8F2"/>
                 <w:sz w:val="18"/>
                 <w:szCs w:val="18"/>
-                <w:lang w:val="es-CO" w:eastAsia="es-CO"/>
+                <w:lang w:val="en-US" w:eastAsia="es-CO"/>
               </w:rPr>
               <w:t xml:space="preserve"> (artwork[</w:t>
             </w:r>
@@ -4349,7 +4791,7 @@
                 <w:color w:val="B4C2D6"/>
                 <w:sz w:val="18"/>
                 <w:szCs w:val="18"/>
-                <w:lang w:val="es-CO" w:eastAsia="es-CO"/>
+                <w:lang w:val="en-US" w:eastAsia="es-CO"/>
               </w:rPr>
               <w:t>‘</w:t>
             </w:r>
@@ -4359,7 +4801,7 @@
                 <w:color w:val="B4C2D6"/>
                 <w:sz w:val="18"/>
                 <w:szCs w:val="18"/>
-                <w:lang w:val="es-CO" w:eastAsia="es-CO"/>
+                <w:lang w:val="en-US" w:eastAsia="es-CO"/>
               </w:rPr>
               <w:t>DateAcquired</w:t>
             </w:r>
@@ -4369,7 +4811,7 @@
                 <w:color w:val="B4C2D6"/>
                 <w:sz w:val="18"/>
                 <w:szCs w:val="18"/>
-                <w:lang w:val="es-CO" w:eastAsia="es-CO"/>
+                <w:lang w:val="en-US" w:eastAsia="es-CO"/>
               </w:rPr>
               <w:t>’</w:t>
             </w:r>
@@ -4379,7 +4821,7 @@
                 <w:color w:val="F8F8F2"/>
                 <w:sz w:val="18"/>
                 <w:szCs w:val="18"/>
-                <w:lang w:val="es-CO" w:eastAsia="es-CO"/>
+                <w:lang w:val="en-US" w:eastAsia="es-CO"/>
               </w:rPr>
               <w:t>][</w:t>
             </w:r>
@@ -4389,7 +4831,7 @@
                 <w:color w:val="B4C2D6"/>
                 <w:sz w:val="18"/>
                 <w:szCs w:val="18"/>
-                <w:lang w:val="es-CO" w:eastAsia="es-CO"/>
+                <w:lang w:val="en-US" w:eastAsia="es-CO"/>
               </w:rPr>
               <w:t>8</w:t>
             </w:r>
@@ -4399,7 +4841,7 @@
                 <w:color w:val="F8F8F2"/>
                 <w:sz w:val="18"/>
                 <w:szCs w:val="18"/>
-                <w:lang w:val="es-CO" w:eastAsia="es-CO"/>
+                <w:lang w:val="en-US" w:eastAsia="es-CO"/>
               </w:rPr>
               <w:t>:</w:t>
             </w:r>
@@ -4409,7 +4851,7 @@
                 <w:color w:val="B4C2D6"/>
                 <w:sz w:val="18"/>
                 <w:szCs w:val="18"/>
-                <w:lang w:val="es-CO" w:eastAsia="es-CO"/>
+                <w:lang w:val="en-US" w:eastAsia="es-CO"/>
               </w:rPr>
               <w:t>9</w:t>
             </w:r>
@@ -4419,7 +4861,7 @@
                 <w:color w:val="F8F8F2"/>
                 <w:sz w:val="18"/>
                 <w:szCs w:val="18"/>
-                <w:lang w:val="es-CO" w:eastAsia="es-CO"/>
+                <w:lang w:val="en-US" w:eastAsia="es-CO"/>
               </w:rPr>
               <w:t xml:space="preserve">] </w:t>
             </w:r>
@@ -4429,7 +4871,7 @@
                 <w:color w:val="FFC107"/>
                 <w:sz w:val="18"/>
                 <w:szCs w:val="18"/>
-                <w:lang w:val="es-CO" w:eastAsia="es-CO"/>
+                <w:lang w:val="en-US" w:eastAsia="es-CO"/>
               </w:rPr>
               <w:t>&gt;=</w:t>
             </w:r>
@@ -4439,7 +4881,7 @@
                 <w:color w:val="F8F8F2"/>
                 <w:sz w:val="18"/>
                 <w:szCs w:val="18"/>
-                <w:lang w:val="es-CO" w:eastAsia="es-CO"/>
+                <w:lang w:val="en-US" w:eastAsia="es-CO"/>
               </w:rPr>
               <w:t xml:space="preserve"> startDate[</w:t>
             </w:r>
@@ -4449,7 +4891,7 @@
                 <w:color w:val="B4C2D6"/>
                 <w:sz w:val="18"/>
                 <w:szCs w:val="18"/>
-                <w:lang w:val="es-CO" w:eastAsia="es-CO"/>
+                <w:lang w:val="en-US" w:eastAsia="es-CO"/>
               </w:rPr>
               <w:t>8</w:t>
             </w:r>
@@ -4459,7 +4901,7 @@
                 <w:color w:val="F8F8F2"/>
                 <w:sz w:val="18"/>
                 <w:szCs w:val="18"/>
-                <w:lang w:val="es-CO" w:eastAsia="es-CO"/>
+                <w:lang w:val="en-US" w:eastAsia="es-CO"/>
               </w:rPr>
               <w:t>:</w:t>
             </w:r>
@@ -4469,7 +4911,7 @@
                 <w:color w:val="B4C2D6"/>
                 <w:sz w:val="18"/>
                 <w:szCs w:val="18"/>
-                <w:lang w:val="es-CO" w:eastAsia="es-CO"/>
+                <w:lang w:val="en-US" w:eastAsia="es-CO"/>
               </w:rPr>
               <w:t>9</w:t>
             </w:r>
@@ -4479,7 +4921,7 @@
                 <w:color w:val="F8F8F2"/>
                 <w:sz w:val="18"/>
                 <w:szCs w:val="18"/>
-                <w:lang w:val="es-CO" w:eastAsia="es-CO"/>
+                <w:lang w:val="en-US" w:eastAsia="es-CO"/>
               </w:rPr>
               <w:t xml:space="preserve">]) </w:t>
             </w:r>
@@ -4489,7 +4931,7 @@
                 <w:color w:val="FFC107"/>
                 <w:sz w:val="18"/>
                 <w:szCs w:val="18"/>
-                <w:lang w:val="es-CO" w:eastAsia="es-CO"/>
+                <w:lang w:val="en-US" w:eastAsia="es-CO"/>
               </w:rPr>
               <w:t>and</w:t>
             </w:r>
@@ -4499,7 +4941,7 @@
                 <w:color w:val="F8F8F2"/>
                 <w:sz w:val="18"/>
                 <w:szCs w:val="18"/>
-                <w:lang w:val="es-CO" w:eastAsia="es-CO"/>
+                <w:lang w:val="en-US" w:eastAsia="es-CO"/>
               </w:rPr>
               <w:t xml:space="preserve"> </w:t>
             </w:r>
@@ -4513,7 +4955,7 @@
                 <w:color w:val="F8F8F2"/>
                 <w:sz w:val="18"/>
                 <w:szCs w:val="18"/>
-                <w:lang w:val="es-CO" w:eastAsia="es-CO"/>
+                <w:lang w:val="en-US" w:eastAsia="es-CO"/>
               </w:rPr>
             </w:pPr>
             <w:r>
@@ -4543,7 +4985,7 @@
                       <wp:cNvGraphicFramePr/>
                       <a:graphic xmlns:a="http://schemas.openxmlformats.org/drawingml/2006/main">
                         <a:graphicData uri="http://schemas.microsoft.com/office/word/2010/wordprocessingInk">
-                          <w14:contentPart bwMode="auto" r:id="rId53">
+                          <w14:contentPart bwMode="auto" r:id="rId55">
                             <w14:nvContentPartPr>
                               <w14:cNvContentPartPr/>
                             </w14:nvContentPartPr>
@@ -4560,7 +5002,7 @@
                 <mc:Fallback>
                   <w:pict>
                     <v:shape w14:anchorId="0423FB5D" id="Entrada de lápiz 79" o:spid="_x0000_s1026" type="#_x0000_t75" style="position:absolute;margin-left:323.3pt;margin-top:3.45pt;width:28.35pt;height:11.75pt;z-index:251695104;visibility:visible;mso-wrap-style:square;mso-wrap-distance-left:9pt;mso-wrap-distance-top:0;mso-wrap-distance-right:9pt;mso-wrap-distance-bottom:0;mso-position-horizontal:absolute;mso-position-horizontal-relative:text;mso-position-vertical:absolute;mso-position-vertical-relative:text" o:gfxdata="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">
-                      <v:imagedata r:id="rId54" o:title=""/>
+                      <v:imagedata r:id="rId56" o:title=""/>
                     </v:shape>
                   </w:pict>
                 </mc:Fallback>
@@ -4572,19 +5014,9 @@
                 <w:color w:val="F8F8F2"/>
                 <w:sz w:val="18"/>
                 <w:szCs w:val="18"/>
-                <w:lang w:val="es-CO" w:eastAsia="es-CO"/>
-              </w:rPr>
-              <w:t xml:space="preserve">                </w:t>
-            </w:r>
-            <w:r>
-              <w:rPr>
-                <w:rFonts w:ascii="Consolas" w:eastAsia="Times New Roman" w:hAnsi="Consolas" w:cs="Times New Roman"/>
-                <w:color w:val="F8F8F2"/>
-                <w:sz w:val="18"/>
-                <w:szCs w:val="18"/>
-                <w:lang w:val="es-CO" w:eastAsia="es-CO"/>
-              </w:rPr>
-              <w:t>(artwork[</w:t>
+                <w:lang w:val="en-US" w:eastAsia="es-CO"/>
+              </w:rPr>
+              <w:t xml:space="preserve">                (artwork[</w:t>
             </w:r>
             <w:r>
               <w:rPr>
@@ -4592,7 +5024,7 @@
                 <w:color w:val="B4C2D6"/>
                 <w:sz w:val="18"/>
                 <w:szCs w:val="18"/>
-                <w:lang w:val="es-CO" w:eastAsia="es-CO"/>
+                <w:lang w:val="en-US" w:eastAsia="es-CO"/>
               </w:rPr>
               <w:t>‘</w:t>
             </w:r>
@@ -4602,7 +5034,7 @@
                 <w:color w:val="B4C2D6"/>
                 <w:sz w:val="18"/>
                 <w:szCs w:val="18"/>
-                <w:lang w:val="es-CO" w:eastAsia="es-CO"/>
+                <w:lang w:val="en-US" w:eastAsia="es-CO"/>
               </w:rPr>
               <w:t>DateAcquired</w:t>
             </w:r>
@@ -4612,7 +5044,7 @@
                 <w:color w:val="B4C2D6"/>
                 <w:sz w:val="18"/>
                 <w:szCs w:val="18"/>
-                <w:lang w:val="es-CO" w:eastAsia="es-CO"/>
+                <w:lang w:val="en-US" w:eastAsia="es-CO"/>
               </w:rPr>
               <w:t>’</w:t>
             </w:r>
@@ -4622,7 +5054,7 @@
                 <w:color w:val="F8F8F2"/>
                 <w:sz w:val="18"/>
                 <w:szCs w:val="18"/>
-                <w:lang w:val="es-CO" w:eastAsia="es-CO"/>
+                <w:lang w:val="en-US" w:eastAsia="es-CO"/>
               </w:rPr>
               <w:t>][</w:t>
             </w:r>
@@ -4632,7 +5064,7 @@
                 <w:color w:val="B4C2D6"/>
                 <w:sz w:val="18"/>
                 <w:szCs w:val="18"/>
-                <w:lang w:val="es-CO" w:eastAsia="es-CO"/>
+                <w:lang w:val="en-US" w:eastAsia="es-CO"/>
               </w:rPr>
               <w:t>8</w:t>
             </w:r>
@@ -4642,7 +5074,7 @@
                 <w:color w:val="F8F8F2"/>
                 <w:sz w:val="18"/>
                 <w:szCs w:val="18"/>
-                <w:lang w:val="es-CO" w:eastAsia="es-CO"/>
+                <w:lang w:val="en-US" w:eastAsia="es-CO"/>
               </w:rPr>
               <w:t>:</w:t>
             </w:r>
@@ -4652,7 +5084,7 @@
                 <w:color w:val="B4C2D6"/>
                 <w:sz w:val="18"/>
                 <w:szCs w:val="18"/>
-                <w:lang w:val="es-CO" w:eastAsia="es-CO"/>
+                <w:lang w:val="en-US" w:eastAsia="es-CO"/>
               </w:rPr>
               <w:t>9</w:t>
             </w:r>
@@ -4662,7 +5094,7 @@
                 <w:color w:val="F8F8F2"/>
                 <w:sz w:val="18"/>
                 <w:szCs w:val="18"/>
-                <w:lang w:val="es-CO" w:eastAsia="es-CO"/>
+                <w:lang w:val="en-US" w:eastAsia="es-CO"/>
               </w:rPr>
               <w:t xml:space="preserve">] </w:t>
             </w:r>
@@ -4672,7 +5104,7 @@
                 <w:color w:val="FFC107"/>
                 <w:sz w:val="18"/>
                 <w:szCs w:val="18"/>
-                <w:lang w:val="es-CO" w:eastAsia="es-CO"/>
+                <w:lang w:val="en-US" w:eastAsia="es-CO"/>
               </w:rPr>
               <w:t>&lt;=</w:t>
             </w:r>
@@ -4682,7 +5114,7 @@
                 <w:color w:val="F8F8F2"/>
                 <w:sz w:val="18"/>
                 <w:szCs w:val="18"/>
-                <w:lang w:val="es-CO" w:eastAsia="es-CO"/>
+                <w:lang w:val="en-US" w:eastAsia="es-CO"/>
               </w:rPr>
               <w:t xml:space="preserve"> endDate[</w:t>
             </w:r>
@@ -4692,7 +5124,7 @@
                 <w:color w:val="B4C2D6"/>
                 <w:sz w:val="18"/>
                 <w:szCs w:val="18"/>
-                <w:lang w:val="es-CO" w:eastAsia="es-CO"/>
+                <w:lang w:val="en-US" w:eastAsia="es-CO"/>
               </w:rPr>
               <w:t>8</w:t>
             </w:r>
@@ -4702,7 +5134,7 @@
                 <w:color w:val="F8F8F2"/>
                 <w:sz w:val="18"/>
                 <w:szCs w:val="18"/>
-                <w:lang w:val="es-CO" w:eastAsia="es-CO"/>
+                <w:lang w:val="en-US" w:eastAsia="es-CO"/>
               </w:rPr>
               <w:t>:</w:t>
             </w:r>
@@ -4712,7 +5144,7 @@
                 <w:color w:val="B4C2D6"/>
                 <w:sz w:val="18"/>
                 <w:szCs w:val="18"/>
-                <w:lang w:val="es-CO" w:eastAsia="es-CO"/>
+                <w:lang w:val="en-US" w:eastAsia="es-CO"/>
               </w:rPr>
               <w:t>9</w:t>
             </w:r>
@@ -4722,7 +5154,7 @@
                 <w:color w:val="F8F8F2"/>
                 <w:sz w:val="18"/>
                 <w:szCs w:val="18"/>
-                <w:lang w:val="es-CO" w:eastAsia="es-CO"/>
+                <w:lang w:val="en-US" w:eastAsia="es-CO"/>
               </w:rPr>
               <w:t>]):</w:t>
             </w:r>
@@ -4736,7 +5168,7 @@
                 <w:color w:val="F8F8F2"/>
                 <w:sz w:val="18"/>
                 <w:szCs w:val="18"/>
-                <w:lang w:val="es-CO" w:eastAsia="es-CO"/>
+                <w:lang w:val="en-US" w:eastAsia="es-CO"/>
               </w:rPr>
             </w:pPr>
             <w:r>
@@ -4766,7 +5198,7 @@
                       <wp:cNvGraphicFramePr/>
                       <a:graphic xmlns:a="http://schemas.openxmlformats.org/drawingml/2006/main">
                         <a:graphicData uri="http://schemas.microsoft.com/office/word/2010/wordprocessingInk">
-                          <w14:contentPart bwMode="auto" r:id="rId55">
+                          <w14:contentPart bwMode="auto" r:id="rId57">
                             <w14:nvContentPartPr>
                               <w14:cNvContentPartPr/>
                             </w14:nvContentPartPr>
@@ -4783,7 +5215,7 @@
                 <mc:Fallback>
                   <w:pict>
                     <v:shape w14:anchorId="1ADE0D3E" id="Entrada de lápiz 89" o:spid="_x0000_s1026" type="#_x0000_t75" style="position:absolute;margin-left:286.7pt;margin-top:3.65pt;width:10.05pt;height:11.75pt;z-index:251701248;visibility:visible;mso-wrap-style:square;mso-wrap-distance-left:9pt;mso-wrap-distance-top:0;mso-wrap-distance-right:9pt;mso-wrap-distance-bottom:0;mso-position-horizontal:absolute;mso-position-horizontal-relative:text;mso-position-vertical:absolute;mso-position-vertical-relative:text" o:gfxdata="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">
-                      <v:imagedata r:id="rId56" o:title=""/>
+                      <v:imagedata r:id="rId58" o:title=""/>
                     </v:shape>
                   </w:pict>
                 </mc:Fallback>
@@ -4816,7 +5248,7 @@
                       <wp:cNvGraphicFramePr/>
                       <a:graphic xmlns:a="http://schemas.openxmlformats.org/drawingml/2006/main">
                         <a:graphicData uri="http://schemas.microsoft.com/office/word/2010/wordprocessingInk">
-                          <w14:contentPart bwMode="auto" r:id="rId57">
+                          <w14:contentPart bwMode="auto" r:id="rId59">
                             <w14:nvContentPartPr>
                               <w14:cNvContentPartPr/>
                             </w14:nvContentPartPr>
@@ -4833,7 +5265,7 @@
                 <mc:Fallback>
                   <w:pict>
                     <v:shape w14:anchorId="52983A88" id="Entrada de lápiz 86" o:spid="_x0000_s1026" type="#_x0000_t75" style="position:absolute;margin-left:269.15pt;margin-top:2.4pt;width:16.05pt;height:13.05pt;z-index:251698176;visibility:visible;mso-wrap-style:square;mso-wrap-distance-left:9pt;mso-wrap-distance-top:0;mso-wrap-distance-right:9pt;mso-wrap-distance-bottom:0;mso-position-horizontal:absolute;mso-position-horizontal-relative:text;mso-position-vertical:absolute;mso-position-vertical-relative:text" o:gfxdata="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">
-                      <v:imagedata r:id="rId58" o:title=""/>
+                      <v:imagedata r:id="rId60" o:title=""/>
                     </v:shape>
                   </w:pict>
                 </mc:Fallback>
@@ -4845,7 +5277,7 @@
                 <w:color w:val="F8F8F2"/>
                 <w:sz w:val="18"/>
                 <w:szCs w:val="18"/>
-                <w:lang w:val="es-CO" w:eastAsia="es-CO"/>
+                <w:lang w:val="en-US" w:eastAsia="es-CO"/>
               </w:rPr>
               <w:t>                    lt.addLast(artworkList, artwork)</w:t>
             </w:r>
@@ -4859,7 +5291,7 @@
                 <w:color w:val="F8F8F2"/>
                 <w:sz w:val="18"/>
                 <w:szCs w:val="18"/>
-                <w:lang w:val="es-CO" w:eastAsia="es-CO"/>
+                <w:lang w:val="en-US" w:eastAsia="es-CO"/>
               </w:rPr>
             </w:pPr>
             <w:r>
@@ -4889,7 +5321,7 @@
                       <wp:cNvGraphicFramePr/>
                       <a:graphic xmlns:a="http://schemas.openxmlformats.org/drawingml/2006/main">
                         <a:graphicData uri="http://schemas.microsoft.com/office/word/2010/wordprocessingInk">
-                          <w14:contentPart bwMode="auto" r:id="rId59">
+                          <w14:contentPart bwMode="auto" r:id="rId61">
                             <w14:nvContentPartPr>
                               <w14:cNvContentPartPr/>
                             </w14:nvContentPartPr>
@@ -4906,7 +5338,7 @@
                 <mc:Fallback>
                   <w:pict>
                     <v:shape w14:anchorId="606A08BB" id="Entrada de lápiz 209" o:spid="_x0000_s1026" type="#_x0000_t75" style="position:absolute;margin-left:419.05pt;margin-top:3.25pt;width:33.3pt;height:13.65pt;z-index:251750400;visibility:visible;mso-wrap-style:square;mso-wrap-distance-left:9pt;mso-wrap-distance-top:0;mso-wrap-distance-right:9pt;mso-wrap-distance-bottom:0;mso-position-horizontal:absolute;mso-position-horizontal-relative:text;mso-position-vertical:absolute;mso-position-vertical-relative:text" o:gfxdata="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">
-                      <v:imagedata r:id="rId60" o:title=""/>
+                      <v:imagedata r:id="rId62" o:title=""/>
                     </v:shape>
                   </w:pict>
                 </mc:Fallback>
@@ -4918,7 +5350,7 @@
                 <w:color w:val="F8F8F2"/>
                 <w:sz w:val="18"/>
                 <w:szCs w:val="18"/>
-                <w:lang w:val="es-CO" w:eastAsia="es-CO"/>
+                <w:lang w:val="en-US" w:eastAsia="es-CO"/>
               </w:rPr>
               <w:t>                    addAcquireDate(byDatePurchase, artwork[</w:t>
             </w:r>
@@ -4928,7 +5360,7 @@
                 <w:color w:val="B4C2D6"/>
                 <w:sz w:val="18"/>
                 <w:szCs w:val="18"/>
-                <w:lang w:val="es-CO" w:eastAsia="es-CO"/>
+                <w:lang w:val="en-US" w:eastAsia="es-CO"/>
               </w:rPr>
               <w:t>‘</w:t>
             </w:r>
@@ -4938,7 +5370,7 @@
                 <w:color w:val="B4C2D6"/>
                 <w:sz w:val="18"/>
                 <w:szCs w:val="18"/>
-                <w:lang w:val="es-CO" w:eastAsia="es-CO"/>
+                <w:lang w:val="en-US" w:eastAsia="es-CO"/>
               </w:rPr>
               <w:t>DateAcquired</w:t>
             </w:r>
@@ -4948,7 +5380,7 @@
                 <w:color w:val="B4C2D6"/>
                 <w:sz w:val="18"/>
                 <w:szCs w:val="18"/>
-                <w:lang w:val="es-CO" w:eastAsia="es-CO"/>
+                <w:lang w:val="en-US" w:eastAsia="es-CO"/>
               </w:rPr>
               <w:t>’</w:t>
             </w:r>
@@ -4958,7 +5390,7 @@
                 <w:color w:val="F8F8F2"/>
                 <w:sz w:val="18"/>
                 <w:szCs w:val="18"/>
-                <w:lang w:val="es-CO" w:eastAsia="es-CO"/>
+                <w:lang w:val="en-US" w:eastAsia="es-CO"/>
               </w:rPr>
               <w:t>], artwork)</w:t>
             </w:r>
@@ -4972,7 +5404,7 @@
                 <w:color w:val="F8F8F2"/>
                 <w:sz w:val="18"/>
                 <w:szCs w:val="18"/>
-                <w:lang w:val="es-CO" w:eastAsia="es-CO"/>
+                <w:lang w:val="en-US" w:eastAsia="es-CO"/>
               </w:rPr>
             </w:pPr>
           </w:p>
@@ -4985,7 +5417,7 @@
                 <w:color w:val="F8F8F2"/>
                 <w:sz w:val="18"/>
                 <w:szCs w:val="18"/>
-                <w:lang w:val="es-CO" w:eastAsia="es-CO"/>
+                <w:lang w:val="en-US" w:eastAsia="es-CO"/>
               </w:rPr>
             </w:pPr>
             <w:r>
@@ -5015,7 +5447,7 @@
                       <wp:cNvGraphicFramePr/>
                       <a:graphic xmlns:a="http://schemas.openxmlformats.org/drawingml/2006/main">
                         <a:graphicData uri="http://schemas.microsoft.com/office/word/2010/wordprocessingInk">
-                          <w14:contentPart bwMode="auto" r:id="rId61">
+                          <w14:contentPart bwMode="auto" r:id="rId63">
                             <w14:nvContentPartPr>
                               <w14:cNvContentPartPr/>
                             </w14:nvContentPartPr>
@@ -5032,7 +5464,7 @@
                 <mc:Fallback>
                   <w:pict>
                     <v:shape w14:anchorId="7D8875E9" id="Entrada de lápiz 102" o:spid="_x0000_s1026" type="#_x0000_t75" style="position:absolute;margin-left:224.75pt;margin-top:4.25pt;width:3.55pt;height:11.95pt;z-index:251705344;visibility:visible;mso-wrap-style:square;mso-wrap-distance-left:9pt;mso-wrap-distance-top:0;mso-wrap-distance-right:9pt;mso-wrap-distance-bottom:0;mso-position-horizontal:absolute;mso-position-horizontal-relative:text;mso-position-vertical:absolute;mso-position-vertical-relative:text" o:gfxdata="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">
-                      <v:imagedata r:id="rId62" o:title=""/>
+                      <v:imagedata r:id="rId64" o:title=""/>
                     </v:shape>
                   </w:pict>
                 </mc:Fallback>
@@ -5065,7 +5497,7 @@
                       <wp:cNvGraphicFramePr/>
                       <a:graphic xmlns:a="http://schemas.openxmlformats.org/drawingml/2006/main">
                         <a:graphicData uri="http://schemas.microsoft.com/office/word/2010/wordprocessingInk">
-                          <w14:contentPart bwMode="auto" r:id="rId63">
+                          <w14:contentPart bwMode="auto" r:id="rId65">
                             <w14:nvContentPartPr>
                               <w14:cNvContentPartPr/>
                             </w14:nvContentPartPr>
@@ -5082,7 +5514,7 @@
                 <mc:Fallback>
                   <w:pict>
                     <v:shape w14:anchorId="0B1A2FEA" id="Entrada de lápiz 99" o:spid="_x0000_s1026" type="#_x0000_t75" style="position:absolute;margin-left:217.3pt;margin-top:6.65pt;width:3.95pt;height:7.6pt;z-index:251704320;visibility:visible;mso-wrap-style:square;mso-wrap-distance-left:9pt;mso-wrap-distance-top:0;mso-wrap-distance-right:9pt;mso-wrap-distance-bottom:0;mso-position-horizontal:absolute;mso-position-horizontal-relative:text;mso-position-vertical:absolute;mso-position-vertical-relative:text" o:gfxdata="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">
-                      <v:imagedata r:id="rId64" o:title=""/>
+                      <v:imagedata r:id="rId66" o:title=""/>
                     </v:shape>
                   </w:pict>
                 </mc:Fallback>
@@ -5115,7 +5547,7 @@
                       <wp:cNvGraphicFramePr/>
                       <a:graphic xmlns:a="http://schemas.openxmlformats.org/drawingml/2006/main">
                         <a:graphicData uri="http://schemas.microsoft.com/office/word/2010/wordprocessingInk">
-                          <w14:contentPart bwMode="auto" r:id="rId65">
+                          <w14:contentPart bwMode="auto" r:id="rId67">
                             <w14:nvContentPartPr>
                               <w14:cNvContentPartPr/>
                             </w14:nvContentPartPr>
@@ -5132,7 +5564,7 @@
                 <mc:Fallback>
                   <w:pict>
                     <v:shape w14:anchorId="178D9CB5" id="Entrada de lápiz 95" o:spid="_x0000_s1026" type="#_x0000_t75" style="position:absolute;margin-left:211.1pt;margin-top:2.25pt;width:5.1pt;height:13.75pt;z-index:251703296;visibility:visible;mso-wrap-style:square;mso-wrap-distance-left:9pt;mso-wrap-distance-top:0;mso-wrap-distance-right:9pt;mso-wrap-distance-bottom:0;mso-position-horizontal:absolute;mso-position-horizontal-relative:text;mso-position-vertical:absolute;mso-position-vertical-relative:text" o:gfxdata="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">
-                      <v:imagedata r:id="rId66" o:title=""/>
+                      <v:imagedata r:id="rId68" o:title=""/>
                     </v:shape>
                   </w:pict>
                 </mc:Fallback>
@@ -5165,7 +5597,7 @@
                       <wp:cNvGraphicFramePr/>
                       <a:graphic xmlns:a="http://schemas.openxmlformats.org/drawingml/2006/main">
                         <a:graphicData uri="http://schemas.microsoft.com/office/word/2010/wordprocessingInk">
-                          <w14:contentPart bwMode="auto" r:id="rId67">
+                          <w14:contentPart bwMode="auto" r:id="rId69">
                             <w14:nvContentPartPr>
                               <w14:cNvContentPartPr/>
                             </w14:nvContentPartPr>
@@ -5182,7 +5614,7 @@
                 <mc:Fallback>
                   <w:pict>
                     <v:shape w14:anchorId="40E487AF" id="Entrada de lápiz 90" o:spid="_x0000_s1026" type="#_x0000_t75" style="position:absolute;margin-left:199.1pt;margin-top:4.75pt;width:9pt;height:9.25pt;z-index:251702272;visibility:visible;mso-wrap-style:square;mso-wrap-distance-left:9pt;mso-wrap-distance-top:0;mso-wrap-distance-right:9pt;mso-wrap-distance-bottom:0;mso-position-horizontal:absolute;mso-position-horizontal-relative:text;mso-position-vertical:absolute;mso-position-vertical-relative:text" o:gfxdata="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">
-                      <v:imagedata r:id="rId68" o:title=""/>
+                      <v:imagedata r:id="rId70" o:title=""/>
                     </v:shape>
                   </w:pict>
                 </mc:Fallback>
@@ -5194,7 +5626,7 @@
                 <w:color w:val="F8F8F2"/>
                 <w:sz w:val="18"/>
                 <w:szCs w:val="18"/>
-                <w:lang w:val="es-CO" w:eastAsia="es-CO"/>
+                <w:lang w:val="en-US" w:eastAsia="es-CO"/>
               </w:rPr>
               <w:t xml:space="preserve">    totalAmmount </w:t>
             </w:r>
@@ -5204,7 +5636,7 @@
                 <w:color w:val="FFC107"/>
                 <w:sz w:val="18"/>
                 <w:szCs w:val="18"/>
-                <w:lang w:val="es-CO" w:eastAsia="es-CO"/>
+                <w:lang w:val="en-US" w:eastAsia="es-CO"/>
               </w:rPr>
               <w:t>=</w:t>
             </w:r>
@@ -5214,7 +5646,7 @@
                 <w:color w:val="F8F8F2"/>
                 <w:sz w:val="18"/>
                 <w:szCs w:val="18"/>
-                <w:lang w:val="es-CO" w:eastAsia="es-CO"/>
+                <w:lang w:val="en-US" w:eastAsia="es-CO"/>
               </w:rPr>
               <w:t xml:space="preserve"> lt.size(artworkList)</w:t>
             </w:r>
@@ -5228,16 +5660,16 @@
                 <w:color w:val="F8F8F2"/>
                 <w:sz w:val="18"/>
                 <w:szCs w:val="18"/>
-                <w:lang w:val="es-CO" w:eastAsia="es-CO"/>
-              </w:rPr>
-            </w:pPr>
-            <w:r>
-              <w:rPr>
-                <w:rFonts w:ascii="Consolas" w:eastAsia="Times New Roman" w:hAnsi="Consolas" w:cs="Times New Roman"/>
-                <w:color w:val="F8F8F2"/>
-                <w:sz w:val="18"/>
-                <w:szCs w:val="18"/>
-                <w:lang w:val="es-CO" w:eastAsia="es-CO"/>
+                <w:lang w:val="en-US" w:eastAsia="es-CO"/>
+              </w:rPr>
+            </w:pPr>
+            <w:r>
+              <w:rPr>
+                <w:rFonts w:ascii="Consolas" w:eastAsia="Times New Roman" w:hAnsi="Consolas" w:cs="Times New Roman"/>
+                <w:color w:val="F8F8F2"/>
+                <w:sz w:val="18"/>
+                <w:szCs w:val="18"/>
+                <w:lang w:val="en-US" w:eastAsia="es-CO"/>
               </w:rPr>
               <w:t xml:space="preserve">    </w:t>
             </w:r>
@@ -5247,7 +5679,7 @@
                 <w:color w:val="FFC107"/>
                 <w:sz w:val="18"/>
                 <w:szCs w:val="18"/>
-                <w:lang w:val="es-CO" w:eastAsia="es-CO"/>
+                <w:lang w:val="en-US" w:eastAsia="es-CO"/>
               </w:rPr>
               <w:t>return</w:t>
             </w:r>
@@ -5257,7 +5689,7 @@
                 <w:color w:val="F8F8F2"/>
                 <w:sz w:val="18"/>
                 <w:szCs w:val="18"/>
-                <w:lang w:val="es-CO" w:eastAsia="es-CO"/>
+                <w:lang w:val="en-US" w:eastAsia="es-CO"/>
               </w:rPr>
               <w:t xml:space="preserve"> totalAmmount, artworkList, byDatePurchase</w:t>
             </w:r>
@@ -5420,11 +5852,7 @@
           <w:szCs w:val="22"/>
         </w:rPr>
       </w:pPr>
-    </w:p>
-    <w:p>
-      <w:pPr>
-        <w:pStyle w:val="Default"/>
-        <w:spacing w:line="276" w:lineRule="auto"/>
+      <w:r>
         <w:rPr>
           <w:rFonts w:ascii="Verdana" w:hAnsi="Verdana"/>
           <w:b/>
@@ -5432,7 +5860,8 @@
           <w:sz w:val="22"/>
           <w:szCs w:val="22"/>
         </w:rPr>
-      </w:pPr>
+        <w:t xml:space="preserve">Requerimiento </w:t>
+      </w:r>
       <w:r>
         <w:rPr>
           <w:rFonts w:ascii="Verdana" w:hAnsi="Verdana"/>
@@ -5441,22 +5870,396 @@
           <w:sz w:val="22"/>
           <w:szCs w:val="22"/>
         </w:rPr>
-        <w:t xml:space="preserve">Requerimiento </w:t>
+        <w:t>3</w:t>
       </w:r>
-      <w:r>
+    </w:p>
+    <w:tbl>
+      <w:tblPr>
+        <w:tblStyle w:val="TableGrid"/>
+        <w:tblW w:w="11624" w:type="dxa"/>
+        <w:tblInd w:w="-572" w:type="dxa"/>
+        <w:tblLook w:val="04A0" w:firstRow="1" w:lastRow="0" w:firstColumn="1" w:lastColumn="0" w:noHBand="0" w:noVBand="1"/>
+      </w:tblPr>
+      <w:tblGrid>
+        <w:gridCol w:w="11624"/>
+      </w:tblGrid>
+      <w:tr>
+        <w:tc>
+          <w:tcPr>
+            <w:tcW w:w="11624" w:type="dxa"/>
+          </w:tcPr>
+          <w:p>
+            <w:pPr>
+              <w:pStyle w:val="Default"/>
+              <w:spacing w:line="276" w:lineRule="auto"/>
+              <w:rPr>
+                <w:rFonts w:ascii="Verdana" w:hAnsi="Verdana"/>
+                <w:sz w:val="22"/>
+                <w:szCs w:val="22"/>
+                <w:lang w:val="es-ES"/>
+              </w:rPr>
+            </w:pPr>
+            <w:r>
+              <w:rPr>
+                <w:rFonts w:ascii="Verdana" w:hAnsi="Verdana"/>
+                <w:sz w:val="22"/>
+                <w:szCs w:val="22"/>
+              </w:rPr>
+              <w:t xml:space="preserve">Se toman los datos del catalog ya usados previamente y se </w:t>
+            </w:r>
+            <w:r>
+              <w:rPr>
+                <w:rFonts w:ascii="Verdana" w:hAnsi="Verdana"/>
+                <w:sz w:val="22"/>
+                <w:szCs w:val="22"/>
+              </w:rPr>
+              <w:t>toma como referencia el nombre del artista para sacar el ID y buscar las obras con este, una vez estén se usa una función para separarlas por medio y crear un Map que tenga como llaves los medios y de valor listas con sus obras</w:t>
+            </w:r>
+          </w:p>
+        </w:tc>
+      </w:tr>
+      <w:tr>
+        <w:trPr>
+          <w:trHeight w:val="2304"/>
+        </w:trPr>
+        <w:tc>
+          <w:tcPr>
+            <w:tcW w:w="11624" w:type="dxa"/>
+          </w:tcPr>
+          <w:p>
+            <w:pPr>
+              <w:shd w:val="clear" w:color="auto" w:fill="22252A"/>
+              <w:spacing w:line="285" w:lineRule="atLeast"/>
+              <w:rPr>
+                <w:rFonts w:ascii="Consolas" w:eastAsia="Times New Roman" w:hAnsi="Consolas" w:cs="Times New Roman"/>
+                <w:color w:val="F8F8F2"/>
+                <w:sz w:val="18"/>
+                <w:szCs w:val="18"/>
+                <w:lang w:val="en-US" w:eastAsia="es-CO"/>
+              </w:rPr>
+            </w:pPr>
+            <w:r>
+              <w:rPr>
+                <w:noProof/>
+              </w:rPr>
+              <w:lastRenderedPageBreak/>
+              <w:drawing>
+                <wp:inline distT="0" distB="0" distL="0" distR="0" wp14:anchorId="43E622CD" wp14:editId="6ED1F440">
+                  <wp:extent cx="4419048" cy="4428571"/>
+                  <wp:effectExtent l="0" t="0" r="635" b="0"/>
+                  <wp:docPr id="43" name="Picture 43"/>
+                  <wp:cNvGraphicFramePr>
+                    <a:graphicFrameLocks xmlns:a="http://schemas.openxmlformats.org/drawingml/2006/main" noChangeAspect="1"/>
+                  </wp:cNvGraphicFramePr>
+                  <a:graphic xmlns:a="http://schemas.openxmlformats.org/drawingml/2006/main">
+                    <a:graphicData uri="http://schemas.openxmlformats.org/drawingml/2006/picture">
+                      <pic:pic xmlns:pic="http://schemas.openxmlformats.org/drawingml/2006/picture">
+                        <pic:nvPicPr>
+                          <pic:cNvPr id="1" name=""/>
+                          <pic:cNvPicPr/>
+                        </pic:nvPicPr>
+                        <pic:blipFill>
+                          <a:blip r:embed="rId71"/>
+                          <a:stretch>
+                            <a:fillRect/>
+                          </a:stretch>
+                        </pic:blipFill>
+                        <pic:spPr>
+                          <a:xfrm>
+                            <a:off x="0" y="0"/>
+                            <a:ext cx="4419048" cy="4428571"/>
+                          </a:xfrm>
+                          <a:prstGeom prst="rect">
+                            <a:avLst/>
+                          </a:prstGeom>
+                        </pic:spPr>
+                      </pic:pic>
+                    </a:graphicData>
+                  </a:graphic>
+                </wp:inline>
+              </w:drawing>
+            </w:r>
+          </w:p>
+        </w:tc>
+      </w:tr>
+      <w:tr>
+        <w:tc>
+          <w:tcPr>
+            <w:tcW w:w="11624" w:type="dxa"/>
+          </w:tcPr>
+          <w:p>
+            <w:pPr>
+              <w:pStyle w:val="Default"/>
+              <w:spacing w:line="276" w:lineRule="auto"/>
+              <w:rPr>
+                <w:rFonts w:ascii="Verdana" w:hAnsi="Verdana"/>
+                <w:b/>
+                <w:bCs/>
+                <w:sz w:val="22"/>
+                <w:szCs w:val="22"/>
+                <w:lang w:val="es-ES"/>
+              </w:rPr>
+            </w:pPr>
+          </w:p>
+          <w:p>
+            <w:pPr>
+              <w:pStyle w:val="Default"/>
+              <w:spacing w:line="276" w:lineRule="auto"/>
+              <w:rPr>
+                <w:rFonts w:ascii="Verdana" w:hAnsi="Verdana"/>
+                <w:b/>
+                <w:bCs/>
+                <w:sz w:val="22"/>
+                <w:szCs w:val="22"/>
+                <w:lang w:val="es-ES"/>
+              </w:rPr>
+            </w:pPr>
+          </w:p>
+          <w:p>
+            <w:pPr>
+              <w:pStyle w:val="Default"/>
+              <w:spacing w:line="276" w:lineRule="auto"/>
+              <w:rPr>
+                <w:rFonts w:ascii="Verdana" w:hAnsi="Verdana"/>
+                <w:sz w:val="22"/>
+                <w:szCs w:val="22"/>
+                <w:lang w:val="es-ES"/>
+              </w:rPr>
+            </w:pPr>
+            <w:r>
+              <w:rPr>
+                <w:rFonts w:ascii="Verdana" w:hAnsi="Verdana"/>
+                <w:sz w:val="22"/>
+                <w:szCs w:val="22"/>
+                <w:lang w:val="es-ES"/>
+              </w:rPr>
+              <w:t>La función newMapArtistByMedium, crea el mapa y también da una lista de medios y su total para ser usadas en el view para imprimir y hacer la respectiva exploración e imprimir solo los datos necesarios</w:t>
+            </w:r>
+          </w:p>
+          <w:p>
+            <w:pPr>
+              <w:pStyle w:val="Default"/>
+              <w:spacing w:line="276" w:lineRule="auto"/>
+              <w:rPr>
+                <w:rFonts w:ascii="Verdana" w:hAnsi="Verdana"/>
+                <w:sz w:val="22"/>
+                <w:szCs w:val="22"/>
+                <w:lang w:val="es-ES"/>
+              </w:rPr>
+            </w:pPr>
+          </w:p>
+        </w:tc>
+      </w:tr>
+      <w:tr>
+        <w:trPr>
+          <w:trHeight w:val="4005"/>
+        </w:trPr>
+        <w:tc>
+          <w:tcPr>
+            <w:tcW w:w="11624" w:type="dxa"/>
+          </w:tcPr>
+          <w:p>
+            <w:pPr>
+              <w:shd w:val="clear" w:color="auto" w:fill="22252A"/>
+              <w:spacing w:line="285" w:lineRule="atLeast"/>
+              <w:rPr>
+                <w:rFonts w:ascii="Consolas" w:eastAsia="Times New Roman" w:hAnsi="Consolas" w:cs="Times New Roman"/>
+                <w:color w:val="F8F8F2"/>
+                <w:sz w:val="18"/>
+                <w:szCs w:val="18"/>
+                <w:lang w:val="en-US" w:eastAsia="es-CO"/>
+              </w:rPr>
+            </w:pPr>
+            <w:r>
+              <w:rPr>
+                <w:noProof/>
+              </w:rPr>
+              <w:lastRenderedPageBreak/>
+              <w:drawing>
+                <wp:inline distT="0" distB="0" distL="0" distR="0" wp14:anchorId="0C19CB68" wp14:editId="549D19F0">
+                  <wp:extent cx="3923809" cy="4476190"/>
+                  <wp:effectExtent l="0" t="0" r="635" b="635"/>
+                  <wp:docPr id="44" name="Picture 44"/>
+                  <wp:cNvGraphicFramePr>
+                    <a:graphicFrameLocks xmlns:a="http://schemas.openxmlformats.org/drawingml/2006/main" noChangeAspect="1"/>
+                  </wp:cNvGraphicFramePr>
+                  <a:graphic xmlns:a="http://schemas.openxmlformats.org/drawingml/2006/main">
+                    <a:graphicData uri="http://schemas.openxmlformats.org/drawingml/2006/picture">
+                      <pic:pic xmlns:pic="http://schemas.openxmlformats.org/drawingml/2006/picture">
+                        <pic:nvPicPr>
+                          <pic:cNvPr id="1" name=""/>
+                          <pic:cNvPicPr/>
+                        </pic:nvPicPr>
+                        <pic:blipFill>
+                          <a:blip r:embed="rId72"/>
+                          <a:stretch>
+                            <a:fillRect/>
+                          </a:stretch>
+                        </pic:blipFill>
+                        <pic:spPr>
+                          <a:xfrm>
+                            <a:off x="0" y="0"/>
+                            <a:ext cx="3923809" cy="4476190"/>
+                          </a:xfrm>
+                          <a:prstGeom prst="rect">
+                            <a:avLst/>
+                          </a:prstGeom>
+                        </pic:spPr>
+                      </pic:pic>
+                    </a:graphicData>
+                  </a:graphic>
+                </wp:inline>
+              </w:drawing>
+            </w:r>
+          </w:p>
+        </w:tc>
+      </w:tr>
+      <w:tr>
+        <w:trPr>
+          <w:trHeight w:val="1240"/>
+        </w:trPr>
+        <w:tc>
+          <w:tcPr>
+            <w:tcW w:w="11624" w:type="dxa"/>
+          </w:tcPr>
+          <w:p>
+            <w:pPr>
+              <w:pStyle w:val="Default"/>
+              <w:spacing w:line="276" w:lineRule="auto"/>
+              <w:jc w:val="center"/>
+              <w:rPr>
+                <w:rFonts w:ascii="Verdana" w:hAnsi="Verdana"/>
+                <w:b/>
+                <w:bCs/>
+                <w:sz w:val="22"/>
+                <w:szCs w:val="22"/>
+              </w:rPr>
+            </w:pPr>
+            <w:r>
+              <w:rPr>
+                <w:rFonts w:ascii="Verdana" w:hAnsi="Verdana"/>
+                <w:sz w:val="22"/>
+                <w:szCs w:val="22"/>
+              </w:rPr>
+              <w:t xml:space="preserve">En el view se </w:t>
+            </w:r>
+            <w:r>
+              <w:rPr>
+                <w:rFonts w:ascii="Verdana" w:hAnsi="Verdana"/>
+                <w:sz w:val="22"/>
+                <w:szCs w:val="22"/>
+              </w:rPr>
+              <w:t>toman los datos y se procede a imprimir con respecto a lo pedido, y se tiene en cuenta también el total de datos que lleguen para evitar erros</w:t>
+            </w:r>
+          </w:p>
+          <w:p>
+            <w:pPr>
+              <w:pStyle w:val="Default"/>
+              <w:spacing w:line="276" w:lineRule="auto"/>
+              <w:jc w:val="center"/>
+              <w:rPr>
+                <w:rFonts w:ascii="Verdana" w:hAnsi="Verdana"/>
+                <w:b/>
+                <w:bCs/>
+                <w:sz w:val="22"/>
+                <w:szCs w:val="22"/>
+              </w:rPr>
+            </w:pPr>
+            <w:r>
+              <w:rPr>
+                <w:rFonts w:ascii="Verdana" w:hAnsi="Verdana"/>
+                <w:sz w:val="22"/>
+                <w:szCs w:val="22"/>
+              </w:rPr>
+              <w:t xml:space="preserve">El orden de crecimiento temporal de este algoritmo es aproximadamente </w:t>
+            </w:r>
+            <w:r>
+              <w:rPr>
+                <w:rFonts w:ascii="Verdana" w:hAnsi="Verdana"/>
+                <w:b/>
+                <w:bCs/>
+                <w:sz w:val="22"/>
+                <w:szCs w:val="22"/>
+              </w:rPr>
+              <w:t>~O(n</w:t>
+            </w:r>
+            <w:r>
+              <w:rPr>
+                <w:rFonts w:ascii="Verdana" w:hAnsi="Verdana"/>
+                <w:b/>
+                <w:bCs/>
+                <w:sz w:val="22"/>
+                <w:szCs w:val="22"/>
+              </w:rPr>
+              <w:t>n</w:t>
+            </w:r>
+            <w:r>
+              <w:rPr>
+                <w:rFonts w:ascii="Verdana" w:hAnsi="Verdana"/>
+                <w:b/>
+                <w:bCs/>
+                <w:sz w:val="22"/>
+                <w:szCs w:val="22"/>
+              </w:rPr>
+              <w:t>)</w:t>
+            </w:r>
+          </w:p>
+        </w:tc>
+      </w:tr>
+    </w:tbl>
+    <w:p>
+      <w:pPr>
+        <w:pStyle w:val="Default"/>
+        <w:spacing w:line="276" w:lineRule="auto"/>
         <w:rPr>
           <w:rFonts w:ascii="Verdana" w:hAnsi="Verdana"/>
           <w:b/>
           <w:bCs/>
           <w:sz w:val="22"/>
           <w:szCs w:val="22"/>
-        </w:rPr>
-        <w:t>4</w:t>
+          <w:lang w:val="es-ES"/>
+        </w:rPr>
+      </w:pPr>
+    </w:p>
+    <w:p>
+      <w:pPr>
+        <w:pStyle w:val="Default"/>
+        <w:spacing w:line="276" w:lineRule="auto"/>
+        <w:rPr>
+          <w:rFonts w:ascii="Verdana" w:hAnsi="Verdana"/>
+          <w:b/>
+          <w:bCs/>
+          <w:sz w:val="22"/>
+          <w:szCs w:val="22"/>
+        </w:rPr>
+      </w:pPr>
+    </w:p>
+    <w:p>
+      <w:pPr>
+        <w:pStyle w:val="Default"/>
+        <w:spacing w:line="276" w:lineRule="auto"/>
+        <w:rPr>
+          <w:rFonts w:ascii="Verdana" w:hAnsi="Verdana"/>
+          <w:b/>
+          <w:bCs/>
+          <w:sz w:val="22"/>
+          <w:szCs w:val="22"/>
+        </w:rPr>
+      </w:pPr>
+      <w:r>
+        <w:rPr>
+          <w:rFonts w:ascii="Verdana" w:hAnsi="Verdana"/>
+          <w:b/>
+          <w:bCs/>
+          <w:sz w:val="22"/>
+          <w:szCs w:val="22"/>
+        </w:rPr>
+        <w:t>Requerimiento 4</w:t>
       </w:r>
     </w:p>
     <w:tbl>
       <w:tblPr>
-        <w:tblStyle w:val="Tablaconcuadrcula"/>
+        <w:tblStyle w:val="TableGrid"/>
         <w:tblW w:w="11624" w:type="dxa"/>
         <w:tblInd w:w="-572" w:type="dxa"/>
         <w:tblLook w:val="04A0" w:firstRow="1" w:lastRow="0" w:firstColumn="1" w:lastColumn="0" w:noHBand="0" w:noVBand="1"/>
@@ -5481,7 +6284,7 @@
                 <w:color w:val="F8F8F2"/>
                 <w:sz w:val="18"/>
                 <w:szCs w:val="18"/>
-                <w:lang w:val="es-CO" w:eastAsia="es-CO"/>
+                <w:lang w:val="en-US" w:eastAsia="es-CO"/>
               </w:rPr>
             </w:pPr>
             <w:r>
@@ -5492,7 +6295,7 @@
                 <w:color w:val="FD971F"/>
                 <w:sz w:val="18"/>
                 <w:szCs w:val="18"/>
-                <w:lang w:val="es-CO" w:eastAsia="es-CO"/>
+                <w:lang w:val="en-US" w:eastAsia="es-CO"/>
               </w:rPr>
               <w:t>def</w:t>
             </w:r>
@@ -5502,7 +6305,7 @@
                 <w:color w:val="F8F8F2"/>
                 <w:sz w:val="18"/>
                 <w:szCs w:val="18"/>
-                <w:lang w:val="es-CO" w:eastAsia="es-CO"/>
+                <w:lang w:val="en-US" w:eastAsia="es-CO"/>
               </w:rPr>
               <w:t xml:space="preserve"> </w:t>
             </w:r>
@@ -5512,7 +6315,7 @@
                 <w:color w:val="FFC107"/>
                 <w:sz w:val="18"/>
                 <w:szCs w:val="18"/>
-                <w:lang w:val="es-CO" w:eastAsia="es-CO"/>
+                <w:lang w:val="en-US" w:eastAsia="es-CO"/>
               </w:rPr>
               <w:t>topTenCountries</w:t>
             </w:r>
@@ -5522,7 +6325,7 @@
                 <w:color w:val="F8F8F2"/>
                 <w:sz w:val="18"/>
                 <w:szCs w:val="18"/>
-                <w:lang w:val="es-CO" w:eastAsia="es-CO"/>
+                <w:lang w:val="en-US" w:eastAsia="es-CO"/>
               </w:rPr>
               <w:t>(</w:t>
             </w:r>
@@ -5534,7 +6337,7 @@
                 <w:color w:val="FD971F"/>
                 <w:sz w:val="18"/>
                 <w:szCs w:val="18"/>
-                <w:lang w:val="es-CO" w:eastAsia="es-CO"/>
+                <w:lang w:val="en-US" w:eastAsia="es-CO"/>
               </w:rPr>
               <w:t>catalog</w:t>
             </w:r>
@@ -5544,7 +6347,7 @@
                 <w:color w:val="F8F8F2"/>
                 <w:sz w:val="18"/>
                 <w:szCs w:val="18"/>
-                <w:lang w:val="es-CO" w:eastAsia="es-CO"/>
+                <w:lang w:val="en-US" w:eastAsia="es-CO"/>
               </w:rPr>
               <w:t>):</w:t>
             </w:r>
@@ -5558,7 +6361,7 @@
                 <w:color w:val="F8F8F2"/>
                 <w:sz w:val="18"/>
                 <w:szCs w:val="18"/>
-                <w:lang w:val="es-CO" w:eastAsia="es-CO"/>
+                <w:lang w:val="en-US" w:eastAsia="es-CO"/>
               </w:rPr>
             </w:pPr>
             <w:r>
@@ -5588,7 +6391,7 @@
                       <wp:cNvGraphicFramePr/>
                       <a:graphic xmlns:a="http://schemas.openxmlformats.org/drawingml/2006/main">
                         <a:graphicData uri="http://schemas.microsoft.com/office/word/2010/wordprocessingInk">
-                          <w14:contentPart bwMode="auto" r:id="rId69">
+                          <w14:contentPart bwMode="auto" r:id="rId73">
                             <w14:nvContentPartPr>
                               <w14:cNvContentPartPr/>
                             </w14:nvContentPartPr>
@@ -5605,7 +6408,7 @@
                 <mc:Fallback>
                   <w:pict>
                     <v:shape w14:anchorId="6EA25A0E" id="Entrada de lápiz 218" o:spid="_x0000_s1026" type="#_x0000_t75" style="position:absolute;margin-left:57.5pt;margin-top:3.05pt;width:23.1pt;height:11.85pt;z-index:251755520;visibility:visible;mso-wrap-style:square;mso-wrap-distance-left:9pt;mso-wrap-distance-top:0;mso-wrap-distance-right:9pt;mso-wrap-distance-bottom:0;mso-position-horizontal:absolute;mso-position-horizontal-relative:text;mso-position-vertical:absolute;mso-position-vertical-relative:text" o:gfxdata="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">
-                      <v:imagedata r:id="rId70" o:title=""/>
+                      <v:imagedata r:id="rId74" o:title=""/>
                     </v:shape>
                   </w:pict>
                 </mc:Fallback>
@@ -5617,7 +6420,7 @@
                 <w:color w:val="F8F8F2"/>
                 <w:sz w:val="18"/>
                 <w:szCs w:val="18"/>
-                <w:lang w:val="es-CO" w:eastAsia="es-CO"/>
+                <w:lang w:val="en-US" w:eastAsia="es-CO"/>
               </w:rPr>
               <w:t xml:space="preserve">    n </w:t>
             </w:r>
@@ -5627,7 +6430,7 @@
                 <w:color w:val="FFC107"/>
                 <w:sz w:val="18"/>
                 <w:szCs w:val="18"/>
-                <w:lang w:val="es-CO" w:eastAsia="es-CO"/>
+                <w:lang w:val="en-US" w:eastAsia="es-CO"/>
               </w:rPr>
               <w:t>=</w:t>
             </w:r>
@@ -5637,7 +6440,7 @@
                 <w:color w:val="F8F8F2"/>
                 <w:sz w:val="18"/>
                 <w:szCs w:val="18"/>
-                <w:lang w:val="es-CO" w:eastAsia="es-CO"/>
+                <w:lang w:val="en-US" w:eastAsia="es-CO"/>
               </w:rPr>
               <w:t xml:space="preserve"> </w:t>
             </w:r>
@@ -5647,7 +6450,7 @@
                 <w:color w:val="B4C2D6"/>
                 <w:sz w:val="18"/>
                 <w:szCs w:val="18"/>
-                <w:lang w:val="es-CO" w:eastAsia="es-CO"/>
+                <w:lang w:val="en-US" w:eastAsia="es-CO"/>
               </w:rPr>
               <w:t>1</w:t>
             </w:r>
@@ -5661,7 +6464,7 @@
                 <w:color w:val="F8F8F2"/>
                 <w:sz w:val="18"/>
                 <w:szCs w:val="18"/>
-                <w:lang w:val="es-CO" w:eastAsia="es-CO"/>
+                <w:lang w:val="en-US" w:eastAsia="es-CO"/>
               </w:rPr>
             </w:pPr>
             <w:r>
@@ -5691,7 +6494,7 @@
                       <wp:cNvGraphicFramePr/>
                       <a:graphic xmlns:a="http://schemas.openxmlformats.org/drawingml/2006/main">
                         <a:graphicData uri="http://schemas.microsoft.com/office/word/2010/wordprocessingInk">
-                          <w14:contentPart bwMode="auto" r:id="rId71">
+                          <w14:contentPart bwMode="auto" r:id="rId75">
                             <w14:nvContentPartPr>
                               <w14:cNvContentPartPr/>
                             </w14:nvContentPartPr>
@@ -5708,7 +6511,7 @@
                 <mc:Fallback>
                   <w:pict>
                     <v:shape w14:anchorId="743261D3" id="Entrada de lápiz 234" o:spid="_x0000_s1026" type="#_x0000_t75" style="position:absolute;margin-left:99.35pt;margin-top:3.45pt;width:33.25pt;height:10.35pt;z-index:251763712;visibility:visible;mso-wrap-style:square;mso-wrap-distance-left:9pt;mso-wrap-distance-top:0;mso-wrap-distance-right:9pt;mso-wrap-distance-bottom:0;mso-position-horizontal:absolute;mso-position-horizontal-relative:text;mso-position-vertical:absolute;mso-position-vertical-relative:text" o:gfxdata="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">
-                      <v:imagedata r:id="rId72" o:title=""/>
+                      <v:imagedata r:id="rId76" o:title=""/>
                     </v:shape>
                   </w:pict>
                 </mc:Fallback>
@@ -5720,7 +6523,7 @@
                 <w:color w:val="F8F8F2"/>
                 <w:sz w:val="18"/>
                 <w:szCs w:val="18"/>
-                <w:lang w:val="es-CO" w:eastAsia="es-CO"/>
+                <w:lang w:val="en-US" w:eastAsia="es-CO"/>
               </w:rPr>
               <w:t xml:space="preserve">    </w:t>
             </w:r>
@@ -5730,7 +6533,7 @@
                 <w:color w:val="FFC107"/>
                 <w:sz w:val="18"/>
                 <w:szCs w:val="18"/>
-                <w:lang w:val="es-CO" w:eastAsia="es-CO"/>
+                <w:lang w:val="en-US" w:eastAsia="es-CO"/>
               </w:rPr>
               <w:t>while</w:t>
             </w:r>
@@ -5740,7 +6543,7 @@
                 <w:color w:val="F8F8F2"/>
                 <w:sz w:val="18"/>
                 <w:szCs w:val="18"/>
-                <w:lang w:val="es-CO" w:eastAsia="es-CO"/>
+                <w:lang w:val="en-US" w:eastAsia="es-CO"/>
               </w:rPr>
               <w:t xml:space="preserve"> n </w:t>
             </w:r>
@@ -5750,7 +6553,7 @@
                 <w:color w:val="FFC107"/>
                 <w:sz w:val="18"/>
                 <w:szCs w:val="18"/>
-                <w:lang w:val="es-CO" w:eastAsia="es-CO"/>
+                <w:lang w:val="en-US" w:eastAsia="es-CO"/>
               </w:rPr>
               <w:t>&lt;=</w:t>
             </w:r>
@@ -5760,7 +6563,7 @@
                 <w:color w:val="F8F8F2"/>
                 <w:sz w:val="18"/>
                 <w:szCs w:val="18"/>
-                <w:lang w:val="es-CO" w:eastAsia="es-CO"/>
+                <w:lang w:val="en-US" w:eastAsia="es-CO"/>
               </w:rPr>
               <w:t xml:space="preserve"> </w:t>
             </w:r>
@@ -5770,7 +6573,7 @@
                 <w:color w:val="B4C2D6"/>
                 <w:sz w:val="18"/>
                 <w:szCs w:val="18"/>
-                <w:lang w:val="es-CO" w:eastAsia="es-CO"/>
+                <w:lang w:val="en-US" w:eastAsia="es-CO"/>
               </w:rPr>
               <w:t>10</w:t>
             </w:r>
@@ -5780,7 +6583,7 @@
                 <w:color w:val="F8F8F2"/>
                 <w:sz w:val="18"/>
                 <w:szCs w:val="18"/>
-                <w:lang w:val="es-CO" w:eastAsia="es-CO"/>
+                <w:lang w:val="en-US" w:eastAsia="es-CO"/>
               </w:rPr>
               <w:t>:</w:t>
             </w:r>
@@ -5794,7 +6597,7 @@
                 <w:color w:val="F8F8F2"/>
                 <w:sz w:val="18"/>
                 <w:szCs w:val="18"/>
-                <w:lang w:val="es-CO" w:eastAsia="es-CO"/>
+                <w:lang w:val="en-US" w:eastAsia="es-CO"/>
               </w:rPr>
             </w:pPr>
             <w:r>
@@ -5824,7 +6627,7 @@
                       <wp:cNvGraphicFramePr/>
                       <a:graphic xmlns:a="http://schemas.openxmlformats.org/drawingml/2006/main">
                         <a:graphicData uri="http://schemas.microsoft.com/office/word/2010/wordprocessingInk">
-                          <w14:contentPart bwMode="auto" r:id="rId73">
+                          <w14:contentPart bwMode="auto" r:id="rId77">
                             <w14:nvContentPartPr>
                               <w14:cNvContentPartPr/>
                             </w14:nvContentPartPr>
@@ -5841,7 +6644,7 @@
                 <mc:Fallback>
                   <w:pict>
                     <v:shape w14:anchorId="14C32AC3" id="Entrada de lápiz 245" o:spid="_x0000_s1026" type="#_x0000_t75" style="position:absolute;margin-left:340.75pt;margin-top:4.5pt;width:22.9pt;height:9.55pt;z-index:251768832;visibility:visible;mso-wrap-style:square;mso-wrap-distance-left:9pt;mso-wrap-distance-top:0;mso-wrap-distance-right:9pt;mso-wrap-distance-bottom:0;mso-position-horizontal:absolute;mso-position-horizontal-relative:text;mso-position-vertical:absolute;mso-position-vertical-relative:text" o:gfxdata="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">
-                      <v:imagedata r:id="rId74" o:title=""/>
+                      <v:imagedata r:id="rId78" o:title=""/>
                     </v:shape>
                   </w:pict>
                 </mc:Fallback>
@@ -5853,7 +6656,7 @@
                 <w:color w:val="F8F8F2"/>
                 <w:sz w:val="18"/>
                 <w:szCs w:val="18"/>
-                <w:lang w:val="es-CO" w:eastAsia="es-CO"/>
+                <w:lang w:val="en-US" w:eastAsia="es-CO"/>
               </w:rPr>
               <w:t xml:space="preserve">        nationality </w:t>
             </w:r>
@@ -5863,7 +6666,7 @@
                 <w:color w:val="FFC107"/>
                 <w:sz w:val="18"/>
                 <w:szCs w:val="18"/>
-                <w:lang w:val="es-CO" w:eastAsia="es-CO"/>
+                <w:lang w:val="en-US" w:eastAsia="es-CO"/>
               </w:rPr>
               <w:t>=</w:t>
             </w:r>
@@ -5873,7 +6676,7 @@
                 <w:color w:val="F8F8F2"/>
                 <w:sz w:val="18"/>
                 <w:szCs w:val="18"/>
-                <w:lang w:val="es-CO" w:eastAsia="es-CO"/>
+                <w:lang w:val="en-US" w:eastAsia="es-CO"/>
               </w:rPr>
               <w:t xml:space="preserve"> lt.getElement(catalog[</w:t>
             </w:r>
@@ -5883,7 +6686,7 @@
                 <w:color w:val="B4C2D6"/>
                 <w:sz w:val="18"/>
                 <w:szCs w:val="18"/>
-                <w:lang w:val="es-CO" w:eastAsia="es-CO"/>
+                <w:lang w:val="en-US" w:eastAsia="es-CO"/>
               </w:rPr>
               <w:t>'nationalitiesList'</w:t>
             </w:r>
@@ -5893,7 +6696,7 @@
                 <w:color w:val="F8F8F2"/>
                 <w:sz w:val="18"/>
                 <w:szCs w:val="18"/>
-                <w:lang w:val="es-CO" w:eastAsia="es-CO"/>
+                <w:lang w:val="en-US" w:eastAsia="es-CO"/>
               </w:rPr>
               <w:t>], n)</w:t>
             </w:r>
@@ -5916,7 +6719,7 @@
                 <w:color w:val="F8F8F2"/>
                 <w:sz w:val="18"/>
                 <w:szCs w:val="18"/>
-                <w:lang w:val="es-CO" w:eastAsia="es-CO"/>
+                <w:lang w:val="en-US" w:eastAsia="es-CO"/>
               </w:rPr>
               <w:t xml:space="preserve">        </w:t>
             </w:r>
@@ -6010,7 +6813,7 @@
                 <w:color w:val="F8F8F2"/>
                 <w:sz w:val="18"/>
                 <w:szCs w:val="18"/>
-                <w:lang w:val="es-CO" w:eastAsia="es-CO"/>
+                <w:lang w:val="en-US" w:eastAsia="es-CO"/>
               </w:rPr>
             </w:pPr>
             <w:r>
@@ -6042,7 +6845,7 @@
                       <wp:cNvGraphicFramePr/>
                       <a:graphic xmlns:a="http://schemas.openxmlformats.org/drawingml/2006/main">
                         <a:graphicData uri="http://schemas.microsoft.com/office/word/2010/wordprocessingInk">
-                          <w14:contentPart bwMode="auto" r:id="rId75">
+                          <w14:contentPart bwMode="auto" r:id="rId79">
                             <w14:nvContentPartPr>
                               <w14:cNvContentPartPr/>
                             </w14:nvContentPartPr>
@@ -6059,7 +6862,7 @@
                 <mc:Fallback>
                   <w:pict>
                     <v:shape w14:anchorId="2720CEE0" id="Entrada de lápiz 274" o:spid="_x0000_s1026" type="#_x0000_t75" style="position:absolute;margin-left:335.95pt;margin-top:3.45pt;width:2.95pt;height:9.3pt;z-index:251780096;visibility:visible;mso-wrap-style:square;mso-wrap-distance-left:9pt;mso-wrap-distance-top:0;mso-wrap-distance-right:9pt;mso-wrap-distance-bottom:0;mso-position-horizontal:absolute;mso-position-horizontal-relative:text;mso-position-vertical:absolute;mso-position-vertical-relative:text" o:gfxdata="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">
-                      <v:imagedata r:id="rId76" o:title=""/>
+                      <v:imagedata r:id="rId80" o:title=""/>
                     </v:shape>
                   </w:pict>
                 </mc:Fallback>
@@ -6094,7 +6897,7 @@
                       <wp:cNvGraphicFramePr/>
                       <a:graphic xmlns:a="http://schemas.openxmlformats.org/drawingml/2006/main">
                         <a:graphicData uri="http://schemas.microsoft.com/office/word/2010/wordprocessingInk">
-                          <w14:contentPart bwMode="auto" r:id="rId77">
+                          <w14:contentPart bwMode="auto" r:id="rId81">
                             <w14:nvContentPartPr>
                               <w14:cNvContentPartPr/>
                             </w14:nvContentPartPr>
@@ -6111,7 +6914,7 @@
                 <mc:Fallback>
                   <w:pict>
                     <v:shape w14:anchorId="3902589C" id="Entrada de lápiz 264" o:spid="_x0000_s1026" type="#_x0000_t75" style="position:absolute;margin-left:313.25pt;margin-top:3.45pt;width:19pt;height:9.4pt;z-index:251779072;visibility:visible;mso-wrap-style:square;mso-wrap-distance-left:9pt;mso-wrap-distance-top:0;mso-wrap-distance-right:9pt;mso-wrap-distance-bottom:0;mso-position-horizontal:absolute;mso-position-horizontal-relative:text;mso-position-vertical:absolute;mso-position-vertical-relative:text" o:gfxdata="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">
-                      <v:imagedata r:id="rId78" o:title=""/>
+                      <v:imagedata r:id="rId82" o:title=""/>
                     </v:shape>
                   </w:pict>
                 </mc:Fallback>
@@ -6125,7 +6928,7 @@
                 <w:color w:val="FD971F"/>
                 <w:sz w:val="18"/>
                 <w:szCs w:val="18"/>
-                <w:lang w:val="es-CO" w:eastAsia="es-CO"/>
+                <w:lang w:val="en-US" w:eastAsia="es-CO"/>
               </w:rPr>
               <w:t xml:space="preserve">             </w:t>
             </w:r>
@@ -6137,7 +6940,7 @@
                 <w:color w:val="FD971F"/>
                 <w:sz w:val="18"/>
                 <w:szCs w:val="18"/>
-                <w:lang w:val="es-CO" w:eastAsia="es-CO"/>
+                <w:lang w:val="en-US" w:eastAsia="es-CO"/>
               </w:rPr>
               <w:t>str</w:t>
             </w:r>
@@ -6147,7 +6950,7 @@
                 <w:color w:val="F8F8F2"/>
                 <w:sz w:val="18"/>
                 <w:szCs w:val="18"/>
-                <w:lang w:val="es-CO" w:eastAsia="es-CO"/>
+                <w:lang w:val="en-US" w:eastAsia="es-CO"/>
               </w:rPr>
               <w:t>(lt.size(nationality[</w:t>
             </w:r>
@@ -6157,7 +6960,7 @@
                 <w:color w:val="B4C2D6"/>
                 <w:sz w:val="18"/>
                 <w:szCs w:val="18"/>
-                <w:lang w:val="es-CO" w:eastAsia="es-CO"/>
+                <w:lang w:val="en-US" w:eastAsia="es-CO"/>
               </w:rPr>
               <w:t>'artworks'</w:t>
             </w:r>
@@ -6167,7 +6970,7 @@
                 <w:color w:val="F8F8F2"/>
                 <w:sz w:val="18"/>
                 <w:szCs w:val="18"/>
-                <w:lang w:val="es-CO" w:eastAsia="es-CO"/>
+                <w:lang w:val="en-US" w:eastAsia="es-CO"/>
               </w:rPr>
               <w:t xml:space="preserve">])), </w:t>
             </w:r>
@@ -6177,7 +6980,7 @@
                 <w:color w:val="B4C2D6"/>
                 <w:sz w:val="18"/>
                 <w:szCs w:val="18"/>
-                <w:lang w:val="es-CO" w:eastAsia="es-CO"/>
+                <w:lang w:val="en-US" w:eastAsia="es-CO"/>
               </w:rPr>
               <w:t>'obras.'</w:t>
             </w:r>
@@ -6187,7 +6990,7 @@
                 <w:color w:val="F8F8F2"/>
                 <w:sz w:val="18"/>
                 <w:szCs w:val="18"/>
-                <w:lang w:val="es-CO" w:eastAsia="es-CO"/>
+                <w:lang w:val="en-US" w:eastAsia="es-CO"/>
               </w:rPr>
               <w:t>)</w:t>
             </w:r>
@@ -6231,7 +7034,7 @@
                       <wp:cNvGraphicFramePr/>
                       <a:graphic xmlns:a="http://schemas.openxmlformats.org/drawingml/2006/main">
                         <a:graphicData uri="http://schemas.microsoft.com/office/word/2010/wordprocessingInk">
-                          <w14:contentPart bwMode="auto" r:id="rId79">
+                          <w14:contentPart bwMode="auto" r:id="rId83">
                             <w14:nvContentPartPr>
                               <w14:cNvContentPartPr/>
                             </w14:nvContentPartPr>
@@ -6248,7 +7051,7 @@
                 <mc:Fallback>
                   <w:pict>
                     <v:shape w14:anchorId="7B16F789" id="Entrada de lápiz 255" o:spid="_x0000_s1026" type="#_x0000_t75" style="position:absolute;margin-left:93.7pt;margin-top:3.2pt;width:20.15pt;height:10.35pt;z-index:251773952;visibility:visible;mso-wrap-style:square;mso-wrap-distance-left:9pt;mso-wrap-distance-top:0;mso-wrap-distance-right:9pt;mso-wrap-distance-bottom:0;mso-position-horizontal:absolute;mso-position-horizontal-relative:text;mso-position-vertical:absolute;mso-position-vertical-relative:text" o:gfxdata="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">
-                      <v:imagedata r:id="rId80" o:title=""/>
+                      <v:imagedata r:id="rId84" o:title=""/>
                     </v:shape>
                   </w:pict>
                 </mc:Fallback>
@@ -6260,9 +7063,19 @@
                 <w:color w:val="F8F8F2"/>
                 <w:sz w:val="18"/>
                 <w:szCs w:val="18"/>
+                <w:lang w:val="en-US" w:eastAsia="es-CO"/>
+              </w:rPr>
+              <w:t xml:space="preserve">        </w:t>
+            </w:r>
+            <w:r>
+              <w:rPr>
+                <w:rFonts w:ascii="Consolas" w:eastAsia="Times New Roman" w:hAnsi="Consolas" w:cs="Times New Roman"/>
+                <w:color w:val="F8F8F2"/>
+                <w:sz w:val="18"/>
+                <w:szCs w:val="18"/>
                 <w:lang w:val="es-CO" w:eastAsia="es-CO"/>
               </w:rPr>
-              <w:t xml:space="preserve">        n </w:t>
+              <w:t xml:space="preserve">n </w:t>
             </w:r>
             <w:r>
               <w:rPr>
@@ -6429,7 +7242,7 @@
                 <w:color w:val="F8F8F2"/>
                 <w:sz w:val="18"/>
                 <w:szCs w:val="18"/>
-                <w:lang w:val="es-CO" w:eastAsia="es-CO"/>
+                <w:lang w:val="en-US" w:eastAsia="es-CO"/>
               </w:rPr>
             </w:pPr>
             <w:r>
@@ -6440,7 +7253,7 @@
                 <w:color w:val="FD971F"/>
                 <w:sz w:val="18"/>
                 <w:szCs w:val="18"/>
-                <w:lang w:val="es-CO" w:eastAsia="es-CO"/>
+                <w:lang w:val="en-US" w:eastAsia="es-CO"/>
               </w:rPr>
               <w:t>def</w:t>
             </w:r>
@@ -6450,7 +7263,7 @@
                 <w:color w:val="F8F8F2"/>
                 <w:sz w:val="18"/>
                 <w:szCs w:val="18"/>
-                <w:lang w:val="es-CO" w:eastAsia="es-CO"/>
+                <w:lang w:val="en-US" w:eastAsia="es-CO"/>
               </w:rPr>
               <w:t xml:space="preserve"> </w:t>
             </w:r>
@@ -6460,7 +7273,7 @@
                 <w:color w:val="FFC107"/>
                 <w:sz w:val="18"/>
                 <w:szCs w:val="18"/>
-                <w:lang w:val="es-CO" w:eastAsia="es-CO"/>
+                <w:lang w:val="en-US" w:eastAsia="es-CO"/>
               </w:rPr>
               <w:t>topCountryArtworks</w:t>
             </w:r>
@@ -6470,7 +7283,7 @@
                 <w:color w:val="F8F8F2"/>
                 <w:sz w:val="18"/>
                 <w:szCs w:val="18"/>
-                <w:lang w:val="es-CO" w:eastAsia="es-CO"/>
+                <w:lang w:val="en-US" w:eastAsia="es-CO"/>
               </w:rPr>
               <w:t>(</w:t>
             </w:r>
@@ -6482,7 +7295,7 @@
                 <w:color w:val="FD971F"/>
                 <w:sz w:val="18"/>
                 <w:szCs w:val="18"/>
-                <w:lang w:val="es-CO" w:eastAsia="es-CO"/>
+                <w:lang w:val="en-US" w:eastAsia="es-CO"/>
               </w:rPr>
               <w:t>catalog</w:t>
             </w:r>
@@ -6492,7 +7305,7 @@
                 <w:color w:val="F8F8F2"/>
                 <w:sz w:val="18"/>
                 <w:szCs w:val="18"/>
-                <w:lang w:val="es-CO" w:eastAsia="es-CO"/>
+                <w:lang w:val="en-US" w:eastAsia="es-CO"/>
               </w:rPr>
               <w:t>):</w:t>
             </w:r>
@@ -6506,7 +7319,7 @@
                 <w:color w:val="F8F8F2"/>
                 <w:sz w:val="18"/>
                 <w:szCs w:val="18"/>
-                <w:lang w:val="es-CO" w:eastAsia="es-CO"/>
+                <w:lang w:val="en-US" w:eastAsia="es-CO"/>
               </w:rPr>
             </w:pPr>
             <w:r>
@@ -6536,7 +7349,7 @@
                       <wp:cNvGraphicFramePr/>
                       <a:graphic xmlns:a="http://schemas.openxmlformats.org/drawingml/2006/main">
                         <a:graphicData uri="http://schemas.microsoft.com/office/word/2010/wordprocessingInk">
-                          <w14:contentPart bwMode="auto" r:id="rId81">
+                          <w14:contentPart bwMode="auto" r:id="rId85">
                             <w14:nvContentPartPr>
                               <w14:cNvContentPartPr/>
                             </w14:nvContentPartPr>
@@ -6553,7 +7366,7 @@
                 <mc:Fallback>
                   <w:pict>
                     <v:shape w14:anchorId="427A3A65" id="Entrada de lápiz 321" o:spid="_x0000_s1026" type="#_x0000_t75" style="position:absolute;margin-left:328.15pt;margin-top:4pt;width:24.9pt;height:9.4pt;z-index:251808768;visibility:visible;mso-wrap-style:square;mso-wrap-distance-left:9pt;mso-wrap-distance-top:0;mso-wrap-distance-right:9pt;mso-wrap-distance-bottom:0;mso-position-horizontal:absolute;mso-position-horizontal-relative:text;mso-position-vertical:absolute;mso-position-vertical-relative:text" o:gfxdata="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">
-                      <v:imagedata r:id="rId82" o:title=""/>
+                      <v:imagedata r:id="rId86" o:title=""/>
                     </v:shape>
                   </w:pict>
                 </mc:Fallback>
@@ -6565,7 +7378,7 @@
                 <w:color w:val="F8F8F2"/>
                 <w:sz w:val="18"/>
                 <w:szCs w:val="18"/>
-                <w:lang w:val="es-CO" w:eastAsia="es-CO"/>
+                <w:lang w:val="en-US" w:eastAsia="es-CO"/>
               </w:rPr>
               <w:t xml:space="preserve">    nationality </w:t>
             </w:r>
@@ -6575,7 +7388,7 @@
                 <w:color w:val="FFC107"/>
                 <w:sz w:val="18"/>
                 <w:szCs w:val="18"/>
-                <w:lang w:val="es-CO" w:eastAsia="es-CO"/>
+                <w:lang w:val="en-US" w:eastAsia="es-CO"/>
               </w:rPr>
               <w:t>=</w:t>
             </w:r>
@@ -6585,7 +7398,7 @@
                 <w:color w:val="F8F8F2"/>
                 <w:sz w:val="18"/>
                 <w:szCs w:val="18"/>
-                <w:lang w:val="es-CO" w:eastAsia="es-CO"/>
+                <w:lang w:val="en-US" w:eastAsia="es-CO"/>
               </w:rPr>
               <w:t xml:space="preserve"> lt.getElement(catalog[</w:t>
             </w:r>
@@ -6595,7 +7408,7 @@
                 <w:color w:val="B4C2D6"/>
                 <w:sz w:val="18"/>
                 <w:szCs w:val="18"/>
-                <w:lang w:val="es-CO" w:eastAsia="es-CO"/>
+                <w:lang w:val="en-US" w:eastAsia="es-CO"/>
               </w:rPr>
               <w:t>'nationalitiesList'</w:t>
             </w:r>
@@ -6605,7 +7418,7 @@
                 <w:color w:val="F8F8F2"/>
                 <w:sz w:val="18"/>
                 <w:szCs w:val="18"/>
-                <w:lang w:val="es-CO" w:eastAsia="es-CO"/>
+                <w:lang w:val="en-US" w:eastAsia="es-CO"/>
               </w:rPr>
               <w:t xml:space="preserve">], </w:t>
             </w:r>
@@ -6615,7 +7428,7 @@
                 <w:color w:val="B4C2D6"/>
                 <w:sz w:val="18"/>
                 <w:szCs w:val="18"/>
-                <w:lang w:val="es-CO" w:eastAsia="es-CO"/>
+                <w:lang w:val="en-US" w:eastAsia="es-CO"/>
               </w:rPr>
               <w:t>1</w:t>
             </w:r>
@@ -6625,7 +7438,7 @@
                 <w:color w:val="F8F8F2"/>
                 <w:sz w:val="18"/>
                 <w:szCs w:val="18"/>
-                <w:lang w:val="es-CO" w:eastAsia="es-CO"/>
+                <w:lang w:val="en-US" w:eastAsia="es-CO"/>
               </w:rPr>
               <w:t>)</w:t>
             </w:r>
@@ -6639,7 +7452,7 @@
                 <w:color w:val="F8F8F2"/>
                 <w:sz w:val="18"/>
                 <w:szCs w:val="18"/>
-                <w:lang w:val="es-CO" w:eastAsia="es-CO"/>
+                <w:lang w:val="en-US" w:eastAsia="es-CO"/>
               </w:rPr>
             </w:pPr>
             <w:r>
@@ -6669,7 +7482,7 @@
                       <wp:cNvGraphicFramePr/>
                       <a:graphic xmlns:a="http://schemas.openxmlformats.org/drawingml/2006/main">
                         <a:graphicData uri="http://schemas.microsoft.com/office/word/2010/wordprocessingInk">
-                          <w14:contentPart bwMode="auto" r:id="rId83">
+                          <w14:contentPart bwMode="auto" r:id="rId87">
                             <w14:nvContentPartPr>
                               <w14:cNvContentPartPr/>
                             </w14:nvContentPartPr>
@@ -6686,7 +7499,7 @@
                 <mc:Fallback>
                   <w:pict>
                     <v:shape w14:anchorId="60115EA0" id="Entrada de lápiz 311" o:spid="_x0000_s1026" type="#_x0000_t75" style="position:absolute;margin-left:224.25pt;margin-top:.55pt;width:29.55pt;height:25.65pt;z-index:251801600;visibility:visible;mso-wrap-style:square;mso-wrap-distance-left:9pt;mso-wrap-distance-top:0;mso-wrap-distance-right:9pt;mso-wrap-distance-bottom:0;mso-position-horizontal:absolute;mso-position-horizontal-relative:text;mso-position-vertical:absolute;mso-position-vertical-relative:text" o:gfxdata="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">
-                      <v:imagedata r:id="rId84" o:title=""/>
+                      <v:imagedata r:id="rId88" o:title=""/>
                     </v:shape>
                   </w:pict>
                 </mc:Fallback>
@@ -6698,7 +7511,7 @@
                 <w:color w:val="F8F8F2"/>
                 <w:sz w:val="18"/>
                 <w:szCs w:val="18"/>
-                <w:lang w:val="es-CO" w:eastAsia="es-CO"/>
+                <w:lang w:val="en-US" w:eastAsia="es-CO"/>
               </w:rPr>
               <w:t>    fThreePiecesRq4(nationality[</w:t>
             </w:r>
@@ -6708,7 +7521,7 @@
                 <w:color w:val="B4C2D6"/>
                 <w:sz w:val="18"/>
                 <w:szCs w:val="18"/>
-                <w:lang w:val="es-CO" w:eastAsia="es-CO"/>
+                <w:lang w:val="en-US" w:eastAsia="es-CO"/>
               </w:rPr>
               <w:t>'artworks'</w:t>
             </w:r>
@@ -6718,7 +7531,7 @@
                 <w:color w:val="F8F8F2"/>
                 <w:sz w:val="18"/>
                 <w:szCs w:val="18"/>
-                <w:lang w:val="es-CO" w:eastAsia="es-CO"/>
+                <w:lang w:val="en-US" w:eastAsia="es-CO"/>
               </w:rPr>
               <w:t>])</w:t>
             </w:r>
@@ -6732,16 +7545,16 @@
                 <w:color w:val="F8F8F2"/>
                 <w:sz w:val="21"/>
                 <w:szCs w:val="21"/>
-                <w:lang w:val="es-CO" w:eastAsia="es-CO"/>
-              </w:rPr>
-            </w:pPr>
-            <w:r>
-              <w:rPr>
-                <w:rFonts w:ascii="Consolas" w:eastAsia="Times New Roman" w:hAnsi="Consolas" w:cs="Times New Roman"/>
-                <w:color w:val="F8F8F2"/>
-                <w:sz w:val="18"/>
-                <w:szCs w:val="18"/>
-                <w:lang w:val="es-CO" w:eastAsia="es-CO"/>
+                <w:lang w:val="en-US" w:eastAsia="es-CO"/>
+              </w:rPr>
+            </w:pPr>
+            <w:r>
+              <w:rPr>
+                <w:rFonts w:ascii="Consolas" w:eastAsia="Times New Roman" w:hAnsi="Consolas" w:cs="Times New Roman"/>
+                <w:color w:val="F8F8F2"/>
+                <w:sz w:val="18"/>
+                <w:szCs w:val="18"/>
+                <w:lang w:val="en-US" w:eastAsia="es-CO"/>
               </w:rPr>
               <w:t>    lThreePiecesRq4(nationality[</w:t>
             </w:r>
@@ -6751,7 +7564,7 @@
                 <w:color w:val="B4C2D6"/>
                 <w:sz w:val="18"/>
                 <w:szCs w:val="18"/>
-                <w:lang w:val="es-CO" w:eastAsia="es-CO"/>
+                <w:lang w:val="en-US" w:eastAsia="es-CO"/>
               </w:rPr>
               <w:t>'artworks'</w:t>
             </w:r>
@@ -6761,7 +7574,7 @@
                 <w:color w:val="F8F8F2"/>
                 <w:sz w:val="18"/>
                 <w:szCs w:val="18"/>
-                <w:lang w:val="es-CO" w:eastAsia="es-CO"/>
+                <w:lang w:val="en-US" w:eastAsia="es-CO"/>
               </w:rPr>
               <w:t>])</w:t>
             </w:r>
@@ -7000,7 +7813,7 @@
           <w:b/>
           <w:bCs/>
         </w:rPr>
-        <w:t>2</w:t>
+        <w:t>1</w:t>
       </w:r>
       <w:r>
         <w:rPr>
@@ -7023,31 +7836,25 @@
         <w:rPr>
           <w:rFonts w:ascii="Verdana" w:hAnsi="Verdana"/>
         </w:rPr>
-        <w:t>El rango de tiempo</w:t>
+        <w:t>El rango de tiempo usado durante las pruebas fue de 19</w:t>
       </w:r>
       <w:r>
         <w:rPr>
           <w:rFonts w:ascii="Verdana" w:hAnsi="Verdana"/>
         </w:rPr>
-        <w:t xml:space="preserve"> usado durante las pruebas</w:t>
+        <w:t>20</w:t>
       </w:r>
       <w:r>
         <w:rPr>
           <w:rFonts w:ascii="Verdana" w:hAnsi="Verdana"/>
         </w:rPr>
-        <w:t xml:space="preserve"> fue de 19</w:t>
+        <w:t>-19</w:t>
       </w:r>
       <w:r>
         <w:rPr>
           <w:rFonts w:ascii="Verdana" w:hAnsi="Verdana"/>
         </w:rPr>
         <w:t>85</w:t>
-      </w:r>
-      <w:r>
-        <w:rPr>
-          <w:rFonts w:ascii="Verdana" w:hAnsi="Verdana"/>
-        </w:rPr>
-        <w:t>-10-18 a 1990-10-18</w:t>
       </w:r>
       <w:r>
         <w:rPr>
@@ -7058,7 +7865,7 @@
     </w:p>
     <w:tbl>
       <w:tblPr>
-        <w:tblStyle w:val="Tablaconcuadrcula"/>
+        <w:tblStyle w:val="TableGrid"/>
         <w:tblW w:w="0" w:type="auto"/>
         <w:jc w:val="center"/>
         <w:tblBorders>
@@ -7176,7 +7983,7 @@
                 <w:rFonts w:ascii="Verdana" w:hAnsi="Verdana"/>
                 <w:lang w:val="en-US"/>
               </w:rPr>
-              <w:t>30640.625</w:t>
+              <w:t>31.25</w:t>
             </w:r>
           </w:p>
         </w:tc>
@@ -7227,7 +8034,42 @@
                 <w:rFonts w:ascii="Verdana" w:hAnsi="Verdana"/>
                 <w:lang w:val="en-US"/>
               </w:rPr>
-              <w:t>---</w:t>
+              <w:t>4</w:t>
+            </w:r>
+            <w:r>
+              <w:rPr>
+                <w:rFonts w:ascii="Verdana" w:hAnsi="Verdana"/>
+                <w:lang w:val="en-US"/>
+              </w:rPr>
+              <w:t>0</w:t>
+            </w:r>
+            <w:r>
+              <w:rPr>
+                <w:rFonts w:ascii="Verdana" w:hAnsi="Verdana"/>
+                <w:lang w:val="en-US"/>
+              </w:rPr>
+              <w:t>.</w:t>
+            </w:r>
+            <w:r>
+              <w:rPr>
+                <w:rFonts w:ascii="Verdana" w:hAnsi="Verdana"/>
+                <w:lang w:val="en-US"/>
+              </w:rPr>
+              <w:t>5</w:t>
+            </w:r>
+            <w:r>
+              <w:rPr>
+                <w:rFonts w:ascii="Verdana" w:hAnsi="Verdana"/>
+                <w:lang w:val="en-US"/>
+              </w:rPr>
+              <w:t>7</w:t>
+            </w:r>
+            <w:r>
+              <w:rPr>
+                <w:rFonts w:ascii="Verdana" w:hAnsi="Verdana"/>
+                <w:lang w:val="en-US"/>
+              </w:rPr>
+              <w:t>3</w:t>
             </w:r>
           </w:p>
         </w:tc>
@@ -7280,7 +8122,7 @@
                 <w:rFonts w:ascii="Verdana" w:hAnsi="Verdana"/>
                 <w:lang w:val="en-US"/>
               </w:rPr>
-              <w:t>---</w:t>
+              <w:t>46.875</w:t>
             </w:r>
           </w:p>
         </w:tc>
@@ -7551,6 +8393,585 @@
         <w:spacing w:line="276" w:lineRule="auto"/>
         <w:rPr>
           <w:rFonts w:ascii="Verdana" w:hAnsi="Verdana"/>
+          <w:b/>
+          <w:bCs/>
+          <w:sz w:val="26"/>
+          <w:szCs w:val="26"/>
+        </w:rPr>
+      </w:pPr>
+    </w:p>
+    <w:p>
+      <w:pPr>
+        <w:pStyle w:val="Default"/>
+        <w:spacing w:line="276" w:lineRule="auto"/>
+        <w:rPr>
+          <w:rFonts w:ascii="Verdana" w:hAnsi="Verdana"/>
+          <w:b/>
+          <w:bCs/>
+          <w:sz w:val="26"/>
+          <w:szCs w:val="26"/>
+        </w:rPr>
+      </w:pPr>
+    </w:p>
+    <w:p>
+      <w:pPr>
+        <w:spacing w:line="240" w:lineRule="auto"/>
+        <w:jc w:val="both"/>
+        <w:rPr>
+          <w:rFonts w:ascii="Verdana" w:hAnsi="Verdana"/>
+          <w:b/>
+          <w:bCs/>
+        </w:rPr>
+      </w:pPr>
+      <w:r>
+        <w:rPr>
+          <w:rFonts w:ascii="Verdana" w:hAnsi="Verdana"/>
+          <w:b/>
+          <w:bCs/>
+        </w:rPr>
+        <w:t>Requerimiento 2:</w:t>
+      </w:r>
+    </w:p>
+    <w:p>
+      <w:pPr>
+        <w:spacing w:line="240" w:lineRule="auto"/>
+        <w:jc w:val="both"/>
+        <w:rPr>
+          <w:rFonts w:ascii="Verdana" w:hAnsi="Verdana"/>
+        </w:rPr>
+      </w:pPr>
+      <w:r>
+        <w:rPr>
+          <w:rFonts w:ascii="Verdana" w:hAnsi="Verdana"/>
+        </w:rPr>
+        <w:t>El rango de tiempo</w:t>
+      </w:r>
+      <w:r>
+        <w:rPr>
+          <w:rFonts w:ascii="Verdana" w:hAnsi="Verdana"/>
+        </w:rPr>
+        <w:t xml:space="preserve"> usado durante las pruebas</w:t>
+      </w:r>
+      <w:r>
+        <w:rPr>
+          <w:rFonts w:ascii="Verdana" w:hAnsi="Verdana"/>
+        </w:rPr>
+        <w:t xml:space="preserve"> fue de 19</w:t>
+      </w:r>
+      <w:r>
+        <w:rPr>
+          <w:rFonts w:ascii="Verdana" w:hAnsi="Verdana"/>
+        </w:rPr>
+        <w:t>85</w:t>
+      </w:r>
+      <w:r>
+        <w:rPr>
+          <w:rFonts w:ascii="Verdana" w:hAnsi="Verdana"/>
+        </w:rPr>
+        <w:t>-10-18 a 1990-10-18</w:t>
+      </w:r>
+      <w:r>
+        <w:rPr>
+          <w:rFonts w:ascii="Verdana" w:hAnsi="Verdana"/>
+        </w:rPr>
+        <w:t>.</w:t>
+      </w:r>
+    </w:p>
+    <w:tbl>
+      <w:tblPr>
+        <w:tblStyle w:val="TableGrid"/>
+        <w:tblW w:w="0" w:type="auto"/>
+        <w:jc w:val="center"/>
+        <w:tblBorders>
+          <w:left w:val="none" w:sz="0" w:space="0" w:color="auto"/>
+          <w:right w:val="none" w:sz="0" w:space="0" w:color="auto"/>
+        </w:tblBorders>
+        <w:tblLook w:val="04A0" w:firstRow="1" w:lastRow="0" w:firstColumn="1" w:lastColumn="0" w:noHBand="0" w:noVBand="1"/>
+      </w:tblPr>
+      <w:tblGrid>
+        <w:gridCol w:w="2678"/>
+        <w:gridCol w:w="2638"/>
+      </w:tblGrid>
+      <w:tr>
+        <w:trPr>
+          <w:jc w:val="center"/>
+        </w:trPr>
+        <w:tc>
+          <w:tcPr>
+            <w:tcW w:w="2678" w:type="dxa"/>
+            <w:tcBorders>
+              <w:right w:val="nil"/>
+            </w:tcBorders>
+          </w:tcPr>
+          <w:p>
+            <w:pPr>
+              <w:jc w:val="center"/>
+              <w:rPr>
+                <w:rFonts w:ascii="Verdana" w:hAnsi="Verdana"/>
+                <w:b/>
+                <w:bCs/>
+              </w:rPr>
+            </w:pPr>
+            <w:r>
+              <w:rPr>
+                <w:rFonts w:ascii="Verdana" w:hAnsi="Verdana"/>
+                <w:b/>
+                <w:bCs/>
+              </w:rPr>
+              <w:t>Porcentaje de la muestra [pct]</w:t>
+            </w:r>
+          </w:p>
+        </w:tc>
+        <w:tc>
+          <w:tcPr>
+            <w:tcW w:w="2638" w:type="dxa"/>
+            <w:tcBorders>
+              <w:left w:val="nil"/>
+              <w:right w:val="nil"/>
+            </w:tcBorders>
+          </w:tcPr>
+          <w:p>
+            <w:pPr>
+              <w:jc w:val="center"/>
+              <w:rPr>
+                <w:rFonts w:ascii="Verdana" w:hAnsi="Verdana"/>
+                <w:b/>
+                <w:bCs/>
+              </w:rPr>
+            </w:pPr>
+            <w:r>
+              <w:rPr>
+                <w:rFonts w:ascii="Verdana" w:hAnsi="Verdana"/>
+                <w:b/>
+                <w:bCs/>
+              </w:rPr>
+              <w:t>Tiempo de ejecución (en ms)</w:t>
+            </w:r>
+          </w:p>
+        </w:tc>
+      </w:tr>
+      <w:tr>
+        <w:trPr>
+          <w:jc w:val="center"/>
+        </w:trPr>
+        <w:tc>
+          <w:tcPr>
+            <w:tcW w:w="2678" w:type="dxa"/>
+            <w:shd w:val="clear" w:color="auto" w:fill="D9D9D9" w:themeFill="background1" w:themeFillShade="D9"/>
+          </w:tcPr>
+          <w:p>
+            <w:pPr>
+              <w:jc w:val="center"/>
+              <w:rPr>
+                <w:rFonts w:ascii="Verdana" w:hAnsi="Verdana"/>
+                <w:b/>
+                <w:bCs/>
+                <w:lang w:val="en-US"/>
+              </w:rPr>
+            </w:pPr>
+            <w:r>
+              <w:rPr>
+                <w:rFonts w:ascii="Verdana" w:hAnsi="Verdana"/>
+                <w:b/>
+                <w:bCs/>
+                <w:lang w:val="en-US"/>
+              </w:rPr>
+              <w:t>small</w:t>
+            </w:r>
+          </w:p>
+        </w:tc>
+        <w:tc>
+          <w:tcPr>
+            <w:tcW w:w="2638" w:type="dxa"/>
+            <w:shd w:val="clear" w:color="auto" w:fill="D9D9D9" w:themeFill="background1" w:themeFillShade="D9"/>
+          </w:tcPr>
+          <w:p>
+            <w:pPr>
+              <w:jc w:val="center"/>
+              <w:rPr>
+                <w:lang w:val="es-CO"/>
+              </w:rPr>
+            </w:pPr>
+            <w:r>
+              <w:rPr>
+                <w:rFonts w:ascii="Verdana" w:hAnsi="Verdana"/>
+                <w:lang w:val="en-US"/>
+              </w:rPr>
+              <w:t>30640.625</w:t>
+            </w:r>
+          </w:p>
+        </w:tc>
+      </w:tr>
+      <w:tr>
+        <w:trPr>
+          <w:jc w:val="center"/>
+        </w:trPr>
+        <w:tc>
+          <w:tcPr>
+            <w:tcW w:w="2678" w:type="dxa"/>
+          </w:tcPr>
+          <w:p>
+            <w:pPr>
+              <w:jc w:val="center"/>
+              <w:rPr>
+                <w:rFonts w:ascii="Verdana" w:hAnsi="Verdana"/>
+                <w:b/>
+                <w:bCs/>
+                <w:lang w:val="en-US"/>
+              </w:rPr>
+            </w:pPr>
+            <w:r>
+              <w:rPr>
+                <w:rFonts w:ascii="Verdana" w:hAnsi="Verdana"/>
+                <w:b/>
+                <w:bCs/>
+                <w:lang w:val="en-US"/>
+              </w:rPr>
+              <w:t>5.00%</w:t>
+            </w:r>
+          </w:p>
+        </w:tc>
+        <w:tc>
+          <w:tcPr>
+            <w:tcW w:w="2638" w:type="dxa"/>
+          </w:tcPr>
+          <w:p>
+            <w:pPr>
+              <w:jc w:val="center"/>
+              <w:rPr>
+                <w:rFonts w:ascii="Verdana" w:hAnsi="Verdana"/>
+                <w:lang w:val="en-US"/>
+              </w:rPr>
+            </w:pPr>
+            <w:r>
+              <w:rPr>
+                <w:rFonts w:ascii="Verdana" w:hAnsi="Verdana"/>
+                <w:lang w:val="en-US"/>
+              </w:rPr>
+              <w:t>---</w:t>
+            </w:r>
+          </w:p>
+        </w:tc>
+      </w:tr>
+      <w:tr>
+        <w:trPr>
+          <w:jc w:val="center"/>
+        </w:trPr>
+        <w:tc>
+          <w:tcPr>
+            <w:tcW w:w="2678" w:type="dxa"/>
+            <w:shd w:val="clear" w:color="auto" w:fill="D9D9D9" w:themeFill="background1" w:themeFillShade="D9"/>
+          </w:tcPr>
+          <w:p>
+            <w:pPr>
+              <w:jc w:val="center"/>
+              <w:rPr>
+                <w:rFonts w:ascii="Verdana" w:hAnsi="Verdana"/>
+                <w:b/>
+                <w:bCs/>
+                <w:lang w:val="en-US"/>
+              </w:rPr>
+            </w:pPr>
+            <w:r>
+              <w:rPr>
+                <w:rFonts w:ascii="Verdana" w:hAnsi="Verdana"/>
+                <w:b/>
+                <w:bCs/>
+                <w:lang w:val="en-US"/>
+              </w:rPr>
+              <w:t>10.00%</w:t>
+            </w:r>
+          </w:p>
+        </w:tc>
+        <w:tc>
+          <w:tcPr>
+            <w:tcW w:w="2638" w:type="dxa"/>
+            <w:shd w:val="clear" w:color="auto" w:fill="D9D9D9" w:themeFill="background1" w:themeFillShade="D9"/>
+          </w:tcPr>
+          <w:p>
+            <w:pPr>
+              <w:jc w:val="center"/>
+              <w:rPr>
+                <w:rFonts w:ascii="Verdana" w:hAnsi="Verdana"/>
+                <w:lang w:val="en-US"/>
+              </w:rPr>
+            </w:pPr>
+            <w:r>
+              <w:rPr>
+                <w:rFonts w:ascii="Verdana" w:hAnsi="Verdana"/>
+                <w:lang w:val="en-US"/>
+              </w:rPr>
+              <w:t>---</w:t>
+            </w:r>
+          </w:p>
+        </w:tc>
+      </w:tr>
+      <w:tr>
+        <w:trPr>
+          <w:jc w:val="center"/>
+        </w:trPr>
+        <w:tc>
+          <w:tcPr>
+            <w:tcW w:w="2678" w:type="dxa"/>
+          </w:tcPr>
+          <w:p>
+            <w:pPr>
+              <w:jc w:val="center"/>
+              <w:rPr>
+                <w:rFonts w:ascii="Verdana" w:hAnsi="Verdana"/>
+                <w:b/>
+                <w:bCs/>
+                <w:lang w:val="en-US"/>
+              </w:rPr>
+            </w:pPr>
+            <w:r>
+              <w:rPr>
+                <w:rFonts w:ascii="Verdana" w:hAnsi="Verdana"/>
+                <w:b/>
+                <w:bCs/>
+                <w:lang w:val="en-US"/>
+              </w:rPr>
+              <w:t>20.00%</w:t>
+            </w:r>
+          </w:p>
+        </w:tc>
+        <w:tc>
+          <w:tcPr>
+            <w:tcW w:w="2638" w:type="dxa"/>
+          </w:tcPr>
+          <w:p>
+            <w:pPr>
+              <w:jc w:val="center"/>
+              <w:rPr>
+                <w:rFonts w:ascii="Verdana" w:hAnsi="Verdana"/>
+                <w:lang w:val="en-US"/>
+              </w:rPr>
+            </w:pPr>
+            <w:r>
+              <w:rPr>
+                <w:rFonts w:ascii="Verdana" w:hAnsi="Verdana"/>
+                <w:lang w:val="en-US"/>
+              </w:rPr>
+              <w:t>---</w:t>
+            </w:r>
+          </w:p>
+        </w:tc>
+      </w:tr>
+      <w:tr>
+        <w:trPr>
+          <w:jc w:val="center"/>
+        </w:trPr>
+        <w:tc>
+          <w:tcPr>
+            <w:tcW w:w="2678" w:type="dxa"/>
+            <w:shd w:val="clear" w:color="auto" w:fill="D9D9D9" w:themeFill="background1" w:themeFillShade="D9"/>
+          </w:tcPr>
+          <w:p>
+            <w:pPr>
+              <w:jc w:val="center"/>
+              <w:rPr>
+                <w:rFonts w:ascii="Verdana" w:hAnsi="Verdana"/>
+                <w:b/>
+                <w:bCs/>
+                <w:lang w:val="en-US"/>
+              </w:rPr>
+            </w:pPr>
+            <w:r>
+              <w:rPr>
+                <w:rFonts w:ascii="Verdana" w:hAnsi="Verdana"/>
+                <w:b/>
+                <w:bCs/>
+                <w:lang w:val="en-US"/>
+              </w:rPr>
+              <w:t>30.00%</w:t>
+            </w:r>
+          </w:p>
+        </w:tc>
+        <w:tc>
+          <w:tcPr>
+            <w:tcW w:w="2638" w:type="dxa"/>
+            <w:shd w:val="clear" w:color="auto" w:fill="D9D9D9" w:themeFill="background1" w:themeFillShade="D9"/>
+          </w:tcPr>
+          <w:p>
+            <w:pPr>
+              <w:jc w:val="center"/>
+              <w:rPr>
+                <w:rFonts w:ascii="Verdana" w:hAnsi="Verdana"/>
+                <w:lang w:val="en-US"/>
+              </w:rPr>
+            </w:pPr>
+            <w:r>
+              <w:rPr>
+                <w:rFonts w:ascii="Verdana" w:hAnsi="Verdana"/>
+                <w:lang w:val="en-US"/>
+              </w:rPr>
+              <w:t>---</w:t>
+            </w:r>
+          </w:p>
+        </w:tc>
+      </w:tr>
+      <w:tr>
+        <w:trPr>
+          <w:jc w:val="center"/>
+        </w:trPr>
+        <w:tc>
+          <w:tcPr>
+            <w:tcW w:w="2678" w:type="dxa"/>
+          </w:tcPr>
+          <w:p>
+            <w:pPr>
+              <w:jc w:val="center"/>
+              <w:rPr>
+                <w:rFonts w:ascii="Verdana" w:hAnsi="Verdana"/>
+                <w:b/>
+                <w:bCs/>
+                <w:lang w:val="en-US"/>
+              </w:rPr>
+            </w:pPr>
+            <w:r>
+              <w:rPr>
+                <w:rFonts w:ascii="Verdana" w:hAnsi="Verdana"/>
+                <w:b/>
+                <w:bCs/>
+                <w:lang w:val="en-US"/>
+              </w:rPr>
+              <w:t>50.00%</w:t>
+            </w:r>
+          </w:p>
+        </w:tc>
+        <w:tc>
+          <w:tcPr>
+            <w:tcW w:w="2638" w:type="dxa"/>
+          </w:tcPr>
+          <w:p>
+            <w:pPr>
+              <w:jc w:val="center"/>
+              <w:rPr>
+                <w:rFonts w:ascii="Verdana" w:hAnsi="Verdana"/>
+                <w:lang w:val="en-US"/>
+              </w:rPr>
+            </w:pPr>
+            <w:r>
+              <w:rPr>
+                <w:rFonts w:ascii="Verdana" w:hAnsi="Verdana"/>
+                <w:lang w:val="en-US"/>
+              </w:rPr>
+              <w:t>---</w:t>
+            </w:r>
+          </w:p>
+        </w:tc>
+      </w:tr>
+      <w:tr>
+        <w:trPr>
+          <w:jc w:val="center"/>
+        </w:trPr>
+        <w:tc>
+          <w:tcPr>
+            <w:tcW w:w="2678" w:type="dxa"/>
+            <w:shd w:val="clear" w:color="auto" w:fill="D9D9D9" w:themeFill="background1" w:themeFillShade="D9"/>
+          </w:tcPr>
+          <w:p>
+            <w:pPr>
+              <w:jc w:val="center"/>
+              <w:rPr>
+                <w:rFonts w:ascii="Verdana" w:hAnsi="Verdana"/>
+                <w:b/>
+                <w:bCs/>
+                <w:lang w:val="en-US"/>
+              </w:rPr>
+            </w:pPr>
+            <w:r>
+              <w:rPr>
+                <w:rFonts w:ascii="Verdana" w:hAnsi="Verdana"/>
+                <w:b/>
+                <w:bCs/>
+                <w:lang w:val="en-US"/>
+              </w:rPr>
+              <w:t>80.00%</w:t>
+            </w:r>
+          </w:p>
+        </w:tc>
+        <w:tc>
+          <w:tcPr>
+            <w:tcW w:w="2638" w:type="dxa"/>
+            <w:shd w:val="clear" w:color="auto" w:fill="D9D9D9" w:themeFill="background1" w:themeFillShade="D9"/>
+          </w:tcPr>
+          <w:p>
+            <w:pPr>
+              <w:jc w:val="center"/>
+              <w:rPr>
+                <w:rFonts w:ascii="Verdana" w:hAnsi="Verdana"/>
+                <w:lang w:val="en-US"/>
+              </w:rPr>
+            </w:pPr>
+            <w:r>
+              <w:rPr>
+                <w:rFonts w:ascii="Verdana" w:hAnsi="Verdana"/>
+                <w:lang w:val="en-US"/>
+              </w:rPr>
+              <w:t>---</w:t>
+            </w:r>
+          </w:p>
+        </w:tc>
+      </w:tr>
+      <w:tr>
+        <w:trPr>
+          <w:jc w:val="center"/>
+        </w:trPr>
+        <w:tc>
+          <w:tcPr>
+            <w:tcW w:w="2678" w:type="dxa"/>
+          </w:tcPr>
+          <w:p>
+            <w:pPr>
+              <w:jc w:val="center"/>
+              <w:rPr>
+                <w:rFonts w:ascii="Verdana" w:hAnsi="Verdana"/>
+                <w:b/>
+                <w:bCs/>
+                <w:lang w:val="en-US"/>
+              </w:rPr>
+            </w:pPr>
+            <w:r>
+              <w:rPr>
+                <w:rFonts w:ascii="Verdana" w:hAnsi="Verdana"/>
+                <w:b/>
+                <w:bCs/>
+                <w:lang w:val="en-US"/>
+              </w:rPr>
+              <w:t>large</w:t>
+            </w:r>
+          </w:p>
+        </w:tc>
+        <w:tc>
+          <w:tcPr>
+            <w:tcW w:w="2638" w:type="dxa"/>
+          </w:tcPr>
+          <w:p>
+            <w:pPr>
+              <w:jc w:val="center"/>
+              <w:rPr>
+                <w:rFonts w:ascii="Verdana" w:hAnsi="Verdana"/>
+                <w:lang w:val="en-US"/>
+              </w:rPr>
+            </w:pPr>
+            <w:r>
+              <w:rPr>
+                <w:rFonts w:ascii="Verdana" w:hAnsi="Verdana"/>
+                <w:lang w:val="en-US"/>
+              </w:rPr>
+              <w:t>---</w:t>
+            </w:r>
+          </w:p>
+        </w:tc>
+      </w:tr>
+    </w:tbl>
+    <w:p>
+      <w:pPr>
+        <w:pStyle w:val="Default"/>
+        <w:spacing w:line="276" w:lineRule="auto"/>
+        <w:rPr>
+          <w:rFonts w:ascii="Verdana" w:hAnsi="Verdana"/>
           <w:sz w:val="22"/>
           <w:szCs w:val="22"/>
         </w:rPr>
@@ -7577,6 +8998,571 @@
     </w:p>
     <w:p>
       <w:pPr>
+        <w:spacing w:line="240" w:lineRule="auto"/>
+        <w:jc w:val="both"/>
+        <w:rPr>
+          <w:rFonts w:ascii="Verdana" w:hAnsi="Verdana"/>
+          <w:b/>
+          <w:bCs/>
+        </w:rPr>
+      </w:pPr>
+      <w:r>
+        <w:rPr>
+          <w:rFonts w:ascii="Verdana" w:hAnsi="Verdana"/>
+          <w:b/>
+          <w:bCs/>
+        </w:rPr>
+        <w:t xml:space="preserve">Requerimiento </w:t>
+      </w:r>
+      <w:r>
+        <w:rPr>
+          <w:rFonts w:ascii="Verdana" w:hAnsi="Verdana"/>
+          <w:b/>
+          <w:bCs/>
+        </w:rPr>
+        <w:t>3</w:t>
+      </w:r>
+      <w:r>
+        <w:rPr>
+          <w:rFonts w:ascii="Verdana" w:hAnsi="Verdana"/>
+          <w:b/>
+          <w:bCs/>
+        </w:rPr>
+        <w:t>:</w:t>
+      </w:r>
+    </w:p>
+    <w:p>
+      <w:r>
+        <w:rPr>
+          <w:rFonts w:ascii="Verdana" w:hAnsi="Verdana"/>
+        </w:rPr>
+        <w:t xml:space="preserve">Se uso a </w:t>
+      </w:r>
+      <w:r>
+        <w:t>Lawrence Weiner</w:t>
+      </w:r>
+    </w:p>
+    <w:p>
+      <w:pPr>
+        <w:spacing w:line="240" w:lineRule="auto"/>
+        <w:jc w:val="both"/>
+        <w:rPr>
+          <w:rFonts w:ascii="Verdana" w:hAnsi="Verdana"/>
+        </w:rPr>
+      </w:pPr>
+    </w:p>
+    <w:tbl>
+      <w:tblPr>
+        <w:tblStyle w:val="TableGrid"/>
+        <w:tblW w:w="0" w:type="auto"/>
+        <w:jc w:val="center"/>
+        <w:tblBorders>
+          <w:left w:val="none" w:sz="0" w:space="0" w:color="auto"/>
+          <w:right w:val="none" w:sz="0" w:space="0" w:color="auto"/>
+        </w:tblBorders>
+        <w:tblLook w:val="04A0" w:firstRow="1" w:lastRow="0" w:firstColumn="1" w:lastColumn="0" w:noHBand="0" w:noVBand="1"/>
+      </w:tblPr>
+      <w:tblGrid>
+        <w:gridCol w:w="2678"/>
+        <w:gridCol w:w="2638"/>
+      </w:tblGrid>
+      <w:tr>
+        <w:trPr>
+          <w:jc w:val="center"/>
+        </w:trPr>
+        <w:tc>
+          <w:tcPr>
+            <w:tcW w:w="2678" w:type="dxa"/>
+            <w:tcBorders>
+              <w:right w:val="nil"/>
+            </w:tcBorders>
+          </w:tcPr>
+          <w:p>
+            <w:pPr>
+              <w:jc w:val="center"/>
+              <w:rPr>
+                <w:rFonts w:ascii="Verdana" w:hAnsi="Verdana"/>
+                <w:b/>
+                <w:bCs/>
+              </w:rPr>
+            </w:pPr>
+            <w:r>
+              <w:rPr>
+                <w:rFonts w:ascii="Verdana" w:hAnsi="Verdana"/>
+                <w:b/>
+                <w:bCs/>
+              </w:rPr>
+              <w:t>Porcentaje de la muestra [pct]</w:t>
+            </w:r>
+          </w:p>
+        </w:tc>
+        <w:tc>
+          <w:tcPr>
+            <w:tcW w:w="2638" w:type="dxa"/>
+            <w:tcBorders>
+              <w:left w:val="nil"/>
+              <w:right w:val="nil"/>
+            </w:tcBorders>
+          </w:tcPr>
+          <w:p>
+            <w:pPr>
+              <w:jc w:val="center"/>
+              <w:rPr>
+                <w:rFonts w:ascii="Verdana" w:hAnsi="Verdana"/>
+                <w:b/>
+                <w:bCs/>
+              </w:rPr>
+            </w:pPr>
+            <w:r>
+              <w:rPr>
+                <w:rFonts w:ascii="Verdana" w:hAnsi="Verdana"/>
+                <w:b/>
+                <w:bCs/>
+              </w:rPr>
+              <w:t>Tiempo de ejecución (en ms)</w:t>
+            </w:r>
+          </w:p>
+        </w:tc>
+      </w:tr>
+      <w:tr>
+        <w:trPr>
+          <w:jc w:val="center"/>
+        </w:trPr>
+        <w:tc>
+          <w:tcPr>
+            <w:tcW w:w="2678" w:type="dxa"/>
+            <w:shd w:val="clear" w:color="auto" w:fill="D9D9D9" w:themeFill="background1" w:themeFillShade="D9"/>
+          </w:tcPr>
+          <w:p>
+            <w:pPr>
+              <w:jc w:val="center"/>
+              <w:rPr>
+                <w:rFonts w:ascii="Verdana" w:hAnsi="Verdana"/>
+                <w:b/>
+                <w:bCs/>
+                <w:lang w:val="en-US"/>
+              </w:rPr>
+            </w:pPr>
+            <w:r>
+              <w:rPr>
+                <w:rFonts w:ascii="Verdana" w:hAnsi="Verdana"/>
+                <w:b/>
+                <w:bCs/>
+                <w:lang w:val="en-US"/>
+              </w:rPr>
+              <w:t>small</w:t>
+            </w:r>
+          </w:p>
+        </w:tc>
+        <w:tc>
+          <w:tcPr>
+            <w:tcW w:w="2638" w:type="dxa"/>
+            <w:shd w:val="clear" w:color="auto" w:fill="D9D9D9" w:themeFill="background1" w:themeFillShade="D9"/>
+          </w:tcPr>
+          <w:p>
+            <w:pPr>
+              <w:jc w:val="center"/>
+              <w:rPr>
+                <w:lang w:val="es-CO"/>
+              </w:rPr>
+            </w:pPr>
+            <w:r>
+              <w:rPr>
+                <w:lang w:val="es-CO"/>
+              </w:rPr>
+              <w:t>0.0</w:t>
+            </w:r>
+          </w:p>
+        </w:tc>
+      </w:tr>
+      <w:tr>
+        <w:trPr>
+          <w:jc w:val="center"/>
+        </w:trPr>
+        <w:tc>
+          <w:tcPr>
+            <w:tcW w:w="2678" w:type="dxa"/>
+          </w:tcPr>
+          <w:p>
+            <w:pPr>
+              <w:jc w:val="center"/>
+              <w:rPr>
+                <w:rFonts w:ascii="Verdana" w:hAnsi="Verdana"/>
+                <w:b/>
+                <w:bCs/>
+                <w:lang w:val="en-US"/>
+              </w:rPr>
+            </w:pPr>
+            <w:r>
+              <w:rPr>
+                <w:rFonts w:ascii="Verdana" w:hAnsi="Verdana"/>
+                <w:b/>
+                <w:bCs/>
+                <w:lang w:val="en-US"/>
+              </w:rPr>
+              <w:t>5.00%</w:t>
+            </w:r>
+          </w:p>
+        </w:tc>
+        <w:tc>
+          <w:tcPr>
+            <w:tcW w:w="2638" w:type="dxa"/>
+          </w:tcPr>
+          <w:p>
+            <w:pPr>
+              <w:jc w:val="center"/>
+              <w:rPr>
+                <w:rFonts w:ascii="Verdana" w:hAnsi="Verdana"/>
+                <w:lang w:val="en-US"/>
+              </w:rPr>
+            </w:pPr>
+            <w:r>
+              <w:rPr>
+                <w:rFonts w:ascii="Verdana" w:hAnsi="Verdana"/>
+                <w:lang w:val="en-US"/>
+              </w:rPr>
+              <w:t>0.0</w:t>
+            </w:r>
+          </w:p>
+        </w:tc>
+      </w:tr>
+      <w:tr>
+        <w:trPr>
+          <w:jc w:val="center"/>
+        </w:trPr>
+        <w:tc>
+          <w:tcPr>
+            <w:tcW w:w="2678" w:type="dxa"/>
+            <w:shd w:val="clear" w:color="auto" w:fill="D9D9D9" w:themeFill="background1" w:themeFillShade="D9"/>
+          </w:tcPr>
+          <w:p>
+            <w:pPr>
+              <w:jc w:val="center"/>
+              <w:rPr>
+                <w:rFonts w:ascii="Verdana" w:hAnsi="Verdana"/>
+                <w:b/>
+                <w:bCs/>
+                <w:lang w:val="en-US"/>
+              </w:rPr>
+            </w:pPr>
+            <w:r>
+              <w:rPr>
+                <w:rFonts w:ascii="Verdana" w:hAnsi="Verdana"/>
+                <w:b/>
+                <w:bCs/>
+                <w:lang w:val="en-US"/>
+              </w:rPr>
+              <w:t>10.00%</w:t>
+            </w:r>
+          </w:p>
+        </w:tc>
+        <w:tc>
+          <w:tcPr>
+            <w:tcW w:w="2638" w:type="dxa"/>
+            <w:shd w:val="clear" w:color="auto" w:fill="D9D9D9" w:themeFill="background1" w:themeFillShade="D9"/>
+          </w:tcPr>
+          <w:p>
+            <w:pPr>
+              <w:jc w:val="center"/>
+              <w:rPr>
+                <w:rFonts w:ascii="Verdana" w:hAnsi="Verdana"/>
+                <w:lang w:val="en-US"/>
+              </w:rPr>
+            </w:pPr>
+            <w:r>
+              <w:rPr>
+                <w:rFonts w:ascii="Verdana" w:hAnsi="Verdana"/>
+                <w:lang w:val="en-US"/>
+              </w:rPr>
+              <w:t>15.20</w:t>
+            </w:r>
+          </w:p>
+        </w:tc>
+      </w:tr>
+      <w:tr>
+        <w:trPr>
+          <w:jc w:val="center"/>
+        </w:trPr>
+        <w:tc>
+          <w:tcPr>
+            <w:tcW w:w="2678" w:type="dxa"/>
+          </w:tcPr>
+          <w:p>
+            <w:pPr>
+              <w:jc w:val="center"/>
+              <w:rPr>
+                <w:rFonts w:ascii="Verdana" w:hAnsi="Verdana"/>
+                <w:b/>
+                <w:bCs/>
+                <w:lang w:val="en-US"/>
+              </w:rPr>
+            </w:pPr>
+            <w:r>
+              <w:rPr>
+                <w:rFonts w:ascii="Verdana" w:hAnsi="Verdana"/>
+                <w:b/>
+                <w:bCs/>
+                <w:lang w:val="en-US"/>
+              </w:rPr>
+              <w:t>20.00%</w:t>
+            </w:r>
+          </w:p>
+        </w:tc>
+        <w:tc>
+          <w:tcPr>
+            <w:tcW w:w="2638" w:type="dxa"/>
+          </w:tcPr>
+          <w:p>
+            <w:pPr>
+              <w:jc w:val="center"/>
+              <w:rPr>
+                <w:rFonts w:ascii="Verdana" w:hAnsi="Verdana"/>
+                <w:lang w:val="en-US"/>
+              </w:rPr>
+            </w:pPr>
+            <w:r>
+              <w:rPr>
+                <w:rFonts w:ascii="Verdana" w:hAnsi="Verdana"/>
+                <w:lang w:val="en-US"/>
+              </w:rPr>
+              <w:t>30.52</w:t>
+            </w:r>
+          </w:p>
+        </w:tc>
+      </w:tr>
+      <w:tr>
+        <w:trPr>
+          <w:jc w:val="center"/>
+        </w:trPr>
+        <w:tc>
+          <w:tcPr>
+            <w:tcW w:w="2678" w:type="dxa"/>
+            <w:shd w:val="clear" w:color="auto" w:fill="D9D9D9" w:themeFill="background1" w:themeFillShade="D9"/>
+          </w:tcPr>
+          <w:p>
+            <w:pPr>
+              <w:jc w:val="center"/>
+              <w:rPr>
+                <w:rFonts w:ascii="Verdana" w:hAnsi="Verdana"/>
+                <w:b/>
+                <w:bCs/>
+                <w:lang w:val="en-US"/>
+              </w:rPr>
+            </w:pPr>
+            <w:r>
+              <w:rPr>
+                <w:rFonts w:ascii="Verdana" w:hAnsi="Verdana"/>
+                <w:b/>
+                <w:bCs/>
+                <w:lang w:val="en-US"/>
+              </w:rPr>
+              <w:t>30.00%</w:t>
+            </w:r>
+          </w:p>
+        </w:tc>
+        <w:tc>
+          <w:tcPr>
+            <w:tcW w:w="2638" w:type="dxa"/>
+            <w:shd w:val="clear" w:color="auto" w:fill="D9D9D9" w:themeFill="background1" w:themeFillShade="D9"/>
+          </w:tcPr>
+          <w:p>
+            <w:pPr>
+              <w:jc w:val="center"/>
+              <w:rPr>
+                <w:rFonts w:ascii="Verdana" w:hAnsi="Verdana"/>
+                <w:lang w:val="en-US"/>
+              </w:rPr>
+            </w:pPr>
+            <w:r>
+              <w:rPr>
+                <w:rFonts w:ascii="Verdana" w:hAnsi="Verdana"/>
+                <w:lang w:val="en-US"/>
+              </w:rPr>
+              <w:t>---</w:t>
+            </w:r>
+          </w:p>
+        </w:tc>
+      </w:tr>
+      <w:tr>
+        <w:trPr>
+          <w:jc w:val="center"/>
+        </w:trPr>
+        <w:tc>
+          <w:tcPr>
+            <w:tcW w:w="2678" w:type="dxa"/>
+          </w:tcPr>
+          <w:p>
+            <w:pPr>
+              <w:jc w:val="center"/>
+              <w:rPr>
+                <w:rFonts w:ascii="Verdana" w:hAnsi="Verdana"/>
+                <w:b/>
+                <w:bCs/>
+                <w:lang w:val="en-US"/>
+              </w:rPr>
+            </w:pPr>
+            <w:r>
+              <w:rPr>
+                <w:rFonts w:ascii="Verdana" w:hAnsi="Verdana"/>
+                <w:b/>
+                <w:bCs/>
+                <w:lang w:val="en-US"/>
+              </w:rPr>
+              <w:t>50.00%</w:t>
+            </w:r>
+          </w:p>
+        </w:tc>
+        <w:tc>
+          <w:tcPr>
+            <w:tcW w:w="2638" w:type="dxa"/>
+          </w:tcPr>
+          <w:p>
+            <w:pPr>
+              <w:jc w:val="center"/>
+              <w:rPr>
+                <w:rFonts w:ascii="Verdana" w:hAnsi="Verdana"/>
+                <w:lang w:val="en-US"/>
+              </w:rPr>
+            </w:pPr>
+            <w:r>
+              <w:rPr>
+                <w:rFonts w:ascii="Verdana" w:hAnsi="Verdana"/>
+                <w:lang w:val="en-US"/>
+              </w:rPr>
+              <w:t>---</w:t>
+            </w:r>
+          </w:p>
+        </w:tc>
+      </w:tr>
+      <w:tr>
+        <w:trPr>
+          <w:jc w:val="center"/>
+        </w:trPr>
+        <w:tc>
+          <w:tcPr>
+            <w:tcW w:w="2678" w:type="dxa"/>
+            <w:shd w:val="clear" w:color="auto" w:fill="D9D9D9" w:themeFill="background1" w:themeFillShade="D9"/>
+          </w:tcPr>
+          <w:p>
+            <w:pPr>
+              <w:jc w:val="center"/>
+              <w:rPr>
+                <w:rFonts w:ascii="Verdana" w:hAnsi="Verdana"/>
+                <w:b/>
+                <w:bCs/>
+                <w:lang w:val="en-US"/>
+              </w:rPr>
+            </w:pPr>
+            <w:r>
+              <w:rPr>
+                <w:rFonts w:ascii="Verdana" w:hAnsi="Verdana"/>
+                <w:b/>
+                <w:bCs/>
+                <w:lang w:val="en-US"/>
+              </w:rPr>
+              <w:t>80.00%</w:t>
+            </w:r>
+          </w:p>
+        </w:tc>
+        <w:tc>
+          <w:tcPr>
+            <w:tcW w:w="2638" w:type="dxa"/>
+            <w:shd w:val="clear" w:color="auto" w:fill="D9D9D9" w:themeFill="background1" w:themeFillShade="D9"/>
+          </w:tcPr>
+          <w:p>
+            <w:pPr>
+              <w:jc w:val="center"/>
+              <w:rPr>
+                <w:rFonts w:ascii="Verdana" w:hAnsi="Verdana"/>
+                <w:lang w:val="en-US"/>
+              </w:rPr>
+            </w:pPr>
+            <w:r>
+              <w:rPr>
+                <w:rFonts w:ascii="Verdana" w:hAnsi="Verdana"/>
+                <w:lang w:val="en-US"/>
+              </w:rPr>
+              <w:t>---</w:t>
+            </w:r>
+          </w:p>
+        </w:tc>
+      </w:tr>
+      <w:tr>
+        <w:trPr>
+          <w:jc w:val="center"/>
+        </w:trPr>
+        <w:tc>
+          <w:tcPr>
+            <w:tcW w:w="2678" w:type="dxa"/>
+          </w:tcPr>
+          <w:p>
+            <w:pPr>
+              <w:jc w:val="center"/>
+              <w:rPr>
+                <w:rFonts w:ascii="Verdana" w:hAnsi="Verdana"/>
+                <w:b/>
+                <w:bCs/>
+                <w:lang w:val="en-US"/>
+              </w:rPr>
+            </w:pPr>
+            <w:r>
+              <w:rPr>
+                <w:rFonts w:ascii="Verdana" w:hAnsi="Verdana"/>
+                <w:b/>
+                <w:bCs/>
+                <w:lang w:val="en-US"/>
+              </w:rPr>
+              <w:t>large</w:t>
+            </w:r>
+          </w:p>
+        </w:tc>
+        <w:tc>
+          <w:tcPr>
+            <w:tcW w:w="2638" w:type="dxa"/>
+          </w:tcPr>
+          <w:p>
+            <w:pPr>
+              <w:jc w:val="center"/>
+              <w:rPr>
+                <w:rFonts w:ascii="Verdana" w:hAnsi="Verdana"/>
+                <w:lang w:val="en-US"/>
+              </w:rPr>
+            </w:pPr>
+            <w:r>
+              <w:rPr>
+                <w:rFonts w:ascii="Verdana" w:hAnsi="Verdana"/>
+                <w:lang w:val="en-US"/>
+              </w:rPr>
+              <w:t>---</w:t>
+            </w:r>
+          </w:p>
+        </w:tc>
+      </w:tr>
+    </w:tbl>
+    <w:p>
+      <w:pPr>
+        <w:pStyle w:val="Default"/>
+        <w:spacing w:line="276" w:lineRule="auto"/>
+        <w:rPr>
+          <w:rFonts w:ascii="Verdana" w:hAnsi="Verdana"/>
+          <w:sz w:val="22"/>
+          <w:szCs w:val="22"/>
+        </w:rPr>
+      </w:pPr>
+    </w:p>
+    <w:p>
+      <w:pPr>
+        <w:pStyle w:val="Default"/>
+        <w:spacing w:line="276" w:lineRule="auto"/>
+        <w:rPr>
+          <w:rFonts w:ascii="Verdana" w:hAnsi="Verdana"/>
+          <w:sz w:val="22"/>
+          <w:szCs w:val="22"/>
+        </w:rPr>
+      </w:pPr>
+    </w:p>
+    <w:p>
+      <w:pPr>
         <w:pStyle w:val="Default"/>
         <w:spacing w:line="276" w:lineRule="auto"/>
         <w:rPr>
@@ -7694,7 +9680,6 @@
           <w:sz w:val="22"/>
           <w:szCs w:val="22"/>
         </w:rPr>
-        <w:lastRenderedPageBreak/>
         <w:t>Requerimiento 4:</w:t>
       </w:r>
     </w:p>
@@ -7711,7 +9696,7 @@
     </w:p>
     <w:tbl>
       <w:tblPr>
-        <w:tblStyle w:val="Tablaconcuadrcula"/>
+        <w:tblStyle w:val="TableGrid"/>
         <w:tblW w:w="0" w:type="auto"/>
         <w:jc w:val="center"/>
         <w:tblBorders>
@@ -9414,13 +11399,15 @@
   <w:style w:type="paragraph" w:default="1" w:styleId="Normal">
     <w:name w:val="Normal"/>
     <w:qFormat/>
+    <w:rsid w:val="00B55A13"/>
   </w:style>
-  <w:style w:type="character" w:default="1" w:styleId="Fuentedeprrafopredeter">
+  <w:style w:type="character" w:default="1" w:styleId="DefaultParagraphFont">
     <w:name w:val="Default Paragraph Font"/>
     <w:uiPriority w:val="1"/>
+    <w:semiHidden/>
     <w:unhideWhenUsed/>
   </w:style>
-  <w:style w:type="table" w:default="1" w:styleId="Tablanormal">
+  <w:style w:type="table" w:default="1" w:styleId="TableNormal">
     <w:name w:val="Normal Table"/>
     <w:uiPriority w:val="99"/>
     <w:semiHidden/>
@@ -9435,13 +11422,13 @@
       </w:tblCellMar>
     </w:tblPr>
   </w:style>
-  <w:style w:type="numbering" w:default="1" w:styleId="Sinlista">
+  <w:style w:type="numbering" w:default="1" w:styleId="NoList">
     <w:name w:val="No List"/>
     <w:uiPriority w:val="99"/>
     <w:semiHidden/>
     <w:unhideWhenUsed/>
   </w:style>
-  <w:style w:type="paragraph" w:styleId="Prrafodelista">
+  <w:style w:type="paragraph" w:styleId="ListParagraph">
     <w:name w:val="List Paragraph"/>
     <w:basedOn w:val="Normal"/>
     <w:uiPriority w:val="34"/>
@@ -9469,9 +11456,9 @@
       <w:lang w:val="es-CO"/>
     </w:rPr>
   </w:style>
-  <w:style w:type="character" w:styleId="Hipervnculo">
+  <w:style w:type="character" w:styleId="Hyperlink">
     <w:name w:val="Hyperlink"/>
-    <w:basedOn w:val="Fuentedeprrafopredeter"/>
+    <w:basedOn w:val="DefaultParagraphFont"/>
     <w:uiPriority w:val="99"/>
     <w:unhideWhenUsed/>
     <w:rsid w:val="00BB52E1"/>
@@ -9480,9 +11467,9 @@
       <w:u w:val="single"/>
     </w:rPr>
   </w:style>
-  <w:style w:type="character" w:styleId="Mencinsinresolver">
+  <w:style w:type="character" w:styleId="UnresolvedMention">
     <w:name w:val="Unresolved Mention"/>
-    <w:basedOn w:val="Fuentedeprrafopredeter"/>
+    <w:basedOn w:val="DefaultParagraphFont"/>
     <w:uiPriority w:val="99"/>
     <w:semiHidden/>
     <w:unhideWhenUsed/>
@@ -9492,9 +11479,9 @@
       <w:shd w:val="clear" w:color="auto" w:fill="E1DFDD"/>
     </w:rPr>
   </w:style>
-  <w:style w:type="table" w:styleId="Tablaconcuadrcula">
+  <w:style w:type="table" w:styleId="TableGrid">
     <w:name w:val="Table Grid"/>
-    <w:basedOn w:val="Tablanormal"/>
+    <w:basedOn w:val="TableNormal"/>
     <w:uiPriority w:val="39"/>
     <w:rsid w:val="00225C82"/>
     <w:pPr>
@@ -9628,7 +11615,7 @@
   <inkml:trace contextRef="#ctx0" brushRef="#br0" timeOffset="2148.89">665 756 4132,'0'0'8354,"-10"-6"-2412,10-19-5797,-2 0 1,-1 0-1,-1 0 0,-9-30 0,11 33-128,3 20-14,-1 0 0,0 0-1,0 0 1,0 0 0,0 0 0,0 0 0,-1 0 0,1 0 0,-1 0 0,1 0 0,-1 0 0,1 0 0,-1 1 0,0-1 0,0 0 0,0 0 0,-3-2 2049,0 31-1640,-19 18-1246,8-18-4050,10-12-3684</inkml:trace>
   <inkml:trace contextRef="#ctx0" brushRef="#br0" timeOffset="3047.13">828 801 2178,'0'0'8440,"11"-11"-4662,12-15-2645,-17 17-1074,-1-1-1,0 1 0,0-1 0,-1 0 1,-1-1-1,1 1 0,-2-1 1,1 1-1,-2-1 0,1 0 0,-1 0 1,-1 0-1,-1-11 0,0 14-48,0 0 0,0 0 0,-1 0 0,-1 0-1,1 0 1,-1 0 0,-1 0 0,1 1 0,-1-1 0,-1 1-1,1 0 1,-1 1 0,0-1 0,-1 1 0,0 0 0,0 0-1,-10-7 1,4 5-295,-1-1 1143,19 10-10356,6 3 1901</inkml:trace>
   <inkml:trace contextRef="#ctx0" brushRef="#br0" timeOffset="35878.82">486 31 5445,'0'0'9780,"-4"5"-4965,-15 16-3694,16-17-1017,0 0 0,0 0 0,0 0-1,1 1 1,0-1 0,-1 1-1,2-1 1,-1 1 0,0 0 0,1-1-1,0 1 1,-1 5 0,-1 62-14,4-50 14,-1-19-106,1 0 0,-1 0 0,1 0 1,0-1-1,0 1 0,0 0 0,0-1 0,1 1 0,-1 0 0,1-1 0,0 0 0,-1 1 0,1-1 1,0 0-1,0 0 0,1 0 0,-1 0 0,0-1 0,1 1 0,-1 0 0,1-1 0,-1 0 0,1 0 1,0 1-1,3 0 0,3 1-4,0 0 0,1 0 0,-1-1 0,1 0 0,-1-1 0,14 1 0,-13-2-5,0 0-1,0 0 1,-1-1-1,1-1 1,0 0-1,-1 0 1,18-6-1,-24 6 7,1 0 0,-1 0 0,0 0 0,1-1 0,-1 1 0,0-1 0,0 0 0,-1 0 0,1 0 0,-1 0 0,1 0 0,-1 0 0,0-1 0,0 1 0,0-1 0,-1 0 0,0 0-1,1 1 1,-1-1 0,0 0 0,-1 0 0,1-5 0,1 3-39,-1 0-1,-1 0 0,1 0 1,-1 0-1,0 0 0,-1 0 1,1 0-1,-1 0 1,0 0-1,-1 0 0,1 0 1,-1 1-1,0-1 0,-1 0 1,1 1-1,-1 0 1,0 0-1,-1 0 0,1 0 1,-1 0-1,0 0 0,0 1 1,0 0-1,-1 0 1,1 0-1,-1 1 0,0-1 1,0 1-1,-1 0 1,1 0-1,-1 1 0,1 0 1,-1 0-1,0 0 0,1 1 1,-1-1-1,0 1 1,-11 0-1,10 1-148,1-1 1,-1 2-1,1-1 1,0 1-1,-1-1 1,1 2-1,-1-1 1,1 1 0,0 0-1,0 0 1,0 1-1,-7 3 1,6-1-588,0 0 0,0 1 1,1-1-1,-1 1 0,-5 8 1,-8 12-4827</inkml:trace>
-  <inkml:trace contextRef="#ctx0" brushRef="#br0" timeOffset="38791.63">927 40 1441,'0'0'3983,"3"-16"12251,-10 23-16134,0 1 1,0 1-1,1-1 0,0 1 1,0 0-1,1 0 1,0 1-1,1-1 1,0 1-1,0 0 0,1 0 1,1 1-1,-1-1 1,2 1-1,-1-1 0,2 1 1,-1-1-1,1 1 1,1 0-1,3 15 0,-4-23-344,0 0-1,1 0 1,0-1-1,0 1 1,0 0-1,0-1 0,0 1 1,0-1-1,0 1 1,1-1-1,0 1 0,-1-1 1,1 0-1,0 0 1,0 0-1,0 0 0,3 2 1,-3-2-837,1 0 0,0 0 0,0-1 0,0 1 0,0-1 0,1 0 1,-1 0-1,6 1 0,6-1-7594</inkml:trace>
+  <inkml:trace contextRef="#ctx0" brushRef="#br0" timeOffset="38791.62">927 40 1441,'0'0'3983,"3"-16"12251,-10 23-16134,0 1 1,0 1-1,1-1 0,0 1 1,0 0-1,1 0 1,0 1-1,1-1 1,0 1-1,0 0 0,1 0 1,1 1-1,-1-1 1,2 1-1,-1-1 0,2 1 1,-1-1-1,1 1 1,1 0-1,3 15 0,-4-23-344,0 0-1,1 0 1,0-1-1,0 1 1,0 0-1,0-1 0,0 1 1,0-1-1,0 1 1,1-1-1,0 1 0,-1-1 1,1 0-1,0 0 1,0 0-1,0 0 0,3 2 1,-3-2-837,1 0 0,0 0 0,0-1 0,0 1 0,0-1 0,1 0 1,-1 0-1,6 1 0,6-1-7594</inkml:trace>
   <inkml:trace contextRef="#ctx0" brushRef="#br0" timeOffset="39706.86">1129 293 5061,'0'0'7986,"0"-13"-3800,0-43-3685,0-123 572,0 179-1019,-5 43 1953,-9-13-2888,1-10-2893,4-7-2510</inkml:trace>
   <inkml:trace contextRef="#ctx0" brushRef="#br0" timeOffset="40531.37">1328 317 2434,'0'0'8947,"6"-3"-3969,19-15-4361,-21 12-579,0-1 0,-1 1 0,0 0 0,0-1 0,0 0 0,-1 0 0,0 0 0,0 0 0,-1 0 0,1-14 0,-3-75-8,-1 85-40,0 0-1,-1 1 0,0-1 1,-1 1-1,-1-1 0,1 1 1,-1 0-1,-13-17 0,17 27-190,1 1 0,0-1-1,-1 1 1,1-1 0,0 1-1,-1-1 1,1 1-1,0 0 1,0-1 0,-1 1-1,1-1 1,0 1 0,0 0-1,0-1 1,0 1 0,0 0-1,0-1 1,0 1-1,0 0 1,0-1 0,0 1-1,0-1 1,0 1 0,1 1-1,-1-1-492,0 10-4052</inkml:trace>
 </inkml:ink>
@@ -9660,7 +11647,7 @@
   </inkml:definitions>
   <inkml:trace contextRef="#ctx0" brushRef="#br0">61 121 961,'0'0'10831,"-25"8"-3837,19 1-6882,1 1 0,1-1 1,0 1-1,0 0 0,1 1 1,0-1-1,1 0 0,0 1 1,1-1-1,0 1 0,1 19 1,0-25-118,0-1 0,0 1 0,1-1 0,0 1 0,0-1 0,0 1 0,0-1 1,1 0-1,0 0 0,0 1 0,0-1 0,0-1 0,1 1 0,-1 0 0,1 0 0,0-1 1,0 0-1,0 1 0,1-1 0,-1-1 0,1 1 0,-1 0 0,1-1 0,0 0 0,0 0 0,0 0 1,1 0-1,-1 0 0,7 1 0,3 0-3,0-1-1,0 0 1,0-1 0,27 0-1,-39-1 4,1-1-1,0 1 0,0 0 0,0-1 1,0 0-1,0 1 0,-1-1 1,1 0-1,0 0 0,-1-1 0,1 1 1,-1-1-1,1 1 0,-1-1 0,0 0 1,1 0-1,-1 0 0,0 0 0,0 0 1,0 0-1,-1 0 0,1-1 1,-1 1-1,1-1 0,-1 1 0,0-1 1,0 0-1,0 1 0,1-6 0,1-8 12,-1 0 0,-1-1 0,0 0 0,-1 1-1,-4-31 1,3 40-3,0-1 1,-1 1-1,0-1 1,0 1-1,0 0 0,-1 0 1,0 0-1,-1 0 0,1 1 1,-1-1-1,-1 1 1,1 0-1,-1 0 0,-10-10 1,12 14-140,1 0 0,-1 0 0,0 1-1,1-1 1,-1 1 0,0 0 0,0-1 0,0 1 0,-1 1 0,1-1 0,0 0 0,0 1 0,0-1 0,0 1 0,-1 0 0,1 0-1,0 0 1,0 1 0,-1-1 0,1 1 0,0 0 0,0 0 0,0 0 0,-5 2 0,1 1-641,-1 1 1,1-1-1,0 1 1,0 1-1,0-1 0,1 1 1,-10 12-1,-1 3-5495</inkml:trace>
   <inkml:trace contextRef="#ctx0" brushRef="#br0" timeOffset="2778.6">511 1 4228,'0'0'8162,"-4"6"-3974,-17 20-2418,9-8-1433,0 0 0,1 0-1,1 1 1,1 0 0,-7 22 0,14-35-303,-1 2 11,0 0 0,1 0-1,0 0 1,0 1 0,1-1-1,0 0 1,1 1 0,-1-1 0,2 1-1,-1-1 1,1 1 0,0-1-1,5 16 1,-4-18-191,1-1 1,-1 1-1,1-1 1,0 1-1,0-1 1,0 0-1,1 0 1,7 7-1,-7-8-497,0 0 1,1-1-1,-1 0 0,1 0 0,0 0 0,0 0 0,0-1 0,1 1 0,-1-1 0,7 1 0,10 1-4957</inkml:trace>
-  <inkml:trace contextRef="#ctx0" brushRef="#br0" timeOffset="4935.27">664 335 2306,'0'0'8899,"0"-11"-2936,0-37-5440,-3-113-15,3 161-482,-15 5 1175,10 4-1312,-24 38-38,5-21-4150,9-18-1535</inkml:trace>
+  <inkml:trace contextRef="#ctx0" brushRef="#br0" timeOffset="4935.26">664 335 2306,'0'0'8899,"0"-11"-2936,0-37-5440,-3-113-15,3 161-482,-15 5 1175,10 4-1312,-24 38-38,5-21-4150,9-18-1535</inkml:trace>
   <inkml:trace contextRef="#ctx0" brushRef="#br0" timeOffset="7531.15">839 389 1634,'0'0'6454,"9"-6"-2434,11-9-2392,-14 7-1577,0 0 1,0 0-1,0 0 1,-1-1 0,0 0-1,-1 0 1,0 0-1,-1-1 1,1 0 0,-2 1-1,0-1 1,0 0 0,0 0-1,-1 0 1,-1 0-1,0 0 1,0 0 0,-1 0-1,0 0 1,-1 0-1,0 0 1,0 0 0,-1 0-1,-1 1 1,0-1-1,0 1 1,0 0 0,-1 0-1,-8-9 1,7 9-151,5 6 31,0 1 1,0 0-1,-1-1 1,1 1 0,-1 0-1,0-1 1,0 1-1,0 0 1,0 0-1,0 1 1,0-1-1,0 0 1,-1 1-1,1-1 1,-1 1-1,1 0 1,-4-2 0</inkml:trace>
 </inkml:ink>
 </file>
@@ -9746,7 +11733,7 @@
     </inkml:brush>
   </inkml:definitions>
   <inkml:trace contextRef="#ctx0" brushRef="#br0">49 75 1505,'0'0'12284,"-20"36"-8120,16-28-3977,-1 0-1,2 0 1,-1 0 0,2 0 0,-1 0-1,1 0 1,0 1 0,0 0 0,1-1-1,0 1 1,1 0 0,0-1 0,1 11-1,-1-10-179,1-5 3,0 0 0,0-1 0,0 1 0,0 0 0,1-1 0,-1 1 0,1-1 0,0 0 1,0 1-1,0-1 0,1 0 0,-1 0 0,1-1 0,0 1 0,-1 0 0,1-1 0,0 0 0,0 1 0,1-1 0,-1 0 0,6 2 0,1 1 3,1 0-1,-1-1 1,1 0 0,-1 0-1,1-1 1,14 1 0,-16-2-14,0-1 0,0-1 0,0 0 1,1 0-1,-1-1 0,0 0 0,0 0 0,0-1 1,9-3-1,-15 3 0,1 1 0,-1-1 0,-1 0 0,1 1-1,0-1 1,0-1 0,-1 1 0,1 0 0,-1-1 0,0 1 0,0-1 0,0 0 0,0 1 0,0-1 0,0 0 0,-1 0 0,1-1 0,-1 1 0,0 0 0,0 0 0,0-1 0,-1 1 0,1 0 0,-1-1 0,1 1-1,-1-1 1,-1-4 0,1 0-13,-1-1 0,0 1-1,-1-1 1,0 1 0,0-1-1,-1 1 1,0 0 0,0 0-1,-1 1 1,0-1 0,0 1-1,-1-1 1,0 1 0,-11-12-1,11 14-96,-1 0 0,1 0 0,-1 0 0,0 0 0,0 1-1,0 0 1,-1 0 0,0 1 0,1 0 0,-1 0 0,0 0 0,-1 1 0,1 0-1,0 1 1,-1-1 0,1 1 0,-13 0 0,18 2-19,-1-1 1,1 0-1,0 1 0,0 0 1,-1 0-1,1-1 0,0 1 1,0 0-1,0 1 0,0-1 1,0 0-1,0 1 0,0-1 1,0 1-1,0-1 0,1 1 0,-1 0 1,1 0-1,-1 0 0,-1 4 1,-20 47-7724,22-53 7661,-9 29-7671</inkml:trace>
-  <inkml:trace contextRef="#ctx0" brushRef="#br0" timeOffset="2114.74">521 0 3619,'0'0'7901,"-29"8"-3075,23 2-4531,0 0 0,0 0-1,-13 15 1,14-20-271,0 0 0,0 1 0,1 0 0,0-1 0,0 2 1,1-1-1,-1 0 0,2 1 0,-1-1 0,0 1 0,1 0 0,1 0 0,-2 9 0,3 5-53,-1-6 62,1 0 0,1 0 0,3 15-1,-3-24-134,1 0-1,0-1 0,0 1 0,0-1 0,1 1 0,-1-1 1,1 0-1,1 0 0,-1 0 0,1-1 0,4 6 0,36 27-4600,-20-24-245</inkml:trace>
+  <inkml:trace contextRef="#ctx0" brushRef="#br0" timeOffset="2114.73">521 0 3619,'0'0'7901,"-29"8"-3075,23 2-4531,0 0 0,0 0-1,-13 15 1,14-20-271,0 0 0,0 1 0,1 0 0,0-1 0,0 2 1,1-1-1,-1 0 0,2 1 0,-1-1 0,0 1 0,1 0 0,1 0 0,-2 9 0,3 5-53,-1-6 62,1 0 0,1 0 0,3 15-1,-3-24-134,1 0-1,0-1 0,0 1 0,0-1 0,1 1 0,-1-1 1,1 0-1,1 0 0,-1 0 0,1-1 0,4 6 0,36 27-4600,-20-24-245</inkml:trace>
 </inkml:ink>
 </file>
 
@@ -9833,7 +11820,7 @@
     </inkml:brush>
   </inkml:definitions>
   <inkml:trace contextRef="#ctx0" brushRef="#br0">101 84 2242,'0'0'11771,"-31"29"-6534,23-21-5111,2 1 0,-1-1-1,1 2 1,1-1 0,0 1 0,0-1-1,0 2 1,2-1 0,-5 16-1,4-3 106,0 0-1,2 0 0,1 34 0,1-53-231,1 0 0,-1 0 0,1 0 0,0 0 0,1 0 0,-1 0 0,1-1 0,-1 1 1,1 0-1,0-1 0,1 1 0,-1-1 0,0 0 0,1 0 0,0 0 0,0 0 0,0 0 0,0-1 0,0 1 0,1-1 0,-1 0 0,1 0 0,-1 0 0,1 0 0,6 2 0,1 0-3,0 0 0,0-1-1,1 0 1,-1-1 0,1 0 0,-1-1 0,22 0 0,-29-2 0,0 0 1,1 0 0,-1 0 0,0 0 0,0-1 0,0 1-1,0-1 1,0 0 0,-1 0 0,1-1 0,0 1 0,-1-1-1,0 0 1,1 0 0,-1 0 0,-1 0 0,1 0 0,0-1-1,-1 1 1,1-1 0,-1 0 0,0 1 0,0-1 0,-1 0-1,1 0 1,0-6 0,3-5-16,-1-1-1,-1 0 0,0-1 1,-1 1-1,0-25 1,-2 32-69,-1 1 1,0 0 0,0 0-1,0 0 1,-1 0 0,0 0-1,-1 0 1,0 1 0,0-1-1,0 1 1,-1-1-1,0 1 1,-10-11 0,11 13-15,-1 1-1,0 0 1,-1 0 0,1 1 0,-1-1 0,0 1 0,0 0-1,0 0 1,0 0 0,0 1 0,0 0 0,-1 0 0,1 0-1,-1 1 1,0 0 0,1 0 0,-1 0 0,0 0 0,0 1-1,-8 1 1,11-1-12,0 1-1,0-1 0,0 1 1,0-1-1,1 1 0,-1 0 1,0 0-1,1 0 0,-1 1 1,1-1-1,-1 1 0,1-1 1,-1 1-1,1 0 0,0 0 1,0 0-1,-2 3 0,-1 2-796,1-1-1,-1 2 1,1-1 0,1 0-1,-3 9 1,-13 34-7305</inkml:trace>
-  <inkml:trace contextRef="#ctx0" brushRef="#br0" timeOffset="1071.6">584 1 2819,'0'0'16100,"-28"32"-12069,24-27-3938,-1 0 0,1 0 0,-1 0 0,1-1 0,-2 1 0,-5 3 0,5-4-49,1 1-1,-1-1 1,1 1-1,0 0 1,-8 11 0,5-1-11,0 1 0,1 1 1,0-1-1,1 1 0,1 0 1,1 1-1,1-1 0,0 1 1,1 0-1,1-1 1,2 33-1,-1-44-186,0 0 1,1 0-1,0 0 0,0-1 0,1 1 1,-1 0-1,1-1 0,0 1 1,1-1-1,-1 0 0,1 0 1,0 0-1,0 0 0,1 0 0,-1-1 1,1 1-1,0-1 0,7 5 1,-6-5-616,0 0 1,1 0-1,0-1 1,-1 0-1,1 0 1,0-1-1,0 1 0,1-1 1,-1 0-1,9 1 1,28 0-11159</inkml:trace>
+  <inkml:trace contextRef="#ctx0" brushRef="#br0" timeOffset="1071.59">584 1 2819,'0'0'16100,"-28"32"-12069,24-27-3938,-1 0 0,1 0 0,-1 0 0,1-1 0,-2 1 0,-5 3 0,5-4-49,1 1-1,-1-1 1,1 1-1,0 0 1,-8 11 0,5-1-11,0 1 0,1 1 1,0-1-1,1 1 0,1 0 1,1 1-1,1-1 0,0 1 1,1 0-1,1-1 1,2 33-1,-1-44-186,0 0 1,1 0-1,0 0 0,0-1 0,1 1 1,-1 0-1,1-1 0,0 1 1,1-1-1,-1 0 0,1 0 1,0 0-1,0 0 0,1 0 0,-1-1 1,1 1-1,0-1 0,7 5 1,-6-5-616,0 0 1,1 0-1,0-1 1,-1 0-1,1 0 1,0-1-1,0 1 0,1-1 1,-1 0-1,9 1 1,28 0-11159</inkml:trace>
   <inkml:trace contextRef="#ctx0" brushRef="#br0" timeOffset="1983.35">806 421 3171,'0'0'10634,"0"-34"-7570,0-227-1702,1 259-1302,-1 0 1,0 0 0,0 0-1,1 0 1,-1 0 0,1-1 0,-1 1-1,1 0 1,0 1 0,0-1 0,2-4-1,-1 6 1380,-10 13-961,-57 74-3639,43-65-3283</inkml:trace>
   <inkml:trace contextRef="#ctx0" brushRef="#br0" timeOffset="3834.83">998 469 2146,'0'0'15656,"4"0"-15948,-1-1 320,0 1 0,1-1 0,-1-1 0,0 1 0,0 0-1,0-1 1,0 1 0,0-1 0,-1 0 0,1 0 0,-1 0 0,1 0 0,-1-1 0,1 1 0,-1-1 0,0 1 0,0-1 0,0 0-1,-1 0 1,1 0 0,-1 0 0,1 0 0,0-4 0,3-5-15,0-1 1,-1 1-1,-1-1 0,3-23 1,-4 21-58,-2 1 0,0-1 1,0 0-1,-2 0 0,0 0 1,0 1-1,-1-1 0,-1 1 1,-1 0-1,0 0 0,-1 0 1,0 1-1,-1 0 1,0 0-1,-1 0 0,-16-18 1,23 31 31,-13-24-1704,12 12-5359,12 15 1128</inkml:trace>
 </inkml:ink>
@@ -10008,7 +11995,7 @@
     </inkml:brush>
   </inkml:definitions>
   <inkml:trace contextRef="#ctx0" brushRef="#br0">67 29 1185,'0'0'10111,"-22"16"-1657,15-10-8254,-7 22 351,11-24-467,0 1 0,0 0 1,1 1-1,-1-1 1,1 0-1,1 1 1,-1 0-1,1-1 0,0 1 1,0 0-1,0 5 1,1-5-72,-1-1 0,1 1 0,0-1 0,1 1 0,-1-1 0,1 0 0,0 1 0,0-1 0,1 0 0,0 0 0,0 0 0,0 0 0,0 0 0,1 0 0,0 0 0,0-1 1,6 8-1,-3-5-20,0 0 0,1-1 1,0 0-1,0-1 1,0 1-1,1-1 0,0-1 1,-1 1-1,2-1 0,-1-1 1,0 1-1,1-1 1,0-1-1,0 0 0,-1 0 1,1-1-1,0 0 1,0 0-1,1-1 0,16-2 1,-24 2-7,1 0 0,-1-1 0,0 1 0,1-1 0,-1 1 0,1-1 0,-1 0-1,0 0 1,1 0 0,-1 0 0,0 0 0,0-1 0,0 1 0,0-1 0,0 0 0,0 1 0,-1-1 0,1 0 0,2-3 0,-1 0-13,0 0 0,0 0-1,-1-1 1,1 1 0,-1-1 0,0 0 0,-1 1 0,2-8-1,-1 2-12,-1 0-1,0-1 0,-1 1 0,0 0 1,-1 0-1,0-1 0,-1 1 0,-4-18 1,3 23-56,1-1 0,-1 1 0,-1 0 0,1 0 0,-1 0-1,0 0 1,0 1 0,-1 0 0,1 0 0,-1 0 0,-1 0 0,1 1 0,0-1 0,-1 1 0,0 1 0,-11-6 0,13 7-51,-1 1-1,1-1 1,-1 1-1,1 0 1,-1 1-1,0-1 1,1 1-1,-1 0 1,0 0-1,1 0 1,-1 0-1,0 1 1,1 0 0,-1 0-1,1 0 1,-1 1-1,1 0 1,0-1-1,0 1 1,-1 1-1,1-1 1,0 1-1,1-1 1,-1 1-1,-5 6 1,-16 18-3196,2 1-2178</inkml:trace>
-  <inkml:trace contextRef="#ctx0" brushRef="#br0" timeOffset="916.46">503 1 2723,'0'0'11872,"-11"10"-7788,-12 12-2685,14-10-1291,1-1 1,1 1-1,0 1 1,0-1-1,2 1 1,-1 1-1,2-1 1,-1 1 0,2-1-1,0 1 1,1 0-1,0 1 1,1-1-1,0 0 1,2 0-1,-1 0 1,4 17 0,-2-25-161,1-1 0,-1 0 0,1 0 0,0 1 0,0-2 0,1 1 0,0 0 1,0-1-1,0 1 0,0-1 0,0 0 0,1-1 0,0 1 0,6 3 1,-5-3-740,0-1-1,0 0 1,0 0 0,1 0 0,-1 0 0,14 2 0,5-4-5316</inkml:trace>
+  <inkml:trace contextRef="#ctx0" brushRef="#br0" timeOffset="916.45">503 1 2723,'0'0'11872,"-11"10"-7788,-12 12-2685,14-10-1291,1-1 1,1 1-1,0 1 1,0-1-1,2 1 1,-1 1-1,2-1 1,-1 1 0,2-1-1,0 1 1,1 0-1,0 1 1,1-1-1,0 0 1,2 0-1,-1 0 1,4 17 0,-2-25-161,1-1 0,-1 0 0,1 0 0,0 1 0,0-2 0,1 1 0,0 0 1,0-1-1,0 1 0,0-1 0,0 0 0,1-1 0,0 1 0,6 3 1,-5-3-740,0-1-1,0 0 1,0 0 0,1 0 0,-1 0 0,14 2 0,5-4-5316</inkml:trace>
   <inkml:trace contextRef="#ctx0" brushRef="#br0" timeOffset="1755.5">719 279 833,'0'0'9967,"0"12"-2931,2-72-6787,0 26-195,-6-65 0,-5 60 16,9 39-44,-1 0 65,0 0 0,0-1 1,0 1-1,0 0 0,0 0 0,0 0 0,0 0 0,0 0 0,0 0 0,0 1 0,0-1 0,0 0 0,0 0 0,0 1 0,0-1 0,-1 1 0,-26 51-41,2-4-5982,16-34-2290</inkml:trace>
   <inkml:trace contextRef="#ctx0" brushRef="#br0" timeOffset="2657.99">871 369 288,'0'0'12433,"1"2"-12527,4 7 7753,-1-10-7642,0 0 1,0 0 0,0 0-1,-1-1 1,1 1 0,0-1-1,-1 0 1,1 0-1,-1-1 1,0 1 0,0-1-1,0 1 1,0-1 0,0 0-1,0 0 1,-1 0-1,1-1 1,-1 1 0,0-1-1,2-4 1,1 0-21,-1 0 1,-1 0-1,1 0 1,-1 0-1,-1 0 1,1-1-1,-1 1 0,1-18 1,-3 16 5,0 0 1,0 0 0,-2 0-1,1 0 1,-1 1 0,0-1-1,-1 0 1,-1 1 0,1-1-1,-1 1 1,-1 0-1,0 0 1,0 1 0,0 0-1,-1 0 1,-1 0 0,1 0-1,-1 1 1,0 0-1,-1 0 1,0 1 0,0 0-1,0 1 1,-13-7 0,7 7-304,14 10-2629,19 14-5154,-6-8 785</inkml:trace>
 </inkml:ink>
@@ -10039,7 +12026,7 @@
     </inkml:brush>
   </inkml:definitions>
   <inkml:trace contextRef="#ctx0" brushRef="#br0">88 342 1954,'0'0'9940,"0"6"-3123,-1-42-6547,-2-1-1,-2 1 1,-13-51-1,18 64-33,0 20-216,1 1 0,-1-1 0,0 1 0,0-1 0,0 1 0,0-1 0,-1 1 0,1-1 1,-1 1-1,1-1 0,-1 1 0,-1-3 1222,2 38-751,0-28-534,-1 1 0,1-1-1,-1 0 1,0 1 0,-1-1-1,1 0 1,-1 0 0,0 1-1,0-2 1,-1 1 0,-4 8-1,-15 10-4448,9-12-3527</inkml:trace>
-  <inkml:trace contextRef="#ctx0" brushRef="#br0" timeOffset="780.96">289 390 2434,'0'0'10271,"19"-7"-7810,-14-8-2369,-1 0-1,0-1 1,-1 0-1,-1 1 0,0-1 1,-1 0-1,-1 0 1,0 0-1,-1 0 1,-1 0-1,-1 0 0,0 0 1,-1 1-1,0-1 1,-2 1-1,1 0 0,-2 1 1,0-1-1,-1 1 1,0 1-1,-1-1 1,-1 2-1,-19-22 0,26 33-144,8 27-5077,5-8 608</inkml:trace>
+  <inkml:trace contextRef="#ctx0" brushRef="#br0" timeOffset="780.95">289 390 2434,'0'0'10271,"19"-7"-7810,-14-8-2369,-1 0-1,0-1 1,-1 0-1,-1 1 0,0-1 1,-1 0-1,-1 0 1,0 0-1,-1 0 1,-1 0-1,-1 0 0,0 0 1,-1 1-1,0-1 1,-2 1-1,1 0 0,-2 1 1,0-1-1,-1 1 1,0 1-1,-1-1 1,-1 2-1,-19-22 0,26 33-144,8 27-5077,5-8 608</inkml:trace>
 </inkml:ink>
 </file>
 
@@ -10068,7 +12055,7 @@
     </inkml:brush>
   </inkml:definitions>
   <inkml:trace contextRef="#ctx0" brushRef="#br0">45 119 1602,'0'0'14984,"-18"28"-10772,13-17-4115,0-1-1,2 1 1,-1 0 0,1 1-1,1-1 1,0 0-1,0 1 1,1 15-1,1-21-96,1-1-1,-1 0 1,1 0 0,0 1-1,1-1 1,-1 0-1,1 0 1,0 0-1,0 0 1,1-1-1,0 1 1,-1-1-1,1 1 1,1-1 0,-1 0-1,1 0 1,-1 0-1,1-1 1,0 1-1,7 3 1,-2-2-13,-1 0 0,1-1 1,0 0-1,1 0 0,-1-1 0,1 0 1,-1-1-1,1 0 0,0-1 1,0 0-1,0 0 0,16-2 0,-22 0 7,0 0 0,-1 0 0,1 0 0,-1 0 0,0 0 0,1-1 0,-1 1 0,0-1 0,0 0 0,0 0 0,0-1 0,-1 1 0,1 0 0,0-1 0,-1 0 0,0 1 0,1-1 0,-1 0 0,0 0 0,2-5 0,0 1-63,-1 1-1,0-1 0,0 0 1,0 1-1,-1-1 1,1-1-1,-2 1 0,1 0 1,0-10-1,-2 8-27,-1 1 0,1-1 0,-1 1 0,-1-1 0,0 1 0,0 0 0,0 0 0,-1 0 0,-1 0 0,1 0 0,-1 1-1,0 0 1,-1-1 0,0 2 0,0-1 0,0 0 0,-1 1 0,0 0 0,0 0 0,-1 1 0,-9-7 0,11 8 44,-1 0 1,-1 0-1,1 0 1,0 1-1,-1 0 1,0 0-1,0 1 1,0 0-1,0 0 1,0 0-1,0 1 1,0 0-1,-8 0 1,11 2-169,1-1 1,-1 0-1,1 1 1,0-1 0,-1 1-1,1 0 1,-1 0-1,1 1 1,0-1 0,0 1-1,0-1 1,0 1-1,0 0 1,0 0 0,0 0-1,1 1 1,-1-1-1,1 1 1,-1-1 0,1 1-1,0 0 1,0 0-1,0 0 1,1 0 0,-1 0-1,1 0 1,-1 0 0,0 5-1,-3 21-5133</inkml:trace>
-  <inkml:trace contextRef="#ctx0" brushRef="#br0" timeOffset="1163.14">498 7 577,'0'0'12027,"3"-7"-2984,-4 13-8940,0-1 0,-1 0 0,0 0 0,0-1 0,0 1 0,0 0 0,-1-1 0,0 1 0,-6 7 0,-8 15 116,8-10-202,2-4 30,0 0 1,0 0-1,2 0 1,-1 1-1,2 0 1,0 0-1,1 1 1,0-1-1,-1 25 0,4-28-24,0 0 0,1-1-1,0 1 1,1 0-1,0-1 1,0 1 0,8 16-1,-8-23-298,0 1 0,1 0 1,0-1-1,0 0 0,0 0 0,0 0 0,1 0 0,-1 0 0,1-1 0,0 1 1,0-1-1,1 0 0,-1 0 0,0-1 0,1 1 0,0-1 0,0 0 1,5 2-1,13-1-5153,4-2-4971</inkml:trace>
+  <inkml:trace contextRef="#ctx0" brushRef="#br0" timeOffset="1163.13">498 7 577,'0'0'12027,"3"-7"-2984,-4 13-8940,0-1 0,-1 0 0,0 0 0,0-1 0,0 1 0,0 0 0,-1-1 0,0 1 0,-6 7 0,-8 15 116,8-10-202,2-4 30,0 0 1,0 0-1,2 0 1,-1 1-1,2 0 1,0 0-1,1 1 1,0-1-1,-1 25 0,4-28-24,0 0 0,1-1-1,0 1 1,1 0-1,0-1 1,0 1 0,8 16-1,-8-23-298,0 1 0,1 0 1,0-1-1,0 0 0,0 0 0,0 0 0,1 0 0,-1 0 0,1-1 0,0 1 1,0-1-1,1 0 0,-1 0 0,0-1 0,1 1 0,0-1 0,0 0 1,5 2-1,13-1-5153,4-2-4971</inkml:trace>
 </inkml:ink>
 </file>
 
@@ -10332,7 +12319,7 @@
     </inkml:brush>
   </inkml:definitions>
   <inkml:trace contextRef="#ctx0" brushRef="#br0">65 50 1794,'0'0'6304,"-17"2"1078,10 2-6825,1 7-394,0 1 1,0 0 0,2 0-1,-1 0 1,2 1 0,-1-1-1,2 1 1,0 0 0,0 0 0,1 0-1,2 26 1,0-36-162,-1 0 0,1 0-1,0 1 1,1-1 0,-1 0 0,1 0-1,-1 0 1,1 0 0,0-1 0,0 1 0,0 0-1,0-1 1,0 1 0,1-1 0,-1 0 0,1 0-1,0 0 1,0 0 0,-1 0 0,1-1-1,0 1 1,0-1 0,1 0 0,-1 0 0,0 0-1,4 1 1,7 1 8,0 0-1,0 0 1,1-2 0,22 1-1,-34-3-7,-1 1-1,0-1 1,0 0 0,0 0-1,0 0 1,0 0-1,0-1 1,0 1 0,0 0-1,0-1 1,-1 1-1,1-1 1,0 0 0,-1 0-1,0 1 1,1-1 0,-1 0-1,0 0 1,0 0-1,0 0 1,0-1 0,0 1-1,0 0 1,-1 0-1,1 0 1,-1-1 0,0 1-1,1-3 1,6-69 53,-7 63-39,0 0 0,-1 0 1,0 0-1,-1 0 1,0 0-1,-5-14 1,6 22-18,0 1 0,0-1 1,-1 0-1,1 0 0,-1 1 1,0-1-1,1 1 0,-1 0 1,0 0-1,0-1 0,-1 1 1,1 0-1,0 1 0,-1-1 0,1 0 1,-1 1-1,0-1 0,1 1 1,-1 0-1,0 0 0,0 0 1,0 0-1,0 1 0,0-1 1,0 1-1,0-1 0,-5 1 1,4 0-123,1 0 0,-1 0 0,1 1 0,-1-1 0,1 1 0,-1 0 0,1 0 0,0 0 1,0 0-1,-1 0 0,1 1 0,0 0 0,0-1 0,0 1 0,0 0 0,-3 4 0,1-1-714,0 1 0,1 0 0,0 1 0,0-1 0,0 1 0,-5 12 0,-6 21-5922</inkml:trace>
-  <inkml:trace contextRef="#ctx0" brushRef="#br0" timeOffset="1645.68">407 0 2755,'0'0'7826,"-26"7"-1810,21-4-5962,0 1 1,0 0-1,1 0 0,-1 1 0,1-1 1,0 1-1,0 0 0,1 0 0,0 0 1,0 0-1,0 0 0,0 1 0,1 0 1,0-1-1,0 1 0,-2 10 0,2-5 43,0 1-1,0 0 0,1 0 0,1 0 1,0 0-1,0 0 0,5 20 0,-4-26-507,1-1 0,0 0 0,1 1 0,-1-1 0,1 0 0,0 0 0,0-1 0,1 1 0,-1-1 0,1 1 0,0-1 0,0 0 0,0-1 0,1 1-1,0-1 1,-1 0 0,1 0 0,0 0 0,0 0 0,8 1 0,7 2-5114</inkml:trace>
+  <inkml:trace contextRef="#ctx0" brushRef="#br0" timeOffset="1645.67">407 0 2755,'0'0'7826,"-26"7"-1810,21-4-5962,0 1 1,0 0-1,1 0 0,-1 1 0,1-1 1,0 1-1,0 0 0,1 0 0,0 0 1,0 0-1,0 0 0,0 1 0,1 0 1,0-1-1,0 1 0,-2 10 0,2-5 43,0 1-1,0 0 0,1 0 0,1 0 1,0 0-1,0 0 0,5 20 0,-4-26-507,1-1 0,0 0 0,1 1 0,-1-1 0,1 0 0,0 0 0,0-1 0,1 1 0,-1-1 0,1 1 0,0-1 0,0 0 0,0-1 0,1 1-1,0-1 1,-1 0 0,1 0 0,0 0 0,0 0 0,8 1 0,7 2-5114</inkml:trace>
   <inkml:trace contextRef="#ctx0" brushRef="#br0" timeOffset="2496.43">591 265 2338,'0'0'7880,"0"-8"-2789,0-29-3824,-4-141 3484,-19 223-4669,10-18-1717,-3-1-4665,7-14-3170</inkml:trace>
   <inkml:trace contextRef="#ctx0" brushRef="#br0" timeOffset="4201.38">733 311 1634,'0'0'7244,"7"-12"-1044,21-43-5199,-25 44-939,0-1 0,0 0 0,-1 1-1,0-1 1,-1 0 0,-1 0 0,0 0 0,0 0 0,-1 0-1,-1 0 1,0 0 0,0 0 0,-2 1 0,1-1-1,-1 1 1,-1 0 0,0 0 0,-7-11 0,12 21-63,-1 1-3,1-1 0,0 1 1,0-1-1,0 1 0,-1-1 0,1 1 1,0-1-1,-1 1 0,1-1 0,-1 1 0,1 0 1,0-1-1,-1 1 0,1 0 0,-1-1 1,1 1-1,-1 0 0,1 0 0,-1-1 1,1 1-1,-1 0 0,1 0 0,-1 0 1,1 0-1,-1 0 0,1 0 0,-1 0 0,0 0 1,1 0-1,-1 0 0,1 3-3268,0 7-2552</inkml:trace>
 </inkml:ink>
@@ -10392,7 +12379,7 @@
   </inkml:definitions>
   <inkml:trace contextRef="#ctx0" brushRef="#br0">65 52 545,'0'0'7388,"-24"3"-256,19 4-6890,0 0 0,1 0 1,0 1-1,0-1 0,0 1 0,1 0 1,0 0-1,1 0 0,0 1 0,0-1 0,1 1 1,0-1-1,0 1 0,1-1 0,1 12 1,-1-15-239,1-1 0,0 0 0,0 0 0,0 0 0,0 0 0,1-1 1,-1 1-1,1 0 0,0 0 0,0-1 0,1 1 0,-1-1 0,1 0 0,-1 0 1,1 0-1,0 0 0,0 0 0,0-1 0,1 1 0,-1-1 0,1 0 1,-1 0-1,1 0 0,0 0 0,5 1 0,-3 0-10,1-1 1,0 0-1,0 0 0,0 0 0,0-1 1,0 0-1,0 0 0,1-1 0,-1 0 1,0 0-1,0-1 0,1 0 0,-1 0 1,9-3-1,-13 3 4,-1-1 1,1 1-1,0 0 1,-1-1 0,1 0-1,-1 0 1,1 1-1,-1-2 1,0 1-1,1 0 1,-1 0-1,-1-1 1,1 1-1,0-1 1,0 1-1,-1-1 1,0 0-1,1 1 1,-1-1-1,0 0 1,0 0-1,-1 0 1,1 0-1,-1 0 1,1 0-1,-1 0 1,0 0-1,0 0 1,0 0-1,-1-1 1,1 1-1,-1 0 1,0 0-1,-1-5 1,-1 0 11,1 0-1,-2-1 1,1 1 0,-1 1-1,0-1 1,-1 0 0,1 1-1,-2 0 1,1 0 0,-1 1-1,-7-7 1,7 7 9,-1 1-1,-1 0 1,1 1 0,0 0-1,-1 0 1,-10-3 0,16 6-78,0 0 0,0 0 0,0 0 0,-1 1 0,1-1 0,0 1 0,-1 0 0,1 0 0,0 0 0,-1 0 0,1 0 0,0 0 0,0 1 0,-1-1 0,1 1 0,0-1 0,0 1 0,-1 0 0,1 0 0,0 0 0,0 0 0,0 0 0,0 1 0,0-1 0,1 0 0,-1 1 0,-2 2 0,-25 46-6033,17-19-164</inkml:trace>
   <inkml:trace contextRef="#ctx0" brushRef="#br0" timeOffset="1883.75">472 1 577,'0'0'14846,"-24"8"-11649,17-3-3092,0 0-1,1 0 1,0 0 0,0 1-1,1 0 1,-1 0-1,1 1 1,1-1 0,-1 1-1,1 0 1,0 0-1,1 1 1,-1-1-1,2 1 1,-1 0 0,1 0-1,0 0 1,1 0-1,0 0 1,0 0 0,1 16-1,-1-16-111,1-1 0,1 0 0,-1 1-1,1-1 1,0 1 0,1-1 0,0 0 0,0 0 0,6 12-1,-6-16-256,1 0 0,-1 1 0,1-1-1,0 0 1,0 0 0,0 0-1,0-1 1,0 1 0,1-1 0,-1 0-1,1 1 1,0-2 0,0 1 0,0 0-1,0-1 1,0 0 0,0 0 0,8 1-1,5 1-2906,1-3-2279</inkml:trace>
-  <inkml:trace contextRef="#ctx0" brushRef="#br0" timeOffset="4131.47">646 271 1986,'0'1'16410,"0"-214"-12273,-17 242-4142,0-14-1254,-5 4-2269,2 1-3702,14-12 2292</inkml:trace>
+  <inkml:trace contextRef="#ctx0" brushRef="#br0" timeOffset="4131.46">646 271 1986,'0'1'16410,"0"-214"-12273,-17 242-4142,0-14-1254,-5 4-2269,2 1-3702,14-12 2292</inkml:trace>
 </inkml:ink>
 </file>
 
